--- a/02_WEB-razrabotchik-2021/Конспект WEB-разработчик 2021 .docx
+++ b/02_WEB-razrabotchik-2021/Конспект WEB-разработчик 2021 .docx
@@ -53,7 +53,6 @@
         <w:rPr>
           <w:rFonts w:ascii="Segoe UI" w:hAnsi="Segoe UI" w:cs="Segoe UI"/>
           <w:color w:val="1C1D1F"/>
-          <w:lang w:val="en-US"/>
         </w:rPr>
       </w:pPr>
       <w:r>
@@ -62,7 +61,44 @@
           <w:color w:val="1C1D1F"/>
           <w:lang w:val="en-US"/>
         </w:rPr>
-        <w:t xml:space="preserve">Visual Studio Code </w:t>
+        <w:t>Visual</w:t>
+      </w:r>
+      <w:r>
+        <w:rPr>
+          <w:rFonts w:ascii="Segoe UI" w:hAnsi="Segoe UI" w:cs="Segoe UI"/>
+          <w:color w:val="1C1D1F"/>
+        </w:rPr>
+        <w:t xml:space="preserve"> </w:t>
+      </w:r>
+      <w:r>
+        <w:rPr>
+          <w:rFonts w:ascii="Segoe UI" w:hAnsi="Segoe UI" w:cs="Segoe UI"/>
+          <w:color w:val="1C1D1F"/>
+          <w:lang w:val="en-US"/>
+        </w:rPr>
+        <w:t>Studio</w:t>
+      </w:r>
+      <w:r>
+        <w:rPr>
+          <w:rFonts w:ascii="Segoe UI" w:hAnsi="Segoe UI" w:cs="Segoe UI"/>
+          <w:color w:val="1C1D1F"/>
+        </w:rPr>
+        <w:t xml:space="preserve"> </w:t>
+      </w:r>
+      <w:r>
+        <w:rPr>
+          <w:rFonts w:ascii="Segoe UI" w:hAnsi="Segoe UI" w:cs="Segoe UI"/>
+          <w:color w:val="1C1D1F"/>
+          <w:lang w:val="en-US"/>
+        </w:rPr>
+        <w:t>Code</w:t>
+      </w:r>
+      <w:r>
+        <w:rPr>
+          <w:rFonts w:ascii="Segoe UI" w:hAnsi="Segoe UI" w:cs="Segoe UI"/>
+          <w:color w:val="1C1D1F"/>
+        </w:rPr>
+        <w:t xml:space="preserve"> </w:t>
       </w:r>
       <w:hyperlink r:id="rId5" w:history="1">
         <w:r>
@@ -71,7 +107,61 @@
             <w:rFonts w:ascii="Segoe UI" w:hAnsi="Segoe UI" w:cs="Segoe UI"/>
             <w:lang w:val="en-US"/>
           </w:rPr>
-          <w:t>https://code.visualstudio.com/</w:t>
+          <w:t>https</w:t>
+        </w:r>
+        <w:r>
+          <w:rPr>
+            <w:rStyle w:val="a6"/>
+            <w:rFonts w:ascii="Segoe UI" w:hAnsi="Segoe UI" w:cs="Segoe UI"/>
+          </w:rPr>
+          <w:t>://</w:t>
+        </w:r>
+        <w:r>
+          <w:rPr>
+            <w:rStyle w:val="a6"/>
+            <w:rFonts w:ascii="Segoe UI" w:hAnsi="Segoe UI" w:cs="Segoe UI"/>
+            <w:lang w:val="en-US"/>
+          </w:rPr>
+          <w:t>code</w:t>
+        </w:r>
+        <w:r>
+          <w:rPr>
+            <w:rStyle w:val="a6"/>
+            <w:rFonts w:ascii="Segoe UI" w:hAnsi="Segoe UI" w:cs="Segoe UI"/>
+          </w:rPr>
+          <w:t>.</w:t>
+        </w:r>
+        <w:proofErr w:type="spellStart"/>
+        <w:r>
+          <w:rPr>
+            <w:rStyle w:val="a6"/>
+            <w:rFonts w:ascii="Segoe UI" w:hAnsi="Segoe UI" w:cs="Segoe UI"/>
+            <w:lang w:val="en-US"/>
+          </w:rPr>
+          <w:t>visualstudio</w:t>
+        </w:r>
+        <w:proofErr w:type="spellEnd"/>
+        <w:r>
+          <w:rPr>
+            <w:rStyle w:val="a6"/>
+            <w:rFonts w:ascii="Segoe UI" w:hAnsi="Segoe UI" w:cs="Segoe UI"/>
+          </w:rPr>
+          <w:t>.</w:t>
+        </w:r>
+        <w:r>
+          <w:rPr>
+            <w:rStyle w:val="a6"/>
+            <w:rFonts w:ascii="Segoe UI" w:hAnsi="Segoe UI" w:cs="Segoe UI"/>
+            <w:lang w:val="en-US"/>
+          </w:rPr>
+          <w:t>com</w:t>
+        </w:r>
+        <w:r>
+          <w:rPr>
+            <w:rStyle w:val="a6"/>
+            <w:rFonts w:ascii="Segoe UI" w:hAnsi="Segoe UI" w:cs="Segoe UI"/>
+          </w:rPr>
+          <w:t>/</w:t>
         </w:r>
       </w:hyperlink>
     </w:p>
@@ -898,7 +988,6 @@
         <w:rPr>
           <w:rFonts w:ascii="Segoe UI" w:hAnsi="Segoe UI" w:cs="Segoe UI"/>
           <w:color w:val="1C1D1F"/>
-          <w:lang w:val="en-US"/>
         </w:rPr>
         <w:t xml:space="preserve">Сокращенные команды </w:t>
       </w:r>
@@ -914,7 +1003,6 @@
         <w:rPr>
           <w:rFonts w:ascii="Segoe UI" w:hAnsi="Segoe UI" w:cs="Segoe UI"/>
           <w:color w:val="1C1D1F"/>
-          <w:lang w:val="en-US"/>
         </w:rPr>
         <w:t xml:space="preserve"> </w:t>
       </w:r>
@@ -1575,21 +1663,7 @@
           <w:rFonts w:ascii="Segoe UI" w:hAnsi="Segoe UI" w:cs="Segoe UI"/>
           <w:color w:val="1C1D1F"/>
         </w:rPr>
-        <w:t>PSD</w:t>
-      </w:r>
-      <w:r>
-        <w:rPr>
-          <w:rFonts w:ascii="Segoe UI" w:hAnsi="Segoe UI" w:cs="Segoe UI"/>
-          <w:color w:val="1C1D1F"/>
-        </w:rPr>
-        <w:t>ETCH</w:t>
-      </w:r>
-      <w:r>
-        <w:rPr>
-          <w:rFonts w:ascii="Segoe UI" w:hAnsi="Segoe UI" w:cs="Segoe UI"/>
-          <w:color w:val="1C1D1F"/>
-        </w:rPr>
-        <w:t xml:space="preserve"> </w:t>
+        <w:t xml:space="preserve">PSDETCH </w:t>
       </w:r>
       <w:hyperlink r:id="rId13" w:history="1">
         <w:r>
@@ -2685,15 +2759,7 @@
                 <w:sz w:val="20"/>
                 <w:szCs w:val="20"/>
               </w:rPr>
-              <w:t xml:space="preserve">Основное </w:t>
-            </w:r>
-            <w:r>
-              <w:rPr>
-                <w:rFonts w:ascii="Segoe UI" w:hAnsi="Segoe UI" w:cs="Segoe UI"/>
-                <w:sz w:val="20"/>
-                <w:szCs w:val="20"/>
-              </w:rPr>
-              <w:t>содержимо</w:t>
+              <w:t>Основное содержимо</w:t>
             </w:r>
             <w:r>
               <w:rPr>
@@ -4810,8 +4876,6 @@
         </w:rPr>
         <w:t>Блочная модель CSS</w:t>
       </w:r>
-      <w:bookmarkStart w:id="0" w:name="_GoBack"/>
-      <w:bookmarkEnd w:id="0"/>
     </w:p>
     <w:p>
       <w:pPr>
@@ -6482,7 +6546,6 @@
                 <w:rFonts w:ascii="Segoe UI" w:hAnsi="Segoe UI" w:cs="Segoe UI"/>
                 <w:color w:val="313130"/>
                 <w:shd w:val="clear" w:color="auto" w:fill="FFFFFF"/>
-                <w:lang w:val="en-US"/>
               </w:rPr>
             </w:pPr>
             <w:r>
@@ -7881,7 +7944,6 @@
           <w:b/>
           <w:sz w:val="36"/>
           <w:szCs w:val="36"/>
-          <w:lang w:val="en-US"/>
         </w:rPr>
       </w:pPr>
       <w:r>
@@ -13145,6 +13207,7 @@
                 <w:color w:val="313130"/>
                 <w:shd w:val="clear" w:color="auto" w:fill="FFFFFF"/>
               </w:rPr>
+              <w:lastRenderedPageBreak/>
               <w:t>Удаленное подключение (</w:t>
             </w:r>
             <w:r>
@@ -15024,7 +15087,6 @@
                 <w:rFonts w:ascii="Segoe UI" w:hAnsi="Segoe UI" w:cs="Segoe UI"/>
                 <w:color w:val="313130"/>
                 <w:shd w:val="clear" w:color="auto" w:fill="FFFFFF"/>
-                <w:lang w:val="en-US"/>
               </w:rPr>
             </w:pPr>
           </w:p>
@@ -19081,7 +19143,6 @@
           <w:rFonts w:ascii="Segoe UI" w:hAnsi="Segoe UI" w:cs="Segoe UI"/>
           <w:color w:val="313130"/>
           <w:shd w:val="clear" w:color="auto" w:fill="FFFFFF"/>
-          <w:lang w:val="en-US"/>
         </w:rPr>
       </w:pPr>
       <w:proofErr w:type="gramStart"/>
@@ -19100,18 +19161,42 @@
           <w:rFonts w:ascii="Segoe UI" w:hAnsi="Segoe UI" w:cs="Segoe UI"/>
           <w:color w:val="313130"/>
           <w:shd w:val="clear" w:color="auto" w:fill="FFFFFF"/>
-          <w:lang w:val="en-US"/>
-        </w:rPr>
-        <w:t xml:space="preserve"> &gt; row &gt; col</w:t>
-      </w:r>
-    </w:p>
-    <w:p>
-      <w:pPr>
-        <w:rPr>
-          <w:rFonts w:ascii="Segoe UI" w:hAnsi="Segoe UI" w:cs="Segoe UI"/>
-          <w:color w:val="313130"/>
-          <w:shd w:val="clear" w:color="auto" w:fill="FFFFFF"/>
-          <w:lang w:val="en-US"/>
+        </w:rPr>
+        <w:t xml:space="preserve"> &gt; </w:t>
+      </w:r>
+      <w:r>
+        <w:rPr>
+          <w:rFonts w:ascii="Segoe UI" w:hAnsi="Segoe UI" w:cs="Segoe UI"/>
+          <w:color w:val="313130"/>
+          <w:shd w:val="clear" w:color="auto" w:fill="FFFFFF"/>
+          <w:lang w:val="en-US"/>
+        </w:rPr>
+        <w:t>row</w:t>
+      </w:r>
+      <w:r>
+        <w:rPr>
+          <w:rFonts w:ascii="Segoe UI" w:hAnsi="Segoe UI" w:cs="Segoe UI"/>
+          <w:color w:val="313130"/>
+          <w:shd w:val="clear" w:color="auto" w:fill="FFFFFF"/>
+        </w:rPr>
+        <w:t xml:space="preserve"> &gt; </w:t>
+      </w:r>
+      <w:r>
+        <w:rPr>
+          <w:rFonts w:ascii="Segoe UI" w:hAnsi="Segoe UI" w:cs="Segoe UI"/>
+          <w:color w:val="313130"/>
+          <w:shd w:val="clear" w:color="auto" w:fill="FFFFFF"/>
+          <w:lang w:val="en-US"/>
+        </w:rPr>
+        <w:t>col</w:t>
+      </w:r>
+    </w:p>
+    <w:p>
+      <w:pPr>
+        <w:rPr>
+          <w:rFonts w:ascii="Segoe UI" w:hAnsi="Segoe UI" w:cs="Segoe UI"/>
+          <w:color w:val="313130"/>
+          <w:shd w:val="clear" w:color="auto" w:fill="FFFFFF"/>
         </w:rPr>
       </w:pPr>
     </w:p>
@@ -19175,7 +19260,6 @@
           <w:rFonts w:ascii="Consolas" w:hAnsi="Consolas" w:cs="Segoe UI"/>
           <w:color w:val="313130"/>
           <w:shd w:val="clear" w:color="auto" w:fill="FFFFFF"/>
-          <w:lang w:val="en-US"/>
         </w:rPr>
       </w:pPr>
       <w:r>
@@ -19186,6 +19270,13 @@
           <w:lang w:val="en-US"/>
         </w:rPr>
         <w:tab/>
+      </w:r>
+      <w:r>
+        <w:rPr>
+          <w:rFonts w:ascii="Consolas" w:hAnsi="Consolas" w:cs="Segoe UI"/>
+          <w:color w:val="313130"/>
+          <w:shd w:val="clear" w:color="auto" w:fill="FFFFFF"/>
+        </w:rPr>
         <w:t>…</w:t>
       </w:r>
     </w:p>
@@ -19195,7 +19286,6 @@
           <w:rFonts w:ascii="Consolas" w:hAnsi="Consolas" w:cs="Segoe UI"/>
           <w:color w:val="313130"/>
           <w:shd w:val="clear" w:color="auto" w:fill="FFFFFF"/>
-          <w:lang w:val="en-US"/>
         </w:rPr>
       </w:pPr>
       <w:r>
@@ -19203,11 +19293,9 @@
           <w:rFonts w:ascii="Consolas" w:hAnsi="Consolas" w:cs="Segoe UI"/>
           <w:color w:val="313130"/>
           <w:shd w:val="clear" w:color="auto" w:fill="FFFFFF"/>
-          <w:lang w:val="en-US"/>
         </w:rPr>
         <w:t>&lt;</w:t>
       </w:r>
-      <w:proofErr w:type="gramStart"/>
       <w:r>
         <w:rPr>
           <w:rFonts w:ascii="Consolas" w:hAnsi="Consolas" w:cs="Segoe UI"/>
@@ -19217,13 +19305,11 @@
         </w:rPr>
         <w:t>div</w:t>
       </w:r>
-      <w:proofErr w:type="gramEnd"/>
       <w:r>
         <w:rPr>
           <w:rFonts w:ascii="Consolas" w:hAnsi="Consolas" w:cs="Segoe UI"/>
           <w:color w:val="313130"/>
           <w:shd w:val="clear" w:color="auto" w:fill="FFFFFF"/>
-          <w:lang w:val="en-US"/>
         </w:rPr>
         <w:t>&gt;</w:t>
       </w:r>
@@ -19234,27 +19320,24 @@
           <w:rFonts w:ascii="Segoe UI" w:hAnsi="Segoe UI" w:cs="Segoe UI"/>
           <w:color w:val="313130"/>
           <w:shd w:val="clear" w:color="auto" w:fill="FFFFFF"/>
-          <w:lang w:val="en-US"/>
-        </w:rPr>
-      </w:pPr>
-    </w:p>
-    <w:p>
-      <w:pPr>
-        <w:rPr>
-          <w:rFonts w:ascii="Segoe UI" w:hAnsi="Segoe UI" w:cs="Segoe UI"/>
-          <w:color w:val="313130"/>
-          <w:shd w:val="clear" w:color="auto" w:fill="FFFFFF"/>
-          <w:lang w:val="en-US"/>
-        </w:rPr>
-      </w:pPr>
-    </w:p>
-    <w:p>
-      <w:pPr>
-        <w:rPr>
-          <w:rFonts w:ascii="Segoe UI" w:hAnsi="Segoe UI" w:cs="Segoe UI"/>
-          <w:color w:val="313130"/>
-          <w:shd w:val="clear" w:color="auto" w:fill="FFFFFF"/>
-          <w:lang w:val="en-US"/>
+        </w:rPr>
+      </w:pPr>
+    </w:p>
+    <w:p>
+      <w:pPr>
+        <w:rPr>
+          <w:rFonts w:ascii="Segoe UI" w:hAnsi="Segoe UI" w:cs="Segoe UI"/>
+          <w:color w:val="313130"/>
+          <w:shd w:val="clear" w:color="auto" w:fill="FFFFFF"/>
+        </w:rPr>
+      </w:pPr>
+    </w:p>
+    <w:p>
+      <w:pPr>
+        <w:rPr>
+          <w:rFonts w:ascii="Segoe UI" w:hAnsi="Segoe UI" w:cs="Segoe UI"/>
+          <w:color w:val="313130"/>
+          <w:shd w:val="clear" w:color="auto" w:fill="FFFFFF"/>
         </w:rPr>
       </w:pPr>
     </w:p>
@@ -19294,7 +19377,6 @@
           <w:rFonts w:ascii="Segoe UI" w:hAnsi="Segoe UI" w:cs="Segoe UI"/>
           <w:color w:val="313130"/>
           <w:shd w:val="clear" w:color="auto" w:fill="FFFFFF"/>
-          <w:lang w:val="en-US"/>
         </w:rPr>
       </w:pPr>
       <w:r>
@@ -20271,7 +20353,6 @@
           <w:rFonts w:ascii="Segoe UI" w:hAnsi="Segoe UI" w:cs="Segoe UI"/>
           <w:color w:val="313130"/>
           <w:shd w:val="clear" w:color="auto" w:fill="FFFFFF"/>
-          <w:lang w:val="en-US"/>
         </w:rPr>
       </w:pPr>
     </w:p>
@@ -21881,15 +21962,7 @@
           <w:color w:val="313130"/>
           <w:shd w:val="clear" w:color="auto" w:fill="FFFFFF"/>
         </w:rPr>
-        <w:t xml:space="preserve">      </w:t>
-      </w:r>
-      <w:r>
-        <w:rPr>
-          <w:rFonts w:ascii="Consolas" w:hAnsi="Consolas" w:cs="Segoe UI"/>
-          <w:color w:val="313130"/>
-          <w:shd w:val="clear" w:color="auto" w:fill="FFFFFF"/>
-        </w:rPr>
-        <w:t>@</w:t>
+        <w:t xml:space="preserve">      @</w:t>
       </w:r>
       <w:proofErr w:type="spellStart"/>
       <w:r>
@@ -22622,23 +22695,7 @@
             <w:rFonts w:ascii="Segoe UI" w:hAnsi="Segoe UI" w:cs="Segoe UI"/>
             <w:shd w:val="clear" w:color="auto" w:fill="FFFFFF"/>
           </w:rPr>
-          <w:t>https://css2sass.her</w:t>
-        </w:r>
-        <w:r>
-          <w:rPr>
-            <w:rStyle w:val="a6"/>
-            <w:rFonts w:ascii="Segoe UI" w:hAnsi="Segoe UI" w:cs="Segoe UI"/>
-            <w:shd w:val="clear" w:color="auto" w:fill="FFFFFF"/>
-          </w:rPr>
-          <w:t>o</w:t>
-        </w:r>
-        <w:r>
-          <w:rPr>
-            <w:rStyle w:val="a6"/>
-            <w:rFonts w:ascii="Segoe UI" w:hAnsi="Segoe UI" w:cs="Segoe UI"/>
-            <w:shd w:val="clear" w:color="auto" w:fill="FFFFFF"/>
-          </w:rPr>
-          <w:t>kuapp.com/</w:t>
+          <w:t>https://css2sass.herokuapp.com/</w:t>
         </w:r>
       </w:hyperlink>
       <w:r>
@@ -22929,23 +22986,7 @@
             <w:rFonts w:ascii="Segoe UI" w:hAnsi="Segoe UI" w:cs="Segoe UI"/>
             <w:shd w:val="clear" w:color="auto" w:fill="FFFFFF"/>
           </w:rPr>
-          <w:t>https://html5book.ru/cs</w:t>
-        </w:r>
-        <w:r>
-          <w:rPr>
-            <w:rStyle w:val="a6"/>
-            <w:rFonts w:ascii="Segoe UI" w:hAnsi="Segoe UI" w:cs="Segoe UI"/>
-            <w:shd w:val="clear" w:color="auto" w:fill="FFFFFF"/>
-          </w:rPr>
-          <w:t>s</w:t>
-        </w:r>
-        <w:r>
-          <w:rPr>
-            <w:rStyle w:val="a6"/>
-            <w:rFonts w:ascii="Segoe UI" w:hAnsi="Segoe UI" w:cs="Segoe UI"/>
-            <w:shd w:val="clear" w:color="auto" w:fill="FFFFFF"/>
-          </w:rPr>
-          <w:t>3-transform/</w:t>
+          <w:t>https://html5book.ru/css3-transform/</w:t>
         </w:r>
       </w:hyperlink>
     </w:p>
@@ -23064,7 +23105,6 @@
           <w:b/>
           <w:sz w:val="36"/>
           <w:szCs w:val="36"/>
-          <w:lang w:val="en-US"/>
         </w:rPr>
       </w:pPr>
       <w:r>
@@ -23187,7 +23227,7 @@
           <w:shd w:val="clear" w:color="auto" w:fill="FFFFFF"/>
         </w:rPr>
       </w:pPr>
-      <w:hyperlink r:id="rId59" w:history="1">
+      <w:hyperlink r:id="rId59" w:anchor="pseudo-class" w:history="1">
         <w:r>
           <w:rPr>
             <w:rStyle w:val="a6"/>
@@ -24195,7 +24235,6 @@
           <w:b/>
           <w:color w:val="313130"/>
           <w:shd w:val="clear" w:color="auto" w:fill="FFFFFF"/>
-          <w:lang w:val="en-US"/>
         </w:rPr>
         <w:t xml:space="preserve"> </w:t>
       </w:r>
@@ -24214,7 +24253,6 @@
           <w:b/>
           <w:color w:val="313130"/>
           <w:shd w:val="clear" w:color="auto" w:fill="FFFFFF"/>
-          <w:lang w:val="en-US"/>
         </w:rPr>
         <w:t xml:space="preserve"> </w:t>
       </w:r>
@@ -24242,7 +24280,6 @@
           <w:b/>
           <w:color w:val="313130"/>
           <w:shd w:val="clear" w:color="auto" w:fill="FFFFFF"/>
-          <w:lang w:val="en-US"/>
         </w:rPr>
         <w:t xml:space="preserve"> </w:t>
       </w:r>
@@ -24263,7 +24300,6 @@
           <w:b/>
           <w:color w:val="313130"/>
           <w:shd w:val="clear" w:color="auto" w:fill="FFFFFF"/>
-          <w:lang w:val="en-US"/>
         </w:rPr>
       </w:pPr>
     </w:p>
@@ -24987,7 +25023,52 @@
           <w:sz w:val="22"/>
           <w:szCs w:val="22"/>
           <w:shd w:val="clear" w:color="auto" w:fill="FFFFFF"/>
-          <w:lang w:val="en-US"/>
+        </w:rPr>
+      </w:pPr>
+    </w:p>
+    <w:p>
+      <w:pPr>
+        <w:rPr>
+          <w:rFonts w:ascii="Segoe UI" w:hAnsi="Segoe UI" w:cs="Segoe UI"/>
+          <w:color w:val="313130"/>
+          <w:sz w:val="22"/>
+          <w:szCs w:val="22"/>
+          <w:shd w:val="clear" w:color="auto" w:fill="FFFFFF"/>
+        </w:rPr>
+      </w:pPr>
+    </w:p>
+    <w:p>
+      <w:pPr>
+        <w:rPr>
+          <w:rFonts w:ascii="Segoe UI" w:hAnsi="Segoe UI" w:cs="Segoe UI"/>
+          <w:color w:val="313130"/>
+          <w:sz w:val="22"/>
+          <w:szCs w:val="22"/>
+          <w:shd w:val="clear" w:color="auto" w:fill="FFFFFF"/>
+        </w:rPr>
+      </w:pPr>
+    </w:p>
+    <w:p>
+      <w:pPr>
+        <w:rPr>
+          <w:rFonts w:ascii="Segoe UI" w:hAnsi="Segoe UI" w:cs="Segoe UI"/>
+          <w:color w:val="313130"/>
+          <w:sz w:val="22"/>
+          <w:szCs w:val="22"/>
+          <w:shd w:val="clear" w:color="auto" w:fill="FFFFFF"/>
+        </w:rPr>
+      </w:pPr>
+      <w:bookmarkStart w:id="0" w:name="_GoBack"/>
+      <w:bookmarkEnd w:id="0"/>
+    </w:p>
+    <w:p>
+      <w:pPr>
+        <w:rPr>
+          <w:rFonts w:ascii="Segoe UI" w:hAnsi="Segoe UI" w:cs="Segoe UI"/>
+          <w:color w:val="313130"/>
+          <w:sz w:val="22"/>
+          <w:szCs w:val="22"/>
+          <w:shd w:val="clear" w:color="auto" w:fill="FFFFFF"/>
         </w:rPr>
       </w:pPr>
     </w:p>

--- a/02_WEB-razrabotchik-2021/Конспект WEB-разработчик 2021 .docx
+++ b/02_WEB-razrabotchik-2021/Конспект WEB-разработчик 2021 .docx
@@ -24227,7 +24227,16 @@
           <w:color w:val="313130"/>
           <w:shd w:val="clear" w:color="auto" w:fill="FFFFFF"/>
         </w:rPr>
-        <w:t>Способ</w:t>
+        <w:t>1-й с</w:t>
+      </w:r>
+      <w:r>
+        <w:rPr>
+          <w:rFonts w:ascii="Segoe UI" w:hAnsi="Segoe UI" w:cs="Segoe UI"/>
+          <w:b/>
+          <w:color w:val="313130"/>
+          <w:shd w:val="clear" w:color="auto" w:fill="FFFFFF"/>
+        </w:rPr>
+        <w:t>пособ</w:t>
       </w:r>
       <w:r>
         <w:rPr>
@@ -24620,6 +24629,7 @@
           <w:shd w:val="clear" w:color="auto" w:fill="FFFFFF"/>
         </w:rPr>
       </w:pPr>
+      <w:proofErr w:type="gramStart"/>
       <w:r>
         <w:rPr>
           <w:rFonts w:ascii="Segoe UI" w:hAnsi="Segoe UI" w:cs="Segoe UI"/>
@@ -24627,7 +24637,6 @@
           <w:sz w:val="22"/>
           <w:szCs w:val="22"/>
           <w:shd w:val="clear" w:color="auto" w:fill="FFFFFF"/>
-          <w:lang w:val="en-US"/>
         </w:rPr>
         <w:t>}</w:t>
       </w:r>
@@ -24638,10 +24647,10 @@
           <w:sz w:val="22"/>
           <w:szCs w:val="22"/>
           <w:shd w:val="clear" w:color="auto" w:fill="FFFFFF"/>
-          <w:lang w:val="en-US"/>
         </w:rPr>
         <w:tab/>
       </w:r>
+      <w:proofErr w:type="gramEnd"/>
       <w:r>
         <w:rPr>
           <w:rFonts w:ascii="Segoe UI" w:hAnsi="Segoe UI" w:cs="Segoe UI"/>
@@ -24649,7 +24658,6 @@
           <w:sz w:val="22"/>
           <w:szCs w:val="22"/>
           <w:shd w:val="clear" w:color="auto" w:fill="FFFFFF"/>
-          <w:lang w:val="en-US"/>
         </w:rPr>
         <w:tab/>
       </w:r>
@@ -24660,7 +24668,6 @@
           <w:sz w:val="22"/>
           <w:szCs w:val="22"/>
           <w:shd w:val="clear" w:color="auto" w:fill="FFFFFF"/>
-          <w:lang w:val="en-US"/>
         </w:rPr>
         <w:tab/>
       </w:r>
@@ -24671,7 +24678,6 @@
           <w:sz w:val="22"/>
           <w:szCs w:val="22"/>
           <w:shd w:val="clear" w:color="auto" w:fill="FFFFFF"/>
-          <w:lang w:val="en-US"/>
         </w:rPr>
         <w:tab/>
       </w:r>
@@ -24682,7 +24688,6 @@
           <w:sz w:val="22"/>
           <w:szCs w:val="22"/>
           <w:shd w:val="clear" w:color="auto" w:fill="FFFFFF"/>
-          <w:lang w:val="en-US"/>
         </w:rPr>
         <w:tab/>
       </w:r>
@@ -24693,7 +24698,6 @@
           <w:sz w:val="22"/>
           <w:szCs w:val="22"/>
           <w:shd w:val="clear" w:color="auto" w:fill="FFFFFF"/>
-          <w:lang w:val="en-US"/>
         </w:rPr>
         <w:tab/>
       </w:r>
@@ -24704,7 +24708,6 @@
           <w:sz w:val="22"/>
           <w:szCs w:val="22"/>
           <w:shd w:val="clear" w:color="auto" w:fill="FFFFFF"/>
-          <w:lang w:val="en-US"/>
         </w:rPr>
         <w:tab/>
         <w:t xml:space="preserve"> </w:t>
@@ -24754,27 +24757,117 @@
     </w:p>
     <w:p>
       <w:pPr>
-        <w:jc w:val="center"/>
-        <w:rPr>
-          <w:rFonts w:ascii="Segoe UI" w:hAnsi="Segoe UI" w:cs="Segoe UI"/>
-          <w:b/>
+        <w:rPr>
+          <w:rFonts w:ascii="Segoe UI" w:hAnsi="Segoe UI" w:cs="Segoe UI"/>
           <w:color w:val="313130"/>
           <w:sz w:val="22"/>
           <w:szCs w:val="22"/>
           <w:shd w:val="clear" w:color="auto" w:fill="FFFFFF"/>
         </w:rPr>
       </w:pPr>
-      <w:r>
+    </w:p>
+    <w:p>
+      <w:pPr>
+        <w:jc w:val="center"/>
         <w:rPr>
           <w:rFonts w:ascii="Segoe UI" w:hAnsi="Segoe UI" w:cs="Segoe UI"/>
           <w:b/>
+          <w:color w:val="313130"/>
+          <w:shd w:val="clear" w:color="auto" w:fill="FFFFFF"/>
+        </w:rPr>
+      </w:pPr>
+      <w:r>
+        <w:rPr>
+          <w:rFonts w:ascii="Segoe UI" w:hAnsi="Segoe UI" w:cs="Segoe UI"/>
+          <w:b/>
+          <w:color w:val="313130"/>
+          <w:shd w:val="clear" w:color="auto" w:fill="FFFFFF"/>
+        </w:rPr>
+        <w:t>2-й с</w:t>
+      </w:r>
+      <w:r>
+        <w:rPr>
+          <w:rFonts w:ascii="Segoe UI" w:hAnsi="Segoe UI" w:cs="Segoe UI"/>
+          <w:b/>
+          <w:color w:val="313130"/>
+          <w:shd w:val="clear" w:color="auto" w:fill="FFFFFF"/>
+        </w:rPr>
+        <w:t>пособ</w:t>
+      </w:r>
+      <w:r>
+        <w:rPr>
+          <w:rFonts w:ascii="Segoe UI" w:hAnsi="Segoe UI" w:cs="Segoe UI"/>
+          <w:b/>
+          <w:color w:val="313130"/>
+          <w:shd w:val="clear" w:color="auto" w:fill="FFFFFF"/>
+        </w:rPr>
+        <w:t xml:space="preserve"> </w:t>
+      </w:r>
+      <w:r>
+        <w:rPr>
+          <w:rFonts w:ascii="Segoe UI" w:hAnsi="Segoe UI" w:cs="Segoe UI"/>
+          <w:b/>
+          <w:color w:val="313130"/>
+          <w:shd w:val="clear" w:color="auto" w:fill="FFFFFF"/>
+        </w:rPr>
+        <w:t>выравнивания</w:t>
+      </w:r>
+      <w:r>
+        <w:rPr>
+          <w:rFonts w:ascii="Segoe UI" w:hAnsi="Segoe UI" w:cs="Segoe UI"/>
+          <w:b/>
+          <w:color w:val="313130"/>
+          <w:shd w:val="clear" w:color="auto" w:fill="FFFFFF"/>
+        </w:rPr>
+        <w:t xml:space="preserve"> </w:t>
+      </w:r>
+      <w:r>
+        <w:rPr>
+          <w:rFonts w:ascii="Segoe UI" w:hAnsi="Segoe UI" w:cs="Segoe UI"/>
+          <w:b/>
+          <w:color w:val="313130"/>
+          <w:shd w:val="clear" w:color="auto" w:fill="FFFFFF"/>
+        </w:rPr>
+        <w:t xml:space="preserve">элемента </w:t>
+      </w:r>
+      <w:r>
+        <w:rPr>
+          <w:rFonts w:ascii="Segoe UI" w:hAnsi="Segoe UI" w:cs="Segoe UI"/>
+          <w:b/>
+          <w:color w:val="313130"/>
+          <w:shd w:val="clear" w:color="auto" w:fill="FFFFFF"/>
+        </w:rPr>
+        <w:t>по</w:t>
+      </w:r>
+      <w:r>
+        <w:rPr>
+          <w:rFonts w:ascii="Segoe UI" w:hAnsi="Segoe UI" w:cs="Segoe UI"/>
+          <w:b/>
+          <w:color w:val="313130"/>
+          <w:shd w:val="clear" w:color="auto" w:fill="FFFFFF"/>
+        </w:rPr>
+        <w:t xml:space="preserve"> </w:t>
+      </w:r>
+      <w:r>
+        <w:rPr>
+          <w:rFonts w:ascii="Segoe UI" w:hAnsi="Segoe UI" w:cs="Segoe UI"/>
+          <w:b/>
+          <w:color w:val="313130"/>
+          <w:shd w:val="clear" w:color="auto" w:fill="FFFFFF"/>
+        </w:rPr>
+        <w:t>центру</w:t>
+      </w:r>
+    </w:p>
+    <w:p>
+      <w:pPr>
+        <w:rPr>
+          <w:rFonts w:ascii="Segoe UI" w:hAnsi="Segoe UI" w:cs="Segoe UI"/>
           <w:color w:val="313130"/>
           <w:sz w:val="22"/>
           <w:szCs w:val="22"/>
           <w:shd w:val="clear" w:color="auto" w:fill="FFFFFF"/>
         </w:rPr>
-        <w:t>Повторяющиеся картинки (иконки)</w:t>
-      </w:r>
+      </w:pPr>
     </w:p>
     <w:p>
       <w:pPr>
@@ -24786,9 +24879,7 @@
           <w:shd w:val="clear" w:color="auto" w:fill="FFFFFF"/>
         </w:rPr>
       </w:pPr>
-    </w:p>
-    <w:p>
-      <w:pPr>
+      <w:r>
         <w:rPr>
           <w:rFonts w:ascii="Segoe UI" w:hAnsi="Segoe UI" w:cs="Segoe UI"/>
           <w:color w:val="313130"/>
@@ -24796,8 +24887,11 @@
           <w:szCs w:val="22"/>
           <w:shd w:val="clear" w:color="auto" w:fill="FFFFFF"/>
         </w:rPr>
-      </w:pPr>
-      <w:r>
+        <w:t>Для выравнивания дочернего элемента в родительском (например, иконки в круглом родительском блоке:</w:t>
+      </w:r>
+    </w:p>
+    <w:p>
+      <w:pPr>
         <w:rPr>
           <w:rFonts w:ascii="Segoe UI" w:hAnsi="Segoe UI" w:cs="Segoe UI"/>
           <w:color w:val="313130"/>
@@ -24805,8 +24899,7 @@
           <w:szCs w:val="22"/>
           <w:shd w:val="clear" w:color="auto" w:fill="FFFFFF"/>
         </w:rPr>
-        <w:t xml:space="preserve">Размещение на странице повторяющихся картинок (например, маркеров ненумерованного списка или кнопок «+» на к-л карточках и т.д.) с помощью </w:t>
-      </w:r>
+      </w:pPr>
       <w:r>
         <w:rPr>
           <w:rFonts w:ascii="Segoe UI" w:hAnsi="Segoe UI" w:cs="Segoe UI"/>
@@ -24815,41 +24908,418 @@
           <w:szCs w:val="22"/>
           <w:shd w:val="clear" w:color="auto" w:fill="FFFFFF"/>
         </w:rPr>
-        <w:t>&lt;</w:t>
-      </w:r>
-      <w:proofErr w:type="spellStart"/>
-      <w:r>
-        <w:rPr>
-          <w:rFonts w:ascii="Segoe UI" w:hAnsi="Segoe UI" w:cs="Segoe UI"/>
+        <w:t xml:space="preserve"> </w:t>
+      </w:r>
+      <w:r>
+        <w:rPr>
+          <w:noProof/>
+        </w:rPr>
+        <w:t xml:space="preserve">   </w:t>
+      </w:r>
+      <w:r>
+        <w:rPr>
+          <w:noProof/>
+        </w:rPr>
+        <w:drawing>
+          <wp:inline distT="0" distB="0" distL="0" distR="0" wp14:anchorId="3E1F07B9" wp14:editId="31361551">
+            <wp:extent cx="752580" cy="819264"/>
+            <wp:effectExtent l="0" t="0" r="9525" b="0"/>
+            <wp:docPr id="7" name="Рисунок 7"/>
+            <wp:cNvGraphicFramePr>
+              <a:graphicFrameLocks xmlns:a="http://schemas.openxmlformats.org/drawingml/2006/main" noChangeAspect="1"/>
+            </wp:cNvGraphicFramePr>
+            <a:graphic xmlns:a="http://schemas.openxmlformats.org/drawingml/2006/main">
+              <a:graphicData uri="http://schemas.openxmlformats.org/drawingml/2006/picture">
+                <pic:pic xmlns:pic="http://schemas.openxmlformats.org/drawingml/2006/picture">
+                  <pic:nvPicPr>
+                    <pic:cNvPr id="1" name=""/>
+                    <pic:cNvPicPr/>
+                  </pic:nvPicPr>
+                  <pic:blipFill>
+                    <a:blip r:embed="rId62"/>
+                    <a:stretch>
+                      <a:fillRect/>
+                    </a:stretch>
+                  </pic:blipFill>
+                  <pic:spPr>
+                    <a:xfrm>
+                      <a:off x="0" y="0"/>
+                      <a:ext cx="752580" cy="819264"/>
+                    </a:xfrm>
+                    <a:prstGeom prst="rect">
+                      <a:avLst/>
+                    </a:prstGeom>
+                  </pic:spPr>
+                </pic:pic>
+              </a:graphicData>
+            </a:graphic>
+          </wp:inline>
+        </w:drawing>
+      </w:r>
+    </w:p>
+    <w:p>
+      <w:pPr>
+        <w:rPr>
+          <w:rFonts w:ascii="Consolas" w:hAnsi="Consolas" w:cs="Segoe UI"/>
           <w:color w:val="313130"/>
           <w:sz w:val="22"/>
           <w:szCs w:val="22"/>
           <w:shd w:val="clear" w:color="auto" w:fill="FFFFFF"/>
           <w:lang w:val="en-US"/>
         </w:rPr>
-        <w:t>img</w:t>
-      </w:r>
-      <w:proofErr w:type="spellEnd"/>
-      <w:r>
-        <w:rPr>
-          <w:rFonts w:ascii="Segoe UI" w:hAnsi="Segoe UI" w:cs="Segoe UI"/>
+      </w:pPr>
+      <w:proofErr w:type="gramStart"/>
+      <w:r>
+        <w:rPr>
+          <w:rFonts w:ascii="Consolas" w:hAnsi="Consolas" w:cs="Segoe UI"/>
           <w:color w:val="313130"/>
           <w:sz w:val="22"/>
           <w:szCs w:val="22"/>
           <w:shd w:val="clear" w:color="auto" w:fill="FFFFFF"/>
-        </w:rPr>
-        <w:t xml:space="preserve"> </w:t>
-      </w:r>
-      <w:proofErr w:type="spellStart"/>
-      <w:r>
-        <w:rPr>
-          <w:rFonts w:ascii="Segoe UI" w:hAnsi="Segoe UI" w:cs="Segoe UI"/>
+          <w:lang w:val="en-US"/>
+        </w:rPr>
+        <w:t>parent-element</w:t>
+      </w:r>
+      <w:proofErr w:type="gramEnd"/>
+      <w:r>
+        <w:rPr>
+          <w:rFonts w:ascii="Consolas" w:hAnsi="Consolas" w:cs="Segoe UI"/>
           <w:color w:val="313130"/>
           <w:sz w:val="22"/>
           <w:szCs w:val="22"/>
           <w:shd w:val="clear" w:color="auto" w:fill="FFFFFF"/>
           <w:lang w:val="en-US"/>
         </w:rPr>
+        <w:t xml:space="preserve"> {</w:t>
+      </w:r>
+    </w:p>
+    <w:p>
+      <w:pPr>
+        <w:ind w:firstLine="708"/>
+        <w:rPr>
+          <w:rFonts w:ascii="Consolas" w:hAnsi="Consolas" w:cs="Segoe UI"/>
+          <w:color w:val="313130"/>
+          <w:sz w:val="22"/>
+          <w:szCs w:val="22"/>
+          <w:shd w:val="clear" w:color="auto" w:fill="FFFFFF"/>
+          <w:lang w:val="en-US"/>
+        </w:rPr>
+      </w:pPr>
+      <w:proofErr w:type="gramStart"/>
+      <w:r>
+        <w:rPr>
+          <w:rFonts w:ascii="Consolas" w:hAnsi="Consolas" w:cs="Segoe UI"/>
+          <w:color w:val="313130"/>
+          <w:sz w:val="22"/>
+          <w:szCs w:val="22"/>
+          <w:shd w:val="clear" w:color="auto" w:fill="FFFFFF"/>
+          <w:lang w:val="en-US"/>
+        </w:rPr>
+        <w:t>display</w:t>
+      </w:r>
+      <w:proofErr w:type="gramEnd"/>
+      <w:r>
+        <w:rPr>
+          <w:rFonts w:ascii="Consolas" w:hAnsi="Consolas" w:cs="Segoe UI"/>
+          <w:color w:val="313130"/>
+          <w:sz w:val="22"/>
+          <w:szCs w:val="22"/>
+          <w:shd w:val="clear" w:color="auto" w:fill="FFFFFF"/>
+          <w:lang w:val="en-US"/>
+        </w:rPr>
+        <w:t>: inline-flex</w:t>
+      </w:r>
+    </w:p>
+    <w:p>
+      <w:pPr>
+        <w:ind w:firstLine="708"/>
+        <w:rPr>
+          <w:rFonts w:ascii="Consolas" w:hAnsi="Consolas" w:cs="Segoe UI"/>
+          <w:color w:val="313130"/>
+          <w:sz w:val="22"/>
+          <w:szCs w:val="22"/>
+          <w:shd w:val="clear" w:color="auto" w:fill="FFFFFF"/>
+          <w:lang w:val="en-US"/>
+        </w:rPr>
+      </w:pPr>
+      <w:proofErr w:type="gramStart"/>
+      <w:r>
+        <w:rPr>
+          <w:rFonts w:ascii="Consolas" w:hAnsi="Consolas" w:cs="Segoe UI"/>
+          <w:color w:val="313130"/>
+          <w:sz w:val="22"/>
+          <w:szCs w:val="22"/>
+          <w:shd w:val="clear" w:color="auto" w:fill="FFFFFF"/>
+          <w:lang w:val="en-US"/>
+        </w:rPr>
+        <w:t>justify-content</w:t>
+      </w:r>
+      <w:proofErr w:type="gramEnd"/>
+      <w:r>
+        <w:rPr>
+          <w:rFonts w:ascii="Consolas" w:hAnsi="Consolas" w:cs="Segoe UI"/>
+          <w:color w:val="313130"/>
+          <w:sz w:val="22"/>
+          <w:szCs w:val="22"/>
+          <w:shd w:val="clear" w:color="auto" w:fill="FFFFFF"/>
+          <w:lang w:val="en-US"/>
+        </w:rPr>
+        <w:t>: center</w:t>
+      </w:r>
+    </w:p>
+    <w:p>
+      <w:pPr>
+        <w:ind w:firstLine="708"/>
+        <w:rPr>
+          <w:rFonts w:ascii="Consolas" w:hAnsi="Consolas" w:cs="Segoe UI"/>
+          <w:color w:val="313130"/>
+          <w:sz w:val="22"/>
+          <w:szCs w:val="22"/>
+          <w:shd w:val="clear" w:color="auto" w:fill="FFFFFF"/>
+        </w:rPr>
+      </w:pPr>
+      <w:proofErr w:type="gramStart"/>
+      <w:r>
+        <w:rPr>
+          <w:rFonts w:ascii="Consolas" w:hAnsi="Consolas" w:cs="Segoe UI"/>
+          <w:color w:val="313130"/>
+          <w:sz w:val="22"/>
+          <w:szCs w:val="22"/>
+          <w:shd w:val="clear" w:color="auto" w:fill="FFFFFF"/>
+          <w:lang w:val="en-US"/>
+        </w:rPr>
+        <w:t>align</w:t>
+      </w:r>
+      <w:r>
+        <w:rPr>
+          <w:rFonts w:ascii="Consolas" w:hAnsi="Consolas" w:cs="Segoe UI"/>
+          <w:color w:val="313130"/>
+          <w:sz w:val="22"/>
+          <w:szCs w:val="22"/>
+          <w:shd w:val="clear" w:color="auto" w:fill="FFFFFF"/>
+        </w:rPr>
+        <w:t>-</w:t>
+      </w:r>
+      <w:r>
+        <w:rPr>
+          <w:rFonts w:ascii="Consolas" w:hAnsi="Consolas" w:cs="Segoe UI"/>
+          <w:color w:val="313130"/>
+          <w:sz w:val="22"/>
+          <w:szCs w:val="22"/>
+          <w:shd w:val="clear" w:color="auto" w:fill="FFFFFF"/>
+          <w:lang w:val="en-US"/>
+        </w:rPr>
+        <w:t>items</w:t>
+      </w:r>
+      <w:proofErr w:type="gramEnd"/>
+      <w:r>
+        <w:rPr>
+          <w:rFonts w:ascii="Consolas" w:hAnsi="Consolas" w:cs="Segoe UI"/>
+          <w:color w:val="313130"/>
+          <w:sz w:val="22"/>
+          <w:szCs w:val="22"/>
+          <w:shd w:val="clear" w:color="auto" w:fill="FFFFFF"/>
+        </w:rPr>
+        <w:t xml:space="preserve">: </w:t>
+      </w:r>
+      <w:r>
+        <w:rPr>
+          <w:rFonts w:ascii="Consolas" w:hAnsi="Consolas" w:cs="Segoe UI"/>
+          <w:color w:val="313130"/>
+          <w:sz w:val="22"/>
+          <w:szCs w:val="22"/>
+          <w:shd w:val="clear" w:color="auto" w:fill="FFFFFF"/>
+          <w:lang w:val="en-US"/>
+        </w:rPr>
+        <w:t>center</w:t>
+      </w:r>
+    </w:p>
+    <w:p>
+      <w:pPr>
+        <w:rPr>
+          <w:rFonts w:ascii="Consolas" w:hAnsi="Consolas" w:cs="Segoe UI"/>
+          <w:color w:val="313130"/>
+          <w:sz w:val="22"/>
+          <w:szCs w:val="22"/>
+          <w:shd w:val="clear" w:color="auto" w:fill="FFFFFF"/>
+        </w:rPr>
+      </w:pPr>
+      <w:r>
+        <w:rPr>
+          <w:rFonts w:ascii="Consolas" w:hAnsi="Consolas" w:cs="Segoe UI"/>
+          <w:color w:val="313130"/>
+          <w:sz w:val="22"/>
+          <w:szCs w:val="22"/>
+          <w:shd w:val="clear" w:color="auto" w:fill="FFFFFF"/>
+        </w:rPr>
+        <w:t>}</w:t>
+      </w:r>
+    </w:p>
+    <w:p>
+      <w:pPr>
+        <w:rPr>
+          <w:rFonts w:ascii="Segoe UI" w:hAnsi="Segoe UI" w:cs="Segoe UI"/>
+          <w:color w:val="313130"/>
+          <w:sz w:val="22"/>
+          <w:szCs w:val="22"/>
+          <w:shd w:val="clear" w:color="auto" w:fill="FFFFFF"/>
+        </w:rPr>
+      </w:pPr>
+    </w:p>
+    <w:p>
+      <w:pPr>
+        <w:jc w:val="center"/>
+        <w:rPr>
+          <w:rFonts w:ascii="Segoe UI" w:hAnsi="Segoe UI" w:cs="Segoe UI"/>
+          <w:b/>
+          <w:color w:val="313130"/>
+          <w:sz w:val="22"/>
+          <w:szCs w:val="22"/>
+          <w:shd w:val="clear" w:color="auto" w:fill="FFFFFF"/>
+        </w:rPr>
+      </w:pPr>
+      <w:r>
+        <w:rPr>
+          <w:rFonts w:ascii="Segoe UI" w:hAnsi="Segoe UI" w:cs="Segoe UI"/>
+          <w:b/>
+          <w:color w:val="313130"/>
+          <w:sz w:val="22"/>
+          <w:szCs w:val="22"/>
+          <w:shd w:val="clear" w:color="auto" w:fill="FFFFFF"/>
+        </w:rPr>
+        <w:t>Повторяющиеся</w:t>
+      </w:r>
+      <w:r>
+        <w:rPr>
+          <w:rFonts w:ascii="Segoe UI" w:hAnsi="Segoe UI" w:cs="Segoe UI"/>
+          <w:b/>
+          <w:color w:val="313130"/>
+          <w:sz w:val="22"/>
+          <w:szCs w:val="22"/>
+          <w:shd w:val="clear" w:color="auto" w:fill="FFFFFF"/>
+        </w:rPr>
+        <w:t xml:space="preserve"> </w:t>
+      </w:r>
+      <w:r>
+        <w:rPr>
+          <w:rFonts w:ascii="Segoe UI" w:hAnsi="Segoe UI" w:cs="Segoe UI"/>
+          <w:b/>
+          <w:color w:val="313130"/>
+          <w:sz w:val="22"/>
+          <w:szCs w:val="22"/>
+          <w:shd w:val="clear" w:color="auto" w:fill="FFFFFF"/>
+        </w:rPr>
+        <w:t>картинки</w:t>
+      </w:r>
+      <w:r>
+        <w:rPr>
+          <w:rFonts w:ascii="Segoe UI" w:hAnsi="Segoe UI" w:cs="Segoe UI"/>
+          <w:b/>
+          <w:color w:val="313130"/>
+          <w:sz w:val="22"/>
+          <w:szCs w:val="22"/>
+          <w:shd w:val="clear" w:color="auto" w:fill="FFFFFF"/>
+        </w:rPr>
+        <w:t xml:space="preserve"> (</w:t>
+      </w:r>
+      <w:r>
+        <w:rPr>
+          <w:rFonts w:ascii="Segoe UI" w:hAnsi="Segoe UI" w:cs="Segoe UI"/>
+          <w:b/>
+          <w:color w:val="313130"/>
+          <w:sz w:val="22"/>
+          <w:szCs w:val="22"/>
+          <w:shd w:val="clear" w:color="auto" w:fill="FFFFFF"/>
+        </w:rPr>
+        <w:t>иконки</w:t>
+      </w:r>
+      <w:r>
+        <w:rPr>
+          <w:rFonts w:ascii="Segoe UI" w:hAnsi="Segoe UI" w:cs="Segoe UI"/>
+          <w:b/>
+          <w:color w:val="313130"/>
+          <w:sz w:val="22"/>
+          <w:szCs w:val="22"/>
+          <w:shd w:val="clear" w:color="auto" w:fill="FFFFFF"/>
+        </w:rPr>
+        <w:t>)</w:t>
+      </w:r>
+    </w:p>
+    <w:p>
+      <w:pPr>
+        <w:rPr>
+          <w:rFonts w:ascii="Segoe UI" w:hAnsi="Segoe UI" w:cs="Segoe UI"/>
+          <w:color w:val="313130"/>
+          <w:sz w:val="22"/>
+          <w:szCs w:val="22"/>
+          <w:shd w:val="clear" w:color="auto" w:fill="FFFFFF"/>
+        </w:rPr>
+      </w:pPr>
+    </w:p>
+    <w:p>
+      <w:pPr>
+        <w:rPr>
+          <w:rFonts w:ascii="Segoe UI" w:hAnsi="Segoe UI" w:cs="Segoe UI"/>
+          <w:color w:val="313130"/>
+          <w:sz w:val="22"/>
+          <w:szCs w:val="22"/>
+          <w:shd w:val="clear" w:color="auto" w:fill="FFFFFF"/>
+        </w:rPr>
+      </w:pPr>
+      <w:r>
+        <w:rPr>
+          <w:rFonts w:ascii="Segoe UI" w:hAnsi="Segoe UI" w:cs="Segoe UI"/>
+          <w:color w:val="313130"/>
+          <w:sz w:val="22"/>
+          <w:szCs w:val="22"/>
+          <w:shd w:val="clear" w:color="auto" w:fill="FFFFFF"/>
+        </w:rPr>
+        <w:t xml:space="preserve">Размещение на странице повторяющихся картинок (например, маркеров ненумерованного списка или кнопок «+» на к-л карточках и т.д.) с помощью </w:t>
+      </w:r>
+      <w:r>
+        <w:rPr>
+          <w:rFonts w:ascii="Segoe UI" w:hAnsi="Segoe UI" w:cs="Segoe UI"/>
+          <w:color w:val="313130"/>
+          <w:sz w:val="22"/>
+          <w:szCs w:val="22"/>
+          <w:shd w:val="clear" w:color="auto" w:fill="FFFFFF"/>
+        </w:rPr>
+        <w:t>&lt;</w:t>
+      </w:r>
+      <w:proofErr w:type="spellStart"/>
+      <w:r>
+        <w:rPr>
+          <w:rFonts w:ascii="Segoe UI" w:hAnsi="Segoe UI" w:cs="Segoe UI"/>
+          <w:color w:val="313130"/>
+          <w:sz w:val="22"/>
+          <w:szCs w:val="22"/>
+          <w:shd w:val="clear" w:color="auto" w:fill="FFFFFF"/>
+          <w:lang w:val="en-US"/>
+        </w:rPr>
+        <w:t>img</w:t>
+      </w:r>
+      <w:proofErr w:type="spellEnd"/>
+      <w:r>
+        <w:rPr>
+          <w:rFonts w:ascii="Segoe UI" w:hAnsi="Segoe UI" w:cs="Segoe UI"/>
+          <w:color w:val="313130"/>
+          <w:sz w:val="22"/>
+          <w:szCs w:val="22"/>
+          <w:shd w:val="clear" w:color="auto" w:fill="FFFFFF"/>
+        </w:rPr>
+        <w:t xml:space="preserve"> </w:t>
+      </w:r>
+      <w:proofErr w:type="spellStart"/>
+      <w:r>
+        <w:rPr>
+          <w:rFonts w:ascii="Segoe UI" w:hAnsi="Segoe UI" w:cs="Segoe UI"/>
+          <w:color w:val="313130"/>
+          <w:sz w:val="22"/>
+          <w:szCs w:val="22"/>
+          <w:shd w:val="clear" w:color="auto" w:fill="FFFFFF"/>
+          <w:lang w:val="en-US"/>
+        </w:rPr>
+        <w:lastRenderedPageBreak/>
         <w:t>src</w:t>
       </w:r>
       <w:proofErr w:type="spellEnd"/>
@@ -25029,45 +25499,3363 @@
     <w:p>
       <w:pPr>
         <w:rPr>
+          <w:rFonts w:ascii="Consolas" w:hAnsi="Consolas" w:cs="Segoe UI"/>
+          <w:color w:val="313130"/>
+          <w:sz w:val="20"/>
+          <w:szCs w:val="20"/>
+          <w:shd w:val="clear" w:color="auto" w:fill="FFFFFF"/>
+          <w:lang w:val="en-US"/>
+        </w:rPr>
+      </w:pPr>
+      <w:r>
+        <w:rPr>
+          <w:rFonts w:ascii="Consolas" w:hAnsi="Consolas" w:cs="Segoe UI"/>
+          <w:color w:val="313130"/>
+          <w:sz w:val="20"/>
+          <w:szCs w:val="20"/>
+          <w:shd w:val="clear" w:color="auto" w:fill="FFFFFF"/>
+          <w:lang w:val="en-US"/>
+        </w:rPr>
+        <w:t>.warning</w:t>
+      </w:r>
+    </w:p>
+    <w:p>
+      <w:pPr>
+        <w:rPr>
+          <w:rFonts w:ascii="Consolas" w:hAnsi="Consolas" w:cs="Segoe UI"/>
+          <w:color w:val="313130"/>
+          <w:sz w:val="20"/>
+          <w:szCs w:val="20"/>
+          <w:shd w:val="clear" w:color="auto" w:fill="FFFFFF"/>
+          <w:lang w:val="en-US"/>
+        </w:rPr>
+      </w:pPr>
+      <w:r>
+        <w:rPr>
+          <w:rFonts w:ascii="Consolas" w:hAnsi="Consolas" w:cs="Segoe UI"/>
+          <w:color w:val="313130"/>
+          <w:sz w:val="20"/>
+          <w:szCs w:val="20"/>
+          <w:shd w:val="clear" w:color="auto" w:fill="FFFFFF"/>
+          <w:lang w:val="en-US"/>
+        </w:rPr>
+        <w:t xml:space="preserve">   </w:t>
+      </w:r>
+      <w:r>
+        <w:rPr>
+          <w:rFonts w:ascii="Consolas" w:hAnsi="Consolas" w:cs="Segoe UI"/>
+          <w:color w:val="313130"/>
+          <w:sz w:val="20"/>
+          <w:szCs w:val="20"/>
+          <w:shd w:val="clear" w:color="auto" w:fill="FFFFFF"/>
+          <w:lang w:val="en-US"/>
+        </w:rPr>
+        <w:t>&amp;_list</w:t>
+      </w:r>
+    </w:p>
+    <w:p>
+      <w:pPr>
+        <w:rPr>
+          <w:rFonts w:ascii="Consolas" w:hAnsi="Consolas" w:cs="Segoe UI"/>
+          <w:color w:val="313130"/>
+          <w:sz w:val="20"/>
+          <w:szCs w:val="20"/>
+          <w:shd w:val="clear" w:color="auto" w:fill="FFFFFF"/>
+          <w:lang w:val="en-US"/>
+        </w:rPr>
+      </w:pPr>
+      <w:r>
+        <w:rPr>
+          <w:rFonts w:ascii="Consolas" w:hAnsi="Consolas" w:cs="Segoe UI"/>
+          <w:color w:val="313130"/>
+          <w:sz w:val="20"/>
+          <w:szCs w:val="20"/>
+          <w:shd w:val="clear" w:color="auto" w:fill="FFFFFF"/>
+          <w:lang w:val="en-US"/>
+        </w:rPr>
+        <w:tab/>
+      </w:r>
+      <w:proofErr w:type="spellStart"/>
+      <w:proofErr w:type="gramStart"/>
+      <w:r>
+        <w:rPr>
+          <w:rFonts w:ascii="Consolas" w:hAnsi="Consolas" w:cs="Segoe UI"/>
+          <w:color w:val="313130"/>
+          <w:sz w:val="20"/>
+          <w:szCs w:val="20"/>
+          <w:shd w:val="clear" w:color="auto" w:fill="FFFFFF"/>
+          <w:lang w:val="en-US"/>
+        </w:rPr>
+        <w:t>li:</w:t>
+      </w:r>
+      <w:proofErr w:type="gramEnd"/>
+      <w:r>
+        <w:rPr>
+          <w:rFonts w:ascii="Consolas" w:hAnsi="Consolas" w:cs="Segoe UI"/>
+          <w:color w:val="313130"/>
+          <w:sz w:val="20"/>
+          <w:szCs w:val="20"/>
+          <w:shd w:val="clear" w:color="auto" w:fill="FFFFFF"/>
+          <w:lang w:val="en-US"/>
+        </w:rPr>
+        <w:t>before</w:t>
+      </w:r>
+      <w:proofErr w:type="spellEnd"/>
+    </w:p>
+    <w:p>
+      <w:pPr>
+        <w:rPr>
+          <w:rFonts w:ascii="Consolas" w:hAnsi="Consolas" w:cs="Segoe UI"/>
+          <w:color w:val="313130"/>
+          <w:sz w:val="20"/>
+          <w:szCs w:val="20"/>
+          <w:shd w:val="clear" w:color="auto" w:fill="FFFFFF"/>
+          <w:lang w:val="en-US"/>
+        </w:rPr>
+      </w:pPr>
+      <w:r>
+        <w:rPr>
+          <w:rFonts w:ascii="Consolas" w:hAnsi="Consolas" w:cs="Segoe UI"/>
+          <w:color w:val="313130"/>
+          <w:sz w:val="20"/>
+          <w:szCs w:val="20"/>
+          <w:shd w:val="clear" w:color="auto" w:fill="FFFFFF"/>
+          <w:lang w:val="en-US"/>
+        </w:rPr>
+        <w:tab/>
+        <w:t xml:space="preserve">   </w:t>
+      </w:r>
+      <w:proofErr w:type="gramStart"/>
+      <w:r>
+        <w:rPr>
+          <w:rFonts w:ascii="Consolas" w:hAnsi="Consolas" w:cs="Segoe UI"/>
+          <w:color w:val="313130"/>
+          <w:sz w:val="20"/>
+          <w:szCs w:val="20"/>
+          <w:shd w:val="clear" w:color="auto" w:fill="FFFFFF"/>
+          <w:lang w:val="en-US"/>
+        </w:rPr>
+        <w:t>background</w:t>
+      </w:r>
+      <w:proofErr w:type="gramEnd"/>
+      <w:r>
+        <w:rPr>
+          <w:rFonts w:ascii="Consolas" w:hAnsi="Consolas" w:cs="Segoe UI"/>
+          <w:color w:val="313130"/>
+          <w:sz w:val="20"/>
+          <w:szCs w:val="20"/>
+          <w:shd w:val="clear" w:color="auto" w:fill="FFFFFF"/>
+          <w:lang w:val="en-US"/>
+        </w:rPr>
+        <w:t xml:space="preserve">: </w:t>
+      </w:r>
+      <w:proofErr w:type="spellStart"/>
+      <w:r>
+        <w:rPr>
+          <w:rFonts w:ascii="Consolas" w:hAnsi="Consolas" w:cs="Segoe UI"/>
+          <w:color w:val="313130"/>
+          <w:sz w:val="20"/>
+          <w:szCs w:val="20"/>
+          <w:shd w:val="clear" w:color="auto" w:fill="FFFFFF"/>
+          <w:lang w:val="en-US"/>
+        </w:rPr>
+        <w:t>url</w:t>
+      </w:r>
+      <w:proofErr w:type="spellEnd"/>
+      <w:r>
+        <w:rPr>
+          <w:rFonts w:ascii="Consolas" w:hAnsi="Consolas" w:cs="Segoe UI"/>
+          <w:color w:val="313130"/>
+          <w:sz w:val="20"/>
+          <w:szCs w:val="20"/>
+          <w:shd w:val="clear" w:color="auto" w:fill="FFFFFF"/>
+          <w:lang w:val="en-US"/>
+        </w:rPr>
+        <w:t>("../icons/check_red.png") center center/cover no-repeat</w:t>
+      </w:r>
+    </w:p>
+    <w:p>
+      <w:pPr>
+        <w:rPr>
           <w:rFonts w:ascii="Segoe UI" w:hAnsi="Segoe UI" w:cs="Segoe UI"/>
           <w:color w:val="313130"/>
           <w:sz w:val="22"/>
           <w:szCs w:val="22"/>
           <w:shd w:val="clear" w:color="auto" w:fill="FFFFFF"/>
-        </w:rPr>
-      </w:pPr>
-    </w:p>
-    <w:p>
-      <w:pPr>
-        <w:rPr>
-          <w:rFonts w:ascii="Segoe UI" w:hAnsi="Segoe UI" w:cs="Segoe UI"/>
-          <w:color w:val="313130"/>
-          <w:sz w:val="22"/>
-          <w:szCs w:val="22"/>
-          <w:shd w:val="clear" w:color="auto" w:fill="FFFFFF"/>
-        </w:rPr>
-      </w:pPr>
-    </w:p>
-    <w:p>
-      <w:pPr>
-        <w:rPr>
-          <w:rFonts w:ascii="Segoe UI" w:hAnsi="Segoe UI" w:cs="Segoe UI"/>
-          <w:color w:val="313130"/>
-          <w:sz w:val="22"/>
-          <w:szCs w:val="22"/>
-          <w:shd w:val="clear" w:color="auto" w:fill="FFFFFF"/>
-        </w:rPr>
-      </w:pPr>
+          <w:lang w:val="en-US"/>
+        </w:rPr>
+      </w:pPr>
+    </w:p>
+    <w:p>
+      <w:pPr>
+        <w:rPr>
+          <w:rFonts w:ascii="Segoe UI" w:hAnsi="Segoe UI" w:cs="Segoe UI"/>
+          <w:color w:val="313130"/>
+          <w:shd w:val="clear" w:color="auto" w:fill="FFFFFF"/>
+          <w:lang w:val="en-US"/>
+        </w:rPr>
+      </w:pPr>
+    </w:p>
+    <w:p>
+      <w:pPr>
+        <w:rPr>
+          <w:rFonts w:ascii="Segoe UI" w:hAnsi="Segoe UI" w:cs="Segoe UI"/>
+          <w:color w:val="313130"/>
+          <w:shd w:val="clear" w:color="auto" w:fill="FFFFFF"/>
+          <w:lang w:val="en-US"/>
+        </w:rPr>
+      </w:pPr>
+    </w:p>
+    <w:p>
+      <w:pPr>
+        <w:rPr>
+          <w:rFonts w:ascii="Segoe UI" w:hAnsi="Segoe UI" w:cs="Segoe UI"/>
+          <w:color w:val="313130"/>
+          <w:shd w:val="clear" w:color="auto" w:fill="FFFFFF"/>
+          <w:lang w:val="en-US"/>
+        </w:rPr>
+      </w:pPr>
+    </w:p>
+    <w:p>
+      <w:pPr>
+        <w:rPr>
+          <w:rFonts w:ascii="Segoe UI" w:hAnsi="Segoe UI" w:cs="Segoe UI"/>
+          <w:color w:val="313130"/>
+          <w:shd w:val="clear" w:color="auto" w:fill="FFFFFF"/>
+          <w:lang w:val="en-US"/>
+        </w:rPr>
+      </w:pPr>
+    </w:p>
+    <w:p>
+      <w:pPr>
+        <w:keepNext/>
+        <w:ind w:left="709" w:hanging="709"/>
+        <w:rPr>
+          <w:rFonts w:ascii="Segoe UI" w:hAnsi="Segoe UI" w:cs="Segoe UI"/>
+          <w:b/>
+          <w:sz w:val="36"/>
+          <w:szCs w:val="36"/>
+        </w:rPr>
+      </w:pPr>
+      <w:r>
+        <w:rPr>
+          <w:rFonts w:ascii="Segoe UI" w:hAnsi="Segoe UI" w:cs="Segoe UI"/>
+          <w:b/>
+          <w:sz w:val="36"/>
+          <w:szCs w:val="36"/>
+        </w:rPr>
+        <w:t xml:space="preserve">34. Как работать с иконками. </w:t>
+      </w:r>
+      <w:proofErr w:type="spellStart"/>
+      <w:r>
+        <w:rPr>
+          <w:rFonts w:ascii="Segoe UI" w:hAnsi="Segoe UI" w:cs="Segoe UI"/>
+          <w:b/>
+          <w:sz w:val="36"/>
+          <w:szCs w:val="36"/>
+        </w:rPr>
+        <w:t>Иконочные</w:t>
+      </w:r>
+      <w:proofErr w:type="spellEnd"/>
+      <w:r>
+        <w:rPr>
+          <w:rFonts w:ascii="Segoe UI" w:hAnsi="Segoe UI" w:cs="Segoe UI"/>
+          <w:b/>
+          <w:sz w:val="36"/>
+          <w:szCs w:val="36"/>
+        </w:rPr>
+        <w:t xml:space="preserve"> шрифты</w:t>
+      </w:r>
+    </w:p>
+    <w:p>
+      <w:pPr>
+        <w:rPr>
+          <w:rFonts w:ascii="Segoe UI" w:hAnsi="Segoe UI" w:cs="Segoe UI"/>
+          <w:color w:val="1C1D1F"/>
+          <w:shd w:val="clear" w:color="auto" w:fill="D1D7DC"/>
+        </w:rPr>
+      </w:pPr>
+    </w:p>
+    <w:p>
+      <w:pPr>
+        <w:pStyle w:val="a3"/>
+        <w:numPr>
+          <w:ilvl w:val="0"/>
+          <w:numId w:val="15"/>
+        </w:numPr>
+        <w:rPr>
+          <w:rFonts w:ascii="Segoe UI" w:hAnsi="Segoe UI" w:cs="Segoe UI"/>
+          <w:b/>
+          <w:color w:val="313130"/>
+          <w:shd w:val="clear" w:color="auto" w:fill="FFFFFF"/>
+        </w:rPr>
+      </w:pPr>
+      <w:r>
+        <w:rPr>
+          <w:rFonts w:ascii="Segoe UI" w:hAnsi="Segoe UI" w:cs="Segoe UI"/>
+          <w:b/>
+          <w:color w:val="313130"/>
+          <w:shd w:val="clear" w:color="auto" w:fill="FFFFFF"/>
+        </w:rPr>
+        <w:t>Использовать иконки с к.-н. ресурса.</w:t>
+      </w:r>
+    </w:p>
+    <w:p>
+      <w:pPr>
+        <w:rPr>
+          <w:rFonts w:ascii="Segoe UI" w:hAnsi="Segoe UI" w:cs="Segoe UI"/>
+          <w:color w:val="313130"/>
+          <w:shd w:val="clear" w:color="auto" w:fill="FFFFFF"/>
+        </w:rPr>
+      </w:pPr>
+      <w:proofErr w:type="spellStart"/>
+      <w:r>
+        <w:rPr>
+          <w:rFonts w:ascii="Segoe UI" w:hAnsi="Segoe UI" w:cs="Segoe UI"/>
+          <w:color w:val="313130"/>
+          <w:shd w:val="clear" w:color="auto" w:fill="FFFFFF"/>
+          <w:lang w:val="en-US"/>
+        </w:rPr>
+        <w:t>Например</w:t>
+      </w:r>
+      <w:proofErr w:type="spellEnd"/>
+      <w:r>
+        <w:rPr>
+          <w:rFonts w:ascii="Segoe UI" w:hAnsi="Segoe UI" w:cs="Segoe UI"/>
+          <w:color w:val="313130"/>
+          <w:shd w:val="clear" w:color="auto" w:fill="FFFFFF"/>
+          <w:lang w:val="en-US"/>
+        </w:rPr>
+        <w:t xml:space="preserve">, </w:t>
+      </w:r>
+      <w:hyperlink r:id="rId63" w:history="1">
+        <w:r>
+          <w:rPr>
+            <w:rStyle w:val="a6"/>
+            <w:rFonts w:ascii="Segoe UI" w:hAnsi="Segoe UI" w:cs="Segoe UI"/>
+            <w:shd w:val="clear" w:color="auto" w:fill="FFFFFF"/>
+            <w:lang w:val="en-US"/>
+          </w:rPr>
+          <w:t>https://seeklogo.com/</w:t>
+        </w:r>
+      </w:hyperlink>
+      <w:r>
+        <w:rPr>
+          <w:rFonts w:ascii="Segoe UI" w:hAnsi="Segoe UI" w:cs="Segoe UI"/>
+          <w:color w:val="313130"/>
+          <w:shd w:val="clear" w:color="auto" w:fill="FFFFFF"/>
+        </w:rPr>
+        <w:t>.</w:t>
+      </w:r>
+    </w:p>
+    <w:p>
+      <w:pPr>
+        <w:rPr>
+          <w:rFonts w:ascii="Segoe UI" w:hAnsi="Segoe UI" w:cs="Segoe UI"/>
+          <w:color w:val="313130"/>
+          <w:shd w:val="clear" w:color="auto" w:fill="FFFFFF"/>
+          <w:lang w:val="en-US"/>
+        </w:rPr>
+      </w:pPr>
+    </w:p>
+    <w:p>
+      <w:pPr>
+        <w:pStyle w:val="a3"/>
+        <w:numPr>
+          <w:ilvl w:val="0"/>
+          <w:numId w:val="15"/>
+        </w:numPr>
+        <w:rPr>
+          <w:rFonts w:ascii="Segoe UI" w:hAnsi="Segoe UI" w:cs="Segoe UI"/>
+          <w:b/>
+          <w:color w:val="313130"/>
+          <w:shd w:val="clear" w:color="auto" w:fill="FFFFFF"/>
+        </w:rPr>
+      </w:pPr>
+      <w:proofErr w:type="spellStart"/>
+      <w:r>
+        <w:rPr>
+          <w:rFonts w:ascii="Segoe UI" w:hAnsi="Segoe UI" w:cs="Segoe UI"/>
+          <w:b/>
+          <w:color w:val="313130"/>
+          <w:shd w:val="clear" w:color="auto" w:fill="FFFFFF"/>
+        </w:rPr>
+        <w:t>Иконочные</w:t>
+      </w:r>
+      <w:proofErr w:type="spellEnd"/>
+      <w:r>
+        <w:rPr>
+          <w:rFonts w:ascii="Segoe UI" w:hAnsi="Segoe UI" w:cs="Segoe UI"/>
+          <w:b/>
+          <w:color w:val="313130"/>
+          <w:shd w:val="clear" w:color="auto" w:fill="FFFFFF"/>
+        </w:rPr>
+        <w:t xml:space="preserve"> шрифты</w:t>
+      </w:r>
+      <w:r>
+        <w:rPr>
+          <w:rFonts w:ascii="Segoe UI" w:hAnsi="Segoe UI" w:cs="Segoe UI"/>
+          <w:b/>
+          <w:color w:val="313130"/>
+          <w:shd w:val="clear" w:color="auto" w:fill="FFFFFF"/>
+        </w:rPr>
+        <w:t xml:space="preserve"> из облака</w:t>
+      </w:r>
+    </w:p>
+    <w:p>
+      <w:pPr>
+        <w:rPr>
+          <w:rFonts w:ascii="Segoe UI" w:hAnsi="Segoe UI" w:cs="Segoe UI"/>
+          <w:color w:val="313130"/>
+          <w:shd w:val="clear" w:color="auto" w:fill="FFFFFF"/>
+          <w:lang w:val="en-US"/>
+        </w:rPr>
+      </w:pPr>
+      <w:r>
+        <w:rPr>
+          <w:rFonts w:ascii="Segoe UI" w:hAnsi="Segoe UI" w:cs="Segoe UI"/>
+          <w:color w:val="313130"/>
+          <w:shd w:val="clear" w:color="auto" w:fill="FFFFFF"/>
+          <w:lang w:val="en-US"/>
+        </w:rPr>
+        <w:t xml:space="preserve">Font Awesome </w:t>
+      </w:r>
+      <w:hyperlink r:id="rId64" w:history="1">
+        <w:r>
+          <w:rPr>
+            <w:rStyle w:val="a6"/>
+            <w:rFonts w:ascii="Segoe UI" w:hAnsi="Segoe UI" w:cs="Segoe UI"/>
+            <w:shd w:val="clear" w:color="auto" w:fill="FFFFFF"/>
+            <w:lang w:val="en-US"/>
+          </w:rPr>
+          <w:t>https://fontawesome.com</w:t>
+        </w:r>
+      </w:hyperlink>
+    </w:p>
+    <w:p>
+      <w:pPr>
+        <w:rPr>
+          <w:rFonts w:ascii="Segoe UI" w:hAnsi="Segoe UI" w:cs="Segoe UI"/>
+          <w:color w:val="313130"/>
+          <w:shd w:val="clear" w:color="auto" w:fill="FFFFFF"/>
+        </w:rPr>
+      </w:pPr>
+      <w:r>
+        <w:rPr>
+          <w:rFonts w:ascii="Segoe UI" w:hAnsi="Segoe UI" w:cs="Segoe UI"/>
+          <w:color w:val="313130"/>
+          <w:shd w:val="clear" w:color="auto" w:fill="FFFFFF"/>
+        </w:rPr>
+        <w:t xml:space="preserve">Подключается </w:t>
+      </w:r>
+      <w:r>
+        <w:rPr>
+          <w:rFonts w:ascii="Segoe UI" w:hAnsi="Segoe UI" w:cs="Segoe UI"/>
+          <w:color w:val="313130"/>
+          <w:shd w:val="clear" w:color="auto" w:fill="FFFFFF"/>
+        </w:rPr>
+        <w:t xml:space="preserve">через </w:t>
+      </w:r>
+      <w:r>
+        <w:rPr>
+          <w:rFonts w:ascii="Segoe UI" w:hAnsi="Segoe UI" w:cs="Segoe UI"/>
+          <w:color w:val="313130"/>
+          <w:shd w:val="clear" w:color="auto" w:fill="FFFFFF"/>
+        </w:rPr>
+        <w:t xml:space="preserve">таблицу стилей </w:t>
+      </w:r>
+      <w:r>
+        <w:rPr>
+          <w:rFonts w:ascii="Segoe UI" w:hAnsi="Segoe UI" w:cs="Segoe UI"/>
+          <w:color w:val="313130"/>
+          <w:shd w:val="clear" w:color="auto" w:fill="FFFFFF"/>
+        </w:rPr>
+        <w:t xml:space="preserve">с помощью тега </w:t>
+      </w:r>
+      <w:r>
+        <w:rPr>
+          <w:rFonts w:ascii="Segoe UI" w:hAnsi="Segoe UI" w:cs="Segoe UI"/>
+          <w:color w:val="313130"/>
+          <w:shd w:val="clear" w:color="auto" w:fill="FFFFFF"/>
+        </w:rPr>
+        <w:t>&lt;</w:t>
+      </w:r>
+      <w:r>
+        <w:rPr>
+          <w:rFonts w:ascii="Segoe UI" w:hAnsi="Segoe UI" w:cs="Segoe UI"/>
+          <w:color w:val="313130"/>
+          <w:shd w:val="clear" w:color="auto" w:fill="FFFFFF"/>
+          <w:lang w:val="en-US"/>
+        </w:rPr>
+        <w:t>link</w:t>
+      </w:r>
+      <w:r>
+        <w:rPr>
+          <w:rFonts w:ascii="Segoe UI" w:hAnsi="Segoe UI" w:cs="Segoe UI"/>
+          <w:color w:val="313130"/>
+          <w:shd w:val="clear" w:color="auto" w:fill="FFFFFF"/>
+        </w:rPr>
+        <w:t>&gt;</w:t>
+      </w:r>
+      <w:r>
+        <w:rPr>
+          <w:rFonts w:ascii="Segoe UI" w:hAnsi="Segoe UI" w:cs="Segoe UI"/>
+          <w:color w:val="313130"/>
+          <w:shd w:val="clear" w:color="auto" w:fill="FFFFFF"/>
+        </w:rPr>
+        <w:t>:</w:t>
+      </w:r>
+    </w:p>
+    <w:p>
+      <w:pPr>
+        <w:rPr>
+          <w:rFonts w:ascii="Segoe UI" w:hAnsi="Segoe UI" w:cs="Segoe UI"/>
+          <w:color w:val="313130"/>
+          <w:shd w:val="clear" w:color="auto" w:fill="FFFFFF"/>
+          <w:lang w:val="en-US"/>
+        </w:rPr>
+      </w:pPr>
+      <w:r>
+        <w:rPr>
+          <w:rFonts w:ascii="Segoe UI" w:hAnsi="Segoe UI" w:cs="Segoe UI"/>
+          <w:color w:val="313130"/>
+          <w:shd w:val="clear" w:color="auto" w:fill="FFFFFF"/>
+          <w:lang w:val="en-US"/>
+        </w:rPr>
+        <w:t xml:space="preserve">&lt;link </w:t>
+      </w:r>
+      <w:proofErr w:type="spellStart"/>
+      <w:r>
+        <w:rPr>
+          <w:rFonts w:ascii="Segoe UI" w:hAnsi="Segoe UI" w:cs="Segoe UI"/>
+          <w:color w:val="313130"/>
+          <w:shd w:val="clear" w:color="auto" w:fill="FFFFFF"/>
+          <w:lang w:val="en-US"/>
+        </w:rPr>
+        <w:t>rel</w:t>
+      </w:r>
+      <w:proofErr w:type="spellEnd"/>
+      <w:r>
+        <w:rPr>
+          <w:rFonts w:ascii="Segoe UI" w:hAnsi="Segoe UI" w:cs="Segoe UI"/>
+          <w:color w:val="313130"/>
+          <w:shd w:val="clear" w:color="auto" w:fill="FFFFFF"/>
+          <w:lang w:val="en-US"/>
+        </w:rPr>
+        <w:t xml:space="preserve">="stylesheet" </w:t>
+      </w:r>
+      <w:proofErr w:type="spellStart"/>
+      <w:r>
+        <w:rPr>
+          <w:rFonts w:ascii="Segoe UI" w:hAnsi="Segoe UI" w:cs="Segoe UI"/>
+          <w:color w:val="313130"/>
+          <w:shd w:val="clear" w:color="auto" w:fill="FFFFFF"/>
+          <w:lang w:val="en-US"/>
+        </w:rPr>
+        <w:t>href</w:t>
+      </w:r>
+      <w:proofErr w:type="spellEnd"/>
+      <w:r>
+        <w:rPr>
+          <w:rFonts w:ascii="Segoe UI" w:hAnsi="Segoe UI" w:cs="Segoe UI"/>
+          <w:color w:val="313130"/>
+          <w:shd w:val="clear" w:color="auto" w:fill="FFFFFF"/>
+          <w:lang w:val="en-US"/>
+        </w:rPr>
+        <w:t>="https://</w:t>
+      </w:r>
+      <w:r>
+        <w:rPr>
+          <w:rFonts w:ascii="Segoe UI" w:hAnsi="Segoe UI" w:cs="Segoe UI"/>
+          <w:color w:val="313130"/>
+          <w:shd w:val="clear" w:color="auto" w:fill="FFFFFF"/>
+          <w:lang w:val="en-US"/>
+        </w:rPr>
+        <w:t>use.</w:t>
+      </w:r>
+      <w:r>
+        <w:rPr>
+          <w:lang w:val="en-US"/>
+        </w:rPr>
+        <w:t xml:space="preserve"> </w:t>
+      </w:r>
+      <w:r>
+        <w:rPr>
+          <w:rFonts w:ascii="Segoe UI" w:hAnsi="Segoe UI" w:cs="Segoe UI"/>
+          <w:color w:val="313130"/>
+          <w:shd w:val="clear" w:color="auto" w:fill="FFFFFF"/>
+          <w:lang w:val="en-US"/>
+        </w:rPr>
+        <w:t>fontawesome.com</w:t>
+      </w:r>
+      <w:r>
+        <w:rPr>
+          <w:rFonts w:ascii="Segoe UI" w:hAnsi="Segoe UI" w:cs="Segoe UI"/>
+          <w:color w:val="313130"/>
+          <w:shd w:val="clear" w:color="auto" w:fill="FFFFFF"/>
+          <w:lang w:val="en-US"/>
+        </w:rPr>
+        <w:t>/releases/.../all.css</w:t>
+      </w:r>
+      <w:r>
+        <w:rPr>
+          <w:rFonts w:ascii="Segoe UI" w:hAnsi="Segoe UI" w:cs="Segoe UI"/>
+          <w:color w:val="313130"/>
+          <w:shd w:val="clear" w:color="auto" w:fill="FFFFFF"/>
+          <w:lang w:val="en-US"/>
+        </w:rPr>
+        <w:t xml:space="preserve"> ...</w:t>
+      </w:r>
+      <w:r>
+        <w:rPr>
+          <w:rFonts w:ascii="Segoe UI" w:hAnsi="Segoe UI" w:cs="Segoe UI"/>
+          <w:color w:val="313130"/>
+          <w:shd w:val="clear" w:color="auto" w:fill="FFFFFF"/>
+          <w:lang w:val="en-US"/>
+        </w:rPr>
+        <w:t>&gt;</w:t>
+      </w:r>
+    </w:p>
+    <w:p>
+      <w:pPr>
+        <w:rPr>
+          <w:rFonts w:ascii="Segoe UI" w:hAnsi="Segoe UI" w:cs="Segoe UI"/>
+          <w:color w:val="313130"/>
+          <w:shd w:val="clear" w:color="auto" w:fill="FFFFFF"/>
+          <w:lang w:val="en-US"/>
+        </w:rPr>
+      </w:pPr>
+    </w:p>
+    <w:p>
+      <w:pPr>
+        <w:rPr>
+          <w:rFonts w:ascii="Segoe UI" w:hAnsi="Segoe UI" w:cs="Segoe UI"/>
+          <w:color w:val="313130"/>
+          <w:shd w:val="clear" w:color="auto" w:fill="FFFFFF"/>
+        </w:rPr>
+      </w:pPr>
+      <w:r>
+        <w:rPr>
+          <w:rFonts w:ascii="Segoe UI" w:hAnsi="Segoe UI" w:cs="Segoe UI"/>
+          <w:color w:val="313130"/>
+          <w:shd w:val="clear" w:color="auto" w:fill="FFFFFF"/>
+        </w:rPr>
+        <w:t>*</w:t>
+      </w:r>
+      <w:r>
+        <w:rPr>
+          <w:rFonts w:ascii="Segoe UI" w:hAnsi="Segoe UI" w:cs="Segoe UI"/>
+          <w:color w:val="313130"/>
+          <w:shd w:val="clear" w:color="auto" w:fill="FFFFFF"/>
+        </w:rPr>
+        <w:t>На момент обучения на этом сайте предлагается подключение через скрипт:</w:t>
+      </w:r>
+    </w:p>
+    <w:p>
+      <w:pPr>
+        <w:ind w:left="2124" w:hanging="2124"/>
+        <w:rPr>
+          <w:rFonts w:ascii="Consolas" w:hAnsi="Consolas" w:cs="Segoe UI"/>
+          <w:color w:val="313130"/>
+          <w:sz w:val="20"/>
+          <w:szCs w:val="20"/>
+          <w:shd w:val="clear" w:color="auto" w:fill="FFFFFF"/>
+          <w:lang w:val="en-US"/>
+        </w:rPr>
+      </w:pPr>
+      <w:r>
+        <w:rPr>
+          <w:rFonts w:ascii="Consolas" w:hAnsi="Consolas" w:cs="Segoe UI"/>
+          <w:color w:val="313130"/>
+          <w:sz w:val="20"/>
+          <w:szCs w:val="20"/>
+          <w:shd w:val="clear" w:color="auto" w:fill="FFFFFF"/>
+          <w:lang w:val="en-US"/>
+        </w:rPr>
+        <w:t xml:space="preserve">&lt;script </w:t>
+      </w:r>
+      <w:proofErr w:type="spellStart"/>
+      <w:r>
+        <w:rPr>
+          <w:rFonts w:ascii="Consolas" w:hAnsi="Consolas" w:cs="Segoe UI"/>
+          <w:color w:val="313130"/>
+          <w:sz w:val="20"/>
+          <w:szCs w:val="20"/>
+          <w:shd w:val="clear" w:color="auto" w:fill="FFFFFF"/>
+          <w:lang w:val="en-US"/>
+        </w:rPr>
+        <w:t>src</w:t>
+      </w:r>
+      <w:proofErr w:type="spellEnd"/>
+      <w:r>
+        <w:rPr>
+          <w:rFonts w:ascii="Consolas" w:hAnsi="Consolas" w:cs="Segoe UI"/>
+          <w:color w:val="313130"/>
+          <w:sz w:val="20"/>
+          <w:szCs w:val="20"/>
+          <w:shd w:val="clear" w:color="auto" w:fill="FFFFFF"/>
+          <w:lang w:val="en-US"/>
+        </w:rPr>
+        <w:t>=</w:t>
+      </w:r>
+      <w:hyperlink r:id="rId65" w:history="1">
+        <w:r>
+          <w:rPr>
+            <w:rStyle w:val="a6"/>
+            <w:rFonts w:ascii="Consolas" w:hAnsi="Consolas" w:cs="Segoe UI"/>
+            <w:sz w:val="20"/>
+            <w:szCs w:val="20"/>
+            <w:shd w:val="clear" w:color="auto" w:fill="FFFFFF"/>
+            <w:lang w:val="en-US"/>
+          </w:rPr>
+          <w:t>https://kit.fontawesome.com/38684c248f.js</w:t>
+        </w:r>
+      </w:hyperlink>
+      <w:r>
+        <w:rPr>
+          <w:rFonts w:ascii="Consolas" w:hAnsi="Consolas" w:cs="Segoe UI"/>
+          <w:color w:val="313130"/>
+          <w:sz w:val="20"/>
+          <w:szCs w:val="20"/>
+          <w:shd w:val="clear" w:color="auto" w:fill="FFFFFF"/>
+          <w:lang w:val="en-US"/>
+        </w:rPr>
+        <w:t xml:space="preserve"> </w:t>
+      </w:r>
+      <w:proofErr w:type="spellStart"/>
+      <w:r>
+        <w:rPr>
+          <w:rFonts w:ascii="Consolas" w:hAnsi="Consolas" w:cs="Segoe UI"/>
+          <w:color w:val="313130"/>
+          <w:sz w:val="20"/>
+          <w:szCs w:val="20"/>
+          <w:shd w:val="clear" w:color="auto" w:fill="FFFFFF"/>
+          <w:lang w:val="en-US"/>
+        </w:rPr>
+        <w:t>crossorigin</w:t>
+      </w:r>
+      <w:proofErr w:type="spellEnd"/>
+      <w:r>
+        <w:rPr>
+          <w:rFonts w:ascii="Consolas" w:hAnsi="Consolas" w:cs="Segoe UI"/>
+          <w:color w:val="313130"/>
+          <w:sz w:val="20"/>
+          <w:szCs w:val="20"/>
+          <w:shd w:val="clear" w:color="auto" w:fill="FFFFFF"/>
+          <w:lang w:val="en-US"/>
+        </w:rPr>
+        <w:t>="anonymous"&gt;</w:t>
+      </w:r>
+    </w:p>
+    <w:p>
+      <w:pPr>
+        <w:ind w:left="2124" w:hanging="2124"/>
+        <w:rPr>
+          <w:rFonts w:ascii="Consolas" w:hAnsi="Consolas" w:cs="Segoe UI"/>
+          <w:color w:val="313130"/>
+          <w:sz w:val="20"/>
+          <w:szCs w:val="20"/>
+          <w:shd w:val="clear" w:color="auto" w:fill="FFFFFF"/>
+        </w:rPr>
+      </w:pPr>
+      <w:r>
+        <w:rPr>
+          <w:rFonts w:ascii="Consolas" w:hAnsi="Consolas" w:cs="Segoe UI"/>
+          <w:color w:val="313130"/>
+          <w:sz w:val="20"/>
+          <w:szCs w:val="20"/>
+          <w:shd w:val="clear" w:color="auto" w:fill="FFFFFF"/>
+        </w:rPr>
+        <w:t>&lt;/</w:t>
+      </w:r>
+      <w:r>
+        <w:rPr>
+          <w:rFonts w:ascii="Consolas" w:hAnsi="Consolas" w:cs="Segoe UI"/>
+          <w:color w:val="313130"/>
+          <w:sz w:val="20"/>
+          <w:szCs w:val="20"/>
+          <w:shd w:val="clear" w:color="auto" w:fill="FFFFFF"/>
+          <w:lang w:val="en-US"/>
+        </w:rPr>
+        <w:t>script</w:t>
+      </w:r>
+      <w:r>
+        <w:rPr>
+          <w:rFonts w:ascii="Consolas" w:hAnsi="Consolas" w:cs="Segoe UI"/>
+          <w:color w:val="313130"/>
+          <w:sz w:val="20"/>
+          <w:szCs w:val="20"/>
+          <w:shd w:val="clear" w:color="auto" w:fill="FFFFFF"/>
+        </w:rPr>
+        <w:t>&gt;</w:t>
+      </w:r>
+    </w:p>
+    <w:p>
+      <w:pPr>
+        <w:rPr>
+          <w:rFonts w:ascii="Segoe UI" w:hAnsi="Segoe UI" w:cs="Segoe UI"/>
+          <w:color w:val="313130"/>
+          <w:shd w:val="clear" w:color="auto" w:fill="FFFFFF"/>
+        </w:rPr>
+      </w:pPr>
+    </w:p>
+    <w:p>
+      <w:pPr>
+        <w:rPr>
+          <w:rFonts w:ascii="Segoe UI" w:hAnsi="Segoe UI" w:cs="Segoe UI"/>
+          <w:color w:val="313130"/>
+          <w:shd w:val="clear" w:color="auto" w:fill="FFFFFF"/>
+        </w:rPr>
+      </w:pPr>
+      <w:r>
+        <w:rPr>
+          <w:rFonts w:ascii="Segoe UI" w:hAnsi="Segoe UI" w:cs="Segoe UI"/>
+          <w:color w:val="313130"/>
+          <w:shd w:val="clear" w:color="auto" w:fill="FFFFFF"/>
+        </w:rPr>
+        <w:t xml:space="preserve">Но можно </w:t>
+      </w:r>
+      <w:r>
+        <w:rPr>
+          <w:rFonts w:ascii="Segoe UI" w:hAnsi="Segoe UI" w:cs="Segoe UI"/>
+          <w:color w:val="313130"/>
+          <w:shd w:val="clear" w:color="auto" w:fill="FFFFFF"/>
+        </w:rPr>
+        <w:t xml:space="preserve">подключить и </w:t>
+      </w:r>
+      <w:proofErr w:type="gramStart"/>
+      <w:r>
+        <w:rPr>
+          <w:rFonts w:ascii="Segoe UI" w:hAnsi="Segoe UI" w:cs="Segoe UI"/>
+          <w:color w:val="313130"/>
+          <w:shd w:val="clear" w:color="auto" w:fill="FFFFFF"/>
+        </w:rPr>
+        <w:t>через</w:t>
+      </w:r>
+      <w:r>
+        <w:rPr>
+          <w:rFonts w:ascii="Segoe UI" w:hAnsi="Segoe UI" w:cs="Segoe UI"/>
+          <w:color w:val="313130"/>
+          <w:shd w:val="clear" w:color="auto" w:fill="FFFFFF"/>
+        </w:rPr>
+        <w:t xml:space="preserve"> </w:t>
+      </w:r>
+      <w:r>
+        <w:rPr>
+          <w:rFonts w:ascii="Segoe UI" w:hAnsi="Segoe UI" w:cs="Segoe UI"/>
+          <w:color w:val="313130"/>
+          <w:shd w:val="clear" w:color="auto" w:fill="FFFFFF"/>
+        </w:rPr>
+        <w:t>тег</w:t>
+      </w:r>
+      <w:proofErr w:type="gramEnd"/>
+      <w:r>
+        <w:rPr>
+          <w:rFonts w:ascii="Segoe UI" w:hAnsi="Segoe UI" w:cs="Segoe UI"/>
+          <w:color w:val="313130"/>
+          <w:shd w:val="clear" w:color="auto" w:fill="FFFFFF"/>
+        </w:rPr>
+        <w:t xml:space="preserve"> </w:t>
+      </w:r>
+      <w:r>
+        <w:rPr>
+          <w:rFonts w:ascii="Segoe UI" w:hAnsi="Segoe UI" w:cs="Segoe UI"/>
+          <w:color w:val="313130"/>
+          <w:shd w:val="clear" w:color="auto" w:fill="FFFFFF"/>
+        </w:rPr>
+        <w:t>&lt;</w:t>
+      </w:r>
+      <w:r>
+        <w:rPr>
+          <w:rFonts w:ascii="Segoe UI" w:hAnsi="Segoe UI" w:cs="Segoe UI"/>
+          <w:color w:val="313130"/>
+          <w:shd w:val="clear" w:color="auto" w:fill="FFFFFF"/>
+          <w:lang w:val="en-US"/>
+        </w:rPr>
+        <w:t>link</w:t>
+      </w:r>
+      <w:r>
+        <w:rPr>
+          <w:rFonts w:ascii="Segoe UI" w:hAnsi="Segoe UI" w:cs="Segoe UI"/>
+          <w:color w:val="313130"/>
+          <w:shd w:val="clear" w:color="auto" w:fill="FFFFFF"/>
+        </w:rPr>
+        <w:t>&gt;</w:t>
+      </w:r>
+      <w:r>
+        <w:rPr>
+          <w:rFonts w:ascii="Segoe UI" w:hAnsi="Segoe UI" w:cs="Segoe UI"/>
+          <w:color w:val="313130"/>
+          <w:shd w:val="clear" w:color="auto" w:fill="FFFFFF"/>
+        </w:rPr>
+        <w:t>. Для этого</w:t>
+      </w:r>
+      <w:r>
+        <w:rPr>
+          <w:rFonts w:ascii="Segoe UI" w:hAnsi="Segoe UI" w:cs="Segoe UI"/>
+          <w:color w:val="313130"/>
+          <w:shd w:val="clear" w:color="auto" w:fill="FFFFFF"/>
+        </w:rPr>
+        <w:t>:</w:t>
+      </w:r>
+      <w:r>
+        <w:rPr>
+          <w:rFonts w:ascii="Segoe UI" w:hAnsi="Segoe UI" w:cs="Segoe UI"/>
+          <w:color w:val="313130"/>
+          <w:shd w:val="clear" w:color="auto" w:fill="FFFFFF"/>
+        </w:rPr>
+        <w:t xml:space="preserve"> </w:t>
+      </w:r>
+    </w:p>
+    <w:p>
+      <w:pPr>
+        <w:pStyle w:val="a3"/>
+        <w:numPr>
+          <w:ilvl w:val="0"/>
+          <w:numId w:val="16"/>
+        </w:numPr>
+        <w:rPr>
+          <w:rFonts w:ascii="Segoe UI" w:hAnsi="Segoe UI" w:cs="Segoe UI"/>
+          <w:color w:val="313130"/>
+          <w:shd w:val="clear" w:color="auto" w:fill="FFFFFF"/>
+        </w:rPr>
+      </w:pPr>
+      <w:r>
+        <w:rPr>
+          <w:rFonts w:ascii="Segoe UI" w:hAnsi="Segoe UI" w:cs="Segoe UI"/>
+          <w:color w:val="313130"/>
+          <w:shd w:val="clear" w:color="auto" w:fill="FFFFFF"/>
+        </w:rPr>
+        <w:t xml:space="preserve">на сайте </w:t>
+      </w:r>
+      <w:hyperlink r:id="rId66" w:history="1">
+        <w:r>
+          <w:rPr>
+            <w:rStyle w:val="a6"/>
+            <w:rFonts w:ascii="Segoe UI" w:hAnsi="Segoe UI" w:cs="Segoe UI"/>
+            <w:shd w:val="clear" w:color="auto" w:fill="FFFFFF"/>
+          </w:rPr>
+          <w:t>https://cdnjs.com/</w:t>
+        </w:r>
+      </w:hyperlink>
+      <w:r>
+        <w:rPr>
+          <w:rFonts w:ascii="Segoe UI" w:hAnsi="Segoe UI" w:cs="Segoe UI"/>
+          <w:color w:val="313130"/>
+          <w:shd w:val="clear" w:color="auto" w:fill="FFFFFF"/>
+        </w:rPr>
+        <w:t xml:space="preserve"> </w:t>
+      </w:r>
+      <w:r>
+        <w:rPr>
+          <w:rFonts w:ascii="Segoe UI" w:hAnsi="Segoe UI" w:cs="Segoe UI"/>
+          <w:color w:val="313130"/>
+          <w:shd w:val="clear" w:color="auto" w:fill="FFFFFF"/>
+        </w:rPr>
+        <w:t>через поиск найти</w:t>
+      </w:r>
+      <w:r>
+        <w:rPr>
+          <w:rFonts w:ascii="Segoe UI" w:hAnsi="Segoe UI" w:cs="Segoe UI"/>
+          <w:color w:val="313130"/>
+          <w:shd w:val="clear" w:color="auto" w:fill="FFFFFF"/>
+        </w:rPr>
+        <w:t xml:space="preserve"> </w:t>
+      </w:r>
+      <w:r>
+        <w:rPr>
+          <w:rFonts w:ascii="Segoe UI" w:hAnsi="Segoe UI" w:cs="Segoe UI"/>
+          <w:color w:val="313130"/>
+          <w:shd w:val="clear" w:color="auto" w:fill="FFFFFF"/>
+          <w:lang w:val="en-US"/>
+        </w:rPr>
+        <w:t>font</w:t>
+      </w:r>
+      <w:r>
+        <w:rPr>
+          <w:rFonts w:ascii="Segoe UI" w:hAnsi="Segoe UI" w:cs="Segoe UI"/>
+          <w:color w:val="313130"/>
+          <w:shd w:val="clear" w:color="auto" w:fill="FFFFFF"/>
+        </w:rPr>
+        <w:t>-</w:t>
+      </w:r>
+      <w:r>
+        <w:rPr>
+          <w:rFonts w:ascii="Segoe UI" w:hAnsi="Segoe UI" w:cs="Segoe UI"/>
+          <w:color w:val="313130"/>
+          <w:shd w:val="clear" w:color="auto" w:fill="FFFFFF"/>
+          <w:lang w:val="en-US"/>
+        </w:rPr>
+        <w:t>awesome</w:t>
+      </w:r>
+      <w:r>
+        <w:rPr>
+          <w:rFonts w:ascii="Segoe UI" w:hAnsi="Segoe UI" w:cs="Segoe UI"/>
+          <w:color w:val="313130"/>
+          <w:shd w:val="clear" w:color="auto" w:fill="FFFFFF"/>
+        </w:rPr>
+        <w:t>:</w:t>
+      </w:r>
+    </w:p>
+    <w:p>
+      <w:pPr>
+        <w:pStyle w:val="a3"/>
+        <w:rPr>
+          <w:rFonts w:ascii="Segoe UI" w:hAnsi="Segoe UI" w:cs="Segoe UI"/>
+          <w:color w:val="313130"/>
+          <w:shd w:val="clear" w:color="auto" w:fill="FFFFFF"/>
+        </w:rPr>
+      </w:pPr>
+      <w:hyperlink r:id="rId67" w:history="1">
+        <w:r>
+          <w:rPr>
+            <w:rStyle w:val="a6"/>
+            <w:rFonts w:ascii="Segoe UI" w:hAnsi="Segoe UI" w:cs="Segoe UI"/>
+            <w:shd w:val="clear" w:color="auto" w:fill="FFFFFF"/>
+          </w:rPr>
+          <w:t>https://cdnjs.com/libraries/font-awesome</w:t>
+        </w:r>
+      </w:hyperlink>
+    </w:p>
+    <w:p>
+      <w:pPr>
+        <w:pStyle w:val="a3"/>
+        <w:numPr>
+          <w:ilvl w:val="0"/>
+          <w:numId w:val="16"/>
+        </w:numPr>
+        <w:rPr>
+          <w:rFonts w:ascii="Segoe UI" w:hAnsi="Segoe UI" w:cs="Segoe UI"/>
+          <w:color w:val="313130"/>
+          <w:shd w:val="clear" w:color="auto" w:fill="FFFFFF"/>
+        </w:rPr>
+      </w:pPr>
+      <w:r>
+        <w:rPr>
+          <w:rFonts w:ascii="Segoe UI" w:hAnsi="Segoe UI" w:cs="Segoe UI"/>
+          <w:color w:val="313130"/>
+          <w:shd w:val="clear" w:color="auto" w:fill="FFFFFF"/>
+        </w:rPr>
+        <w:t xml:space="preserve">выбрать нужную ссылку </w:t>
+      </w:r>
+      <w:r>
+        <w:rPr>
+          <w:rFonts w:ascii="Segoe UI" w:hAnsi="Segoe UI" w:cs="Segoe UI"/>
+          <w:color w:val="313130"/>
+          <w:shd w:val="clear" w:color="auto" w:fill="FFFFFF"/>
+        </w:rPr>
+        <w:t xml:space="preserve">на таблицу стилей </w:t>
+      </w:r>
+      <w:proofErr w:type="spellStart"/>
+      <w:r>
+        <w:rPr>
+          <w:rFonts w:ascii="Segoe UI" w:hAnsi="Segoe UI" w:cs="Segoe UI"/>
+          <w:color w:val="313130"/>
+          <w:shd w:val="clear" w:color="auto" w:fill="FFFFFF"/>
+          <w:lang w:val="en-US"/>
+        </w:rPr>
+        <w:t>css</w:t>
+      </w:r>
+      <w:proofErr w:type="spellEnd"/>
+      <w:r>
+        <w:rPr>
+          <w:rFonts w:ascii="Segoe UI" w:hAnsi="Segoe UI" w:cs="Segoe UI"/>
+          <w:color w:val="313130"/>
+          <w:shd w:val="clear" w:color="auto" w:fill="FFFFFF"/>
+        </w:rPr>
+        <w:t xml:space="preserve"> </w:t>
+      </w:r>
+      <w:r>
+        <w:rPr>
+          <w:rFonts w:ascii="Segoe UI" w:hAnsi="Segoe UI" w:cs="Segoe UI"/>
+          <w:color w:val="313130"/>
+          <w:shd w:val="clear" w:color="auto" w:fill="FFFFFF"/>
+        </w:rPr>
+        <w:t>и скопировать её</w:t>
+      </w:r>
+      <w:r>
+        <w:rPr>
+          <w:rFonts w:ascii="Segoe UI" w:hAnsi="Segoe UI" w:cs="Segoe UI"/>
+          <w:color w:val="313130"/>
+          <w:shd w:val="clear" w:color="auto" w:fill="FFFFFF"/>
+        </w:rPr>
+        <w:t xml:space="preserve"> (в строке с </w:t>
+      </w:r>
+      <w:proofErr w:type="spellStart"/>
+      <w:r>
+        <w:rPr>
+          <w:rFonts w:ascii="Segoe UI" w:hAnsi="Segoe UI" w:cs="Segoe UI"/>
+          <w:color w:val="313130"/>
+          <w:shd w:val="clear" w:color="auto" w:fill="FFFFFF"/>
+          <w:lang w:val="en-US"/>
+        </w:rPr>
+        <w:t>url</w:t>
+      </w:r>
+      <w:proofErr w:type="spellEnd"/>
+      <w:r>
+        <w:rPr>
+          <w:rFonts w:ascii="Segoe UI" w:hAnsi="Segoe UI" w:cs="Segoe UI"/>
+          <w:color w:val="313130"/>
+          <w:shd w:val="clear" w:color="auto" w:fill="FFFFFF"/>
+        </w:rPr>
+        <w:t xml:space="preserve"> нажать на иконку &lt;/&gt; чтобы скопировать </w:t>
+      </w:r>
+      <w:r>
+        <w:rPr>
+          <w:rFonts w:ascii="Segoe UI" w:hAnsi="Segoe UI" w:cs="Segoe UI"/>
+          <w:color w:val="313130"/>
+          <w:shd w:val="clear" w:color="auto" w:fill="FFFFFF"/>
+        </w:rPr>
+        <w:t xml:space="preserve">весь </w:t>
+      </w:r>
+      <w:r>
+        <w:rPr>
+          <w:rFonts w:ascii="Segoe UI" w:hAnsi="Segoe UI" w:cs="Segoe UI"/>
+          <w:color w:val="313130"/>
+          <w:shd w:val="clear" w:color="auto" w:fill="FFFFFF"/>
+        </w:rPr>
+        <w:t>тег</w:t>
+      </w:r>
+      <w:r>
+        <w:rPr>
+          <w:rFonts w:ascii="Segoe UI" w:hAnsi="Segoe UI" w:cs="Segoe UI"/>
+          <w:color w:val="313130"/>
+          <w:shd w:val="clear" w:color="auto" w:fill="FFFFFF"/>
+        </w:rPr>
+        <w:t xml:space="preserve"> </w:t>
+      </w:r>
+      <w:r>
+        <w:rPr>
+          <w:rFonts w:ascii="Segoe UI" w:hAnsi="Segoe UI" w:cs="Segoe UI"/>
+          <w:color w:val="313130"/>
+          <w:shd w:val="clear" w:color="auto" w:fill="FFFFFF"/>
+          <w:lang w:val="en-US"/>
+        </w:rPr>
+        <w:t>link</w:t>
+      </w:r>
+      <w:r>
+        <w:rPr>
+          <w:rFonts w:ascii="Segoe UI" w:hAnsi="Segoe UI" w:cs="Segoe UI"/>
+          <w:color w:val="313130"/>
+          <w:shd w:val="clear" w:color="auto" w:fill="FFFFFF"/>
+        </w:rPr>
+        <w:t>)</w:t>
+      </w:r>
+      <w:r>
+        <w:rPr>
+          <w:rFonts w:ascii="Segoe UI" w:hAnsi="Segoe UI" w:cs="Segoe UI"/>
+          <w:color w:val="313130"/>
+          <w:shd w:val="clear" w:color="auto" w:fill="FFFFFF"/>
+        </w:rPr>
+        <w:t>;</w:t>
+      </w:r>
+    </w:p>
+    <w:p>
+      <w:pPr>
+        <w:pStyle w:val="a3"/>
+        <w:numPr>
+          <w:ilvl w:val="0"/>
+          <w:numId w:val="16"/>
+        </w:numPr>
+        <w:rPr>
+          <w:rFonts w:ascii="Segoe UI" w:hAnsi="Segoe UI" w:cs="Segoe UI"/>
+          <w:color w:val="313130"/>
+          <w:shd w:val="clear" w:color="auto" w:fill="FFFFFF"/>
+        </w:rPr>
+      </w:pPr>
+      <w:r>
+        <w:rPr>
+          <w:rFonts w:ascii="Segoe UI" w:hAnsi="Segoe UI" w:cs="Segoe UI"/>
+          <w:color w:val="313130"/>
+          <w:shd w:val="clear" w:color="auto" w:fill="FFFFFF"/>
+        </w:rPr>
+        <w:t xml:space="preserve">вставить тег </w:t>
+      </w:r>
+      <w:r>
+        <w:rPr>
+          <w:rFonts w:ascii="Segoe UI" w:hAnsi="Segoe UI" w:cs="Segoe UI"/>
+          <w:color w:val="313130"/>
+          <w:shd w:val="clear" w:color="auto" w:fill="FFFFFF"/>
+          <w:lang w:val="en-US"/>
+        </w:rPr>
+        <w:t>link</w:t>
+      </w:r>
+      <w:r>
+        <w:rPr>
+          <w:rFonts w:ascii="Segoe UI" w:hAnsi="Segoe UI" w:cs="Segoe UI"/>
+          <w:color w:val="313130"/>
+          <w:shd w:val="clear" w:color="auto" w:fill="FFFFFF"/>
+        </w:rPr>
+        <w:t xml:space="preserve"> в </w:t>
+      </w:r>
+      <w:r>
+        <w:rPr>
+          <w:rFonts w:ascii="Segoe UI" w:hAnsi="Segoe UI" w:cs="Segoe UI"/>
+          <w:color w:val="313130"/>
+          <w:shd w:val="clear" w:color="auto" w:fill="FFFFFF"/>
+          <w:lang w:val="en-US"/>
+        </w:rPr>
+        <w:t>html</w:t>
+      </w:r>
+      <w:r>
+        <w:rPr>
+          <w:rFonts w:ascii="Segoe UI" w:hAnsi="Segoe UI" w:cs="Segoe UI"/>
+          <w:color w:val="313130"/>
+          <w:shd w:val="clear" w:color="auto" w:fill="FFFFFF"/>
+        </w:rPr>
+        <w:t xml:space="preserve"> </w:t>
+      </w:r>
+      <w:r>
+        <w:rPr>
+          <w:rFonts w:ascii="Segoe UI" w:hAnsi="Segoe UI" w:cs="Segoe UI"/>
+          <w:color w:val="313130"/>
+          <w:shd w:val="clear" w:color="auto" w:fill="FFFFFF"/>
+        </w:rPr>
+        <w:t xml:space="preserve">перед </w:t>
+      </w:r>
+      <w:r>
+        <w:rPr>
+          <w:rFonts w:ascii="Segoe UI" w:hAnsi="Segoe UI" w:cs="Segoe UI"/>
+          <w:color w:val="313130"/>
+          <w:shd w:val="clear" w:color="auto" w:fill="FFFFFF"/>
+          <w:lang w:val="en-US"/>
+        </w:rPr>
+        <w:t>style</w:t>
+      </w:r>
+      <w:r>
+        <w:rPr>
+          <w:rFonts w:ascii="Segoe UI" w:hAnsi="Segoe UI" w:cs="Segoe UI"/>
+          <w:color w:val="313130"/>
+          <w:shd w:val="clear" w:color="auto" w:fill="FFFFFF"/>
+        </w:rPr>
+        <w:t>.</w:t>
+      </w:r>
+      <w:r>
+        <w:rPr>
+          <w:rFonts w:ascii="Segoe UI" w:hAnsi="Segoe UI" w:cs="Segoe UI"/>
+          <w:color w:val="313130"/>
+          <w:shd w:val="clear" w:color="auto" w:fill="FFFFFF"/>
+          <w:lang w:val="en-US"/>
+        </w:rPr>
+        <w:t>min</w:t>
+      </w:r>
+      <w:r>
+        <w:rPr>
+          <w:rFonts w:ascii="Segoe UI" w:hAnsi="Segoe UI" w:cs="Segoe UI"/>
+          <w:color w:val="313130"/>
+          <w:shd w:val="clear" w:color="auto" w:fill="FFFFFF"/>
+        </w:rPr>
+        <w:t>.</w:t>
+      </w:r>
+      <w:proofErr w:type="spellStart"/>
+      <w:r>
+        <w:rPr>
+          <w:rFonts w:ascii="Segoe UI" w:hAnsi="Segoe UI" w:cs="Segoe UI"/>
+          <w:color w:val="313130"/>
+          <w:shd w:val="clear" w:color="auto" w:fill="FFFFFF"/>
+          <w:lang w:val="en-US"/>
+        </w:rPr>
+        <w:t>css</w:t>
+      </w:r>
+      <w:proofErr w:type="spellEnd"/>
+      <w:r>
+        <w:rPr>
+          <w:rFonts w:ascii="Segoe UI" w:hAnsi="Segoe UI" w:cs="Segoe UI"/>
+          <w:color w:val="313130"/>
+          <w:shd w:val="clear" w:color="auto" w:fill="FFFFFF"/>
+        </w:rPr>
+        <w:t>:</w:t>
+      </w:r>
+    </w:p>
+    <w:p>
+      <w:pPr>
+        <w:rPr>
+          <w:rFonts w:ascii="Consolas" w:hAnsi="Consolas" w:cs="Segoe UI"/>
+          <w:color w:val="313130"/>
+          <w:sz w:val="20"/>
+          <w:szCs w:val="20"/>
+          <w:shd w:val="clear" w:color="auto" w:fill="FFFFFF"/>
+        </w:rPr>
+      </w:pPr>
+      <w:r>
+        <w:rPr>
+          <w:rFonts w:ascii="Consolas" w:hAnsi="Consolas" w:cs="Segoe UI"/>
+          <w:color w:val="313130"/>
+          <w:sz w:val="20"/>
+          <w:szCs w:val="20"/>
+          <w:shd w:val="clear" w:color="auto" w:fill="FFFFFF"/>
+        </w:rPr>
+        <w:t>&lt;</w:t>
+      </w:r>
+      <w:r>
+        <w:rPr>
+          <w:rFonts w:ascii="Consolas" w:hAnsi="Consolas" w:cs="Segoe UI"/>
+          <w:color w:val="313130"/>
+          <w:sz w:val="20"/>
+          <w:szCs w:val="20"/>
+          <w:shd w:val="clear" w:color="auto" w:fill="FFFFFF"/>
+          <w:lang w:val="en-US"/>
+        </w:rPr>
+        <w:t>link</w:t>
+      </w:r>
+      <w:r>
+        <w:rPr>
+          <w:rFonts w:ascii="Consolas" w:hAnsi="Consolas" w:cs="Segoe UI"/>
+          <w:color w:val="313130"/>
+          <w:sz w:val="20"/>
+          <w:szCs w:val="20"/>
+          <w:shd w:val="clear" w:color="auto" w:fill="FFFFFF"/>
+        </w:rPr>
+        <w:t xml:space="preserve"> </w:t>
+      </w:r>
+      <w:proofErr w:type="spellStart"/>
+      <w:r>
+        <w:rPr>
+          <w:rFonts w:ascii="Consolas" w:hAnsi="Consolas" w:cs="Segoe UI"/>
+          <w:color w:val="313130"/>
+          <w:sz w:val="20"/>
+          <w:szCs w:val="20"/>
+          <w:shd w:val="clear" w:color="auto" w:fill="FFFFFF"/>
+          <w:lang w:val="en-US"/>
+        </w:rPr>
+        <w:t>rel</w:t>
+      </w:r>
+      <w:proofErr w:type="spellEnd"/>
+      <w:r>
+        <w:rPr>
+          <w:rFonts w:ascii="Consolas" w:hAnsi="Consolas" w:cs="Segoe UI"/>
+          <w:color w:val="313130"/>
+          <w:sz w:val="20"/>
+          <w:szCs w:val="20"/>
+          <w:shd w:val="clear" w:color="auto" w:fill="FFFFFF"/>
+        </w:rPr>
+        <w:t>="</w:t>
+      </w:r>
+      <w:r>
+        <w:rPr>
+          <w:rFonts w:ascii="Consolas" w:hAnsi="Consolas" w:cs="Segoe UI"/>
+          <w:color w:val="313130"/>
+          <w:sz w:val="20"/>
+          <w:szCs w:val="20"/>
+          <w:shd w:val="clear" w:color="auto" w:fill="FFFFFF"/>
+          <w:lang w:val="en-US"/>
+        </w:rPr>
+        <w:t>stylesheet</w:t>
+      </w:r>
+      <w:r>
+        <w:rPr>
+          <w:rFonts w:ascii="Consolas" w:hAnsi="Consolas" w:cs="Segoe UI"/>
+          <w:color w:val="313130"/>
+          <w:sz w:val="20"/>
+          <w:szCs w:val="20"/>
+          <w:shd w:val="clear" w:color="auto" w:fill="FFFFFF"/>
+        </w:rPr>
+        <w:t xml:space="preserve">" </w:t>
+      </w:r>
+      <w:proofErr w:type="spellStart"/>
+      <w:r>
+        <w:rPr>
+          <w:rFonts w:ascii="Consolas" w:hAnsi="Consolas" w:cs="Segoe UI"/>
+          <w:color w:val="313130"/>
+          <w:sz w:val="20"/>
+          <w:szCs w:val="20"/>
+          <w:shd w:val="clear" w:color="auto" w:fill="FFFFFF"/>
+          <w:lang w:val="en-US"/>
+        </w:rPr>
+        <w:t>href</w:t>
+      </w:r>
+      <w:proofErr w:type="spellEnd"/>
+      <w:r>
+        <w:rPr>
+          <w:rFonts w:ascii="Consolas" w:hAnsi="Consolas" w:cs="Segoe UI"/>
+          <w:color w:val="313130"/>
+          <w:sz w:val="20"/>
+          <w:szCs w:val="20"/>
+          <w:shd w:val="clear" w:color="auto" w:fill="FFFFFF"/>
+        </w:rPr>
+        <w:t>="</w:t>
+      </w:r>
+      <w:r>
+        <w:rPr>
+          <w:rFonts w:ascii="Consolas" w:hAnsi="Consolas" w:cs="Segoe UI"/>
+          <w:color w:val="313130"/>
+          <w:sz w:val="20"/>
+          <w:szCs w:val="20"/>
+          <w:shd w:val="clear" w:color="auto" w:fill="FFFFFF"/>
+          <w:lang w:val="en-US"/>
+        </w:rPr>
+        <w:t>https</w:t>
+      </w:r>
+      <w:r>
+        <w:rPr>
+          <w:rFonts w:ascii="Consolas" w:hAnsi="Consolas" w:cs="Segoe UI"/>
+          <w:color w:val="313130"/>
+          <w:sz w:val="20"/>
+          <w:szCs w:val="20"/>
+          <w:shd w:val="clear" w:color="auto" w:fill="FFFFFF"/>
+        </w:rPr>
+        <w:t>://</w:t>
+      </w:r>
+      <w:proofErr w:type="spellStart"/>
+      <w:r>
+        <w:rPr>
+          <w:rFonts w:ascii="Consolas" w:hAnsi="Consolas" w:cs="Segoe UI"/>
+          <w:color w:val="313130"/>
+          <w:sz w:val="20"/>
+          <w:szCs w:val="20"/>
+          <w:shd w:val="clear" w:color="auto" w:fill="FFFFFF"/>
+          <w:lang w:val="en-US"/>
+        </w:rPr>
+        <w:t>cdnjs</w:t>
+      </w:r>
+      <w:proofErr w:type="spellEnd"/>
+      <w:r>
+        <w:rPr>
+          <w:rFonts w:ascii="Consolas" w:hAnsi="Consolas" w:cs="Segoe UI"/>
+          <w:color w:val="313130"/>
+          <w:sz w:val="20"/>
+          <w:szCs w:val="20"/>
+          <w:shd w:val="clear" w:color="auto" w:fill="FFFFFF"/>
+        </w:rPr>
+        <w:t>.</w:t>
+      </w:r>
+      <w:proofErr w:type="spellStart"/>
+      <w:r>
+        <w:rPr>
+          <w:rFonts w:ascii="Consolas" w:hAnsi="Consolas" w:cs="Segoe UI"/>
+          <w:color w:val="313130"/>
+          <w:sz w:val="20"/>
+          <w:szCs w:val="20"/>
+          <w:shd w:val="clear" w:color="auto" w:fill="FFFFFF"/>
+          <w:lang w:val="en-US"/>
+        </w:rPr>
+        <w:t>cloudflare</w:t>
+      </w:r>
+      <w:proofErr w:type="spellEnd"/>
+      <w:r>
+        <w:rPr>
+          <w:rFonts w:ascii="Consolas" w:hAnsi="Consolas" w:cs="Segoe UI"/>
+          <w:color w:val="313130"/>
+          <w:sz w:val="20"/>
+          <w:szCs w:val="20"/>
+          <w:shd w:val="clear" w:color="auto" w:fill="FFFFFF"/>
+        </w:rPr>
+        <w:t>.</w:t>
+      </w:r>
+      <w:r>
+        <w:rPr>
+          <w:rFonts w:ascii="Consolas" w:hAnsi="Consolas" w:cs="Segoe UI"/>
+          <w:color w:val="313130"/>
+          <w:sz w:val="20"/>
+          <w:szCs w:val="20"/>
+          <w:shd w:val="clear" w:color="auto" w:fill="FFFFFF"/>
+          <w:lang w:val="en-US"/>
+        </w:rPr>
+        <w:t>com</w:t>
+      </w:r>
+      <w:r>
+        <w:rPr>
+          <w:rFonts w:ascii="Consolas" w:hAnsi="Consolas" w:cs="Segoe UI"/>
+          <w:color w:val="313130"/>
+          <w:sz w:val="20"/>
+          <w:szCs w:val="20"/>
+          <w:shd w:val="clear" w:color="auto" w:fill="FFFFFF"/>
+        </w:rPr>
+        <w:t>/</w:t>
+      </w:r>
+      <w:r>
+        <w:rPr>
+          <w:rFonts w:ascii="Consolas" w:hAnsi="Consolas" w:cs="Segoe UI"/>
+          <w:color w:val="313130"/>
+          <w:sz w:val="20"/>
+          <w:szCs w:val="20"/>
+          <w:shd w:val="clear" w:color="auto" w:fill="FFFFFF"/>
+          <w:lang w:val="en-US"/>
+        </w:rPr>
+        <w:t>ajax</w:t>
+      </w:r>
+      <w:r>
+        <w:rPr>
+          <w:rFonts w:ascii="Consolas" w:hAnsi="Consolas" w:cs="Segoe UI"/>
+          <w:color w:val="313130"/>
+          <w:sz w:val="20"/>
+          <w:szCs w:val="20"/>
+          <w:shd w:val="clear" w:color="auto" w:fill="FFFFFF"/>
+        </w:rPr>
+        <w:t>/</w:t>
+      </w:r>
+      <w:r>
+        <w:rPr>
+          <w:rFonts w:ascii="Consolas" w:hAnsi="Consolas" w:cs="Segoe UI"/>
+          <w:color w:val="313130"/>
+          <w:sz w:val="20"/>
+          <w:szCs w:val="20"/>
+          <w:shd w:val="clear" w:color="auto" w:fill="FFFFFF"/>
+          <w:lang w:val="en-US"/>
+        </w:rPr>
+        <w:t>libs</w:t>
+      </w:r>
+      <w:r>
+        <w:rPr>
+          <w:rFonts w:ascii="Consolas" w:hAnsi="Consolas" w:cs="Segoe UI"/>
+          <w:color w:val="313130"/>
+          <w:sz w:val="20"/>
+          <w:szCs w:val="20"/>
+          <w:shd w:val="clear" w:color="auto" w:fill="FFFFFF"/>
+        </w:rPr>
+        <w:t>/</w:t>
+      </w:r>
+      <w:r>
+        <w:rPr>
+          <w:rFonts w:ascii="Consolas" w:hAnsi="Consolas" w:cs="Segoe UI"/>
+          <w:color w:val="313130"/>
+          <w:sz w:val="20"/>
+          <w:szCs w:val="20"/>
+          <w:shd w:val="clear" w:color="auto" w:fill="FFFFFF"/>
+          <w:lang w:val="en-US"/>
+        </w:rPr>
+        <w:t>font</w:t>
+      </w:r>
+      <w:r>
+        <w:rPr>
+          <w:rFonts w:ascii="Consolas" w:hAnsi="Consolas" w:cs="Segoe UI"/>
+          <w:color w:val="313130"/>
+          <w:sz w:val="20"/>
+          <w:szCs w:val="20"/>
+          <w:shd w:val="clear" w:color="auto" w:fill="FFFFFF"/>
+        </w:rPr>
+        <w:t>-</w:t>
+      </w:r>
+      <w:r>
+        <w:rPr>
+          <w:rFonts w:ascii="Consolas" w:hAnsi="Consolas" w:cs="Segoe UI"/>
+          <w:color w:val="313130"/>
+          <w:sz w:val="20"/>
+          <w:szCs w:val="20"/>
+          <w:shd w:val="clear" w:color="auto" w:fill="FFFFFF"/>
+          <w:lang w:val="en-US"/>
+        </w:rPr>
+        <w:t>awesome</w:t>
+      </w:r>
+      <w:r>
+        <w:rPr>
+          <w:rFonts w:ascii="Consolas" w:hAnsi="Consolas" w:cs="Segoe UI"/>
+          <w:color w:val="313130"/>
+          <w:sz w:val="20"/>
+          <w:szCs w:val="20"/>
+          <w:shd w:val="clear" w:color="auto" w:fill="FFFFFF"/>
+        </w:rPr>
+        <w:t>/6.1.1/</w:t>
+      </w:r>
+      <w:proofErr w:type="spellStart"/>
+      <w:r>
+        <w:rPr>
+          <w:rFonts w:ascii="Consolas" w:hAnsi="Consolas" w:cs="Segoe UI"/>
+          <w:color w:val="313130"/>
+          <w:sz w:val="20"/>
+          <w:szCs w:val="20"/>
+          <w:shd w:val="clear" w:color="auto" w:fill="FFFFFF"/>
+          <w:lang w:val="en-US"/>
+        </w:rPr>
+        <w:t>css</w:t>
+      </w:r>
+      <w:proofErr w:type="spellEnd"/>
+      <w:r>
+        <w:rPr>
+          <w:rFonts w:ascii="Consolas" w:hAnsi="Consolas" w:cs="Segoe UI"/>
+          <w:color w:val="313130"/>
+          <w:sz w:val="20"/>
+          <w:szCs w:val="20"/>
+          <w:shd w:val="clear" w:color="auto" w:fill="FFFFFF"/>
+        </w:rPr>
+        <w:t>/</w:t>
+      </w:r>
+      <w:r>
+        <w:rPr>
+          <w:rFonts w:ascii="Consolas" w:hAnsi="Consolas" w:cs="Segoe UI"/>
+          <w:color w:val="313130"/>
+          <w:sz w:val="20"/>
+          <w:szCs w:val="20"/>
+          <w:shd w:val="clear" w:color="auto" w:fill="FFFFFF"/>
+          <w:lang w:val="en-US"/>
+        </w:rPr>
+        <w:t>all</w:t>
+      </w:r>
+      <w:r>
+        <w:rPr>
+          <w:rFonts w:ascii="Consolas" w:hAnsi="Consolas" w:cs="Segoe UI"/>
+          <w:color w:val="313130"/>
+          <w:sz w:val="20"/>
+          <w:szCs w:val="20"/>
+          <w:shd w:val="clear" w:color="auto" w:fill="FFFFFF"/>
+        </w:rPr>
+        <w:t>.</w:t>
+      </w:r>
+      <w:r>
+        <w:rPr>
+          <w:rFonts w:ascii="Consolas" w:hAnsi="Consolas" w:cs="Segoe UI"/>
+          <w:color w:val="313130"/>
+          <w:sz w:val="20"/>
+          <w:szCs w:val="20"/>
+          <w:shd w:val="clear" w:color="auto" w:fill="FFFFFF"/>
+          <w:lang w:val="en-US"/>
+        </w:rPr>
+        <w:t>min</w:t>
+      </w:r>
+      <w:r>
+        <w:rPr>
+          <w:rFonts w:ascii="Consolas" w:hAnsi="Consolas" w:cs="Segoe UI"/>
+          <w:color w:val="313130"/>
+          <w:sz w:val="20"/>
+          <w:szCs w:val="20"/>
+          <w:shd w:val="clear" w:color="auto" w:fill="FFFFFF"/>
+        </w:rPr>
+        <w:t>.</w:t>
+      </w:r>
+      <w:proofErr w:type="spellStart"/>
+      <w:r>
+        <w:rPr>
+          <w:rFonts w:ascii="Consolas" w:hAnsi="Consolas" w:cs="Segoe UI"/>
+          <w:color w:val="313130"/>
+          <w:sz w:val="20"/>
+          <w:szCs w:val="20"/>
+          <w:shd w:val="clear" w:color="auto" w:fill="FFFFFF"/>
+          <w:lang w:val="en-US"/>
+        </w:rPr>
+        <w:t>css</w:t>
+      </w:r>
+      <w:proofErr w:type="spellEnd"/>
+      <w:r>
+        <w:rPr>
+          <w:rFonts w:ascii="Consolas" w:hAnsi="Consolas" w:cs="Segoe UI"/>
+          <w:color w:val="313130"/>
+          <w:sz w:val="20"/>
+          <w:szCs w:val="20"/>
+          <w:shd w:val="clear" w:color="auto" w:fill="FFFFFF"/>
+        </w:rPr>
+        <w:t xml:space="preserve">" </w:t>
+      </w:r>
+      <w:r>
+        <w:rPr>
+          <w:rFonts w:ascii="Consolas" w:hAnsi="Consolas" w:cs="Segoe UI"/>
+          <w:color w:val="313130"/>
+          <w:sz w:val="20"/>
+          <w:szCs w:val="20"/>
+          <w:shd w:val="clear" w:color="auto" w:fill="FFFFFF"/>
+          <w:lang w:val="en-US"/>
+        </w:rPr>
+        <w:t>integrity</w:t>
+      </w:r>
+      <w:r>
+        <w:rPr>
+          <w:rFonts w:ascii="Consolas" w:hAnsi="Consolas" w:cs="Segoe UI"/>
+          <w:color w:val="313130"/>
+          <w:sz w:val="20"/>
+          <w:szCs w:val="20"/>
+          <w:shd w:val="clear" w:color="auto" w:fill="FFFFFF"/>
+        </w:rPr>
+        <w:t>="</w:t>
+      </w:r>
+      <w:proofErr w:type="spellStart"/>
+      <w:r>
+        <w:rPr>
+          <w:rFonts w:ascii="Consolas" w:hAnsi="Consolas" w:cs="Segoe UI"/>
+          <w:color w:val="313130"/>
+          <w:sz w:val="20"/>
+          <w:szCs w:val="20"/>
+          <w:shd w:val="clear" w:color="auto" w:fill="FFFFFF"/>
+          <w:lang w:val="en-US"/>
+        </w:rPr>
+        <w:t>sha</w:t>
+      </w:r>
+      <w:proofErr w:type="spellEnd"/>
+      <w:r>
+        <w:rPr>
+          <w:rFonts w:ascii="Consolas" w:hAnsi="Consolas" w:cs="Segoe UI"/>
+          <w:color w:val="313130"/>
+          <w:sz w:val="20"/>
+          <w:szCs w:val="20"/>
+          <w:shd w:val="clear" w:color="auto" w:fill="FFFFFF"/>
+        </w:rPr>
+        <w:t>512-</w:t>
+      </w:r>
+      <w:proofErr w:type="spellStart"/>
+      <w:r>
+        <w:rPr>
+          <w:rFonts w:ascii="Consolas" w:hAnsi="Consolas" w:cs="Segoe UI"/>
+          <w:color w:val="313130"/>
+          <w:sz w:val="20"/>
+          <w:szCs w:val="20"/>
+          <w:shd w:val="clear" w:color="auto" w:fill="FFFFFF"/>
+          <w:lang w:val="en-US"/>
+        </w:rPr>
+        <w:t>KfkfwYDsLkIlwQp</w:t>
+      </w:r>
+      <w:proofErr w:type="spellEnd"/>
+      <w:r>
+        <w:rPr>
+          <w:rFonts w:ascii="Consolas" w:hAnsi="Consolas" w:cs="Segoe UI"/>
+          <w:color w:val="313130"/>
+          <w:sz w:val="20"/>
+          <w:szCs w:val="20"/>
+          <w:shd w:val="clear" w:color="auto" w:fill="FFFFFF"/>
+        </w:rPr>
+        <w:t>6</w:t>
+      </w:r>
+      <w:proofErr w:type="spellStart"/>
+      <w:r>
+        <w:rPr>
+          <w:rFonts w:ascii="Consolas" w:hAnsi="Consolas" w:cs="Segoe UI"/>
+          <w:color w:val="313130"/>
+          <w:sz w:val="20"/>
+          <w:szCs w:val="20"/>
+          <w:shd w:val="clear" w:color="auto" w:fill="FFFFFF"/>
+          <w:lang w:val="en-US"/>
+        </w:rPr>
+        <w:t>LFnl</w:t>
+      </w:r>
+      <w:proofErr w:type="spellEnd"/>
+      <w:r>
+        <w:rPr>
+          <w:rFonts w:ascii="Consolas" w:hAnsi="Consolas" w:cs="Segoe UI"/>
+          <w:color w:val="313130"/>
+          <w:sz w:val="20"/>
+          <w:szCs w:val="20"/>
+          <w:shd w:val="clear" w:color="auto" w:fill="FFFFFF"/>
+        </w:rPr>
+        <w:t>8</w:t>
+      </w:r>
+      <w:proofErr w:type="spellStart"/>
+      <w:r>
+        <w:rPr>
+          <w:rFonts w:ascii="Consolas" w:hAnsi="Consolas" w:cs="Segoe UI"/>
+          <w:color w:val="313130"/>
+          <w:sz w:val="20"/>
+          <w:szCs w:val="20"/>
+          <w:shd w:val="clear" w:color="auto" w:fill="FFFFFF"/>
+          <w:lang w:val="en-US"/>
+        </w:rPr>
+        <w:t>zNdLGxu</w:t>
+      </w:r>
+      <w:proofErr w:type="spellEnd"/>
+      <w:r>
+        <w:rPr>
+          <w:rFonts w:ascii="Consolas" w:hAnsi="Consolas" w:cs="Segoe UI"/>
+          <w:color w:val="313130"/>
+          <w:sz w:val="20"/>
+          <w:szCs w:val="20"/>
+          <w:shd w:val="clear" w:color="auto" w:fill="FFFFFF"/>
+        </w:rPr>
+        <w:t>9</w:t>
+      </w:r>
+      <w:r>
+        <w:rPr>
+          <w:rFonts w:ascii="Consolas" w:hAnsi="Consolas" w:cs="Segoe UI"/>
+          <w:color w:val="313130"/>
+          <w:sz w:val="20"/>
+          <w:szCs w:val="20"/>
+          <w:shd w:val="clear" w:color="auto" w:fill="FFFFFF"/>
+          <w:lang w:val="en-US"/>
+        </w:rPr>
+        <w:t>YAA</w:t>
+      </w:r>
+      <w:r>
+        <w:rPr>
+          <w:rFonts w:ascii="Consolas" w:hAnsi="Consolas" w:cs="Segoe UI"/>
+          <w:color w:val="313130"/>
+          <w:sz w:val="20"/>
+          <w:szCs w:val="20"/>
+          <w:shd w:val="clear" w:color="auto" w:fill="FFFFFF"/>
+        </w:rPr>
+        <w:t>1</w:t>
+      </w:r>
+      <w:proofErr w:type="spellStart"/>
+      <w:r>
+        <w:rPr>
+          <w:rFonts w:ascii="Consolas" w:hAnsi="Consolas" w:cs="Segoe UI"/>
+          <w:color w:val="313130"/>
+          <w:sz w:val="20"/>
+          <w:szCs w:val="20"/>
+          <w:shd w:val="clear" w:color="auto" w:fill="FFFFFF"/>
+          <w:lang w:val="en-US"/>
+        </w:rPr>
+        <w:t>QvwINks</w:t>
+      </w:r>
+      <w:proofErr w:type="spellEnd"/>
+      <w:r>
+        <w:rPr>
+          <w:rFonts w:ascii="Consolas" w:hAnsi="Consolas" w:cs="Segoe UI"/>
+          <w:color w:val="313130"/>
+          <w:sz w:val="20"/>
+          <w:szCs w:val="20"/>
+          <w:shd w:val="clear" w:color="auto" w:fill="FFFFFF"/>
+        </w:rPr>
+        <w:t>4</w:t>
+      </w:r>
+      <w:proofErr w:type="spellStart"/>
+      <w:r>
+        <w:rPr>
+          <w:rFonts w:ascii="Consolas" w:hAnsi="Consolas" w:cs="Segoe UI"/>
+          <w:color w:val="313130"/>
+          <w:sz w:val="20"/>
+          <w:szCs w:val="20"/>
+          <w:shd w:val="clear" w:color="auto" w:fill="FFFFFF"/>
+          <w:lang w:val="en-US"/>
+        </w:rPr>
+        <w:t>PhcElQSvqcyVLLD</w:t>
+      </w:r>
+      <w:proofErr w:type="spellEnd"/>
+      <w:r>
+        <w:rPr>
+          <w:rFonts w:ascii="Consolas" w:hAnsi="Consolas" w:cs="Segoe UI"/>
+          <w:color w:val="313130"/>
+          <w:sz w:val="20"/>
+          <w:szCs w:val="20"/>
+          <w:shd w:val="clear" w:color="auto" w:fill="FFFFFF"/>
+        </w:rPr>
+        <w:t>9</w:t>
+      </w:r>
+      <w:proofErr w:type="spellStart"/>
+      <w:r>
+        <w:rPr>
+          <w:rFonts w:ascii="Consolas" w:hAnsi="Consolas" w:cs="Segoe UI"/>
+          <w:color w:val="313130"/>
+          <w:sz w:val="20"/>
+          <w:szCs w:val="20"/>
+          <w:shd w:val="clear" w:color="auto" w:fill="FFFFFF"/>
+          <w:lang w:val="en-US"/>
+        </w:rPr>
+        <w:t>aMhXd</w:t>
+      </w:r>
+      <w:proofErr w:type="spellEnd"/>
+      <w:r>
+        <w:rPr>
+          <w:rFonts w:ascii="Consolas" w:hAnsi="Consolas" w:cs="Segoe UI"/>
+          <w:color w:val="313130"/>
+          <w:sz w:val="20"/>
+          <w:szCs w:val="20"/>
+          <w:shd w:val="clear" w:color="auto" w:fill="FFFFFF"/>
+        </w:rPr>
+        <w:t>13</w:t>
+      </w:r>
+      <w:proofErr w:type="spellStart"/>
+      <w:r>
+        <w:rPr>
+          <w:rFonts w:ascii="Consolas" w:hAnsi="Consolas" w:cs="Segoe UI"/>
+          <w:color w:val="313130"/>
+          <w:sz w:val="20"/>
+          <w:szCs w:val="20"/>
+          <w:shd w:val="clear" w:color="auto" w:fill="FFFFFF"/>
+          <w:lang w:val="en-US"/>
+        </w:rPr>
+        <w:t>uQjoXtEKNosOWaZqXgel</w:t>
+      </w:r>
+      <w:proofErr w:type="spellEnd"/>
+      <w:r>
+        <w:rPr>
+          <w:rFonts w:ascii="Consolas" w:hAnsi="Consolas" w:cs="Segoe UI"/>
+          <w:color w:val="313130"/>
+          <w:sz w:val="20"/>
+          <w:szCs w:val="20"/>
+          <w:shd w:val="clear" w:color="auto" w:fill="FFFFFF"/>
+        </w:rPr>
+        <w:t>0</w:t>
+      </w:r>
+      <w:r>
+        <w:rPr>
+          <w:rFonts w:ascii="Consolas" w:hAnsi="Consolas" w:cs="Segoe UI"/>
+          <w:color w:val="313130"/>
+          <w:sz w:val="20"/>
+          <w:szCs w:val="20"/>
+          <w:shd w:val="clear" w:color="auto" w:fill="FFFFFF"/>
+          <w:lang w:val="en-US"/>
+        </w:rPr>
+        <w:t>g</w:t>
+      </w:r>
+      <w:r>
+        <w:rPr>
+          <w:rFonts w:ascii="Consolas" w:hAnsi="Consolas" w:cs="Segoe UI"/>
+          <w:color w:val="313130"/>
+          <w:sz w:val="20"/>
+          <w:szCs w:val="20"/>
+          <w:shd w:val="clear" w:color="auto" w:fill="FFFFFF"/>
+        </w:rPr>
+        <w:t xml:space="preserve">==" </w:t>
+      </w:r>
+      <w:proofErr w:type="spellStart"/>
+      <w:r>
+        <w:rPr>
+          <w:rFonts w:ascii="Consolas" w:hAnsi="Consolas" w:cs="Segoe UI"/>
+          <w:color w:val="313130"/>
+          <w:sz w:val="20"/>
+          <w:szCs w:val="20"/>
+          <w:shd w:val="clear" w:color="auto" w:fill="FFFFFF"/>
+          <w:lang w:val="en-US"/>
+        </w:rPr>
+        <w:t>crossorigin</w:t>
+      </w:r>
+      <w:proofErr w:type="spellEnd"/>
+      <w:r>
+        <w:rPr>
+          <w:rFonts w:ascii="Consolas" w:hAnsi="Consolas" w:cs="Segoe UI"/>
+          <w:color w:val="313130"/>
+          <w:sz w:val="20"/>
+          <w:szCs w:val="20"/>
+          <w:shd w:val="clear" w:color="auto" w:fill="FFFFFF"/>
+        </w:rPr>
+        <w:t>="</w:t>
+      </w:r>
+      <w:r>
+        <w:rPr>
+          <w:rFonts w:ascii="Consolas" w:hAnsi="Consolas" w:cs="Segoe UI"/>
+          <w:color w:val="313130"/>
+          <w:sz w:val="20"/>
+          <w:szCs w:val="20"/>
+          <w:shd w:val="clear" w:color="auto" w:fill="FFFFFF"/>
+          <w:lang w:val="en-US"/>
+        </w:rPr>
+        <w:t>anonymous</w:t>
+      </w:r>
+      <w:r>
+        <w:rPr>
+          <w:rFonts w:ascii="Consolas" w:hAnsi="Consolas" w:cs="Segoe UI"/>
+          <w:color w:val="313130"/>
+          <w:sz w:val="20"/>
+          <w:szCs w:val="20"/>
+          <w:shd w:val="clear" w:color="auto" w:fill="FFFFFF"/>
+        </w:rPr>
+        <w:t xml:space="preserve">" </w:t>
+      </w:r>
+      <w:proofErr w:type="spellStart"/>
+      <w:r>
+        <w:rPr>
+          <w:rFonts w:ascii="Consolas" w:hAnsi="Consolas" w:cs="Segoe UI"/>
+          <w:color w:val="313130"/>
+          <w:sz w:val="20"/>
+          <w:szCs w:val="20"/>
+          <w:shd w:val="clear" w:color="auto" w:fill="FFFFFF"/>
+          <w:lang w:val="en-US"/>
+        </w:rPr>
+        <w:t>referrerpolicy</w:t>
+      </w:r>
+      <w:proofErr w:type="spellEnd"/>
+      <w:r>
+        <w:rPr>
+          <w:rFonts w:ascii="Consolas" w:hAnsi="Consolas" w:cs="Segoe UI"/>
+          <w:color w:val="313130"/>
+          <w:sz w:val="20"/>
+          <w:szCs w:val="20"/>
+          <w:shd w:val="clear" w:color="auto" w:fill="FFFFFF"/>
+        </w:rPr>
+        <w:t>="</w:t>
+      </w:r>
+      <w:r>
+        <w:rPr>
+          <w:rFonts w:ascii="Consolas" w:hAnsi="Consolas" w:cs="Segoe UI"/>
+          <w:color w:val="313130"/>
+          <w:sz w:val="20"/>
+          <w:szCs w:val="20"/>
+          <w:shd w:val="clear" w:color="auto" w:fill="FFFFFF"/>
+          <w:lang w:val="en-US"/>
+        </w:rPr>
+        <w:t>no</w:t>
+      </w:r>
+      <w:r>
+        <w:rPr>
+          <w:rFonts w:ascii="Consolas" w:hAnsi="Consolas" w:cs="Segoe UI"/>
+          <w:color w:val="313130"/>
+          <w:sz w:val="20"/>
+          <w:szCs w:val="20"/>
+          <w:shd w:val="clear" w:color="auto" w:fill="FFFFFF"/>
+        </w:rPr>
+        <w:t>-</w:t>
+      </w:r>
+      <w:r>
+        <w:rPr>
+          <w:rFonts w:ascii="Consolas" w:hAnsi="Consolas" w:cs="Segoe UI"/>
+          <w:color w:val="313130"/>
+          <w:sz w:val="20"/>
+          <w:szCs w:val="20"/>
+          <w:shd w:val="clear" w:color="auto" w:fill="FFFFFF"/>
+          <w:lang w:val="en-US"/>
+        </w:rPr>
+        <w:t>referrer</w:t>
+      </w:r>
+      <w:r>
+        <w:rPr>
+          <w:rFonts w:ascii="Consolas" w:hAnsi="Consolas" w:cs="Segoe UI"/>
+          <w:color w:val="313130"/>
+          <w:sz w:val="20"/>
+          <w:szCs w:val="20"/>
+          <w:shd w:val="clear" w:color="auto" w:fill="FFFFFF"/>
+        </w:rPr>
+        <w:t>" /&gt;</w:t>
+      </w:r>
+    </w:p>
+    <w:p>
+      <w:pPr>
+        <w:rPr>
+          <w:rFonts w:ascii="Segoe UI" w:hAnsi="Segoe UI" w:cs="Segoe UI"/>
+          <w:color w:val="313130"/>
+          <w:shd w:val="clear" w:color="auto" w:fill="FFFFFF"/>
+        </w:rPr>
+      </w:pPr>
+    </w:p>
+    <w:p>
+      <w:pPr>
+        <w:pStyle w:val="a3"/>
+        <w:numPr>
+          <w:ilvl w:val="0"/>
+          <w:numId w:val="16"/>
+        </w:numPr>
+        <w:rPr>
+          <w:rFonts w:ascii="Segoe UI" w:hAnsi="Segoe UI" w:cs="Segoe UI"/>
+          <w:color w:val="313130"/>
+          <w:shd w:val="clear" w:color="auto" w:fill="FFFFFF"/>
+        </w:rPr>
+      </w:pPr>
+      <w:r>
+        <w:rPr>
+          <w:rFonts w:ascii="Segoe UI" w:hAnsi="Segoe UI" w:cs="Segoe UI"/>
+          <w:color w:val="313130"/>
+          <w:shd w:val="clear" w:color="auto" w:fill="FFFFFF"/>
+        </w:rPr>
+        <w:t xml:space="preserve">На сайте </w:t>
+      </w:r>
+      <w:r>
+        <w:rPr>
+          <w:rFonts w:ascii="Segoe UI" w:hAnsi="Segoe UI" w:cs="Segoe UI"/>
+          <w:color w:val="313130"/>
+          <w:shd w:val="clear" w:color="auto" w:fill="FFFFFF"/>
+        </w:rPr>
+        <w:t>fontawesome.com</w:t>
+      </w:r>
+      <w:r>
+        <w:rPr>
+          <w:rFonts w:ascii="Segoe UI" w:hAnsi="Segoe UI" w:cs="Segoe UI"/>
+          <w:color w:val="313130"/>
+          <w:shd w:val="clear" w:color="auto" w:fill="FFFFFF"/>
+        </w:rPr>
+        <w:t xml:space="preserve"> через поиск найти нужную иконку. Открыть ее и скопировать </w:t>
+      </w:r>
+      <w:r>
+        <w:rPr>
+          <w:rFonts w:ascii="Segoe UI" w:hAnsi="Segoe UI" w:cs="Segoe UI"/>
+          <w:color w:val="313130"/>
+          <w:shd w:val="clear" w:color="auto" w:fill="FFFFFF"/>
+          <w:lang w:val="en-US"/>
+        </w:rPr>
+        <w:t>html</w:t>
+      </w:r>
+      <w:r>
+        <w:rPr>
+          <w:rFonts w:ascii="Segoe UI" w:hAnsi="Segoe UI" w:cs="Segoe UI"/>
+          <w:color w:val="313130"/>
+          <w:shd w:val="clear" w:color="auto" w:fill="FFFFFF"/>
+        </w:rPr>
+        <w:t xml:space="preserve">-код с тегом </w:t>
+      </w:r>
+      <w:r>
+        <w:rPr>
+          <w:rFonts w:ascii="Segoe UI" w:hAnsi="Segoe UI" w:cs="Segoe UI"/>
+          <w:color w:val="313130"/>
+          <w:shd w:val="clear" w:color="auto" w:fill="FFFFFF"/>
+        </w:rPr>
+        <w:t>&lt;</w:t>
+      </w:r>
+      <w:r>
+        <w:rPr>
+          <w:rFonts w:ascii="Segoe UI" w:hAnsi="Segoe UI" w:cs="Segoe UI"/>
+          <w:color w:val="313130"/>
+          <w:shd w:val="clear" w:color="auto" w:fill="FFFFFF"/>
+          <w:lang w:val="en-US"/>
+        </w:rPr>
+        <w:t>i</w:t>
+      </w:r>
+      <w:r>
+        <w:rPr>
+          <w:rFonts w:ascii="Segoe UI" w:hAnsi="Segoe UI" w:cs="Segoe UI"/>
+          <w:color w:val="313130"/>
+          <w:shd w:val="clear" w:color="auto" w:fill="FFFFFF"/>
+        </w:rPr>
+        <w:t>&gt;</w:t>
+      </w:r>
+      <w:r>
+        <w:rPr>
+          <w:rFonts w:ascii="Segoe UI" w:hAnsi="Segoe UI" w:cs="Segoe UI"/>
+          <w:color w:val="313130"/>
+          <w:shd w:val="clear" w:color="auto" w:fill="FFFFFF"/>
+        </w:rPr>
+        <w:t>.</w:t>
+      </w:r>
+    </w:p>
+    <w:p>
+      <w:pPr>
+        <w:pStyle w:val="a3"/>
+        <w:numPr>
+          <w:ilvl w:val="0"/>
+          <w:numId w:val="16"/>
+        </w:numPr>
+        <w:rPr>
+          <w:rFonts w:ascii="Segoe UI" w:hAnsi="Segoe UI" w:cs="Segoe UI"/>
+          <w:color w:val="313130"/>
+          <w:shd w:val="clear" w:color="auto" w:fill="FFFFFF"/>
+        </w:rPr>
+      </w:pPr>
+      <w:r>
+        <w:rPr>
+          <w:rFonts w:ascii="Segoe UI" w:hAnsi="Segoe UI" w:cs="Segoe UI"/>
+          <w:color w:val="313130"/>
+          <w:shd w:val="clear" w:color="auto" w:fill="FFFFFF"/>
+        </w:rPr>
+        <w:t xml:space="preserve">Вставить код в </w:t>
+      </w:r>
+      <w:r>
+        <w:rPr>
+          <w:rFonts w:ascii="Segoe UI" w:hAnsi="Segoe UI" w:cs="Segoe UI"/>
+          <w:color w:val="313130"/>
+          <w:shd w:val="clear" w:color="auto" w:fill="FFFFFF"/>
+          <w:lang w:val="en-US"/>
+        </w:rPr>
+        <w:t>html</w:t>
+      </w:r>
+      <w:r>
+        <w:rPr>
+          <w:rFonts w:ascii="Segoe UI" w:hAnsi="Segoe UI" w:cs="Segoe UI"/>
+          <w:color w:val="313130"/>
+          <w:shd w:val="clear" w:color="auto" w:fill="FFFFFF"/>
+        </w:rPr>
+        <w:t xml:space="preserve">. </w:t>
+      </w:r>
+    </w:p>
+    <w:p>
+      <w:pPr>
+        <w:pStyle w:val="a3"/>
+        <w:numPr>
+          <w:ilvl w:val="0"/>
+          <w:numId w:val="16"/>
+        </w:numPr>
+        <w:rPr>
+          <w:rFonts w:ascii="Segoe UI" w:hAnsi="Segoe UI" w:cs="Segoe UI"/>
+          <w:color w:val="313130"/>
+          <w:shd w:val="clear" w:color="auto" w:fill="FFFFFF"/>
+        </w:rPr>
+      </w:pPr>
+      <w:r>
+        <w:rPr>
+          <w:rFonts w:ascii="Segoe UI" w:hAnsi="Segoe UI" w:cs="Segoe UI"/>
+          <w:color w:val="313130"/>
+          <w:shd w:val="clear" w:color="auto" w:fill="FFFFFF"/>
+        </w:rPr>
+        <w:t>В таблице</w:t>
+      </w:r>
+      <w:r>
+        <w:rPr>
+          <w:rFonts w:ascii="Segoe UI" w:hAnsi="Segoe UI" w:cs="Segoe UI"/>
+          <w:color w:val="313130"/>
+          <w:shd w:val="clear" w:color="auto" w:fill="FFFFFF"/>
+        </w:rPr>
+        <w:t xml:space="preserve"> стилей </w:t>
+      </w:r>
+      <w:r>
+        <w:rPr>
+          <w:rFonts w:ascii="Segoe UI" w:hAnsi="Segoe UI" w:cs="Segoe UI"/>
+          <w:color w:val="313130"/>
+          <w:shd w:val="clear" w:color="auto" w:fill="FFFFFF"/>
+        </w:rPr>
+        <w:t>з</w:t>
+      </w:r>
+      <w:r>
+        <w:rPr>
+          <w:rFonts w:ascii="Segoe UI" w:hAnsi="Segoe UI" w:cs="Segoe UI"/>
+          <w:color w:val="313130"/>
+          <w:shd w:val="clear" w:color="auto" w:fill="FFFFFF"/>
+        </w:rPr>
+        <w:t xml:space="preserve">адать дополнительные </w:t>
+      </w:r>
+      <w:proofErr w:type="spellStart"/>
+      <w:r>
+        <w:rPr>
+          <w:rFonts w:ascii="Segoe UI" w:hAnsi="Segoe UI" w:cs="Segoe UI"/>
+          <w:color w:val="313130"/>
+          <w:shd w:val="clear" w:color="auto" w:fill="FFFFFF"/>
+          <w:lang w:val="en-US"/>
+        </w:rPr>
+        <w:t>css</w:t>
+      </w:r>
+      <w:proofErr w:type="spellEnd"/>
+      <w:r>
+        <w:rPr>
+          <w:rFonts w:ascii="Segoe UI" w:hAnsi="Segoe UI" w:cs="Segoe UI"/>
+          <w:color w:val="313130"/>
+          <w:shd w:val="clear" w:color="auto" w:fill="FFFFFF"/>
+        </w:rPr>
+        <w:t xml:space="preserve"> </w:t>
+      </w:r>
+      <w:r>
+        <w:rPr>
+          <w:rFonts w:ascii="Segoe UI" w:hAnsi="Segoe UI" w:cs="Segoe UI"/>
+          <w:color w:val="313130"/>
+          <w:shd w:val="clear" w:color="auto" w:fill="FFFFFF"/>
+        </w:rPr>
+        <w:t xml:space="preserve">стили, например, цвет иконки (цвет шрифта через свойство </w:t>
+      </w:r>
+      <w:r>
+        <w:rPr>
+          <w:rFonts w:ascii="Segoe UI" w:hAnsi="Segoe UI" w:cs="Segoe UI"/>
+          <w:color w:val="313130"/>
+          <w:shd w:val="clear" w:color="auto" w:fill="FFFFFF"/>
+          <w:lang w:val="en-US"/>
+        </w:rPr>
+        <w:t>color</w:t>
+      </w:r>
+      <w:r>
+        <w:rPr>
+          <w:rFonts w:ascii="Segoe UI" w:hAnsi="Segoe UI" w:cs="Segoe UI"/>
+          <w:color w:val="313130"/>
+          <w:shd w:val="clear" w:color="auto" w:fill="FFFFFF"/>
+        </w:rPr>
+        <w:t>).</w:t>
+      </w:r>
+    </w:p>
+    <w:p>
+      <w:pPr>
+        <w:rPr>
+          <w:rFonts w:ascii="Segoe UI" w:hAnsi="Segoe UI" w:cs="Segoe UI"/>
+          <w:color w:val="313130"/>
+          <w:shd w:val="clear" w:color="auto" w:fill="FFFFFF"/>
+        </w:rPr>
+      </w:pPr>
+      <w:r>
+        <w:rPr>
+          <w:rFonts w:ascii="Segoe UI" w:hAnsi="Segoe UI" w:cs="Segoe UI"/>
+          <w:color w:val="313130"/>
+          <w:shd w:val="clear" w:color="auto" w:fill="FFFFFF"/>
+        </w:rPr>
+        <w:t xml:space="preserve">Недостаток способа: подключенный </w:t>
+      </w:r>
+      <w:proofErr w:type="spellStart"/>
+      <w:r>
+        <w:rPr>
+          <w:rFonts w:ascii="Segoe UI" w:hAnsi="Segoe UI" w:cs="Segoe UI"/>
+          <w:color w:val="313130"/>
+          <w:shd w:val="clear" w:color="auto" w:fill="FFFFFF"/>
+          <w:lang w:val="en-US"/>
+        </w:rPr>
+        <w:t>css</w:t>
+      </w:r>
+      <w:proofErr w:type="spellEnd"/>
+      <w:r>
+        <w:rPr>
+          <w:rFonts w:ascii="Segoe UI" w:hAnsi="Segoe UI" w:cs="Segoe UI"/>
+          <w:color w:val="313130"/>
+          <w:shd w:val="clear" w:color="auto" w:fill="FFFFFF"/>
+        </w:rPr>
+        <w:t xml:space="preserve"> </w:t>
+      </w:r>
+      <w:r>
+        <w:rPr>
+          <w:rFonts w:ascii="Segoe UI" w:hAnsi="Segoe UI" w:cs="Segoe UI"/>
+          <w:color w:val="313130"/>
+          <w:shd w:val="clear" w:color="auto" w:fill="FFFFFF"/>
+        </w:rPr>
+        <w:t>содержит массу ненужных для конкретной задачи иконок. Проблема решается двумя способами:</w:t>
+      </w:r>
+    </w:p>
+    <w:p>
+      <w:pPr>
+        <w:rPr>
+          <w:rFonts w:ascii="Segoe UI" w:hAnsi="Segoe UI" w:cs="Segoe UI"/>
+          <w:color w:val="313130"/>
+          <w:shd w:val="clear" w:color="auto" w:fill="FFFFFF"/>
+        </w:rPr>
+      </w:pPr>
+      <w:r>
+        <w:rPr>
+          <w:rFonts w:ascii="Segoe UI" w:hAnsi="Segoe UI" w:cs="Segoe UI"/>
+          <w:color w:val="313130"/>
+          <w:shd w:val="clear" w:color="auto" w:fill="FFFFFF"/>
+        </w:rPr>
+        <w:lastRenderedPageBreak/>
+        <w:t xml:space="preserve">- «почистить» этот </w:t>
+      </w:r>
+      <w:proofErr w:type="spellStart"/>
+      <w:r>
+        <w:rPr>
+          <w:rFonts w:ascii="Segoe UI" w:hAnsi="Segoe UI" w:cs="Segoe UI"/>
+          <w:color w:val="313130"/>
+          <w:shd w:val="clear" w:color="auto" w:fill="FFFFFF"/>
+          <w:lang w:val="en-US"/>
+        </w:rPr>
+        <w:t>css</w:t>
+      </w:r>
+      <w:proofErr w:type="spellEnd"/>
+      <w:r>
+        <w:rPr>
+          <w:rFonts w:ascii="Segoe UI" w:hAnsi="Segoe UI" w:cs="Segoe UI"/>
+          <w:color w:val="313130"/>
+          <w:shd w:val="clear" w:color="auto" w:fill="FFFFFF"/>
+        </w:rPr>
+        <w:t>-файл;</w:t>
+      </w:r>
+    </w:p>
+    <w:p>
+      <w:pPr>
+        <w:rPr>
+          <w:rFonts w:ascii="Segoe UI" w:hAnsi="Segoe UI" w:cs="Segoe UI"/>
+          <w:color w:val="313130"/>
+          <w:shd w:val="clear" w:color="auto" w:fill="FFFFFF"/>
+        </w:rPr>
+      </w:pPr>
+      <w:r>
+        <w:rPr>
+          <w:rFonts w:ascii="Segoe UI" w:hAnsi="Segoe UI" w:cs="Segoe UI"/>
+          <w:color w:val="313130"/>
+          <w:shd w:val="clear" w:color="auto" w:fill="FFFFFF"/>
+        </w:rPr>
+        <w:t xml:space="preserve">- собрать </w:t>
+      </w:r>
+      <w:proofErr w:type="spellStart"/>
+      <w:r>
+        <w:rPr>
+          <w:rFonts w:ascii="Segoe UI" w:hAnsi="Segoe UI" w:cs="Segoe UI"/>
+          <w:color w:val="313130"/>
+          <w:shd w:val="clear" w:color="auto" w:fill="FFFFFF"/>
+        </w:rPr>
+        <w:t>иконочный</w:t>
+      </w:r>
+      <w:proofErr w:type="spellEnd"/>
+      <w:r>
+        <w:rPr>
+          <w:rFonts w:ascii="Segoe UI" w:hAnsi="Segoe UI" w:cs="Segoe UI"/>
+          <w:color w:val="313130"/>
+          <w:shd w:val="clear" w:color="auto" w:fill="FFFFFF"/>
+        </w:rPr>
+        <w:t xml:space="preserve"> шрифт вручную из нужных иконок.</w:t>
+      </w:r>
+    </w:p>
+    <w:p>
+      <w:pPr>
+        <w:rPr>
+          <w:rFonts w:ascii="Segoe UI" w:hAnsi="Segoe UI" w:cs="Segoe UI"/>
+          <w:color w:val="313130"/>
+          <w:shd w:val="clear" w:color="auto" w:fill="FFFFFF"/>
+        </w:rPr>
+      </w:pPr>
+    </w:p>
+    <w:p>
+      <w:pPr>
+        <w:pStyle w:val="a3"/>
+        <w:numPr>
+          <w:ilvl w:val="0"/>
+          <w:numId w:val="15"/>
+        </w:numPr>
+        <w:rPr>
+          <w:rFonts w:ascii="Segoe UI" w:hAnsi="Segoe UI" w:cs="Segoe UI"/>
+          <w:b/>
+          <w:color w:val="313130"/>
+          <w:shd w:val="clear" w:color="auto" w:fill="FFFFFF"/>
+        </w:rPr>
+      </w:pPr>
+      <w:r>
+        <w:rPr>
+          <w:rFonts w:ascii="Segoe UI" w:hAnsi="Segoe UI" w:cs="Segoe UI"/>
+          <w:b/>
+          <w:color w:val="313130"/>
+          <w:shd w:val="clear" w:color="auto" w:fill="FFFFFF"/>
+        </w:rPr>
+        <w:t xml:space="preserve">Сборка </w:t>
+      </w:r>
+      <w:r>
+        <w:rPr>
+          <w:rFonts w:ascii="Segoe UI" w:hAnsi="Segoe UI" w:cs="Segoe UI"/>
+          <w:b/>
+          <w:color w:val="313130"/>
+          <w:shd w:val="clear" w:color="auto" w:fill="FFFFFF"/>
+        </w:rPr>
+        <w:t xml:space="preserve">своего </w:t>
+      </w:r>
+      <w:proofErr w:type="spellStart"/>
+      <w:r>
+        <w:rPr>
+          <w:rFonts w:ascii="Segoe UI" w:hAnsi="Segoe UI" w:cs="Segoe UI"/>
+          <w:b/>
+          <w:color w:val="313130"/>
+          <w:shd w:val="clear" w:color="auto" w:fill="FFFFFF"/>
+        </w:rPr>
+        <w:t>иконочного</w:t>
+      </w:r>
+      <w:proofErr w:type="spellEnd"/>
+      <w:r>
+        <w:rPr>
+          <w:rFonts w:ascii="Segoe UI" w:hAnsi="Segoe UI" w:cs="Segoe UI"/>
+          <w:b/>
+          <w:color w:val="313130"/>
+          <w:shd w:val="clear" w:color="auto" w:fill="FFFFFF"/>
+        </w:rPr>
+        <w:t xml:space="preserve"> шрифта </w:t>
+      </w:r>
+      <w:r>
+        <w:rPr>
+          <w:rFonts w:ascii="Segoe UI" w:hAnsi="Segoe UI" w:cs="Segoe UI"/>
+          <w:b/>
+          <w:color w:val="313130"/>
+          <w:shd w:val="clear" w:color="auto" w:fill="FFFFFF"/>
+        </w:rPr>
+        <w:t>(только с нужными иконками)</w:t>
+      </w:r>
+    </w:p>
+    <w:p>
+      <w:pPr>
+        <w:pStyle w:val="a3"/>
+        <w:rPr>
+          <w:rFonts w:ascii="Segoe UI" w:hAnsi="Segoe UI" w:cs="Segoe UI"/>
+          <w:color w:val="313130"/>
+          <w:shd w:val="clear" w:color="auto" w:fill="FFFFFF"/>
+        </w:rPr>
+      </w:pPr>
+    </w:p>
+    <w:p>
+      <w:pPr>
+        <w:pStyle w:val="a3"/>
+        <w:numPr>
+          <w:ilvl w:val="0"/>
+          <w:numId w:val="17"/>
+        </w:numPr>
+        <w:rPr>
+          <w:rFonts w:ascii="Segoe UI" w:hAnsi="Segoe UI" w:cs="Segoe UI"/>
+          <w:color w:val="313130"/>
+          <w:shd w:val="clear" w:color="auto" w:fill="FFFFFF"/>
+        </w:rPr>
+      </w:pPr>
+      <w:r>
+        <w:rPr>
+          <w:rFonts w:ascii="Segoe UI" w:hAnsi="Segoe UI" w:cs="Segoe UI"/>
+          <w:color w:val="313130"/>
+          <w:shd w:val="clear" w:color="auto" w:fill="FFFFFF"/>
+        </w:rPr>
+        <w:t xml:space="preserve">Скачать иконки. Например, с </w:t>
+      </w:r>
+      <w:r>
+        <w:rPr>
+          <w:rFonts w:ascii="Segoe UI" w:hAnsi="Segoe UI" w:cs="Segoe UI"/>
+          <w:color w:val="313130"/>
+          <w:shd w:val="clear" w:color="auto" w:fill="FFFFFF"/>
+        </w:rPr>
+        <w:t>fontawesome.com</w:t>
+      </w:r>
+      <w:r>
+        <w:rPr>
+          <w:rFonts w:ascii="Segoe UI" w:hAnsi="Segoe UI" w:cs="Segoe UI"/>
+          <w:color w:val="313130"/>
+          <w:shd w:val="clear" w:color="auto" w:fill="FFFFFF"/>
+        </w:rPr>
+        <w:t xml:space="preserve"> или </w:t>
+      </w:r>
+    </w:p>
+    <w:p>
+      <w:pPr>
+        <w:pStyle w:val="a3"/>
+        <w:numPr>
+          <w:ilvl w:val="0"/>
+          <w:numId w:val="17"/>
+        </w:numPr>
+        <w:rPr>
+          <w:rFonts w:ascii="Segoe UI" w:hAnsi="Segoe UI" w:cs="Segoe UI"/>
+          <w:color w:val="313130"/>
+          <w:shd w:val="clear" w:color="auto" w:fill="FFFFFF"/>
+        </w:rPr>
+      </w:pPr>
+      <w:r>
+        <w:rPr>
+          <w:rFonts w:ascii="Segoe UI" w:hAnsi="Segoe UI" w:cs="Segoe UI"/>
+          <w:color w:val="313130"/>
+          <w:shd w:val="clear" w:color="auto" w:fill="FFFFFF"/>
+        </w:rPr>
+        <w:t xml:space="preserve">с </w:t>
+      </w:r>
+      <w:hyperlink r:id="rId68" w:history="1">
+        <w:r>
+          <w:rPr>
+            <w:rStyle w:val="a6"/>
+            <w:rFonts w:ascii="Segoe UI" w:hAnsi="Segoe UI" w:cs="Segoe UI"/>
+            <w:shd w:val="clear" w:color="auto" w:fill="FFFFFF"/>
+          </w:rPr>
+          <w:t>https://icomoon.io/app/#/select</w:t>
+        </w:r>
+      </w:hyperlink>
+    </w:p>
+    <w:p>
+      <w:pPr>
+        <w:pStyle w:val="a3"/>
+        <w:numPr>
+          <w:ilvl w:val="1"/>
+          <w:numId w:val="17"/>
+        </w:numPr>
+        <w:ind w:left="1134"/>
+        <w:rPr>
+          <w:rFonts w:ascii="Segoe UI" w:hAnsi="Segoe UI" w:cs="Segoe UI"/>
+          <w:color w:val="313130"/>
+          <w:shd w:val="clear" w:color="auto" w:fill="FFFFFF"/>
+        </w:rPr>
+      </w:pPr>
+      <w:r>
+        <w:rPr>
+          <w:rFonts w:ascii="Segoe UI" w:hAnsi="Segoe UI" w:cs="Segoe UI"/>
+          <w:color w:val="313130"/>
+          <w:shd w:val="clear" w:color="auto" w:fill="FFFFFF"/>
+        </w:rPr>
+        <w:t>Кнопка «</w:t>
+      </w:r>
+      <w:r>
+        <w:rPr>
+          <w:rFonts w:ascii="Segoe UI" w:hAnsi="Segoe UI" w:cs="Segoe UI"/>
+          <w:color w:val="313130"/>
+          <w:shd w:val="clear" w:color="auto" w:fill="FFFFFF"/>
+          <w:lang w:val="en-US"/>
+        </w:rPr>
+        <w:t>Import</w:t>
+      </w:r>
+      <w:r>
+        <w:rPr>
+          <w:rFonts w:ascii="Segoe UI" w:hAnsi="Segoe UI" w:cs="Segoe UI"/>
+          <w:color w:val="313130"/>
+          <w:shd w:val="clear" w:color="auto" w:fill="FFFFFF"/>
+        </w:rPr>
+        <w:t xml:space="preserve"> </w:t>
+      </w:r>
+      <w:r>
+        <w:rPr>
+          <w:rFonts w:ascii="Segoe UI" w:hAnsi="Segoe UI" w:cs="Segoe UI"/>
+          <w:color w:val="313130"/>
+          <w:shd w:val="clear" w:color="auto" w:fill="FFFFFF"/>
+          <w:lang w:val="en-US"/>
+        </w:rPr>
+        <w:t>icons</w:t>
+      </w:r>
+      <w:r>
+        <w:rPr>
+          <w:rFonts w:ascii="Segoe UI" w:hAnsi="Segoe UI" w:cs="Segoe UI"/>
+          <w:color w:val="313130"/>
+          <w:shd w:val="clear" w:color="auto" w:fill="FFFFFF"/>
+        </w:rPr>
+        <w:t>» для импорта имеющихся иконок или кнопка «</w:t>
+      </w:r>
+      <w:r>
+        <w:rPr>
+          <w:rFonts w:ascii="Segoe UI" w:hAnsi="Segoe UI" w:cs="Segoe UI"/>
+          <w:color w:val="313130"/>
+          <w:shd w:val="clear" w:color="auto" w:fill="FFFFFF"/>
+          <w:lang w:val="en-US"/>
+        </w:rPr>
+        <w:t>Icon</w:t>
+      </w:r>
+      <w:r>
+        <w:rPr>
+          <w:rFonts w:ascii="Segoe UI" w:hAnsi="Segoe UI" w:cs="Segoe UI"/>
+          <w:color w:val="313130"/>
+          <w:shd w:val="clear" w:color="auto" w:fill="FFFFFF"/>
+        </w:rPr>
+        <w:t xml:space="preserve"> </w:t>
+      </w:r>
+      <w:r>
+        <w:rPr>
+          <w:rFonts w:ascii="Segoe UI" w:hAnsi="Segoe UI" w:cs="Segoe UI"/>
+          <w:color w:val="313130"/>
+          <w:shd w:val="clear" w:color="auto" w:fill="FFFFFF"/>
+          <w:lang w:val="en-US"/>
+        </w:rPr>
+        <w:t>library</w:t>
+      </w:r>
+      <w:r>
+        <w:rPr>
+          <w:rFonts w:ascii="Segoe UI" w:hAnsi="Segoe UI" w:cs="Segoe UI"/>
+          <w:color w:val="313130"/>
+          <w:shd w:val="clear" w:color="auto" w:fill="FFFFFF"/>
+        </w:rPr>
+        <w:t>» для выбора готовых шрифтов. Таким образом формируется библиотека.</w:t>
+      </w:r>
+    </w:p>
+    <w:p>
+      <w:pPr>
+        <w:pStyle w:val="a3"/>
+        <w:numPr>
+          <w:ilvl w:val="1"/>
+          <w:numId w:val="17"/>
+        </w:numPr>
+        <w:ind w:left="1134"/>
+        <w:rPr>
+          <w:rFonts w:ascii="Segoe UI" w:hAnsi="Segoe UI" w:cs="Segoe UI"/>
+          <w:color w:val="313130"/>
+          <w:shd w:val="clear" w:color="auto" w:fill="FFFFFF"/>
+        </w:rPr>
+      </w:pPr>
+      <w:r>
+        <w:rPr>
+          <w:rFonts w:ascii="Segoe UI" w:hAnsi="Segoe UI" w:cs="Segoe UI"/>
+          <w:color w:val="313130"/>
+          <w:shd w:val="clear" w:color="auto" w:fill="FFFFFF"/>
+        </w:rPr>
+        <w:t>Для создания шрифта надо выделить нужные иконки на экране.</w:t>
+      </w:r>
+    </w:p>
+    <w:p>
+      <w:pPr>
+        <w:pStyle w:val="a3"/>
+        <w:numPr>
+          <w:ilvl w:val="1"/>
+          <w:numId w:val="17"/>
+        </w:numPr>
+        <w:ind w:left="1134"/>
+        <w:rPr>
+          <w:rFonts w:ascii="Segoe UI" w:hAnsi="Segoe UI" w:cs="Segoe UI"/>
+          <w:color w:val="313130"/>
+          <w:shd w:val="clear" w:color="auto" w:fill="FFFFFF"/>
+        </w:rPr>
+      </w:pPr>
+      <w:r>
+        <w:rPr>
+          <w:rFonts w:ascii="Segoe UI" w:hAnsi="Segoe UI" w:cs="Segoe UI"/>
+          <w:color w:val="313130"/>
+          <w:shd w:val="clear" w:color="auto" w:fill="FFFFFF"/>
+        </w:rPr>
+        <w:t>Внизу справа нажать кнопку «</w:t>
+      </w:r>
+      <w:r>
+        <w:rPr>
+          <w:rFonts w:ascii="Segoe UI" w:hAnsi="Segoe UI" w:cs="Segoe UI"/>
+          <w:color w:val="313130"/>
+          <w:shd w:val="clear" w:color="auto" w:fill="FFFFFF"/>
+        </w:rPr>
+        <w:t>Generate</w:t>
+      </w:r>
+      <w:r>
+        <w:rPr>
+          <w:rFonts w:ascii="Segoe UI" w:hAnsi="Segoe UI" w:cs="Segoe UI"/>
+          <w:color w:val="313130"/>
+          <w:shd w:val="clear" w:color="auto" w:fill="FFFFFF"/>
+        </w:rPr>
+        <w:t xml:space="preserve"> </w:t>
+      </w:r>
+      <w:r>
+        <w:rPr>
+          <w:rFonts w:ascii="Segoe UI" w:hAnsi="Segoe UI" w:cs="Segoe UI"/>
+          <w:color w:val="313130"/>
+          <w:shd w:val="clear" w:color="auto" w:fill="FFFFFF"/>
+        </w:rPr>
+        <w:t>font</w:t>
+      </w:r>
+      <w:r>
+        <w:rPr>
+          <w:rFonts w:ascii="Segoe UI" w:hAnsi="Segoe UI" w:cs="Segoe UI"/>
+          <w:color w:val="313130"/>
+          <w:shd w:val="clear" w:color="auto" w:fill="FFFFFF"/>
+        </w:rPr>
+        <w:t>». Откроется страница с выбранными иконками. Внизу справа кнопка «</w:t>
+      </w:r>
+      <w:r>
+        <w:rPr>
+          <w:rFonts w:ascii="Segoe UI" w:hAnsi="Segoe UI" w:cs="Segoe UI"/>
+          <w:color w:val="313130"/>
+          <w:shd w:val="clear" w:color="auto" w:fill="FFFFFF"/>
+        </w:rPr>
+        <w:t>Download</w:t>
+      </w:r>
+      <w:r>
+        <w:rPr>
+          <w:rFonts w:ascii="Segoe UI" w:hAnsi="Segoe UI" w:cs="Segoe UI"/>
+          <w:color w:val="313130"/>
+          <w:shd w:val="clear" w:color="auto" w:fill="FFFFFF"/>
+        </w:rPr>
+        <w:t>»</w:t>
+      </w:r>
+      <w:r>
+        <w:rPr>
+          <w:rFonts w:ascii="Segoe UI" w:hAnsi="Segoe UI" w:cs="Segoe UI"/>
+          <w:color w:val="313130"/>
+          <w:shd w:val="clear" w:color="auto" w:fill="FFFFFF"/>
+        </w:rPr>
+        <w:t>. Скачивается архив, в котором нужны только</w:t>
+      </w:r>
+      <w:r>
+        <w:rPr>
+          <w:rFonts w:ascii="Segoe UI" w:hAnsi="Segoe UI" w:cs="Segoe UI"/>
+          <w:color w:val="313130"/>
+          <w:shd w:val="clear" w:color="auto" w:fill="FFFFFF"/>
+        </w:rPr>
+        <w:t>:</w:t>
+      </w:r>
+    </w:p>
+    <w:p>
+      <w:pPr>
+        <w:pStyle w:val="a3"/>
+        <w:numPr>
+          <w:ilvl w:val="0"/>
+          <w:numId w:val="18"/>
+        </w:numPr>
+        <w:ind w:left="1560"/>
+        <w:rPr>
+          <w:rFonts w:ascii="Segoe UI" w:hAnsi="Segoe UI" w:cs="Segoe UI"/>
+          <w:color w:val="313130"/>
+          <w:shd w:val="clear" w:color="auto" w:fill="FFFFFF"/>
+        </w:rPr>
+      </w:pPr>
+      <w:r>
+        <w:rPr>
+          <w:rFonts w:ascii="Segoe UI" w:hAnsi="Segoe UI" w:cs="Segoe UI"/>
+          <w:color w:val="313130"/>
+          <w:shd w:val="clear" w:color="auto" w:fill="FFFFFF"/>
+        </w:rPr>
+        <w:t xml:space="preserve">файл </w:t>
+      </w:r>
+      <w:r>
+        <w:rPr>
+          <w:rFonts w:ascii="Segoe UI" w:hAnsi="Segoe UI" w:cs="Segoe UI"/>
+          <w:color w:val="313130"/>
+          <w:shd w:val="clear" w:color="auto" w:fill="FFFFFF"/>
+        </w:rPr>
+        <w:t>style</w:t>
+      </w:r>
+      <w:r>
+        <w:rPr>
+          <w:rFonts w:ascii="Segoe UI" w:hAnsi="Segoe UI" w:cs="Segoe UI"/>
+          <w:color w:val="313130"/>
+          <w:shd w:val="clear" w:color="auto" w:fill="FFFFFF"/>
+        </w:rPr>
+        <w:t>.</w:t>
+      </w:r>
+      <w:proofErr w:type="spellStart"/>
+      <w:r>
+        <w:rPr>
+          <w:rFonts w:ascii="Segoe UI" w:hAnsi="Segoe UI" w:cs="Segoe UI"/>
+          <w:color w:val="313130"/>
+          <w:shd w:val="clear" w:color="auto" w:fill="FFFFFF"/>
+        </w:rPr>
+        <w:t>css</w:t>
+      </w:r>
+      <w:proofErr w:type="spellEnd"/>
+      <w:r>
+        <w:rPr>
+          <w:rFonts w:ascii="Segoe UI" w:hAnsi="Segoe UI" w:cs="Segoe UI"/>
+          <w:color w:val="313130"/>
+          <w:shd w:val="clear" w:color="auto" w:fill="FFFFFF"/>
+        </w:rPr>
+        <w:t xml:space="preserve"> – </w:t>
+      </w:r>
+      <w:r>
+        <w:rPr>
+          <w:rFonts w:ascii="Segoe UI" w:hAnsi="Segoe UI" w:cs="Segoe UI"/>
+          <w:color w:val="313130"/>
+          <w:shd w:val="clear" w:color="auto" w:fill="FFFFFF"/>
+        </w:rPr>
+        <w:t>переименовать в font.</w:t>
+      </w:r>
+      <w:proofErr w:type="spellStart"/>
+      <w:r>
+        <w:rPr>
+          <w:rFonts w:ascii="Segoe UI" w:hAnsi="Segoe UI" w:cs="Segoe UI"/>
+          <w:color w:val="313130"/>
+          <w:shd w:val="clear" w:color="auto" w:fill="FFFFFF"/>
+        </w:rPr>
+        <w:t>css</w:t>
+      </w:r>
+      <w:proofErr w:type="spellEnd"/>
+      <w:r>
+        <w:rPr>
+          <w:rFonts w:ascii="Segoe UI" w:hAnsi="Segoe UI" w:cs="Segoe UI"/>
+          <w:color w:val="313130"/>
+          <w:shd w:val="clear" w:color="auto" w:fill="FFFFFF"/>
+        </w:rPr>
+        <w:t xml:space="preserve">, </w:t>
+      </w:r>
+      <w:r>
+        <w:rPr>
+          <w:rFonts w:ascii="Segoe UI" w:hAnsi="Segoe UI" w:cs="Segoe UI"/>
+          <w:color w:val="313130"/>
+          <w:shd w:val="clear" w:color="auto" w:fill="FFFFFF"/>
+        </w:rPr>
+        <w:t xml:space="preserve">скопировать в папку </w:t>
+      </w:r>
+      <w:proofErr w:type="spellStart"/>
+      <w:r>
+        <w:rPr>
+          <w:rFonts w:ascii="Segoe UI" w:hAnsi="Segoe UI" w:cs="Segoe UI"/>
+          <w:color w:val="313130"/>
+          <w:shd w:val="clear" w:color="auto" w:fill="FFFFFF"/>
+        </w:rPr>
+        <w:t>css</w:t>
+      </w:r>
+      <w:proofErr w:type="spellEnd"/>
+      <w:r>
+        <w:rPr>
+          <w:rFonts w:ascii="Segoe UI" w:hAnsi="Segoe UI" w:cs="Segoe UI"/>
+          <w:color w:val="313130"/>
+          <w:shd w:val="clear" w:color="auto" w:fill="FFFFFF"/>
+        </w:rPr>
+        <w:t xml:space="preserve"> проекта</w:t>
+      </w:r>
+      <w:r>
+        <w:rPr>
+          <w:rFonts w:ascii="Segoe UI" w:hAnsi="Segoe UI" w:cs="Segoe UI"/>
+          <w:color w:val="313130"/>
+          <w:shd w:val="clear" w:color="auto" w:fill="FFFFFF"/>
+        </w:rPr>
+        <w:t xml:space="preserve"> и </w:t>
+      </w:r>
+      <w:r>
+        <w:rPr>
+          <w:rFonts w:ascii="Segoe UI" w:hAnsi="Segoe UI" w:cs="Segoe UI"/>
+          <w:color w:val="313130"/>
+          <w:shd w:val="clear" w:color="auto" w:fill="FFFFFF"/>
+        </w:rPr>
+        <w:t>подключить в проект (</w:t>
+      </w:r>
+      <w:r>
+        <w:rPr>
+          <w:rFonts w:ascii="Segoe UI" w:hAnsi="Segoe UI" w:cs="Segoe UI"/>
+          <w:color w:val="313130"/>
+          <w:shd w:val="clear" w:color="auto" w:fill="FFFFFF"/>
+        </w:rPr>
+        <w:t>index</w:t>
+      </w:r>
+      <w:r>
+        <w:rPr>
+          <w:rFonts w:ascii="Segoe UI" w:hAnsi="Segoe UI" w:cs="Segoe UI"/>
+          <w:color w:val="313130"/>
+          <w:shd w:val="clear" w:color="auto" w:fill="FFFFFF"/>
+        </w:rPr>
+        <w:t>.</w:t>
+      </w:r>
+      <w:r>
+        <w:rPr>
+          <w:rFonts w:ascii="Segoe UI" w:hAnsi="Segoe UI" w:cs="Segoe UI"/>
+          <w:color w:val="313130"/>
+          <w:shd w:val="clear" w:color="auto" w:fill="FFFFFF"/>
+        </w:rPr>
+        <w:t>html</w:t>
+      </w:r>
+      <w:r>
+        <w:rPr>
+          <w:rFonts w:ascii="Segoe UI" w:hAnsi="Segoe UI" w:cs="Segoe UI"/>
+          <w:color w:val="313130"/>
+          <w:shd w:val="clear" w:color="auto" w:fill="FFFFFF"/>
+        </w:rPr>
+        <w:t>)</w:t>
+      </w:r>
+      <w:r>
+        <w:rPr>
+          <w:rFonts w:ascii="Segoe UI" w:hAnsi="Segoe UI" w:cs="Segoe UI"/>
+          <w:color w:val="313130"/>
+          <w:shd w:val="clear" w:color="auto" w:fill="FFFFFF"/>
+        </w:rPr>
+        <w:t>:</w:t>
+      </w:r>
+    </w:p>
+    <w:p>
+      <w:pPr>
+        <w:pStyle w:val="a3"/>
+        <w:ind w:left="1440"/>
+        <w:rPr>
+          <w:rFonts w:ascii="Consolas" w:hAnsi="Consolas" w:cs="Segoe UI"/>
+          <w:color w:val="313130"/>
+          <w:shd w:val="clear" w:color="auto" w:fill="FFFFFF"/>
+          <w:lang w:val="en-US"/>
+        </w:rPr>
+      </w:pPr>
+      <w:r>
+        <w:rPr>
+          <w:rFonts w:ascii="Consolas" w:hAnsi="Consolas" w:cs="Segoe UI"/>
+          <w:color w:val="313130"/>
+          <w:shd w:val="clear" w:color="auto" w:fill="FFFFFF"/>
+          <w:lang w:val="en-US"/>
+        </w:rPr>
+        <w:t xml:space="preserve">&lt;link </w:t>
+      </w:r>
+      <w:proofErr w:type="spellStart"/>
+      <w:r>
+        <w:rPr>
+          <w:rFonts w:ascii="Consolas" w:hAnsi="Consolas" w:cs="Segoe UI"/>
+          <w:color w:val="313130"/>
+          <w:shd w:val="clear" w:color="auto" w:fill="FFFFFF"/>
+          <w:lang w:val="en-US"/>
+        </w:rPr>
+        <w:t>rel</w:t>
+      </w:r>
+      <w:proofErr w:type="spellEnd"/>
+      <w:r>
+        <w:rPr>
+          <w:rFonts w:ascii="Consolas" w:hAnsi="Consolas" w:cs="Segoe UI"/>
+          <w:color w:val="313130"/>
+          <w:shd w:val="clear" w:color="auto" w:fill="FFFFFF"/>
+          <w:lang w:val="en-US"/>
+        </w:rPr>
+        <w:t xml:space="preserve">="stylesheet" </w:t>
+      </w:r>
+      <w:proofErr w:type="spellStart"/>
+      <w:r>
+        <w:rPr>
+          <w:rFonts w:ascii="Consolas" w:hAnsi="Consolas" w:cs="Segoe UI"/>
+          <w:color w:val="313130"/>
+          <w:shd w:val="clear" w:color="auto" w:fill="FFFFFF"/>
+          <w:lang w:val="en-US"/>
+        </w:rPr>
+        <w:t>href</w:t>
+      </w:r>
+      <w:proofErr w:type="spellEnd"/>
+      <w:r>
+        <w:rPr>
+          <w:rFonts w:ascii="Consolas" w:hAnsi="Consolas" w:cs="Segoe UI"/>
+          <w:color w:val="313130"/>
+          <w:shd w:val="clear" w:color="auto" w:fill="FFFFFF"/>
+          <w:lang w:val="en-US"/>
+        </w:rPr>
+        <w:t>="</w:t>
+      </w:r>
+      <w:proofErr w:type="spellStart"/>
+      <w:r>
+        <w:rPr>
+          <w:rFonts w:ascii="Consolas" w:hAnsi="Consolas" w:cs="Segoe UI"/>
+          <w:color w:val="313130"/>
+          <w:shd w:val="clear" w:color="auto" w:fill="FFFFFF"/>
+          <w:lang w:val="en-US"/>
+        </w:rPr>
+        <w:t>css</w:t>
+      </w:r>
+      <w:proofErr w:type="spellEnd"/>
+      <w:r>
+        <w:rPr>
+          <w:rFonts w:ascii="Consolas" w:hAnsi="Consolas" w:cs="Segoe UI"/>
+          <w:color w:val="313130"/>
+          <w:shd w:val="clear" w:color="auto" w:fill="FFFFFF"/>
+          <w:lang w:val="en-US"/>
+        </w:rPr>
+        <w:t>/font.css"&gt;</w:t>
+      </w:r>
+    </w:p>
+    <w:p>
+      <w:pPr>
+        <w:pStyle w:val="a3"/>
+        <w:numPr>
+          <w:ilvl w:val="0"/>
+          <w:numId w:val="18"/>
+        </w:numPr>
+        <w:ind w:left="1560"/>
+        <w:rPr>
+          <w:rFonts w:ascii="Segoe UI" w:hAnsi="Segoe UI" w:cs="Segoe UI"/>
+          <w:color w:val="313130"/>
+          <w:shd w:val="clear" w:color="auto" w:fill="FFFFFF"/>
+        </w:rPr>
+      </w:pPr>
+      <w:r>
+        <w:rPr>
+          <w:rFonts w:ascii="Segoe UI" w:hAnsi="Segoe UI" w:cs="Segoe UI"/>
+          <w:color w:val="313130"/>
+          <w:shd w:val="clear" w:color="auto" w:fill="FFFFFF"/>
+        </w:rPr>
+        <w:t xml:space="preserve">папка </w:t>
+      </w:r>
+      <w:r>
+        <w:rPr>
+          <w:rFonts w:ascii="Segoe UI" w:hAnsi="Segoe UI" w:cs="Segoe UI"/>
+          <w:color w:val="313130"/>
+          <w:shd w:val="clear" w:color="auto" w:fill="FFFFFF"/>
+          <w:lang w:val="en-US"/>
+        </w:rPr>
+        <w:t>fonts</w:t>
+      </w:r>
+      <w:r>
+        <w:rPr>
+          <w:rFonts w:ascii="Segoe UI" w:hAnsi="Segoe UI" w:cs="Segoe UI"/>
+          <w:color w:val="313130"/>
+          <w:shd w:val="clear" w:color="auto" w:fill="FFFFFF"/>
+        </w:rPr>
+        <w:t xml:space="preserve"> – скопировать в проект</w:t>
+      </w:r>
+      <w:r>
+        <w:rPr>
+          <w:rFonts w:ascii="Segoe UI" w:hAnsi="Segoe UI" w:cs="Segoe UI"/>
+          <w:color w:val="313130"/>
+          <w:shd w:val="clear" w:color="auto" w:fill="FFFFFF"/>
+        </w:rPr>
+        <w:t>.</w:t>
+      </w:r>
+    </w:p>
+    <w:p>
+      <w:pPr>
+        <w:pStyle w:val="a3"/>
+        <w:numPr>
+          <w:ilvl w:val="1"/>
+          <w:numId w:val="17"/>
+        </w:numPr>
+        <w:ind w:left="1134"/>
+        <w:rPr>
+          <w:rFonts w:ascii="Segoe UI" w:hAnsi="Segoe UI" w:cs="Segoe UI"/>
+          <w:color w:val="313130"/>
+          <w:shd w:val="clear" w:color="auto" w:fill="FFFFFF"/>
+        </w:rPr>
+      </w:pPr>
+      <w:r>
+        <w:rPr>
+          <w:rFonts w:ascii="Segoe UI" w:hAnsi="Segoe UI" w:cs="Segoe UI"/>
+          <w:color w:val="313130"/>
+          <w:shd w:val="clear" w:color="auto" w:fill="FFFFFF"/>
+        </w:rPr>
+        <w:t xml:space="preserve">В новом </w:t>
+      </w:r>
+      <w:r>
+        <w:rPr>
+          <w:rFonts w:ascii="Segoe UI" w:hAnsi="Segoe UI" w:cs="Segoe UI"/>
+          <w:color w:val="313130"/>
+          <w:shd w:val="clear" w:color="auto" w:fill="FFFFFF"/>
+        </w:rPr>
+        <w:t xml:space="preserve">файле </w:t>
+      </w:r>
+      <w:proofErr w:type="spellStart"/>
+      <w:r>
+        <w:rPr>
+          <w:rFonts w:ascii="Segoe UI" w:hAnsi="Segoe UI" w:cs="Segoe UI"/>
+          <w:color w:val="313130"/>
+          <w:shd w:val="clear" w:color="auto" w:fill="FFFFFF"/>
+          <w:lang w:val="en-US"/>
+        </w:rPr>
+        <w:t>css</w:t>
+      </w:r>
+      <w:proofErr w:type="spellEnd"/>
+      <w:r>
+        <w:rPr>
+          <w:rFonts w:ascii="Segoe UI" w:hAnsi="Segoe UI" w:cs="Segoe UI"/>
+          <w:color w:val="313130"/>
+          <w:shd w:val="clear" w:color="auto" w:fill="FFFFFF"/>
+        </w:rPr>
+        <w:t>/</w:t>
+      </w:r>
+      <w:r>
+        <w:rPr>
+          <w:rFonts w:ascii="Segoe UI" w:hAnsi="Segoe UI" w:cs="Segoe UI"/>
+          <w:color w:val="313130"/>
+          <w:shd w:val="clear" w:color="auto" w:fill="FFFFFF"/>
+        </w:rPr>
+        <w:t>font</w:t>
+      </w:r>
+      <w:r>
+        <w:rPr>
+          <w:rFonts w:ascii="Segoe UI" w:hAnsi="Segoe UI" w:cs="Segoe UI"/>
+          <w:color w:val="313130"/>
+          <w:shd w:val="clear" w:color="auto" w:fill="FFFFFF"/>
+        </w:rPr>
+        <w:t>.</w:t>
+      </w:r>
+      <w:r>
+        <w:rPr>
+          <w:rFonts w:ascii="Segoe UI" w:hAnsi="Segoe UI" w:cs="Segoe UI"/>
+          <w:color w:val="313130"/>
+          <w:shd w:val="clear" w:color="auto" w:fill="FFFFFF"/>
+        </w:rPr>
+        <w:t>css</w:t>
+      </w:r>
+      <w:r>
+        <w:rPr>
+          <w:rFonts w:ascii="Segoe UI" w:hAnsi="Segoe UI" w:cs="Segoe UI"/>
+          <w:color w:val="313130"/>
+          <w:shd w:val="clear" w:color="auto" w:fill="FFFFFF"/>
+        </w:rPr>
+        <w:t xml:space="preserve"> откорректировать </w:t>
+      </w:r>
+      <w:r>
+        <w:rPr>
+          <w:rFonts w:ascii="Segoe UI" w:hAnsi="Segoe UI" w:cs="Segoe UI"/>
+          <w:color w:val="313130"/>
+          <w:shd w:val="clear" w:color="auto" w:fill="FFFFFF"/>
+        </w:rPr>
+        <w:t xml:space="preserve">пути к папке </w:t>
+      </w:r>
+      <w:proofErr w:type="spellStart"/>
+      <w:proofErr w:type="gramStart"/>
+      <w:r>
+        <w:rPr>
+          <w:rFonts w:ascii="Segoe UI" w:hAnsi="Segoe UI" w:cs="Segoe UI"/>
+          <w:color w:val="313130"/>
+          <w:shd w:val="clear" w:color="auto" w:fill="FFFFFF"/>
+        </w:rPr>
+        <w:t>fonts</w:t>
+      </w:r>
+      <w:proofErr w:type="spellEnd"/>
+      <w:r>
+        <w:rPr>
+          <w:rFonts w:ascii="Segoe UI" w:hAnsi="Segoe UI" w:cs="Segoe UI"/>
+          <w:color w:val="313130"/>
+          <w:shd w:val="clear" w:color="auto" w:fill="FFFFFF"/>
+        </w:rPr>
+        <w:t xml:space="preserve">: </w:t>
+      </w:r>
+      <w:r>
+        <w:rPr>
+          <w:rFonts w:ascii="Segoe UI" w:hAnsi="Segoe UI" w:cs="Segoe UI"/>
+          <w:color w:val="313130"/>
+          <w:shd w:val="clear" w:color="auto" w:fill="FFFFFF"/>
+        </w:rPr>
+        <w:t>..</w:t>
+      </w:r>
+      <w:proofErr w:type="gramEnd"/>
+      <w:r>
+        <w:rPr>
+          <w:rFonts w:ascii="Segoe UI" w:hAnsi="Segoe UI" w:cs="Segoe UI"/>
+          <w:color w:val="313130"/>
+          <w:shd w:val="clear" w:color="auto" w:fill="FFFFFF"/>
+        </w:rPr>
+        <w:t>/</w:t>
+      </w:r>
+      <w:r>
+        <w:rPr>
+          <w:rFonts w:ascii="Segoe UI" w:hAnsi="Segoe UI" w:cs="Segoe UI"/>
+          <w:color w:val="313130"/>
+          <w:shd w:val="clear" w:color="auto" w:fill="FFFFFF"/>
+          <w:lang w:val="en-US"/>
+        </w:rPr>
+        <w:t>fonts</w:t>
+      </w:r>
+      <w:r>
+        <w:rPr>
+          <w:rFonts w:ascii="Segoe UI" w:hAnsi="Segoe UI" w:cs="Segoe UI"/>
+          <w:color w:val="313130"/>
+          <w:shd w:val="clear" w:color="auto" w:fill="FFFFFF"/>
+        </w:rPr>
+        <w:t>/</w:t>
+      </w:r>
+    </w:p>
+    <w:p>
+      <w:pPr>
+        <w:pStyle w:val="a3"/>
+        <w:numPr>
+          <w:ilvl w:val="1"/>
+          <w:numId w:val="17"/>
+        </w:numPr>
+        <w:rPr>
+          <w:rFonts w:ascii="Segoe UI" w:hAnsi="Segoe UI" w:cs="Segoe UI"/>
+          <w:color w:val="313130"/>
+          <w:shd w:val="clear" w:color="auto" w:fill="FFFFFF"/>
+        </w:rPr>
+      </w:pPr>
+      <w:r>
+        <w:rPr>
+          <w:rFonts w:ascii="Segoe UI" w:hAnsi="Segoe UI" w:cs="Segoe UI"/>
+          <w:color w:val="313130"/>
+          <w:shd w:val="clear" w:color="auto" w:fill="FFFFFF"/>
+        </w:rPr>
+        <w:t xml:space="preserve">Для использования шрифта возвращаемся на страницу </w:t>
+      </w:r>
+      <w:hyperlink r:id="rId69" w:history="1">
+        <w:r>
+          <w:rPr>
+            <w:rStyle w:val="a6"/>
+            <w:rFonts w:ascii="Segoe UI" w:hAnsi="Segoe UI" w:cs="Segoe UI"/>
+            <w:shd w:val="clear" w:color="auto" w:fill="FFFFFF"/>
+          </w:rPr>
+          <w:t>https://icomoon.io/app/#/select/font</w:t>
+        </w:r>
+      </w:hyperlink>
+      <w:r>
+        <w:rPr>
+          <w:rFonts w:ascii="Segoe UI" w:hAnsi="Segoe UI" w:cs="Segoe UI"/>
+          <w:color w:val="313130"/>
+          <w:shd w:val="clear" w:color="auto" w:fill="FFFFFF"/>
+        </w:rPr>
+        <w:t xml:space="preserve">, на которой была </w:t>
+      </w:r>
+      <w:r>
+        <w:rPr>
+          <w:rFonts w:ascii="Segoe UI" w:hAnsi="Segoe UI" w:cs="Segoe UI"/>
+          <w:color w:val="313130"/>
+          <w:shd w:val="clear" w:color="auto" w:fill="FFFFFF"/>
+        </w:rPr>
+        <w:t>кнопка «</w:t>
+      </w:r>
+      <w:proofErr w:type="spellStart"/>
+      <w:r>
+        <w:rPr>
+          <w:rFonts w:ascii="Segoe UI" w:hAnsi="Segoe UI" w:cs="Segoe UI"/>
+          <w:color w:val="313130"/>
+          <w:shd w:val="clear" w:color="auto" w:fill="FFFFFF"/>
+        </w:rPr>
+        <w:t>Download</w:t>
+      </w:r>
+      <w:proofErr w:type="spellEnd"/>
+      <w:r>
+        <w:rPr>
+          <w:rFonts w:ascii="Segoe UI" w:hAnsi="Segoe UI" w:cs="Segoe UI"/>
+          <w:color w:val="313130"/>
+          <w:shd w:val="clear" w:color="auto" w:fill="FFFFFF"/>
+        </w:rPr>
+        <w:t>»</w:t>
+      </w:r>
+      <w:r>
+        <w:rPr>
+          <w:rFonts w:ascii="Segoe UI" w:hAnsi="Segoe UI" w:cs="Segoe UI"/>
+          <w:color w:val="313130"/>
+          <w:shd w:val="clear" w:color="auto" w:fill="FFFFFF"/>
+        </w:rPr>
+        <w:t xml:space="preserve"> (см. пункт </w:t>
+      </w:r>
+      <w:r>
+        <w:rPr>
+          <w:rFonts w:ascii="Segoe UI" w:hAnsi="Segoe UI" w:cs="Segoe UI"/>
+          <w:color w:val="313130"/>
+          <w:shd w:val="clear" w:color="auto" w:fill="FFFFFF"/>
+          <w:lang w:val="en-US"/>
+        </w:rPr>
+        <w:t>c</w:t>
+      </w:r>
+      <w:r>
+        <w:rPr>
+          <w:rFonts w:ascii="Segoe UI" w:hAnsi="Segoe UI" w:cs="Segoe UI"/>
+          <w:color w:val="313130"/>
+          <w:shd w:val="clear" w:color="auto" w:fill="FFFFFF"/>
+        </w:rPr>
+        <w:t>)</w:t>
+      </w:r>
+      <w:r>
+        <w:rPr>
+          <w:rFonts w:ascii="Segoe UI" w:hAnsi="Segoe UI" w:cs="Segoe UI"/>
+          <w:color w:val="313130"/>
+          <w:shd w:val="clear" w:color="auto" w:fill="FFFFFF"/>
+        </w:rPr>
+        <w:t xml:space="preserve">. Наводя мышь на нужную иконку, нажимаем </w:t>
+      </w:r>
+      <w:proofErr w:type="gramStart"/>
+      <w:r>
+        <w:rPr>
+          <w:rFonts w:ascii="Segoe UI" w:hAnsi="Segoe UI" w:cs="Segoe UI"/>
+          <w:color w:val="313130"/>
+          <w:shd w:val="clear" w:color="auto" w:fill="FFFFFF"/>
+        </w:rPr>
+        <w:t>&lt;&gt;</w:t>
+      </w:r>
+      <w:r>
+        <w:rPr>
+          <w:rFonts w:ascii="Segoe UI" w:hAnsi="Segoe UI" w:cs="Segoe UI"/>
+          <w:color w:val="313130"/>
+          <w:shd w:val="clear" w:color="auto" w:fill="FFFFFF"/>
+          <w:lang w:val="en-US"/>
+        </w:rPr>
+        <w:t>Get</w:t>
+      </w:r>
+      <w:proofErr w:type="gramEnd"/>
+      <w:r>
+        <w:rPr>
+          <w:rFonts w:ascii="Segoe UI" w:hAnsi="Segoe UI" w:cs="Segoe UI"/>
+          <w:color w:val="313130"/>
+          <w:shd w:val="clear" w:color="auto" w:fill="FFFFFF"/>
+        </w:rPr>
+        <w:t xml:space="preserve"> </w:t>
+      </w:r>
+      <w:r>
+        <w:rPr>
+          <w:rFonts w:ascii="Segoe UI" w:hAnsi="Segoe UI" w:cs="Segoe UI"/>
+          <w:color w:val="313130"/>
+          <w:shd w:val="clear" w:color="auto" w:fill="FFFFFF"/>
+          <w:lang w:val="en-US"/>
+        </w:rPr>
+        <w:t>code</w:t>
+      </w:r>
+      <w:r>
+        <w:rPr>
+          <w:rFonts w:ascii="Segoe UI" w:hAnsi="Segoe UI" w:cs="Segoe UI"/>
+          <w:color w:val="313130"/>
+          <w:shd w:val="clear" w:color="auto" w:fill="FFFFFF"/>
+        </w:rPr>
+        <w:t xml:space="preserve">. Копируем тег </w:t>
+      </w:r>
+      <w:r>
+        <w:rPr>
+          <w:rFonts w:ascii="Segoe UI" w:hAnsi="Segoe UI" w:cs="Segoe UI"/>
+          <w:color w:val="313130"/>
+          <w:shd w:val="clear" w:color="auto" w:fill="FFFFFF"/>
+          <w:lang w:val="en-US"/>
+        </w:rPr>
+        <w:t>span</w:t>
+      </w:r>
+      <w:r>
+        <w:rPr>
+          <w:rFonts w:ascii="Segoe UI" w:hAnsi="Segoe UI" w:cs="Segoe UI"/>
+          <w:color w:val="313130"/>
+          <w:shd w:val="clear" w:color="auto" w:fill="FFFFFF"/>
+        </w:rPr>
+        <w:t xml:space="preserve"> в </w:t>
+      </w:r>
+      <w:r>
+        <w:rPr>
+          <w:rFonts w:ascii="Segoe UI" w:hAnsi="Segoe UI" w:cs="Segoe UI"/>
+          <w:color w:val="313130"/>
+          <w:shd w:val="clear" w:color="auto" w:fill="FFFFFF"/>
+          <w:lang w:val="en-US"/>
+        </w:rPr>
+        <w:t>html</w:t>
+      </w:r>
+      <w:r>
+        <w:rPr>
+          <w:rFonts w:ascii="Segoe UI" w:hAnsi="Segoe UI" w:cs="Segoe UI"/>
+          <w:color w:val="313130"/>
+          <w:shd w:val="clear" w:color="auto" w:fill="FFFFFF"/>
+        </w:rPr>
+        <w:t>-</w:t>
+      </w:r>
+      <w:r>
+        <w:rPr>
+          <w:rFonts w:ascii="Segoe UI" w:hAnsi="Segoe UI" w:cs="Segoe UI"/>
+          <w:color w:val="313130"/>
+          <w:shd w:val="clear" w:color="auto" w:fill="FFFFFF"/>
+        </w:rPr>
+        <w:t xml:space="preserve">код и стили в </w:t>
+      </w:r>
+      <w:r>
+        <w:rPr>
+          <w:rFonts w:ascii="Segoe UI" w:hAnsi="Segoe UI" w:cs="Segoe UI"/>
+          <w:color w:val="313130"/>
+          <w:shd w:val="clear" w:color="auto" w:fill="FFFFFF"/>
+          <w:lang w:val="en-US"/>
+        </w:rPr>
+        <w:t>css</w:t>
+      </w:r>
+      <w:r>
+        <w:rPr>
+          <w:rFonts w:ascii="Segoe UI" w:hAnsi="Segoe UI" w:cs="Segoe UI"/>
+          <w:color w:val="313130"/>
+          <w:shd w:val="clear" w:color="auto" w:fill="FFFFFF"/>
+        </w:rPr>
+        <w:t>.</w:t>
+      </w:r>
       <w:bookmarkStart w:id="0" w:name="_GoBack"/>
       <w:bookmarkEnd w:id="0"/>
     </w:p>
     <w:p>
       <w:pPr>
-        <w:rPr>
-          <w:rFonts w:ascii="Segoe UI" w:hAnsi="Segoe UI" w:cs="Segoe UI"/>
-          <w:color w:val="313130"/>
-          <w:sz w:val="22"/>
-          <w:szCs w:val="22"/>
+        <w:pStyle w:val="a3"/>
+        <w:ind w:left="1440"/>
+        <w:rPr>
+          <w:rFonts w:ascii="Segoe UI" w:hAnsi="Segoe UI" w:cs="Segoe UI"/>
+          <w:color w:val="313130"/>
+          <w:shd w:val="clear" w:color="auto" w:fill="FFFFFF"/>
+        </w:rPr>
+      </w:pPr>
+    </w:p>
+    <w:p>
+      <w:pPr>
+        <w:pStyle w:val="a3"/>
+        <w:ind w:left="1440"/>
+        <w:rPr>
+          <w:rFonts w:ascii="Segoe UI" w:hAnsi="Segoe UI" w:cs="Segoe UI"/>
+          <w:color w:val="313130"/>
+          <w:shd w:val="clear" w:color="auto" w:fill="FFFFFF"/>
+        </w:rPr>
+      </w:pPr>
+    </w:p>
+    <w:p>
+      <w:pPr>
+        <w:pStyle w:val="a3"/>
+        <w:ind w:left="1440"/>
+        <w:rPr>
+          <w:rFonts w:ascii="Segoe UI" w:hAnsi="Segoe UI" w:cs="Segoe UI"/>
+          <w:color w:val="313130"/>
           <w:shd w:val="clear" w:color="auto" w:fill="FFFFFF"/>
         </w:rPr>
       </w:pPr>
@@ -25085,99 +28873,126 @@
 <file path=word/numbering.xml><?xml version="1.0" encoding="utf-8"?>
 <w:numbering xmlns:wpc="http://schemas.microsoft.com/office/word/2010/wordprocessingCanvas" xmlns:mc="http://schemas.openxmlformats.org/markup-compatibility/2006" xmlns:o="urn:schemas-microsoft-com:office:office" xmlns:r="http://schemas.openxmlformats.org/officeDocument/2006/relationships" xmlns:m="http://schemas.openxmlformats.org/officeDocument/2006/math" xmlns:v="urn:schemas-microsoft-com:vml" xmlns:wp14="http://schemas.microsoft.com/office/word/2010/wordprocessingDrawing" xmlns:wp="http://schemas.openxmlformats.org/drawingml/2006/wordprocessingDrawing" xmlns:w10="urn:schemas-microsoft-com:office:word" xmlns:w="http://schemas.openxmlformats.org/wordprocessingml/2006/main" xmlns:w14="http://schemas.microsoft.com/office/word/2010/wordml" xmlns:w15="http://schemas.microsoft.com/office/word/2012/wordml" xmlns:wpg="http://schemas.microsoft.com/office/word/2010/wordprocessingGroup" xmlns:wpi="http://schemas.microsoft.com/office/word/2010/wordprocessingInk" xmlns:wne="http://schemas.microsoft.com/office/word/2006/wordml" xmlns:wps="http://schemas.microsoft.com/office/word/2010/wordprocessingShape" mc:Ignorable="w14 w15 wp14">
   <w:abstractNum w:abstractNumId="0" w15:restartNumberingAfterBreak="0">
-    <w:nsid w:val="228509F4"/>
+    <w:nsid w:val="0DCA3273"/>
     <w:multiLevelType w:val="hybridMultilevel"/>
-    <w:tmpl w:val="D61CA3B6"/>
-    <w:lvl w:ilvl="0" w:tplc="0419000F">
+    <w:tmpl w:val="69288A62"/>
+    <w:lvl w:ilvl="0" w:tplc="04190001">
       <w:start w:val="1"/>
-      <w:numFmt w:val="decimal"/>
-      <w:lvlText w:val="%1."/>
+      <w:numFmt w:val="bullet"/>
+      <w:lvlText w:val=""/>
       <w:lvlJc w:val="left"/>
       <w:pPr>
-        <w:ind w:left="720" w:hanging="360"/>
-      </w:pPr>
+        <w:ind w:left="2160" w:hanging="360"/>
+      </w:pPr>
+      <w:rPr>
+        <w:rFonts w:ascii="Symbol" w:hAnsi="Symbol" w:hint="default"/>
+      </w:rPr>
     </w:lvl>
-    <w:lvl w:ilvl="1" w:tplc="04190019" w:tentative="1">
+    <w:lvl w:ilvl="1" w:tplc="04190003">
       <w:start w:val="1"/>
-      <w:numFmt w:val="lowerLetter"/>
-      <w:lvlText w:val="%2."/>
+      <w:numFmt w:val="bullet"/>
+      <w:lvlText w:val="o"/>
       <w:lvlJc w:val="left"/>
       <w:pPr>
-        <w:ind w:left="1440" w:hanging="360"/>
-      </w:pPr>
+        <w:ind w:left="2880" w:hanging="360"/>
+      </w:pPr>
+      <w:rPr>
+        <w:rFonts w:ascii="Courier New" w:hAnsi="Courier New" w:cs="Courier New" w:hint="default"/>
+      </w:rPr>
     </w:lvl>
-    <w:lvl w:ilvl="2" w:tplc="0419001B" w:tentative="1">
+    <w:lvl w:ilvl="2" w:tplc="04190005" w:tentative="1">
       <w:start w:val="1"/>
-      <w:numFmt w:val="lowerRoman"/>
-      <w:lvlText w:val="%3."/>
-      <w:lvlJc w:val="right"/>
-      <w:pPr>
-        <w:ind w:left="2160" w:hanging="180"/>
-      </w:pPr>
+      <w:numFmt w:val="bullet"/>
+      <w:lvlText w:val=""/>
+      <w:lvlJc w:val="left"/>
+      <w:pPr>
+        <w:ind w:left="3600" w:hanging="360"/>
+      </w:pPr>
+      <w:rPr>
+        <w:rFonts w:ascii="Wingdings" w:hAnsi="Wingdings" w:hint="default"/>
+      </w:rPr>
     </w:lvl>
-    <w:lvl w:ilvl="3" w:tplc="0419000F" w:tentative="1">
+    <w:lvl w:ilvl="3" w:tplc="04190001" w:tentative="1">
       <w:start w:val="1"/>
-      <w:numFmt w:val="decimal"/>
-      <w:lvlText w:val="%4."/>
+      <w:numFmt w:val="bullet"/>
+      <w:lvlText w:val=""/>
       <w:lvlJc w:val="left"/>
       <w:pPr>
-        <w:ind w:left="2880" w:hanging="360"/>
-      </w:pPr>
+        <w:ind w:left="4320" w:hanging="360"/>
+      </w:pPr>
+      <w:rPr>
+        <w:rFonts w:ascii="Symbol" w:hAnsi="Symbol" w:hint="default"/>
+      </w:rPr>
     </w:lvl>
-    <w:lvl w:ilvl="4" w:tplc="04190019" w:tentative="1">
+    <w:lvl w:ilvl="4" w:tplc="04190003" w:tentative="1">
       <w:start w:val="1"/>
-      <w:numFmt w:val="lowerLetter"/>
-      <w:lvlText w:val="%5."/>
+      <w:numFmt w:val="bullet"/>
+      <w:lvlText w:val="o"/>
       <w:lvlJc w:val="left"/>
       <w:pPr>
-        <w:ind w:left="3600" w:hanging="360"/>
-      </w:pPr>
+        <w:ind w:left="5040" w:hanging="360"/>
+      </w:pPr>
+      <w:rPr>
+        <w:rFonts w:ascii="Courier New" w:hAnsi="Courier New" w:cs="Courier New" w:hint="default"/>
+      </w:rPr>
     </w:lvl>
-    <w:lvl w:ilvl="5" w:tplc="0419001B" w:tentative="1">
+    <w:lvl w:ilvl="5" w:tplc="04190005" w:tentative="1">
       <w:start w:val="1"/>
-      <w:numFmt w:val="lowerRoman"/>
-      <w:lvlText w:val="%6."/>
-      <w:lvlJc w:val="right"/>
-      <w:pPr>
-        <w:ind w:left="4320" w:hanging="180"/>
-      </w:pPr>
+      <w:numFmt w:val="bullet"/>
+      <w:lvlText w:val=""/>
+      <w:lvlJc w:val="left"/>
+      <w:pPr>
+        <w:ind w:left="5760" w:hanging="360"/>
+      </w:pPr>
+      <w:rPr>
+        <w:rFonts w:ascii="Wingdings" w:hAnsi="Wingdings" w:hint="default"/>
+      </w:rPr>
     </w:lvl>
-    <w:lvl w:ilvl="6" w:tplc="0419000F" w:tentative="1">
+    <w:lvl w:ilvl="6" w:tplc="04190001" w:tentative="1">
       <w:start w:val="1"/>
-      <w:numFmt w:val="decimal"/>
-      <w:lvlText w:val="%7."/>
+      <w:numFmt w:val="bullet"/>
+      <w:lvlText w:val=""/>
       <w:lvlJc w:val="left"/>
       <w:pPr>
-        <w:ind w:left="5040" w:hanging="360"/>
-      </w:pPr>
+        <w:ind w:left="6480" w:hanging="360"/>
+      </w:pPr>
+      <w:rPr>
+        <w:rFonts w:ascii="Symbol" w:hAnsi="Symbol" w:hint="default"/>
+      </w:rPr>
     </w:lvl>
-    <w:lvl w:ilvl="7" w:tplc="04190019" w:tentative="1">
+    <w:lvl w:ilvl="7" w:tplc="04190003" w:tentative="1">
       <w:start w:val="1"/>
-      <w:numFmt w:val="lowerLetter"/>
-      <w:lvlText w:val="%8."/>
+      <w:numFmt w:val="bullet"/>
+      <w:lvlText w:val="o"/>
       <w:lvlJc w:val="left"/>
       <w:pPr>
-        <w:ind w:left="5760" w:hanging="360"/>
-      </w:pPr>
+        <w:ind w:left="7200" w:hanging="360"/>
+      </w:pPr>
+      <w:rPr>
+        <w:rFonts w:ascii="Courier New" w:hAnsi="Courier New" w:cs="Courier New" w:hint="default"/>
+      </w:rPr>
     </w:lvl>
-    <w:lvl w:ilvl="8" w:tplc="0419001B" w:tentative="1">
+    <w:lvl w:ilvl="8" w:tplc="04190005" w:tentative="1">
       <w:start w:val="1"/>
-      <w:numFmt w:val="lowerRoman"/>
-      <w:lvlText w:val="%9."/>
-      <w:lvlJc w:val="right"/>
-      <w:pPr>
-        <w:ind w:left="6480" w:hanging="180"/>
-      </w:pPr>
+      <w:numFmt w:val="bullet"/>
+      <w:lvlText w:val=""/>
+      <w:lvlJc w:val="left"/>
+      <w:pPr>
+        <w:ind w:left="7920" w:hanging="360"/>
+      </w:pPr>
+      <w:rPr>
+        <w:rFonts w:ascii="Wingdings" w:hAnsi="Wingdings" w:hint="default"/>
+      </w:rPr>
     </w:lvl>
   </w:abstractNum>
   <w:abstractNum w:abstractNumId="1" w15:restartNumberingAfterBreak="0">
-    <w:nsid w:val="22BC3185"/>
+    <w:nsid w:val="1DE21EE4"/>
     <w:multiLevelType w:val="hybridMultilevel"/>
-    <w:tmpl w:val="22880FC0"/>
-    <w:lvl w:ilvl="0" w:tplc="0419000F">
+    <w:tmpl w:val="5FC2FBF0"/>
+    <w:lvl w:ilvl="0" w:tplc="04190011">
       <w:start w:val="1"/>
       <w:numFmt w:val="decimal"/>
-      <w:lvlText w:val="%1."/>
+      <w:lvlText w:val="%1)"/>
       <w:lvlJc w:val="left"/>
       <w:pPr>
         <w:ind w:left="720" w:hanging="360"/>
@@ -25260,16 +29075,102 @@
     </w:lvl>
   </w:abstractNum>
   <w:abstractNum w:abstractNumId="2" w15:restartNumberingAfterBreak="0">
-    <w:nsid w:val="350D7FCD"/>
+    <w:nsid w:val="228509F4"/>
     <w:multiLevelType w:val="hybridMultilevel"/>
-    <w:tmpl w:val="DC009A24"/>
-    <w:lvl w:ilvl="0" w:tplc="41245232">
+    <w:tmpl w:val="D61CA3B6"/>
+    <w:lvl w:ilvl="0" w:tplc="0419000F">
+      <w:start w:val="1"/>
+      <w:numFmt w:val="decimal"/>
+      <w:lvlText w:val="%1."/>
+      <w:lvlJc w:val="left"/>
+      <w:pPr>
+        <w:ind w:left="720" w:hanging="360"/>
+      </w:pPr>
+    </w:lvl>
+    <w:lvl w:ilvl="1" w:tplc="04190019" w:tentative="1">
       <w:start w:val="1"/>
       <w:numFmt w:val="lowerLetter"/>
-      <w:lvlText w:val="%1)"/>
+      <w:lvlText w:val="%2."/>
       <w:lvlJc w:val="left"/>
       <w:pPr>
-        <w:ind w:left="1080" w:hanging="360"/>
+        <w:ind w:left="1440" w:hanging="360"/>
+      </w:pPr>
+    </w:lvl>
+    <w:lvl w:ilvl="2" w:tplc="0419001B" w:tentative="1">
+      <w:start w:val="1"/>
+      <w:numFmt w:val="lowerRoman"/>
+      <w:lvlText w:val="%3."/>
+      <w:lvlJc w:val="right"/>
+      <w:pPr>
+        <w:ind w:left="2160" w:hanging="180"/>
+      </w:pPr>
+    </w:lvl>
+    <w:lvl w:ilvl="3" w:tplc="0419000F" w:tentative="1">
+      <w:start w:val="1"/>
+      <w:numFmt w:val="decimal"/>
+      <w:lvlText w:val="%4."/>
+      <w:lvlJc w:val="left"/>
+      <w:pPr>
+        <w:ind w:left="2880" w:hanging="360"/>
+      </w:pPr>
+    </w:lvl>
+    <w:lvl w:ilvl="4" w:tplc="04190019" w:tentative="1">
+      <w:start w:val="1"/>
+      <w:numFmt w:val="lowerLetter"/>
+      <w:lvlText w:val="%5."/>
+      <w:lvlJc w:val="left"/>
+      <w:pPr>
+        <w:ind w:left="3600" w:hanging="360"/>
+      </w:pPr>
+    </w:lvl>
+    <w:lvl w:ilvl="5" w:tplc="0419001B" w:tentative="1">
+      <w:start w:val="1"/>
+      <w:numFmt w:val="lowerRoman"/>
+      <w:lvlText w:val="%6."/>
+      <w:lvlJc w:val="right"/>
+      <w:pPr>
+        <w:ind w:left="4320" w:hanging="180"/>
+      </w:pPr>
+    </w:lvl>
+    <w:lvl w:ilvl="6" w:tplc="0419000F" w:tentative="1">
+      <w:start w:val="1"/>
+      <w:numFmt w:val="decimal"/>
+      <w:lvlText w:val="%7."/>
+      <w:lvlJc w:val="left"/>
+      <w:pPr>
+        <w:ind w:left="5040" w:hanging="360"/>
+      </w:pPr>
+    </w:lvl>
+    <w:lvl w:ilvl="7" w:tplc="04190019" w:tentative="1">
+      <w:start w:val="1"/>
+      <w:numFmt w:val="lowerLetter"/>
+      <w:lvlText w:val="%8."/>
+      <w:lvlJc w:val="left"/>
+      <w:pPr>
+        <w:ind w:left="5760" w:hanging="360"/>
+      </w:pPr>
+    </w:lvl>
+    <w:lvl w:ilvl="8" w:tplc="0419001B" w:tentative="1">
+      <w:start w:val="1"/>
+      <w:numFmt w:val="lowerRoman"/>
+      <w:lvlText w:val="%9."/>
+      <w:lvlJc w:val="right"/>
+      <w:pPr>
+        <w:ind w:left="6480" w:hanging="180"/>
+      </w:pPr>
+    </w:lvl>
+  </w:abstractNum>
+  <w:abstractNum w:abstractNumId="3" w15:restartNumberingAfterBreak="0">
+    <w:nsid w:val="22BC3185"/>
+    <w:multiLevelType w:val="hybridMultilevel"/>
+    <w:tmpl w:val="22880FC0"/>
+    <w:lvl w:ilvl="0" w:tplc="0419000F">
+      <w:start w:val="1"/>
+      <w:numFmt w:val="decimal"/>
+      <w:lvlText w:val="%1."/>
+      <w:lvlJc w:val="left"/>
+      <w:pPr>
+        <w:ind w:left="720" w:hanging="360"/>
       </w:pPr>
       <w:rPr>
         <w:rFonts w:hint="default"/>
@@ -25281,7 +29182,7 @@
       <w:lvlText w:val="%2."/>
       <w:lvlJc w:val="left"/>
       <w:pPr>
-        <w:ind w:left="1800" w:hanging="360"/>
+        <w:ind w:left="1440" w:hanging="360"/>
       </w:pPr>
     </w:lvl>
     <w:lvl w:ilvl="2" w:tplc="0419001B" w:tentative="1">
@@ -25290,7 +29191,7 @@
       <w:lvlText w:val="%3."/>
       <w:lvlJc w:val="right"/>
       <w:pPr>
-        <w:ind w:left="2520" w:hanging="180"/>
+        <w:ind w:left="2160" w:hanging="180"/>
       </w:pPr>
     </w:lvl>
     <w:lvl w:ilvl="3" w:tplc="0419000F" w:tentative="1">
@@ -25299,7 +29200,7 @@
       <w:lvlText w:val="%4."/>
       <w:lvlJc w:val="left"/>
       <w:pPr>
-        <w:ind w:left="3240" w:hanging="360"/>
+        <w:ind w:left="2880" w:hanging="360"/>
       </w:pPr>
     </w:lvl>
     <w:lvl w:ilvl="4" w:tplc="04190019" w:tentative="1">
@@ -25308,7 +29209,7 @@
       <w:lvlText w:val="%5."/>
       <w:lvlJc w:val="left"/>
       <w:pPr>
-        <w:ind w:left="3960" w:hanging="360"/>
+        <w:ind w:left="3600" w:hanging="360"/>
       </w:pPr>
     </w:lvl>
     <w:lvl w:ilvl="5" w:tplc="0419001B" w:tentative="1">
@@ -25317,7 +29218,7 @@
       <w:lvlText w:val="%6."/>
       <w:lvlJc w:val="right"/>
       <w:pPr>
-        <w:ind w:left="4680" w:hanging="180"/>
+        <w:ind w:left="4320" w:hanging="180"/>
       </w:pPr>
     </w:lvl>
     <w:lvl w:ilvl="6" w:tplc="0419000F" w:tentative="1">
@@ -25326,7 +29227,7 @@
       <w:lvlText w:val="%7."/>
       <w:lvlJc w:val="left"/>
       <w:pPr>
-        <w:ind w:left="5400" w:hanging="360"/>
+        <w:ind w:left="5040" w:hanging="360"/>
       </w:pPr>
     </w:lvl>
     <w:lvl w:ilvl="7" w:tplc="04190019" w:tentative="1">
@@ -25335,7 +29236,7 @@
       <w:lvlText w:val="%8."/>
       <w:lvlJc w:val="left"/>
       <w:pPr>
-        <w:ind w:left="6120" w:hanging="360"/>
+        <w:ind w:left="5760" w:hanging="360"/>
       </w:pPr>
     </w:lvl>
     <w:lvl w:ilvl="8" w:tplc="0419001B" w:tentative="1">
@@ -25344,11 +29245,278 @@
       <w:lvlText w:val="%9."/>
       <w:lvlJc w:val="right"/>
       <w:pPr>
-        <w:ind w:left="6840" w:hanging="180"/>
+        <w:ind w:left="6480" w:hanging="180"/>
       </w:pPr>
     </w:lvl>
   </w:abstractNum>
-  <w:abstractNum w:abstractNumId="3" w15:restartNumberingAfterBreak="0">
+  <w:abstractNum w:abstractNumId="4" w15:restartNumberingAfterBreak="0">
+    <w:nsid w:val="335929C0"/>
+    <w:multiLevelType w:val="hybridMultilevel"/>
+    <w:tmpl w:val="95D47726"/>
+    <w:lvl w:ilvl="0" w:tplc="0419000F">
+      <w:start w:val="1"/>
+      <w:numFmt w:val="decimal"/>
+      <w:lvlText w:val="%1."/>
+      <w:lvlJc w:val="left"/>
+      <w:pPr>
+        <w:ind w:left="720" w:hanging="360"/>
+      </w:pPr>
+      <w:rPr>
+        <w:rFonts w:hint="default"/>
+      </w:rPr>
+    </w:lvl>
+    <w:lvl w:ilvl="1" w:tplc="04190019" w:tentative="1">
+      <w:start w:val="1"/>
+      <w:numFmt w:val="lowerLetter"/>
+      <w:lvlText w:val="%2."/>
+      <w:lvlJc w:val="left"/>
+      <w:pPr>
+        <w:ind w:left="1440" w:hanging="360"/>
+      </w:pPr>
+    </w:lvl>
+    <w:lvl w:ilvl="2" w:tplc="0419001B" w:tentative="1">
+      <w:start w:val="1"/>
+      <w:numFmt w:val="lowerRoman"/>
+      <w:lvlText w:val="%3."/>
+      <w:lvlJc w:val="right"/>
+      <w:pPr>
+        <w:ind w:left="2160" w:hanging="180"/>
+      </w:pPr>
+    </w:lvl>
+    <w:lvl w:ilvl="3" w:tplc="0419000F" w:tentative="1">
+      <w:start w:val="1"/>
+      <w:numFmt w:val="decimal"/>
+      <w:lvlText w:val="%4."/>
+      <w:lvlJc w:val="left"/>
+      <w:pPr>
+        <w:ind w:left="2880" w:hanging="360"/>
+      </w:pPr>
+    </w:lvl>
+    <w:lvl w:ilvl="4" w:tplc="04190019" w:tentative="1">
+      <w:start w:val="1"/>
+      <w:numFmt w:val="lowerLetter"/>
+      <w:lvlText w:val="%5."/>
+      <w:lvlJc w:val="left"/>
+      <w:pPr>
+        <w:ind w:left="3600" w:hanging="360"/>
+      </w:pPr>
+    </w:lvl>
+    <w:lvl w:ilvl="5" w:tplc="0419001B" w:tentative="1">
+      <w:start w:val="1"/>
+      <w:numFmt w:val="lowerRoman"/>
+      <w:lvlText w:val="%6."/>
+      <w:lvlJc w:val="right"/>
+      <w:pPr>
+        <w:ind w:left="4320" w:hanging="180"/>
+      </w:pPr>
+    </w:lvl>
+    <w:lvl w:ilvl="6" w:tplc="0419000F" w:tentative="1">
+      <w:start w:val="1"/>
+      <w:numFmt w:val="decimal"/>
+      <w:lvlText w:val="%7."/>
+      <w:lvlJc w:val="left"/>
+      <w:pPr>
+        <w:ind w:left="5040" w:hanging="360"/>
+      </w:pPr>
+    </w:lvl>
+    <w:lvl w:ilvl="7" w:tplc="04190019" w:tentative="1">
+      <w:start w:val="1"/>
+      <w:numFmt w:val="lowerLetter"/>
+      <w:lvlText w:val="%8."/>
+      <w:lvlJc w:val="left"/>
+      <w:pPr>
+        <w:ind w:left="5760" w:hanging="360"/>
+      </w:pPr>
+    </w:lvl>
+    <w:lvl w:ilvl="8" w:tplc="0419001B" w:tentative="1">
+      <w:start w:val="1"/>
+      <w:numFmt w:val="lowerRoman"/>
+      <w:lvlText w:val="%9."/>
+      <w:lvlJc w:val="right"/>
+      <w:pPr>
+        <w:ind w:left="6480" w:hanging="180"/>
+      </w:pPr>
+    </w:lvl>
+  </w:abstractNum>
+  <w:abstractNum w:abstractNumId="5" w15:restartNumberingAfterBreak="0">
+    <w:nsid w:val="350D7FCD"/>
+    <w:multiLevelType w:val="hybridMultilevel"/>
+    <w:tmpl w:val="DC009A24"/>
+    <w:lvl w:ilvl="0" w:tplc="41245232">
+      <w:start w:val="1"/>
+      <w:numFmt w:val="lowerLetter"/>
+      <w:lvlText w:val="%1)"/>
+      <w:lvlJc w:val="left"/>
+      <w:pPr>
+        <w:ind w:left="1080" w:hanging="360"/>
+      </w:pPr>
+      <w:rPr>
+        <w:rFonts w:hint="default"/>
+      </w:rPr>
+    </w:lvl>
+    <w:lvl w:ilvl="1" w:tplc="04190019" w:tentative="1">
+      <w:start w:val="1"/>
+      <w:numFmt w:val="lowerLetter"/>
+      <w:lvlText w:val="%2."/>
+      <w:lvlJc w:val="left"/>
+      <w:pPr>
+        <w:ind w:left="1800" w:hanging="360"/>
+      </w:pPr>
+    </w:lvl>
+    <w:lvl w:ilvl="2" w:tplc="0419001B" w:tentative="1">
+      <w:start w:val="1"/>
+      <w:numFmt w:val="lowerRoman"/>
+      <w:lvlText w:val="%3."/>
+      <w:lvlJc w:val="right"/>
+      <w:pPr>
+        <w:ind w:left="2520" w:hanging="180"/>
+      </w:pPr>
+    </w:lvl>
+    <w:lvl w:ilvl="3" w:tplc="0419000F" w:tentative="1">
+      <w:start w:val="1"/>
+      <w:numFmt w:val="decimal"/>
+      <w:lvlText w:val="%4."/>
+      <w:lvlJc w:val="left"/>
+      <w:pPr>
+        <w:ind w:left="3240" w:hanging="360"/>
+      </w:pPr>
+    </w:lvl>
+    <w:lvl w:ilvl="4" w:tplc="04190019" w:tentative="1">
+      <w:start w:val="1"/>
+      <w:numFmt w:val="lowerLetter"/>
+      <w:lvlText w:val="%5."/>
+      <w:lvlJc w:val="left"/>
+      <w:pPr>
+        <w:ind w:left="3960" w:hanging="360"/>
+      </w:pPr>
+    </w:lvl>
+    <w:lvl w:ilvl="5" w:tplc="0419001B" w:tentative="1">
+      <w:start w:val="1"/>
+      <w:numFmt w:val="lowerRoman"/>
+      <w:lvlText w:val="%6."/>
+      <w:lvlJc w:val="right"/>
+      <w:pPr>
+        <w:ind w:left="4680" w:hanging="180"/>
+      </w:pPr>
+    </w:lvl>
+    <w:lvl w:ilvl="6" w:tplc="0419000F" w:tentative="1">
+      <w:start w:val="1"/>
+      <w:numFmt w:val="decimal"/>
+      <w:lvlText w:val="%7."/>
+      <w:lvlJc w:val="left"/>
+      <w:pPr>
+        <w:ind w:left="5400" w:hanging="360"/>
+      </w:pPr>
+    </w:lvl>
+    <w:lvl w:ilvl="7" w:tplc="04190019" w:tentative="1">
+      <w:start w:val="1"/>
+      <w:numFmt w:val="lowerLetter"/>
+      <w:lvlText w:val="%8."/>
+      <w:lvlJc w:val="left"/>
+      <w:pPr>
+        <w:ind w:left="6120" w:hanging="360"/>
+      </w:pPr>
+    </w:lvl>
+    <w:lvl w:ilvl="8" w:tplc="0419001B" w:tentative="1">
+      <w:start w:val="1"/>
+      <w:numFmt w:val="lowerRoman"/>
+      <w:lvlText w:val="%9."/>
+      <w:lvlJc w:val="right"/>
+      <w:pPr>
+        <w:ind w:left="6840" w:hanging="180"/>
+      </w:pPr>
+    </w:lvl>
+  </w:abstractNum>
+  <w:abstractNum w:abstractNumId="6" w15:restartNumberingAfterBreak="0">
+    <w:nsid w:val="3A9F2FC2"/>
+    <w:multiLevelType w:val="hybridMultilevel"/>
+    <w:tmpl w:val="42DE95CC"/>
+    <w:lvl w:ilvl="0" w:tplc="0419000F">
+      <w:start w:val="1"/>
+      <w:numFmt w:val="decimal"/>
+      <w:lvlText w:val="%1."/>
+      <w:lvlJc w:val="left"/>
+      <w:pPr>
+        <w:ind w:left="720" w:hanging="360"/>
+      </w:pPr>
+      <w:rPr>
+        <w:rFonts w:hint="default"/>
+      </w:rPr>
+    </w:lvl>
+    <w:lvl w:ilvl="1" w:tplc="04190019" w:tentative="1">
+      <w:start w:val="1"/>
+      <w:numFmt w:val="lowerLetter"/>
+      <w:lvlText w:val="%2."/>
+      <w:lvlJc w:val="left"/>
+      <w:pPr>
+        <w:ind w:left="1440" w:hanging="360"/>
+      </w:pPr>
+    </w:lvl>
+    <w:lvl w:ilvl="2" w:tplc="0419001B" w:tentative="1">
+      <w:start w:val="1"/>
+      <w:numFmt w:val="lowerRoman"/>
+      <w:lvlText w:val="%3."/>
+      <w:lvlJc w:val="right"/>
+      <w:pPr>
+        <w:ind w:left="2160" w:hanging="180"/>
+      </w:pPr>
+    </w:lvl>
+    <w:lvl w:ilvl="3" w:tplc="0419000F" w:tentative="1">
+      <w:start w:val="1"/>
+      <w:numFmt w:val="decimal"/>
+      <w:lvlText w:val="%4."/>
+      <w:lvlJc w:val="left"/>
+      <w:pPr>
+        <w:ind w:left="2880" w:hanging="360"/>
+      </w:pPr>
+    </w:lvl>
+    <w:lvl w:ilvl="4" w:tplc="04190019" w:tentative="1">
+      <w:start w:val="1"/>
+      <w:numFmt w:val="lowerLetter"/>
+      <w:lvlText w:val="%5."/>
+      <w:lvlJc w:val="left"/>
+      <w:pPr>
+        <w:ind w:left="3600" w:hanging="360"/>
+      </w:pPr>
+    </w:lvl>
+    <w:lvl w:ilvl="5" w:tplc="0419001B" w:tentative="1">
+      <w:start w:val="1"/>
+      <w:numFmt w:val="lowerRoman"/>
+      <w:lvlText w:val="%6."/>
+      <w:lvlJc w:val="right"/>
+      <w:pPr>
+        <w:ind w:left="4320" w:hanging="180"/>
+      </w:pPr>
+    </w:lvl>
+    <w:lvl w:ilvl="6" w:tplc="0419000F" w:tentative="1">
+      <w:start w:val="1"/>
+      <w:numFmt w:val="decimal"/>
+      <w:lvlText w:val="%7."/>
+      <w:lvlJc w:val="left"/>
+      <w:pPr>
+        <w:ind w:left="5040" w:hanging="360"/>
+      </w:pPr>
+    </w:lvl>
+    <w:lvl w:ilvl="7" w:tplc="04190019" w:tentative="1">
+      <w:start w:val="1"/>
+      <w:numFmt w:val="lowerLetter"/>
+      <w:lvlText w:val="%8."/>
+      <w:lvlJc w:val="left"/>
+      <w:pPr>
+        <w:ind w:left="5760" w:hanging="360"/>
+      </w:pPr>
+    </w:lvl>
+    <w:lvl w:ilvl="8" w:tplc="0419001B" w:tentative="1">
+      <w:start w:val="1"/>
+      <w:numFmt w:val="lowerRoman"/>
+      <w:lvlText w:val="%9."/>
+      <w:lvlJc w:val="right"/>
+      <w:pPr>
+        <w:ind w:left="6480" w:hanging="180"/>
+      </w:pPr>
+    </w:lvl>
+  </w:abstractNum>
+  <w:abstractNum w:abstractNumId="7" w15:restartNumberingAfterBreak="0">
     <w:nsid w:val="4D964639"/>
     <w:multiLevelType w:val="multilevel"/>
     <w:tmpl w:val="7806FE44"/>
@@ -25497,7 +29665,7 @@
       </w:rPr>
     </w:lvl>
   </w:abstractNum>
-  <w:abstractNum w:abstractNumId="4" w15:restartNumberingAfterBreak="0">
+  <w:abstractNum w:abstractNumId="8" w15:restartNumberingAfterBreak="0">
     <w:nsid w:val="4F146AEB"/>
     <w:multiLevelType w:val="hybridMultilevel"/>
     <w:tmpl w:val="DC009A24"/>
@@ -25586,7 +29754,7 @@
       </w:pPr>
     </w:lvl>
   </w:abstractNum>
-  <w:abstractNum w:abstractNumId="5" w15:restartNumberingAfterBreak="0">
+  <w:abstractNum w:abstractNumId="9" w15:restartNumberingAfterBreak="0">
     <w:nsid w:val="5A9F4CC0"/>
     <w:multiLevelType w:val="hybridMultilevel"/>
     <w:tmpl w:val="DC009A24"/>
@@ -25675,10 +29843,10 @@
       </w:pPr>
     </w:lvl>
   </w:abstractNum>
-  <w:abstractNum w:abstractNumId="6" w15:restartNumberingAfterBreak="0">
-    <w:nsid w:val="6DA52602"/>
+  <w:abstractNum w:abstractNumId="10" w15:restartNumberingAfterBreak="0">
+    <w:nsid w:val="64D87E09"/>
     <w:multiLevelType w:val="hybridMultilevel"/>
-    <w:tmpl w:val="39249D70"/>
+    <w:tmpl w:val="8206BDE8"/>
     <w:lvl w:ilvl="0" w:tplc="0419000F">
       <w:start w:val="1"/>
       <w:numFmt w:val="decimal"/>
@@ -25764,10 +29932,10 @@
       </w:pPr>
     </w:lvl>
   </w:abstractNum>
-  <w:abstractNum w:abstractNumId="7" w15:restartNumberingAfterBreak="0">
-    <w:nsid w:val="6FF839C0"/>
+  <w:abstractNum w:abstractNumId="11" w15:restartNumberingAfterBreak="0">
+    <w:nsid w:val="6DA52602"/>
     <w:multiLevelType w:val="hybridMultilevel"/>
-    <w:tmpl w:val="42DE95CC"/>
+    <w:tmpl w:val="39249D70"/>
     <w:lvl w:ilvl="0" w:tplc="0419000F">
       <w:start w:val="1"/>
       <w:numFmt w:val="decimal"/>
@@ -25853,96 +30021,10 @@
       </w:pPr>
     </w:lvl>
   </w:abstractNum>
-  <w:abstractNum w:abstractNumId="8" w15:restartNumberingAfterBreak="0">
-    <w:nsid w:val="716D2A96"/>
+  <w:abstractNum w:abstractNumId="12" w15:restartNumberingAfterBreak="0">
+    <w:nsid w:val="6FF839C0"/>
     <w:multiLevelType w:val="hybridMultilevel"/>
-    <w:tmpl w:val="B92C7978"/>
-    <w:lvl w:ilvl="0" w:tplc="0419000F">
-      <w:start w:val="1"/>
-      <w:numFmt w:val="decimal"/>
-      <w:lvlText w:val="%1."/>
-      <w:lvlJc w:val="left"/>
-      <w:pPr>
-        <w:ind w:left="720" w:hanging="360"/>
-      </w:pPr>
-    </w:lvl>
-    <w:lvl w:ilvl="1" w:tplc="04190019" w:tentative="1">
-      <w:start w:val="1"/>
-      <w:numFmt w:val="lowerLetter"/>
-      <w:lvlText w:val="%2."/>
-      <w:lvlJc w:val="left"/>
-      <w:pPr>
-        <w:ind w:left="1440" w:hanging="360"/>
-      </w:pPr>
-    </w:lvl>
-    <w:lvl w:ilvl="2" w:tplc="0419001B" w:tentative="1">
-      <w:start w:val="1"/>
-      <w:numFmt w:val="lowerRoman"/>
-      <w:lvlText w:val="%3."/>
-      <w:lvlJc w:val="right"/>
-      <w:pPr>
-        <w:ind w:left="2160" w:hanging="180"/>
-      </w:pPr>
-    </w:lvl>
-    <w:lvl w:ilvl="3" w:tplc="0419000F" w:tentative="1">
-      <w:start w:val="1"/>
-      <w:numFmt w:val="decimal"/>
-      <w:lvlText w:val="%4."/>
-      <w:lvlJc w:val="left"/>
-      <w:pPr>
-        <w:ind w:left="2880" w:hanging="360"/>
-      </w:pPr>
-    </w:lvl>
-    <w:lvl w:ilvl="4" w:tplc="04190019" w:tentative="1">
-      <w:start w:val="1"/>
-      <w:numFmt w:val="lowerLetter"/>
-      <w:lvlText w:val="%5."/>
-      <w:lvlJc w:val="left"/>
-      <w:pPr>
-        <w:ind w:left="3600" w:hanging="360"/>
-      </w:pPr>
-    </w:lvl>
-    <w:lvl w:ilvl="5" w:tplc="0419001B" w:tentative="1">
-      <w:start w:val="1"/>
-      <w:numFmt w:val="lowerRoman"/>
-      <w:lvlText w:val="%6."/>
-      <w:lvlJc w:val="right"/>
-      <w:pPr>
-        <w:ind w:left="4320" w:hanging="180"/>
-      </w:pPr>
-    </w:lvl>
-    <w:lvl w:ilvl="6" w:tplc="0419000F" w:tentative="1">
-      <w:start w:val="1"/>
-      <w:numFmt w:val="decimal"/>
-      <w:lvlText w:val="%7."/>
-      <w:lvlJc w:val="left"/>
-      <w:pPr>
-        <w:ind w:left="5040" w:hanging="360"/>
-      </w:pPr>
-    </w:lvl>
-    <w:lvl w:ilvl="7" w:tplc="04190019" w:tentative="1">
-      <w:start w:val="1"/>
-      <w:numFmt w:val="lowerLetter"/>
-      <w:lvlText w:val="%8."/>
-      <w:lvlJc w:val="left"/>
-      <w:pPr>
-        <w:ind w:left="5760" w:hanging="360"/>
-      </w:pPr>
-    </w:lvl>
-    <w:lvl w:ilvl="8" w:tplc="0419001B" w:tentative="1">
-      <w:start w:val="1"/>
-      <w:numFmt w:val="lowerRoman"/>
-      <w:lvlText w:val="%9."/>
-      <w:lvlJc w:val="right"/>
-      <w:pPr>
-        <w:ind w:left="6480" w:hanging="180"/>
-      </w:pPr>
-    </w:lvl>
-  </w:abstractNum>
-  <w:abstractNum w:abstractNumId="9" w15:restartNumberingAfterBreak="0">
-    <w:nsid w:val="726E48E8"/>
-    <w:multiLevelType w:val="hybridMultilevel"/>
-    <w:tmpl w:val="F53ED2FC"/>
+    <w:tmpl w:val="42DE95CC"/>
     <w:lvl w:ilvl="0" w:tplc="0419000F">
       <w:start w:val="1"/>
       <w:numFmt w:val="decimal"/>
@@ -26028,10 +30110,185 @@
       </w:pPr>
     </w:lvl>
   </w:abstractNum>
-  <w:abstractNum w:abstractNumId="10" w15:restartNumberingAfterBreak="0">
-    <w:nsid w:val="7BC20706"/>
+  <w:abstractNum w:abstractNumId="13" w15:restartNumberingAfterBreak="0">
+    <w:nsid w:val="716D2A96"/>
     <w:multiLevelType w:val="hybridMultilevel"/>
-    <w:tmpl w:val="5DD04D0A"/>
+    <w:tmpl w:val="B92C7978"/>
+    <w:lvl w:ilvl="0" w:tplc="0419000F">
+      <w:start w:val="1"/>
+      <w:numFmt w:val="decimal"/>
+      <w:lvlText w:val="%1."/>
+      <w:lvlJc w:val="left"/>
+      <w:pPr>
+        <w:ind w:left="720" w:hanging="360"/>
+      </w:pPr>
+    </w:lvl>
+    <w:lvl w:ilvl="1" w:tplc="04190019" w:tentative="1">
+      <w:start w:val="1"/>
+      <w:numFmt w:val="lowerLetter"/>
+      <w:lvlText w:val="%2."/>
+      <w:lvlJc w:val="left"/>
+      <w:pPr>
+        <w:ind w:left="1440" w:hanging="360"/>
+      </w:pPr>
+    </w:lvl>
+    <w:lvl w:ilvl="2" w:tplc="0419001B" w:tentative="1">
+      <w:start w:val="1"/>
+      <w:numFmt w:val="lowerRoman"/>
+      <w:lvlText w:val="%3."/>
+      <w:lvlJc w:val="right"/>
+      <w:pPr>
+        <w:ind w:left="2160" w:hanging="180"/>
+      </w:pPr>
+    </w:lvl>
+    <w:lvl w:ilvl="3" w:tplc="0419000F" w:tentative="1">
+      <w:start w:val="1"/>
+      <w:numFmt w:val="decimal"/>
+      <w:lvlText w:val="%4."/>
+      <w:lvlJc w:val="left"/>
+      <w:pPr>
+        <w:ind w:left="2880" w:hanging="360"/>
+      </w:pPr>
+    </w:lvl>
+    <w:lvl w:ilvl="4" w:tplc="04190019" w:tentative="1">
+      <w:start w:val="1"/>
+      <w:numFmt w:val="lowerLetter"/>
+      <w:lvlText w:val="%5."/>
+      <w:lvlJc w:val="left"/>
+      <w:pPr>
+        <w:ind w:left="3600" w:hanging="360"/>
+      </w:pPr>
+    </w:lvl>
+    <w:lvl w:ilvl="5" w:tplc="0419001B" w:tentative="1">
+      <w:start w:val="1"/>
+      <w:numFmt w:val="lowerRoman"/>
+      <w:lvlText w:val="%6."/>
+      <w:lvlJc w:val="right"/>
+      <w:pPr>
+        <w:ind w:left="4320" w:hanging="180"/>
+      </w:pPr>
+    </w:lvl>
+    <w:lvl w:ilvl="6" w:tplc="0419000F" w:tentative="1">
+      <w:start w:val="1"/>
+      <w:numFmt w:val="decimal"/>
+      <w:lvlText w:val="%7."/>
+      <w:lvlJc w:val="left"/>
+      <w:pPr>
+        <w:ind w:left="5040" w:hanging="360"/>
+      </w:pPr>
+    </w:lvl>
+    <w:lvl w:ilvl="7" w:tplc="04190019" w:tentative="1">
+      <w:start w:val="1"/>
+      <w:numFmt w:val="lowerLetter"/>
+      <w:lvlText w:val="%8."/>
+      <w:lvlJc w:val="left"/>
+      <w:pPr>
+        <w:ind w:left="5760" w:hanging="360"/>
+      </w:pPr>
+    </w:lvl>
+    <w:lvl w:ilvl="8" w:tplc="0419001B" w:tentative="1">
+      <w:start w:val="1"/>
+      <w:numFmt w:val="lowerRoman"/>
+      <w:lvlText w:val="%9."/>
+      <w:lvlJc w:val="right"/>
+      <w:pPr>
+        <w:ind w:left="6480" w:hanging="180"/>
+      </w:pPr>
+    </w:lvl>
+  </w:abstractNum>
+  <w:abstractNum w:abstractNumId="14" w15:restartNumberingAfterBreak="0">
+    <w:nsid w:val="720501E3"/>
+    <w:multiLevelType w:val="hybridMultilevel"/>
+    <w:tmpl w:val="5FC2FBF0"/>
+    <w:lvl w:ilvl="0" w:tplc="04190011">
+      <w:start w:val="1"/>
+      <w:numFmt w:val="decimal"/>
+      <w:lvlText w:val="%1)"/>
+      <w:lvlJc w:val="left"/>
+      <w:pPr>
+        <w:ind w:left="720" w:hanging="360"/>
+      </w:pPr>
+      <w:rPr>
+        <w:rFonts w:hint="default"/>
+      </w:rPr>
+    </w:lvl>
+    <w:lvl w:ilvl="1" w:tplc="04190019">
+      <w:start w:val="1"/>
+      <w:numFmt w:val="lowerLetter"/>
+      <w:lvlText w:val="%2."/>
+      <w:lvlJc w:val="left"/>
+      <w:pPr>
+        <w:ind w:left="1440" w:hanging="360"/>
+      </w:pPr>
+    </w:lvl>
+    <w:lvl w:ilvl="2" w:tplc="0419001B" w:tentative="1">
+      <w:start w:val="1"/>
+      <w:numFmt w:val="lowerRoman"/>
+      <w:lvlText w:val="%3."/>
+      <w:lvlJc w:val="right"/>
+      <w:pPr>
+        <w:ind w:left="2160" w:hanging="180"/>
+      </w:pPr>
+    </w:lvl>
+    <w:lvl w:ilvl="3" w:tplc="0419000F" w:tentative="1">
+      <w:start w:val="1"/>
+      <w:numFmt w:val="decimal"/>
+      <w:lvlText w:val="%4."/>
+      <w:lvlJc w:val="left"/>
+      <w:pPr>
+        <w:ind w:left="2880" w:hanging="360"/>
+      </w:pPr>
+    </w:lvl>
+    <w:lvl w:ilvl="4" w:tplc="04190019" w:tentative="1">
+      <w:start w:val="1"/>
+      <w:numFmt w:val="lowerLetter"/>
+      <w:lvlText w:val="%5."/>
+      <w:lvlJc w:val="left"/>
+      <w:pPr>
+        <w:ind w:left="3600" w:hanging="360"/>
+      </w:pPr>
+    </w:lvl>
+    <w:lvl w:ilvl="5" w:tplc="0419001B" w:tentative="1">
+      <w:start w:val="1"/>
+      <w:numFmt w:val="lowerRoman"/>
+      <w:lvlText w:val="%6."/>
+      <w:lvlJc w:val="right"/>
+      <w:pPr>
+        <w:ind w:left="4320" w:hanging="180"/>
+      </w:pPr>
+    </w:lvl>
+    <w:lvl w:ilvl="6" w:tplc="0419000F" w:tentative="1">
+      <w:start w:val="1"/>
+      <w:numFmt w:val="decimal"/>
+      <w:lvlText w:val="%7."/>
+      <w:lvlJc w:val="left"/>
+      <w:pPr>
+        <w:ind w:left="5040" w:hanging="360"/>
+      </w:pPr>
+    </w:lvl>
+    <w:lvl w:ilvl="7" w:tplc="04190019" w:tentative="1">
+      <w:start w:val="1"/>
+      <w:numFmt w:val="lowerLetter"/>
+      <w:lvlText w:val="%8."/>
+      <w:lvlJc w:val="left"/>
+      <w:pPr>
+        <w:ind w:left="5760" w:hanging="360"/>
+      </w:pPr>
+    </w:lvl>
+    <w:lvl w:ilvl="8" w:tplc="0419001B" w:tentative="1">
+      <w:start w:val="1"/>
+      <w:numFmt w:val="lowerRoman"/>
+      <w:lvlText w:val="%9."/>
+      <w:lvlJc w:val="right"/>
+      <w:pPr>
+        <w:ind w:left="6480" w:hanging="180"/>
+      </w:pPr>
+    </w:lvl>
+  </w:abstractNum>
+  <w:abstractNum w:abstractNumId="15" w15:restartNumberingAfterBreak="0">
+    <w:nsid w:val="726E48E8"/>
+    <w:multiLevelType w:val="hybridMultilevel"/>
+    <w:tmpl w:val="F53ED2FC"/>
     <w:lvl w:ilvl="0" w:tplc="0419000F">
       <w:start w:val="1"/>
       <w:numFmt w:val="decimal"/>
@@ -26117,7 +30374,96 @@
       </w:pPr>
     </w:lvl>
   </w:abstractNum>
-  <w:abstractNum w:abstractNumId="11" w15:restartNumberingAfterBreak="0">
+  <w:abstractNum w:abstractNumId="16" w15:restartNumberingAfterBreak="0">
+    <w:nsid w:val="7BC20706"/>
+    <w:multiLevelType w:val="hybridMultilevel"/>
+    <w:tmpl w:val="5DD04D0A"/>
+    <w:lvl w:ilvl="0" w:tplc="0419000F">
+      <w:start w:val="1"/>
+      <w:numFmt w:val="decimal"/>
+      <w:lvlText w:val="%1."/>
+      <w:lvlJc w:val="left"/>
+      <w:pPr>
+        <w:ind w:left="720" w:hanging="360"/>
+      </w:pPr>
+      <w:rPr>
+        <w:rFonts w:hint="default"/>
+      </w:rPr>
+    </w:lvl>
+    <w:lvl w:ilvl="1" w:tplc="04190019" w:tentative="1">
+      <w:start w:val="1"/>
+      <w:numFmt w:val="lowerLetter"/>
+      <w:lvlText w:val="%2."/>
+      <w:lvlJc w:val="left"/>
+      <w:pPr>
+        <w:ind w:left="1440" w:hanging="360"/>
+      </w:pPr>
+    </w:lvl>
+    <w:lvl w:ilvl="2" w:tplc="0419001B" w:tentative="1">
+      <w:start w:val="1"/>
+      <w:numFmt w:val="lowerRoman"/>
+      <w:lvlText w:val="%3."/>
+      <w:lvlJc w:val="right"/>
+      <w:pPr>
+        <w:ind w:left="2160" w:hanging="180"/>
+      </w:pPr>
+    </w:lvl>
+    <w:lvl w:ilvl="3" w:tplc="0419000F" w:tentative="1">
+      <w:start w:val="1"/>
+      <w:numFmt w:val="decimal"/>
+      <w:lvlText w:val="%4."/>
+      <w:lvlJc w:val="left"/>
+      <w:pPr>
+        <w:ind w:left="2880" w:hanging="360"/>
+      </w:pPr>
+    </w:lvl>
+    <w:lvl w:ilvl="4" w:tplc="04190019" w:tentative="1">
+      <w:start w:val="1"/>
+      <w:numFmt w:val="lowerLetter"/>
+      <w:lvlText w:val="%5."/>
+      <w:lvlJc w:val="left"/>
+      <w:pPr>
+        <w:ind w:left="3600" w:hanging="360"/>
+      </w:pPr>
+    </w:lvl>
+    <w:lvl w:ilvl="5" w:tplc="0419001B" w:tentative="1">
+      <w:start w:val="1"/>
+      <w:numFmt w:val="lowerRoman"/>
+      <w:lvlText w:val="%6."/>
+      <w:lvlJc w:val="right"/>
+      <w:pPr>
+        <w:ind w:left="4320" w:hanging="180"/>
+      </w:pPr>
+    </w:lvl>
+    <w:lvl w:ilvl="6" w:tplc="0419000F" w:tentative="1">
+      <w:start w:val="1"/>
+      <w:numFmt w:val="decimal"/>
+      <w:lvlText w:val="%7."/>
+      <w:lvlJc w:val="left"/>
+      <w:pPr>
+        <w:ind w:left="5040" w:hanging="360"/>
+      </w:pPr>
+    </w:lvl>
+    <w:lvl w:ilvl="7" w:tplc="04190019" w:tentative="1">
+      <w:start w:val="1"/>
+      <w:numFmt w:val="lowerLetter"/>
+      <w:lvlText w:val="%8."/>
+      <w:lvlJc w:val="left"/>
+      <w:pPr>
+        <w:ind w:left="5760" w:hanging="360"/>
+      </w:pPr>
+    </w:lvl>
+    <w:lvl w:ilvl="8" w:tplc="0419001B" w:tentative="1">
+      <w:start w:val="1"/>
+      <w:numFmt w:val="lowerRoman"/>
+      <w:lvlText w:val="%9."/>
+      <w:lvlJc w:val="right"/>
+      <w:pPr>
+        <w:ind w:left="6480" w:hanging="180"/>
+      </w:pPr>
+    </w:lvl>
+  </w:abstractNum>
+  <w:abstractNum w:abstractNumId="17" w15:restartNumberingAfterBreak="0">
     <w:nsid w:val="7EB23422"/>
     <w:multiLevelType w:val="hybridMultilevel"/>
     <w:tmpl w:val="B92C7978"/>
@@ -26204,40 +30550,58 @@
     </w:lvl>
   </w:abstractNum>
   <w:num w:numId="1">
+    <w:abstractNumId w:val="15"/>
+  </w:num>
+  <w:num w:numId="2">
+    <w:abstractNumId w:val="17"/>
+  </w:num>
+  <w:num w:numId="3">
     <w:abstractNumId w:val="9"/>
   </w:num>
-  <w:num w:numId="2">
+  <w:num w:numId="4">
+    <w:abstractNumId w:val="5"/>
+  </w:num>
+  <w:num w:numId="5">
+    <w:abstractNumId w:val="8"/>
+  </w:num>
+  <w:num w:numId="6">
+    <w:abstractNumId w:val="2"/>
+  </w:num>
+  <w:num w:numId="7">
+    <w:abstractNumId w:val="13"/>
+  </w:num>
+  <w:num w:numId="8">
+    <w:abstractNumId w:val="3"/>
+  </w:num>
+  <w:num w:numId="9">
     <w:abstractNumId w:val="11"/>
   </w:num>
-  <w:num w:numId="3">
-    <w:abstractNumId w:val="5"/>
+  <w:num w:numId="10">
+    <w:abstractNumId w:val="12"/>
   </w:num>
-  <w:num w:numId="4">
-    <w:abstractNumId w:val="2"/>
+  <w:num w:numId="11">
+    <w:abstractNumId w:val="16"/>
   </w:num>
-  <w:num w:numId="5">
+  <w:num w:numId="12">
+    <w:abstractNumId w:val="7"/>
+  </w:num>
+  <w:num w:numId="13">
     <w:abstractNumId w:val="4"/>
   </w:num>
-  <w:num w:numId="6">
-    <w:abstractNumId w:val="0"/>
+  <w:num w:numId="14">
+    <w:abstractNumId w:val="10"/>
   </w:num>
-  <w:num w:numId="7">
-    <w:abstractNumId w:val="8"/>
+  <w:num w:numId="15">
+    <w:abstractNumId w:val="6"/>
   </w:num>
-  <w:num w:numId="8">
+  <w:num w:numId="16">
     <w:abstractNumId w:val="1"/>
   </w:num>
-  <w:num w:numId="9">
-    <w:abstractNumId w:val="6"/>
+  <w:num w:numId="17">
+    <w:abstractNumId w:val="14"/>
   </w:num>
-  <w:num w:numId="10">
-    <w:abstractNumId w:val="7"/>
-  </w:num>
-  <w:num w:numId="11">
-    <w:abstractNumId w:val="10"/>
-  </w:num>
-  <w:num w:numId="12">
-    <w:abstractNumId w:val="3"/>
+  <w:num w:numId="18">
+    <w:abstractNumId w:val="0"/>
   </w:num>
 </w:numbering>
 </file>
@@ -26635,7 +30999,7 @@
   <w:style w:type="paragraph" w:default="1" w:styleId="a">
     <w:name w:val="Normal"/>
     <w:qFormat/>
-    <w:rsid w:val="000850FF"/>
+    <w:rsid w:val="00841760"/>
     <w:pPr>
       <w:spacing w:after="0" w:line="240" w:lineRule="auto"/>
     </w:pPr>
@@ -26649,7 +31013,6 @@
   <w:style w:type="character" w:default="1" w:styleId="a0">
     <w:name w:val="Default Paragraph Font"/>
     <w:uiPriority w:val="1"/>
-    <w:semiHidden/>
     <w:unhideWhenUsed/>
   </w:style>
   <w:style w:type="table" w:default="1" w:styleId="a1">

--- a/02_WEB-razrabotchik-2021/Конспект WEB-разработчик 2021 .docx
+++ b/02_WEB-razrabotchik-2021/Конспект WEB-разработчик 2021 .docx
@@ -5820,7 +5820,6 @@
           <w:b/>
           <w:color w:val="313130"/>
           <w:shd w:val="clear" w:color="auto" w:fill="FFFFFF"/>
-          <w:lang w:val="en-US"/>
         </w:rPr>
       </w:pPr>
       <w:proofErr w:type="spellStart"/>
@@ -5843,7 +5842,6 @@
           <w:b/>
           <w:color w:val="313130"/>
           <w:shd w:val="clear" w:color="auto" w:fill="FFFFFF"/>
-          <w:lang w:val="en-US"/>
         </w:rPr>
         <w:t xml:space="preserve"> {</w:t>
       </w:r>
@@ -9053,7 +9051,24 @@
                 <w:color w:val="313130"/>
                 <w:shd w:val="clear" w:color="auto" w:fill="FFFFFF"/>
               </w:rPr>
-              <w:t>высоты родительского элемента</w:t>
+              <w:t xml:space="preserve">высоты </w:t>
+            </w:r>
+            <w:r>
+              <w:rPr>
+                <w:rFonts w:ascii="Segoe UI" w:hAnsi="Segoe UI" w:cs="Segoe UI"/>
+                <w:b/>
+                <w:color w:val="313130"/>
+                <w:shd w:val="clear" w:color="auto" w:fill="FFFFFF"/>
+              </w:rPr>
+              <w:t>родительского</w:t>
+            </w:r>
+            <w:r>
+              <w:rPr>
+                <w:rFonts w:ascii="Segoe UI" w:hAnsi="Segoe UI" w:cs="Segoe UI"/>
+                <w:color w:val="313130"/>
+                <w:shd w:val="clear" w:color="auto" w:fill="FFFFFF"/>
+              </w:rPr>
+              <w:t xml:space="preserve"> элемента</w:t>
             </w:r>
           </w:p>
         </w:tc>
@@ -9364,6 +9379,53 @@
                 <w:rFonts w:ascii="Segoe UI" w:hAnsi="Segoe UI" w:cs="Segoe UI"/>
                 <w:color w:val="313130"/>
                 <w:shd w:val="clear" w:color="auto" w:fill="FFFFFF"/>
+                <w:lang w:val="en-US"/>
+              </w:rPr>
+              <w:t>ro</w:t>
+            </w:r>
+            <w:bookmarkStart w:id="0" w:name="_GoBack"/>
+            <w:bookmarkEnd w:id="0"/>
+            <w:r>
+              <w:rPr>
+                <w:rFonts w:ascii="Segoe UI" w:hAnsi="Segoe UI" w:cs="Segoe UI"/>
+                <w:color w:val="313130"/>
+                <w:shd w:val="clear" w:color="auto" w:fill="FFFFFF"/>
+                <w:lang w:val="en-US"/>
+              </w:rPr>
+              <w:t>ot</w:t>
+            </w:r>
+            <w:r>
+              <w:rPr>
+                <w:rFonts w:ascii="Segoe UI" w:hAnsi="Segoe UI" w:cs="Segoe UI"/>
+                <w:color w:val="313130"/>
+                <w:shd w:val="clear" w:color="auto" w:fill="FFFFFF"/>
+              </w:rPr>
+              <w:t xml:space="preserve"> </w:t>
+            </w:r>
+            <w:proofErr w:type="spellStart"/>
+            <w:r>
+              <w:rPr>
+                <w:rFonts w:ascii="Segoe UI" w:hAnsi="Segoe UI" w:cs="Segoe UI"/>
+                <w:color w:val="313130"/>
+                <w:shd w:val="clear" w:color="auto" w:fill="FFFFFF"/>
+                <w:lang w:val="en-US"/>
+              </w:rPr>
+              <w:t>em</w:t>
+            </w:r>
+            <w:proofErr w:type="spellEnd"/>
+            <w:r>
+              <w:rPr>
+                <w:rFonts w:ascii="Segoe UI" w:hAnsi="Segoe UI" w:cs="Segoe UI"/>
+                <w:color w:val="313130"/>
+                <w:shd w:val="clear" w:color="auto" w:fill="FFFFFF"/>
+              </w:rPr>
+              <w:t xml:space="preserve">. </w:t>
+            </w:r>
+            <w:r>
+              <w:rPr>
+                <w:rFonts w:ascii="Segoe UI" w:hAnsi="Segoe UI" w:cs="Segoe UI"/>
+                <w:color w:val="313130"/>
+                <w:shd w:val="clear" w:color="auto" w:fill="FFFFFF"/>
               </w:rPr>
               <w:t xml:space="preserve">В отличие от </w:t>
             </w:r>
@@ -9425,7 +9487,6 @@
                 <w:rFonts w:ascii="Segoe UI" w:hAnsi="Segoe UI" w:cs="Segoe UI"/>
                 <w:color w:val="313130"/>
                 <w:shd w:val="clear" w:color="auto" w:fill="FFFFFF"/>
-                <w:lang w:val="en-US"/>
               </w:rPr>
             </w:pPr>
             <w:proofErr w:type="spellStart"/>
@@ -9451,7 +9512,6 @@
                 <w:rFonts w:ascii="Segoe UI" w:hAnsi="Segoe UI" w:cs="Segoe UI"/>
                 <w:color w:val="313130"/>
                 <w:shd w:val="clear" w:color="auto" w:fill="FFFFFF"/>
-                <w:lang w:val="en-US"/>
               </w:rPr>
             </w:pPr>
             <w:r>
@@ -9467,21 +9527,9 @@
                 <w:rFonts w:ascii="Segoe UI" w:hAnsi="Segoe UI" w:cs="Segoe UI"/>
                 <w:color w:val="313130"/>
                 <w:shd w:val="clear" w:color="auto" w:fill="FFFFFF"/>
-                <w:lang w:val="en-US"/>
-              </w:rPr>
-              <w:t xml:space="preserve"> </w:t>
-            </w:r>
-            <w:proofErr w:type="spellStart"/>
-            <w:r>
-              <w:rPr>
-                <w:rFonts w:ascii="Segoe UI" w:hAnsi="Segoe UI" w:cs="Segoe UI"/>
-                <w:color w:val="313130"/>
-                <w:shd w:val="clear" w:color="auto" w:fill="FFFFFF"/>
-                <w:lang w:val="en-US"/>
-              </w:rPr>
-              <w:t>пользователя</w:t>
-            </w:r>
-            <w:proofErr w:type="spellEnd"/>
+              </w:rPr>
+              <w:t xml:space="preserve"> пользователя</w:t>
+            </w:r>
           </w:p>
         </w:tc>
       </w:tr>
@@ -9496,7 +9544,6 @@
                 <w:rFonts w:ascii="Segoe UI" w:hAnsi="Segoe UI" w:cs="Segoe UI"/>
                 <w:color w:val="313130"/>
                 <w:shd w:val="clear" w:color="auto" w:fill="FFFFFF"/>
-                <w:lang w:val="en-US"/>
               </w:rPr>
             </w:pPr>
             <w:proofErr w:type="spellStart"/>
@@ -25954,15 +26001,7 @@
           <w:color w:val="313130"/>
           <w:shd w:val="clear" w:color="auto" w:fill="FFFFFF"/>
         </w:rPr>
-        <w:t xml:space="preserve">через </w:t>
-      </w:r>
-      <w:r>
-        <w:rPr>
-          <w:rFonts w:ascii="Segoe UI" w:hAnsi="Segoe UI" w:cs="Segoe UI"/>
-          <w:color w:val="313130"/>
-          <w:shd w:val="clear" w:color="auto" w:fill="FFFFFF"/>
-        </w:rPr>
-        <w:t xml:space="preserve">таблицу стилей </w:t>
+        <w:t xml:space="preserve">через таблицу стилей </w:t>
       </w:r>
       <w:r>
         <w:rPr>
@@ -27974,7 +28013,7 @@
         </w:rPr>
         <w:t xml:space="preserve">с </w:t>
       </w:r>
-      <w:hyperlink r:id="rId68" w:history="1">
+      <w:hyperlink r:id="rId68" w:anchor="/select" w:history="1">
         <w:r>
           <w:rPr>
             <w:rStyle w:val="a6"/>
@@ -27993,6 +28032,7 @@
           <w:numId w:val="17"/>
         </w:numPr>
         <w:ind w:left="1134"/>
+        <w:jc w:val="both"/>
         <w:rPr>
           <w:rFonts w:ascii="Segoe UI" w:hAnsi="Segoe UI" w:cs="Segoe UI"/>
           <w:color w:val="313130"/>
@@ -28084,6 +28124,7 @@
           <w:numId w:val="17"/>
         </w:numPr>
         <w:ind w:left="1134"/>
+        <w:jc w:val="both"/>
         <w:rPr>
           <w:rFonts w:ascii="Segoe UI" w:hAnsi="Segoe UI" w:cs="Segoe UI"/>
           <w:color w:val="313130"/>
@@ -28107,6 +28148,7 @@
           <w:numId w:val="17"/>
         </w:numPr>
         <w:ind w:left="1134"/>
+        <w:jc w:val="both"/>
         <w:rPr>
           <w:rFonts w:ascii="Segoe UI" w:hAnsi="Segoe UI" w:cs="Segoe UI"/>
           <w:color w:val="313130"/>
@@ -28194,6 +28236,7 @@
           <w:numId w:val="18"/>
         </w:numPr>
         <w:ind w:left="1560"/>
+        <w:jc w:val="both"/>
         <w:rPr>
           <w:rFonts w:ascii="Segoe UI" w:hAnsi="Segoe UI" w:cs="Segoe UI"/>
           <w:color w:val="313130"/>
@@ -28224,7 +28267,6 @@
         </w:rPr>
         <w:t>.</w:t>
       </w:r>
-      <w:proofErr w:type="spellStart"/>
       <w:r>
         <w:rPr>
           <w:rFonts w:ascii="Segoe UI" w:hAnsi="Segoe UI" w:cs="Segoe UI"/>
@@ -28233,7 +28275,6 @@
         </w:rPr>
         <w:t>css</w:t>
       </w:r>
-      <w:proofErr w:type="spellEnd"/>
       <w:r>
         <w:rPr>
           <w:rFonts w:ascii="Segoe UI" w:hAnsi="Segoe UI" w:cs="Segoe UI"/>
@@ -28248,18 +28289,8 @@
           <w:color w:val="313130"/>
           <w:shd w:val="clear" w:color="auto" w:fill="FFFFFF"/>
         </w:rPr>
-        <w:t>переименовать в font.</w:t>
-      </w:r>
-      <w:proofErr w:type="spellStart"/>
-      <w:r>
-        <w:rPr>
-          <w:rFonts w:ascii="Segoe UI" w:hAnsi="Segoe UI" w:cs="Segoe UI"/>
-          <w:color w:val="313130"/>
-          <w:shd w:val="clear" w:color="auto" w:fill="FFFFFF"/>
-        </w:rPr>
-        <w:t>css</w:t>
-      </w:r>
-      <w:proofErr w:type="spellEnd"/>
+        <w:t>переименовать в font.css</w:t>
+      </w:r>
       <w:r>
         <w:rPr>
           <w:rFonts w:ascii="Segoe UI" w:hAnsi="Segoe UI" w:cs="Segoe UI"/>
@@ -28355,6 +28386,7 @@
       <w:pPr>
         <w:pStyle w:val="a3"/>
         <w:ind w:left="1440"/>
+        <w:jc w:val="both"/>
         <w:rPr>
           <w:rFonts w:ascii="Consolas" w:hAnsi="Consolas" w:cs="Segoe UI"/>
           <w:color w:val="313130"/>
@@ -28440,6 +28472,7 @@
           <w:numId w:val="18"/>
         </w:numPr>
         <w:ind w:left="1560"/>
+        <w:jc w:val="both"/>
         <w:rPr>
           <w:rFonts w:ascii="Segoe UI" w:hAnsi="Segoe UI" w:cs="Segoe UI"/>
           <w:color w:val="313130"/>
@@ -28488,6 +28521,7 @@
           <w:numId w:val="17"/>
         </w:numPr>
         <w:ind w:left="1134"/>
+        <w:jc w:val="both"/>
         <w:rPr>
           <w:rFonts w:ascii="Segoe UI" w:hAnsi="Segoe UI" w:cs="Segoe UI"/>
           <w:color w:val="313130"/>
@@ -28569,8 +28603,6 @@
         </w:rPr>
         <w:t xml:space="preserve">пути к папке </w:t>
       </w:r>
-      <w:proofErr w:type="spellStart"/>
-      <w:proofErr w:type="gramStart"/>
       <w:r>
         <w:rPr>
           <w:rFonts w:ascii="Segoe UI" w:hAnsi="Segoe UI" w:cs="Segoe UI"/>
@@ -28579,7 +28611,6 @@
         </w:rPr>
         <w:t>fonts</w:t>
       </w:r>
-      <w:proofErr w:type="spellEnd"/>
       <w:r>
         <w:rPr>
           <w:rFonts w:ascii="Segoe UI" w:hAnsi="Segoe UI" w:cs="Segoe UI"/>
@@ -28594,16 +28625,7 @@
           <w:color w:val="313130"/>
           <w:shd w:val="clear" w:color="auto" w:fill="FFFFFF"/>
         </w:rPr>
-        <w:t>..</w:t>
-      </w:r>
-      <w:proofErr w:type="gramEnd"/>
-      <w:r>
-        <w:rPr>
-          <w:rFonts w:ascii="Segoe UI" w:hAnsi="Segoe UI" w:cs="Segoe UI"/>
-          <w:color w:val="313130"/>
-          <w:shd w:val="clear" w:color="auto" w:fill="FFFFFF"/>
-        </w:rPr>
-        <w:t>/</w:t>
+        <w:t>../</w:t>
       </w:r>
       <w:r>
         <w:rPr>
@@ -28630,6 +28652,8 @@
           <w:ilvl w:val="1"/>
           <w:numId w:val="17"/>
         </w:numPr>
+        <w:ind w:left="1134"/>
+        <w:jc w:val="both"/>
         <w:rPr>
           <w:rFonts w:ascii="Segoe UI" w:hAnsi="Segoe UI" w:cs="Segoe UI"/>
           <w:color w:val="313130"/>
@@ -28644,7 +28668,19 @@
         </w:rPr>
         <w:t xml:space="preserve">Для использования шрифта возвращаемся на страницу </w:t>
       </w:r>
-      <w:hyperlink r:id="rId69" w:history="1">
+    </w:p>
+    <w:p>
+      <w:pPr>
+        <w:pStyle w:val="a3"/>
+        <w:ind w:left="1440"/>
+        <w:jc w:val="both"/>
+        <w:rPr>
+          <w:rFonts w:ascii="Segoe UI" w:hAnsi="Segoe UI" w:cs="Segoe UI"/>
+          <w:color w:val="313130"/>
+          <w:shd w:val="clear" w:color="auto" w:fill="FFFFFF"/>
+        </w:rPr>
+      </w:pPr>
+      <w:hyperlink r:id="rId69" w:anchor="/select/font" w:history="1">
         <w:r>
           <w:rPr>
             <w:rStyle w:val="a6"/>
@@ -28660,15 +28696,7 @@
           <w:color w:val="313130"/>
           <w:shd w:val="clear" w:color="auto" w:fill="FFFFFF"/>
         </w:rPr>
-        <w:t xml:space="preserve">, на которой была </w:t>
-      </w:r>
-      <w:r>
-        <w:rPr>
-          <w:rFonts w:ascii="Segoe UI" w:hAnsi="Segoe UI" w:cs="Segoe UI"/>
-          <w:color w:val="313130"/>
-          <w:shd w:val="clear" w:color="auto" w:fill="FFFFFF"/>
-        </w:rPr>
-        <w:t>кнопка «</w:t>
+        <w:t>, на которой была кнопка «</w:t>
       </w:r>
       <w:proofErr w:type="spellStart"/>
       <w:r>
@@ -28686,15 +28714,7 @@
           <w:color w:val="313130"/>
           <w:shd w:val="clear" w:color="auto" w:fill="FFFFFF"/>
         </w:rPr>
-        <w:t>»</w:t>
-      </w:r>
-      <w:r>
-        <w:rPr>
-          <w:rFonts w:ascii="Segoe UI" w:hAnsi="Segoe UI" w:cs="Segoe UI"/>
-          <w:color w:val="313130"/>
-          <w:shd w:val="clear" w:color="auto" w:fill="FFFFFF"/>
-        </w:rPr>
-        <w:t xml:space="preserve"> (см. пункт </w:t>
+        <w:t xml:space="preserve">» (см. пункт </w:t>
       </w:r>
       <w:r>
         <w:rPr>
@@ -28763,7 +28783,25 @@
           <w:color w:val="313130"/>
           <w:shd w:val="clear" w:color="auto" w:fill="FFFFFF"/>
         </w:rPr>
-        <w:t xml:space="preserve">. Копируем тег </w:t>
+        <w:t xml:space="preserve">. </w:t>
+      </w:r>
+      <w:proofErr w:type="gramStart"/>
+      <w:r>
+        <w:rPr>
+          <w:rFonts w:ascii="Segoe UI" w:hAnsi="Segoe UI" w:cs="Segoe UI"/>
+          <w:color w:val="313130"/>
+          <w:shd w:val="clear" w:color="auto" w:fill="FFFFFF"/>
+        </w:rPr>
+        <w:t>Копируем</w:t>
+      </w:r>
+      <w:proofErr w:type="gramEnd"/>
+      <w:r>
+        <w:rPr>
+          <w:rFonts w:ascii="Segoe UI" w:hAnsi="Segoe UI" w:cs="Segoe UI"/>
+          <w:color w:val="313130"/>
+          <w:shd w:val="clear" w:color="auto" w:fill="FFFFFF"/>
+        </w:rPr>
+        <w:t xml:space="preserve"> тег </w:t>
       </w:r>
       <w:r>
         <w:rPr>
@@ -28824,13 +28862,100 @@
         </w:rPr>
         <w:t>.</w:t>
       </w:r>
-      <w:bookmarkStart w:id="0" w:name="_GoBack"/>
-      <w:bookmarkEnd w:id="0"/>
+      <w:r>
+        <w:rPr>
+          <w:rFonts w:ascii="Segoe UI" w:hAnsi="Segoe UI" w:cs="Segoe UI"/>
+          <w:color w:val="313130"/>
+          <w:shd w:val="clear" w:color="auto" w:fill="FFFFFF"/>
+        </w:rPr>
+        <w:t xml:space="preserve"> </w:t>
+      </w:r>
+    </w:p>
+    <w:p>
+      <w:pPr>
+        <w:pStyle w:val="a3"/>
+        <w:numPr>
+          <w:ilvl w:val="1"/>
+          <w:numId w:val="17"/>
+        </w:numPr>
+        <w:ind w:left="1134"/>
+        <w:jc w:val="both"/>
+        <w:rPr>
+          <w:rFonts w:ascii="Segoe UI" w:hAnsi="Segoe UI" w:cs="Segoe UI"/>
+          <w:color w:val="313130"/>
+          <w:shd w:val="clear" w:color="auto" w:fill="FFFFFF"/>
+        </w:rPr>
+      </w:pPr>
+      <w:r>
+        <w:rPr>
+          <w:rFonts w:ascii="Segoe UI" w:hAnsi="Segoe UI" w:cs="Segoe UI"/>
+          <w:color w:val="313130"/>
+          <w:shd w:val="clear" w:color="auto" w:fill="FFFFFF"/>
+        </w:rPr>
+        <w:t xml:space="preserve">В стилях </w:t>
+      </w:r>
+      <w:r>
+        <w:rPr>
+          <w:rFonts w:ascii="Segoe UI" w:hAnsi="Segoe UI" w:cs="Segoe UI"/>
+          <w:color w:val="313130"/>
+          <w:shd w:val="clear" w:color="auto" w:fill="FFFFFF"/>
+        </w:rPr>
+        <w:t>добавить свои стили, например, цвет</w:t>
+      </w:r>
+    </w:p>
+    <w:p>
+      <w:pPr>
+        <w:pStyle w:val="a3"/>
+        <w:ind w:left="1134"/>
+        <w:jc w:val="both"/>
+        <w:rPr>
+          <w:rFonts w:ascii="Segoe UI" w:hAnsi="Segoe UI" w:cs="Segoe UI"/>
+          <w:color w:val="313130"/>
+          <w:shd w:val="clear" w:color="auto" w:fill="FFFFFF"/>
+        </w:rPr>
+      </w:pPr>
+      <w:proofErr w:type="gramStart"/>
+      <w:r>
+        <w:rPr>
+          <w:rFonts w:ascii="Segoe UI" w:hAnsi="Segoe UI" w:cs="Segoe UI"/>
+          <w:color w:val="313130"/>
+          <w:shd w:val="clear" w:color="auto" w:fill="FFFFFF"/>
+          <w:lang w:val="en-US"/>
+        </w:rPr>
+        <w:t>color</w:t>
+      </w:r>
+      <w:proofErr w:type="gramEnd"/>
+      <w:r>
+        <w:rPr>
+          <w:rFonts w:ascii="Segoe UI" w:hAnsi="Segoe UI" w:cs="Segoe UI"/>
+          <w:color w:val="313130"/>
+          <w:shd w:val="clear" w:color="auto" w:fill="FFFFFF"/>
+        </w:rPr>
+        <w:t xml:space="preserve">: </w:t>
+      </w:r>
+      <w:r>
+        <w:rPr>
+          <w:rFonts w:ascii="Segoe UI" w:hAnsi="Segoe UI" w:cs="Segoe UI"/>
+          <w:color w:val="313130"/>
+          <w:shd w:val="clear" w:color="auto" w:fill="FFFFFF"/>
+          <w:lang w:val="en-US"/>
+        </w:rPr>
+        <w:t>white</w:t>
+      </w:r>
+      <w:r>
+        <w:rPr>
+          <w:rFonts w:ascii="Segoe UI" w:hAnsi="Segoe UI" w:cs="Segoe UI"/>
+          <w:color w:val="313130"/>
+          <w:shd w:val="clear" w:color="auto" w:fill="FFFFFF"/>
+        </w:rPr>
+        <w:t>;</w:t>
+      </w:r>
     </w:p>
     <w:p>
       <w:pPr>
         <w:pStyle w:val="a3"/>
         <w:ind w:left="1440"/>
+        <w:jc w:val="both"/>
         <w:rPr>
           <w:rFonts w:ascii="Segoe UI" w:hAnsi="Segoe UI" w:cs="Segoe UI"/>
           <w:color w:val="313130"/>
@@ -28842,17 +28967,5200 @@
       <w:pPr>
         <w:pStyle w:val="a3"/>
         <w:ind w:left="1440"/>
-        <w:rPr>
-          <w:rFonts w:ascii="Segoe UI" w:hAnsi="Segoe UI" w:cs="Segoe UI"/>
-          <w:color w:val="313130"/>
-          <w:shd w:val="clear" w:color="auto" w:fill="FFFFFF"/>
-        </w:rPr>
-      </w:pPr>
+        <w:jc w:val="both"/>
+        <w:rPr>
+          <w:rFonts w:ascii="Segoe UI" w:hAnsi="Segoe UI" w:cs="Segoe UI"/>
+          <w:color w:val="313130"/>
+          <w:shd w:val="clear" w:color="auto" w:fill="FFFFFF"/>
+        </w:rPr>
+      </w:pPr>
+    </w:p>
+    <w:p>
+      <w:pPr>
+        <w:spacing w:after="200" w:line="276" w:lineRule="auto"/>
+        <w:rPr>
+          <w:rFonts w:ascii="Segoe UI" w:hAnsi="Segoe UI" w:cs="Segoe UI"/>
+          <w:b/>
+          <w:sz w:val="36"/>
+          <w:szCs w:val="36"/>
+        </w:rPr>
+      </w:pPr>
+      <w:r>
+        <w:rPr>
+          <w:rFonts w:ascii="Segoe UI" w:hAnsi="Segoe UI" w:cs="Segoe UI"/>
+          <w:b/>
+          <w:sz w:val="36"/>
+          <w:szCs w:val="36"/>
+        </w:rPr>
+        <w:br w:type="page"/>
+      </w:r>
+    </w:p>
+    <w:p>
+      <w:pPr>
+        <w:keepNext/>
+        <w:ind w:left="709" w:hanging="709"/>
+        <w:rPr>
+          <w:rFonts w:ascii="Segoe UI" w:hAnsi="Segoe UI" w:cs="Segoe UI"/>
+          <w:b/>
+          <w:sz w:val="36"/>
+          <w:szCs w:val="36"/>
+        </w:rPr>
+      </w:pPr>
+      <w:r>
+        <w:rPr>
+          <w:rFonts w:ascii="Segoe UI" w:hAnsi="Segoe UI" w:cs="Segoe UI"/>
+          <w:b/>
+          <w:sz w:val="36"/>
+          <w:szCs w:val="36"/>
+        </w:rPr>
+        <w:lastRenderedPageBreak/>
+        <w:t>35. Адаптация проектов под различные устройства</w:t>
+      </w:r>
     </w:p>
     <w:p>
       <w:pPr>
         <w:pStyle w:val="a3"/>
         <w:ind w:left="1440"/>
+        <w:rPr>
+          <w:rFonts w:ascii="Segoe UI" w:hAnsi="Segoe UI" w:cs="Segoe UI"/>
+          <w:color w:val="313130"/>
+          <w:shd w:val="clear" w:color="auto" w:fill="FFFFFF"/>
+        </w:rPr>
+      </w:pPr>
+    </w:p>
+    <w:p>
+      <w:pPr>
+        <w:rPr>
+          <w:rFonts w:ascii="Segoe UI" w:hAnsi="Segoe UI" w:cs="Segoe UI"/>
+          <w:color w:val="313130"/>
+          <w:shd w:val="clear" w:color="auto" w:fill="FFFFFF"/>
+        </w:rPr>
+      </w:pPr>
+      <w:r>
+        <w:rPr>
+          <w:rFonts w:ascii="Segoe UI" w:hAnsi="Segoe UI" w:cs="Segoe UI"/>
+          <w:color w:val="313130"/>
+          <w:shd w:val="clear" w:color="auto" w:fill="FFFFFF"/>
+        </w:rPr>
+        <w:t xml:space="preserve">Статья про медиа-запросы </w:t>
+      </w:r>
+      <w:hyperlink r:id="rId70" w:history="1">
+        <w:r>
+          <w:rPr>
+            <w:rStyle w:val="a6"/>
+            <w:rFonts w:ascii="Segoe UI" w:eastAsiaTheme="minorHAnsi" w:hAnsi="Segoe UI" w:cs="Segoe UI"/>
+            <w:sz w:val="22"/>
+            <w:szCs w:val="22"/>
+            <w:lang w:eastAsia="en-US"/>
+          </w:rPr>
+          <w:t>https://html5book.ru/css3-mediazaprosy/</w:t>
+        </w:r>
+      </w:hyperlink>
+    </w:p>
+    <w:p>
+      <w:pPr>
+        <w:rPr>
+          <w:rFonts w:ascii="Segoe UI" w:hAnsi="Segoe UI" w:cs="Segoe UI"/>
+          <w:color w:val="313130"/>
+          <w:shd w:val="clear" w:color="auto" w:fill="FFFFFF"/>
+        </w:rPr>
+      </w:pPr>
+    </w:p>
+    <w:p>
+      <w:pPr>
+        <w:jc w:val="both"/>
+        <w:rPr>
+          <w:rFonts w:ascii="Segoe UI" w:hAnsi="Segoe UI" w:cs="Segoe UI"/>
+          <w:color w:val="313130"/>
+          <w:shd w:val="clear" w:color="auto" w:fill="FFFFFF"/>
+        </w:rPr>
+      </w:pPr>
+      <w:r>
+        <w:rPr>
+          <w:rFonts w:ascii="Segoe UI" w:hAnsi="Segoe UI" w:cs="Segoe UI"/>
+          <w:color w:val="313130"/>
+          <w:shd w:val="clear" w:color="auto" w:fill="FFFFFF"/>
+        </w:rPr>
+        <w:t>М</w:t>
+      </w:r>
+      <w:r>
+        <w:rPr>
+          <w:rFonts w:ascii="Segoe UI" w:hAnsi="Segoe UI" w:cs="Segoe UI"/>
+          <w:color w:val="313130"/>
+          <w:shd w:val="clear" w:color="auto" w:fill="FFFFFF"/>
+        </w:rPr>
+        <w:t>едиа-запросы и</w:t>
+      </w:r>
+      <w:r>
+        <w:rPr>
+          <w:rFonts w:ascii="Segoe UI" w:hAnsi="Segoe UI" w:cs="Segoe UI"/>
+          <w:color w:val="313130"/>
+          <w:shd w:val="clear" w:color="auto" w:fill="FFFFFF"/>
+        </w:rPr>
+        <w:t xml:space="preserve">спользуются для изменения </w:t>
+      </w:r>
+      <w:proofErr w:type="spellStart"/>
+      <w:r>
+        <w:rPr>
+          <w:rFonts w:ascii="Segoe UI" w:hAnsi="Segoe UI" w:cs="Segoe UI"/>
+          <w:color w:val="313130"/>
+          <w:shd w:val="clear" w:color="auto" w:fill="FFFFFF"/>
+        </w:rPr>
+        <w:t>css</w:t>
+      </w:r>
+      <w:proofErr w:type="spellEnd"/>
+      <w:r>
+        <w:rPr>
+          <w:rFonts w:ascii="Segoe UI" w:hAnsi="Segoe UI" w:cs="Segoe UI"/>
+          <w:color w:val="313130"/>
+          <w:shd w:val="clear" w:color="auto" w:fill="FFFFFF"/>
+        </w:rPr>
+        <w:t xml:space="preserve">-свойств в зависимости от </w:t>
+      </w:r>
+      <w:r>
+        <w:rPr>
+          <w:rFonts w:ascii="Segoe UI" w:hAnsi="Segoe UI" w:cs="Segoe UI"/>
+          <w:color w:val="313130"/>
+          <w:shd w:val="clear" w:color="auto" w:fill="FFFFFF"/>
+        </w:rPr>
+        <w:t xml:space="preserve">проверяемых </w:t>
+      </w:r>
+      <w:r>
+        <w:rPr>
+          <w:rFonts w:ascii="Segoe UI" w:hAnsi="Segoe UI" w:cs="Segoe UI"/>
+          <w:color w:val="313130"/>
+          <w:shd w:val="clear" w:color="auto" w:fill="FFFFFF"/>
+        </w:rPr>
+        <w:t xml:space="preserve">характеристик </w:t>
+      </w:r>
+      <w:r>
+        <w:rPr>
+          <w:rFonts w:ascii="Segoe UI" w:hAnsi="Segoe UI" w:cs="Segoe UI"/>
+          <w:color w:val="313130"/>
+          <w:shd w:val="clear" w:color="auto" w:fill="FFFFFF"/>
+        </w:rPr>
+        <w:t>устройства</w:t>
+      </w:r>
+      <w:r>
+        <w:rPr>
+          <w:rFonts w:ascii="Segoe UI" w:hAnsi="Segoe UI" w:cs="Segoe UI"/>
+          <w:color w:val="313130"/>
+          <w:shd w:val="clear" w:color="auto" w:fill="FFFFFF"/>
+        </w:rPr>
+        <w:t>.</w:t>
+      </w:r>
+      <w:r>
+        <w:rPr>
+          <w:rFonts w:ascii="Segoe UI" w:hAnsi="Segoe UI" w:cs="Segoe UI"/>
+          <w:color w:val="313130"/>
+          <w:shd w:val="clear" w:color="auto" w:fill="FFFFFF"/>
+        </w:rPr>
+        <w:t xml:space="preserve"> Содержит критерий для вступления в силу такого изменения. </w:t>
+      </w:r>
+      <w:r>
+        <w:rPr>
+          <w:rFonts w:ascii="Segoe UI" w:hAnsi="Segoe UI" w:cs="Segoe UI"/>
+          <w:color w:val="313130"/>
+          <w:shd w:val="clear" w:color="auto" w:fill="FFFFFF"/>
+        </w:rPr>
+        <w:t>Медиа-запрос является логическим выражением, которое возвращает истину или ложь.</w:t>
+      </w:r>
+    </w:p>
+    <w:p>
+      <w:pPr>
+        <w:rPr>
+          <w:rFonts w:ascii="Segoe UI" w:hAnsi="Segoe UI" w:cs="Segoe UI"/>
+          <w:color w:val="313130"/>
+          <w:shd w:val="clear" w:color="auto" w:fill="FFFFFF"/>
+        </w:rPr>
+      </w:pPr>
+    </w:p>
+    <w:p>
+      <w:pPr>
+        <w:rPr>
+          <w:rFonts w:ascii="Segoe UI" w:hAnsi="Segoe UI" w:cs="Segoe UI"/>
+          <w:color w:val="313130"/>
+          <w:shd w:val="clear" w:color="auto" w:fill="FFFFFF"/>
+        </w:rPr>
+      </w:pPr>
+      <w:r>
+        <w:rPr>
+          <w:rFonts w:ascii="Segoe UI" w:hAnsi="Segoe UI" w:cs="Segoe UI"/>
+          <w:color w:val="313130"/>
+          <w:shd w:val="clear" w:color="auto" w:fill="FFFFFF"/>
+        </w:rPr>
+        <w:t>Четыре вида верстки.</w:t>
+      </w:r>
+    </w:p>
+    <w:p>
+      <w:pPr>
+        <w:rPr>
+          <w:rFonts w:ascii="Segoe UI" w:hAnsi="Segoe UI" w:cs="Segoe UI"/>
+          <w:color w:val="313130"/>
+          <w:shd w:val="clear" w:color="auto" w:fill="FFFFFF"/>
+        </w:rPr>
+      </w:pPr>
+    </w:p>
+    <w:p>
+      <w:pPr>
+        <w:pStyle w:val="a3"/>
+        <w:numPr>
+          <w:ilvl w:val="0"/>
+          <w:numId w:val="20"/>
+        </w:numPr>
+        <w:rPr>
+          <w:rFonts w:ascii="Segoe UI" w:hAnsi="Segoe UI" w:cs="Segoe UI"/>
+          <w:b/>
+          <w:color w:val="313130"/>
+          <w:shd w:val="clear" w:color="auto" w:fill="FFFFFF"/>
+        </w:rPr>
+      </w:pPr>
+      <w:r>
+        <w:rPr>
+          <w:rFonts w:ascii="Segoe UI" w:hAnsi="Segoe UI" w:cs="Segoe UI"/>
+          <w:b/>
+          <w:color w:val="313130"/>
+          <w:shd w:val="clear" w:color="auto" w:fill="FFFFFF"/>
+        </w:rPr>
+        <w:t>Фиксированная</w:t>
+      </w:r>
+    </w:p>
+    <w:p>
+      <w:pPr>
+        <w:rPr>
+          <w:rFonts w:ascii="Consolas" w:hAnsi="Consolas" w:cs="Segoe UI"/>
+          <w:color w:val="313130"/>
+          <w:shd w:val="clear" w:color="auto" w:fill="FFFFFF"/>
+          <w:lang w:val="en-US"/>
+        </w:rPr>
+      </w:pPr>
+      <w:r>
+        <w:rPr>
+          <w:rFonts w:ascii="Consolas" w:hAnsi="Consolas" w:cs="Segoe UI"/>
+          <w:color w:val="313130"/>
+          <w:shd w:val="clear" w:color="auto" w:fill="FFFFFF"/>
+          <w:lang w:val="en-US"/>
+        </w:rPr>
+        <w:t>HTML</w:t>
+      </w:r>
+    </w:p>
+    <w:p>
+      <w:pPr>
+        <w:pStyle w:val="a3"/>
+        <w:ind w:firstLine="696"/>
+        <w:rPr>
+          <w:rFonts w:ascii="Consolas" w:hAnsi="Consolas" w:cs="Segoe UI"/>
+          <w:color w:val="313130"/>
+          <w:shd w:val="clear" w:color="auto" w:fill="FFFFFF"/>
+          <w:lang w:val="en-US"/>
+        </w:rPr>
+      </w:pPr>
+      <w:r>
+        <w:rPr>
+          <w:rFonts w:ascii="Consolas" w:hAnsi="Consolas" w:cs="Segoe UI"/>
+          <w:color w:val="313130"/>
+          <w:shd w:val="clear" w:color="auto" w:fill="FFFFFF"/>
+          <w:lang w:val="en-US"/>
+        </w:rPr>
+        <w:t>&lt;div class="fixed"&gt;&lt;/div&gt;</w:t>
+      </w:r>
+    </w:p>
+    <w:p>
+      <w:pPr>
+        <w:pStyle w:val="a3"/>
+        <w:rPr>
+          <w:rFonts w:ascii="Consolas" w:hAnsi="Consolas" w:cs="Segoe UI"/>
+          <w:color w:val="313130"/>
+          <w:shd w:val="clear" w:color="auto" w:fill="FFFFFF"/>
+          <w:lang w:val="en-US"/>
+        </w:rPr>
+      </w:pPr>
+      <w:r>
+        <w:rPr>
+          <w:rFonts w:ascii="Consolas" w:hAnsi="Consolas" w:cs="Segoe UI"/>
+          <w:color w:val="313130"/>
+          <w:shd w:val="clear" w:color="auto" w:fill="FFFFFF"/>
+          <w:lang w:val="en-US"/>
+        </w:rPr>
+        <w:t xml:space="preserve">    </w:t>
+      </w:r>
+      <w:r>
+        <w:rPr>
+          <w:rFonts w:ascii="Consolas" w:hAnsi="Consolas" w:cs="Segoe UI"/>
+          <w:color w:val="313130"/>
+          <w:shd w:val="clear" w:color="auto" w:fill="FFFFFF"/>
+          <w:lang w:val="en-US"/>
+        </w:rPr>
+        <w:tab/>
+        <w:t>&lt;div class="fixed"&gt;&lt;/div&gt;</w:t>
+      </w:r>
+    </w:p>
+    <w:p>
+      <w:pPr>
+        <w:rPr>
+          <w:rFonts w:ascii="Consolas" w:hAnsi="Consolas" w:cs="Segoe UI"/>
+          <w:color w:val="313130"/>
+          <w:shd w:val="clear" w:color="auto" w:fill="FFFFFF"/>
+          <w:lang w:val="en-US"/>
+        </w:rPr>
+      </w:pPr>
+      <w:r>
+        <w:rPr>
+          <w:rFonts w:ascii="Consolas" w:hAnsi="Consolas" w:cs="Segoe UI"/>
+          <w:color w:val="313130"/>
+          <w:shd w:val="clear" w:color="auto" w:fill="FFFFFF"/>
+          <w:lang w:val="en-US"/>
+        </w:rPr>
+        <w:t>SASS</w:t>
+      </w:r>
+    </w:p>
+    <w:p>
+      <w:pPr>
+        <w:pStyle w:val="a3"/>
+        <w:rPr>
+          <w:rFonts w:ascii="Consolas" w:hAnsi="Consolas" w:cs="Segoe UI"/>
+          <w:color w:val="313130"/>
+          <w:shd w:val="clear" w:color="auto" w:fill="FFFFFF"/>
+          <w:lang w:val="en-US"/>
+        </w:rPr>
+      </w:pPr>
+      <w:r>
+        <w:rPr>
+          <w:rFonts w:ascii="Consolas" w:hAnsi="Consolas" w:cs="Segoe UI"/>
+          <w:color w:val="313130"/>
+          <w:shd w:val="clear" w:color="auto" w:fill="FFFFFF"/>
+          <w:lang w:val="en-US"/>
+        </w:rPr>
+        <w:t>.fixed</w:t>
+      </w:r>
+    </w:p>
+    <w:p>
+      <w:pPr>
+        <w:pStyle w:val="a3"/>
+        <w:rPr>
+          <w:rFonts w:ascii="Consolas" w:hAnsi="Consolas" w:cs="Segoe UI"/>
+          <w:color w:val="313130"/>
+          <w:shd w:val="clear" w:color="auto" w:fill="FFFFFF"/>
+          <w:lang w:val="en-US"/>
+        </w:rPr>
+      </w:pPr>
+      <w:r>
+        <w:rPr>
+          <w:rFonts w:ascii="Consolas" w:hAnsi="Consolas" w:cs="Segoe UI"/>
+          <w:color w:val="313130"/>
+          <w:shd w:val="clear" w:color="auto" w:fill="FFFFFF"/>
+          <w:lang w:val="en-US"/>
+        </w:rPr>
+        <w:tab/>
+      </w:r>
+      <w:proofErr w:type="gramStart"/>
+      <w:r>
+        <w:rPr>
+          <w:rFonts w:ascii="Consolas" w:hAnsi="Consolas" w:cs="Segoe UI"/>
+          <w:color w:val="313130"/>
+          <w:shd w:val="clear" w:color="auto" w:fill="FFFFFF"/>
+          <w:lang w:val="en-US"/>
+        </w:rPr>
+        <w:t>display</w:t>
+      </w:r>
+      <w:proofErr w:type="gramEnd"/>
+      <w:r>
+        <w:rPr>
+          <w:rFonts w:ascii="Consolas" w:hAnsi="Consolas" w:cs="Segoe UI"/>
+          <w:color w:val="313130"/>
+          <w:shd w:val="clear" w:color="auto" w:fill="FFFFFF"/>
+          <w:lang w:val="en-US"/>
+        </w:rPr>
+        <w:t>: inline-block</w:t>
+      </w:r>
+    </w:p>
+    <w:p>
+      <w:pPr>
+        <w:pStyle w:val="a3"/>
+        <w:rPr>
+          <w:rFonts w:ascii="Consolas" w:hAnsi="Consolas" w:cs="Segoe UI"/>
+          <w:color w:val="313130"/>
+          <w:shd w:val="clear" w:color="auto" w:fill="FFFFFF"/>
+          <w:lang w:val="en-US"/>
+        </w:rPr>
+      </w:pPr>
+      <w:r>
+        <w:rPr>
+          <w:rFonts w:ascii="Consolas" w:hAnsi="Consolas" w:cs="Segoe UI"/>
+          <w:color w:val="313130"/>
+          <w:shd w:val="clear" w:color="auto" w:fill="FFFFFF"/>
+          <w:lang w:val="en-US"/>
+        </w:rPr>
+        <w:tab/>
+      </w:r>
+      <w:proofErr w:type="gramStart"/>
+      <w:r>
+        <w:rPr>
+          <w:rFonts w:ascii="Consolas" w:hAnsi="Consolas" w:cs="Segoe UI"/>
+          <w:color w:val="313130"/>
+          <w:shd w:val="clear" w:color="auto" w:fill="FFFFFF"/>
+          <w:lang w:val="en-US"/>
+        </w:rPr>
+        <w:t>vertical-</w:t>
+      </w:r>
+      <w:proofErr w:type="gramEnd"/>
+      <w:r>
+        <w:rPr>
+          <w:rFonts w:ascii="Consolas" w:hAnsi="Consolas" w:cs="Segoe UI"/>
+          <w:color w:val="313130"/>
+          <w:shd w:val="clear" w:color="auto" w:fill="FFFFFF"/>
+          <w:lang w:val="en-US"/>
+        </w:rPr>
+        <w:t>align: middle</w:t>
+      </w:r>
+    </w:p>
+    <w:p>
+      <w:pPr>
+        <w:pStyle w:val="a3"/>
+        <w:rPr>
+          <w:rFonts w:ascii="Consolas" w:hAnsi="Consolas" w:cs="Segoe UI"/>
+          <w:color w:val="FF0000"/>
+          <w:shd w:val="clear" w:color="auto" w:fill="FFFFFF"/>
+          <w:lang w:val="en-US"/>
+        </w:rPr>
+      </w:pPr>
+      <w:r>
+        <w:rPr>
+          <w:rFonts w:ascii="Consolas" w:hAnsi="Consolas" w:cs="Segoe UI"/>
+          <w:color w:val="FF0000"/>
+          <w:shd w:val="clear" w:color="auto" w:fill="FFFFFF"/>
+          <w:lang w:val="en-US"/>
+        </w:rPr>
+        <w:tab/>
+      </w:r>
+      <w:proofErr w:type="gramStart"/>
+      <w:r>
+        <w:rPr>
+          <w:rFonts w:ascii="Consolas" w:hAnsi="Consolas" w:cs="Segoe UI"/>
+          <w:color w:val="FF0000"/>
+          <w:shd w:val="clear" w:color="auto" w:fill="FFFFFF"/>
+          <w:lang w:val="en-US"/>
+        </w:rPr>
+        <w:t>width</w:t>
+      </w:r>
+      <w:proofErr w:type="gramEnd"/>
+      <w:r>
+        <w:rPr>
+          <w:rFonts w:ascii="Consolas" w:hAnsi="Consolas" w:cs="Segoe UI"/>
+          <w:color w:val="FF0000"/>
+          <w:shd w:val="clear" w:color="auto" w:fill="FFFFFF"/>
+          <w:lang w:val="en-US"/>
+        </w:rPr>
+        <w:t>: 600px</w:t>
+      </w:r>
+    </w:p>
+    <w:p>
+      <w:pPr>
+        <w:pStyle w:val="a3"/>
+        <w:rPr>
+          <w:rFonts w:ascii="Consolas" w:hAnsi="Consolas" w:cs="Segoe UI"/>
+          <w:color w:val="313130"/>
+          <w:shd w:val="clear" w:color="auto" w:fill="FFFFFF"/>
+          <w:lang w:val="en-US"/>
+        </w:rPr>
+      </w:pPr>
+      <w:r>
+        <w:rPr>
+          <w:rFonts w:ascii="Consolas" w:hAnsi="Consolas" w:cs="Segoe UI"/>
+          <w:color w:val="313130"/>
+          <w:shd w:val="clear" w:color="auto" w:fill="FFFFFF"/>
+          <w:lang w:val="en-US"/>
+        </w:rPr>
+        <w:tab/>
+      </w:r>
+      <w:proofErr w:type="gramStart"/>
+      <w:r>
+        <w:rPr>
+          <w:rFonts w:ascii="Consolas" w:hAnsi="Consolas" w:cs="Segoe UI"/>
+          <w:color w:val="313130"/>
+          <w:shd w:val="clear" w:color="auto" w:fill="FFFFFF"/>
+          <w:lang w:val="en-US"/>
+        </w:rPr>
+        <w:t>height</w:t>
+      </w:r>
+      <w:proofErr w:type="gramEnd"/>
+      <w:r>
+        <w:rPr>
+          <w:rFonts w:ascii="Consolas" w:hAnsi="Consolas" w:cs="Segoe UI"/>
+          <w:color w:val="313130"/>
+          <w:shd w:val="clear" w:color="auto" w:fill="FFFFFF"/>
+          <w:lang w:val="en-US"/>
+        </w:rPr>
+        <w:t>: 300px</w:t>
+      </w:r>
+    </w:p>
+    <w:p>
+      <w:pPr>
+        <w:pStyle w:val="a3"/>
+        <w:rPr>
+          <w:rFonts w:ascii="Consolas" w:hAnsi="Consolas" w:cs="Segoe UI"/>
+          <w:color w:val="313130"/>
+          <w:shd w:val="clear" w:color="auto" w:fill="FFFFFF"/>
+          <w:lang w:val="en-US"/>
+        </w:rPr>
+      </w:pPr>
+      <w:r>
+        <w:rPr>
+          <w:rFonts w:ascii="Consolas" w:hAnsi="Consolas" w:cs="Segoe UI"/>
+          <w:color w:val="313130"/>
+          <w:shd w:val="clear" w:color="auto" w:fill="FFFFFF"/>
+          <w:lang w:val="en-US"/>
+        </w:rPr>
+        <w:tab/>
+      </w:r>
+      <w:proofErr w:type="gramStart"/>
+      <w:r>
+        <w:rPr>
+          <w:rFonts w:ascii="Consolas" w:hAnsi="Consolas" w:cs="Segoe UI"/>
+          <w:color w:val="313130"/>
+          <w:shd w:val="clear" w:color="auto" w:fill="FFFFFF"/>
+          <w:lang w:val="en-US"/>
+        </w:rPr>
+        <w:t>background-color</w:t>
+      </w:r>
+      <w:proofErr w:type="gramEnd"/>
+      <w:r>
+        <w:rPr>
+          <w:rFonts w:ascii="Consolas" w:hAnsi="Consolas" w:cs="Segoe UI"/>
+          <w:color w:val="313130"/>
+          <w:shd w:val="clear" w:color="auto" w:fill="FFFFFF"/>
+          <w:lang w:val="en-US"/>
+        </w:rPr>
+        <w:t>: blue</w:t>
+      </w:r>
+    </w:p>
+    <w:p>
+      <w:pPr>
+        <w:pStyle w:val="a3"/>
+        <w:rPr>
+          <w:rFonts w:ascii="Consolas" w:hAnsi="Consolas" w:cs="Segoe UI"/>
+          <w:color w:val="313130"/>
+          <w:shd w:val="clear" w:color="auto" w:fill="FFFFFF"/>
+          <w:lang w:val="en-US"/>
+        </w:rPr>
+      </w:pPr>
+      <w:r>
+        <w:rPr>
+          <w:rFonts w:ascii="Consolas" w:hAnsi="Consolas" w:cs="Segoe UI"/>
+          <w:color w:val="313130"/>
+          <w:shd w:val="clear" w:color="auto" w:fill="FFFFFF"/>
+          <w:lang w:val="en-US"/>
+        </w:rPr>
+        <w:tab/>
+      </w:r>
+      <w:proofErr w:type="gramStart"/>
+      <w:r>
+        <w:rPr>
+          <w:rFonts w:ascii="Consolas" w:hAnsi="Consolas" w:cs="Segoe UI"/>
+          <w:color w:val="313130"/>
+          <w:shd w:val="clear" w:color="auto" w:fill="FFFFFF"/>
+          <w:lang w:val="en-US"/>
+        </w:rPr>
+        <w:t>margin</w:t>
+      </w:r>
+      <w:proofErr w:type="gramEnd"/>
+      <w:r>
+        <w:rPr>
+          <w:rFonts w:ascii="Consolas" w:hAnsi="Consolas" w:cs="Segoe UI"/>
+          <w:color w:val="313130"/>
+          <w:shd w:val="clear" w:color="auto" w:fill="FFFFFF"/>
+          <w:lang w:val="en-US"/>
+        </w:rPr>
+        <w:t>: 50px</w:t>
+      </w:r>
+    </w:p>
+    <w:p>
+      <w:pPr>
+        <w:pStyle w:val="a3"/>
+        <w:rPr>
+          <w:rFonts w:ascii="Segoe UI" w:hAnsi="Segoe UI" w:cs="Segoe UI"/>
+          <w:color w:val="313130"/>
+          <w:shd w:val="clear" w:color="auto" w:fill="FFFFFF"/>
+          <w:lang w:val="en-US"/>
+        </w:rPr>
+      </w:pPr>
+      <w:r>
+        <w:rPr>
+          <w:rFonts w:ascii="Segoe UI" w:hAnsi="Segoe UI" w:cs="Segoe UI"/>
+          <w:color w:val="313130"/>
+          <w:shd w:val="clear" w:color="auto" w:fill="FFFFFF"/>
+          <w:lang w:val="en-US"/>
+        </w:rPr>
+        <w:tab/>
+      </w:r>
+    </w:p>
+    <w:p>
+      <w:pPr>
+        <w:pStyle w:val="a3"/>
+        <w:numPr>
+          <w:ilvl w:val="0"/>
+          <w:numId w:val="20"/>
+        </w:numPr>
+        <w:rPr>
+          <w:rFonts w:ascii="Segoe UI" w:hAnsi="Segoe UI" w:cs="Segoe UI"/>
+          <w:b/>
+          <w:color w:val="313130"/>
+          <w:shd w:val="clear" w:color="auto" w:fill="FFFFFF"/>
+        </w:rPr>
+      </w:pPr>
+      <w:r>
+        <w:rPr>
+          <w:rFonts w:ascii="Segoe UI" w:hAnsi="Segoe UI" w:cs="Segoe UI"/>
+          <w:b/>
+          <w:color w:val="313130"/>
+          <w:shd w:val="clear" w:color="auto" w:fill="FFFFFF"/>
+        </w:rPr>
+        <w:t>Резиновая</w:t>
+      </w:r>
+    </w:p>
+    <w:p>
+      <w:pPr>
+        <w:rPr>
+          <w:rFonts w:ascii="Consolas" w:hAnsi="Consolas" w:cs="Segoe UI"/>
+          <w:color w:val="313130"/>
+          <w:shd w:val="clear" w:color="auto" w:fill="FFFFFF"/>
+          <w:lang w:val="en-US"/>
+        </w:rPr>
+      </w:pPr>
+      <w:r>
+        <w:rPr>
+          <w:rFonts w:ascii="Consolas" w:hAnsi="Consolas" w:cs="Segoe UI"/>
+          <w:color w:val="313130"/>
+          <w:shd w:val="clear" w:color="auto" w:fill="FFFFFF"/>
+          <w:lang w:val="en-US"/>
+        </w:rPr>
+        <w:t>HTML</w:t>
+      </w:r>
+    </w:p>
+    <w:p>
+      <w:pPr>
+        <w:ind w:left="708" w:firstLine="708"/>
+        <w:rPr>
+          <w:rFonts w:ascii="Consolas" w:eastAsiaTheme="minorHAnsi" w:hAnsi="Consolas" w:cs="Segoe UI"/>
+          <w:color w:val="313130"/>
+          <w:sz w:val="22"/>
+          <w:szCs w:val="22"/>
+          <w:shd w:val="clear" w:color="auto" w:fill="FFFFFF"/>
+          <w:lang w:val="en-US" w:eastAsia="en-US"/>
+        </w:rPr>
+      </w:pPr>
+      <w:r>
+        <w:rPr>
+          <w:rFonts w:ascii="Consolas" w:eastAsiaTheme="minorHAnsi" w:hAnsi="Consolas" w:cs="Segoe UI"/>
+          <w:color w:val="313130"/>
+          <w:sz w:val="22"/>
+          <w:szCs w:val="22"/>
+          <w:shd w:val="clear" w:color="auto" w:fill="FFFFFF"/>
+          <w:lang w:val="en-US" w:eastAsia="en-US"/>
+        </w:rPr>
+        <w:t>&lt;div class="rubber"&gt;&lt;/div&gt;</w:t>
+      </w:r>
+    </w:p>
+    <w:p>
+      <w:pPr>
+        <w:rPr>
+          <w:rFonts w:ascii="Consolas" w:eastAsiaTheme="minorHAnsi" w:hAnsi="Consolas" w:cs="Segoe UI"/>
+          <w:color w:val="313130"/>
+          <w:sz w:val="22"/>
+          <w:szCs w:val="22"/>
+          <w:shd w:val="clear" w:color="auto" w:fill="FFFFFF"/>
+          <w:lang w:val="en-US" w:eastAsia="en-US"/>
+        </w:rPr>
+      </w:pPr>
+      <w:r>
+        <w:rPr>
+          <w:rFonts w:ascii="Consolas" w:eastAsiaTheme="minorHAnsi" w:hAnsi="Consolas" w:cs="Segoe UI"/>
+          <w:color w:val="313130"/>
+          <w:sz w:val="22"/>
+          <w:szCs w:val="22"/>
+          <w:shd w:val="clear" w:color="auto" w:fill="FFFFFF"/>
+          <w:lang w:val="en-US" w:eastAsia="en-US"/>
+        </w:rPr>
+        <w:t xml:space="preserve">    </w:t>
+      </w:r>
+      <w:r>
+        <w:rPr>
+          <w:rFonts w:ascii="Consolas" w:eastAsiaTheme="minorHAnsi" w:hAnsi="Consolas" w:cs="Segoe UI"/>
+          <w:color w:val="313130"/>
+          <w:sz w:val="22"/>
+          <w:szCs w:val="22"/>
+          <w:shd w:val="clear" w:color="auto" w:fill="FFFFFF"/>
+          <w:lang w:val="en-US" w:eastAsia="en-US"/>
+        </w:rPr>
+        <w:tab/>
+      </w:r>
+      <w:r>
+        <w:rPr>
+          <w:rFonts w:ascii="Consolas" w:eastAsiaTheme="minorHAnsi" w:hAnsi="Consolas" w:cs="Segoe UI"/>
+          <w:color w:val="313130"/>
+          <w:sz w:val="22"/>
+          <w:szCs w:val="22"/>
+          <w:shd w:val="clear" w:color="auto" w:fill="FFFFFF"/>
+          <w:lang w:val="en-US" w:eastAsia="en-US"/>
+        </w:rPr>
+        <w:tab/>
+      </w:r>
+      <w:r>
+        <w:rPr>
+          <w:rFonts w:ascii="Consolas" w:eastAsiaTheme="minorHAnsi" w:hAnsi="Consolas" w:cs="Segoe UI"/>
+          <w:color w:val="313130"/>
+          <w:sz w:val="22"/>
+          <w:szCs w:val="22"/>
+          <w:shd w:val="clear" w:color="auto" w:fill="FFFFFF"/>
+          <w:lang w:val="en-US" w:eastAsia="en-US"/>
+        </w:rPr>
+        <w:t>&lt;div class="rubber"&gt;&lt;/div&gt;</w:t>
+      </w:r>
+    </w:p>
+    <w:p>
+      <w:pPr>
+        <w:rPr>
+          <w:rFonts w:ascii="Consolas" w:hAnsi="Consolas" w:cs="Segoe UI"/>
+          <w:color w:val="313130"/>
+          <w:shd w:val="clear" w:color="auto" w:fill="FFFFFF"/>
+          <w:lang w:val="en-US"/>
+        </w:rPr>
+      </w:pPr>
+      <w:r>
+        <w:rPr>
+          <w:rFonts w:ascii="Consolas" w:hAnsi="Consolas" w:cs="Segoe UI"/>
+          <w:color w:val="313130"/>
+          <w:shd w:val="clear" w:color="auto" w:fill="FFFFFF"/>
+          <w:lang w:val="en-US"/>
+        </w:rPr>
+        <w:t>SASS</w:t>
+      </w:r>
+    </w:p>
+    <w:p>
+      <w:pPr>
+        <w:pStyle w:val="a3"/>
+        <w:rPr>
+          <w:rFonts w:ascii="Consolas" w:hAnsi="Consolas" w:cs="Segoe UI"/>
+          <w:color w:val="313130"/>
+          <w:shd w:val="clear" w:color="auto" w:fill="FFFFFF"/>
+          <w:lang w:val="en-US"/>
+        </w:rPr>
+      </w:pPr>
+      <w:r>
+        <w:rPr>
+          <w:rFonts w:ascii="Consolas" w:hAnsi="Consolas" w:cs="Segoe UI"/>
+          <w:color w:val="313130"/>
+          <w:shd w:val="clear" w:color="auto" w:fill="FFFFFF"/>
+          <w:lang w:val="en-US"/>
+        </w:rPr>
+        <w:t>.rubber</w:t>
+      </w:r>
+    </w:p>
+    <w:p>
+      <w:pPr>
+        <w:pStyle w:val="a3"/>
+        <w:rPr>
+          <w:rFonts w:ascii="Consolas" w:hAnsi="Consolas" w:cs="Segoe UI"/>
+          <w:color w:val="313130"/>
+          <w:shd w:val="clear" w:color="auto" w:fill="FFFFFF"/>
+          <w:lang w:val="en-US"/>
+        </w:rPr>
+      </w:pPr>
+      <w:r>
+        <w:rPr>
+          <w:rFonts w:ascii="Consolas" w:hAnsi="Consolas" w:cs="Segoe UI"/>
+          <w:color w:val="313130"/>
+          <w:shd w:val="clear" w:color="auto" w:fill="FFFFFF"/>
+          <w:lang w:val="en-US"/>
+        </w:rPr>
+        <w:tab/>
+      </w:r>
+      <w:proofErr w:type="gramStart"/>
+      <w:r>
+        <w:rPr>
+          <w:rFonts w:ascii="Consolas" w:hAnsi="Consolas" w:cs="Segoe UI"/>
+          <w:color w:val="313130"/>
+          <w:shd w:val="clear" w:color="auto" w:fill="FFFFFF"/>
+          <w:lang w:val="en-US"/>
+        </w:rPr>
+        <w:t>display</w:t>
+      </w:r>
+      <w:proofErr w:type="gramEnd"/>
+      <w:r>
+        <w:rPr>
+          <w:rFonts w:ascii="Consolas" w:hAnsi="Consolas" w:cs="Segoe UI"/>
+          <w:color w:val="313130"/>
+          <w:shd w:val="clear" w:color="auto" w:fill="FFFFFF"/>
+          <w:lang w:val="en-US"/>
+        </w:rPr>
+        <w:t>: inline-block</w:t>
+      </w:r>
+    </w:p>
+    <w:p>
+      <w:pPr>
+        <w:pStyle w:val="a3"/>
+        <w:rPr>
+          <w:rFonts w:ascii="Consolas" w:hAnsi="Consolas" w:cs="Segoe UI"/>
+          <w:color w:val="313130"/>
+          <w:shd w:val="clear" w:color="auto" w:fill="FFFFFF"/>
+          <w:lang w:val="en-US"/>
+        </w:rPr>
+      </w:pPr>
+      <w:r>
+        <w:rPr>
+          <w:rFonts w:ascii="Consolas" w:hAnsi="Consolas" w:cs="Segoe UI"/>
+          <w:color w:val="313130"/>
+          <w:shd w:val="clear" w:color="auto" w:fill="FFFFFF"/>
+          <w:lang w:val="en-US"/>
+        </w:rPr>
+        <w:tab/>
+      </w:r>
+      <w:proofErr w:type="gramStart"/>
+      <w:r>
+        <w:rPr>
+          <w:rFonts w:ascii="Consolas" w:hAnsi="Consolas" w:cs="Segoe UI"/>
+          <w:color w:val="313130"/>
+          <w:shd w:val="clear" w:color="auto" w:fill="FFFFFF"/>
+          <w:lang w:val="en-US"/>
+        </w:rPr>
+        <w:t>vertical-</w:t>
+      </w:r>
+      <w:proofErr w:type="gramEnd"/>
+      <w:r>
+        <w:rPr>
+          <w:rFonts w:ascii="Consolas" w:hAnsi="Consolas" w:cs="Segoe UI"/>
+          <w:color w:val="313130"/>
+          <w:shd w:val="clear" w:color="auto" w:fill="FFFFFF"/>
+          <w:lang w:val="en-US"/>
+        </w:rPr>
+        <w:t>align: middle</w:t>
+      </w:r>
+    </w:p>
+    <w:p>
+      <w:pPr>
+        <w:pStyle w:val="a3"/>
+        <w:rPr>
+          <w:rFonts w:ascii="Consolas" w:hAnsi="Consolas" w:cs="Segoe UI"/>
+          <w:color w:val="FF0000"/>
+          <w:shd w:val="clear" w:color="auto" w:fill="FFFFFF"/>
+          <w:lang w:val="en-US"/>
+        </w:rPr>
+      </w:pPr>
+      <w:r>
+        <w:rPr>
+          <w:rFonts w:ascii="Consolas" w:hAnsi="Consolas" w:cs="Segoe UI"/>
+          <w:color w:val="FF0000"/>
+          <w:shd w:val="clear" w:color="auto" w:fill="FFFFFF"/>
+          <w:lang w:val="en-US"/>
+        </w:rPr>
+        <w:tab/>
+      </w:r>
+      <w:proofErr w:type="gramStart"/>
+      <w:r>
+        <w:rPr>
+          <w:rFonts w:ascii="Consolas" w:hAnsi="Consolas" w:cs="Segoe UI"/>
+          <w:color w:val="FF0000"/>
+          <w:shd w:val="clear" w:color="auto" w:fill="FFFFFF"/>
+          <w:lang w:val="en-US"/>
+        </w:rPr>
+        <w:t>width</w:t>
+      </w:r>
+      <w:proofErr w:type="gramEnd"/>
+      <w:r>
+        <w:rPr>
+          <w:rFonts w:ascii="Consolas" w:hAnsi="Consolas" w:cs="Segoe UI"/>
+          <w:color w:val="FF0000"/>
+          <w:shd w:val="clear" w:color="auto" w:fill="FFFFFF"/>
+          <w:lang w:val="en-US"/>
+        </w:rPr>
+        <w:t>: 45%</w:t>
+      </w:r>
+    </w:p>
+    <w:p>
+      <w:pPr>
+        <w:pStyle w:val="a3"/>
+        <w:rPr>
+          <w:rFonts w:ascii="Consolas" w:hAnsi="Consolas" w:cs="Segoe UI"/>
+          <w:color w:val="313130"/>
+          <w:shd w:val="clear" w:color="auto" w:fill="FFFFFF"/>
+          <w:lang w:val="en-US"/>
+        </w:rPr>
+      </w:pPr>
+      <w:r>
+        <w:rPr>
+          <w:rFonts w:ascii="Consolas" w:hAnsi="Consolas" w:cs="Segoe UI"/>
+          <w:color w:val="313130"/>
+          <w:shd w:val="clear" w:color="auto" w:fill="FFFFFF"/>
+          <w:lang w:val="en-US"/>
+        </w:rPr>
+        <w:tab/>
+      </w:r>
+      <w:proofErr w:type="gramStart"/>
+      <w:r>
+        <w:rPr>
+          <w:rFonts w:ascii="Consolas" w:hAnsi="Consolas" w:cs="Segoe UI"/>
+          <w:color w:val="313130"/>
+          <w:shd w:val="clear" w:color="auto" w:fill="FFFFFF"/>
+          <w:lang w:val="en-US"/>
+        </w:rPr>
+        <w:t>height</w:t>
+      </w:r>
+      <w:proofErr w:type="gramEnd"/>
+      <w:r>
+        <w:rPr>
+          <w:rFonts w:ascii="Consolas" w:hAnsi="Consolas" w:cs="Segoe UI"/>
+          <w:color w:val="313130"/>
+          <w:shd w:val="clear" w:color="auto" w:fill="FFFFFF"/>
+          <w:lang w:val="en-US"/>
+        </w:rPr>
+        <w:t>: 300px</w:t>
+      </w:r>
+    </w:p>
+    <w:p>
+      <w:pPr>
+        <w:pStyle w:val="a3"/>
+        <w:rPr>
+          <w:rFonts w:ascii="Consolas" w:hAnsi="Consolas" w:cs="Segoe UI"/>
+          <w:color w:val="313130"/>
+          <w:shd w:val="clear" w:color="auto" w:fill="FFFFFF"/>
+          <w:lang w:val="en-US"/>
+        </w:rPr>
+      </w:pPr>
+      <w:r>
+        <w:rPr>
+          <w:rFonts w:ascii="Consolas" w:hAnsi="Consolas" w:cs="Segoe UI"/>
+          <w:color w:val="313130"/>
+          <w:shd w:val="clear" w:color="auto" w:fill="FFFFFF"/>
+          <w:lang w:val="en-US"/>
+        </w:rPr>
+        <w:tab/>
+      </w:r>
+      <w:proofErr w:type="gramStart"/>
+      <w:r>
+        <w:rPr>
+          <w:rFonts w:ascii="Consolas" w:hAnsi="Consolas" w:cs="Segoe UI"/>
+          <w:color w:val="313130"/>
+          <w:shd w:val="clear" w:color="auto" w:fill="FFFFFF"/>
+          <w:lang w:val="en-US"/>
+        </w:rPr>
+        <w:t>background-color</w:t>
+      </w:r>
+      <w:proofErr w:type="gramEnd"/>
+      <w:r>
+        <w:rPr>
+          <w:rFonts w:ascii="Consolas" w:hAnsi="Consolas" w:cs="Segoe UI"/>
+          <w:color w:val="313130"/>
+          <w:shd w:val="clear" w:color="auto" w:fill="FFFFFF"/>
+          <w:lang w:val="en-US"/>
+        </w:rPr>
+        <w:t>: yellow</w:t>
+      </w:r>
+    </w:p>
+    <w:p>
+      <w:pPr>
+        <w:pStyle w:val="a3"/>
+        <w:rPr>
+          <w:rFonts w:ascii="Consolas" w:hAnsi="Consolas" w:cs="Segoe UI"/>
+          <w:color w:val="313130"/>
+          <w:shd w:val="clear" w:color="auto" w:fill="FFFFFF"/>
+          <w:lang w:val="en-US"/>
+        </w:rPr>
+      </w:pPr>
+      <w:r>
+        <w:rPr>
+          <w:rFonts w:ascii="Consolas" w:hAnsi="Consolas" w:cs="Segoe UI"/>
+          <w:color w:val="313130"/>
+          <w:shd w:val="clear" w:color="auto" w:fill="FFFFFF"/>
+          <w:lang w:val="en-US"/>
+        </w:rPr>
+        <w:tab/>
+      </w:r>
+      <w:proofErr w:type="gramStart"/>
+      <w:r>
+        <w:rPr>
+          <w:rFonts w:ascii="Consolas" w:hAnsi="Consolas" w:cs="Segoe UI"/>
+          <w:color w:val="313130"/>
+          <w:shd w:val="clear" w:color="auto" w:fill="FFFFFF"/>
+          <w:lang w:val="en-US"/>
+        </w:rPr>
+        <w:t>margin</w:t>
+      </w:r>
+      <w:proofErr w:type="gramEnd"/>
+      <w:r>
+        <w:rPr>
+          <w:rFonts w:ascii="Consolas" w:hAnsi="Consolas" w:cs="Segoe UI"/>
+          <w:color w:val="313130"/>
+          <w:shd w:val="clear" w:color="auto" w:fill="FFFFFF"/>
+          <w:lang w:val="en-US"/>
+        </w:rPr>
+        <w:t>: 20px</w:t>
+      </w:r>
+    </w:p>
+    <w:p>
+      <w:pPr>
+        <w:pStyle w:val="a3"/>
+        <w:rPr>
+          <w:rFonts w:ascii="Segoe UI" w:hAnsi="Segoe UI" w:cs="Segoe UI"/>
+          <w:color w:val="313130"/>
+          <w:shd w:val="clear" w:color="auto" w:fill="FFFFFF"/>
+          <w:lang w:val="en-US"/>
+        </w:rPr>
+      </w:pPr>
+      <w:r>
+        <w:rPr>
+          <w:rFonts w:ascii="Segoe UI" w:hAnsi="Segoe UI" w:cs="Segoe UI"/>
+          <w:color w:val="313130"/>
+          <w:shd w:val="clear" w:color="auto" w:fill="FFFFFF"/>
+          <w:lang w:val="en-US"/>
+        </w:rPr>
+        <w:tab/>
+      </w:r>
+    </w:p>
+    <w:p>
+      <w:pPr>
+        <w:spacing w:after="200" w:line="276" w:lineRule="auto"/>
+        <w:rPr>
+          <w:rFonts w:ascii="Segoe UI" w:eastAsiaTheme="minorHAnsi" w:hAnsi="Segoe UI" w:cs="Segoe UI"/>
+          <w:b/>
+          <w:color w:val="313130"/>
+          <w:sz w:val="22"/>
+          <w:szCs w:val="22"/>
+          <w:shd w:val="clear" w:color="auto" w:fill="FFFFFF"/>
+          <w:lang w:eastAsia="en-US"/>
+        </w:rPr>
+      </w:pPr>
+      <w:bookmarkStart w:id="1" w:name="OLE_LINK1"/>
+      <w:r>
+        <w:rPr>
+          <w:rFonts w:ascii="Segoe UI" w:hAnsi="Segoe UI" w:cs="Segoe UI"/>
+          <w:b/>
+          <w:color w:val="313130"/>
+          <w:shd w:val="clear" w:color="auto" w:fill="FFFFFF"/>
+        </w:rPr>
+        <w:br w:type="page"/>
+      </w:r>
+    </w:p>
+    <w:p>
+      <w:pPr>
+        <w:pStyle w:val="a3"/>
+        <w:numPr>
+          <w:ilvl w:val="0"/>
+          <w:numId w:val="20"/>
+        </w:numPr>
+        <w:rPr>
+          <w:rFonts w:ascii="Segoe UI" w:hAnsi="Segoe UI" w:cs="Segoe UI"/>
+          <w:b/>
+          <w:color w:val="313130"/>
+          <w:shd w:val="clear" w:color="auto" w:fill="FFFFFF"/>
+        </w:rPr>
+      </w:pPr>
+      <w:r>
+        <w:rPr>
+          <w:rFonts w:ascii="Segoe UI" w:hAnsi="Segoe UI" w:cs="Segoe UI"/>
+          <w:b/>
+          <w:color w:val="313130"/>
+          <w:shd w:val="clear" w:color="auto" w:fill="FFFFFF"/>
+        </w:rPr>
+        <w:lastRenderedPageBreak/>
+        <w:t>Адаптивная</w:t>
+      </w:r>
+    </w:p>
+    <w:bookmarkEnd w:id="1"/>
+    <w:p>
+      <w:pPr>
+        <w:rPr>
+          <w:rFonts w:ascii="Consolas" w:hAnsi="Consolas" w:cs="Segoe UI"/>
+          <w:color w:val="313130"/>
+          <w:shd w:val="clear" w:color="auto" w:fill="FFFFFF"/>
+          <w:lang w:val="en-US"/>
+        </w:rPr>
+      </w:pPr>
+      <w:r>
+        <w:rPr>
+          <w:rFonts w:ascii="Consolas" w:hAnsi="Consolas" w:cs="Segoe UI"/>
+          <w:color w:val="313130"/>
+          <w:shd w:val="clear" w:color="auto" w:fill="FFFFFF"/>
+          <w:lang w:val="en-US"/>
+        </w:rPr>
+        <w:t>HTML</w:t>
+      </w:r>
+    </w:p>
+    <w:p>
+      <w:pPr>
+        <w:ind w:firstLine="708"/>
+        <w:rPr>
+          <w:rFonts w:ascii="Consolas" w:hAnsi="Consolas" w:cs="Segoe UI"/>
+          <w:color w:val="313130"/>
+          <w:shd w:val="clear" w:color="auto" w:fill="FFFFFF"/>
+          <w:lang w:val="en-US"/>
+        </w:rPr>
+      </w:pPr>
+      <w:r>
+        <w:rPr>
+          <w:rFonts w:ascii="Consolas" w:hAnsi="Consolas" w:cs="Segoe UI"/>
+          <w:color w:val="313130"/>
+          <w:shd w:val="clear" w:color="auto" w:fill="FFFFFF"/>
+          <w:lang w:val="en-US"/>
+        </w:rPr>
+        <w:t>&lt;div class="adaptive"&gt;&lt;/div&gt;</w:t>
+      </w:r>
+    </w:p>
+    <w:p>
+      <w:pPr>
+        <w:ind w:firstLine="708"/>
+        <w:rPr>
+          <w:rFonts w:ascii="Consolas" w:hAnsi="Consolas" w:cs="Segoe UI"/>
+          <w:color w:val="313130"/>
+          <w:shd w:val="clear" w:color="auto" w:fill="FFFFFF"/>
+          <w:lang w:val="en-US"/>
+        </w:rPr>
+      </w:pPr>
+      <w:r>
+        <w:rPr>
+          <w:rFonts w:ascii="Consolas" w:hAnsi="Consolas" w:cs="Segoe UI"/>
+          <w:color w:val="313130"/>
+          <w:shd w:val="clear" w:color="auto" w:fill="FFFFFF"/>
+          <w:lang w:val="en-US"/>
+        </w:rPr>
+        <w:t>&lt;div class="adaptive"&gt;&lt;/div&gt;</w:t>
+      </w:r>
+    </w:p>
+    <w:p>
+      <w:pPr>
+        <w:rPr>
+          <w:rFonts w:ascii="Consolas" w:hAnsi="Consolas" w:cs="Segoe UI"/>
+          <w:color w:val="313130"/>
+          <w:shd w:val="clear" w:color="auto" w:fill="FFFFFF"/>
+          <w:lang w:val="en-US"/>
+        </w:rPr>
+      </w:pPr>
+      <w:r>
+        <w:rPr>
+          <w:rFonts w:ascii="Consolas" w:hAnsi="Consolas" w:cs="Segoe UI"/>
+          <w:color w:val="313130"/>
+          <w:shd w:val="clear" w:color="auto" w:fill="FFFFFF"/>
+          <w:lang w:val="en-US"/>
+        </w:rPr>
+        <w:t>SASS</w:t>
+      </w:r>
+    </w:p>
+    <w:p>
+      <w:pPr>
+        <w:ind w:firstLine="708"/>
+        <w:rPr>
+          <w:rFonts w:ascii="Consolas" w:hAnsi="Consolas" w:cs="Segoe UI"/>
+          <w:color w:val="313130"/>
+          <w:shd w:val="clear" w:color="auto" w:fill="FFFFFF"/>
+          <w:lang w:val="en-US"/>
+        </w:rPr>
+      </w:pPr>
+      <w:r>
+        <w:rPr>
+          <w:rFonts w:ascii="Consolas" w:hAnsi="Consolas" w:cs="Segoe UI"/>
+          <w:color w:val="313130"/>
+          <w:shd w:val="clear" w:color="auto" w:fill="FFFFFF"/>
+          <w:lang w:val="en-US"/>
+        </w:rPr>
+        <w:t>.adaptive</w:t>
+      </w:r>
+    </w:p>
+    <w:p>
+      <w:pPr>
+        <w:pStyle w:val="a3"/>
+        <w:ind w:left="708"/>
+        <w:rPr>
+          <w:rFonts w:ascii="Consolas" w:hAnsi="Consolas" w:cs="Segoe UI"/>
+          <w:color w:val="313130"/>
+          <w:shd w:val="clear" w:color="auto" w:fill="FFFFFF"/>
+          <w:lang w:val="en-US"/>
+        </w:rPr>
+      </w:pPr>
+      <w:r>
+        <w:rPr>
+          <w:rFonts w:ascii="Consolas" w:hAnsi="Consolas" w:cs="Segoe UI"/>
+          <w:color w:val="313130"/>
+          <w:shd w:val="clear" w:color="auto" w:fill="FFFFFF"/>
+          <w:lang w:val="en-US"/>
+        </w:rPr>
+        <w:tab/>
+      </w:r>
+      <w:proofErr w:type="gramStart"/>
+      <w:r>
+        <w:rPr>
+          <w:rFonts w:ascii="Consolas" w:hAnsi="Consolas" w:cs="Segoe UI"/>
+          <w:color w:val="313130"/>
+          <w:shd w:val="clear" w:color="auto" w:fill="FFFFFF"/>
+          <w:lang w:val="en-US"/>
+        </w:rPr>
+        <w:t>display</w:t>
+      </w:r>
+      <w:proofErr w:type="gramEnd"/>
+      <w:r>
+        <w:rPr>
+          <w:rFonts w:ascii="Consolas" w:hAnsi="Consolas" w:cs="Segoe UI"/>
+          <w:color w:val="313130"/>
+          <w:shd w:val="clear" w:color="auto" w:fill="FFFFFF"/>
+          <w:lang w:val="en-US"/>
+        </w:rPr>
+        <w:t>: inline-block</w:t>
+      </w:r>
+    </w:p>
+    <w:p>
+      <w:pPr>
+        <w:pStyle w:val="a3"/>
+        <w:ind w:left="708"/>
+        <w:rPr>
+          <w:rFonts w:ascii="Consolas" w:hAnsi="Consolas" w:cs="Segoe UI"/>
+          <w:color w:val="313130"/>
+          <w:shd w:val="clear" w:color="auto" w:fill="FFFFFF"/>
+          <w:lang w:val="en-US"/>
+        </w:rPr>
+      </w:pPr>
+      <w:r>
+        <w:rPr>
+          <w:rFonts w:ascii="Consolas" w:hAnsi="Consolas" w:cs="Segoe UI"/>
+          <w:color w:val="313130"/>
+          <w:shd w:val="clear" w:color="auto" w:fill="FFFFFF"/>
+          <w:lang w:val="en-US"/>
+        </w:rPr>
+        <w:tab/>
+      </w:r>
+      <w:proofErr w:type="gramStart"/>
+      <w:r>
+        <w:rPr>
+          <w:rFonts w:ascii="Consolas" w:hAnsi="Consolas" w:cs="Segoe UI"/>
+          <w:color w:val="313130"/>
+          <w:shd w:val="clear" w:color="auto" w:fill="FFFFFF"/>
+          <w:lang w:val="en-US"/>
+        </w:rPr>
+        <w:t>vertical-</w:t>
+      </w:r>
+      <w:proofErr w:type="gramEnd"/>
+      <w:r>
+        <w:rPr>
+          <w:rFonts w:ascii="Consolas" w:hAnsi="Consolas" w:cs="Segoe UI"/>
+          <w:color w:val="313130"/>
+          <w:shd w:val="clear" w:color="auto" w:fill="FFFFFF"/>
+          <w:lang w:val="en-US"/>
+        </w:rPr>
+        <w:t>align: middle</w:t>
+      </w:r>
+    </w:p>
+    <w:p>
+      <w:pPr>
+        <w:pStyle w:val="a3"/>
+        <w:ind w:left="708"/>
+        <w:rPr>
+          <w:rFonts w:ascii="Consolas" w:hAnsi="Consolas" w:cs="Segoe UI"/>
+          <w:color w:val="FF0000"/>
+          <w:shd w:val="clear" w:color="auto" w:fill="FFFFFF"/>
+          <w:lang w:val="en-US"/>
+        </w:rPr>
+      </w:pPr>
+      <w:r>
+        <w:rPr>
+          <w:rFonts w:ascii="Consolas" w:hAnsi="Consolas" w:cs="Segoe UI"/>
+          <w:color w:val="FF0000"/>
+          <w:shd w:val="clear" w:color="auto" w:fill="FFFFFF"/>
+          <w:lang w:val="en-US"/>
+        </w:rPr>
+        <w:tab/>
+      </w:r>
+      <w:proofErr w:type="gramStart"/>
+      <w:r>
+        <w:rPr>
+          <w:rFonts w:ascii="Consolas" w:hAnsi="Consolas" w:cs="Segoe UI"/>
+          <w:color w:val="FF0000"/>
+          <w:shd w:val="clear" w:color="auto" w:fill="FFFFFF"/>
+          <w:lang w:val="en-US"/>
+        </w:rPr>
+        <w:t>width</w:t>
+      </w:r>
+      <w:proofErr w:type="gramEnd"/>
+      <w:r>
+        <w:rPr>
+          <w:rFonts w:ascii="Consolas" w:hAnsi="Consolas" w:cs="Segoe UI"/>
+          <w:color w:val="FF0000"/>
+          <w:shd w:val="clear" w:color="auto" w:fill="FFFFFF"/>
+          <w:lang w:val="en-US"/>
+        </w:rPr>
+        <w:t>: 600px</w:t>
+      </w:r>
+    </w:p>
+    <w:p>
+      <w:pPr>
+        <w:pStyle w:val="a3"/>
+        <w:ind w:left="708"/>
+        <w:rPr>
+          <w:rFonts w:ascii="Consolas" w:hAnsi="Consolas" w:cs="Segoe UI"/>
+          <w:color w:val="313130"/>
+          <w:shd w:val="clear" w:color="auto" w:fill="FFFFFF"/>
+          <w:lang w:val="en-US"/>
+        </w:rPr>
+      </w:pPr>
+      <w:r>
+        <w:rPr>
+          <w:rFonts w:ascii="Consolas" w:hAnsi="Consolas" w:cs="Segoe UI"/>
+          <w:color w:val="313130"/>
+          <w:shd w:val="clear" w:color="auto" w:fill="FFFFFF"/>
+          <w:lang w:val="en-US"/>
+        </w:rPr>
+        <w:tab/>
+      </w:r>
+      <w:proofErr w:type="gramStart"/>
+      <w:r>
+        <w:rPr>
+          <w:rFonts w:ascii="Consolas" w:hAnsi="Consolas" w:cs="Segoe UI"/>
+          <w:color w:val="313130"/>
+          <w:shd w:val="clear" w:color="auto" w:fill="FFFFFF"/>
+          <w:lang w:val="en-US"/>
+        </w:rPr>
+        <w:t>height</w:t>
+      </w:r>
+      <w:proofErr w:type="gramEnd"/>
+      <w:r>
+        <w:rPr>
+          <w:rFonts w:ascii="Consolas" w:hAnsi="Consolas" w:cs="Segoe UI"/>
+          <w:color w:val="313130"/>
+          <w:shd w:val="clear" w:color="auto" w:fill="FFFFFF"/>
+          <w:lang w:val="en-US"/>
+        </w:rPr>
+        <w:t>: 300px</w:t>
+      </w:r>
+    </w:p>
+    <w:p>
+      <w:pPr>
+        <w:pStyle w:val="a3"/>
+        <w:ind w:left="708"/>
+        <w:rPr>
+          <w:rFonts w:ascii="Consolas" w:hAnsi="Consolas" w:cs="Segoe UI"/>
+          <w:color w:val="313130"/>
+          <w:shd w:val="clear" w:color="auto" w:fill="FFFFFF"/>
+          <w:lang w:val="en-US"/>
+        </w:rPr>
+      </w:pPr>
+      <w:r>
+        <w:rPr>
+          <w:rFonts w:ascii="Consolas" w:hAnsi="Consolas" w:cs="Segoe UI"/>
+          <w:color w:val="313130"/>
+          <w:shd w:val="clear" w:color="auto" w:fill="FFFFFF"/>
+          <w:lang w:val="en-US"/>
+        </w:rPr>
+        <w:tab/>
+      </w:r>
+      <w:proofErr w:type="gramStart"/>
+      <w:r>
+        <w:rPr>
+          <w:rFonts w:ascii="Consolas" w:hAnsi="Consolas" w:cs="Segoe UI"/>
+          <w:color w:val="313130"/>
+          <w:shd w:val="clear" w:color="auto" w:fill="FFFFFF"/>
+          <w:lang w:val="en-US"/>
+        </w:rPr>
+        <w:t>background-color</w:t>
+      </w:r>
+      <w:proofErr w:type="gramEnd"/>
+      <w:r>
+        <w:rPr>
+          <w:rFonts w:ascii="Consolas" w:hAnsi="Consolas" w:cs="Segoe UI"/>
+          <w:color w:val="313130"/>
+          <w:shd w:val="clear" w:color="auto" w:fill="FFFFFF"/>
+          <w:lang w:val="en-US"/>
+        </w:rPr>
+        <w:t>: red</w:t>
+      </w:r>
+    </w:p>
+    <w:p>
+      <w:pPr>
+        <w:pStyle w:val="a3"/>
+        <w:ind w:left="708"/>
+        <w:rPr>
+          <w:rFonts w:ascii="Consolas" w:hAnsi="Consolas" w:cs="Segoe UI"/>
+          <w:color w:val="313130"/>
+          <w:shd w:val="clear" w:color="auto" w:fill="FFFFFF"/>
+        </w:rPr>
+      </w:pPr>
+      <w:r>
+        <w:rPr>
+          <w:rFonts w:ascii="Consolas" w:hAnsi="Consolas" w:cs="Segoe UI"/>
+          <w:color w:val="313130"/>
+          <w:shd w:val="clear" w:color="auto" w:fill="FFFFFF"/>
+          <w:lang w:val="en-US"/>
+        </w:rPr>
+        <w:tab/>
+      </w:r>
+      <w:proofErr w:type="gramStart"/>
+      <w:r>
+        <w:rPr>
+          <w:rFonts w:ascii="Consolas" w:hAnsi="Consolas" w:cs="Segoe UI"/>
+          <w:color w:val="313130"/>
+          <w:shd w:val="clear" w:color="auto" w:fill="FFFFFF"/>
+          <w:lang w:val="en-US"/>
+        </w:rPr>
+        <w:t>margin</w:t>
+      </w:r>
+      <w:proofErr w:type="gramEnd"/>
+      <w:r>
+        <w:rPr>
+          <w:rFonts w:ascii="Consolas" w:hAnsi="Consolas" w:cs="Segoe UI"/>
+          <w:color w:val="313130"/>
+          <w:shd w:val="clear" w:color="auto" w:fill="FFFFFF"/>
+          <w:lang w:val="en-US"/>
+        </w:rPr>
+        <w:t>: 20px</w:t>
+      </w:r>
+    </w:p>
+    <w:p>
+      <w:pPr>
+        <w:ind w:firstLine="708"/>
+        <w:rPr>
+          <w:rFonts w:ascii="Consolas" w:hAnsi="Consolas" w:cs="Segoe UI"/>
+          <w:color w:val="FF0000"/>
+          <w:shd w:val="clear" w:color="auto" w:fill="FFFFFF"/>
+        </w:rPr>
+      </w:pPr>
+      <w:r>
+        <w:rPr>
+          <w:rFonts w:ascii="Consolas" w:hAnsi="Consolas" w:cs="Segoe UI"/>
+          <w:color w:val="FF0000"/>
+          <w:shd w:val="clear" w:color="auto" w:fill="FFFFFF"/>
+          <w:lang w:val="en-US"/>
+        </w:rPr>
+        <w:t>@media (max-width: 992px)</w:t>
+      </w:r>
+    </w:p>
+    <w:p>
+      <w:pPr>
+        <w:pStyle w:val="a3"/>
+        <w:ind w:left="1440"/>
+        <w:rPr>
+          <w:rFonts w:ascii="Consolas" w:hAnsi="Consolas" w:cs="Segoe UI"/>
+          <w:color w:val="FF0000"/>
+          <w:shd w:val="clear" w:color="auto" w:fill="FFFFFF"/>
+          <w:lang w:val="en-US"/>
+        </w:rPr>
+      </w:pPr>
+      <w:r>
+        <w:rPr>
+          <w:rFonts w:ascii="Consolas" w:hAnsi="Consolas" w:cs="Segoe UI"/>
+          <w:color w:val="FF0000"/>
+          <w:shd w:val="clear" w:color="auto" w:fill="FFFFFF"/>
+          <w:lang w:val="en-US"/>
+        </w:rPr>
+        <w:t>.adaptive</w:t>
+      </w:r>
+    </w:p>
+    <w:p>
+      <w:pPr>
+        <w:pStyle w:val="a3"/>
+        <w:ind w:left="1440" w:firstLine="684"/>
+        <w:rPr>
+          <w:rFonts w:ascii="Consolas" w:hAnsi="Consolas" w:cs="Segoe UI"/>
+          <w:color w:val="FF0000"/>
+          <w:shd w:val="clear" w:color="auto" w:fill="FFFFFF"/>
+          <w:lang w:val="en-US"/>
+        </w:rPr>
+      </w:pPr>
+      <w:proofErr w:type="gramStart"/>
+      <w:r>
+        <w:rPr>
+          <w:rFonts w:ascii="Consolas" w:hAnsi="Consolas" w:cs="Segoe UI"/>
+          <w:color w:val="FF0000"/>
+          <w:shd w:val="clear" w:color="auto" w:fill="FFFFFF"/>
+          <w:lang w:val="en-US"/>
+        </w:rPr>
+        <w:t>width</w:t>
+      </w:r>
+      <w:proofErr w:type="gramEnd"/>
+      <w:r>
+        <w:rPr>
+          <w:rFonts w:ascii="Consolas" w:hAnsi="Consolas" w:cs="Segoe UI"/>
+          <w:color w:val="FF0000"/>
+          <w:shd w:val="clear" w:color="auto" w:fill="FFFFFF"/>
+          <w:lang w:val="en-US"/>
+        </w:rPr>
+        <w:t>: 300px</w:t>
+      </w:r>
+    </w:p>
+    <w:p>
+      <w:pPr>
+        <w:pStyle w:val="a3"/>
+        <w:ind w:left="1440"/>
+        <w:rPr>
+          <w:rFonts w:ascii="Segoe UI" w:hAnsi="Segoe UI" w:cs="Segoe UI"/>
+          <w:color w:val="313130"/>
+          <w:shd w:val="clear" w:color="auto" w:fill="FFFFFF"/>
+          <w:lang w:val="en-US"/>
+        </w:rPr>
+      </w:pPr>
+    </w:p>
+    <w:p>
+      <w:pPr>
+        <w:pStyle w:val="a3"/>
+        <w:numPr>
+          <w:ilvl w:val="0"/>
+          <w:numId w:val="20"/>
+        </w:numPr>
+        <w:rPr>
+          <w:rFonts w:ascii="Segoe UI" w:hAnsi="Segoe UI" w:cs="Segoe UI"/>
+          <w:b/>
+          <w:color w:val="313130"/>
+          <w:shd w:val="clear" w:color="auto" w:fill="FFFFFF"/>
+        </w:rPr>
+      </w:pPr>
+      <w:r>
+        <w:rPr>
+          <w:rFonts w:ascii="Segoe UI" w:hAnsi="Segoe UI" w:cs="Segoe UI"/>
+          <w:b/>
+          <w:color w:val="313130"/>
+          <w:shd w:val="clear" w:color="auto" w:fill="FFFFFF"/>
+        </w:rPr>
+        <w:t>Отзывчив</w:t>
+      </w:r>
+      <w:r>
+        <w:rPr>
+          <w:rFonts w:ascii="Segoe UI" w:hAnsi="Segoe UI" w:cs="Segoe UI"/>
+          <w:b/>
+          <w:color w:val="313130"/>
+          <w:shd w:val="clear" w:color="auto" w:fill="FFFFFF"/>
+        </w:rPr>
+        <w:t>ая</w:t>
+      </w:r>
+    </w:p>
+    <w:p>
+      <w:pPr>
+        <w:rPr>
+          <w:rFonts w:ascii="Consolas" w:hAnsi="Consolas" w:cs="Segoe UI"/>
+          <w:color w:val="313130"/>
+          <w:shd w:val="clear" w:color="auto" w:fill="FFFFFF"/>
+          <w:lang w:val="en-US"/>
+        </w:rPr>
+      </w:pPr>
+      <w:r>
+        <w:rPr>
+          <w:rFonts w:ascii="Consolas" w:hAnsi="Consolas" w:cs="Segoe UI"/>
+          <w:color w:val="313130"/>
+          <w:shd w:val="clear" w:color="auto" w:fill="FFFFFF"/>
+          <w:lang w:val="en-US"/>
+        </w:rPr>
+        <w:t>HTML</w:t>
+      </w:r>
+    </w:p>
+    <w:p>
+      <w:pPr>
+        <w:ind w:firstLine="708"/>
+        <w:rPr>
+          <w:rFonts w:ascii="Consolas" w:hAnsi="Consolas" w:cs="Segoe UI"/>
+          <w:color w:val="313130"/>
+          <w:shd w:val="clear" w:color="auto" w:fill="FFFFFF"/>
+          <w:lang w:val="en-US"/>
+        </w:rPr>
+      </w:pPr>
+      <w:r>
+        <w:rPr>
+          <w:rFonts w:ascii="Consolas" w:hAnsi="Consolas" w:cs="Segoe UI"/>
+          <w:color w:val="313130"/>
+          <w:shd w:val="clear" w:color="auto" w:fill="FFFFFF"/>
+        </w:rPr>
+        <w:t>&lt;</w:t>
+      </w:r>
+      <w:proofErr w:type="spellStart"/>
+      <w:r>
+        <w:rPr>
+          <w:rFonts w:ascii="Consolas" w:hAnsi="Consolas" w:cs="Segoe UI"/>
+          <w:color w:val="313130"/>
+          <w:shd w:val="clear" w:color="auto" w:fill="FFFFFF"/>
+        </w:rPr>
+        <w:t>div</w:t>
+      </w:r>
+      <w:proofErr w:type="spellEnd"/>
+      <w:r>
+        <w:rPr>
+          <w:rFonts w:ascii="Consolas" w:hAnsi="Consolas" w:cs="Segoe UI"/>
+          <w:color w:val="313130"/>
+          <w:shd w:val="clear" w:color="auto" w:fill="FFFFFF"/>
+        </w:rPr>
+        <w:t xml:space="preserve"> </w:t>
+      </w:r>
+      <w:proofErr w:type="spellStart"/>
+      <w:r>
+        <w:rPr>
+          <w:rFonts w:ascii="Consolas" w:hAnsi="Consolas" w:cs="Segoe UI"/>
+          <w:color w:val="313130"/>
+          <w:shd w:val="clear" w:color="auto" w:fill="FFFFFF"/>
+        </w:rPr>
+        <w:t>class</w:t>
+      </w:r>
+      <w:proofErr w:type="spellEnd"/>
+      <w:r>
+        <w:rPr>
+          <w:rFonts w:ascii="Consolas" w:hAnsi="Consolas" w:cs="Segoe UI"/>
+          <w:color w:val="313130"/>
+          <w:shd w:val="clear" w:color="auto" w:fill="FFFFFF"/>
+        </w:rPr>
+        <w:t>="</w:t>
+      </w:r>
+      <w:proofErr w:type="spellStart"/>
+      <w:r>
+        <w:rPr>
+          <w:rFonts w:ascii="Consolas" w:hAnsi="Consolas" w:cs="Segoe UI"/>
+          <w:color w:val="313130"/>
+          <w:shd w:val="clear" w:color="auto" w:fill="FFFFFF"/>
+        </w:rPr>
+        <w:t>responsive</w:t>
+      </w:r>
+      <w:proofErr w:type="spellEnd"/>
+      <w:proofErr w:type="gramStart"/>
+      <w:r>
+        <w:rPr>
+          <w:rFonts w:ascii="Consolas" w:hAnsi="Consolas" w:cs="Segoe UI"/>
+          <w:color w:val="313130"/>
+          <w:shd w:val="clear" w:color="auto" w:fill="FFFFFF"/>
+        </w:rPr>
+        <w:t>"&gt;&lt;</w:t>
+      </w:r>
+      <w:proofErr w:type="gramEnd"/>
+      <w:r>
+        <w:rPr>
+          <w:rFonts w:ascii="Consolas" w:hAnsi="Consolas" w:cs="Segoe UI"/>
+          <w:color w:val="313130"/>
+          <w:shd w:val="clear" w:color="auto" w:fill="FFFFFF"/>
+        </w:rPr>
+        <w:t>/</w:t>
+      </w:r>
+      <w:proofErr w:type="spellStart"/>
+      <w:r>
+        <w:rPr>
+          <w:rFonts w:ascii="Consolas" w:hAnsi="Consolas" w:cs="Segoe UI"/>
+          <w:color w:val="313130"/>
+          <w:shd w:val="clear" w:color="auto" w:fill="FFFFFF"/>
+        </w:rPr>
+        <w:t>div</w:t>
+      </w:r>
+      <w:proofErr w:type="spellEnd"/>
+      <w:r>
+        <w:rPr>
+          <w:rFonts w:ascii="Consolas" w:hAnsi="Consolas" w:cs="Segoe UI"/>
+          <w:color w:val="313130"/>
+          <w:shd w:val="clear" w:color="auto" w:fill="FFFFFF"/>
+          <w:lang w:val="en-US"/>
+        </w:rPr>
+        <w:t>&gt;</w:t>
+      </w:r>
+    </w:p>
+    <w:p>
+      <w:pPr>
+        <w:ind w:firstLine="708"/>
+        <w:rPr>
+          <w:rFonts w:ascii="Consolas" w:hAnsi="Consolas" w:cs="Segoe UI"/>
+          <w:color w:val="313130"/>
+          <w:shd w:val="clear" w:color="auto" w:fill="FFFFFF"/>
+        </w:rPr>
+      </w:pPr>
+      <w:r>
+        <w:rPr>
+          <w:rFonts w:ascii="Consolas" w:hAnsi="Consolas" w:cs="Segoe UI"/>
+          <w:color w:val="313130"/>
+          <w:shd w:val="clear" w:color="auto" w:fill="FFFFFF"/>
+        </w:rPr>
+        <w:t>&lt;</w:t>
+      </w:r>
+      <w:proofErr w:type="spellStart"/>
+      <w:r>
+        <w:rPr>
+          <w:rFonts w:ascii="Consolas" w:hAnsi="Consolas" w:cs="Segoe UI"/>
+          <w:color w:val="313130"/>
+          <w:shd w:val="clear" w:color="auto" w:fill="FFFFFF"/>
+        </w:rPr>
+        <w:t>div</w:t>
+      </w:r>
+      <w:proofErr w:type="spellEnd"/>
+      <w:r>
+        <w:rPr>
+          <w:rFonts w:ascii="Consolas" w:hAnsi="Consolas" w:cs="Segoe UI"/>
+          <w:color w:val="313130"/>
+          <w:shd w:val="clear" w:color="auto" w:fill="FFFFFF"/>
+        </w:rPr>
+        <w:t xml:space="preserve"> </w:t>
+      </w:r>
+      <w:proofErr w:type="spellStart"/>
+      <w:r>
+        <w:rPr>
+          <w:rFonts w:ascii="Consolas" w:hAnsi="Consolas" w:cs="Segoe UI"/>
+          <w:color w:val="313130"/>
+          <w:shd w:val="clear" w:color="auto" w:fill="FFFFFF"/>
+        </w:rPr>
+        <w:t>class</w:t>
+      </w:r>
+      <w:proofErr w:type="spellEnd"/>
+      <w:r>
+        <w:rPr>
+          <w:rFonts w:ascii="Consolas" w:hAnsi="Consolas" w:cs="Segoe UI"/>
+          <w:color w:val="313130"/>
+          <w:shd w:val="clear" w:color="auto" w:fill="FFFFFF"/>
+        </w:rPr>
+        <w:t>="</w:t>
+      </w:r>
+      <w:proofErr w:type="spellStart"/>
+      <w:r>
+        <w:rPr>
+          <w:rFonts w:ascii="Consolas" w:hAnsi="Consolas" w:cs="Segoe UI"/>
+          <w:color w:val="313130"/>
+          <w:shd w:val="clear" w:color="auto" w:fill="FFFFFF"/>
+        </w:rPr>
+        <w:t>responsive</w:t>
+      </w:r>
+      <w:proofErr w:type="spellEnd"/>
+      <w:proofErr w:type="gramStart"/>
+      <w:r>
+        <w:rPr>
+          <w:rFonts w:ascii="Consolas" w:hAnsi="Consolas" w:cs="Segoe UI"/>
+          <w:color w:val="313130"/>
+          <w:shd w:val="clear" w:color="auto" w:fill="FFFFFF"/>
+        </w:rPr>
+        <w:t>"&gt;&lt;</w:t>
+      </w:r>
+      <w:proofErr w:type="gramEnd"/>
+      <w:r>
+        <w:rPr>
+          <w:rFonts w:ascii="Consolas" w:hAnsi="Consolas" w:cs="Segoe UI"/>
+          <w:color w:val="313130"/>
+          <w:shd w:val="clear" w:color="auto" w:fill="FFFFFF"/>
+        </w:rPr>
+        <w:t>/</w:t>
+      </w:r>
+      <w:proofErr w:type="spellStart"/>
+      <w:r>
+        <w:rPr>
+          <w:rFonts w:ascii="Consolas" w:hAnsi="Consolas" w:cs="Segoe UI"/>
+          <w:color w:val="313130"/>
+          <w:shd w:val="clear" w:color="auto" w:fill="FFFFFF"/>
+        </w:rPr>
+        <w:t>div</w:t>
+      </w:r>
+      <w:proofErr w:type="spellEnd"/>
+      <w:r>
+        <w:rPr>
+          <w:rFonts w:ascii="Consolas" w:hAnsi="Consolas" w:cs="Segoe UI"/>
+          <w:color w:val="313130"/>
+          <w:shd w:val="clear" w:color="auto" w:fill="FFFFFF"/>
+        </w:rPr>
+        <w:t>&gt;</w:t>
+      </w:r>
+    </w:p>
+    <w:p>
+      <w:pPr>
+        <w:ind w:firstLine="708"/>
+        <w:rPr>
+          <w:rFonts w:ascii="Consolas" w:hAnsi="Consolas" w:cs="Segoe UI"/>
+          <w:color w:val="313130"/>
+          <w:shd w:val="clear" w:color="auto" w:fill="FFFFFF"/>
+        </w:rPr>
+      </w:pPr>
+    </w:p>
+    <w:p>
+      <w:pPr>
+        <w:rPr>
+          <w:rFonts w:ascii="Consolas" w:hAnsi="Consolas" w:cs="Segoe UI"/>
+          <w:color w:val="313130"/>
+          <w:shd w:val="clear" w:color="auto" w:fill="FFFFFF"/>
+          <w:lang w:val="en-US"/>
+        </w:rPr>
+      </w:pPr>
+      <w:r>
+        <w:rPr>
+          <w:rFonts w:ascii="Consolas" w:hAnsi="Consolas" w:cs="Segoe UI"/>
+          <w:color w:val="313130"/>
+          <w:shd w:val="clear" w:color="auto" w:fill="FFFFFF"/>
+          <w:lang w:val="en-US"/>
+        </w:rPr>
+        <w:t>SASS</w:t>
+      </w:r>
+    </w:p>
+    <w:p>
+      <w:pPr>
+        <w:ind w:firstLine="708"/>
+        <w:rPr>
+          <w:rFonts w:ascii="Consolas" w:hAnsi="Consolas" w:cs="Segoe UI"/>
+          <w:color w:val="313130"/>
+          <w:shd w:val="clear" w:color="auto" w:fill="FFFFFF"/>
+          <w:lang w:val="en-US"/>
+        </w:rPr>
+      </w:pPr>
+      <w:r>
+        <w:rPr>
+          <w:rFonts w:ascii="Consolas" w:hAnsi="Consolas" w:cs="Segoe UI"/>
+          <w:color w:val="313130"/>
+          <w:shd w:val="clear" w:color="auto" w:fill="FFFFFF"/>
+          <w:lang w:val="en-US"/>
+        </w:rPr>
+        <w:t>.responsive</w:t>
+      </w:r>
+    </w:p>
+    <w:p>
+      <w:pPr>
+        <w:ind w:firstLine="708"/>
+        <w:rPr>
+          <w:rFonts w:ascii="Consolas" w:hAnsi="Consolas" w:cs="Segoe UI"/>
+          <w:color w:val="313130"/>
+          <w:shd w:val="clear" w:color="auto" w:fill="FFFFFF"/>
+          <w:lang w:val="en-US"/>
+        </w:rPr>
+      </w:pPr>
+      <w:r>
+        <w:rPr>
+          <w:rFonts w:ascii="Consolas" w:hAnsi="Consolas" w:cs="Segoe UI"/>
+          <w:color w:val="313130"/>
+          <w:shd w:val="clear" w:color="auto" w:fill="FFFFFF"/>
+          <w:lang w:val="en-US"/>
+        </w:rPr>
+        <w:tab/>
+      </w:r>
+      <w:proofErr w:type="gramStart"/>
+      <w:r>
+        <w:rPr>
+          <w:rFonts w:ascii="Consolas" w:hAnsi="Consolas" w:cs="Segoe UI"/>
+          <w:color w:val="313130"/>
+          <w:shd w:val="clear" w:color="auto" w:fill="FFFFFF"/>
+          <w:lang w:val="en-US"/>
+        </w:rPr>
+        <w:t>display</w:t>
+      </w:r>
+      <w:proofErr w:type="gramEnd"/>
+      <w:r>
+        <w:rPr>
+          <w:rFonts w:ascii="Consolas" w:hAnsi="Consolas" w:cs="Segoe UI"/>
+          <w:color w:val="313130"/>
+          <w:shd w:val="clear" w:color="auto" w:fill="FFFFFF"/>
+          <w:lang w:val="en-US"/>
+        </w:rPr>
+        <w:t>: inline-block</w:t>
+      </w:r>
+    </w:p>
+    <w:p>
+      <w:pPr>
+        <w:ind w:firstLine="708"/>
+        <w:rPr>
+          <w:rFonts w:ascii="Consolas" w:hAnsi="Consolas" w:cs="Segoe UI"/>
+          <w:color w:val="313130"/>
+          <w:shd w:val="clear" w:color="auto" w:fill="FFFFFF"/>
+          <w:lang w:val="en-US"/>
+        </w:rPr>
+      </w:pPr>
+      <w:r>
+        <w:rPr>
+          <w:rFonts w:ascii="Consolas" w:hAnsi="Consolas" w:cs="Segoe UI"/>
+          <w:color w:val="313130"/>
+          <w:shd w:val="clear" w:color="auto" w:fill="FFFFFF"/>
+          <w:lang w:val="en-US"/>
+        </w:rPr>
+        <w:tab/>
+      </w:r>
+      <w:proofErr w:type="gramStart"/>
+      <w:r>
+        <w:rPr>
+          <w:rFonts w:ascii="Consolas" w:hAnsi="Consolas" w:cs="Segoe UI"/>
+          <w:color w:val="313130"/>
+          <w:shd w:val="clear" w:color="auto" w:fill="FFFFFF"/>
+          <w:lang w:val="en-US"/>
+        </w:rPr>
+        <w:t>vertical-</w:t>
+      </w:r>
+      <w:proofErr w:type="gramEnd"/>
+      <w:r>
+        <w:rPr>
+          <w:rFonts w:ascii="Consolas" w:hAnsi="Consolas" w:cs="Segoe UI"/>
+          <w:color w:val="313130"/>
+          <w:shd w:val="clear" w:color="auto" w:fill="FFFFFF"/>
+          <w:lang w:val="en-US"/>
+        </w:rPr>
+        <w:t>align: middle</w:t>
+      </w:r>
+    </w:p>
+    <w:p>
+      <w:pPr>
+        <w:ind w:firstLine="708"/>
+        <w:rPr>
+          <w:rFonts w:ascii="Consolas" w:hAnsi="Consolas" w:cs="Segoe UI"/>
+          <w:color w:val="FF0000"/>
+          <w:shd w:val="clear" w:color="auto" w:fill="FFFFFF"/>
+          <w:lang w:val="en-US"/>
+        </w:rPr>
+      </w:pPr>
+      <w:r>
+        <w:rPr>
+          <w:rFonts w:ascii="Consolas" w:hAnsi="Consolas" w:cs="Segoe UI"/>
+          <w:color w:val="FF0000"/>
+          <w:shd w:val="clear" w:color="auto" w:fill="FFFFFF"/>
+          <w:lang w:val="en-US"/>
+        </w:rPr>
+        <w:tab/>
+      </w:r>
+      <w:proofErr w:type="gramStart"/>
+      <w:r>
+        <w:rPr>
+          <w:rFonts w:ascii="Consolas" w:hAnsi="Consolas" w:cs="Segoe UI"/>
+          <w:color w:val="FF0000"/>
+          <w:shd w:val="clear" w:color="auto" w:fill="FFFFFF"/>
+          <w:lang w:val="en-US"/>
+        </w:rPr>
+        <w:t>width</w:t>
+      </w:r>
+      <w:proofErr w:type="gramEnd"/>
+      <w:r>
+        <w:rPr>
+          <w:rFonts w:ascii="Consolas" w:hAnsi="Consolas" w:cs="Segoe UI"/>
+          <w:color w:val="FF0000"/>
+          <w:shd w:val="clear" w:color="auto" w:fill="FFFFFF"/>
+          <w:lang w:val="en-US"/>
+        </w:rPr>
+        <w:t>: 45%</w:t>
+      </w:r>
+    </w:p>
+    <w:p>
+      <w:pPr>
+        <w:ind w:firstLine="708"/>
+        <w:rPr>
+          <w:rFonts w:ascii="Consolas" w:hAnsi="Consolas" w:cs="Segoe UI"/>
+          <w:color w:val="313130"/>
+          <w:shd w:val="clear" w:color="auto" w:fill="FFFFFF"/>
+          <w:lang w:val="en-US"/>
+        </w:rPr>
+      </w:pPr>
+      <w:r>
+        <w:rPr>
+          <w:rFonts w:ascii="Consolas" w:hAnsi="Consolas" w:cs="Segoe UI"/>
+          <w:color w:val="313130"/>
+          <w:shd w:val="clear" w:color="auto" w:fill="FFFFFF"/>
+          <w:lang w:val="en-US"/>
+        </w:rPr>
+        <w:tab/>
+      </w:r>
+      <w:proofErr w:type="gramStart"/>
+      <w:r>
+        <w:rPr>
+          <w:rFonts w:ascii="Consolas" w:hAnsi="Consolas" w:cs="Segoe UI"/>
+          <w:color w:val="313130"/>
+          <w:shd w:val="clear" w:color="auto" w:fill="FFFFFF"/>
+          <w:lang w:val="en-US"/>
+        </w:rPr>
+        <w:t>height</w:t>
+      </w:r>
+      <w:proofErr w:type="gramEnd"/>
+      <w:r>
+        <w:rPr>
+          <w:rFonts w:ascii="Consolas" w:hAnsi="Consolas" w:cs="Segoe UI"/>
+          <w:color w:val="313130"/>
+          <w:shd w:val="clear" w:color="auto" w:fill="FFFFFF"/>
+          <w:lang w:val="en-US"/>
+        </w:rPr>
+        <w:t>: 300px</w:t>
+      </w:r>
+    </w:p>
+    <w:p>
+      <w:pPr>
+        <w:ind w:firstLine="708"/>
+        <w:rPr>
+          <w:rFonts w:ascii="Consolas" w:hAnsi="Consolas" w:cs="Segoe UI"/>
+          <w:color w:val="313130"/>
+          <w:shd w:val="clear" w:color="auto" w:fill="FFFFFF"/>
+          <w:lang w:val="en-US"/>
+        </w:rPr>
+      </w:pPr>
+      <w:r>
+        <w:rPr>
+          <w:rFonts w:ascii="Consolas" w:hAnsi="Consolas" w:cs="Segoe UI"/>
+          <w:color w:val="313130"/>
+          <w:shd w:val="clear" w:color="auto" w:fill="FFFFFF"/>
+          <w:lang w:val="en-US"/>
+        </w:rPr>
+        <w:tab/>
+      </w:r>
+      <w:proofErr w:type="gramStart"/>
+      <w:r>
+        <w:rPr>
+          <w:rFonts w:ascii="Consolas" w:hAnsi="Consolas" w:cs="Segoe UI"/>
+          <w:color w:val="313130"/>
+          <w:shd w:val="clear" w:color="auto" w:fill="FFFFFF"/>
+          <w:lang w:val="en-US"/>
+        </w:rPr>
+        <w:t>background-color</w:t>
+      </w:r>
+      <w:proofErr w:type="gramEnd"/>
+      <w:r>
+        <w:rPr>
+          <w:rFonts w:ascii="Consolas" w:hAnsi="Consolas" w:cs="Segoe UI"/>
+          <w:color w:val="313130"/>
+          <w:shd w:val="clear" w:color="auto" w:fill="FFFFFF"/>
+          <w:lang w:val="en-US"/>
+        </w:rPr>
+        <w:t>: pink</w:t>
+      </w:r>
+    </w:p>
+    <w:p>
+      <w:pPr>
+        <w:ind w:firstLine="708"/>
+        <w:rPr>
+          <w:rFonts w:ascii="Consolas" w:hAnsi="Consolas" w:cs="Segoe UI"/>
+          <w:color w:val="313130"/>
+          <w:shd w:val="clear" w:color="auto" w:fill="FFFFFF"/>
+          <w:lang w:val="en-US"/>
+        </w:rPr>
+      </w:pPr>
+      <w:r>
+        <w:rPr>
+          <w:rFonts w:ascii="Consolas" w:hAnsi="Consolas" w:cs="Segoe UI"/>
+          <w:color w:val="313130"/>
+          <w:shd w:val="clear" w:color="auto" w:fill="FFFFFF"/>
+          <w:lang w:val="en-US"/>
+        </w:rPr>
+        <w:tab/>
+      </w:r>
+      <w:proofErr w:type="gramStart"/>
+      <w:r>
+        <w:rPr>
+          <w:rFonts w:ascii="Consolas" w:hAnsi="Consolas" w:cs="Segoe UI"/>
+          <w:color w:val="313130"/>
+          <w:shd w:val="clear" w:color="auto" w:fill="FFFFFF"/>
+          <w:lang w:val="en-US"/>
+        </w:rPr>
+        <w:t>margin</w:t>
+      </w:r>
+      <w:proofErr w:type="gramEnd"/>
+      <w:r>
+        <w:rPr>
+          <w:rFonts w:ascii="Consolas" w:hAnsi="Consolas" w:cs="Segoe UI"/>
+          <w:color w:val="313130"/>
+          <w:shd w:val="clear" w:color="auto" w:fill="FFFFFF"/>
+          <w:lang w:val="en-US"/>
+        </w:rPr>
+        <w:t>: 20px</w:t>
+      </w:r>
+    </w:p>
+    <w:p>
+      <w:pPr>
+        <w:ind w:firstLine="708"/>
+        <w:rPr>
+          <w:rFonts w:ascii="Consolas" w:hAnsi="Consolas" w:cs="Segoe UI"/>
+          <w:color w:val="313130"/>
+          <w:shd w:val="clear" w:color="auto" w:fill="FFFFFF"/>
+          <w:lang w:val="en-US"/>
+        </w:rPr>
+      </w:pPr>
+      <w:r>
+        <w:rPr>
+          <w:rFonts w:ascii="Consolas" w:hAnsi="Consolas" w:cs="Segoe UI"/>
+          <w:color w:val="313130"/>
+          <w:shd w:val="clear" w:color="auto" w:fill="FFFFFF"/>
+          <w:lang w:val="en-US"/>
+        </w:rPr>
+        <w:tab/>
+      </w:r>
+    </w:p>
+    <w:p>
+      <w:pPr>
+        <w:ind w:firstLine="708"/>
+        <w:rPr>
+          <w:rFonts w:ascii="Consolas" w:hAnsi="Consolas" w:cs="Segoe UI"/>
+          <w:color w:val="FF0000"/>
+          <w:shd w:val="clear" w:color="auto" w:fill="FFFFFF"/>
+          <w:lang w:val="en-US"/>
+        </w:rPr>
+      </w:pPr>
+      <w:r>
+        <w:rPr>
+          <w:rFonts w:ascii="Consolas" w:hAnsi="Consolas" w:cs="Segoe UI"/>
+          <w:color w:val="FF0000"/>
+          <w:shd w:val="clear" w:color="auto" w:fill="FFFFFF"/>
+          <w:lang w:val="en-US"/>
+        </w:rPr>
+        <w:t>@media (max-width: 992px)</w:t>
+      </w:r>
+    </w:p>
+    <w:p>
+      <w:pPr>
+        <w:ind w:firstLine="708"/>
+        <w:rPr>
+          <w:rFonts w:ascii="Consolas" w:hAnsi="Consolas" w:cs="Segoe UI"/>
+          <w:color w:val="FF0000"/>
+          <w:shd w:val="clear" w:color="auto" w:fill="FFFFFF"/>
+          <w:lang w:val="en-US"/>
+        </w:rPr>
+      </w:pPr>
+      <w:r>
+        <w:rPr>
+          <w:rFonts w:ascii="Consolas" w:hAnsi="Consolas" w:cs="Segoe UI"/>
+          <w:color w:val="FF0000"/>
+          <w:shd w:val="clear" w:color="auto" w:fill="FFFFFF"/>
+          <w:lang w:val="en-US"/>
+        </w:rPr>
+        <w:tab/>
+        <w:t>.responsive</w:t>
+      </w:r>
+    </w:p>
+    <w:p>
+      <w:pPr>
+        <w:ind w:firstLine="708"/>
+        <w:rPr>
+          <w:rFonts w:ascii="Consolas" w:hAnsi="Consolas" w:cs="Segoe UI"/>
+          <w:color w:val="FF0000"/>
+          <w:shd w:val="clear" w:color="auto" w:fill="FFFFFF"/>
+          <w:lang w:val="en-US"/>
+        </w:rPr>
+      </w:pPr>
+      <w:r>
+        <w:rPr>
+          <w:rFonts w:ascii="Consolas" w:hAnsi="Consolas" w:cs="Segoe UI"/>
+          <w:color w:val="FF0000"/>
+          <w:shd w:val="clear" w:color="auto" w:fill="FFFFFF"/>
+          <w:lang w:val="en-US"/>
+        </w:rPr>
+        <w:tab/>
+      </w:r>
+      <w:r>
+        <w:rPr>
+          <w:rFonts w:ascii="Consolas" w:hAnsi="Consolas" w:cs="Segoe UI"/>
+          <w:color w:val="FF0000"/>
+          <w:shd w:val="clear" w:color="auto" w:fill="FFFFFF"/>
+          <w:lang w:val="en-US"/>
+        </w:rPr>
+        <w:tab/>
+      </w:r>
+      <w:proofErr w:type="gramStart"/>
+      <w:r>
+        <w:rPr>
+          <w:rFonts w:ascii="Consolas" w:hAnsi="Consolas" w:cs="Segoe UI"/>
+          <w:color w:val="FF0000"/>
+          <w:shd w:val="clear" w:color="auto" w:fill="FFFFFF"/>
+          <w:lang w:val="en-US"/>
+        </w:rPr>
+        <w:t>width</w:t>
+      </w:r>
+      <w:proofErr w:type="gramEnd"/>
+      <w:r>
+        <w:rPr>
+          <w:rFonts w:ascii="Consolas" w:hAnsi="Consolas" w:cs="Segoe UI"/>
+          <w:color w:val="FF0000"/>
+          <w:shd w:val="clear" w:color="auto" w:fill="FFFFFF"/>
+          <w:lang w:val="en-US"/>
+        </w:rPr>
+        <w:t>: 95%</w:t>
+      </w:r>
+    </w:p>
+    <w:p>
+      <w:pPr>
+        <w:ind w:firstLine="708"/>
+        <w:rPr>
+          <w:rFonts w:ascii="Segoe UI" w:hAnsi="Segoe UI" w:cs="Segoe UI"/>
+          <w:color w:val="313130"/>
+          <w:shd w:val="clear" w:color="auto" w:fill="FFFFFF"/>
+          <w:lang w:val="en-US"/>
+        </w:rPr>
+      </w:pPr>
+    </w:p>
+    <w:p>
+      <w:pPr>
+        <w:ind w:firstLine="708"/>
+        <w:rPr>
+          <w:rFonts w:ascii="Segoe UI" w:hAnsi="Segoe UI" w:cs="Segoe UI"/>
+          <w:color w:val="313130"/>
+          <w:shd w:val="clear" w:color="auto" w:fill="FFFFFF"/>
+          <w:lang w:val="en-US"/>
+        </w:rPr>
+      </w:pPr>
+      <w:r>
+        <w:rPr>
+          <w:rFonts w:ascii="Segoe UI" w:hAnsi="Segoe UI" w:cs="Segoe UI"/>
+          <w:color w:val="313130"/>
+          <w:shd w:val="clear" w:color="auto" w:fill="FFFFFF"/>
+          <w:lang w:val="en-US"/>
+        </w:rPr>
+        <w:tab/>
+      </w:r>
+    </w:p>
+    <w:p>
+      <w:pPr>
+        <w:ind w:firstLine="708"/>
+        <w:rPr>
+          <w:rFonts w:ascii="Segoe UI" w:hAnsi="Segoe UI" w:cs="Segoe UI"/>
+          <w:color w:val="313130"/>
+          <w:shd w:val="clear" w:color="auto" w:fill="FFFFFF"/>
+          <w:lang w:val="en-US"/>
+        </w:rPr>
+      </w:pPr>
+    </w:p>
+    <w:p>
+      <w:pPr>
+        <w:spacing w:after="200" w:line="276" w:lineRule="auto"/>
+        <w:rPr>
+          <w:rFonts w:ascii="Segoe UI" w:hAnsi="Segoe UI" w:cs="Segoe UI"/>
+          <w:b/>
+          <w:sz w:val="36"/>
+          <w:szCs w:val="36"/>
+        </w:rPr>
+      </w:pPr>
+      <w:r>
+        <w:rPr>
+          <w:rFonts w:ascii="Segoe UI" w:hAnsi="Segoe UI" w:cs="Segoe UI"/>
+          <w:b/>
+          <w:sz w:val="36"/>
+          <w:szCs w:val="36"/>
+        </w:rPr>
+        <w:br w:type="page"/>
+      </w:r>
+    </w:p>
+    <w:p>
+      <w:pPr>
+        <w:keepNext/>
+        <w:ind w:left="709" w:hanging="709"/>
+        <w:rPr>
+          <w:rFonts w:ascii="Segoe UI" w:hAnsi="Segoe UI" w:cs="Segoe UI"/>
+          <w:b/>
+          <w:sz w:val="36"/>
+          <w:szCs w:val="36"/>
+        </w:rPr>
+      </w:pPr>
+      <w:r>
+        <w:rPr>
+          <w:rFonts w:ascii="Segoe UI" w:hAnsi="Segoe UI" w:cs="Segoe UI"/>
+          <w:b/>
+          <w:sz w:val="36"/>
+          <w:szCs w:val="36"/>
+        </w:rPr>
+        <w:lastRenderedPageBreak/>
+        <w:t xml:space="preserve">36. </w:t>
+      </w:r>
+      <w:proofErr w:type="spellStart"/>
+      <w:r>
+        <w:rPr>
+          <w:rFonts w:ascii="Segoe UI" w:hAnsi="Segoe UI" w:cs="Segoe UI"/>
+          <w:b/>
+          <w:sz w:val="36"/>
+          <w:szCs w:val="36"/>
+        </w:rPr>
+        <w:t>Pixel</w:t>
+      </w:r>
+      <w:proofErr w:type="spellEnd"/>
+      <w:r>
+        <w:rPr>
+          <w:rFonts w:ascii="Segoe UI" w:hAnsi="Segoe UI" w:cs="Segoe UI"/>
+          <w:b/>
+          <w:sz w:val="36"/>
+          <w:szCs w:val="36"/>
+        </w:rPr>
+        <w:t xml:space="preserve"> </w:t>
+      </w:r>
+      <w:proofErr w:type="spellStart"/>
+      <w:r>
+        <w:rPr>
+          <w:rFonts w:ascii="Segoe UI" w:hAnsi="Segoe UI" w:cs="Segoe UI"/>
+          <w:b/>
+          <w:sz w:val="36"/>
+          <w:szCs w:val="36"/>
+        </w:rPr>
+        <w:t>Perfect</w:t>
+      </w:r>
+      <w:proofErr w:type="spellEnd"/>
+      <w:r>
+        <w:rPr>
+          <w:rFonts w:ascii="Segoe UI" w:hAnsi="Segoe UI" w:cs="Segoe UI"/>
+          <w:b/>
+          <w:sz w:val="36"/>
+          <w:szCs w:val="36"/>
+        </w:rPr>
+        <w:t xml:space="preserve"> верстка</w:t>
+      </w:r>
+    </w:p>
+    <w:p>
+      <w:pPr>
+        <w:ind w:firstLine="708"/>
+        <w:rPr>
+          <w:rFonts w:ascii="Segoe UI" w:hAnsi="Segoe UI" w:cs="Segoe UI"/>
+          <w:color w:val="313130"/>
+          <w:shd w:val="clear" w:color="auto" w:fill="FFFFFF"/>
+        </w:rPr>
+      </w:pPr>
+    </w:p>
+    <w:p>
+      <w:pPr>
+        <w:ind w:firstLine="708"/>
+        <w:rPr>
+          <w:rFonts w:ascii="Segoe UI" w:hAnsi="Segoe UI" w:cs="Segoe UI"/>
+          <w:color w:val="313130"/>
+          <w:shd w:val="clear" w:color="auto" w:fill="FFFFFF"/>
+        </w:rPr>
+      </w:pPr>
+    </w:p>
+    <w:p>
+      <w:pPr>
+        <w:ind w:firstLine="708"/>
+        <w:rPr>
+          <w:rFonts w:ascii="Segoe UI" w:hAnsi="Segoe UI" w:cs="Segoe UI"/>
+          <w:color w:val="313130"/>
+          <w:shd w:val="clear" w:color="auto" w:fill="FFFFFF"/>
+        </w:rPr>
+      </w:pPr>
+      <w:r>
+        <w:rPr>
+          <w:rFonts w:ascii="Segoe UI" w:hAnsi="Segoe UI" w:cs="Segoe UI"/>
+          <w:color w:val="313130"/>
+          <w:shd w:val="clear" w:color="auto" w:fill="FFFFFF"/>
+        </w:rPr>
+        <w:t xml:space="preserve">Плагин </w:t>
+      </w:r>
+      <w:proofErr w:type="spellStart"/>
+      <w:r>
+        <w:rPr>
+          <w:rFonts w:ascii="Segoe UI" w:hAnsi="Segoe UI" w:cs="Segoe UI"/>
+          <w:color w:val="313130"/>
+          <w:shd w:val="clear" w:color="auto" w:fill="FFFFFF"/>
+        </w:rPr>
+        <w:t>PerfectPixel</w:t>
+      </w:r>
+      <w:proofErr w:type="spellEnd"/>
+      <w:r>
+        <w:rPr>
+          <w:rFonts w:ascii="Segoe UI" w:hAnsi="Segoe UI" w:cs="Segoe UI"/>
+          <w:color w:val="313130"/>
+          <w:shd w:val="clear" w:color="auto" w:fill="FFFFFF"/>
+        </w:rPr>
+        <w:t xml:space="preserve"> </w:t>
+      </w:r>
+      <w:proofErr w:type="spellStart"/>
+      <w:r>
+        <w:rPr>
+          <w:rFonts w:ascii="Segoe UI" w:hAnsi="Segoe UI" w:cs="Segoe UI"/>
+          <w:color w:val="313130"/>
+          <w:shd w:val="clear" w:color="auto" w:fill="FFFFFF"/>
+        </w:rPr>
+        <w:t>by</w:t>
+      </w:r>
+      <w:proofErr w:type="spellEnd"/>
+      <w:r>
+        <w:rPr>
+          <w:rFonts w:ascii="Segoe UI" w:hAnsi="Segoe UI" w:cs="Segoe UI"/>
+          <w:color w:val="313130"/>
+          <w:shd w:val="clear" w:color="auto" w:fill="FFFFFF"/>
+        </w:rPr>
+        <w:t xml:space="preserve"> </w:t>
+      </w:r>
+      <w:proofErr w:type="spellStart"/>
+      <w:r>
+        <w:rPr>
+          <w:rFonts w:ascii="Segoe UI" w:hAnsi="Segoe UI" w:cs="Segoe UI"/>
+          <w:color w:val="313130"/>
+          <w:shd w:val="clear" w:color="auto" w:fill="FFFFFF"/>
+        </w:rPr>
+        <w:t>WellDoneCode</w:t>
+      </w:r>
+      <w:proofErr w:type="spellEnd"/>
+      <w:r>
+        <w:rPr>
+          <w:rFonts w:ascii="Segoe UI" w:hAnsi="Segoe UI" w:cs="Segoe UI"/>
+          <w:color w:val="313130"/>
+          <w:shd w:val="clear" w:color="auto" w:fill="FFFFFF"/>
+        </w:rPr>
+        <w:t xml:space="preserve"> </w:t>
+      </w:r>
+      <w:r>
+        <w:rPr>
+          <w:rFonts w:ascii="Segoe UI" w:hAnsi="Segoe UI" w:cs="Segoe UI"/>
+          <w:color w:val="313130"/>
+          <w:shd w:val="clear" w:color="auto" w:fill="FFFFFF"/>
+        </w:rPr>
+        <w:t xml:space="preserve">для проверки верстки </w:t>
+      </w:r>
+      <w:hyperlink r:id="rId71" w:history="1">
+        <w:r>
+          <w:rPr>
+            <w:rStyle w:val="a6"/>
+            <w:rFonts w:ascii="Segoe UI" w:hAnsi="Segoe UI" w:cs="Segoe UI"/>
+            <w:shd w:val="clear" w:color="auto" w:fill="FFFFFF"/>
+          </w:rPr>
+          <w:t>https://chrome.google.com/webstore/detail/perfectpixel-by-welldonec/dkaagdgjmgdmbnecmcefdhjekcoceebi</w:t>
+        </w:r>
+      </w:hyperlink>
+    </w:p>
+    <w:p>
+      <w:pPr>
+        <w:ind w:firstLine="708"/>
+        <w:rPr>
+          <w:rFonts w:ascii="Segoe UI" w:hAnsi="Segoe UI" w:cs="Segoe UI"/>
+          <w:color w:val="313130"/>
+          <w:shd w:val="clear" w:color="auto" w:fill="FFFFFF"/>
+        </w:rPr>
+      </w:pPr>
+    </w:p>
+    <w:p>
+      <w:pPr>
+        <w:ind w:firstLine="708"/>
+        <w:rPr>
+          <w:rFonts w:ascii="Segoe UI" w:hAnsi="Segoe UI" w:cs="Segoe UI"/>
+          <w:color w:val="313130"/>
+          <w:shd w:val="clear" w:color="auto" w:fill="FFFFFF"/>
+        </w:rPr>
+      </w:pPr>
+    </w:p>
+    <w:p>
+      <w:pPr>
+        <w:pStyle w:val="a3"/>
+        <w:numPr>
+          <w:ilvl w:val="0"/>
+          <w:numId w:val="21"/>
+        </w:numPr>
+        <w:rPr>
+          <w:rFonts w:ascii="Segoe UI" w:hAnsi="Segoe UI" w:cs="Segoe UI"/>
+          <w:color w:val="313130"/>
+          <w:shd w:val="clear" w:color="auto" w:fill="FFFFFF"/>
+        </w:rPr>
+      </w:pPr>
+      <w:r>
+        <w:rPr>
+          <w:rFonts w:ascii="Segoe UI" w:hAnsi="Segoe UI" w:cs="Segoe UI"/>
+          <w:color w:val="313130"/>
+          <w:shd w:val="clear" w:color="auto" w:fill="FFFFFF"/>
+        </w:rPr>
+        <w:t>Установить плагин</w:t>
+      </w:r>
+    </w:p>
+    <w:p>
+      <w:pPr>
+        <w:pStyle w:val="a3"/>
+        <w:numPr>
+          <w:ilvl w:val="0"/>
+          <w:numId w:val="21"/>
+        </w:numPr>
+        <w:rPr>
+          <w:rFonts w:ascii="Segoe UI" w:hAnsi="Segoe UI" w:cs="Segoe UI"/>
+          <w:color w:val="313130"/>
+          <w:shd w:val="clear" w:color="auto" w:fill="FFFFFF"/>
+        </w:rPr>
+      </w:pPr>
+      <w:r>
+        <w:rPr>
+          <w:rFonts w:ascii="Segoe UI" w:hAnsi="Segoe UI" w:cs="Segoe UI"/>
+          <w:color w:val="313130"/>
+          <w:shd w:val="clear" w:color="auto" w:fill="FFFFFF"/>
+        </w:rPr>
+        <w:t xml:space="preserve">Сделать и сохранить на диске скриншот </w:t>
+      </w:r>
+      <w:r>
+        <w:rPr>
+          <w:rFonts w:ascii="Segoe UI" w:hAnsi="Segoe UI" w:cs="Segoe UI"/>
+          <w:b/>
+          <w:i/>
+          <w:color w:val="313130"/>
+          <w:shd w:val="clear" w:color="auto" w:fill="FFFFFF"/>
+        </w:rPr>
+        <w:t>макета</w:t>
+      </w:r>
+      <w:r>
+        <w:rPr>
+          <w:rFonts w:ascii="Segoe UI" w:hAnsi="Segoe UI" w:cs="Segoe UI"/>
+          <w:color w:val="313130"/>
+          <w:shd w:val="clear" w:color="auto" w:fill="FFFFFF"/>
+        </w:rPr>
+        <w:t xml:space="preserve"> с помощью инструмента </w:t>
+      </w:r>
+      <w:r>
+        <w:rPr>
+          <w:rFonts w:ascii="Segoe UI" w:hAnsi="Segoe UI" w:cs="Segoe UI"/>
+          <w:color w:val="313130"/>
+          <w:shd w:val="clear" w:color="auto" w:fill="FFFFFF"/>
+          <w:lang w:val="en-US"/>
+        </w:rPr>
+        <w:t>Slice</w:t>
+      </w:r>
+      <w:r>
+        <w:rPr>
+          <w:rFonts w:ascii="Segoe UI" w:hAnsi="Segoe UI" w:cs="Segoe UI"/>
+          <w:color w:val="313130"/>
+          <w:shd w:val="clear" w:color="auto" w:fill="FFFFFF"/>
+        </w:rPr>
+        <w:t xml:space="preserve"> (</w:t>
+      </w:r>
+      <w:r>
+        <w:rPr>
+          <w:rFonts w:ascii="Segoe UI" w:hAnsi="Segoe UI" w:cs="Segoe UI"/>
+          <w:color w:val="313130"/>
+          <w:shd w:val="clear" w:color="auto" w:fill="FFFFFF"/>
+        </w:rPr>
+        <w:t>в</w:t>
+      </w:r>
+      <w:r>
+        <w:rPr>
+          <w:rFonts w:ascii="Segoe UI" w:hAnsi="Segoe UI" w:cs="Segoe UI"/>
+          <w:color w:val="313130"/>
+          <w:shd w:val="clear" w:color="auto" w:fill="FFFFFF"/>
+        </w:rPr>
+        <w:t xml:space="preserve"> </w:t>
+      </w:r>
+      <w:proofErr w:type="spellStart"/>
+      <w:r>
+        <w:rPr>
+          <w:rFonts w:ascii="Segoe UI" w:hAnsi="Segoe UI" w:cs="Segoe UI"/>
+          <w:color w:val="313130"/>
+          <w:shd w:val="clear" w:color="auto" w:fill="FFFFFF"/>
+          <w:lang w:val="en-US"/>
+        </w:rPr>
+        <w:t>Avocode</w:t>
+      </w:r>
+      <w:proofErr w:type="spellEnd"/>
+      <w:r>
+        <w:rPr>
+          <w:rFonts w:ascii="Segoe UI" w:hAnsi="Segoe UI" w:cs="Segoe UI"/>
+          <w:color w:val="313130"/>
+          <w:shd w:val="clear" w:color="auto" w:fill="FFFFFF"/>
+        </w:rPr>
+        <w:t xml:space="preserve"> </w:t>
+      </w:r>
+      <w:r>
+        <w:rPr>
+          <w:rFonts w:ascii="Segoe UI" w:hAnsi="Segoe UI" w:cs="Segoe UI"/>
+          <w:color w:val="313130"/>
+          <w:shd w:val="clear" w:color="auto" w:fill="FFFFFF"/>
+        </w:rPr>
+        <w:t xml:space="preserve">или </w:t>
+      </w:r>
+      <w:proofErr w:type="spellStart"/>
+      <w:r>
+        <w:rPr>
+          <w:rFonts w:ascii="Segoe UI" w:hAnsi="Segoe UI" w:cs="Segoe UI"/>
+          <w:color w:val="313130"/>
+          <w:shd w:val="clear" w:color="auto" w:fill="FFFFFF"/>
+          <w:lang w:val="en-US"/>
+        </w:rPr>
+        <w:t>Figma</w:t>
+      </w:r>
+      <w:proofErr w:type="spellEnd"/>
+      <w:r>
+        <w:rPr>
+          <w:rFonts w:ascii="Segoe UI" w:hAnsi="Segoe UI" w:cs="Segoe UI"/>
+          <w:color w:val="313130"/>
+          <w:shd w:val="clear" w:color="auto" w:fill="FFFFFF"/>
+        </w:rPr>
+        <w:t xml:space="preserve"> (на панели </w:t>
+      </w:r>
+      <w:r>
+        <w:rPr>
+          <w:rFonts w:ascii="Segoe UI" w:hAnsi="Segoe UI" w:cs="Segoe UI"/>
+          <w:color w:val="313130"/>
+          <w:shd w:val="clear" w:color="auto" w:fill="FFFFFF"/>
+          <w:lang w:val="en-US"/>
+        </w:rPr>
+        <w:t>Frame</w:t>
+      </w:r>
+      <w:r>
+        <w:rPr>
+          <w:rFonts w:ascii="Segoe UI" w:hAnsi="Segoe UI" w:cs="Segoe UI"/>
+          <w:color w:val="313130"/>
+          <w:shd w:val="clear" w:color="auto" w:fill="FFFFFF"/>
+        </w:rPr>
+        <w:t>)</w:t>
+      </w:r>
+      <w:r>
+        <w:rPr>
+          <w:rFonts w:ascii="Segoe UI" w:hAnsi="Segoe UI" w:cs="Segoe UI"/>
+          <w:color w:val="313130"/>
+          <w:shd w:val="clear" w:color="auto" w:fill="FFFFFF"/>
+        </w:rPr>
+        <w:t>)</w:t>
+      </w:r>
+      <w:r>
+        <w:rPr>
+          <w:rFonts w:ascii="Segoe UI" w:hAnsi="Segoe UI" w:cs="Segoe UI"/>
+          <w:color w:val="313130"/>
+          <w:shd w:val="clear" w:color="auto" w:fill="FFFFFF"/>
+        </w:rPr>
+        <w:t>.</w:t>
+      </w:r>
+    </w:p>
+    <w:p>
+      <w:pPr>
+        <w:pStyle w:val="a3"/>
+        <w:numPr>
+          <w:ilvl w:val="0"/>
+          <w:numId w:val="21"/>
+        </w:numPr>
+        <w:rPr>
+          <w:rFonts w:ascii="Segoe UI" w:hAnsi="Segoe UI" w:cs="Segoe UI"/>
+          <w:color w:val="313130"/>
+          <w:shd w:val="clear" w:color="auto" w:fill="FFFFFF"/>
+        </w:rPr>
+      </w:pPr>
+      <w:r>
+        <w:rPr>
+          <w:rFonts w:ascii="Segoe UI" w:hAnsi="Segoe UI" w:cs="Segoe UI"/>
+          <w:color w:val="313130"/>
+          <w:shd w:val="clear" w:color="auto" w:fill="FFFFFF"/>
+        </w:rPr>
+        <w:t>Включить плагин</w:t>
+      </w:r>
+    </w:p>
+    <w:p>
+      <w:pPr>
+        <w:pStyle w:val="a3"/>
+        <w:numPr>
+          <w:ilvl w:val="0"/>
+          <w:numId w:val="21"/>
+        </w:numPr>
+        <w:rPr>
+          <w:rFonts w:ascii="Segoe UI" w:hAnsi="Segoe UI" w:cs="Segoe UI"/>
+          <w:color w:val="313130"/>
+          <w:shd w:val="clear" w:color="auto" w:fill="FFFFFF"/>
+        </w:rPr>
+      </w:pPr>
+      <w:r>
+        <w:rPr>
+          <w:rFonts w:ascii="Segoe UI" w:hAnsi="Segoe UI" w:cs="Segoe UI"/>
+          <w:color w:val="313130"/>
+          <w:shd w:val="clear" w:color="auto" w:fill="FFFFFF"/>
+        </w:rPr>
+        <w:t xml:space="preserve">В окне плагина загружаем сохраненный </w:t>
+      </w:r>
+      <w:proofErr w:type="spellStart"/>
+      <w:r>
+        <w:rPr>
+          <w:rFonts w:ascii="Segoe UI" w:hAnsi="Segoe UI" w:cs="Segoe UI"/>
+          <w:color w:val="313130"/>
+          <w:shd w:val="clear" w:color="auto" w:fill="FFFFFF"/>
+        </w:rPr>
+        <w:t>скрин</w:t>
+      </w:r>
+      <w:proofErr w:type="spellEnd"/>
+      <w:r>
+        <w:rPr>
+          <w:rFonts w:ascii="Segoe UI" w:hAnsi="Segoe UI" w:cs="Segoe UI"/>
+          <w:color w:val="313130"/>
+          <w:shd w:val="clear" w:color="auto" w:fill="FFFFFF"/>
+        </w:rPr>
+        <w:t xml:space="preserve"> макета.</w:t>
+      </w:r>
+    </w:p>
+    <w:p>
+      <w:pPr>
+        <w:pStyle w:val="a3"/>
+        <w:numPr>
+          <w:ilvl w:val="0"/>
+          <w:numId w:val="21"/>
+        </w:numPr>
+        <w:rPr>
+          <w:rFonts w:ascii="Segoe UI" w:hAnsi="Segoe UI" w:cs="Segoe UI"/>
+          <w:color w:val="313130"/>
+          <w:shd w:val="clear" w:color="auto" w:fill="FFFFFF"/>
+        </w:rPr>
+      </w:pPr>
+      <w:r>
+        <w:rPr>
+          <w:rFonts w:ascii="Segoe UI" w:hAnsi="Segoe UI" w:cs="Segoe UI"/>
+          <w:color w:val="313130"/>
+          <w:shd w:val="clear" w:color="auto" w:fill="FFFFFF"/>
+        </w:rPr>
+        <w:t xml:space="preserve">Регулируя прозрачность </w:t>
+      </w:r>
+      <w:proofErr w:type="spellStart"/>
+      <w:r>
+        <w:rPr>
+          <w:rFonts w:ascii="Segoe UI" w:hAnsi="Segoe UI" w:cs="Segoe UI"/>
+          <w:color w:val="313130"/>
+          <w:shd w:val="clear" w:color="auto" w:fill="FFFFFF"/>
+        </w:rPr>
+        <w:t>скрина</w:t>
+      </w:r>
+      <w:proofErr w:type="spellEnd"/>
+      <w:r>
+        <w:rPr>
+          <w:rFonts w:ascii="Segoe UI" w:hAnsi="Segoe UI" w:cs="Segoe UI"/>
+          <w:color w:val="313130"/>
+          <w:shd w:val="clear" w:color="auto" w:fill="FFFFFF"/>
+        </w:rPr>
+        <w:t>, сопоставляем его с версткой.</w:t>
+      </w:r>
+    </w:p>
+    <w:p>
+      <w:pPr>
+        <w:ind w:firstLine="708"/>
+        <w:rPr>
+          <w:rFonts w:ascii="Segoe UI" w:hAnsi="Segoe UI" w:cs="Segoe UI"/>
+          <w:color w:val="313130"/>
+          <w:shd w:val="clear" w:color="auto" w:fill="FFFFFF"/>
+        </w:rPr>
+      </w:pPr>
+    </w:p>
+    <w:p>
+      <w:pPr>
+        <w:ind w:firstLine="708"/>
+        <w:rPr>
+          <w:rFonts w:ascii="Segoe UI" w:hAnsi="Segoe UI" w:cs="Segoe UI"/>
+          <w:color w:val="313130"/>
+          <w:shd w:val="clear" w:color="auto" w:fill="FFFFFF"/>
+        </w:rPr>
+      </w:pPr>
+    </w:p>
+    <w:p>
+      <w:pPr>
+        <w:ind w:firstLine="708"/>
+        <w:rPr>
+          <w:rFonts w:ascii="Segoe UI" w:hAnsi="Segoe UI" w:cs="Segoe UI"/>
+          <w:color w:val="313130"/>
+          <w:shd w:val="clear" w:color="auto" w:fill="FFFFFF"/>
+        </w:rPr>
+      </w:pPr>
+    </w:p>
+    <w:p>
+      <w:pPr>
+        <w:ind w:firstLine="708"/>
+        <w:rPr>
+          <w:rFonts w:ascii="Segoe UI" w:hAnsi="Segoe UI" w:cs="Segoe UI"/>
+          <w:color w:val="313130"/>
+          <w:shd w:val="clear" w:color="auto" w:fill="FFFFFF"/>
+        </w:rPr>
+      </w:pPr>
+    </w:p>
+    <w:p>
+      <w:pPr>
+        <w:keepNext/>
+        <w:ind w:left="709" w:hanging="709"/>
+        <w:rPr>
+          <w:rFonts w:ascii="Segoe UI" w:hAnsi="Segoe UI" w:cs="Segoe UI"/>
+          <w:b/>
+          <w:sz w:val="36"/>
+          <w:szCs w:val="36"/>
+        </w:rPr>
+      </w:pPr>
+      <w:r>
+        <w:rPr>
+          <w:rFonts w:ascii="Segoe UI" w:hAnsi="Segoe UI" w:cs="Segoe UI"/>
+          <w:b/>
+          <w:sz w:val="36"/>
+          <w:szCs w:val="36"/>
+        </w:rPr>
+        <w:t xml:space="preserve">37. Адаптация при помощи </w:t>
+      </w:r>
+      <w:proofErr w:type="spellStart"/>
+      <w:r>
+        <w:rPr>
+          <w:rFonts w:ascii="Segoe UI" w:hAnsi="Segoe UI" w:cs="Segoe UI"/>
+          <w:b/>
+          <w:sz w:val="36"/>
+          <w:szCs w:val="36"/>
+        </w:rPr>
+        <w:t>Bootstrap</w:t>
+      </w:r>
+      <w:proofErr w:type="spellEnd"/>
+    </w:p>
+    <w:p>
+      <w:pPr>
+        <w:ind w:firstLine="708"/>
+        <w:rPr>
+          <w:rFonts w:ascii="Segoe UI" w:hAnsi="Segoe UI" w:cs="Segoe UI"/>
+          <w:color w:val="313130"/>
+          <w:shd w:val="clear" w:color="auto" w:fill="FFFFFF"/>
+        </w:rPr>
+      </w:pPr>
+    </w:p>
+    <w:p>
+      <w:pPr>
+        <w:ind w:firstLine="708"/>
+        <w:rPr>
+          <w:rFonts w:ascii="Segoe UI" w:hAnsi="Segoe UI" w:cs="Segoe UI"/>
+          <w:color w:val="313130"/>
+          <w:shd w:val="clear" w:color="auto" w:fill="FFFFFF"/>
+        </w:rPr>
+      </w:pPr>
+      <w:r>
+        <w:rPr>
+          <w:rFonts w:ascii="Segoe UI" w:hAnsi="Segoe UI" w:cs="Segoe UI"/>
+          <w:color w:val="313130"/>
+          <w:shd w:val="clear" w:color="auto" w:fill="FFFFFF"/>
+        </w:rPr>
+        <w:t xml:space="preserve">Документация </w:t>
+      </w:r>
+      <w:hyperlink r:id="rId72" w:history="1">
+        <w:r>
+          <w:rPr>
+            <w:rStyle w:val="a6"/>
+            <w:rFonts w:ascii="Segoe UI" w:hAnsi="Segoe UI" w:cs="Segoe UI"/>
+            <w:shd w:val="clear" w:color="auto" w:fill="FFFFFF"/>
+          </w:rPr>
+          <w:t>https://getbootstrap.com/docs/4.3/layout/grid/</w:t>
+        </w:r>
+      </w:hyperlink>
+    </w:p>
+    <w:p>
+      <w:pPr>
+        <w:ind w:firstLine="708"/>
+        <w:rPr>
+          <w:rFonts w:ascii="Segoe UI" w:hAnsi="Segoe UI" w:cs="Segoe UI"/>
+          <w:color w:val="313130"/>
+          <w:shd w:val="clear" w:color="auto" w:fill="FFFFFF"/>
+          <w:lang w:val="en-US"/>
+        </w:rPr>
+      </w:pPr>
+    </w:p>
+    <w:p>
+      <w:pPr>
+        <w:ind w:firstLine="708"/>
+        <w:rPr>
+          <w:rFonts w:ascii="Segoe UI" w:hAnsi="Segoe UI" w:cs="Segoe UI"/>
+          <w:color w:val="313130"/>
+          <w:shd w:val="clear" w:color="auto" w:fill="FFFFFF"/>
+        </w:rPr>
+      </w:pPr>
+    </w:p>
+    <w:p>
+      <w:pPr>
+        <w:pStyle w:val="a3"/>
+        <w:numPr>
+          <w:ilvl w:val="0"/>
+          <w:numId w:val="23"/>
+        </w:numPr>
+        <w:rPr>
+          <w:rFonts w:ascii="Segoe UI" w:hAnsi="Segoe UI" w:cs="Segoe UI"/>
+          <w:b/>
+          <w:color w:val="313130"/>
+          <w:shd w:val="clear" w:color="auto" w:fill="FFFFFF"/>
+        </w:rPr>
+      </w:pPr>
+      <w:r>
+        <w:rPr>
+          <w:rFonts w:ascii="Segoe UI" w:hAnsi="Segoe UI" w:cs="Segoe UI"/>
+          <w:b/>
+          <w:color w:val="313130"/>
+          <w:shd w:val="clear" w:color="auto" w:fill="FFFFFF"/>
+        </w:rPr>
+        <w:t xml:space="preserve">Классы </w:t>
+      </w:r>
+      <w:r>
+        <w:rPr>
+          <w:rFonts w:ascii="Segoe UI" w:hAnsi="Segoe UI" w:cs="Segoe UI"/>
+          <w:b/>
+          <w:color w:val="313130"/>
+          <w:shd w:val="clear" w:color="auto" w:fill="FFFFFF"/>
+          <w:lang w:val="en-US"/>
+        </w:rPr>
+        <w:t>Grid</w:t>
+      </w:r>
+    </w:p>
+    <w:p>
+      <w:pPr>
+        <w:ind w:left="360"/>
+        <w:rPr>
+          <w:rFonts w:ascii="Segoe UI" w:hAnsi="Segoe UI" w:cs="Segoe UI"/>
+          <w:color w:val="313130"/>
+          <w:shd w:val="clear" w:color="auto" w:fill="FFFFFF"/>
+        </w:rPr>
+      </w:pPr>
+      <w:r>
+        <w:rPr>
+          <w:rFonts w:ascii="Segoe UI" w:hAnsi="Segoe UI" w:cs="Segoe UI"/>
+          <w:color w:val="313130"/>
+          <w:shd w:val="clear" w:color="auto" w:fill="FFFFFF"/>
+        </w:rPr>
+        <w:t xml:space="preserve">По умолчанию шесть </w:t>
+      </w:r>
+      <w:proofErr w:type="spellStart"/>
+      <w:r>
+        <w:rPr>
+          <w:rFonts w:ascii="Segoe UI" w:hAnsi="Segoe UI" w:cs="Segoe UI"/>
+          <w:color w:val="313130"/>
+          <w:shd w:val="clear" w:color="auto" w:fill="FFFFFF"/>
+        </w:rPr>
+        <w:t>брейкпойнтов</w:t>
+      </w:r>
+      <w:proofErr w:type="spellEnd"/>
+      <w:r>
+        <w:rPr>
+          <w:rFonts w:ascii="Segoe UI" w:hAnsi="Segoe UI" w:cs="Segoe UI"/>
+          <w:color w:val="313130"/>
+          <w:shd w:val="clear" w:color="auto" w:fill="FFFFFF"/>
+        </w:rPr>
+        <w:t xml:space="preserve"> размера экрана:</w:t>
+      </w:r>
+    </w:p>
+    <w:p>
+      <w:pPr>
+        <w:ind w:firstLine="708"/>
+        <w:rPr>
+          <w:rFonts w:ascii="Segoe UI" w:hAnsi="Segoe UI" w:cs="Segoe UI"/>
+          <w:color w:val="313130"/>
+          <w:shd w:val="clear" w:color="auto" w:fill="FFFFFF"/>
+        </w:rPr>
+      </w:pPr>
+    </w:p>
+    <w:tbl>
+      <w:tblPr>
+        <w:tblW w:w="9229" w:type="dxa"/>
+        <w:shd w:val="clear" w:color="auto" w:fill="FFFFFF"/>
+        <w:tblCellMar>
+          <w:top w:w="15" w:type="dxa"/>
+          <w:left w:w="15" w:type="dxa"/>
+          <w:bottom w:w="15" w:type="dxa"/>
+          <w:right w:w="15" w:type="dxa"/>
+        </w:tblCellMar>
+        <w:tblLook w:val="04A0" w:firstRow="1" w:lastRow="0" w:firstColumn="1" w:lastColumn="0" w:noHBand="0" w:noVBand="1"/>
+      </w:tblPr>
+      <w:tblGrid>
+        <w:gridCol w:w="1716"/>
+        <w:gridCol w:w="1418"/>
+        <w:gridCol w:w="1134"/>
+        <w:gridCol w:w="1134"/>
+        <w:gridCol w:w="1134"/>
+        <w:gridCol w:w="1276"/>
+        <w:gridCol w:w="1417"/>
+      </w:tblGrid>
+      <w:tr>
+        <w:trPr>
+          <w:tblHeader/>
+        </w:trPr>
+        <w:tc>
+          <w:tcPr>
+            <w:tcW w:w="1716" w:type="dxa"/>
+            <w:tcBorders>
+              <w:top w:val="single" w:sz="2" w:space="0" w:color="auto"/>
+              <w:left w:val="single" w:sz="2" w:space="0" w:color="auto"/>
+              <w:bottom w:val="single" w:sz="6" w:space="0" w:color="auto"/>
+              <w:right w:val="single" w:sz="2" w:space="0" w:color="auto"/>
+            </w:tcBorders>
+            <w:shd w:val="clear" w:color="auto" w:fill="FFFFFF"/>
+          </w:tcPr>
+          <w:p>
+            <w:pPr>
+              <w:jc w:val="center"/>
+              <w:rPr>
+                <w:rFonts w:ascii="Segoe UI" w:hAnsi="Segoe UI" w:cs="Segoe UI"/>
+                <w:b/>
+                <w:bCs/>
+                <w:color w:val="212529"/>
+              </w:rPr>
+            </w:pPr>
+          </w:p>
+        </w:tc>
+        <w:tc>
+          <w:tcPr>
+            <w:tcW w:w="1418" w:type="dxa"/>
+            <w:tcBorders>
+              <w:top w:val="single" w:sz="2" w:space="0" w:color="auto"/>
+              <w:left w:val="single" w:sz="2" w:space="0" w:color="auto"/>
+              <w:bottom w:val="single" w:sz="6" w:space="0" w:color="auto"/>
+              <w:right w:val="single" w:sz="2" w:space="0" w:color="auto"/>
+            </w:tcBorders>
+            <w:shd w:val="clear" w:color="auto" w:fill="FFFFFF"/>
+            <w:vAlign w:val="center"/>
+            <w:hideMark/>
+          </w:tcPr>
+          <w:p>
+            <w:pPr>
+              <w:jc w:val="center"/>
+              <w:rPr>
+                <w:rFonts w:ascii="Segoe UI" w:hAnsi="Segoe UI" w:cs="Segoe UI"/>
+                <w:b/>
+                <w:bCs/>
+                <w:color w:val="212529"/>
+              </w:rPr>
+            </w:pPr>
+            <w:proofErr w:type="spellStart"/>
+            <w:proofErr w:type="gramStart"/>
+            <w:r>
+              <w:rPr>
+                <w:rFonts w:ascii="Segoe UI" w:hAnsi="Segoe UI" w:cs="Segoe UI"/>
+                <w:b/>
+                <w:bCs/>
+                <w:color w:val="212529"/>
+              </w:rPr>
+              <w:t>xs</w:t>
+            </w:r>
+            <w:proofErr w:type="spellEnd"/>
+            <w:r>
+              <w:rPr>
+                <w:rFonts w:ascii="Segoe UI" w:hAnsi="Segoe UI" w:cs="Segoe UI"/>
+                <w:b/>
+                <w:bCs/>
+                <w:color w:val="212529"/>
+              </w:rPr>
+              <w:br/>
+              <w:t>&lt;</w:t>
+            </w:r>
+            <w:proofErr w:type="gramEnd"/>
+            <w:r>
+              <w:rPr>
+                <w:rFonts w:ascii="Segoe UI" w:hAnsi="Segoe UI" w:cs="Segoe UI"/>
+                <w:b/>
+                <w:bCs/>
+                <w:color w:val="212529"/>
+              </w:rPr>
+              <w:t>576px</w:t>
+            </w:r>
+          </w:p>
+        </w:tc>
+        <w:tc>
+          <w:tcPr>
+            <w:tcW w:w="1134" w:type="dxa"/>
+            <w:tcBorders>
+              <w:top w:val="single" w:sz="2" w:space="0" w:color="auto"/>
+              <w:left w:val="single" w:sz="2" w:space="0" w:color="auto"/>
+              <w:bottom w:val="single" w:sz="6" w:space="0" w:color="auto"/>
+              <w:right w:val="single" w:sz="2" w:space="0" w:color="auto"/>
+            </w:tcBorders>
+            <w:shd w:val="clear" w:color="auto" w:fill="FFFFFF"/>
+            <w:vAlign w:val="center"/>
+            <w:hideMark/>
+          </w:tcPr>
+          <w:p>
+            <w:pPr>
+              <w:jc w:val="center"/>
+              <w:rPr>
+                <w:rFonts w:ascii="Segoe UI" w:hAnsi="Segoe UI" w:cs="Segoe UI"/>
+                <w:b/>
+                <w:bCs/>
+                <w:color w:val="212529"/>
+              </w:rPr>
+            </w:pPr>
+            <w:proofErr w:type="spellStart"/>
+            <w:r>
+              <w:rPr>
+                <w:rFonts w:ascii="Segoe UI" w:hAnsi="Segoe UI" w:cs="Segoe UI"/>
+                <w:b/>
+                <w:bCs/>
+                <w:color w:val="212529"/>
+              </w:rPr>
+              <w:t>sm</w:t>
+            </w:r>
+            <w:proofErr w:type="spellEnd"/>
+            <w:r>
+              <w:rPr>
+                <w:rFonts w:ascii="Segoe UI" w:hAnsi="Segoe UI" w:cs="Segoe UI"/>
+                <w:b/>
+                <w:bCs/>
+                <w:color w:val="212529"/>
+              </w:rPr>
+              <w:br/>
+              <w:t>≥576px</w:t>
+            </w:r>
+          </w:p>
+        </w:tc>
+        <w:tc>
+          <w:tcPr>
+            <w:tcW w:w="1134" w:type="dxa"/>
+            <w:tcBorders>
+              <w:top w:val="single" w:sz="2" w:space="0" w:color="auto"/>
+              <w:left w:val="single" w:sz="2" w:space="0" w:color="auto"/>
+              <w:bottom w:val="single" w:sz="6" w:space="0" w:color="auto"/>
+              <w:right w:val="single" w:sz="2" w:space="0" w:color="auto"/>
+            </w:tcBorders>
+            <w:shd w:val="clear" w:color="auto" w:fill="FFFFFF"/>
+            <w:vAlign w:val="center"/>
+            <w:hideMark/>
+          </w:tcPr>
+          <w:p>
+            <w:pPr>
+              <w:jc w:val="center"/>
+              <w:rPr>
+                <w:rFonts w:ascii="Segoe UI" w:hAnsi="Segoe UI" w:cs="Segoe UI"/>
+                <w:b/>
+                <w:bCs/>
+                <w:color w:val="212529"/>
+              </w:rPr>
+            </w:pPr>
+            <w:proofErr w:type="spellStart"/>
+            <w:r>
+              <w:rPr>
+                <w:rFonts w:ascii="Segoe UI" w:hAnsi="Segoe UI" w:cs="Segoe UI"/>
+                <w:b/>
+                <w:bCs/>
+                <w:color w:val="212529"/>
+              </w:rPr>
+              <w:t>md</w:t>
+            </w:r>
+            <w:proofErr w:type="spellEnd"/>
+            <w:r>
+              <w:rPr>
+                <w:rFonts w:ascii="Segoe UI" w:hAnsi="Segoe UI" w:cs="Segoe UI"/>
+                <w:b/>
+                <w:bCs/>
+                <w:color w:val="212529"/>
+              </w:rPr>
+              <w:br/>
+              <w:t>≥768px</w:t>
+            </w:r>
+          </w:p>
+        </w:tc>
+        <w:tc>
+          <w:tcPr>
+            <w:tcW w:w="1134" w:type="dxa"/>
+            <w:tcBorders>
+              <w:top w:val="single" w:sz="2" w:space="0" w:color="auto"/>
+              <w:left w:val="single" w:sz="2" w:space="0" w:color="auto"/>
+              <w:bottom w:val="single" w:sz="6" w:space="0" w:color="auto"/>
+              <w:right w:val="single" w:sz="2" w:space="0" w:color="auto"/>
+            </w:tcBorders>
+            <w:shd w:val="clear" w:color="auto" w:fill="FFFFFF"/>
+            <w:vAlign w:val="center"/>
+            <w:hideMark/>
+          </w:tcPr>
+          <w:p>
+            <w:pPr>
+              <w:jc w:val="center"/>
+              <w:rPr>
+                <w:rFonts w:ascii="Segoe UI" w:hAnsi="Segoe UI" w:cs="Segoe UI"/>
+                <w:b/>
+                <w:bCs/>
+                <w:color w:val="212529"/>
+              </w:rPr>
+            </w:pPr>
+            <w:proofErr w:type="spellStart"/>
+            <w:r>
+              <w:rPr>
+                <w:rFonts w:ascii="Segoe UI" w:hAnsi="Segoe UI" w:cs="Segoe UI"/>
+                <w:b/>
+                <w:bCs/>
+                <w:color w:val="212529"/>
+              </w:rPr>
+              <w:t>lg</w:t>
+            </w:r>
+            <w:proofErr w:type="spellEnd"/>
+            <w:r>
+              <w:rPr>
+                <w:rFonts w:ascii="Segoe UI" w:hAnsi="Segoe UI" w:cs="Segoe UI"/>
+                <w:b/>
+                <w:bCs/>
+                <w:color w:val="212529"/>
+              </w:rPr>
+              <w:br/>
+              <w:t>≥992px</w:t>
+            </w:r>
+          </w:p>
+        </w:tc>
+        <w:tc>
+          <w:tcPr>
+            <w:tcW w:w="1276" w:type="dxa"/>
+            <w:tcBorders>
+              <w:top w:val="single" w:sz="2" w:space="0" w:color="auto"/>
+              <w:left w:val="single" w:sz="2" w:space="0" w:color="auto"/>
+              <w:bottom w:val="single" w:sz="6" w:space="0" w:color="auto"/>
+              <w:right w:val="single" w:sz="2" w:space="0" w:color="auto"/>
+            </w:tcBorders>
+            <w:shd w:val="clear" w:color="auto" w:fill="FFFFFF"/>
+            <w:vAlign w:val="center"/>
+            <w:hideMark/>
+          </w:tcPr>
+          <w:p>
+            <w:pPr>
+              <w:jc w:val="center"/>
+              <w:rPr>
+                <w:rFonts w:ascii="Segoe UI" w:hAnsi="Segoe UI" w:cs="Segoe UI"/>
+                <w:b/>
+                <w:bCs/>
+                <w:color w:val="212529"/>
+              </w:rPr>
+            </w:pPr>
+            <w:proofErr w:type="spellStart"/>
+            <w:r>
+              <w:rPr>
+                <w:rFonts w:ascii="Segoe UI" w:hAnsi="Segoe UI" w:cs="Segoe UI"/>
+                <w:b/>
+                <w:bCs/>
+                <w:color w:val="212529"/>
+              </w:rPr>
+              <w:t>xl</w:t>
+            </w:r>
+            <w:proofErr w:type="spellEnd"/>
+            <w:r>
+              <w:rPr>
+                <w:rFonts w:ascii="Segoe UI" w:hAnsi="Segoe UI" w:cs="Segoe UI"/>
+                <w:b/>
+                <w:bCs/>
+                <w:color w:val="212529"/>
+              </w:rPr>
+              <w:br/>
+              <w:t>≥1200px</w:t>
+            </w:r>
+          </w:p>
+        </w:tc>
+        <w:tc>
+          <w:tcPr>
+            <w:tcW w:w="1417" w:type="dxa"/>
+            <w:tcBorders>
+              <w:top w:val="single" w:sz="2" w:space="0" w:color="auto"/>
+              <w:left w:val="single" w:sz="2" w:space="0" w:color="auto"/>
+              <w:bottom w:val="single" w:sz="6" w:space="0" w:color="auto"/>
+              <w:right w:val="single" w:sz="2" w:space="0" w:color="auto"/>
+            </w:tcBorders>
+            <w:shd w:val="clear" w:color="auto" w:fill="FFFFFF"/>
+            <w:vAlign w:val="center"/>
+            <w:hideMark/>
+          </w:tcPr>
+          <w:p>
+            <w:pPr>
+              <w:jc w:val="center"/>
+              <w:rPr>
+                <w:rFonts w:ascii="Segoe UI" w:hAnsi="Segoe UI" w:cs="Segoe UI"/>
+                <w:b/>
+                <w:bCs/>
+                <w:color w:val="212529"/>
+              </w:rPr>
+            </w:pPr>
+            <w:proofErr w:type="spellStart"/>
+            <w:r>
+              <w:rPr>
+                <w:rFonts w:ascii="Segoe UI" w:hAnsi="Segoe UI" w:cs="Segoe UI"/>
+                <w:b/>
+                <w:bCs/>
+                <w:color w:val="212529"/>
+              </w:rPr>
+              <w:t>xxl</w:t>
+            </w:r>
+            <w:proofErr w:type="spellEnd"/>
+            <w:r>
+              <w:rPr>
+                <w:rFonts w:ascii="Segoe UI" w:hAnsi="Segoe UI" w:cs="Segoe UI"/>
+                <w:b/>
+                <w:bCs/>
+                <w:color w:val="212529"/>
+              </w:rPr>
+              <w:br/>
+              <w:t>≥1400px</w:t>
+            </w:r>
+          </w:p>
+        </w:tc>
+      </w:tr>
+      <w:tr>
+        <w:tc>
+          <w:tcPr>
+            <w:tcW w:w="1716" w:type="dxa"/>
+            <w:tcBorders>
+              <w:top w:val="single" w:sz="2" w:space="0" w:color="auto"/>
+              <w:left w:val="single" w:sz="2" w:space="0" w:color="auto"/>
+              <w:bottom w:val="single" w:sz="2" w:space="0" w:color="auto"/>
+              <w:right w:val="single" w:sz="2" w:space="0" w:color="auto"/>
+            </w:tcBorders>
+            <w:shd w:val="clear" w:color="auto" w:fill="FFFFFF"/>
+            <w:vAlign w:val="center"/>
+          </w:tcPr>
+          <w:p>
+            <w:pPr>
+              <w:jc w:val="center"/>
+              <w:rPr>
+                <w:rFonts w:ascii="var(--bs-font-monospace)" w:hAnsi="var(--bs-font-monospace)" w:cs="Courier New"/>
+                <w:b/>
+                <w:bCs/>
+                <w:color w:val="D63384"/>
+                <w:sz w:val="21"/>
+                <w:szCs w:val="21"/>
+              </w:rPr>
+            </w:pPr>
+            <w:proofErr w:type="spellStart"/>
+            <w:r>
+              <w:rPr>
+                <w:rFonts w:ascii="var(--bs-font-monospace)" w:hAnsi="var(--bs-font-monospace)" w:cs="Courier New"/>
+                <w:b/>
+                <w:bCs/>
+                <w:color w:val="D63384"/>
+                <w:sz w:val="21"/>
+                <w:szCs w:val="21"/>
+              </w:rPr>
+              <w:t>max-width</w:t>
+            </w:r>
+            <w:proofErr w:type="spellEnd"/>
+          </w:p>
+          <w:p>
+            <w:pPr>
+              <w:jc w:val="center"/>
+              <w:rPr>
+                <w:rFonts w:ascii="Segoe UI" w:hAnsi="Segoe UI" w:cs="Segoe UI"/>
+                <w:b/>
+                <w:bCs/>
+                <w:color w:val="212529"/>
+              </w:rPr>
+            </w:pPr>
+            <w:r>
+              <w:rPr>
+                <w:rFonts w:ascii="Segoe UI" w:hAnsi="Segoe UI" w:cs="Segoe UI"/>
+                <w:color w:val="313130"/>
+                <w:shd w:val="clear" w:color="auto" w:fill="FFFFFF"/>
+              </w:rPr>
+              <w:t>контейнера</w:t>
+            </w:r>
+          </w:p>
+        </w:tc>
+        <w:tc>
+          <w:tcPr>
+            <w:tcW w:w="1418" w:type="dxa"/>
+            <w:tcBorders>
+              <w:top w:val="single" w:sz="2" w:space="0" w:color="auto"/>
+              <w:left w:val="single" w:sz="2" w:space="0" w:color="auto"/>
+              <w:bottom w:val="single" w:sz="2" w:space="0" w:color="auto"/>
+              <w:right w:val="single" w:sz="2" w:space="0" w:color="auto"/>
+            </w:tcBorders>
+            <w:shd w:val="clear" w:color="auto" w:fill="FFFFFF"/>
+            <w:vAlign w:val="center"/>
+          </w:tcPr>
+          <w:p>
+            <w:pPr>
+              <w:jc w:val="center"/>
+              <w:rPr>
+                <w:rFonts w:ascii="Segoe UI" w:hAnsi="Segoe UI" w:cs="Segoe UI"/>
+                <w:color w:val="212529"/>
+              </w:rPr>
+            </w:pPr>
+            <w:proofErr w:type="spellStart"/>
+            <w:r>
+              <w:rPr>
+                <w:rFonts w:ascii="Segoe UI" w:hAnsi="Segoe UI" w:cs="Segoe UI"/>
+                <w:color w:val="212529"/>
+              </w:rPr>
+              <w:t>None</w:t>
+            </w:r>
+            <w:proofErr w:type="spellEnd"/>
+            <w:r>
+              <w:rPr>
+                <w:rFonts w:ascii="Segoe UI" w:hAnsi="Segoe UI" w:cs="Segoe UI"/>
+                <w:color w:val="212529"/>
+              </w:rPr>
+              <w:t xml:space="preserve"> (</w:t>
+            </w:r>
+            <w:proofErr w:type="spellStart"/>
+            <w:r>
+              <w:rPr>
+                <w:rFonts w:ascii="Segoe UI" w:hAnsi="Segoe UI" w:cs="Segoe UI"/>
+                <w:color w:val="212529"/>
+              </w:rPr>
+              <w:t>auto</w:t>
+            </w:r>
+            <w:proofErr w:type="spellEnd"/>
+            <w:r>
+              <w:rPr>
+                <w:rFonts w:ascii="Segoe UI" w:hAnsi="Segoe UI" w:cs="Segoe UI"/>
+                <w:color w:val="212529"/>
+              </w:rPr>
+              <w:t>)</w:t>
+            </w:r>
+          </w:p>
+        </w:tc>
+        <w:tc>
+          <w:tcPr>
+            <w:tcW w:w="1134" w:type="dxa"/>
+            <w:tcBorders>
+              <w:top w:val="single" w:sz="2" w:space="0" w:color="auto"/>
+              <w:left w:val="single" w:sz="2" w:space="0" w:color="auto"/>
+              <w:bottom w:val="single" w:sz="2" w:space="0" w:color="auto"/>
+              <w:right w:val="single" w:sz="2" w:space="0" w:color="auto"/>
+            </w:tcBorders>
+            <w:shd w:val="clear" w:color="auto" w:fill="FFFFFF"/>
+            <w:vAlign w:val="center"/>
+          </w:tcPr>
+          <w:p>
+            <w:pPr>
+              <w:jc w:val="center"/>
+              <w:rPr>
+                <w:rFonts w:ascii="Segoe UI" w:hAnsi="Segoe UI" w:cs="Segoe UI"/>
+                <w:color w:val="212529"/>
+              </w:rPr>
+            </w:pPr>
+            <w:r>
+              <w:rPr>
+                <w:rFonts w:ascii="Segoe UI" w:hAnsi="Segoe UI" w:cs="Segoe UI"/>
+                <w:color w:val="212529"/>
+              </w:rPr>
+              <w:t>540px</w:t>
+            </w:r>
+          </w:p>
+        </w:tc>
+        <w:tc>
+          <w:tcPr>
+            <w:tcW w:w="1134" w:type="dxa"/>
+            <w:tcBorders>
+              <w:top w:val="single" w:sz="2" w:space="0" w:color="auto"/>
+              <w:left w:val="single" w:sz="2" w:space="0" w:color="auto"/>
+              <w:bottom w:val="single" w:sz="2" w:space="0" w:color="auto"/>
+              <w:right w:val="single" w:sz="2" w:space="0" w:color="auto"/>
+            </w:tcBorders>
+            <w:shd w:val="clear" w:color="auto" w:fill="FFFFFF"/>
+            <w:vAlign w:val="center"/>
+          </w:tcPr>
+          <w:p>
+            <w:pPr>
+              <w:jc w:val="center"/>
+              <w:rPr>
+                <w:rFonts w:ascii="Segoe UI" w:hAnsi="Segoe UI" w:cs="Segoe UI"/>
+                <w:color w:val="212529"/>
+              </w:rPr>
+            </w:pPr>
+            <w:r>
+              <w:rPr>
+                <w:rFonts w:ascii="Segoe UI" w:hAnsi="Segoe UI" w:cs="Segoe UI"/>
+                <w:color w:val="212529"/>
+              </w:rPr>
+              <w:t>720px</w:t>
+            </w:r>
+          </w:p>
+        </w:tc>
+        <w:tc>
+          <w:tcPr>
+            <w:tcW w:w="1134" w:type="dxa"/>
+            <w:tcBorders>
+              <w:top w:val="single" w:sz="2" w:space="0" w:color="auto"/>
+              <w:left w:val="single" w:sz="2" w:space="0" w:color="auto"/>
+              <w:bottom w:val="single" w:sz="2" w:space="0" w:color="auto"/>
+              <w:right w:val="single" w:sz="2" w:space="0" w:color="auto"/>
+            </w:tcBorders>
+            <w:shd w:val="clear" w:color="auto" w:fill="FFFFFF"/>
+            <w:vAlign w:val="center"/>
+          </w:tcPr>
+          <w:p>
+            <w:pPr>
+              <w:jc w:val="center"/>
+              <w:rPr>
+                <w:rFonts w:ascii="Segoe UI" w:hAnsi="Segoe UI" w:cs="Segoe UI"/>
+                <w:color w:val="212529"/>
+              </w:rPr>
+            </w:pPr>
+            <w:r>
+              <w:rPr>
+                <w:rFonts w:ascii="Segoe UI" w:hAnsi="Segoe UI" w:cs="Segoe UI"/>
+                <w:color w:val="212529"/>
+              </w:rPr>
+              <w:t>960px</w:t>
+            </w:r>
+          </w:p>
+        </w:tc>
+        <w:tc>
+          <w:tcPr>
+            <w:tcW w:w="1276" w:type="dxa"/>
+            <w:tcBorders>
+              <w:top w:val="single" w:sz="2" w:space="0" w:color="auto"/>
+              <w:left w:val="single" w:sz="2" w:space="0" w:color="auto"/>
+              <w:bottom w:val="single" w:sz="2" w:space="0" w:color="auto"/>
+              <w:right w:val="single" w:sz="2" w:space="0" w:color="auto"/>
+            </w:tcBorders>
+            <w:shd w:val="clear" w:color="auto" w:fill="FFFFFF"/>
+            <w:vAlign w:val="center"/>
+          </w:tcPr>
+          <w:p>
+            <w:pPr>
+              <w:jc w:val="center"/>
+              <w:rPr>
+                <w:rFonts w:ascii="Segoe UI" w:hAnsi="Segoe UI" w:cs="Segoe UI"/>
+                <w:color w:val="212529"/>
+              </w:rPr>
+            </w:pPr>
+            <w:r>
+              <w:rPr>
+                <w:rFonts w:ascii="Segoe UI" w:hAnsi="Segoe UI" w:cs="Segoe UI"/>
+                <w:color w:val="212529"/>
+              </w:rPr>
+              <w:t>1140px</w:t>
+            </w:r>
+          </w:p>
+        </w:tc>
+        <w:tc>
+          <w:tcPr>
+            <w:tcW w:w="1417" w:type="dxa"/>
+            <w:tcBorders>
+              <w:top w:val="single" w:sz="2" w:space="0" w:color="auto"/>
+              <w:left w:val="single" w:sz="2" w:space="0" w:color="auto"/>
+              <w:bottom w:val="single" w:sz="2" w:space="0" w:color="auto"/>
+              <w:right w:val="single" w:sz="2" w:space="0" w:color="auto"/>
+            </w:tcBorders>
+            <w:shd w:val="clear" w:color="auto" w:fill="FFFFFF"/>
+            <w:vAlign w:val="center"/>
+          </w:tcPr>
+          <w:p>
+            <w:pPr>
+              <w:jc w:val="center"/>
+              <w:rPr>
+                <w:rFonts w:ascii="Segoe UI" w:hAnsi="Segoe UI" w:cs="Segoe UI"/>
+                <w:color w:val="212529"/>
+              </w:rPr>
+            </w:pPr>
+            <w:r>
+              <w:rPr>
+                <w:rFonts w:ascii="Segoe UI" w:hAnsi="Segoe UI" w:cs="Segoe UI"/>
+                <w:color w:val="212529"/>
+              </w:rPr>
+              <w:t>1320px</w:t>
+            </w:r>
+          </w:p>
+        </w:tc>
+      </w:tr>
+      <w:tr>
+        <w:tc>
+          <w:tcPr>
+            <w:tcW w:w="1716" w:type="dxa"/>
+            <w:tcBorders>
+              <w:top w:val="single" w:sz="2" w:space="0" w:color="auto"/>
+              <w:left w:val="single" w:sz="2" w:space="0" w:color="auto"/>
+              <w:bottom w:val="single" w:sz="6" w:space="0" w:color="auto"/>
+              <w:right w:val="single" w:sz="2" w:space="0" w:color="auto"/>
+            </w:tcBorders>
+            <w:shd w:val="clear" w:color="auto" w:fill="FFFFFF"/>
+            <w:vAlign w:val="center"/>
+          </w:tcPr>
+          <w:p>
+            <w:pPr>
+              <w:jc w:val="center"/>
+              <w:rPr>
+                <w:rFonts w:ascii="Segoe UI" w:hAnsi="Segoe UI" w:cs="Segoe UI"/>
+                <w:color w:val="313130"/>
+                <w:shd w:val="clear" w:color="auto" w:fill="FFFFFF"/>
+              </w:rPr>
+            </w:pPr>
+            <w:r>
+              <w:rPr>
+                <w:rFonts w:ascii="Segoe UI" w:hAnsi="Segoe UI" w:cs="Segoe UI" w:hint="eastAsia"/>
+                <w:color w:val="313130"/>
+                <w:shd w:val="clear" w:color="auto" w:fill="FFFFFF"/>
+              </w:rPr>
+              <w:t>П</w:t>
+            </w:r>
+            <w:r>
+              <w:rPr>
+                <w:rFonts w:ascii="Segoe UI" w:hAnsi="Segoe UI" w:cs="Segoe UI"/>
+                <w:color w:val="313130"/>
+                <w:shd w:val="clear" w:color="auto" w:fill="FFFFFF"/>
+              </w:rPr>
+              <w:t>рефикс класса</w:t>
+            </w:r>
+          </w:p>
+        </w:tc>
+        <w:tc>
+          <w:tcPr>
+            <w:tcW w:w="1418" w:type="dxa"/>
+            <w:tcBorders>
+              <w:top w:val="single" w:sz="2" w:space="0" w:color="auto"/>
+              <w:left w:val="single" w:sz="2" w:space="0" w:color="auto"/>
+              <w:bottom w:val="single" w:sz="6" w:space="0" w:color="auto"/>
+              <w:right w:val="single" w:sz="2" w:space="0" w:color="auto"/>
+            </w:tcBorders>
+            <w:shd w:val="clear" w:color="auto" w:fill="FFFFFF"/>
+            <w:vAlign w:val="center"/>
+          </w:tcPr>
+          <w:p>
+            <w:pPr>
+              <w:jc w:val="center"/>
+              <w:rPr>
+                <w:rFonts w:ascii="Segoe UI" w:hAnsi="Segoe UI" w:cs="Segoe UI"/>
+                <w:color w:val="212529"/>
+              </w:rPr>
+            </w:pPr>
+            <w:proofErr w:type="gramStart"/>
+            <w:r>
+              <w:rPr>
+                <w:rFonts w:ascii="Segoe UI" w:hAnsi="Segoe UI" w:cs="Segoe UI"/>
+                <w:color w:val="212529"/>
+              </w:rPr>
+              <w:t>.</w:t>
+            </w:r>
+            <w:proofErr w:type="spellStart"/>
+            <w:r>
+              <w:rPr>
+                <w:rFonts w:ascii="Segoe UI" w:hAnsi="Segoe UI" w:cs="Segoe UI"/>
+                <w:color w:val="212529"/>
+              </w:rPr>
+              <w:t>col</w:t>
+            </w:r>
+            <w:proofErr w:type="spellEnd"/>
+            <w:proofErr w:type="gramEnd"/>
+            <w:r>
+              <w:rPr>
+                <w:rFonts w:ascii="Segoe UI" w:hAnsi="Segoe UI" w:cs="Segoe UI"/>
+                <w:color w:val="212529"/>
+              </w:rPr>
+              <w:t>-</w:t>
+            </w:r>
+          </w:p>
+        </w:tc>
+        <w:tc>
+          <w:tcPr>
+            <w:tcW w:w="1134" w:type="dxa"/>
+            <w:tcBorders>
+              <w:top w:val="single" w:sz="2" w:space="0" w:color="auto"/>
+              <w:left w:val="single" w:sz="2" w:space="0" w:color="auto"/>
+              <w:bottom w:val="single" w:sz="6" w:space="0" w:color="auto"/>
+              <w:right w:val="single" w:sz="2" w:space="0" w:color="auto"/>
+            </w:tcBorders>
+            <w:shd w:val="clear" w:color="auto" w:fill="FFFFFF"/>
+            <w:vAlign w:val="center"/>
+          </w:tcPr>
+          <w:p>
+            <w:pPr>
+              <w:jc w:val="center"/>
+              <w:rPr>
+                <w:rFonts w:ascii="Segoe UI" w:hAnsi="Segoe UI" w:cs="Segoe UI"/>
+                <w:color w:val="212529"/>
+              </w:rPr>
+            </w:pPr>
+            <w:proofErr w:type="gramStart"/>
+            <w:r>
+              <w:rPr>
+                <w:rFonts w:ascii="Segoe UI" w:hAnsi="Segoe UI" w:cs="Segoe UI"/>
+                <w:color w:val="212529"/>
+              </w:rPr>
+              <w:t>.</w:t>
+            </w:r>
+            <w:proofErr w:type="spellStart"/>
+            <w:r>
+              <w:rPr>
+                <w:rFonts w:ascii="Segoe UI" w:hAnsi="Segoe UI" w:cs="Segoe UI"/>
+                <w:color w:val="212529"/>
+              </w:rPr>
+              <w:t>col</w:t>
+            </w:r>
+            <w:proofErr w:type="gramEnd"/>
+            <w:r>
+              <w:rPr>
+                <w:rFonts w:ascii="Segoe UI" w:hAnsi="Segoe UI" w:cs="Segoe UI"/>
+                <w:color w:val="212529"/>
+              </w:rPr>
+              <w:t>-sm</w:t>
+            </w:r>
+            <w:proofErr w:type="spellEnd"/>
+            <w:r>
+              <w:rPr>
+                <w:rFonts w:ascii="Segoe UI" w:hAnsi="Segoe UI" w:cs="Segoe UI"/>
+                <w:color w:val="212529"/>
+              </w:rPr>
+              <w:t>-</w:t>
+            </w:r>
+          </w:p>
+        </w:tc>
+        <w:tc>
+          <w:tcPr>
+            <w:tcW w:w="1134" w:type="dxa"/>
+            <w:tcBorders>
+              <w:top w:val="single" w:sz="2" w:space="0" w:color="auto"/>
+              <w:left w:val="single" w:sz="2" w:space="0" w:color="auto"/>
+              <w:bottom w:val="single" w:sz="6" w:space="0" w:color="auto"/>
+              <w:right w:val="single" w:sz="2" w:space="0" w:color="auto"/>
+            </w:tcBorders>
+            <w:shd w:val="clear" w:color="auto" w:fill="FFFFFF"/>
+            <w:vAlign w:val="center"/>
+          </w:tcPr>
+          <w:p>
+            <w:pPr>
+              <w:jc w:val="center"/>
+              <w:rPr>
+                <w:rFonts w:ascii="Segoe UI" w:hAnsi="Segoe UI" w:cs="Segoe UI"/>
+                <w:color w:val="212529"/>
+              </w:rPr>
+            </w:pPr>
+            <w:proofErr w:type="gramStart"/>
+            <w:r>
+              <w:rPr>
+                <w:rFonts w:ascii="Segoe UI" w:hAnsi="Segoe UI" w:cs="Segoe UI"/>
+                <w:color w:val="212529"/>
+              </w:rPr>
+              <w:t>.</w:t>
+            </w:r>
+            <w:proofErr w:type="spellStart"/>
+            <w:r>
+              <w:rPr>
+                <w:rFonts w:ascii="Segoe UI" w:hAnsi="Segoe UI" w:cs="Segoe UI"/>
+                <w:color w:val="212529"/>
+              </w:rPr>
+              <w:t>col</w:t>
+            </w:r>
+            <w:proofErr w:type="gramEnd"/>
+            <w:r>
+              <w:rPr>
+                <w:rFonts w:ascii="Segoe UI" w:hAnsi="Segoe UI" w:cs="Segoe UI"/>
+                <w:color w:val="212529"/>
+              </w:rPr>
+              <w:t>-md</w:t>
+            </w:r>
+            <w:proofErr w:type="spellEnd"/>
+            <w:r>
+              <w:rPr>
+                <w:rFonts w:ascii="Segoe UI" w:hAnsi="Segoe UI" w:cs="Segoe UI"/>
+                <w:color w:val="212529"/>
+              </w:rPr>
+              <w:t>-</w:t>
+            </w:r>
+          </w:p>
+        </w:tc>
+        <w:tc>
+          <w:tcPr>
+            <w:tcW w:w="1134" w:type="dxa"/>
+            <w:tcBorders>
+              <w:top w:val="single" w:sz="2" w:space="0" w:color="auto"/>
+              <w:left w:val="single" w:sz="2" w:space="0" w:color="auto"/>
+              <w:bottom w:val="single" w:sz="6" w:space="0" w:color="auto"/>
+              <w:right w:val="single" w:sz="2" w:space="0" w:color="auto"/>
+            </w:tcBorders>
+            <w:shd w:val="clear" w:color="auto" w:fill="FFFFFF"/>
+            <w:vAlign w:val="center"/>
+          </w:tcPr>
+          <w:p>
+            <w:pPr>
+              <w:jc w:val="center"/>
+              <w:rPr>
+                <w:rFonts w:ascii="Segoe UI" w:hAnsi="Segoe UI" w:cs="Segoe UI"/>
+                <w:color w:val="212529"/>
+              </w:rPr>
+            </w:pPr>
+            <w:proofErr w:type="gramStart"/>
+            <w:r>
+              <w:rPr>
+                <w:rFonts w:ascii="Segoe UI" w:hAnsi="Segoe UI" w:cs="Segoe UI"/>
+                <w:color w:val="212529"/>
+              </w:rPr>
+              <w:t>.</w:t>
+            </w:r>
+            <w:proofErr w:type="spellStart"/>
+            <w:r>
+              <w:rPr>
+                <w:rFonts w:ascii="Segoe UI" w:hAnsi="Segoe UI" w:cs="Segoe UI"/>
+                <w:color w:val="212529"/>
+              </w:rPr>
+              <w:t>col</w:t>
+            </w:r>
+            <w:proofErr w:type="gramEnd"/>
+            <w:r>
+              <w:rPr>
+                <w:rFonts w:ascii="Segoe UI" w:hAnsi="Segoe UI" w:cs="Segoe UI"/>
+                <w:color w:val="212529"/>
+              </w:rPr>
+              <w:t>-lg</w:t>
+            </w:r>
+            <w:proofErr w:type="spellEnd"/>
+            <w:r>
+              <w:rPr>
+                <w:rFonts w:ascii="Segoe UI" w:hAnsi="Segoe UI" w:cs="Segoe UI"/>
+                <w:color w:val="212529"/>
+              </w:rPr>
+              <w:t>-</w:t>
+            </w:r>
+          </w:p>
+        </w:tc>
+        <w:tc>
+          <w:tcPr>
+            <w:tcW w:w="1276" w:type="dxa"/>
+            <w:tcBorders>
+              <w:top w:val="single" w:sz="2" w:space="0" w:color="auto"/>
+              <w:left w:val="single" w:sz="2" w:space="0" w:color="auto"/>
+              <w:bottom w:val="single" w:sz="6" w:space="0" w:color="auto"/>
+              <w:right w:val="single" w:sz="2" w:space="0" w:color="auto"/>
+            </w:tcBorders>
+            <w:shd w:val="clear" w:color="auto" w:fill="FFFFFF"/>
+            <w:vAlign w:val="center"/>
+          </w:tcPr>
+          <w:p>
+            <w:pPr>
+              <w:jc w:val="center"/>
+              <w:rPr>
+                <w:rFonts w:ascii="Segoe UI" w:hAnsi="Segoe UI" w:cs="Segoe UI"/>
+                <w:color w:val="212529"/>
+              </w:rPr>
+            </w:pPr>
+            <w:proofErr w:type="gramStart"/>
+            <w:r>
+              <w:rPr>
+                <w:rFonts w:ascii="Segoe UI" w:hAnsi="Segoe UI" w:cs="Segoe UI"/>
+                <w:color w:val="212529"/>
+              </w:rPr>
+              <w:t>.</w:t>
+            </w:r>
+            <w:proofErr w:type="spellStart"/>
+            <w:r>
+              <w:rPr>
+                <w:rFonts w:ascii="Segoe UI" w:hAnsi="Segoe UI" w:cs="Segoe UI"/>
+                <w:color w:val="212529"/>
+              </w:rPr>
+              <w:t>col</w:t>
+            </w:r>
+            <w:proofErr w:type="gramEnd"/>
+            <w:r>
+              <w:rPr>
+                <w:rFonts w:ascii="Segoe UI" w:hAnsi="Segoe UI" w:cs="Segoe UI"/>
+                <w:color w:val="212529"/>
+              </w:rPr>
+              <w:t>-xl</w:t>
+            </w:r>
+            <w:proofErr w:type="spellEnd"/>
+            <w:r>
+              <w:rPr>
+                <w:rFonts w:ascii="Segoe UI" w:hAnsi="Segoe UI" w:cs="Segoe UI"/>
+                <w:color w:val="212529"/>
+              </w:rPr>
+              <w:t>-</w:t>
+            </w:r>
+          </w:p>
+        </w:tc>
+        <w:tc>
+          <w:tcPr>
+            <w:tcW w:w="1417" w:type="dxa"/>
+            <w:tcBorders>
+              <w:top w:val="single" w:sz="2" w:space="0" w:color="auto"/>
+              <w:left w:val="single" w:sz="2" w:space="0" w:color="auto"/>
+              <w:bottom w:val="single" w:sz="6" w:space="0" w:color="auto"/>
+              <w:right w:val="single" w:sz="2" w:space="0" w:color="auto"/>
+            </w:tcBorders>
+            <w:shd w:val="clear" w:color="auto" w:fill="FFFFFF"/>
+            <w:vAlign w:val="center"/>
+          </w:tcPr>
+          <w:p>
+            <w:pPr>
+              <w:jc w:val="center"/>
+              <w:rPr>
+                <w:rFonts w:ascii="Segoe UI" w:hAnsi="Segoe UI" w:cs="Segoe UI"/>
+                <w:color w:val="212529"/>
+              </w:rPr>
+            </w:pPr>
+            <w:proofErr w:type="gramStart"/>
+            <w:r>
+              <w:rPr>
+                <w:rFonts w:ascii="Segoe UI" w:hAnsi="Segoe UI" w:cs="Segoe UI"/>
+                <w:color w:val="212529"/>
+              </w:rPr>
+              <w:t>.</w:t>
+            </w:r>
+            <w:proofErr w:type="spellStart"/>
+            <w:r>
+              <w:rPr>
+                <w:rFonts w:ascii="Segoe UI" w:hAnsi="Segoe UI" w:cs="Segoe UI"/>
+                <w:color w:val="212529"/>
+              </w:rPr>
+              <w:t>col</w:t>
+            </w:r>
+            <w:proofErr w:type="gramEnd"/>
+            <w:r>
+              <w:rPr>
+                <w:rFonts w:ascii="Segoe UI" w:hAnsi="Segoe UI" w:cs="Segoe UI"/>
+                <w:color w:val="212529"/>
+              </w:rPr>
+              <w:t>-xxl</w:t>
+            </w:r>
+            <w:proofErr w:type="spellEnd"/>
+            <w:r>
+              <w:rPr>
+                <w:rFonts w:ascii="Segoe UI" w:hAnsi="Segoe UI" w:cs="Segoe UI"/>
+                <w:color w:val="212529"/>
+              </w:rPr>
+              <w:t>-</w:t>
+            </w:r>
+          </w:p>
+        </w:tc>
+      </w:tr>
+    </w:tbl>
+    <w:p>
+      <w:pPr>
+        <w:rPr>
+          <w:rFonts w:ascii="Segoe UI" w:hAnsi="Segoe UI" w:cs="Segoe UI"/>
+          <w:color w:val="313130"/>
+          <w:shd w:val="clear" w:color="auto" w:fill="FFFFFF"/>
+        </w:rPr>
+      </w:pPr>
+      <w:r>
+        <w:rPr>
+          <w:rFonts w:ascii="Segoe UI" w:hAnsi="Segoe UI" w:cs="Segoe UI"/>
+          <w:color w:val="313130"/>
+          <w:shd w:val="clear" w:color="auto" w:fill="FFFFFF"/>
+        </w:rPr>
+        <w:t xml:space="preserve">После префикса указываем сколько </w:t>
+      </w:r>
+      <w:r>
+        <w:rPr>
+          <w:rFonts w:ascii="Segoe UI" w:hAnsi="Segoe UI" w:cs="Segoe UI"/>
+          <w:color w:val="313130"/>
+          <w:shd w:val="clear" w:color="auto" w:fill="FFFFFF"/>
+        </w:rPr>
+        <w:t>колонок должен занимать блок, н</w:t>
+      </w:r>
+      <w:r>
+        <w:rPr>
+          <w:rFonts w:ascii="Segoe UI" w:hAnsi="Segoe UI" w:cs="Segoe UI"/>
+          <w:color w:val="313130"/>
+          <w:shd w:val="clear" w:color="auto" w:fill="FFFFFF"/>
+        </w:rPr>
+        <w:t>апример,</w:t>
+      </w:r>
+    </w:p>
+    <w:p>
+      <w:pPr>
+        <w:spacing w:before="120" w:after="120"/>
+        <w:rPr>
+          <w:rFonts w:ascii="Consolas" w:hAnsi="Consolas" w:cs="Segoe UI"/>
+          <w:color w:val="313130"/>
+          <w:shd w:val="clear" w:color="auto" w:fill="FFFFFF"/>
+          <w:lang w:val="en-US"/>
+        </w:rPr>
+      </w:pPr>
+      <w:r>
+        <w:rPr>
+          <w:rFonts w:ascii="Consolas" w:hAnsi="Consolas" w:cs="Segoe UI"/>
+          <w:color w:val="313130"/>
+          <w:shd w:val="clear" w:color="auto" w:fill="FFFFFF"/>
+          <w:lang w:val="en-US"/>
+        </w:rPr>
+        <w:t>&lt;div class="box col-12 col-md-6 col-xl-4"&gt;.</w:t>
+      </w:r>
+    </w:p>
+    <w:p>
+      <w:pPr>
+        <w:rPr>
+          <w:rFonts w:ascii="Segoe UI" w:hAnsi="Segoe UI" w:cs="Segoe UI"/>
+          <w:color w:val="313130"/>
+          <w:shd w:val="clear" w:color="auto" w:fill="FFFFFF"/>
+        </w:rPr>
+      </w:pPr>
+      <w:r>
+        <w:rPr>
+          <w:rFonts w:ascii="Segoe UI" w:hAnsi="Segoe UI" w:cs="Segoe UI"/>
+          <w:color w:val="313130"/>
+          <w:shd w:val="clear" w:color="auto" w:fill="FFFFFF"/>
+        </w:rPr>
+        <w:t xml:space="preserve">Здесь блок будет занимать 12 колонок при ширине окна </w:t>
+      </w:r>
+      <w:r>
+        <w:rPr>
+          <w:rFonts w:ascii="Segoe UI" w:hAnsi="Segoe UI" w:cs="Segoe UI"/>
+          <w:color w:val="313130"/>
+          <w:shd w:val="clear" w:color="auto" w:fill="FFFFFF"/>
+        </w:rPr>
+        <w:t>&lt;</w:t>
+      </w:r>
+      <w:r>
+        <w:rPr>
+          <w:rFonts w:ascii="Segoe UI" w:hAnsi="Segoe UI" w:cs="Segoe UI"/>
+          <w:color w:val="313130"/>
+          <w:shd w:val="clear" w:color="auto" w:fill="FFFFFF"/>
+        </w:rPr>
+        <w:t>768</w:t>
+      </w:r>
+      <w:r>
+        <w:rPr>
+          <w:rFonts w:ascii="Segoe UI" w:hAnsi="Segoe UI" w:cs="Segoe UI"/>
+          <w:color w:val="313130"/>
+          <w:shd w:val="clear" w:color="auto" w:fill="FFFFFF"/>
+        </w:rPr>
+        <w:t>px</w:t>
+      </w:r>
+      <w:r>
+        <w:rPr>
+          <w:rFonts w:ascii="Segoe UI" w:hAnsi="Segoe UI" w:cs="Segoe UI"/>
+          <w:color w:val="313130"/>
+          <w:shd w:val="clear" w:color="auto" w:fill="FFFFFF"/>
+        </w:rPr>
+        <w:t>,</w:t>
+      </w:r>
+    </w:p>
+    <w:p>
+      <w:pPr>
+        <w:rPr>
+          <w:rFonts w:ascii="Segoe UI" w:hAnsi="Segoe UI" w:cs="Segoe UI"/>
+          <w:color w:val="313130"/>
+          <w:shd w:val="clear" w:color="auto" w:fill="FFFFFF"/>
+        </w:rPr>
+      </w:pPr>
+      <w:r>
+        <w:rPr>
+          <w:rFonts w:ascii="Segoe UI" w:hAnsi="Segoe UI" w:cs="Segoe UI"/>
+          <w:color w:val="313130"/>
+          <w:shd w:val="clear" w:color="auto" w:fill="FFFFFF"/>
+        </w:rPr>
+        <w:t>6 колонок</w:t>
+      </w:r>
+      <w:r>
+        <w:rPr>
+          <w:rFonts w:ascii="Segoe UI" w:hAnsi="Segoe UI" w:cs="Segoe UI"/>
+          <w:color w:val="313130"/>
+          <w:shd w:val="clear" w:color="auto" w:fill="FFFFFF"/>
+        </w:rPr>
+        <w:t xml:space="preserve"> </w:t>
+      </w:r>
+      <w:r>
+        <w:rPr>
+          <w:rFonts w:ascii="Segoe UI" w:hAnsi="Segoe UI" w:cs="Segoe UI"/>
+          <w:color w:val="313130"/>
+          <w:shd w:val="clear" w:color="auto" w:fill="FFFFFF"/>
+        </w:rPr>
+        <w:t xml:space="preserve">- </w:t>
+      </w:r>
+      <w:r>
+        <w:rPr>
+          <w:rFonts w:ascii="Segoe UI" w:hAnsi="Segoe UI" w:cs="Segoe UI"/>
+          <w:color w:val="313130"/>
+          <w:shd w:val="clear" w:color="auto" w:fill="FFFFFF"/>
+        </w:rPr>
+        <w:t xml:space="preserve">при ширине окна </w:t>
+      </w:r>
+      <w:r>
+        <w:rPr>
+          <w:rFonts w:ascii="Segoe UI" w:hAnsi="Segoe UI" w:cs="Segoe UI"/>
+          <w:color w:val="313130"/>
+          <w:shd w:val="clear" w:color="auto" w:fill="FFFFFF"/>
+        </w:rPr>
+        <w:t xml:space="preserve">от </w:t>
+      </w:r>
+      <w:r>
+        <w:rPr>
+          <w:rFonts w:ascii="Segoe UI" w:hAnsi="Segoe UI" w:cs="Segoe UI"/>
+          <w:color w:val="313130"/>
+          <w:shd w:val="clear" w:color="auto" w:fill="FFFFFF"/>
+        </w:rPr>
+        <w:t>≥</w:t>
+      </w:r>
+      <w:r>
+        <w:rPr>
+          <w:rFonts w:ascii="Segoe UI" w:hAnsi="Segoe UI" w:cs="Segoe UI"/>
+          <w:color w:val="313130"/>
+          <w:shd w:val="clear" w:color="auto" w:fill="FFFFFF"/>
+        </w:rPr>
+        <w:t>768</w:t>
+      </w:r>
+      <w:r>
+        <w:rPr>
+          <w:rFonts w:ascii="Segoe UI" w:hAnsi="Segoe UI" w:cs="Segoe UI"/>
+          <w:color w:val="313130"/>
+          <w:shd w:val="clear" w:color="auto" w:fill="FFFFFF"/>
+        </w:rPr>
+        <w:t>px</w:t>
+      </w:r>
+      <w:r>
+        <w:rPr>
+          <w:rFonts w:ascii="Segoe UI" w:hAnsi="Segoe UI" w:cs="Segoe UI"/>
+          <w:color w:val="313130"/>
+          <w:shd w:val="clear" w:color="auto" w:fill="FFFFFF"/>
+        </w:rPr>
+        <w:t xml:space="preserve"> до </w:t>
+      </w:r>
+      <w:r>
+        <w:rPr>
+          <w:rFonts w:ascii="Segoe UI" w:hAnsi="Segoe UI" w:cs="Segoe UI"/>
+          <w:color w:val="313130"/>
+          <w:shd w:val="clear" w:color="auto" w:fill="FFFFFF"/>
+        </w:rPr>
+        <w:t>1200</w:t>
+      </w:r>
+      <w:proofErr w:type="spellStart"/>
+      <w:r>
+        <w:rPr>
+          <w:rFonts w:ascii="Segoe UI" w:hAnsi="Segoe UI" w:cs="Segoe UI"/>
+          <w:color w:val="313130"/>
+          <w:shd w:val="clear" w:color="auto" w:fill="FFFFFF"/>
+          <w:lang w:val="en-US"/>
+        </w:rPr>
+        <w:t>px</w:t>
+      </w:r>
+      <w:proofErr w:type="spellEnd"/>
+      <w:r>
+        <w:rPr>
+          <w:rFonts w:ascii="Segoe UI" w:hAnsi="Segoe UI" w:cs="Segoe UI"/>
+          <w:color w:val="313130"/>
+          <w:shd w:val="clear" w:color="auto" w:fill="FFFFFF"/>
+        </w:rPr>
+        <w:t>,</w:t>
+      </w:r>
+    </w:p>
+    <w:p>
+      <w:pPr>
+        <w:rPr>
+          <w:rFonts w:ascii="Segoe UI" w:hAnsi="Segoe UI" w:cs="Segoe UI"/>
+          <w:color w:val="313130"/>
+          <w:shd w:val="clear" w:color="auto" w:fill="FFFFFF"/>
+          <w:lang w:val="en-US"/>
+        </w:rPr>
+      </w:pPr>
+      <w:r>
+        <w:rPr>
+          <w:rFonts w:ascii="Segoe UI" w:hAnsi="Segoe UI" w:cs="Segoe UI"/>
+          <w:color w:val="313130"/>
+          <w:shd w:val="clear" w:color="auto" w:fill="FFFFFF"/>
+        </w:rPr>
+        <w:t xml:space="preserve">4 колонки - </w:t>
+      </w:r>
+      <w:r>
+        <w:rPr>
+          <w:rFonts w:ascii="Segoe UI" w:hAnsi="Segoe UI" w:cs="Segoe UI"/>
+          <w:color w:val="313130"/>
+          <w:shd w:val="clear" w:color="auto" w:fill="FFFFFF"/>
+        </w:rPr>
+        <w:t xml:space="preserve">при ширине окна от </w:t>
+      </w:r>
+      <w:r>
+        <w:rPr>
+          <w:rFonts w:ascii="Segoe UI" w:hAnsi="Segoe UI" w:cs="Segoe UI"/>
+          <w:color w:val="313130"/>
+          <w:shd w:val="clear" w:color="auto" w:fill="FFFFFF"/>
+        </w:rPr>
+        <w:t>≥</w:t>
+      </w:r>
+      <w:r>
+        <w:rPr>
+          <w:rFonts w:ascii="Segoe UI" w:hAnsi="Segoe UI" w:cs="Segoe UI"/>
+          <w:color w:val="313130"/>
+          <w:shd w:val="clear" w:color="auto" w:fill="FFFFFF"/>
+        </w:rPr>
+        <w:t>1200</w:t>
+      </w:r>
+      <w:r>
+        <w:rPr>
+          <w:rFonts w:ascii="Segoe UI" w:hAnsi="Segoe UI" w:cs="Segoe UI"/>
+          <w:color w:val="313130"/>
+          <w:shd w:val="clear" w:color="auto" w:fill="FFFFFF"/>
+        </w:rPr>
+        <w:t>px</w:t>
+      </w:r>
+      <w:r>
+        <w:rPr>
+          <w:rFonts w:ascii="Segoe UI" w:hAnsi="Segoe UI" w:cs="Segoe UI"/>
+          <w:color w:val="313130"/>
+          <w:shd w:val="clear" w:color="auto" w:fill="FFFFFF"/>
+        </w:rPr>
+        <w:t>.</w:t>
+      </w:r>
+    </w:p>
+    <w:p>
+      <w:pPr>
+        <w:rPr>
+          <w:rFonts w:ascii="Segoe UI" w:hAnsi="Segoe UI" w:cs="Segoe UI"/>
+          <w:color w:val="313130"/>
+          <w:shd w:val="clear" w:color="auto" w:fill="FFFFFF"/>
+          <w:lang w:val="en-US"/>
+        </w:rPr>
+      </w:pPr>
+    </w:p>
+    <w:p>
+      <w:pPr>
+        <w:rPr>
+          <w:rFonts w:ascii="Segoe UI" w:hAnsi="Segoe UI" w:cs="Segoe UI"/>
+          <w:color w:val="313130"/>
+          <w:shd w:val="clear" w:color="auto" w:fill="FFFFFF"/>
+        </w:rPr>
+      </w:pPr>
+      <w:r>
+        <w:rPr>
+          <w:rFonts w:ascii="Segoe UI" w:hAnsi="Segoe UI" w:cs="Segoe UI"/>
+          <w:color w:val="313130"/>
+          <w:shd w:val="clear" w:color="auto" w:fill="FFFFFF"/>
+        </w:rPr>
+        <w:t xml:space="preserve">То есть адаптация будет происходить в </w:t>
+      </w:r>
+      <w:proofErr w:type="spellStart"/>
+      <w:r>
+        <w:rPr>
+          <w:rFonts w:ascii="Segoe UI" w:hAnsi="Segoe UI" w:cs="Segoe UI"/>
+          <w:color w:val="313130"/>
+          <w:shd w:val="clear" w:color="auto" w:fill="FFFFFF"/>
+        </w:rPr>
+        <w:t>брейкпойнтах</w:t>
+      </w:r>
+      <w:proofErr w:type="spellEnd"/>
+      <w:r>
+        <w:rPr>
+          <w:rFonts w:ascii="Segoe UI" w:hAnsi="Segoe UI" w:cs="Segoe UI"/>
+          <w:color w:val="313130"/>
+          <w:shd w:val="clear" w:color="auto" w:fill="FFFFFF"/>
+        </w:rPr>
+        <w:t>, соответствующих каждому</w:t>
+      </w:r>
+      <w:r>
+        <w:rPr>
+          <w:rFonts w:ascii="Segoe UI" w:hAnsi="Segoe UI" w:cs="Segoe UI"/>
+          <w:color w:val="313130"/>
+          <w:shd w:val="clear" w:color="auto" w:fill="FFFFFF"/>
+        </w:rPr>
+        <w:t xml:space="preserve"> </w:t>
+      </w:r>
+      <w:r>
+        <w:rPr>
+          <w:rFonts w:ascii="Segoe UI" w:hAnsi="Segoe UI" w:cs="Segoe UI"/>
+          <w:color w:val="313130"/>
+          <w:shd w:val="clear" w:color="auto" w:fill="FFFFFF"/>
+        </w:rPr>
+        <w:t>использованному классу.</w:t>
+      </w:r>
+    </w:p>
+    <w:p>
+      <w:pPr>
+        <w:rPr>
+          <w:rFonts w:ascii="Segoe UI" w:hAnsi="Segoe UI" w:cs="Segoe UI"/>
+          <w:color w:val="313130"/>
+          <w:shd w:val="clear" w:color="auto" w:fill="FFFFFF"/>
+        </w:rPr>
+      </w:pPr>
+      <w:r>
+        <w:rPr>
+          <w:rFonts w:ascii="Segoe UI" w:hAnsi="Segoe UI" w:cs="Segoe UI"/>
+          <w:color w:val="313130"/>
+          <w:shd w:val="clear" w:color="auto" w:fill="FFFFFF"/>
+        </w:rPr>
+        <w:t xml:space="preserve"> </w:t>
+      </w:r>
+    </w:p>
+    <w:p>
+      <w:pPr>
+        <w:rPr>
+          <w:rFonts w:ascii="Segoe UI" w:hAnsi="Segoe UI" w:cs="Segoe UI"/>
+          <w:color w:val="313130"/>
+          <w:shd w:val="clear" w:color="auto" w:fill="FFFFFF"/>
+          <w:lang w:val="en-US"/>
+        </w:rPr>
+      </w:pPr>
+      <w:r>
+        <w:rPr>
+          <w:rFonts w:ascii="Segoe UI" w:hAnsi="Segoe UI" w:cs="Segoe UI"/>
+          <w:color w:val="313130"/>
+          <w:shd w:val="clear" w:color="auto" w:fill="FFFFFF"/>
+        </w:rPr>
+        <w:lastRenderedPageBreak/>
+        <w:t>Класс без указания ширины =</w:t>
+      </w:r>
+      <w:r>
+        <w:rPr>
+          <w:rFonts w:ascii="Segoe UI" w:hAnsi="Segoe UI" w:cs="Segoe UI"/>
+          <w:color w:val="313130"/>
+          <w:shd w:val="clear" w:color="auto" w:fill="FFFFFF"/>
+        </w:rPr>
+        <w:t>&gt;</w:t>
+      </w:r>
+      <w:r>
+        <w:rPr>
+          <w:rFonts w:ascii="Segoe UI" w:hAnsi="Segoe UI" w:cs="Segoe UI"/>
+          <w:color w:val="313130"/>
+          <w:shd w:val="clear" w:color="auto" w:fill="FFFFFF"/>
+        </w:rPr>
+        <w:t xml:space="preserve"> </w:t>
+      </w:r>
+      <w:r>
+        <w:rPr>
+          <w:rFonts w:ascii="Segoe UI" w:hAnsi="Segoe UI" w:cs="Segoe UI"/>
+          <w:color w:val="313130"/>
+          <w:shd w:val="clear" w:color="auto" w:fill="FFFFFF"/>
+        </w:rPr>
+        <w:t>блоки с неуказанной шириной будут одинаковой ширины.</w:t>
+      </w:r>
+    </w:p>
+    <w:p>
+      <w:pPr>
+        <w:rPr>
+          <w:rFonts w:ascii="Segoe UI" w:hAnsi="Segoe UI" w:cs="Segoe UI"/>
+          <w:color w:val="313130"/>
+          <w:shd w:val="clear" w:color="auto" w:fill="FFFFFF"/>
+        </w:rPr>
+      </w:pPr>
+    </w:p>
+    <w:p>
+      <w:pPr>
+        <w:ind w:firstLine="708"/>
+        <w:rPr>
+          <w:rFonts w:ascii="Segoe UI" w:hAnsi="Segoe UI" w:cs="Segoe UI"/>
+          <w:color w:val="313130"/>
+          <w:shd w:val="clear" w:color="auto" w:fill="FFFFFF"/>
+        </w:rPr>
+      </w:pPr>
+    </w:p>
+    <w:p>
+      <w:pPr>
+        <w:ind w:firstLine="708"/>
+        <w:rPr>
+          <w:rFonts w:ascii="Segoe UI" w:hAnsi="Segoe UI" w:cs="Segoe UI"/>
+          <w:color w:val="313130"/>
+          <w:shd w:val="clear" w:color="auto" w:fill="FFFFFF"/>
+        </w:rPr>
+      </w:pPr>
+    </w:p>
+    <w:p>
+      <w:pPr>
+        <w:pStyle w:val="a3"/>
+        <w:numPr>
+          <w:ilvl w:val="0"/>
+          <w:numId w:val="23"/>
+        </w:numPr>
+        <w:rPr>
+          <w:rFonts w:ascii="Segoe UI" w:hAnsi="Segoe UI" w:cs="Segoe UI"/>
+          <w:b/>
+          <w:color w:val="313130"/>
+          <w:shd w:val="clear" w:color="auto" w:fill="FFFFFF"/>
+        </w:rPr>
+      </w:pPr>
+      <w:bookmarkStart w:id="2" w:name="OLE_LINK2"/>
+      <w:r>
+        <w:rPr>
+          <w:rFonts w:ascii="Segoe UI" w:hAnsi="Segoe UI" w:cs="Segoe UI"/>
+          <w:b/>
+          <w:color w:val="313130"/>
+          <w:shd w:val="clear" w:color="auto" w:fill="FFFFFF"/>
+        </w:rPr>
+        <w:t>Использование Columns для выравнивания</w:t>
+      </w:r>
+    </w:p>
+    <w:bookmarkEnd w:id="2"/>
+    <w:p>
+      <w:pPr>
+        <w:ind w:firstLine="708"/>
+        <w:rPr>
+          <w:rFonts w:ascii="Segoe UI" w:hAnsi="Segoe UI" w:cs="Segoe UI"/>
+          <w:color w:val="313130"/>
+          <w:shd w:val="clear" w:color="auto" w:fill="FFFFFF"/>
+        </w:rPr>
+      </w:pPr>
+      <w:r>
+        <w:rPr>
+          <w:rFonts w:ascii="Segoe UI" w:hAnsi="Segoe UI" w:cs="Segoe UI"/>
+          <w:color w:val="313130"/>
+          <w:shd w:val="clear" w:color="auto" w:fill="FFFFFF"/>
+        </w:rPr>
+        <w:fldChar w:fldCharType="begin"/>
+      </w:r>
+      <w:r>
+        <w:rPr>
+          <w:rFonts w:ascii="Segoe UI" w:hAnsi="Segoe UI" w:cs="Segoe UI"/>
+          <w:color w:val="313130"/>
+          <w:shd w:val="clear" w:color="auto" w:fill="FFFFFF"/>
+        </w:rPr>
+        <w:instrText xml:space="preserve"> HYPERLINK "</w:instrText>
+      </w:r>
+      <w:r>
+        <w:rPr>
+          <w:rFonts w:ascii="Segoe UI" w:hAnsi="Segoe UI" w:cs="Segoe UI"/>
+          <w:color w:val="313130"/>
+          <w:shd w:val="clear" w:color="auto" w:fill="FFFFFF"/>
+        </w:rPr>
+        <w:instrText>https://getbootstrap.com/docs/5.1/layout/columns/</w:instrText>
+      </w:r>
+      <w:r>
+        <w:rPr>
+          <w:rFonts w:ascii="Segoe UI" w:hAnsi="Segoe UI" w:cs="Segoe UI"/>
+          <w:color w:val="313130"/>
+          <w:shd w:val="clear" w:color="auto" w:fill="FFFFFF"/>
+        </w:rPr>
+        <w:instrText xml:space="preserve">" </w:instrText>
+      </w:r>
+      <w:r>
+        <w:rPr>
+          <w:rFonts w:ascii="Segoe UI" w:hAnsi="Segoe UI" w:cs="Segoe UI"/>
+          <w:color w:val="313130"/>
+          <w:shd w:val="clear" w:color="auto" w:fill="FFFFFF"/>
+        </w:rPr>
+        <w:fldChar w:fldCharType="separate"/>
+      </w:r>
+      <w:r>
+        <w:rPr>
+          <w:rStyle w:val="a6"/>
+          <w:rFonts w:ascii="Segoe UI" w:hAnsi="Segoe UI" w:cs="Segoe UI"/>
+          <w:shd w:val="clear" w:color="auto" w:fill="FFFFFF"/>
+        </w:rPr>
+        <w:t>https://getbootstrap.com/docs/5.1/layout/columns/</w:t>
+      </w:r>
+      <w:r>
+        <w:rPr>
+          <w:rFonts w:ascii="Segoe UI" w:hAnsi="Segoe UI" w:cs="Segoe UI"/>
+          <w:color w:val="313130"/>
+          <w:shd w:val="clear" w:color="auto" w:fill="FFFFFF"/>
+        </w:rPr>
+        <w:fldChar w:fldCharType="end"/>
+      </w:r>
+    </w:p>
+    <w:p>
+      <w:pPr>
+        <w:ind w:firstLine="708"/>
+        <w:rPr>
+          <w:rFonts w:ascii="Segoe UI" w:hAnsi="Segoe UI" w:cs="Segoe UI"/>
+          <w:color w:val="313130"/>
+          <w:shd w:val="clear" w:color="auto" w:fill="FFFFFF"/>
+        </w:rPr>
+      </w:pPr>
+    </w:p>
+    <w:p>
+      <w:pPr>
+        <w:ind w:firstLine="708"/>
+        <w:rPr>
+          <w:rFonts w:ascii="Segoe UI" w:hAnsi="Segoe UI" w:cs="Segoe UI"/>
+          <w:color w:val="313130"/>
+          <w:shd w:val="clear" w:color="auto" w:fill="FFFFFF"/>
+        </w:rPr>
+      </w:pPr>
+      <w:r>
+        <w:rPr>
+          <w:rFonts w:ascii="Segoe UI" w:hAnsi="Segoe UI" w:cs="Segoe UI"/>
+          <w:color w:val="313130"/>
+          <w:shd w:val="clear" w:color="auto" w:fill="FFFFFF"/>
+        </w:rPr>
+        <w:t>Вертикальное выравнивание</w:t>
+      </w:r>
+    </w:p>
+    <w:p>
+      <w:pPr>
+        <w:spacing w:before="120" w:after="120"/>
+        <w:rPr>
+          <w:rFonts w:ascii="Consolas" w:hAnsi="Consolas" w:cs="Segoe UI"/>
+          <w:color w:val="313130"/>
+          <w:shd w:val="clear" w:color="auto" w:fill="FFFFFF"/>
+          <w:lang w:val="en-US"/>
+        </w:rPr>
+      </w:pPr>
+      <w:r>
+        <w:rPr>
+          <w:rFonts w:ascii="Consolas" w:hAnsi="Consolas" w:cs="Segoe UI"/>
+          <w:color w:val="313130"/>
+          <w:shd w:val="clear" w:color="auto" w:fill="FFFFFF"/>
+          <w:lang w:val="en-US"/>
+        </w:rPr>
+        <w:t>&lt;div class="row align-items-start"&gt;</w:t>
+      </w:r>
+    </w:p>
+    <w:p>
+      <w:pPr>
+        <w:spacing w:before="120" w:after="120"/>
+        <w:rPr>
+          <w:rFonts w:ascii="Consolas" w:hAnsi="Consolas" w:cs="Segoe UI"/>
+          <w:color w:val="313130"/>
+          <w:shd w:val="clear" w:color="auto" w:fill="FFFFFF"/>
+          <w:lang w:val="en-US"/>
+        </w:rPr>
+      </w:pPr>
+      <w:r>
+        <w:rPr>
+          <w:rFonts w:ascii="Consolas" w:hAnsi="Consolas" w:cs="Segoe UI"/>
+          <w:color w:val="313130"/>
+          <w:shd w:val="clear" w:color="auto" w:fill="FFFFFF"/>
+          <w:lang w:val="en-US"/>
+        </w:rPr>
+        <w:t>&lt;div class="row align-items-center"&gt;</w:t>
+      </w:r>
+    </w:p>
+    <w:p>
+      <w:pPr>
+        <w:spacing w:before="120" w:after="120"/>
+        <w:rPr>
+          <w:rFonts w:ascii="Consolas" w:hAnsi="Consolas" w:cs="Segoe UI"/>
+          <w:color w:val="313130"/>
+          <w:shd w:val="clear" w:color="auto" w:fill="FFFFFF"/>
+          <w:lang w:val="en-US"/>
+        </w:rPr>
+      </w:pPr>
+      <w:r>
+        <w:rPr>
+          <w:rFonts w:ascii="Consolas" w:hAnsi="Consolas" w:cs="Segoe UI"/>
+          <w:color w:val="313130"/>
+          <w:shd w:val="clear" w:color="auto" w:fill="FFFFFF"/>
+          <w:lang w:val="en-US"/>
+        </w:rPr>
+        <w:t>&lt;div class="row align-items-end"&gt;</w:t>
+      </w:r>
+    </w:p>
+    <w:p>
+      <w:pPr>
+        <w:ind w:firstLine="708"/>
+        <w:rPr>
+          <w:rFonts w:ascii="Segoe UI" w:hAnsi="Segoe UI" w:cs="Segoe UI"/>
+          <w:color w:val="313130"/>
+          <w:shd w:val="clear" w:color="auto" w:fill="FFFFFF"/>
+          <w:lang w:val="en-US"/>
+        </w:rPr>
+      </w:pPr>
+    </w:p>
+    <w:p>
+      <w:pPr>
+        <w:ind w:firstLine="708"/>
+        <w:rPr>
+          <w:rFonts w:ascii="Segoe UI" w:hAnsi="Segoe UI" w:cs="Segoe UI"/>
+          <w:color w:val="313130"/>
+          <w:shd w:val="clear" w:color="auto" w:fill="FFFFFF"/>
+          <w:lang w:val="en-US"/>
+        </w:rPr>
+      </w:pPr>
+      <w:r>
+        <w:rPr>
+          <w:rFonts w:ascii="Segoe UI" w:hAnsi="Segoe UI" w:cs="Segoe UI"/>
+          <w:color w:val="313130"/>
+          <w:shd w:val="clear" w:color="auto" w:fill="FFFFFF"/>
+        </w:rPr>
+        <w:t>Горизонтальное</w:t>
+      </w:r>
+      <w:r>
+        <w:rPr>
+          <w:rFonts w:ascii="Segoe UI" w:hAnsi="Segoe UI" w:cs="Segoe UI"/>
+          <w:color w:val="313130"/>
+          <w:shd w:val="clear" w:color="auto" w:fill="FFFFFF"/>
+          <w:lang w:val="en-US"/>
+        </w:rPr>
+        <w:t xml:space="preserve"> </w:t>
+      </w:r>
+    </w:p>
+    <w:p>
+      <w:pPr>
+        <w:spacing w:before="120" w:after="120"/>
+        <w:rPr>
+          <w:rFonts w:ascii="Consolas" w:hAnsi="Consolas" w:cs="Segoe UI"/>
+          <w:color w:val="313130"/>
+          <w:shd w:val="clear" w:color="auto" w:fill="FFFFFF"/>
+          <w:lang w:val="en-US"/>
+        </w:rPr>
+      </w:pPr>
+      <w:r>
+        <w:rPr>
+          <w:rFonts w:ascii="Consolas" w:hAnsi="Consolas" w:cs="Segoe UI"/>
+          <w:color w:val="313130"/>
+          <w:shd w:val="clear" w:color="auto" w:fill="FFFFFF"/>
+          <w:lang w:val="en-US"/>
+        </w:rPr>
+        <w:t>&lt;div class="row justify-content-start"&gt;</w:t>
+      </w:r>
+    </w:p>
+    <w:p>
+      <w:pPr>
+        <w:spacing w:before="120" w:after="120"/>
+        <w:rPr>
+          <w:rFonts w:ascii="Consolas" w:hAnsi="Consolas" w:cs="Segoe UI"/>
+          <w:color w:val="313130"/>
+          <w:shd w:val="clear" w:color="auto" w:fill="FFFFFF"/>
+          <w:lang w:val="en-US"/>
+        </w:rPr>
+      </w:pPr>
+      <w:r>
+        <w:rPr>
+          <w:rFonts w:ascii="Consolas" w:hAnsi="Consolas" w:cs="Segoe UI"/>
+          <w:color w:val="313130"/>
+          <w:shd w:val="clear" w:color="auto" w:fill="FFFFFF"/>
+          <w:lang w:val="en-US"/>
+        </w:rPr>
+        <w:t>&lt;div class="row justify-content-center"&gt;</w:t>
+      </w:r>
+    </w:p>
+    <w:p>
+      <w:pPr>
+        <w:spacing w:before="120" w:after="120"/>
+        <w:rPr>
+          <w:rFonts w:ascii="Consolas" w:hAnsi="Consolas" w:cs="Segoe UI"/>
+          <w:color w:val="313130"/>
+          <w:shd w:val="clear" w:color="auto" w:fill="FFFFFF"/>
+          <w:lang w:val="en-US"/>
+        </w:rPr>
+      </w:pPr>
+      <w:r>
+        <w:rPr>
+          <w:rFonts w:ascii="Consolas" w:hAnsi="Consolas" w:cs="Segoe UI"/>
+          <w:color w:val="313130"/>
+          <w:shd w:val="clear" w:color="auto" w:fill="FFFFFF"/>
+          <w:lang w:val="en-US"/>
+        </w:rPr>
+        <w:t>&lt;div class="row justify-content-end"&gt;</w:t>
+      </w:r>
+    </w:p>
+    <w:p>
+      <w:pPr>
+        <w:spacing w:before="120" w:after="120"/>
+        <w:rPr>
+          <w:rFonts w:ascii="Consolas" w:hAnsi="Consolas" w:cs="Segoe UI"/>
+          <w:color w:val="313130"/>
+          <w:shd w:val="clear" w:color="auto" w:fill="FFFFFF"/>
+          <w:lang w:val="en-US"/>
+        </w:rPr>
+      </w:pPr>
+      <w:r>
+        <w:rPr>
+          <w:rFonts w:ascii="Consolas" w:hAnsi="Consolas" w:cs="Segoe UI"/>
+          <w:color w:val="313130"/>
+          <w:shd w:val="clear" w:color="auto" w:fill="FFFFFF"/>
+          <w:lang w:val="en-US"/>
+        </w:rPr>
+        <w:t>&lt;div class="row justify-content-around"&gt;</w:t>
+      </w:r>
+    </w:p>
+    <w:p>
+      <w:pPr>
+        <w:spacing w:before="120" w:after="120"/>
+        <w:rPr>
+          <w:rFonts w:ascii="Consolas" w:hAnsi="Consolas" w:cs="Segoe UI"/>
+          <w:color w:val="313130"/>
+          <w:shd w:val="clear" w:color="auto" w:fill="FFFFFF"/>
+          <w:lang w:val="en-US"/>
+        </w:rPr>
+      </w:pPr>
+      <w:r>
+        <w:rPr>
+          <w:rFonts w:ascii="Consolas" w:hAnsi="Consolas" w:cs="Segoe UI"/>
+          <w:color w:val="313130"/>
+          <w:shd w:val="clear" w:color="auto" w:fill="FFFFFF"/>
+          <w:lang w:val="en-US"/>
+        </w:rPr>
+        <w:t>&lt;div class="row justify-content-between"&gt;</w:t>
+      </w:r>
+    </w:p>
+    <w:p>
+      <w:pPr>
+        <w:spacing w:before="120" w:after="120"/>
+        <w:rPr>
+          <w:rFonts w:ascii="Consolas" w:hAnsi="Consolas" w:cs="Segoe UI"/>
+          <w:color w:val="313130"/>
+          <w:shd w:val="clear" w:color="auto" w:fill="FFFFFF"/>
+          <w:lang w:val="en-US"/>
+        </w:rPr>
+      </w:pPr>
+      <w:r>
+        <w:rPr>
+          <w:rFonts w:ascii="Consolas" w:hAnsi="Consolas" w:cs="Segoe UI"/>
+          <w:color w:val="313130"/>
+          <w:shd w:val="clear" w:color="auto" w:fill="FFFFFF"/>
+          <w:lang w:val="en-US"/>
+        </w:rPr>
+        <w:t>&lt;div class="row justify-content-evenly"&gt;</w:t>
+      </w:r>
+    </w:p>
+    <w:p>
+      <w:pPr>
+        <w:spacing w:before="120" w:after="120"/>
+        <w:rPr>
+          <w:rFonts w:ascii="Consolas" w:hAnsi="Consolas" w:cs="Segoe UI"/>
+          <w:color w:val="313130"/>
+          <w:shd w:val="clear" w:color="auto" w:fill="FFFFFF"/>
+          <w:lang w:val="en-US"/>
+        </w:rPr>
+      </w:pPr>
+    </w:p>
+    <w:p>
+      <w:pPr>
+        <w:ind w:firstLine="708"/>
+        <w:rPr>
+          <w:rFonts w:ascii="Segoe UI" w:hAnsi="Segoe UI" w:cs="Segoe UI"/>
+          <w:color w:val="313130"/>
+          <w:shd w:val="clear" w:color="auto" w:fill="FFFFFF"/>
+          <w:lang w:val="en-US"/>
+        </w:rPr>
+      </w:pPr>
+    </w:p>
+    <w:p>
+      <w:pPr>
+        <w:pStyle w:val="a3"/>
+        <w:numPr>
+          <w:ilvl w:val="0"/>
+          <w:numId w:val="23"/>
+        </w:numPr>
+        <w:rPr>
+          <w:rFonts w:ascii="Segoe UI" w:hAnsi="Segoe UI" w:cs="Segoe UI"/>
+          <w:b/>
+          <w:color w:val="313130"/>
+          <w:shd w:val="clear" w:color="auto" w:fill="FFFFFF"/>
+        </w:rPr>
+      </w:pPr>
+      <w:r>
+        <w:rPr>
+          <w:rFonts w:ascii="Segoe UI" w:hAnsi="Segoe UI" w:cs="Segoe UI"/>
+          <w:b/>
+          <w:color w:val="313130"/>
+          <w:shd w:val="clear" w:color="auto" w:fill="FFFFFF"/>
+        </w:rPr>
+        <w:t xml:space="preserve">Использование </w:t>
+      </w:r>
+      <w:proofErr w:type="spellStart"/>
+      <w:r>
+        <w:rPr>
+          <w:rFonts w:ascii="Segoe UI" w:hAnsi="Segoe UI" w:cs="Segoe UI"/>
+          <w:b/>
+          <w:color w:val="313130"/>
+          <w:shd w:val="clear" w:color="auto" w:fill="FFFFFF"/>
+        </w:rPr>
+        <w:t>Columns</w:t>
+      </w:r>
+      <w:proofErr w:type="spellEnd"/>
+      <w:r>
+        <w:rPr>
+          <w:rFonts w:ascii="Segoe UI" w:hAnsi="Segoe UI" w:cs="Segoe UI"/>
+          <w:b/>
+          <w:color w:val="313130"/>
+          <w:shd w:val="clear" w:color="auto" w:fill="FFFFFF"/>
+        </w:rPr>
+        <w:t xml:space="preserve"> для </w:t>
+      </w:r>
+      <w:r>
+        <w:rPr>
+          <w:rFonts w:ascii="Segoe UI" w:hAnsi="Segoe UI" w:cs="Segoe UI"/>
+          <w:b/>
+          <w:color w:val="313130"/>
+          <w:shd w:val="clear" w:color="auto" w:fill="FFFFFF"/>
+        </w:rPr>
+        <w:t>переупорядочивания</w:t>
+      </w:r>
+    </w:p>
+    <w:p>
+      <w:pPr>
+        <w:ind w:firstLine="708"/>
+        <w:rPr>
+          <w:rFonts w:ascii="Segoe UI" w:hAnsi="Segoe UI" w:cs="Segoe UI"/>
+          <w:color w:val="313130"/>
+          <w:shd w:val="clear" w:color="auto" w:fill="FFFFFF"/>
+        </w:rPr>
+      </w:pPr>
+      <w:proofErr w:type="gramStart"/>
+      <w:r>
+        <w:rPr>
+          <w:rFonts w:ascii="Segoe UI" w:hAnsi="Segoe UI" w:cs="Segoe UI"/>
+          <w:color w:val="313130"/>
+          <w:shd w:val="clear" w:color="auto" w:fill="FFFFFF"/>
+        </w:rPr>
+        <w:t>Классы</w:t>
+      </w:r>
+      <w:r>
+        <w:rPr>
+          <w:rFonts w:ascii="Segoe UI" w:hAnsi="Segoe UI" w:cs="Segoe UI"/>
+          <w:color w:val="313130"/>
+          <w:shd w:val="clear" w:color="auto" w:fill="FFFFFF"/>
+          <w:lang w:val="en-US"/>
+        </w:rPr>
+        <w:t xml:space="preserve"> </w:t>
+      </w:r>
+      <w:r>
+        <w:rPr>
+          <w:rFonts w:ascii="Segoe UI" w:hAnsi="Segoe UI" w:cs="Segoe UI"/>
+          <w:color w:val="313130"/>
+          <w:shd w:val="clear" w:color="auto" w:fill="FFFFFF"/>
+        </w:rPr>
+        <w:t>.</w:t>
+      </w:r>
+      <w:r>
+        <w:rPr>
+          <w:rFonts w:ascii="Segoe UI" w:hAnsi="Segoe UI" w:cs="Segoe UI"/>
+          <w:color w:val="313130"/>
+          <w:shd w:val="clear" w:color="auto" w:fill="FFFFFF"/>
+          <w:lang w:val="en-US"/>
+        </w:rPr>
+        <w:t>order</w:t>
+      </w:r>
+      <w:proofErr w:type="gramEnd"/>
+      <w:r>
+        <w:rPr>
+          <w:rFonts w:ascii="Segoe UI" w:hAnsi="Segoe UI" w:cs="Segoe UI"/>
+          <w:color w:val="313130"/>
+          <w:shd w:val="clear" w:color="auto" w:fill="FFFFFF"/>
+          <w:lang w:val="en-US"/>
+        </w:rPr>
+        <w:t>-</w:t>
+      </w:r>
+      <w:r>
+        <w:rPr>
+          <w:rFonts w:ascii="Segoe UI" w:hAnsi="Segoe UI" w:cs="Segoe UI"/>
+          <w:color w:val="313130"/>
+          <w:shd w:val="clear" w:color="auto" w:fill="FFFFFF"/>
+        </w:rPr>
+        <w:t>*</w:t>
+      </w:r>
+    </w:p>
+    <w:p>
+      <w:pPr>
+        <w:ind w:firstLine="708"/>
+        <w:rPr>
+          <w:rFonts w:ascii="Segoe UI" w:hAnsi="Segoe UI" w:cs="Segoe UI"/>
+          <w:color w:val="313130"/>
+          <w:shd w:val="clear" w:color="auto" w:fill="FFFFFF"/>
+          <w:lang w:val="en-US"/>
+        </w:rPr>
+      </w:pPr>
+      <w:r>
+        <w:rPr>
+          <w:rFonts w:ascii="Segoe UI" w:hAnsi="Segoe UI" w:cs="Segoe UI"/>
+          <w:color w:val="313130"/>
+          <w:shd w:val="clear" w:color="auto" w:fill="FFFFFF"/>
+        </w:rPr>
+        <w:t>Например</w:t>
+      </w:r>
+      <w:r>
+        <w:rPr>
+          <w:rFonts w:ascii="Segoe UI" w:hAnsi="Segoe UI" w:cs="Segoe UI"/>
+          <w:color w:val="313130"/>
+          <w:shd w:val="clear" w:color="auto" w:fill="FFFFFF"/>
+          <w:lang w:val="en-US"/>
+        </w:rPr>
+        <w:t xml:space="preserve">, </w:t>
+      </w:r>
+    </w:p>
+    <w:p>
+      <w:pPr>
+        <w:ind w:firstLine="708"/>
+        <w:rPr>
+          <w:rFonts w:ascii="Segoe UI" w:hAnsi="Segoe UI" w:cs="Segoe UI"/>
+          <w:color w:val="313130"/>
+          <w:shd w:val="clear" w:color="auto" w:fill="FFFFFF"/>
+          <w:lang w:val="en-US"/>
+        </w:rPr>
+      </w:pPr>
+      <w:r>
+        <w:rPr>
+          <w:rFonts w:ascii="Segoe UI" w:hAnsi="Segoe UI" w:cs="Segoe UI"/>
+          <w:color w:val="313130"/>
+          <w:shd w:val="clear" w:color="auto" w:fill="FFFFFF"/>
+          <w:lang w:val="en-US"/>
+        </w:rPr>
+        <w:t>&lt;div class="col order-5"&gt;</w:t>
+      </w:r>
+      <w:r>
+        <w:rPr>
+          <w:rFonts w:ascii="Segoe UI" w:hAnsi="Segoe UI" w:cs="Segoe UI"/>
+          <w:color w:val="313130"/>
+          <w:shd w:val="clear" w:color="auto" w:fill="FFFFFF"/>
+          <w:lang w:val="en-US"/>
+        </w:rPr>
+        <w:t xml:space="preserve"> </w:t>
+      </w:r>
+    </w:p>
+    <w:p>
+      <w:pPr>
+        <w:ind w:firstLine="708"/>
+        <w:rPr>
+          <w:rFonts w:ascii="Segoe UI" w:hAnsi="Segoe UI" w:cs="Segoe UI"/>
+          <w:color w:val="313130"/>
+          <w:shd w:val="clear" w:color="auto" w:fill="FFFFFF"/>
+          <w:lang w:val="en-US"/>
+        </w:rPr>
+      </w:pPr>
+    </w:p>
+    <w:p>
+      <w:pPr>
+        <w:ind w:firstLine="708"/>
+        <w:rPr>
+          <w:rFonts w:ascii="Segoe UI" w:hAnsi="Segoe UI" w:cs="Segoe UI"/>
+          <w:color w:val="313130"/>
+          <w:shd w:val="clear" w:color="auto" w:fill="FFFFFF"/>
+          <w:lang w:val="en-US"/>
+        </w:rPr>
+      </w:pPr>
+    </w:p>
+    <w:p>
+      <w:pPr>
+        <w:ind w:firstLine="708"/>
+        <w:rPr>
+          <w:rFonts w:ascii="Segoe UI" w:hAnsi="Segoe UI" w:cs="Segoe UI"/>
+          <w:color w:val="313130"/>
+          <w:shd w:val="clear" w:color="auto" w:fill="FFFFFF"/>
+          <w:lang w:val="en-US"/>
+        </w:rPr>
+      </w:pPr>
+    </w:p>
+    <w:p>
+      <w:pPr>
+        <w:ind w:firstLine="708"/>
+        <w:rPr>
+          <w:rFonts w:ascii="Segoe UI" w:hAnsi="Segoe UI" w:cs="Segoe UI"/>
+          <w:color w:val="313130"/>
+          <w:shd w:val="clear" w:color="auto" w:fill="FFFFFF"/>
+          <w:lang w:val="en-US"/>
+        </w:rPr>
+      </w:pPr>
+    </w:p>
+    <w:p>
+      <w:pPr>
+        <w:keepNext/>
+        <w:ind w:left="709" w:hanging="709"/>
+        <w:rPr>
+          <w:rFonts w:ascii="Segoe UI" w:hAnsi="Segoe UI" w:cs="Segoe UI"/>
+          <w:b/>
+          <w:sz w:val="36"/>
+          <w:szCs w:val="36"/>
+        </w:rPr>
+      </w:pPr>
+      <w:r>
+        <w:rPr>
+          <w:rFonts w:ascii="Segoe UI" w:hAnsi="Segoe UI" w:cs="Segoe UI"/>
+          <w:b/>
+          <w:sz w:val="36"/>
+          <w:szCs w:val="36"/>
+        </w:rPr>
+        <w:t xml:space="preserve">38. </w:t>
+      </w:r>
+      <w:proofErr w:type="spellStart"/>
+      <w:r>
+        <w:rPr>
+          <w:rFonts w:ascii="Segoe UI" w:hAnsi="Segoe UI" w:cs="Segoe UI"/>
+          <w:b/>
+          <w:sz w:val="36"/>
+          <w:szCs w:val="36"/>
+        </w:rPr>
+        <w:t>Практика</w:t>
+      </w:r>
+      <w:proofErr w:type="spellEnd"/>
+      <w:r>
+        <w:rPr>
+          <w:rFonts w:ascii="Segoe UI" w:hAnsi="Segoe UI" w:cs="Segoe UI"/>
+          <w:b/>
+          <w:sz w:val="36"/>
+          <w:szCs w:val="36"/>
+        </w:rPr>
+        <w:t xml:space="preserve">. </w:t>
+      </w:r>
+      <w:proofErr w:type="spellStart"/>
+      <w:r>
+        <w:rPr>
+          <w:rFonts w:ascii="Segoe UI" w:hAnsi="Segoe UI" w:cs="Segoe UI"/>
+          <w:b/>
+          <w:sz w:val="36"/>
+          <w:szCs w:val="36"/>
+        </w:rPr>
+        <w:t>Адаптация</w:t>
+      </w:r>
+      <w:proofErr w:type="spellEnd"/>
+      <w:r>
+        <w:rPr>
+          <w:rFonts w:ascii="Segoe UI" w:hAnsi="Segoe UI" w:cs="Segoe UI"/>
+          <w:b/>
+          <w:sz w:val="36"/>
+          <w:szCs w:val="36"/>
+        </w:rPr>
+        <w:t xml:space="preserve"> </w:t>
+      </w:r>
+      <w:proofErr w:type="spellStart"/>
+      <w:r>
+        <w:rPr>
+          <w:rFonts w:ascii="Segoe UI" w:hAnsi="Segoe UI" w:cs="Segoe UI"/>
+          <w:b/>
+          <w:sz w:val="36"/>
+          <w:szCs w:val="36"/>
+        </w:rPr>
+        <w:t>проекта</w:t>
+      </w:r>
+      <w:proofErr w:type="spellEnd"/>
+      <w:r>
+        <w:rPr>
+          <w:rFonts w:ascii="Segoe UI" w:hAnsi="Segoe UI" w:cs="Segoe UI"/>
+          <w:b/>
+          <w:sz w:val="36"/>
+          <w:szCs w:val="36"/>
+        </w:rPr>
+        <w:t xml:space="preserve">. </w:t>
+      </w:r>
+      <w:proofErr w:type="spellStart"/>
+      <w:r>
+        <w:rPr>
+          <w:rFonts w:ascii="Segoe UI" w:hAnsi="Segoe UI" w:cs="Segoe UI"/>
+          <w:b/>
+          <w:sz w:val="36"/>
+          <w:szCs w:val="36"/>
+        </w:rPr>
+        <w:t>Часть</w:t>
+      </w:r>
+      <w:proofErr w:type="spellEnd"/>
+      <w:r>
+        <w:rPr>
+          <w:rFonts w:ascii="Segoe UI" w:hAnsi="Segoe UI" w:cs="Segoe UI"/>
+          <w:b/>
+          <w:sz w:val="36"/>
+          <w:szCs w:val="36"/>
+        </w:rPr>
+        <w:t xml:space="preserve"> 1</w:t>
+      </w:r>
+    </w:p>
+    <w:p>
+      <w:pPr>
+        <w:ind w:firstLine="708"/>
+        <w:rPr>
+          <w:rFonts w:ascii="Segoe UI" w:hAnsi="Segoe UI" w:cs="Segoe UI"/>
+          <w:color w:val="313130"/>
+          <w:shd w:val="clear" w:color="auto" w:fill="FFFFFF"/>
+        </w:rPr>
+      </w:pPr>
+    </w:p>
+    <w:p>
+      <w:pPr>
+        <w:ind w:firstLine="708"/>
+        <w:rPr>
+          <w:rFonts w:ascii="Segoe UI" w:hAnsi="Segoe UI" w:cs="Segoe UI"/>
+          <w:color w:val="313130"/>
+          <w:shd w:val="clear" w:color="auto" w:fill="FFFFFF"/>
+        </w:rPr>
+      </w:pPr>
+    </w:p>
+    <w:p>
+      <w:pPr>
+        <w:ind w:firstLine="708"/>
+        <w:rPr>
+          <w:rFonts w:ascii="Segoe UI" w:hAnsi="Segoe UI" w:cs="Segoe UI"/>
+          <w:color w:val="313130"/>
+          <w:shd w:val="clear" w:color="auto" w:fill="FFFFFF"/>
+        </w:rPr>
+      </w:pPr>
+      <w:r>
+        <w:rPr>
+          <w:rFonts w:ascii="Segoe UI" w:hAnsi="Segoe UI" w:cs="Segoe UI"/>
+          <w:color w:val="313130"/>
+          <w:shd w:val="clear" w:color="auto" w:fill="FFFFFF"/>
+        </w:rPr>
+        <w:t xml:space="preserve">Нежелательно уменьшать шрифт </w:t>
+      </w:r>
+      <w:r>
+        <w:rPr>
+          <w:rFonts w:ascii="Segoe UI" w:hAnsi="Segoe UI" w:cs="Segoe UI"/>
+          <w:color w:val="313130"/>
+          <w:shd w:val="clear" w:color="auto" w:fill="FFFFFF"/>
+        </w:rPr>
+        <w:t>до значений менее 10</w:t>
+      </w:r>
+      <w:proofErr w:type="spellStart"/>
+      <w:r>
+        <w:rPr>
+          <w:rFonts w:ascii="Segoe UI" w:hAnsi="Segoe UI" w:cs="Segoe UI"/>
+          <w:color w:val="313130"/>
+          <w:shd w:val="clear" w:color="auto" w:fill="FFFFFF"/>
+          <w:lang w:val="en-US"/>
+        </w:rPr>
+        <w:t>px</w:t>
+      </w:r>
+      <w:proofErr w:type="spellEnd"/>
+      <w:r>
+        <w:rPr>
+          <w:rFonts w:ascii="Segoe UI" w:hAnsi="Segoe UI" w:cs="Segoe UI"/>
+          <w:color w:val="313130"/>
+          <w:shd w:val="clear" w:color="auto" w:fill="FFFFFF"/>
+        </w:rPr>
+        <w:t>.</w:t>
+      </w:r>
+    </w:p>
+    <w:p>
+      <w:pPr>
+        <w:ind w:firstLine="708"/>
+        <w:rPr>
+          <w:rFonts w:ascii="Segoe UI" w:hAnsi="Segoe UI" w:cs="Segoe UI"/>
+          <w:color w:val="313130"/>
+          <w:shd w:val="clear" w:color="auto" w:fill="FFFFFF"/>
+        </w:rPr>
+      </w:pPr>
+    </w:p>
+    <w:p>
+      <w:pPr>
+        <w:ind w:firstLine="708"/>
+        <w:rPr>
+          <w:rFonts w:ascii="Segoe UI" w:hAnsi="Segoe UI" w:cs="Segoe UI"/>
+          <w:color w:val="313130"/>
+          <w:shd w:val="clear" w:color="auto" w:fill="FFFFFF"/>
+          <w:lang w:val="en-US"/>
+        </w:rPr>
+      </w:pPr>
+      <w:r>
+        <w:rPr>
+          <w:rFonts w:ascii="Segoe UI" w:hAnsi="Segoe UI" w:cs="Segoe UI"/>
+          <w:color w:val="313130"/>
+          <w:shd w:val="clear" w:color="auto" w:fill="FFFFFF"/>
+        </w:rPr>
+        <w:t>В качестве максимальных значений ширины в медиа-запросах</w:t>
+      </w:r>
+      <w:r>
+        <w:rPr>
+          <w:rFonts w:ascii="Segoe UI" w:hAnsi="Segoe UI" w:cs="Segoe UI"/>
+          <w:color w:val="313130"/>
+          <w:shd w:val="clear" w:color="auto" w:fill="FFFFFF"/>
+        </w:rPr>
+        <w:t xml:space="preserve"> нужно использовать значения </w:t>
+      </w:r>
+      <w:r>
+        <w:rPr>
+          <w:rFonts w:ascii="Segoe UI" w:hAnsi="Segoe UI" w:cs="Segoe UI"/>
+          <w:color w:val="313130"/>
+          <w:shd w:val="clear" w:color="auto" w:fill="FFFFFF"/>
+          <w:lang w:val="en-US"/>
+        </w:rPr>
+        <w:t>Bootstrap</w:t>
+      </w:r>
+      <w:r>
+        <w:rPr>
+          <w:rFonts w:ascii="Segoe UI" w:hAnsi="Segoe UI" w:cs="Segoe UI"/>
+          <w:color w:val="313130"/>
+          <w:shd w:val="clear" w:color="auto" w:fill="FFFFFF"/>
+        </w:rPr>
+        <w:t>-</w:t>
+      </w:r>
+      <w:proofErr w:type="spellStart"/>
+      <w:r>
+        <w:rPr>
+          <w:rFonts w:ascii="Segoe UI" w:hAnsi="Segoe UI" w:cs="Segoe UI"/>
+          <w:color w:val="313130"/>
+          <w:shd w:val="clear" w:color="auto" w:fill="FFFFFF"/>
+        </w:rPr>
+        <w:t>брейкпойнтов</w:t>
+      </w:r>
+      <w:proofErr w:type="spellEnd"/>
+      <w:r>
+        <w:rPr>
+          <w:rFonts w:ascii="Segoe UI" w:hAnsi="Segoe UI" w:cs="Segoe UI"/>
+          <w:color w:val="313130"/>
+          <w:shd w:val="clear" w:color="auto" w:fill="FFFFFF"/>
+        </w:rPr>
+        <w:t xml:space="preserve"> минус 1 (так как </w:t>
+      </w:r>
+      <w:r>
+        <w:rPr>
+          <w:rFonts w:ascii="Segoe UI" w:hAnsi="Segoe UI" w:cs="Segoe UI"/>
+          <w:color w:val="313130"/>
+          <w:shd w:val="clear" w:color="auto" w:fill="FFFFFF"/>
+        </w:rPr>
+        <w:t xml:space="preserve">колонки </w:t>
+      </w:r>
+      <w:proofErr w:type="spellStart"/>
+      <w:r>
+        <w:rPr>
+          <w:rFonts w:ascii="Segoe UI" w:hAnsi="Segoe UI" w:cs="Segoe UI"/>
+          <w:color w:val="313130"/>
+          <w:shd w:val="clear" w:color="auto" w:fill="FFFFFF"/>
+          <w:lang w:val="en-US"/>
+        </w:rPr>
+        <w:t>boostrap</w:t>
+      </w:r>
+      <w:proofErr w:type="spellEnd"/>
+      <w:r>
+        <w:rPr>
+          <w:rFonts w:ascii="Segoe UI" w:hAnsi="Segoe UI" w:cs="Segoe UI"/>
+          <w:color w:val="313130"/>
+          <w:shd w:val="clear" w:color="auto" w:fill="FFFFFF"/>
+        </w:rPr>
+        <w:t xml:space="preserve"> </w:t>
+      </w:r>
+      <w:r>
+        <w:rPr>
+          <w:rFonts w:ascii="Segoe UI" w:hAnsi="Segoe UI" w:cs="Segoe UI"/>
+          <w:color w:val="313130"/>
+          <w:shd w:val="clear" w:color="auto" w:fill="FFFFFF"/>
+        </w:rPr>
+        <w:t xml:space="preserve">изменяются как раз с величины </w:t>
+      </w:r>
+      <w:proofErr w:type="spellStart"/>
+      <w:r>
+        <w:rPr>
+          <w:rFonts w:ascii="Segoe UI" w:hAnsi="Segoe UI" w:cs="Segoe UI"/>
+          <w:color w:val="313130"/>
+          <w:shd w:val="clear" w:color="auto" w:fill="FFFFFF"/>
+        </w:rPr>
+        <w:t>брейкпойнта</w:t>
+      </w:r>
+      <w:proofErr w:type="spellEnd"/>
+      <w:r>
+        <w:rPr>
+          <w:rFonts w:ascii="Segoe UI" w:hAnsi="Segoe UI" w:cs="Segoe UI"/>
+          <w:color w:val="313130"/>
+          <w:shd w:val="clear" w:color="auto" w:fill="FFFFFF"/>
+        </w:rPr>
+        <w:t>).</w:t>
+      </w:r>
+    </w:p>
+    <w:p>
+      <w:pPr>
+        <w:ind w:firstLine="708"/>
+        <w:rPr>
+          <w:rFonts w:ascii="Segoe UI" w:hAnsi="Segoe UI" w:cs="Segoe UI"/>
+          <w:color w:val="313130"/>
+          <w:shd w:val="clear" w:color="auto" w:fill="FFFFFF"/>
+        </w:rPr>
+      </w:pPr>
+    </w:p>
+    <w:p>
+      <w:pPr>
+        <w:ind w:firstLine="708"/>
+        <w:rPr>
+          <w:rFonts w:ascii="Segoe UI" w:hAnsi="Segoe UI" w:cs="Segoe UI"/>
+          <w:color w:val="313130"/>
+          <w:shd w:val="clear" w:color="auto" w:fill="FFFFFF"/>
+        </w:rPr>
+      </w:pPr>
+    </w:p>
+    <w:p>
+      <w:pPr>
+        <w:ind w:firstLine="708"/>
+        <w:rPr>
+          <w:rFonts w:ascii="Segoe UI" w:hAnsi="Segoe UI" w:cs="Segoe UI"/>
+          <w:color w:val="313130"/>
+          <w:shd w:val="clear" w:color="auto" w:fill="FFFFFF"/>
+        </w:rPr>
+      </w:pPr>
+    </w:p>
+    <w:p>
+      <w:pPr>
+        <w:ind w:firstLine="708"/>
         <w:rPr>
           <w:rFonts w:ascii="Segoe UI" w:hAnsi="Segoe UI" w:cs="Segoe UI"/>
           <w:color w:val="313130"/>
@@ -28873,6 +34181,95 @@
 <file path=word/numbering.xml><?xml version="1.0" encoding="utf-8"?>
 <w:numbering xmlns:wpc="http://schemas.microsoft.com/office/word/2010/wordprocessingCanvas" xmlns:mc="http://schemas.openxmlformats.org/markup-compatibility/2006" xmlns:o="urn:schemas-microsoft-com:office:office" xmlns:r="http://schemas.openxmlformats.org/officeDocument/2006/relationships" xmlns:m="http://schemas.openxmlformats.org/officeDocument/2006/math" xmlns:v="urn:schemas-microsoft-com:vml" xmlns:wp14="http://schemas.microsoft.com/office/word/2010/wordprocessingDrawing" xmlns:wp="http://schemas.openxmlformats.org/drawingml/2006/wordprocessingDrawing" xmlns:w10="urn:schemas-microsoft-com:office:word" xmlns:w="http://schemas.openxmlformats.org/wordprocessingml/2006/main" xmlns:w14="http://schemas.microsoft.com/office/word/2010/wordml" xmlns:w15="http://schemas.microsoft.com/office/word/2012/wordml" xmlns:wpg="http://schemas.microsoft.com/office/word/2010/wordprocessingGroup" xmlns:wpi="http://schemas.microsoft.com/office/word/2010/wordprocessingInk" xmlns:wne="http://schemas.microsoft.com/office/word/2006/wordml" xmlns:wps="http://schemas.microsoft.com/office/word/2010/wordprocessingShape" mc:Ignorable="w14 w15 wp14">
   <w:abstractNum w:abstractNumId="0" w15:restartNumberingAfterBreak="0">
+    <w:nsid w:val="0AA16B55"/>
+    <w:multiLevelType w:val="hybridMultilevel"/>
+    <w:tmpl w:val="02C2192E"/>
+    <w:lvl w:ilvl="0" w:tplc="0419000F">
+      <w:start w:val="1"/>
+      <w:numFmt w:val="decimal"/>
+      <w:lvlText w:val="%1."/>
+      <w:lvlJc w:val="left"/>
+      <w:pPr>
+        <w:ind w:left="720" w:hanging="360"/>
+      </w:pPr>
+      <w:rPr>
+        <w:rFonts w:hint="default"/>
+      </w:rPr>
+    </w:lvl>
+    <w:lvl w:ilvl="1" w:tplc="04190019" w:tentative="1">
+      <w:start w:val="1"/>
+      <w:numFmt w:val="lowerLetter"/>
+      <w:lvlText w:val="%2."/>
+      <w:lvlJc w:val="left"/>
+      <w:pPr>
+        <w:ind w:left="1440" w:hanging="360"/>
+      </w:pPr>
+    </w:lvl>
+    <w:lvl w:ilvl="2" w:tplc="0419001B" w:tentative="1">
+      <w:start w:val="1"/>
+      <w:numFmt w:val="lowerRoman"/>
+      <w:lvlText w:val="%3."/>
+      <w:lvlJc w:val="right"/>
+      <w:pPr>
+        <w:ind w:left="2160" w:hanging="180"/>
+      </w:pPr>
+    </w:lvl>
+    <w:lvl w:ilvl="3" w:tplc="0419000F" w:tentative="1">
+      <w:start w:val="1"/>
+      <w:numFmt w:val="decimal"/>
+      <w:lvlText w:val="%4."/>
+      <w:lvlJc w:val="left"/>
+      <w:pPr>
+        <w:ind w:left="2880" w:hanging="360"/>
+      </w:pPr>
+    </w:lvl>
+    <w:lvl w:ilvl="4" w:tplc="04190019" w:tentative="1">
+      <w:start w:val="1"/>
+      <w:numFmt w:val="lowerLetter"/>
+      <w:lvlText w:val="%5."/>
+      <w:lvlJc w:val="left"/>
+      <w:pPr>
+        <w:ind w:left="3600" w:hanging="360"/>
+      </w:pPr>
+    </w:lvl>
+    <w:lvl w:ilvl="5" w:tplc="0419001B" w:tentative="1">
+      <w:start w:val="1"/>
+      <w:numFmt w:val="lowerRoman"/>
+      <w:lvlText w:val="%6."/>
+      <w:lvlJc w:val="right"/>
+      <w:pPr>
+        <w:ind w:left="4320" w:hanging="180"/>
+      </w:pPr>
+    </w:lvl>
+    <w:lvl w:ilvl="6" w:tplc="0419000F" w:tentative="1">
+      <w:start w:val="1"/>
+      <w:numFmt w:val="decimal"/>
+      <w:lvlText w:val="%7."/>
+      <w:lvlJc w:val="left"/>
+      <w:pPr>
+        <w:ind w:left="5040" w:hanging="360"/>
+      </w:pPr>
+    </w:lvl>
+    <w:lvl w:ilvl="7" w:tplc="04190019" w:tentative="1">
+      <w:start w:val="1"/>
+      <w:numFmt w:val="lowerLetter"/>
+      <w:lvlText w:val="%8."/>
+      <w:lvlJc w:val="left"/>
+      <w:pPr>
+        <w:ind w:left="5760" w:hanging="360"/>
+      </w:pPr>
+    </w:lvl>
+    <w:lvl w:ilvl="8" w:tplc="0419001B" w:tentative="1">
+      <w:start w:val="1"/>
+      <w:numFmt w:val="lowerRoman"/>
+      <w:lvlText w:val="%9."/>
+      <w:lvlJc w:val="right"/>
+      <w:pPr>
+        <w:ind w:left="6480" w:hanging="180"/>
+      </w:pPr>
+    </w:lvl>
+  </w:abstractNum>
+  <w:abstractNum w:abstractNumId="1" w15:restartNumberingAfterBreak="0">
     <w:nsid w:val="0DCA3273"/>
     <w:multiLevelType w:val="hybridMultilevel"/>
     <w:tmpl w:val="69288A62"/>
@@ -28985,17 +34382,17 @@
       </w:rPr>
     </w:lvl>
   </w:abstractNum>
-  <w:abstractNum w:abstractNumId="1" w15:restartNumberingAfterBreak="0">
-    <w:nsid w:val="1DE21EE4"/>
+  <w:abstractNum w:abstractNumId="2" w15:restartNumberingAfterBreak="0">
+    <w:nsid w:val="13D34A2E"/>
     <w:multiLevelType w:val="hybridMultilevel"/>
-    <w:tmpl w:val="5FC2FBF0"/>
-    <w:lvl w:ilvl="0" w:tplc="04190011">
+    <w:tmpl w:val="A5E23902"/>
+    <w:lvl w:ilvl="0" w:tplc="8FC02B2C">
       <w:start w:val="1"/>
       <w:numFmt w:val="decimal"/>
-      <w:lvlText w:val="%1)"/>
+      <w:lvlText w:val="%1."/>
       <w:lvlJc w:val="left"/>
       <w:pPr>
-        <w:ind w:left="720" w:hanging="360"/>
+        <w:ind w:left="1068" w:hanging="360"/>
       </w:pPr>
       <w:rPr>
         <w:rFonts w:hint="default"/>
@@ -29007,7 +34404,7 @@
       <w:lvlText w:val="%2."/>
       <w:lvlJc w:val="left"/>
       <w:pPr>
-        <w:ind w:left="1440" w:hanging="360"/>
+        <w:ind w:left="1788" w:hanging="360"/>
       </w:pPr>
     </w:lvl>
     <w:lvl w:ilvl="2" w:tplc="0419001B" w:tentative="1">
@@ -29016,7 +34413,7 @@
       <w:lvlText w:val="%3."/>
       <w:lvlJc w:val="right"/>
       <w:pPr>
-        <w:ind w:left="2160" w:hanging="180"/>
+        <w:ind w:left="2508" w:hanging="180"/>
       </w:pPr>
     </w:lvl>
     <w:lvl w:ilvl="3" w:tplc="0419000F" w:tentative="1">
@@ -29025,7 +34422,7 @@
       <w:lvlText w:val="%4."/>
       <w:lvlJc w:val="left"/>
       <w:pPr>
-        <w:ind w:left="2880" w:hanging="360"/>
+        <w:ind w:left="3228" w:hanging="360"/>
       </w:pPr>
     </w:lvl>
     <w:lvl w:ilvl="4" w:tplc="04190019" w:tentative="1">
@@ -29034,7 +34431,7 @@
       <w:lvlText w:val="%5."/>
       <w:lvlJc w:val="left"/>
       <w:pPr>
-        <w:ind w:left="3600" w:hanging="360"/>
+        <w:ind w:left="3948" w:hanging="360"/>
       </w:pPr>
     </w:lvl>
     <w:lvl w:ilvl="5" w:tplc="0419001B" w:tentative="1">
@@ -29043,7 +34440,7 @@
       <w:lvlText w:val="%6."/>
       <w:lvlJc w:val="right"/>
       <w:pPr>
-        <w:ind w:left="4320" w:hanging="180"/>
+        <w:ind w:left="4668" w:hanging="180"/>
       </w:pPr>
     </w:lvl>
     <w:lvl w:ilvl="6" w:tplc="0419000F" w:tentative="1">
@@ -29052,7 +34449,7 @@
       <w:lvlText w:val="%7."/>
       <w:lvlJc w:val="left"/>
       <w:pPr>
-        <w:ind w:left="5040" w:hanging="360"/>
+        <w:ind w:left="5388" w:hanging="360"/>
       </w:pPr>
     </w:lvl>
     <w:lvl w:ilvl="7" w:tplc="04190019" w:tentative="1">
@@ -29061,7 +34458,7 @@
       <w:lvlText w:val="%8."/>
       <w:lvlJc w:val="left"/>
       <w:pPr>
-        <w:ind w:left="5760" w:hanging="360"/>
+        <w:ind w:left="6108" w:hanging="360"/>
       </w:pPr>
     </w:lvl>
     <w:lvl w:ilvl="8" w:tplc="0419001B" w:tentative="1">
@@ -29070,104 +34467,18 @@
       <w:lvlText w:val="%9."/>
       <w:lvlJc w:val="right"/>
       <w:pPr>
-        <w:ind w:left="6480" w:hanging="180"/>
-      </w:pPr>
-    </w:lvl>
-  </w:abstractNum>
-  <w:abstractNum w:abstractNumId="2" w15:restartNumberingAfterBreak="0">
-    <w:nsid w:val="228509F4"/>
-    <w:multiLevelType w:val="hybridMultilevel"/>
-    <w:tmpl w:val="D61CA3B6"/>
-    <w:lvl w:ilvl="0" w:tplc="0419000F">
-      <w:start w:val="1"/>
-      <w:numFmt w:val="decimal"/>
-      <w:lvlText w:val="%1."/>
-      <w:lvlJc w:val="left"/>
-      <w:pPr>
-        <w:ind w:left="720" w:hanging="360"/>
-      </w:pPr>
-    </w:lvl>
-    <w:lvl w:ilvl="1" w:tplc="04190019" w:tentative="1">
-      <w:start w:val="1"/>
-      <w:numFmt w:val="lowerLetter"/>
-      <w:lvlText w:val="%2."/>
-      <w:lvlJc w:val="left"/>
-      <w:pPr>
-        <w:ind w:left="1440" w:hanging="360"/>
-      </w:pPr>
-    </w:lvl>
-    <w:lvl w:ilvl="2" w:tplc="0419001B" w:tentative="1">
-      <w:start w:val="1"/>
-      <w:numFmt w:val="lowerRoman"/>
-      <w:lvlText w:val="%3."/>
-      <w:lvlJc w:val="right"/>
-      <w:pPr>
-        <w:ind w:left="2160" w:hanging="180"/>
-      </w:pPr>
-    </w:lvl>
-    <w:lvl w:ilvl="3" w:tplc="0419000F" w:tentative="1">
-      <w:start w:val="1"/>
-      <w:numFmt w:val="decimal"/>
-      <w:lvlText w:val="%4."/>
-      <w:lvlJc w:val="left"/>
-      <w:pPr>
-        <w:ind w:left="2880" w:hanging="360"/>
-      </w:pPr>
-    </w:lvl>
-    <w:lvl w:ilvl="4" w:tplc="04190019" w:tentative="1">
-      <w:start w:val="1"/>
-      <w:numFmt w:val="lowerLetter"/>
-      <w:lvlText w:val="%5."/>
-      <w:lvlJc w:val="left"/>
-      <w:pPr>
-        <w:ind w:left="3600" w:hanging="360"/>
-      </w:pPr>
-    </w:lvl>
-    <w:lvl w:ilvl="5" w:tplc="0419001B" w:tentative="1">
-      <w:start w:val="1"/>
-      <w:numFmt w:val="lowerRoman"/>
-      <w:lvlText w:val="%6."/>
-      <w:lvlJc w:val="right"/>
-      <w:pPr>
-        <w:ind w:left="4320" w:hanging="180"/>
-      </w:pPr>
-    </w:lvl>
-    <w:lvl w:ilvl="6" w:tplc="0419000F" w:tentative="1">
-      <w:start w:val="1"/>
-      <w:numFmt w:val="decimal"/>
-      <w:lvlText w:val="%7."/>
-      <w:lvlJc w:val="left"/>
-      <w:pPr>
-        <w:ind w:left="5040" w:hanging="360"/>
-      </w:pPr>
-    </w:lvl>
-    <w:lvl w:ilvl="7" w:tplc="04190019" w:tentative="1">
-      <w:start w:val="1"/>
-      <w:numFmt w:val="lowerLetter"/>
-      <w:lvlText w:val="%8."/>
-      <w:lvlJc w:val="left"/>
-      <w:pPr>
-        <w:ind w:left="5760" w:hanging="360"/>
-      </w:pPr>
-    </w:lvl>
-    <w:lvl w:ilvl="8" w:tplc="0419001B" w:tentative="1">
-      <w:start w:val="1"/>
-      <w:numFmt w:val="lowerRoman"/>
-      <w:lvlText w:val="%9."/>
-      <w:lvlJc w:val="right"/>
-      <w:pPr>
-        <w:ind w:left="6480" w:hanging="180"/>
+        <w:ind w:left="6828" w:hanging="180"/>
       </w:pPr>
     </w:lvl>
   </w:abstractNum>
   <w:abstractNum w:abstractNumId="3" w15:restartNumberingAfterBreak="0">
-    <w:nsid w:val="22BC3185"/>
+    <w:nsid w:val="1DE21EE4"/>
     <w:multiLevelType w:val="hybridMultilevel"/>
-    <w:tmpl w:val="22880FC0"/>
-    <w:lvl w:ilvl="0" w:tplc="0419000F">
+    <w:tmpl w:val="5FC2FBF0"/>
+    <w:lvl w:ilvl="0" w:tplc="04190011">
       <w:start w:val="1"/>
       <w:numFmt w:val="decimal"/>
-      <w:lvlText w:val="%1."/>
+      <w:lvlText w:val="%1)"/>
       <w:lvlJc w:val="left"/>
       <w:pPr>
         <w:ind w:left="720" w:hanging="360"/>
@@ -29250,9 +34561,95 @@
     </w:lvl>
   </w:abstractNum>
   <w:abstractNum w:abstractNumId="4" w15:restartNumberingAfterBreak="0">
-    <w:nsid w:val="335929C0"/>
+    <w:nsid w:val="228509F4"/>
     <w:multiLevelType w:val="hybridMultilevel"/>
-    <w:tmpl w:val="95D47726"/>
+    <w:tmpl w:val="D61CA3B6"/>
+    <w:lvl w:ilvl="0" w:tplc="0419000F">
+      <w:start w:val="1"/>
+      <w:numFmt w:val="decimal"/>
+      <w:lvlText w:val="%1."/>
+      <w:lvlJc w:val="left"/>
+      <w:pPr>
+        <w:ind w:left="720" w:hanging="360"/>
+      </w:pPr>
+    </w:lvl>
+    <w:lvl w:ilvl="1" w:tplc="04190019" w:tentative="1">
+      <w:start w:val="1"/>
+      <w:numFmt w:val="lowerLetter"/>
+      <w:lvlText w:val="%2."/>
+      <w:lvlJc w:val="left"/>
+      <w:pPr>
+        <w:ind w:left="1440" w:hanging="360"/>
+      </w:pPr>
+    </w:lvl>
+    <w:lvl w:ilvl="2" w:tplc="0419001B" w:tentative="1">
+      <w:start w:val="1"/>
+      <w:numFmt w:val="lowerRoman"/>
+      <w:lvlText w:val="%3."/>
+      <w:lvlJc w:val="right"/>
+      <w:pPr>
+        <w:ind w:left="2160" w:hanging="180"/>
+      </w:pPr>
+    </w:lvl>
+    <w:lvl w:ilvl="3" w:tplc="0419000F" w:tentative="1">
+      <w:start w:val="1"/>
+      <w:numFmt w:val="decimal"/>
+      <w:lvlText w:val="%4."/>
+      <w:lvlJc w:val="left"/>
+      <w:pPr>
+        <w:ind w:left="2880" w:hanging="360"/>
+      </w:pPr>
+    </w:lvl>
+    <w:lvl w:ilvl="4" w:tplc="04190019" w:tentative="1">
+      <w:start w:val="1"/>
+      <w:numFmt w:val="lowerLetter"/>
+      <w:lvlText w:val="%5."/>
+      <w:lvlJc w:val="left"/>
+      <w:pPr>
+        <w:ind w:left="3600" w:hanging="360"/>
+      </w:pPr>
+    </w:lvl>
+    <w:lvl w:ilvl="5" w:tplc="0419001B" w:tentative="1">
+      <w:start w:val="1"/>
+      <w:numFmt w:val="lowerRoman"/>
+      <w:lvlText w:val="%6."/>
+      <w:lvlJc w:val="right"/>
+      <w:pPr>
+        <w:ind w:left="4320" w:hanging="180"/>
+      </w:pPr>
+    </w:lvl>
+    <w:lvl w:ilvl="6" w:tplc="0419000F" w:tentative="1">
+      <w:start w:val="1"/>
+      <w:numFmt w:val="decimal"/>
+      <w:lvlText w:val="%7."/>
+      <w:lvlJc w:val="left"/>
+      <w:pPr>
+        <w:ind w:left="5040" w:hanging="360"/>
+      </w:pPr>
+    </w:lvl>
+    <w:lvl w:ilvl="7" w:tplc="04190019" w:tentative="1">
+      <w:start w:val="1"/>
+      <w:numFmt w:val="lowerLetter"/>
+      <w:lvlText w:val="%8."/>
+      <w:lvlJc w:val="left"/>
+      <w:pPr>
+        <w:ind w:left="5760" w:hanging="360"/>
+      </w:pPr>
+    </w:lvl>
+    <w:lvl w:ilvl="8" w:tplc="0419001B" w:tentative="1">
+      <w:start w:val="1"/>
+      <w:numFmt w:val="lowerRoman"/>
+      <w:lvlText w:val="%9."/>
+      <w:lvlJc w:val="right"/>
+      <w:pPr>
+        <w:ind w:left="6480" w:hanging="180"/>
+      </w:pPr>
+    </w:lvl>
+  </w:abstractNum>
+  <w:abstractNum w:abstractNumId="5" w15:restartNumberingAfterBreak="0">
+    <w:nsid w:val="22BC3185"/>
+    <w:multiLevelType w:val="hybridMultilevel"/>
+    <w:tmpl w:val="22880FC0"/>
     <w:lvl w:ilvl="0" w:tplc="0419000F">
       <w:start w:val="1"/>
       <w:numFmt w:val="decimal"/>
@@ -29338,17 +34735,17 @@
       </w:pPr>
     </w:lvl>
   </w:abstractNum>
-  <w:abstractNum w:abstractNumId="5" w15:restartNumberingAfterBreak="0">
-    <w:nsid w:val="350D7FCD"/>
+  <w:abstractNum w:abstractNumId="6" w15:restartNumberingAfterBreak="0">
+    <w:nsid w:val="335929C0"/>
     <w:multiLevelType w:val="hybridMultilevel"/>
-    <w:tmpl w:val="DC009A24"/>
-    <w:lvl w:ilvl="0" w:tplc="41245232">
+    <w:tmpl w:val="95D47726"/>
+    <w:lvl w:ilvl="0" w:tplc="0419000F">
       <w:start w:val="1"/>
-      <w:numFmt w:val="lowerLetter"/>
-      <w:lvlText w:val="%1)"/>
+      <w:numFmt w:val="decimal"/>
+      <w:lvlText w:val="%1."/>
       <w:lvlJc w:val="left"/>
       <w:pPr>
-        <w:ind w:left="1080" w:hanging="360"/>
+        <w:ind w:left="720" w:hanging="360"/>
       </w:pPr>
       <w:rPr>
         <w:rFonts w:hint="default"/>
@@ -29360,7 +34757,7 @@
       <w:lvlText w:val="%2."/>
       <w:lvlJc w:val="left"/>
       <w:pPr>
-        <w:ind w:left="1800" w:hanging="360"/>
+        <w:ind w:left="1440" w:hanging="360"/>
       </w:pPr>
     </w:lvl>
     <w:lvl w:ilvl="2" w:tplc="0419001B" w:tentative="1">
@@ -29369,7 +34766,7 @@
       <w:lvlText w:val="%3."/>
       <w:lvlJc w:val="right"/>
       <w:pPr>
-        <w:ind w:left="2520" w:hanging="180"/>
+        <w:ind w:left="2160" w:hanging="180"/>
       </w:pPr>
     </w:lvl>
     <w:lvl w:ilvl="3" w:tplc="0419000F" w:tentative="1">
@@ -29378,7 +34775,7 @@
       <w:lvlText w:val="%4."/>
       <w:lvlJc w:val="left"/>
       <w:pPr>
-        <w:ind w:left="3240" w:hanging="360"/>
+        <w:ind w:left="2880" w:hanging="360"/>
       </w:pPr>
     </w:lvl>
     <w:lvl w:ilvl="4" w:tplc="04190019" w:tentative="1">
@@ -29387,7 +34784,7 @@
       <w:lvlText w:val="%5."/>
       <w:lvlJc w:val="left"/>
       <w:pPr>
-        <w:ind w:left="3960" w:hanging="360"/>
+        <w:ind w:left="3600" w:hanging="360"/>
       </w:pPr>
     </w:lvl>
     <w:lvl w:ilvl="5" w:tplc="0419001B" w:tentative="1">
@@ -29396,7 +34793,7 @@
       <w:lvlText w:val="%6."/>
       <w:lvlJc w:val="right"/>
       <w:pPr>
-        <w:ind w:left="4680" w:hanging="180"/>
+        <w:ind w:left="4320" w:hanging="180"/>
       </w:pPr>
     </w:lvl>
     <w:lvl w:ilvl="6" w:tplc="0419000F" w:tentative="1">
@@ -29405,7 +34802,7 @@
       <w:lvlText w:val="%7."/>
       <w:lvlJc w:val="left"/>
       <w:pPr>
-        <w:ind w:left="5400" w:hanging="360"/>
+        <w:ind w:left="5040" w:hanging="360"/>
       </w:pPr>
     </w:lvl>
     <w:lvl w:ilvl="7" w:tplc="04190019" w:tentative="1">
@@ -29414,7 +34811,7 @@
       <w:lvlText w:val="%8."/>
       <w:lvlJc w:val="left"/>
       <w:pPr>
-        <w:ind w:left="6120" w:hanging="360"/>
+        <w:ind w:left="5760" w:hanging="360"/>
       </w:pPr>
     </w:lvl>
     <w:lvl w:ilvl="8" w:tplc="0419001B" w:tentative="1">
@@ -29423,21 +34820,21 @@
       <w:lvlText w:val="%9."/>
       <w:lvlJc w:val="right"/>
       <w:pPr>
-        <w:ind w:left="6840" w:hanging="180"/>
+        <w:ind w:left="6480" w:hanging="180"/>
       </w:pPr>
     </w:lvl>
   </w:abstractNum>
-  <w:abstractNum w:abstractNumId="6" w15:restartNumberingAfterBreak="0">
-    <w:nsid w:val="3A9F2FC2"/>
+  <w:abstractNum w:abstractNumId="7" w15:restartNumberingAfterBreak="0">
+    <w:nsid w:val="350D7FCD"/>
     <w:multiLevelType w:val="hybridMultilevel"/>
-    <w:tmpl w:val="42DE95CC"/>
-    <w:lvl w:ilvl="0" w:tplc="0419000F">
+    <w:tmpl w:val="DC009A24"/>
+    <w:lvl w:ilvl="0" w:tplc="41245232">
       <w:start w:val="1"/>
-      <w:numFmt w:val="decimal"/>
-      <w:lvlText w:val="%1."/>
+      <w:numFmt w:val="lowerLetter"/>
+      <w:lvlText w:val="%1)"/>
       <w:lvlJc w:val="left"/>
       <w:pPr>
-        <w:ind w:left="720" w:hanging="360"/>
+        <w:ind w:left="1080" w:hanging="360"/>
       </w:pPr>
       <w:rPr>
         <w:rFonts w:hint="default"/>
@@ -29449,7 +34846,7 @@
       <w:lvlText w:val="%2."/>
       <w:lvlJc w:val="left"/>
       <w:pPr>
-        <w:ind w:left="1440" w:hanging="360"/>
+        <w:ind w:left="1800" w:hanging="360"/>
       </w:pPr>
     </w:lvl>
     <w:lvl w:ilvl="2" w:tplc="0419001B" w:tentative="1">
@@ -29458,7 +34855,7 @@
       <w:lvlText w:val="%3."/>
       <w:lvlJc w:val="right"/>
       <w:pPr>
-        <w:ind w:left="2160" w:hanging="180"/>
+        <w:ind w:left="2520" w:hanging="180"/>
       </w:pPr>
     </w:lvl>
     <w:lvl w:ilvl="3" w:tplc="0419000F" w:tentative="1">
@@ -29467,7 +34864,7 @@
       <w:lvlText w:val="%4."/>
       <w:lvlJc w:val="left"/>
       <w:pPr>
-        <w:ind w:left="2880" w:hanging="360"/>
+        <w:ind w:left="3240" w:hanging="360"/>
       </w:pPr>
     </w:lvl>
     <w:lvl w:ilvl="4" w:tplc="04190019" w:tentative="1">
@@ -29476,7 +34873,7 @@
       <w:lvlText w:val="%5."/>
       <w:lvlJc w:val="left"/>
       <w:pPr>
-        <w:ind w:left="3600" w:hanging="360"/>
+        <w:ind w:left="3960" w:hanging="360"/>
       </w:pPr>
     </w:lvl>
     <w:lvl w:ilvl="5" w:tplc="0419001B" w:tentative="1">
@@ -29485,7 +34882,7 @@
       <w:lvlText w:val="%6."/>
       <w:lvlJc w:val="right"/>
       <w:pPr>
-        <w:ind w:left="4320" w:hanging="180"/>
+        <w:ind w:left="4680" w:hanging="180"/>
       </w:pPr>
     </w:lvl>
     <w:lvl w:ilvl="6" w:tplc="0419000F" w:tentative="1">
@@ -29494,7 +34891,7 @@
       <w:lvlText w:val="%7."/>
       <w:lvlJc w:val="left"/>
       <w:pPr>
-        <w:ind w:left="5040" w:hanging="360"/>
+        <w:ind w:left="5400" w:hanging="360"/>
       </w:pPr>
     </w:lvl>
     <w:lvl w:ilvl="7" w:tplc="04190019" w:tentative="1">
@@ -29503,7 +34900,7 @@
       <w:lvlText w:val="%8."/>
       <w:lvlJc w:val="left"/>
       <w:pPr>
-        <w:ind w:left="5760" w:hanging="360"/>
+        <w:ind w:left="6120" w:hanging="360"/>
       </w:pPr>
     </w:lvl>
     <w:lvl w:ilvl="8" w:tplc="0419001B" w:tentative="1">
@@ -29512,11 +34909,189 @@
       <w:lvlText w:val="%9."/>
       <w:lvlJc w:val="right"/>
       <w:pPr>
-        <w:ind w:left="6480" w:hanging="180"/>
+        <w:ind w:left="6840" w:hanging="180"/>
       </w:pPr>
     </w:lvl>
   </w:abstractNum>
-  <w:abstractNum w:abstractNumId="7" w15:restartNumberingAfterBreak="0">
+  <w:abstractNum w:abstractNumId="8" w15:restartNumberingAfterBreak="0">
+    <w:nsid w:val="3A9F2FC2"/>
+    <w:multiLevelType w:val="hybridMultilevel"/>
+    <w:tmpl w:val="42DE95CC"/>
+    <w:lvl w:ilvl="0" w:tplc="0419000F">
+      <w:start w:val="1"/>
+      <w:numFmt w:val="decimal"/>
+      <w:lvlText w:val="%1."/>
+      <w:lvlJc w:val="left"/>
+      <w:pPr>
+        <w:ind w:left="720" w:hanging="360"/>
+      </w:pPr>
+      <w:rPr>
+        <w:rFonts w:hint="default"/>
+      </w:rPr>
+    </w:lvl>
+    <w:lvl w:ilvl="1" w:tplc="04190019" w:tentative="1">
+      <w:start w:val="1"/>
+      <w:numFmt w:val="lowerLetter"/>
+      <w:lvlText w:val="%2."/>
+      <w:lvlJc w:val="left"/>
+      <w:pPr>
+        <w:ind w:left="1440" w:hanging="360"/>
+      </w:pPr>
+    </w:lvl>
+    <w:lvl w:ilvl="2" w:tplc="0419001B" w:tentative="1">
+      <w:start w:val="1"/>
+      <w:numFmt w:val="lowerRoman"/>
+      <w:lvlText w:val="%3."/>
+      <w:lvlJc w:val="right"/>
+      <w:pPr>
+        <w:ind w:left="2160" w:hanging="180"/>
+      </w:pPr>
+    </w:lvl>
+    <w:lvl w:ilvl="3" w:tplc="0419000F" w:tentative="1">
+      <w:start w:val="1"/>
+      <w:numFmt w:val="decimal"/>
+      <w:lvlText w:val="%4."/>
+      <w:lvlJc w:val="left"/>
+      <w:pPr>
+        <w:ind w:left="2880" w:hanging="360"/>
+      </w:pPr>
+    </w:lvl>
+    <w:lvl w:ilvl="4" w:tplc="04190019" w:tentative="1">
+      <w:start w:val="1"/>
+      <w:numFmt w:val="lowerLetter"/>
+      <w:lvlText w:val="%5."/>
+      <w:lvlJc w:val="left"/>
+      <w:pPr>
+        <w:ind w:left="3600" w:hanging="360"/>
+      </w:pPr>
+    </w:lvl>
+    <w:lvl w:ilvl="5" w:tplc="0419001B" w:tentative="1">
+      <w:start w:val="1"/>
+      <w:numFmt w:val="lowerRoman"/>
+      <w:lvlText w:val="%6."/>
+      <w:lvlJc w:val="right"/>
+      <w:pPr>
+        <w:ind w:left="4320" w:hanging="180"/>
+      </w:pPr>
+    </w:lvl>
+    <w:lvl w:ilvl="6" w:tplc="0419000F" w:tentative="1">
+      <w:start w:val="1"/>
+      <w:numFmt w:val="decimal"/>
+      <w:lvlText w:val="%7."/>
+      <w:lvlJc w:val="left"/>
+      <w:pPr>
+        <w:ind w:left="5040" w:hanging="360"/>
+      </w:pPr>
+    </w:lvl>
+    <w:lvl w:ilvl="7" w:tplc="04190019" w:tentative="1">
+      <w:start w:val="1"/>
+      <w:numFmt w:val="lowerLetter"/>
+      <w:lvlText w:val="%8."/>
+      <w:lvlJc w:val="left"/>
+      <w:pPr>
+        <w:ind w:left="5760" w:hanging="360"/>
+      </w:pPr>
+    </w:lvl>
+    <w:lvl w:ilvl="8" w:tplc="0419001B" w:tentative="1">
+      <w:start w:val="1"/>
+      <w:numFmt w:val="lowerRoman"/>
+      <w:lvlText w:val="%9."/>
+      <w:lvlJc w:val="right"/>
+      <w:pPr>
+        <w:ind w:left="6480" w:hanging="180"/>
+      </w:pPr>
+    </w:lvl>
+  </w:abstractNum>
+  <w:abstractNum w:abstractNumId="9" w15:restartNumberingAfterBreak="0">
+    <w:nsid w:val="458124AC"/>
+    <w:multiLevelType w:val="hybridMultilevel"/>
+    <w:tmpl w:val="42DE95CC"/>
+    <w:lvl w:ilvl="0" w:tplc="0419000F">
+      <w:start w:val="1"/>
+      <w:numFmt w:val="decimal"/>
+      <w:lvlText w:val="%1."/>
+      <w:lvlJc w:val="left"/>
+      <w:pPr>
+        <w:ind w:left="720" w:hanging="360"/>
+      </w:pPr>
+      <w:rPr>
+        <w:rFonts w:hint="default"/>
+      </w:rPr>
+    </w:lvl>
+    <w:lvl w:ilvl="1" w:tplc="04190019" w:tentative="1">
+      <w:start w:val="1"/>
+      <w:numFmt w:val="lowerLetter"/>
+      <w:lvlText w:val="%2."/>
+      <w:lvlJc w:val="left"/>
+      <w:pPr>
+        <w:ind w:left="1440" w:hanging="360"/>
+      </w:pPr>
+    </w:lvl>
+    <w:lvl w:ilvl="2" w:tplc="0419001B" w:tentative="1">
+      <w:start w:val="1"/>
+      <w:numFmt w:val="lowerRoman"/>
+      <w:lvlText w:val="%3."/>
+      <w:lvlJc w:val="right"/>
+      <w:pPr>
+        <w:ind w:left="2160" w:hanging="180"/>
+      </w:pPr>
+    </w:lvl>
+    <w:lvl w:ilvl="3" w:tplc="0419000F" w:tentative="1">
+      <w:start w:val="1"/>
+      <w:numFmt w:val="decimal"/>
+      <w:lvlText w:val="%4."/>
+      <w:lvlJc w:val="left"/>
+      <w:pPr>
+        <w:ind w:left="2880" w:hanging="360"/>
+      </w:pPr>
+    </w:lvl>
+    <w:lvl w:ilvl="4" w:tplc="04190019" w:tentative="1">
+      <w:start w:val="1"/>
+      <w:numFmt w:val="lowerLetter"/>
+      <w:lvlText w:val="%5."/>
+      <w:lvlJc w:val="left"/>
+      <w:pPr>
+        <w:ind w:left="3600" w:hanging="360"/>
+      </w:pPr>
+    </w:lvl>
+    <w:lvl w:ilvl="5" w:tplc="0419001B" w:tentative="1">
+      <w:start w:val="1"/>
+      <w:numFmt w:val="lowerRoman"/>
+      <w:lvlText w:val="%6."/>
+      <w:lvlJc w:val="right"/>
+      <w:pPr>
+        <w:ind w:left="4320" w:hanging="180"/>
+      </w:pPr>
+    </w:lvl>
+    <w:lvl w:ilvl="6" w:tplc="0419000F" w:tentative="1">
+      <w:start w:val="1"/>
+      <w:numFmt w:val="decimal"/>
+      <w:lvlText w:val="%7."/>
+      <w:lvlJc w:val="left"/>
+      <w:pPr>
+        <w:ind w:left="5040" w:hanging="360"/>
+      </w:pPr>
+    </w:lvl>
+    <w:lvl w:ilvl="7" w:tplc="04190019" w:tentative="1">
+      <w:start w:val="1"/>
+      <w:numFmt w:val="lowerLetter"/>
+      <w:lvlText w:val="%8."/>
+      <w:lvlJc w:val="left"/>
+      <w:pPr>
+        <w:ind w:left="5760" w:hanging="360"/>
+      </w:pPr>
+    </w:lvl>
+    <w:lvl w:ilvl="8" w:tplc="0419001B" w:tentative="1">
+      <w:start w:val="1"/>
+      <w:numFmt w:val="lowerRoman"/>
+      <w:lvlText w:val="%9."/>
+      <w:lvlJc w:val="right"/>
+      <w:pPr>
+        <w:ind w:left="6480" w:hanging="180"/>
+      </w:pPr>
+    </w:lvl>
+  </w:abstractNum>
+  <w:abstractNum w:abstractNumId="10" w15:restartNumberingAfterBreak="0">
     <w:nsid w:val="4D964639"/>
     <w:multiLevelType w:val="multilevel"/>
     <w:tmpl w:val="7806FE44"/>
@@ -29665,7 +35240,7 @@
       </w:rPr>
     </w:lvl>
   </w:abstractNum>
-  <w:abstractNum w:abstractNumId="8" w15:restartNumberingAfterBreak="0">
+  <w:abstractNum w:abstractNumId="11" w15:restartNumberingAfterBreak="0">
     <w:nsid w:val="4F146AEB"/>
     <w:multiLevelType w:val="hybridMultilevel"/>
     <w:tmpl w:val="DC009A24"/>
@@ -29754,17 +35329,17 @@
       </w:pPr>
     </w:lvl>
   </w:abstractNum>
-  <w:abstractNum w:abstractNumId="9" w15:restartNumberingAfterBreak="0">
-    <w:nsid w:val="5A9F4CC0"/>
+  <w:abstractNum w:abstractNumId="12" w15:restartNumberingAfterBreak="0">
+    <w:nsid w:val="59FC6AD7"/>
     <w:multiLevelType w:val="hybridMultilevel"/>
-    <w:tmpl w:val="DC009A24"/>
-    <w:lvl w:ilvl="0" w:tplc="41245232">
+    <w:tmpl w:val="42DE95CC"/>
+    <w:lvl w:ilvl="0" w:tplc="0419000F">
       <w:start w:val="1"/>
-      <w:numFmt w:val="lowerLetter"/>
-      <w:lvlText w:val="%1)"/>
+      <w:numFmt w:val="decimal"/>
+      <w:lvlText w:val="%1."/>
       <w:lvlJc w:val="left"/>
       <w:pPr>
-        <w:ind w:left="1080" w:hanging="360"/>
+        <w:ind w:left="720" w:hanging="360"/>
       </w:pPr>
       <w:rPr>
         <w:rFonts w:hint="default"/>
@@ -29776,7 +35351,7 @@
       <w:lvlText w:val="%2."/>
       <w:lvlJc w:val="left"/>
       <w:pPr>
-        <w:ind w:left="1800" w:hanging="360"/>
+        <w:ind w:left="1440" w:hanging="360"/>
       </w:pPr>
     </w:lvl>
     <w:lvl w:ilvl="2" w:tplc="0419001B" w:tentative="1">
@@ -29785,7 +35360,7 @@
       <w:lvlText w:val="%3."/>
       <w:lvlJc w:val="right"/>
       <w:pPr>
-        <w:ind w:left="2520" w:hanging="180"/>
+        <w:ind w:left="2160" w:hanging="180"/>
       </w:pPr>
     </w:lvl>
     <w:lvl w:ilvl="3" w:tplc="0419000F" w:tentative="1">
@@ -29794,7 +35369,7 @@
       <w:lvlText w:val="%4."/>
       <w:lvlJc w:val="left"/>
       <w:pPr>
-        <w:ind w:left="3240" w:hanging="360"/>
+        <w:ind w:left="2880" w:hanging="360"/>
       </w:pPr>
     </w:lvl>
     <w:lvl w:ilvl="4" w:tplc="04190019" w:tentative="1">
@@ -29803,7 +35378,7 @@
       <w:lvlText w:val="%5."/>
       <w:lvlJc w:val="left"/>
       <w:pPr>
-        <w:ind w:left="3960" w:hanging="360"/>
+        <w:ind w:left="3600" w:hanging="360"/>
       </w:pPr>
     </w:lvl>
     <w:lvl w:ilvl="5" w:tplc="0419001B" w:tentative="1">
@@ -29812,7 +35387,7 @@
       <w:lvlText w:val="%6."/>
       <w:lvlJc w:val="right"/>
       <w:pPr>
-        <w:ind w:left="4680" w:hanging="180"/>
+        <w:ind w:left="4320" w:hanging="180"/>
       </w:pPr>
     </w:lvl>
     <w:lvl w:ilvl="6" w:tplc="0419000F" w:tentative="1">
@@ -29821,7 +35396,7 @@
       <w:lvlText w:val="%7."/>
       <w:lvlJc w:val="left"/>
       <w:pPr>
-        <w:ind w:left="5400" w:hanging="360"/>
+        <w:ind w:left="5040" w:hanging="360"/>
       </w:pPr>
     </w:lvl>
     <w:lvl w:ilvl="7" w:tplc="04190019" w:tentative="1">
@@ -29830,7 +35405,7 @@
       <w:lvlText w:val="%8."/>
       <w:lvlJc w:val="left"/>
       <w:pPr>
-        <w:ind w:left="6120" w:hanging="360"/>
+        <w:ind w:left="5760" w:hanging="360"/>
       </w:pPr>
     </w:lvl>
     <w:lvl w:ilvl="8" w:tplc="0419001B" w:tentative="1">
@@ -29839,21 +35414,21 @@
       <w:lvlText w:val="%9."/>
       <w:lvlJc w:val="right"/>
       <w:pPr>
-        <w:ind w:left="6840" w:hanging="180"/>
+        <w:ind w:left="6480" w:hanging="180"/>
       </w:pPr>
     </w:lvl>
   </w:abstractNum>
-  <w:abstractNum w:abstractNumId="10" w15:restartNumberingAfterBreak="0">
-    <w:nsid w:val="64D87E09"/>
+  <w:abstractNum w:abstractNumId="13" w15:restartNumberingAfterBreak="0">
+    <w:nsid w:val="5A9F4CC0"/>
     <w:multiLevelType w:val="hybridMultilevel"/>
-    <w:tmpl w:val="8206BDE8"/>
-    <w:lvl w:ilvl="0" w:tplc="0419000F">
+    <w:tmpl w:val="DC009A24"/>
+    <w:lvl w:ilvl="0" w:tplc="41245232">
       <w:start w:val="1"/>
-      <w:numFmt w:val="decimal"/>
-      <w:lvlText w:val="%1."/>
+      <w:numFmt w:val="lowerLetter"/>
+      <w:lvlText w:val="%1)"/>
       <w:lvlJc w:val="left"/>
       <w:pPr>
-        <w:ind w:left="720" w:hanging="360"/>
+        <w:ind w:left="1080" w:hanging="360"/>
       </w:pPr>
       <w:rPr>
         <w:rFonts w:hint="default"/>
@@ -29865,7 +35440,7 @@
       <w:lvlText w:val="%2."/>
       <w:lvlJc w:val="left"/>
       <w:pPr>
-        <w:ind w:left="1440" w:hanging="360"/>
+        <w:ind w:left="1800" w:hanging="360"/>
       </w:pPr>
     </w:lvl>
     <w:lvl w:ilvl="2" w:tplc="0419001B" w:tentative="1">
@@ -29874,7 +35449,7 @@
       <w:lvlText w:val="%3."/>
       <w:lvlJc w:val="right"/>
       <w:pPr>
-        <w:ind w:left="2160" w:hanging="180"/>
+        <w:ind w:left="2520" w:hanging="180"/>
       </w:pPr>
     </w:lvl>
     <w:lvl w:ilvl="3" w:tplc="0419000F" w:tentative="1">
@@ -29883,7 +35458,7 @@
       <w:lvlText w:val="%4."/>
       <w:lvlJc w:val="left"/>
       <w:pPr>
-        <w:ind w:left="2880" w:hanging="360"/>
+        <w:ind w:left="3240" w:hanging="360"/>
       </w:pPr>
     </w:lvl>
     <w:lvl w:ilvl="4" w:tplc="04190019" w:tentative="1">
@@ -29892,7 +35467,7 @@
       <w:lvlText w:val="%5."/>
       <w:lvlJc w:val="left"/>
       <w:pPr>
-        <w:ind w:left="3600" w:hanging="360"/>
+        <w:ind w:left="3960" w:hanging="360"/>
       </w:pPr>
     </w:lvl>
     <w:lvl w:ilvl="5" w:tplc="0419001B" w:tentative="1">
@@ -29901,7 +35476,7 @@
       <w:lvlText w:val="%6."/>
       <w:lvlJc w:val="right"/>
       <w:pPr>
-        <w:ind w:left="4320" w:hanging="180"/>
+        <w:ind w:left="4680" w:hanging="180"/>
       </w:pPr>
     </w:lvl>
     <w:lvl w:ilvl="6" w:tplc="0419000F" w:tentative="1">
@@ -29910,7 +35485,7 @@
       <w:lvlText w:val="%7."/>
       <w:lvlJc w:val="left"/>
       <w:pPr>
-        <w:ind w:left="5040" w:hanging="360"/>
+        <w:ind w:left="5400" w:hanging="360"/>
       </w:pPr>
     </w:lvl>
     <w:lvl w:ilvl="7" w:tplc="04190019" w:tentative="1">
@@ -29919,7 +35494,7 @@
       <w:lvlText w:val="%8."/>
       <w:lvlJc w:val="left"/>
       <w:pPr>
-        <w:ind w:left="5760" w:hanging="360"/>
+        <w:ind w:left="6120" w:hanging="360"/>
       </w:pPr>
     </w:lvl>
     <w:lvl w:ilvl="8" w:tplc="0419001B" w:tentative="1">
@@ -29928,14 +35503,14 @@
       <w:lvlText w:val="%9."/>
       <w:lvlJc w:val="right"/>
       <w:pPr>
-        <w:ind w:left="6480" w:hanging="180"/>
+        <w:ind w:left="6840" w:hanging="180"/>
       </w:pPr>
     </w:lvl>
   </w:abstractNum>
-  <w:abstractNum w:abstractNumId="11" w15:restartNumberingAfterBreak="0">
-    <w:nsid w:val="6DA52602"/>
+  <w:abstractNum w:abstractNumId="14" w15:restartNumberingAfterBreak="0">
+    <w:nsid w:val="64D87E09"/>
     <w:multiLevelType w:val="hybridMultilevel"/>
-    <w:tmpl w:val="39249D70"/>
+    <w:tmpl w:val="8206BDE8"/>
     <w:lvl w:ilvl="0" w:tplc="0419000F">
       <w:start w:val="1"/>
       <w:numFmt w:val="decimal"/>
@@ -30021,10 +35596,10 @@
       </w:pPr>
     </w:lvl>
   </w:abstractNum>
-  <w:abstractNum w:abstractNumId="12" w15:restartNumberingAfterBreak="0">
-    <w:nsid w:val="6FF839C0"/>
+  <w:abstractNum w:abstractNumId="15" w15:restartNumberingAfterBreak="0">
+    <w:nsid w:val="6DA52602"/>
     <w:multiLevelType w:val="hybridMultilevel"/>
-    <w:tmpl w:val="42DE95CC"/>
+    <w:tmpl w:val="39249D70"/>
     <w:lvl w:ilvl="0" w:tplc="0419000F">
       <w:start w:val="1"/>
       <w:numFmt w:val="decimal"/>
@@ -30110,7 +35685,185 @@
       </w:pPr>
     </w:lvl>
   </w:abstractNum>
-  <w:abstractNum w:abstractNumId="13" w15:restartNumberingAfterBreak="0">
+  <w:abstractNum w:abstractNumId="16" w15:restartNumberingAfterBreak="0">
+    <w:nsid w:val="6F0D13BD"/>
+    <w:multiLevelType w:val="hybridMultilevel"/>
+    <w:tmpl w:val="B6205A86"/>
+    <w:lvl w:ilvl="0" w:tplc="8FC02B2C">
+      <w:start w:val="1"/>
+      <w:numFmt w:val="decimal"/>
+      <w:lvlText w:val="%1."/>
+      <w:lvlJc w:val="left"/>
+      <w:pPr>
+        <w:ind w:left="1776" w:hanging="360"/>
+      </w:pPr>
+      <w:rPr>
+        <w:rFonts w:hint="default"/>
+      </w:rPr>
+    </w:lvl>
+    <w:lvl w:ilvl="1" w:tplc="04190019" w:tentative="1">
+      <w:start w:val="1"/>
+      <w:numFmt w:val="lowerLetter"/>
+      <w:lvlText w:val="%2."/>
+      <w:lvlJc w:val="left"/>
+      <w:pPr>
+        <w:ind w:left="2148" w:hanging="360"/>
+      </w:pPr>
+    </w:lvl>
+    <w:lvl w:ilvl="2" w:tplc="0419001B" w:tentative="1">
+      <w:start w:val="1"/>
+      <w:numFmt w:val="lowerRoman"/>
+      <w:lvlText w:val="%3."/>
+      <w:lvlJc w:val="right"/>
+      <w:pPr>
+        <w:ind w:left="2868" w:hanging="180"/>
+      </w:pPr>
+    </w:lvl>
+    <w:lvl w:ilvl="3" w:tplc="0419000F" w:tentative="1">
+      <w:start w:val="1"/>
+      <w:numFmt w:val="decimal"/>
+      <w:lvlText w:val="%4."/>
+      <w:lvlJc w:val="left"/>
+      <w:pPr>
+        <w:ind w:left="3588" w:hanging="360"/>
+      </w:pPr>
+    </w:lvl>
+    <w:lvl w:ilvl="4" w:tplc="04190019" w:tentative="1">
+      <w:start w:val="1"/>
+      <w:numFmt w:val="lowerLetter"/>
+      <w:lvlText w:val="%5."/>
+      <w:lvlJc w:val="left"/>
+      <w:pPr>
+        <w:ind w:left="4308" w:hanging="360"/>
+      </w:pPr>
+    </w:lvl>
+    <w:lvl w:ilvl="5" w:tplc="0419001B" w:tentative="1">
+      <w:start w:val="1"/>
+      <w:numFmt w:val="lowerRoman"/>
+      <w:lvlText w:val="%6."/>
+      <w:lvlJc w:val="right"/>
+      <w:pPr>
+        <w:ind w:left="5028" w:hanging="180"/>
+      </w:pPr>
+    </w:lvl>
+    <w:lvl w:ilvl="6" w:tplc="0419000F" w:tentative="1">
+      <w:start w:val="1"/>
+      <w:numFmt w:val="decimal"/>
+      <w:lvlText w:val="%7."/>
+      <w:lvlJc w:val="left"/>
+      <w:pPr>
+        <w:ind w:left="5748" w:hanging="360"/>
+      </w:pPr>
+    </w:lvl>
+    <w:lvl w:ilvl="7" w:tplc="04190019" w:tentative="1">
+      <w:start w:val="1"/>
+      <w:numFmt w:val="lowerLetter"/>
+      <w:lvlText w:val="%8."/>
+      <w:lvlJc w:val="left"/>
+      <w:pPr>
+        <w:ind w:left="6468" w:hanging="360"/>
+      </w:pPr>
+    </w:lvl>
+    <w:lvl w:ilvl="8" w:tplc="0419001B" w:tentative="1">
+      <w:start w:val="1"/>
+      <w:numFmt w:val="lowerRoman"/>
+      <w:lvlText w:val="%9."/>
+      <w:lvlJc w:val="right"/>
+      <w:pPr>
+        <w:ind w:left="7188" w:hanging="180"/>
+      </w:pPr>
+    </w:lvl>
+  </w:abstractNum>
+  <w:abstractNum w:abstractNumId="17" w15:restartNumberingAfterBreak="0">
+    <w:nsid w:val="6FF839C0"/>
+    <w:multiLevelType w:val="hybridMultilevel"/>
+    <w:tmpl w:val="42DE95CC"/>
+    <w:lvl w:ilvl="0" w:tplc="0419000F">
+      <w:start w:val="1"/>
+      <w:numFmt w:val="decimal"/>
+      <w:lvlText w:val="%1."/>
+      <w:lvlJc w:val="left"/>
+      <w:pPr>
+        <w:ind w:left="720" w:hanging="360"/>
+      </w:pPr>
+      <w:rPr>
+        <w:rFonts w:hint="default"/>
+      </w:rPr>
+    </w:lvl>
+    <w:lvl w:ilvl="1" w:tplc="04190019" w:tentative="1">
+      <w:start w:val="1"/>
+      <w:numFmt w:val="lowerLetter"/>
+      <w:lvlText w:val="%2."/>
+      <w:lvlJc w:val="left"/>
+      <w:pPr>
+        <w:ind w:left="1440" w:hanging="360"/>
+      </w:pPr>
+    </w:lvl>
+    <w:lvl w:ilvl="2" w:tplc="0419001B" w:tentative="1">
+      <w:start w:val="1"/>
+      <w:numFmt w:val="lowerRoman"/>
+      <w:lvlText w:val="%3."/>
+      <w:lvlJc w:val="right"/>
+      <w:pPr>
+        <w:ind w:left="2160" w:hanging="180"/>
+      </w:pPr>
+    </w:lvl>
+    <w:lvl w:ilvl="3" w:tplc="0419000F" w:tentative="1">
+      <w:start w:val="1"/>
+      <w:numFmt w:val="decimal"/>
+      <w:lvlText w:val="%4."/>
+      <w:lvlJc w:val="left"/>
+      <w:pPr>
+        <w:ind w:left="2880" w:hanging="360"/>
+      </w:pPr>
+    </w:lvl>
+    <w:lvl w:ilvl="4" w:tplc="04190019" w:tentative="1">
+      <w:start w:val="1"/>
+      <w:numFmt w:val="lowerLetter"/>
+      <w:lvlText w:val="%5."/>
+      <w:lvlJc w:val="left"/>
+      <w:pPr>
+        <w:ind w:left="3600" w:hanging="360"/>
+      </w:pPr>
+    </w:lvl>
+    <w:lvl w:ilvl="5" w:tplc="0419001B" w:tentative="1">
+      <w:start w:val="1"/>
+      <w:numFmt w:val="lowerRoman"/>
+      <w:lvlText w:val="%6."/>
+      <w:lvlJc w:val="right"/>
+      <w:pPr>
+        <w:ind w:left="4320" w:hanging="180"/>
+      </w:pPr>
+    </w:lvl>
+    <w:lvl w:ilvl="6" w:tplc="0419000F" w:tentative="1">
+      <w:start w:val="1"/>
+      <w:numFmt w:val="decimal"/>
+      <w:lvlText w:val="%7."/>
+      <w:lvlJc w:val="left"/>
+      <w:pPr>
+        <w:ind w:left="5040" w:hanging="360"/>
+      </w:pPr>
+    </w:lvl>
+    <w:lvl w:ilvl="7" w:tplc="04190019" w:tentative="1">
+      <w:start w:val="1"/>
+      <w:numFmt w:val="lowerLetter"/>
+      <w:lvlText w:val="%8."/>
+      <w:lvlJc w:val="left"/>
+      <w:pPr>
+        <w:ind w:left="5760" w:hanging="360"/>
+      </w:pPr>
+    </w:lvl>
+    <w:lvl w:ilvl="8" w:tplc="0419001B" w:tentative="1">
+      <w:start w:val="1"/>
+      <w:numFmt w:val="lowerRoman"/>
+      <w:lvlText w:val="%9."/>
+      <w:lvlJc w:val="right"/>
+      <w:pPr>
+        <w:ind w:left="6480" w:hanging="180"/>
+      </w:pPr>
+    </w:lvl>
+  </w:abstractNum>
+  <w:abstractNum w:abstractNumId="18" w15:restartNumberingAfterBreak="0">
     <w:nsid w:val="716D2A96"/>
     <w:multiLevelType w:val="hybridMultilevel"/>
     <w:tmpl w:val="B92C7978"/>
@@ -30196,7 +35949,7 @@
       </w:pPr>
     </w:lvl>
   </w:abstractNum>
-  <w:abstractNum w:abstractNumId="14" w15:restartNumberingAfterBreak="0">
+  <w:abstractNum w:abstractNumId="19" w15:restartNumberingAfterBreak="0">
     <w:nsid w:val="720501E3"/>
     <w:multiLevelType w:val="hybridMultilevel"/>
     <w:tmpl w:val="5FC2FBF0"/>
@@ -30285,7 +36038,7 @@
       </w:pPr>
     </w:lvl>
   </w:abstractNum>
-  <w:abstractNum w:abstractNumId="15" w15:restartNumberingAfterBreak="0">
+  <w:abstractNum w:abstractNumId="20" w15:restartNumberingAfterBreak="0">
     <w:nsid w:val="726E48E8"/>
     <w:multiLevelType w:val="hybridMultilevel"/>
     <w:tmpl w:val="F53ED2FC"/>
@@ -30374,10 +36127,10 @@
       </w:pPr>
     </w:lvl>
   </w:abstractNum>
-  <w:abstractNum w:abstractNumId="16" w15:restartNumberingAfterBreak="0">
-    <w:nsid w:val="7BC20706"/>
+  <w:abstractNum w:abstractNumId="21" w15:restartNumberingAfterBreak="0">
+    <w:nsid w:val="76CD64AD"/>
     <w:multiLevelType w:val="hybridMultilevel"/>
-    <w:tmpl w:val="5DD04D0A"/>
+    <w:tmpl w:val="3538F550"/>
     <w:lvl w:ilvl="0" w:tplc="0419000F">
       <w:start w:val="1"/>
       <w:numFmt w:val="decimal"/>
@@ -30463,7 +36216,96 @@
       </w:pPr>
     </w:lvl>
   </w:abstractNum>
-  <w:abstractNum w:abstractNumId="17" w15:restartNumberingAfterBreak="0">
+  <w:abstractNum w:abstractNumId="22" w15:restartNumberingAfterBreak="0">
+    <w:nsid w:val="7BC20706"/>
+    <w:multiLevelType w:val="hybridMultilevel"/>
+    <w:tmpl w:val="5DD04D0A"/>
+    <w:lvl w:ilvl="0" w:tplc="0419000F">
+      <w:start w:val="1"/>
+      <w:numFmt w:val="decimal"/>
+      <w:lvlText w:val="%1."/>
+      <w:lvlJc w:val="left"/>
+      <w:pPr>
+        <w:ind w:left="720" w:hanging="360"/>
+      </w:pPr>
+      <w:rPr>
+        <w:rFonts w:hint="default"/>
+      </w:rPr>
+    </w:lvl>
+    <w:lvl w:ilvl="1" w:tplc="04190019" w:tentative="1">
+      <w:start w:val="1"/>
+      <w:numFmt w:val="lowerLetter"/>
+      <w:lvlText w:val="%2."/>
+      <w:lvlJc w:val="left"/>
+      <w:pPr>
+        <w:ind w:left="1440" w:hanging="360"/>
+      </w:pPr>
+    </w:lvl>
+    <w:lvl w:ilvl="2" w:tplc="0419001B" w:tentative="1">
+      <w:start w:val="1"/>
+      <w:numFmt w:val="lowerRoman"/>
+      <w:lvlText w:val="%3."/>
+      <w:lvlJc w:val="right"/>
+      <w:pPr>
+        <w:ind w:left="2160" w:hanging="180"/>
+      </w:pPr>
+    </w:lvl>
+    <w:lvl w:ilvl="3" w:tplc="0419000F" w:tentative="1">
+      <w:start w:val="1"/>
+      <w:numFmt w:val="decimal"/>
+      <w:lvlText w:val="%4."/>
+      <w:lvlJc w:val="left"/>
+      <w:pPr>
+        <w:ind w:left="2880" w:hanging="360"/>
+      </w:pPr>
+    </w:lvl>
+    <w:lvl w:ilvl="4" w:tplc="04190019" w:tentative="1">
+      <w:start w:val="1"/>
+      <w:numFmt w:val="lowerLetter"/>
+      <w:lvlText w:val="%5."/>
+      <w:lvlJc w:val="left"/>
+      <w:pPr>
+        <w:ind w:left="3600" w:hanging="360"/>
+      </w:pPr>
+    </w:lvl>
+    <w:lvl w:ilvl="5" w:tplc="0419001B" w:tentative="1">
+      <w:start w:val="1"/>
+      <w:numFmt w:val="lowerRoman"/>
+      <w:lvlText w:val="%6."/>
+      <w:lvlJc w:val="right"/>
+      <w:pPr>
+        <w:ind w:left="4320" w:hanging="180"/>
+      </w:pPr>
+    </w:lvl>
+    <w:lvl w:ilvl="6" w:tplc="0419000F" w:tentative="1">
+      <w:start w:val="1"/>
+      <w:numFmt w:val="decimal"/>
+      <w:lvlText w:val="%7."/>
+      <w:lvlJc w:val="left"/>
+      <w:pPr>
+        <w:ind w:left="5040" w:hanging="360"/>
+      </w:pPr>
+    </w:lvl>
+    <w:lvl w:ilvl="7" w:tplc="04190019" w:tentative="1">
+      <w:start w:val="1"/>
+      <w:numFmt w:val="lowerLetter"/>
+      <w:lvlText w:val="%8."/>
+      <w:lvlJc w:val="left"/>
+      <w:pPr>
+        <w:ind w:left="5760" w:hanging="360"/>
+      </w:pPr>
+    </w:lvl>
+    <w:lvl w:ilvl="8" w:tplc="0419001B" w:tentative="1">
+      <w:start w:val="1"/>
+      <w:numFmt w:val="lowerRoman"/>
+      <w:lvlText w:val="%9."/>
+      <w:lvlJc w:val="right"/>
+      <w:pPr>
+        <w:ind w:left="6480" w:hanging="180"/>
+      </w:pPr>
+    </w:lvl>
+  </w:abstractNum>
+  <w:abstractNum w:abstractNumId="23" w15:restartNumberingAfterBreak="0">
     <w:nsid w:val="7EB23422"/>
     <w:multiLevelType w:val="hybridMultilevel"/>
     <w:tmpl w:val="B92C7978"/>
@@ -30550,58 +36392,76 @@
     </w:lvl>
   </w:abstractNum>
   <w:num w:numId="1">
+    <w:abstractNumId w:val="20"/>
+  </w:num>
+  <w:num w:numId="2">
+    <w:abstractNumId w:val="23"/>
+  </w:num>
+  <w:num w:numId="3">
+    <w:abstractNumId w:val="13"/>
+  </w:num>
+  <w:num w:numId="4">
+    <w:abstractNumId w:val="7"/>
+  </w:num>
+  <w:num w:numId="5">
+    <w:abstractNumId w:val="11"/>
+  </w:num>
+  <w:num w:numId="6">
+    <w:abstractNumId w:val="4"/>
+  </w:num>
+  <w:num w:numId="7">
+    <w:abstractNumId w:val="18"/>
+  </w:num>
+  <w:num w:numId="8">
+    <w:abstractNumId w:val="5"/>
+  </w:num>
+  <w:num w:numId="9">
     <w:abstractNumId w:val="15"/>
   </w:num>
-  <w:num w:numId="2">
+  <w:num w:numId="10">
     <w:abstractNumId w:val="17"/>
   </w:num>
-  <w:num w:numId="3">
+  <w:num w:numId="11">
+    <w:abstractNumId w:val="22"/>
+  </w:num>
+  <w:num w:numId="12">
+    <w:abstractNumId w:val="10"/>
+  </w:num>
+  <w:num w:numId="13">
+    <w:abstractNumId w:val="6"/>
+  </w:num>
+  <w:num w:numId="14">
+    <w:abstractNumId w:val="14"/>
+  </w:num>
+  <w:num w:numId="15">
+    <w:abstractNumId w:val="8"/>
+  </w:num>
+  <w:num w:numId="16">
+    <w:abstractNumId w:val="3"/>
+  </w:num>
+  <w:num w:numId="17">
+    <w:abstractNumId w:val="19"/>
+  </w:num>
+  <w:num w:numId="18">
+    <w:abstractNumId w:val="1"/>
+  </w:num>
+  <w:num w:numId="19">
+    <w:abstractNumId w:val="0"/>
+  </w:num>
+  <w:num w:numId="20">
     <w:abstractNumId w:val="9"/>
   </w:num>
-  <w:num w:numId="4">
-    <w:abstractNumId w:val="5"/>
-  </w:num>
-  <w:num w:numId="5">
-    <w:abstractNumId w:val="8"/>
-  </w:num>
-  <w:num w:numId="6">
+  <w:num w:numId="21">
     <w:abstractNumId w:val="2"/>
   </w:num>
-  <w:num w:numId="7">
-    <w:abstractNumId w:val="13"/>
-  </w:num>
-  <w:num w:numId="8">
-    <w:abstractNumId w:val="3"/>
-  </w:num>
-  <w:num w:numId="9">
-    <w:abstractNumId w:val="11"/>
-  </w:num>
-  <w:num w:numId="10">
-    <w:abstractNumId w:val="12"/>
-  </w:num>
-  <w:num w:numId="11">
+  <w:num w:numId="22">
     <w:abstractNumId w:val="16"/>
   </w:num>
-  <w:num w:numId="12">
-    <w:abstractNumId w:val="7"/>
+  <w:num w:numId="23">
+    <w:abstractNumId w:val="21"/>
   </w:num>
-  <w:num w:numId="13">
-    <w:abstractNumId w:val="4"/>
-  </w:num>
-  <w:num w:numId="14">
-    <w:abstractNumId w:val="10"/>
-  </w:num>
-  <w:num w:numId="15">
-    <w:abstractNumId w:val="6"/>
-  </w:num>
-  <w:num w:numId="16">
-    <w:abstractNumId w:val="1"/>
-  </w:num>
-  <w:num w:numId="17">
-    <w:abstractNumId w:val="14"/>
-  </w:num>
-  <w:num w:numId="18">
-    <w:abstractNumId w:val="0"/>
+  <w:num w:numId="24">
+    <w:abstractNumId w:val="12"/>
   </w:num>
 </w:numbering>
 </file>
@@ -30999,7 +36859,7 @@
   <w:style w:type="paragraph" w:default="1" w:styleId="a">
     <w:name w:val="Normal"/>
     <w:qFormat/>
-    <w:rsid w:val="00841760"/>
+    <w:rsid w:val="003F2013"/>
     <w:pPr>
       <w:spacing w:after="0" w:line="240" w:lineRule="auto"/>
     </w:pPr>
@@ -31013,6 +36873,7 @@
   <w:style w:type="character" w:default="1" w:styleId="a0">
     <w:name w:val="Default Paragraph Font"/>
     <w:uiPriority w:val="1"/>
+    <w:semiHidden/>
     <w:unhideWhenUsed/>
   </w:style>
   <w:style w:type="table" w:default="1" w:styleId="a1">
@@ -31245,6 +37106,36 @@
     <w:pPr>
       <w:spacing w:before="100" w:beforeAutospacing="1" w:after="100" w:afterAutospacing="1"/>
     </w:pPr>
+  </w:style>
+  <w:style w:type="character" w:customStyle="1" w:styleId="fw-normal">
+    <w:name w:val="fw-normal"/>
+    <w:basedOn w:val="a0"/>
+    <w:rsid w:val="00E30B88"/>
+  </w:style>
+  <w:style w:type="character" w:customStyle="1" w:styleId="p">
+    <w:name w:val="p"/>
+    <w:basedOn w:val="a0"/>
+    <w:rsid w:val="0007384F"/>
+  </w:style>
+  <w:style w:type="character" w:customStyle="1" w:styleId="nt">
+    <w:name w:val="nt"/>
+    <w:basedOn w:val="a0"/>
+    <w:rsid w:val="0007384F"/>
+  </w:style>
+  <w:style w:type="character" w:customStyle="1" w:styleId="na">
+    <w:name w:val="na"/>
+    <w:basedOn w:val="a0"/>
+    <w:rsid w:val="0007384F"/>
+  </w:style>
+  <w:style w:type="character" w:customStyle="1" w:styleId="o">
+    <w:name w:val="o"/>
+    <w:basedOn w:val="a0"/>
+    <w:rsid w:val="0007384F"/>
+  </w:style>
+  <w:style w:type="character" w:customStyle="1" w:styleId="s">
+    <w:name w:val="s"/>
+    <w:basedOn w:val="a0"/>
+    <w:rsid w:val="0007384F"/>
   </w:style>
 </w:styles>
 </file>

--- a/02_WEB-razrabotchik-2021/Конспект WEB-разработчик 2021 .docx
+++ b/02_WEB-razrabotchik-2021/Конспект WEB-разработчик 2021 .docx
@@ -5820,6 +5820,7 @@
           <w:b/>
           <w:color w:val="313130"/>
           <w:shd w:val="clear" w:color="auto" w:fill="FFFFFF"/>
+          <w:lang w:val="en-US"/>
         </w:rPr>
       </w:pPr>
       <w:proofErr w:type="spellStart"/>
@@ -5842,6 +5843,7 @@
           <w:b/>
           <w:color w:val="313130"/>
           <w:shd w:val="clear" w:color="auto" w:fill="FFFFFF"/>
+          <w:lang w:val="en-US"/>
         </w:rPr>
         <w:t xml:space="preserve"> {</w:t>
       </w:r>
@@ -6818,7 +6820,39 @@
                 <w:color w:val="313130"/>
                 <w:shd w:val="clear" w:color="auto" w:fill="FFFFFF"/>
               </w:rPr>
-              <w:t xml:space="preserve">Указывает, что элемент абсолютно позиционирован, при этом другие элементы отображаются на веб-странице словно абсолютно позиционированного элемента и нет. Положение элемента задается свойствами </w:t>
+              <w:t>Указывает, что элемент абсолютно позиционирован, при этом другие элементы отображаются на веб-странице словно абсолютно позиционированного элемента и нет</w:t>
+            </w:r>
+            <w:r>
+              <w:rPr>
+                <w:rFonts w:ascii="Segoe UI" w:hAnsi="Segoe UI" w:cs="Segoe UI"/>
+                <w:color w:val="313130"/>
+                <w:shd w:val="clear" w:color="auto" w:fill="FFFFFF"/>
+              </w:rPr>
+              <w:t xml:space="preserve"> </w:t>
+            </w:r>
+            <w:r>
+              <w:rPr>
+                <w:rFonts w:ascii="Segoe UI" w:hAnsi="Segoe UI" w:cs="Segoe UI"/>
+                <w:color w:val="313130"/>
+                <w:shd w:val="clear" w:color="auto" w:fill="FFFFFF"/>
+              </w:rPr>
+              <w:t>(выводит элемент из потока</w:t>
+            </w:r>
+            <w:r>
+              <w:rPr>
+                <w:rFonts w:ascii="Segoe UI" w:hAnsi="Segoe UI" w:cs="Segoe UI"/>
+                <w:color w:val="313130"/>
+                <w:shd w:val="clear" w:color="auto" w:fill="FFFFFF"/>
+              </w:rPr>
+              <w:t>)</w:t>
+            </w:r>
+            <w:r>
+              <w:rPr>
+                <w:rFonts w:ascii="Segoe UI" w:hAnsi="Segoe UI" w:cs="Segoe UI"/>
+                <w:color w:val="313130"/>
+                <w:shd w:val="clear" w:color="auto" w:fill="FFFFFF"/>
+              </w:rPr>
+              <w:t xml:space="preserve">. Положение элемента задается свойствами </w:t>
             </w:r>
             <w:proofErr w:type="spellStart"/>
             <w:r>
@@ -6951,7 +6985,24 @@
                 <w:color w:val="313130"/>
                 <w:shd w:val="clear" w:color="auto" w:fill="FFFFFF"/>
               </w:rPr>
-              <w:t xml:space="preserve"> или родителя нет, то отсчет координат ведется от края окна браузера. </w:t>
+              <w:t xml:space="preserve"> или родителя нет, то отсчет координат ведется </w:t>
+            </w:r>
+            <w:r>
+              <w:rPr>
+                <w:rFonts w:ascii="Segoe UI" w:hAnsi="Segoe UI" w:cs="Segoe UI"/>
+                <w:i/>
+                <w:color w:val="313130"/>
+                <w:shd w:val="clear" w:color="auto" w:fill="FFFFFF"/>
+              </w:rPr>
+              <w:t>от края окна браузера</w:t>
+            </w:r>
+            <w:r>
+              <w:rPr>
+                <w:rFonts w:ascii="Segoe UI" w:hAnsi="Segoe UI" w:cs="Segoe UI"/>
+                <w:color w:val="313130"/>
+                <w:shd w:val="clear" w:color="auto" w:fill="FFFFFF"/>
+              </w:rPr>
+              <w:t xml:space="preserve">. </w:t>
             </w:r>
           </w:p>
           <w:p>
@@ -7048,7 +7099,24 @@
                 <w:color w:val="313130"/>
                 <w:shd w:val="clear" w:color="auto" w:fill="FFFFFF"/>
               </w:rPr>
-              <w:t>, то отсчет координат ведется от края родительского элемента.</w:t>
+              <w:t xml:space="preserve">, то отсчет координат ведется </w:t>
+            </w:r>
+            <w:r>
+              <w:rPr>
+                <w:rFonts w:ascii="Segoe UI" w:hAnsi="Segoe UI" w:cs="Segoe UI"/>
+                <w:i/>
+                <w:color w:val="313130"/>
+                <w:shd w:val="clear" w:color="auto" w:fill="FFFFFF"/>
+              </w:rPr>
+              <w:t>от края родительского элемента</w:t>
+            </w:r>
+            <w:r>
+              <w:rPr>
+                <w:rFonts w:ascii="Segoe UI" w:hAnsi="Segoe UI" w:cs="Segoe UI"/>
+                <w:color w:val="313130"/>
+                <w:shd w:val="clear" w:color="auto" w:fill="FFFFFF"/>
+              </w:rPr>
+              <w:t>.</w:t>
             </w:r>
           </w:p>
         </w:tc>
@@ -7222,7 +7290,24 @@
                 <w:color w:val="313130"/>
                 <w:shd w:val="clear" w:color="auto" w:fill="FFFFFF"/>
               </w:rPr>
-              <w:t xml:space="preserve"> точке на экране и не меняет своего положения при прокрутке веб-страницы</w:t>
+              <w:t xml:space="preserve"> точке на экране и </w:t>
+            </w:r>
+            <w:r>
+              <w:rPr>
+                <w:rFonts w:ascii="Segoe UI" w:hAnsi="Segoe UI" w:cs="Segoe UI"/>
+                <w:i/>
+                <w:color w:val="313130"/>
+                <w:shd w:val="clear" w:color="auto" w:fill="FFFFFF"/>
+              </w:rPr>
+              <w:t>не меняет своего положения при прокрутке</w:t>
+            </w:r>
+            <w:r>
+              <w:rPr>
+                <w:rFonts w:ascii="Segoe UI" w:hAnsi="Segoe UI" w:cs="Segoe UI"/>
+                <w:color w:val="313130"/>
+                <w:shd w:val="clear" w:color="auto" w:fill="FFFFFF"/>
+              </w:rPr>
+              <w:t xml:space="preserve"> веб-страницы</w:t>
             </w:r>
           </w:p>
           <w:p>
@@ -9381,18 +9466,7 @@
                 <w:shd w:val="clear" w:color="auto" w:fill="FFFFFF"/>
                 <w:lang w:val="en-US"/>
               </w:rPr>
-              <w:t>ro</w:t>
-            </w:r>
-            <w:bookmarkStart w:id="0" w:name="_GoBack"/>
-            <w:bookmarkEnd w:id="0"/>
-            <w:r>
-              <w:rPr>
-                <w:rFonts w:ascii="Segoe UI" w:hAnsi="Segoe UI" w:cs="Segoe UI"/>
-                <w:color w:val="313130"/>
-                <w:shd w:val="clear" w:color="auto" w:fill="FFFFFF"/>
-                <w:lang w:val="en-US"/>
-              </w:rPr>
-              <w:t>ot</w:t>
+              <w:t>root</w:t>
             </w:r>
             <w:r>
               <w:rPr>
@@ -10354,6 +10428,8 @@
           <w:lang w:val="en-US"/>
         </w:rPr>
       </w:pPr>
+      <w:bookmarkStart w:id="0" w:name="_GoBack"/>
+      <w:bookmarkEnd w:id="0"/>
     </w:p>
     <w:p>
       <w:pPr>
@@ -29704,16 +29780,6 @@
           <w:lang w:val="en-US" w:eastAsia="en-US"/>
         </w:rPr>
         <w:tab/>
-      </w:r>
-      <w:r>
-        <w:rPr>
-          <w:rFonts w:ascii="Consolas" w:eastAsiaTheme="minorHAnsi" w:hAnsi="Consolas" w:cs="Segoe UI"/>
-          <w:color w:val="313130"/>
-          <w:sz w:val="22"/>
-          <w:szCs w:val="22"/>
-          <w:shd w:val="clear" w:color="auto" w:fill="FFFFFF"/>
-          <w:lang w:val="en-US" w:eastAsia="en-US"/>
-        </w:rPr>
         <w:t>&lt;div class="rubber"&gt;&lt;/div&gt;</w:t>
       </w:r>
     </w:p>
@@ -30377,6 +30443,7 @@
           <w:rFonts w:ascii="Consolas" w:hAnsi="Consolas" w:cs="Segoe UI"/>
           <w:color w:val="313130"/>
           <w:shd w:val="clear" w:color="auto" w:fill="FFFFFF"/>
+          <w:lang w:val="en-US"/>
         </w:rPr>
       </w:pPr>
       <w:r>
@@ -30416,6 +30483,7 @@
           <w:rFonts w:ascii="Consolas" w:hAnsi="Consolas" w:cs="Segoe UI"/>
           <w:color w:val="FF0000"/>
           <w:shd w:val="clear" w:color="auto" w:fill="FFFFFF"/>
+          <w:lang w:val="en-US"/>
         </w:rPr>
       </w:pPr>
       <w:r>
@@ -30560,83 +30628,10 @@
           <w:rFonts w:ascii="Consolas" w:hAnsi="Consolas" w:cs="Segoe UI"/>
           <w:color w:val="313130"/>
           <w:shd w:val="clear" w:color="auto" w:fill="FFFFFF"/>
-        </w:rPr>
-        <w:t>&lt;</w:t>
-      </w:r>
-      <w:proofErr w:type="spellStart"/>
-      <w:r>
-        <w:rPr>
-          <w:rFonts w:ascii="Consolas" w:hAnsi="Consolas" w:cs="Segoe UI"/>
-          <w:color w:val="313130"/>
-          <w:shd w:val="clear" w:color="auto" w:fill="FFFFFF"/>
-        </w:rPr>
-        <w:t>div</w:t>
-      </w:r>
-      <w:proofErr w:type="spellEnd"/>
-      <w:r>
-        <w:rPr>
-          <w:rFonts w:ascii="Consolas" w:hAnsi="Consolas" w:cs="Segoe UI"/>
-          <w:color w:val="313130"/>
-          <w:shd w:val="clear" w:color="auto" w:fill="FFFFFF"/>
-        </w:rPr>
-        <w:t xml:space="preserve"> </w:t>
-      </w:r>
-      <w:proofErr w:type="spellStart"/>
-      <w:r>
-        <w:rPr>
-          <w:rFonts w:ascii="Consolas" w:hAnsi="Consolas" w:cs="Segoe UI"/>
-          <w:color w:val="313130"/>
-          <w:shd w:val="clear" w:color="auto" w:fill="FFFFFF"/>
-        </w:rPr>
-        <w:t>class</w:t>
-      </w:r>
-      <w:proofErr w:type="spellEnd"/>
-      <w:r>
-        <w:rPr>
-          <w:rFonts w:ascii="Consolas" w:hAnsi="Consolas" w:cs="Segoe UI"/>
-          <w:color w:val="313130"/>
-          <w:shd w:val="clear" w:color="auto" w:fill="FFFFFF"/>
-        </w:rPr>
-        <w:t>="</w:t>
-      </w:r>
-      <w:proofErr w:type="spellStart"/>
-      <w:r>
-        <w:rPr>
-          <w:rFonts w:ascii="Consolas" w:hAnsi="Consolas" w:cs="Segoe UI"/>
-          <w:color w:val="313130"/>
-          <w:shd w:val="clear" w:color="auto" w:fill="FFFFFF"/>
-        </w:rPr>
-        <w:t>responsive</w:t>
-      </w:r>
-      <w:proofErr w:type="spellEnd"/>
-      <w:proofErr w:type="gramStart"/>
-      <w:r>
-        <w:rPr>
-          <w:rFonts w:ascii="Consolas" w:hAnsi="Consolas" w:cs="Segoe UI"/>
-          <w:color w:val="313130"/>
-          <w:shd w:val="clear" w:color="auto" w:fill="FFFFFF"/>
-        </w:rPr>
-        <w:t>"&gt;&lt;</w:t>
-      </w:r>
-      <w:proofErr w:type="gramEnd"/>
-      <w:r>
-        <w:rPr>
-          <w:rFonts w:ascii="Consolas" w:hAnsi="Consolas" w:cs="Segoe UI"/>
-          <w:color w:val="313130"/>
-          <w:shd w:val="clear" w:color="auto" w:fill="FFFFFF"/>
-        </w:rPr>
-        <w:t>/</w:t>
-      </w:r>
-      <w:proofErr w:type="spellStart"/>
-      <w:r>
-        <w:rPr>
-          <w:rFonts w:ascii="Consolas" w:hAnsi="Consolas" w:cs="Segoe UI"/>
-          <w:color w:val="313130"/>
-          <w:shd w:val="clear" w:color="auto" w:fill="FFFFFF"/>
-        </w:rPr>
-        <w:t>div</w:t>
-      </w:r>
-      <w:proofErr w:type="spellEnd"/>
+          <w:lang w:val="en-US"/>
+        </w:rPr>
+        <w:t>&lt;div class="responsive"&gt;&lt;/div</w:t>
+      </w:r>
       <w:r>
         <w:rPr>
           <w:rFonts w:ascii="Consolas" w:hAnsi="Consolas" w:cs="Segoe UI"/>
@@ -30654,97 +30649,17 @@
           <w:rFonts w:ascii="Consolas" w:hAnsi="Consolas" w:cs="Segoe UI"/>
           <w:color w:val="313130"/>
           <w:shd w:val="clear" w:color="auto" w:fill="FFFFFF"/>
-        </w:rPr>
-      </w:pPr>
-      <w:r>
-        <w:rPr>
-          <w:rFonts w:ascii="Consolas" w:hAnsi="Consolas" w:cs="Segoe UI"/>
-          <w:color w:val="313130"/>
-          <w:shd w:val="clear" w:color="auto" w:fill="FFFFFF"/>
-        </w:rPr>
-        <w:t>&lt;</w:t>
-      </w:r>
-      <w:proofErr w:type="spellStart"/>
-      <w:r>
-        <w:rPr>
-          <w:rFonts w:ascii="Consolas" w:hAnsi="Consolas" w:cs="Segoe UI"/>
-          <w:color w:val="313130"/>
-          <w:shd w:val="clear" w:color="auto" w:fill="FFFFFF"/>
-        </w:rPr>
-        <w:t>div</w:t>
-      </w:r>
-      <w:proofErr w:type="spellEnd"/>
-      <w:r>
-        <w:rPr>
-          <w:rFonts w:ascii="Consolas" w:hAnsi="Consolas" w:cs="Segoe UI"/>
-          <w:color w:val="313130"/>
-          <w:shd w:val="clear" w:color="auto" w:fill="FFFFFF"/>
-        </w:rPr>
-        <w:t xml:space="preserve"> </w:t>
-      </w:r>
-      <w:proofErr w:type="spellStart"/>
-      <w:r>
-        <w:rPr>
-          <w:rFonts w:ascii="Consolas" w:hAnsi="Consolas" w:cs="Segoe UI"/>
-          <w:color w:val="313130"/>
-          <w:shd w:val="clear" w:color="auto" w:fill="FFFFFF"/>
-        </w:rPr>
-        <w:t>class</w:t>
-      </w:r>
-      <w:proofErr w:type="spellEnd"/>
-      <w:r>
-        <w:rPr>
-          <w:rFonts w:ascii="Consolas" w:hAnsi="Consolas" w:cs="Segoe UI"/>
-          <w:color w:val="313130"/>
-          <w:shd w:val="clear" w:color="auto" w:fill="FFFFFF"/>
-        </w:rPr>
-        <w:t>="</w:t>
-      </w:r>
-      <w:proofErr w:type="spellStart"/>
-      <w:r>
-        <w:rPr>
-          <w:rFonts w:ascii="Consolas" w:hAnsi="Consolas" w:cs="Segoe UI"/>
-          <w:color w:val="313130"/>
-          <w:shd w:val="clear" w:color="auto" w:fill="FFFFFF"/>
-        </w:rPr>
-        <w:t>responsive</w:t>
-      </w:r>
-      <w:proofErr w:type="spellEnd"/>
-      <w:proofErr w:type="gramStart"/>
-      <w:r>
-        <w:rPr>
-          <w:rFonts w:ascii="Consolas" w:hAnsi="Consolas" w:cs="Segoe UI"/>
-          <w:color w:val="313130"/>
-          <w:shd w:val="clear" w:color="auto" w:fill="FFFFFF"/>
-        </w:rPr>
-        <w:t>"&gt;&lt;</w:t>
-      </w:r>
-      <w:proofErr w:type="gramEnd"/>
-      <w:r>
-        <w:rPr>
-          <w:rFonts w:ascii="Consolas" w:hAnsi="Consolas" w:cs="Segoe UI"/>
-          <w:color w:val="313130"/>
-          <w:shd w:val="clear" w:color="auto" w:fill="FFFFFF"/>
-        </w:rPr>
-        <w:t>/</w:t>
-      </w:r>
-      <w:proofErr w:type="spellStart"/>
-      <w:r>
-        <w:rPr>
-          <w:rFonts w:ascii="Consolas" w:hAnsi="Consolas" w:cs="Segoe UI"/>
-          <w:color w:val="313130"/>
-          <w:shd w:val="clear" w:color="auto" w:fill="FFFFFF"/>
-        </w:rPr>
-        <w:t>div</w:t>
-      </w:r>
-      <w:proofErr w:type="spellEnd"/>
-      <w:r>
-        <w:rPr>
-          <w:rFonts w:ascii="Consolas" w:hAnsi="Consolas" w:cs="Segoe UI"/>
-          <w:color w:val="313130"/>
-          <w:shd w:val="clear" w:color="auto" w:fill="FFFFFF"/>
-        </w:rPr>
-        <w:t>&gt;</w:t>
+          <w:lang w:val="en-US"/>
+        </w:rPr>
+      </w:pPr>
+      <w:r>
+        <w:rPr>
+          <w:rFonts w:ascii="Consolas" w:hAnsi="Consolas" w:cs="Segoe UI"/>
+          <w:color w:val="313130"/>
+          <w:shd w:val="clear" w:color="auto" w:fill="FFFFFF"/>
+          <w:lang w:val="en-US"/>
+        </w:rPr>
+        <w:t>&lt;div class="responsive"&gt;&lt;/div&gt;</w:t>
       </w:r>
     </w:p>
     <w:p>
@@ -30754,6 +30669,7 @@
           <w:rFonts w:ascii="Consolas" w:hAnsi="Consolas" w:cs="Segoe UI"/>
           <w:color w:val="313130"/>
           <w:shd w:val="clear" w:color="auto" w:fill="FFFFFF"/>
+          <w:lang w:val="en-US"/>
         </w:rPr>
       </w:pPr>
     </w:p>
@@ -31196,6 +31112,7 @@
           <w:b/>
           <w:sz w:val="36"/>
           <w:szCs w:val="36"/>
+          <w:lang w:val="en-US"/>
         </w:rPr>
       </w:pPr>
       <w:r>
@@ -31204,6 +31121,7 @@
           <w:b/>
           <w:sz w:val="36"/>
           <w:szCs w:val="36"/>
+          <w:lang w:val="en-US"/>
         </w:rPr>
         <w:br w:type="page"/>
       </w:r>
@@ -31217,6 +31135,7 @@
           <w:b/>
           <w:sz w:val="36"/>
           <w:szCs w:val="36"/>
+          <w:lang w:val="en-US"/>
         </w:rPr>
       </w:pPr>
       <w:r>
@@ -31225,11 +31144,11 @@
           <w:b/>
           <w:sz w:val="36"/>
           <w:szCs w:val="36"/>
+          <w:lang w:val="en-US"/>
         </w:rPr>
         <w:lastRenderedPageBreak/>
-        <w:t xml:space="preserve">36. </w:t>
-      </w:r>
-      <w:proofErr w:type="spellStart"/>
+        <w:t xml:space="preserve">36. Pixel Perfect </w:t>
+      </w:r>
       <w:r>
         <w:rPr>
           <w:rFonts w:ascii="Segoe UI" w:hAnsi="Segoe UI" w:cs="Segoe UI"/>
@@ -31237,137 +31156,148 @@
           <w:sz w:val="36"/>
           <w:szCs w:val="36"/>
         </w:rPr>
-        <w:t>Pixel</w:t>
+        <w:t>верстка</w:t>
+      </w:r>
+    </w:p>
+    <w:p>
+      <w:pPr>
+        <w:ind w:firstLine="708"/>
+        <w:rPr>
+          <w:rFonts w:ascii="Segoe UI" w:hAnsi="Segoe UI" w:cs="Segoe UI"/>
+          <w:color w:val="313130"/>
+          <w:shd w:val="clear" w:color="auto" w:fill="FFFFFF"/>
+          <w:lang w:val="en-US"/>
+        </w:rPr>
+      </w:pPr>
+    </w:p>
+    <w:p>
+      <w:pPr>
+        <w:ind w:firstLine="708"/>
+        <w:rPr>
+          <w:rFonts w:ascii="Segoe UI" w:hAnsi="Segoe UI" w:cs="Segoe UI"/>
+          <w:color w:val="313130"/>
+          <w:shd w:val="clear" w:color="auto" w:fill="FFFFFF"/>
+          <w:lang w:val="en-US"/>
+        </w:rPr>
+      </w:pPr>
+    </w:p>
+    <w:p>
+      <w:pPr>
+        <w:ind w:firstLine="708"/>
+        <w:rPr>
+          <w:rFonts w:ascii="Segoe UI" w:hAnsi="Segoe UI" w:cs="Segoe UI"/>
+          <w:color w:val="313130"/>
+          <w:shd w:val="clear" w:color="auto" w:fill="FFFFFF"/>
+          <w:lang w:val="en-US"/>
+        </w:rPr>
+      </w:pPr>
+      <w:r>
+        <w:rPr>
+          <w:rFonts w:ascii="Segoe UI" w:hAnsi="Segoe UI" w:cs="Segoe UI"/>
+          <w:color w:val="313130"/>
+          <w:shd w:val="clear" w:color="auto" w:fill="FFFFFF"/>
+        </w:rPr>
+        <w:t>Плагин</w:t>
+      </w:r>
+      <w:r>
+        <w:rPr>
+          <w:rFonts w:ascii="Segoe UI" w:hAnsi="Segoe UI" w:cs="Segoe UI"/>
+          <w:color w:val="313130"/>
+          <w:shd w:val="clear" w:color="auto" w:fill="FFFFFF"/>
+          <w:lang w:val="en-US"/>
+        </w:rPr>
+        <w:t xml:space="preserve"> </w:t>
+      </w:r>
+      <w:proofErr w:type="spellStart"/>
+      <w:r>
+        <w:rPr>
+          <w:rFonts w:ascii="Segoe UI" w:hAnsi="Segoe UI" w:cs="Segoe UI"/>
+          <w:color w:val="313130"/>
+          <w:shd w:val="clear" w:color="auto" w:fill="FFFFFF"/>
+          <w:lang w:val="en-US"/>
+        </w:rPr>
+        <w:t>PerfectPixel</w:t>
       </w:r>
       <w:proofErr w:type="spellEnd"/>
       <w:r>
         <w:rPr>
           <w:rFonts w:ascii="Segoe UI" w:hAnsi="Segoe UI" w:cs="Segoe UI"/>
-          <w:b/>
-          <w:sz w:val="36"/>
-          <w:szCs w:val="36"/>
+          <w:color w:val="313130"/>
+          <w:shd w:val="clear" w:color="auto" w:fill="FFFFFF"/>
+          <w:lang w:val="en-US"/>
+        </w:rPr>
+        <w:t xml:space="preserve"> by </w:t>
+      </w:r>
+      <w:proofErr w:type="spellStart"/>
+      <w:r>
+        <w:rPr>
+          <w:rFonts w:ascii="Segoe UI" w:hAnsi="Segoe UI" w:cs="Segoe UI"/>
+          <w:color w:val="313130"/>
+          <w:shd w:val="clear" w:color="auto" w:fill="FFFFFF"/>
+          <w:lang w:val="en-US"/>
+        </w:rPr>
+        <w:t>WellDoneCode</w:t>
+      </w:r>
+      <w:proofErr w:type="spellEnd"/>
+      <w:r>
+        <w:rPr>
+          <w:rFonts w:ascii="Segoe UI" w:hAnsi="Segoe UI" w:cs="Segoe UI"/>
+          <w:color w:val="313130"/>
+          <w:shd w:val="clear" w:color="auto" w:fill="FFFFFF"/>
+          <w:lang w:val="en-US"/>
         </w:rPr>
         <w:t xml:space="preserve"> </w:t>
       </w:r>
-      <w:proofErr w:type="spellStart"/>
-      <w:r>
-        <w:rPr>
-          <w:rFonts w:ascii="Segoe UI" w:hAnsi="Segoe UI" w:cs="Segoe UI"/>
-          <w:b/>
-          <w:sz w:val="36"/>
-          <w:szCs w:val="36"/>
-        </w:rPr>
-        <w:t>Perfect</w:t>
-      </w:r>
-      <w:proofErr w:type="spellEnd"/>
-      <w:r>
-        <w:rPr>
-          <w:rFonts w:ascii="Segoe UI" w:hAnsi="Segoe UI" w:cs="Segoe UI"/>
-          <w:b/>
-          <w:sz w:val="36"/>
-          <w:szCs w:val="36"/>
-        </w:rPr>
-        <w:t xml:space="preserve"> верстка</w:t>
-      </w:r>
-    </w:p>
-    <w:p>
-      <w:pPr>
-        <w:ind w:firstLine="708"/>
-        <w:rPr>
-          <w:rFonts w:ascii="Segoe UI" w:hAnsi="Segoe UI" w:cs="Segoe UI"/>
-          <w:color w:val="313130"/>
-          <w:shd w:val="clear" w:color="auto" w:fill="FFFFFF"/>
-        </w:rPr>
-      </w:pPr>
-    </w:p>
-    <w:p>
-      <w:pPr>
-        <w:ind w:firstLine="708"/>
-        <w:rPr>
-          <w:rFonts w:ascii="Segoe UI" w:hAnsi="Segoe UI" w:cs="Segoe UI"/>
-          <w:color w:val="313130"/>
-          <w:shd w:val="clear" w:color="auto" w:fill="FFFFFF"/>
-        </w:rPr>
-      </w:pPr>
-    </w:p>
-    <w:p>
-      <w:pPr>
-        <w:ind w:firstLine="708"/>
-        <w:rPr>
-          <w:rFonts w:ascii="Segoe UI" w:hAnsi="Segoe UI" w:cs="Segoe UI"/>
-          <w:color w:val="313130"/>
-          <w:shd w:val="clear" w:color="auto" w:fill="FFFFFF"/>
-        </w:rPr>
-      </w:pPr>
-      <w:r>
-        <w:rPr>
-          <w:rFonts w:ascii="Segoe UI" w:hAnsi="Segoe UI" w:cs="Segoe UI"/>
-          <w:color w:val="313130"/>
-          <w:shd w:val="clear" w:color="auto" w:fill="FFFFFF"/>
-        </w:rPr>
-        <w:t xml:space="preserve">Плагин </w:t>
-      </w:r>
-      <w:proofErr w:type="spellStart"/>
-      <w:r>
-        <w:rPr>
-          <w:rFonts w:ascii="Segoe UI" w:hAnsi="Segoe UI" w:cs="Segoe UI"/>
-          <w:color w:val="313130"/>
-          <w:shd w:val="clear" w:color="auto" w:fill="FFFFFF"/>
-        </w:rPr>
-        <w:t>PerfectPixel</w:t>
-      </w:r>
-      <w:proofErr w:type="spellEnd"/>
-      <w:r>
-        <w:rPr>
-          <w:rFonts w:ascii="Segoe UI" w:hAnsi="Segoe UI" w:cs="Segoe UI"/>
-          <w:color w:val="313130"/>
-          <w:shd w:val="clear" w:color="auto" w:fill="FFFFFF"/>
+      <w:r>
+        <w:rPr>
+          <w:rFonts w:ascii="Segoe UI" w:hAnsi="Segoe UI" w:cs="Segoe UI"/>
+          <w:color w:val="313130"/>
+          <w:shd w:val="clear" w:color="auto" w:fill="FFFFFF"/>
+        </w:rPr>
+        <w:t>для</w:t>
+      </w:r>
+      <w:r>
+        <w:rPr>
+          <w:rFonts w:ascii="Segoe UI" w:hAnsi="Segoe UI" w:cs="Segoe UI"/>
+          <w:color w:val="313130"/>
+          <w:shd w:val="clear" w:color="auto" w:fill="FFFFFF"/>
+          <w:lang w:val="en-US"/>
         </w:rPr>
         <w:t xml:space="preserve"> </w:t>
       </w:r>
-      <w:proofErr w:type="spellStart"/>
-      <w:r>
-        <w:rPr>
-          <w:rFonts w:ascii="Segoe UI" w:hAnsi="Segoe UI" w:cs="Segoe UI"/>
-          <w:color w:val="313130"/>
-          <w:shd w:val="clear" w:color="auto" w:fill="FFFFFF"/>
-        </w:rPr>
-        <w:t>by</w:t>
-      </w:r>
-      <w:proofErr w:type="spellEnd"/>
-      <w:r>
-        <w:rPr>
-          <w:rFonts w:ascii="Segoe UI" w:hAnsi="Segoe UI" w:cs="Segoe UI"/>
-          <w:color w:val="313130"/>
-          <w:shd w:val="clear" w:color="auto" w:fill="FFFFFF"/>
+      <w:r>
+        <w:rPr>
+          <w:rFonts w:ascii="Segoe UI" w:hAnsi="Segoe UI" w:cs="Segoe UI"/>
+          <w:color w:val="313130"/>
+          <w:shd w:val="clear" w:color="auto" w:fill="FFFFFF"/>
+        </w:rPr>
+        <w:t>проверки</w:t>
+      </w:r>
+      <w:r>
+        <w:rPr>
+          <w:rFonts w:ascii="Segoe UI" w:hAnsi="Segoe UI" w:cs="Segoe UI"/>
+          <w:color w:val="313130"/>
+          <w:shd w:val="clear" w:color="auto" w:fill="FFFFFF"/>
+          <w:lang w:val="en-US"/>
         </w:rPr>
         <w:t xml:space="preserve"> </w:t>
       </w:r>
-      <w:proofErr w:type="spellStart"/>
-      <w:r>
-        <w:rPr>
-          <w:rFonts w:ascii="Segoe UI" w:hAnsi="Segoe UI" w:cs="Segoe UI"/>
-          <w:color w:val="313130"/>
-          <w:shd w:val="clear" w:color="auto" w:fill="FFFFFF"/>
-        </w:rPr>
-        <w:t>WellDoneCode</w:t>
-      </w:r>
-      <w:proofErr w:type="spellEnd"/>
-      <w:r>
-        <w:rPr>
-          <w:rFonts w:ascii="Segoe UI" w:hAnsi="Segoe UI" w:cs="Segoe UI"/>
-          <w:color w:val="313130"/>
-          <w:shd w:val="clear" w:color="auto" w:fill="FFFFFF"/>
+      <w:r>
+        <w:rPr>
+          <w:rFonts w:ascii="Segoe UI" w:hAnsi="Segoe UI" w:cs="Segoe UI"/>
+          <w:color w:val="313130"/>
+          <w:shd w:val="clear" w:color="auto" w:fill="FFFFFF"/>
+        </w:rPr>
+        <w:t>верстки</w:t>
+      </w:r>
+      <w:r>
+        <w:rPr>
+          <w:rFonts w:ascii="Segoe UI" w:hAnsi="Segoe UI" w:cs="Segoe UI"/>
+          <w:color w:val="313130"/>
+          <w:shd w:val="clear" w:color="auto" w:fill="FFFFFF"/>
+          <w:lang w:val="en-US"/>
         </w:rPr>
         <w:t xml:space="preserve"> </w:t>
-      </w:r>
-      <w:r>
-        <w:rPr>
-          <w:rFonts w:ascii="Segoe UI" w:hAnsi="Segoe UI" w:cs="Segoe UI"/>
-          <w:color w:val="313130"/>
-          <w:shd w:val="clear" w:color="auto" w:fill="FFFFFF"/>
-        </w:rPr>
-        <w:t xml:space="preserve">для проверки верстки </w:t>
       </w:r>
       <w:hyperlink r:id="rId71" w:history="1">
         <w:r>
@@ -31375,6 +31305,7 @@
             <w:rStyle w:val="a6"/>
             <w:rFonts w:ascii="Segoe UI" w:hAnsi="Segoe UI" w:cs="Segoe UI"/>
             <w:shd w:val="clear" w:color="auto" w:fill="FFFFFF"/>
+            <w:lang w:val="en-US"/>
           </w:rPr>
           <w:t>https://chrome.google.com/webstore/detail/perfectpixel-by-welldonec/dkaagdgjmgdmbnecmcefdhjekcoceebi</w:t>
         </w:r>
@@ -31387,6 +31318,7 @@
           <w:rFonts w:ascii="Segoe UI" w:hAnsi="Segoe UI" w:cs="Segoe UI"/>
           <w:color w:val="313130"/>
           <w:shd w:val="clear" w:color="auto" w:fill="FFFFFF"/>
+          <w:lang w:val="en-US"/>
         </w:rPr>
       </w:pPr>
     </w:p>
@@ -31397,6 +31329,7 @@
           <w:rFonts w:ascii="Segoe UI" w:hAnsi="Segoe UI" w:cs="Segoe UI"/>
           <w:color w:val="313130"/>
           <w:shd w:val="clear" w:color="auto" w:fill="FFFFFF"/>
+          <w:lang w:val="en-US"/>
         </w:rPr>
       </w:pPr>
     </w:p>
@@ -31793,7 +31726,6 @@
           <w:rFonts w:ascii="Segoe UI" w:hAnsi="Segoe UI" w:cs="Segoe UI"/>
           <w:color w:val="313130"/>
           <w:shd w:val="clear" w:color="auto" w:fill="FFFFFF"/>
-          <w:lang w:val="en-US"/>
         </w:rPr>
       </w:pPr>
     </w:p>
@@ -32973,23 +32905,7 @@
           <w:color w:val="313130"/>
           <w:shd w:val="clear" w:color="auto" w:fill="FFFFFF"/>
         </w:rPr>
-        <w:t xml:space="preserve">- </w:t>
-      </w:r>
-      <w:r>
-        <w:rPr>
-          <w:rFonts w:ascii="Segoe UI" w:hAnsi="Segoe UI" w:cs="Segoe UI"/>
-          <w:color w:val="313130"/>
-          <w:shd w:val="clear" w:color="auto" w:fill="FFFFFF"/>
-        </w:rPr>
-        <w:t xml:space="preserve">при ширине окна </w:t>
-      </w:r>
-      <w:r>
-        <w:rPr>
-          <w:rFonts w:ascii="Segoe UI" w:hAnsi="Segoe UI" w:cs="Segoe UI"/>
-          <w:color w:val="313130"/>
-          <w:shd w:val="clear" w:color="auto" w:fill="FFFFFF"/>
-        </w:rPr>
-        <w:t xml:space="preserve">от </w:t>
+        <w:t xml:space="preserve">- при ширине окна от </w:t>
       </w:r>
       <w:r>
         <w:rPr>
@@ -33057,24 +32973,15 @@
           <w:rFonts w:ascii="Segoe UI" w:hAnsi="Segoe UI" w:cs="Segoe UI"/>
           <w:color w:val="313130"/>
           <w:shd w:val="clear" w:color="auto" w:fill="FFFFFF"/>
-          <w:lang w:val="en-US"/>
-        </w:rPr>
-      </w:pPr>
-      <w:r>
-        <w:rPr>
-          <w:rFonts w:ascii="Segoe UI" w:hAnsi="Segoe UI" w:cs="Segoe UI"/>
-          <w:color w:val="313130"/>
-          <w:shd w:val="clear" w:color="auto" w:fill="FFFFFF"/>
-        </w:rPr>
-        <w:t xml:space="preserve">4 колонки - </w:t>
-      </w:r>
-      <w:r>
-        <w:rPr>
-          <w:rFonts w:ascii="Segoe UI" w:hAnsi="Segoe UI" w:cs="Segoe UI"/>
-          <w:color w:val="313130"/>
-          <w:shd w:val="clear" w:color="auto" w:fill="FFFFFF"/>
-        </w:rPr>
-        <w:t xml:space="preserve">при ширине окна от </w:t>
+        </w:rPr>
+      </w:pPr>
+      <w:r>
+        <w:rPr>
+          <w:rFonts w:ascii="Segoe UI" w:hAnsi="Segoe UI" w:cs="Segoe UI"/>
+          <w:color w:val="313130"/>
+          <w:shd w:val="clear" w:color="auto" w:fill="FFFFFF"/>
+        </w:rPr>
+        <w:t xml:space="preserve">4 колонки - при ширине окна от </w:t>
       </w:r>
       <w:r>
         <w:rPr>
@@ -33115,7 +33022,6 @@
           <w:rFonts w:ascii="Segoe UI" w:hAnsi="Segoe UI" w:cs="Segoe UI"/>
           <w:color w:val="313130"/>
           <w:shd w:val="clear" w:color="auto" w:fill="FFFFFF"/>
-          <w:lang w:val="en-US"/>
         </w:rPr>
       </w:pPr>
     </w:p>
@@ -33151,8 +33057,17 @@
           <w:color w:val="313130"/>
           <w:shd w:val="clear" w:color="auto" w:fill="FFFFFF"/>
         </w:rPr>
-        <w:t>, соответствующих каждому</w:t>
-      </w:r>
+        <w:t>, соответствующих каждому использованному классу.</w:t>
+      </w:r>
+    </w:p>
+    <w:p>
+      <w:pPr>
+        <w:rPr>
+          <w:rFonts w:ascii="Segoe UI" w:hAnsi="Segoe UI" w:cs="Segoe UI"/>
+          <w:color w:val="313130"/>
+          <w:shd w:val="clear" w:color="auto" w:fill="FFFFFF"/>
+        </w:rPr>
+      </w:pPr>
       <w:r>
         <w:rPr>
           <w:rFonts w:ascii="Segoe UI" w:hAnsi="Segoe UI" w:cs="Segoe UI"/>
@@ -33161,39 +33076,13 @@
         </w:rPr>
         <w:t xml:space="preserve"> </w:t>
       </w:r>
-      <w:r>
-        <w:rPr>
-          <w:rFonts w:ascii="Segoe UI" w:hAnsi="Segoe UI" w:cs="Segoe UI"/>
-          <w:color w:val="313130"/>
-          <w:shd w:val="clear" w:color="auto" w:fill="FFFFFF"/>
-        </w:rPr>
-        <w:t>использованному классу.</w:t>
-      </w:r>
-    </w:p>
-    <w:p>
-      <w:pPr>
-        <w:rPr>
-          <w:rFonts w:ascii="Segoe UI" w:hAnsi="Segoe UI" w:cs="Segoe UI"/>
-          <w:color w:val="313130"/>
-          <w:shd w:val="clear" w:color="auto" w:fill="FFFFFF"/>
-        </w:rPr>
-      </w:pPr>
-      <w:r>
-        <w:rPr>
-          <w:rFonts w:ascii="Segoe UI" w:hAnsi="Segoe UI" w:cs="Segoe UI"/>
-          <w:color w:val="313130"/>
-          <w:shd w:val="clear" w:color="auto" w:fill="FFFFFF"/>
-        </w:rPr>
-        <w:t xml:space="preserve"> </w:t>
-      </w:r>
-    </w:p>
-    <w:p>
-      <w:pPr>
-        <w:rPr>
-          <w:rFonts w:ascii="Segoe UI" w:hAnsi="Segoe UI" w:cs="Segoe UI"/>
-          <w:color w:val="313130"/>
-          <w:shd w:val="clear" w:color="auto" w:fill="FFFFFF"/>
-          <w:lang w:val="en-US"/>
+    </w:p>
+    <w:p>
+      <w:pPr>
+        <w:rPr>
+          <w:rFonts w:ascii="Segoe UI" w:hAnsi="Segoe UI" w:cs="Segoe UI"/>
+          <w:color w:val="313130"/>
+          <w:shd w:val="clear" w:color="auto" w:fill="FFFFFF"/>
         </w:rPr>
       </w:pPr>
       <w:r>
@@ -33386,17 +33275,117 @@
           <w:rFonts w:ascii="Consolas" w:hAnsi="Consolas" w:cs="Segoe UI"/>
           <w:color w:val="313130"/>
           <w:shd w:val="clear" w:color="auto" w:fill="FFFFFF"/>
-          <w:lang w:val="en-US"/>
-        </w:rPr>
-      </w:pPr>
-      <w:r>
-        <w:rPr>
-          <w:rFonts w:ascii="Consolas" w:hAnsi="Consolas" w:cs="Segoe UI"/>
-          <w:color w:val="313130"/>
-          <w:shd w:val="clear" w:color="auto" w:fill="FFFFFF"/>
-          <w:lang w:val="en-US"/>
-        </w:rPr>
-        <w:t>&lt;div class="row align-items-start"&gt;</w:t>
+        </w:rPr>
+      </w:pPr>
+      <w:r>
+        <w:rPr>
+          <w:rFonts w:ascii="Consolas" w:hAnsi="Consolas" w:cs="Segoe UI"/>
+          <w:color w:val="313130"/>
+          <w:shd w:val="clear" w:color="auto" w:fill="FFFFFF"/>
+        </w:rPr>
+        <w:t>&lt;</w:t>
+      </w:r>
+      <w:r>
+        <w:rPr>
+          <w:rFonts w:ascii="Consolas" w:hAnsi="Consolas" w:cs="Segoe UI"/>
+          <w:color w:val="313130"/>
+          <w:shd w:val="clear" w:color="auto" w:fill="FFFFFF"/>
+          <w:lang w:val="en-US"/>
+        </w:rPr>
+        <w:t>div</w:t>
+      </w:r>
+      <w:r>
+        <w:rPr>
+          <w:rFonts w:ascii="Consolas" w:hAnsi="Consolas" w:cs="Segoe UI"/>
+          <w:color w:val="313130"/>
+          <w:shd w:val="clear" w:color="auto" w:fill="FFFFFF"/>
+        </w:rPr>
+        <w:t xml:space="preserve"> </w:t>
+      </w:r>
+      <w:r>
+        <w:rPr>
+          <w:rFonts w:ascii="Consolas" w:hAnsi="Consolas" w:cs="Segoe UI"/>
+          <w:color w:val="313130"/>
+          <w:shd w:val="clear" w:color="auto" w:fill="FFFFFF"/>
+          <w:lang w:val="en-US"/>
+        </w:rPr>
+        <w:t>class</w:t>
+      </w:r>
+      <w:r>
+        <w:rPr>
+          <w:rFonts w:ascii="Consolas" w:hAnsi="Consolas" w:cs="Segoe UI"/>
+          <w:color w:val="313130"/>
+          <w:shd w:val="clear" w:color="auto" w:fill="FFFFFF"/>
+        </w:rPr>
+        <w:t>="</w:t>
+      </w:r>
+      <w:r>
+        <w:rPr>
+          <w:rFonts w:ascii="Consolas" w:hAnsi="Consolas" w:cs="Segoe UI"/>
+          <w:color w:val="313130"/>
+          <w:shd w:val="clear" w:color="auto" w:fill="FFFFFF"/>
+          <w:lang w:val="en-US"/>
+        </w:rPr>
+        <w:t>row</w:t>
+      </w:r>
+      <w:r>
+        <w:rPr>
+          <w:rFonts w:ascii="Consolas" w:hAnsi="Consolas" w:cs="Segoe UI"/>
+          <w:color w:val="313130"/>
+          <w:shd w:val="clear" w:color="auto" w:fill="FFFFFF"/>
+        </w:rPr>
+        <w:t xml:space="preserve"> </w:t>
+      </w:r>
+      <w:r>
+        <w:rPr>
+          <w:rFonts w:ascii="Consolas" w:hAnsi="Consolas" w:cs="Segoe UI"/>
+          <w:color w:val="313130"/>
+          <w:shd w:val="clear" w:color="auto" w:fill="FFFFFF"/>
+          <w:lang w:val="en-US"/>
+        </w:rPr>
+        <w:t>align</w:t>
+      </w:r>
+      <w:r>
+        <w:rPr>
+          <w:rFonts w:ascii="Consolas" w:hAnsi="Consolas" w:cs="Segoe UI"/>
+          <w:color w:val="313130"/>
+          <w:shd w:val="clear" w:color="auto" w:fill="FFFFFF"/>
+        </w:rPr>
+        <w:t>-</w:t>
+      </w:r>
+      <w:r>
+        <w:rPr>
+          <w:rFonts w:ascii="Consolas" w:hAnsi="Consolas" w:cs="Segoe UI"/>
+          <w:color w:val="313130"/>
+          <w:shd w:val="clear" w:color="auto" w:fill="FFFFFF"/>
+          <w:lang w:val="en-US"/>
+        </w:rPr>
+        <w:t>items</w:t>
+      </w:r>
+      <w:r>
+        <w:rPr>
+          <w:rFonts w:ascii="Consolas" w:hAnsi="Consolas" w:cs="Segoe UI"/>
+          <w:color w:val="313130"/>
+          <w:shd w:val="clear" w:color="auto" w:fill="FFFFFF"/>
+        </w:rPr>
+        <w:t>-</w:t>
+      </w:r>
+      <w:r>
+        <w:rPr>
+          <w:rFonts w:ascii="Consolas" w:hAnsi="Consolas" w:cs="Segoe UI"/>
+          <w:color w:val="313130"/>
+          <w:shd w:val="clear" w:color="auto" w:fill="FFFFFF"/>
+          <w:lang w:val="en-US"/>
+        </w:rPr>
+        <w:t>start</w:t>
+      </w:r>
+      <w:r>
+        <w:rPr>
+          <w:rFonts w:ascii="Consolas" w:hAnsi="Consolas" w:cs="Segoe UI"/>
+          <w:color w:val="313130"/>
+          <w:shd w:val="clear" w:color="auto" w:fill="FFFFFF"/>
+        </w:rPr>
+        <w:t>"&gt;</w:t>
       </w:r>
     </w:p>
     <w:p>
@@ -33855,87 +33844,72 @@
           <w:sz w:val="36"/>
           <w:szCs w:val="36"/>
         </w:rPr>
-        <w:t xml:space="preserve">38. </w:t>
+        <w:t>38. Практика. Адаптация проекта. Часть 1</w:t>
+      </w:r>
+    </w:p>
+    <w:p>
+      <w:pPr>
+        <w:ind w:firstLine="708"/>
+        <w:rPr>
+          <w:rFonts w:ascii="Segoe UI" w:hAnsi="Segoe UI" w:cs="Segoe UI"/>
+          <w:color w:val="313130"/>
+          <w:shd w:val="clear" w:color="auto" w:fill="FFFFFF"/>
+        </w:rPr>
+      </w:pPr>
+    </w:p>
+    <w:p>
+      <w:pPr>
+        <w:ind w:firstLine="708"/>
+        <w:rPr>
+          <w:rFonts w:ascii="Segoe UI" w:hAnsi="Segoe UI" w:cs="Segoe UI"/>
+          <w:color w:val="313130"/>
+          <w:shd w:val="clear" w:color="auto" w:fill="FFFFFF"/>
+        </w:rPr>
+      </w:pPr>
+    </w:p>
+    <w:p>
+      <w:pPr>
+        <w:ind w:firstLine="708"/>
+        <w:rPr>
+          <w:rFonts w:ascii="Segoe UI" w:hAnsi="Segoe UI" w:cs="Segoe UI"/>
+          <w:color w:val="313130"/>
+          <w:shd w:val="clear" w:color="auto" w:fill="FFFFFF"/>
+        </w:rPr>
+      </w:pPr>
+      <w:r>
+        <w:rPr>
+          <w:rFonts w:ascii="Segoe UI" w:hAnsi="Segoe UI" w:cs="Segoe UI"/>
+          <w:color w:val="313130"/>
+          <w:shd w:val="clear" w:color="auto" w:fill="FFFFFF"/>
+        </w:rPr>
+        <w:t xml:space="preserve">Нежелательно уменьшать шрифт </w:t>
+      </w:r>
+      <w:r>
+        <w:rPr>
+          <w:rFonts w:ascii="Segoe UI" w:hAnsi="Segoe UI" w:cs="Segoe UI"/>
+          <w:color w:val="313130"/>
+          <w:shd w:val="clear" w:color="auto" w:fill="FFFFFF"/>
+        </w:rPr>
+        <w:t>до значений менее 10</w:t>
       </w:r>
       <w:proofErr w:type="spellStart"/>
       <w:r>
         <w:rPr>
           <w:rFonts w:ascii="Segoe UI" w:hAnsi="Segoe UI" w:cs="Segoe UI"/>
-          <w:b/>
-          <w:sz w:val="36"/>
-          <w:szCs w:val="36"/>
-        </w:rPr>
-        <w:t>Практика</w:t>
+          <w:color w:val="313130"/>
+          <w:shd w:val="clear" w:color="auto" w:fill="FFFFFF"/>
+          <w:lang w:val="en-US"/>
+        </w:rPr>
+        <w:t>px</w:t>
       </w:r>
       <w:proofErr w:type="spellEnd"/>
       <w:r>
         <w:rPr>
           <w:rFonts w:ascii="Segoe UI" w:hAnsi="Segoe UI" w:cs="Segoe UI"/>
-          <w:b/>
-          <w:sz w:val="36"/>
-          <w:szCs w:val="36"/>
-        </w:rPr>
-        <w:t xml:space="preserve">. </w:t>
-      </w:r>
-      <w:proofErr w:type="spellStart"/>
-      <w:r>
-        <w:rPr>
-          <w:rFonts w:ascii="Segoe UI" w:hAnsi="Segoe UI" w:cs="Segoe UI"/>
-          <w:b/>
-          <w:sz w:val="36"/>
-          <w:szCs w:val="36"/>
-        </w:rPr>
-        <w:t>Адаптация</w:t>
-      </w:r>
-      <w:proofErr w:type="spellEnd"/>
-      <w:r>
-        <w:rPr>
-          <w:rFonts w:ascii="Segoe UI" w:hAnsi="Segoe UI" w:cs="Segoe UI"/>
-          <w:b/>
-          <w:sz w:val="36"/>
-          <w:szCs w:val="36"/>
-        </w:rPr>
-        <w:t xml:space="preserve"> </w:t>
-      </w:r>
-      <w:proofErr w:type="spellStart"/>
-      <w:r>
-        <w:rPr>
-          <w:rFonts w:ascii="Segoe UI" w:hAnsi="Segoe UI" w:cs="Segoe UI"/>
-          <w:b/>
-          <w:sz w:val="36"/>
-          <w:szCs w:val="36"/>
-        </w:rPr>
-        <w:t>проекта</w:t>
-      </w:r>
-      <w:proofErr w:type="spellEnd"/>
-      <w:r>
-        <w:rPr>
-          <w:rFonts w:ascii="Segoe UI" w:hAnsi="Segoe UI" w:cs="Segoe UI"/>
-          <w:b/>
-          <w:sz w:val="36"/>
-          <w:szCs w:val="36"/>
-        </w:rPr>
-        <w:t xml:space="preserve">. </w:t>
-      </w:r>
-      <w:proofErr w:type="spellStart"/>
-      <w:r>
-        <w:rPr>
-          <w:rFonts w:ascii="Segoe UI" w:hAnsi="Segoe UI" w:cs="Segoe UI"/>
-          <w:b/>
-          <w:sz w:val="36"/>
-          <w:szCs w:val="36"/>
-        </w:rPr>
-        <w:t>Часть</w:t>
-      </w:r>
-      <w:proofErr w:type="spellEnd"/>
-      <w:r>
-        <w:rPr>
-          <w:rFonts w:ascii="Segoe UI" w:hAnsi="Segoe UI" w:cs="Segoe UI"/>
-          <w:b/>
-          <w:sz w:val="36"/>
-          <w:szCs w:val="36"/>
-        </w:rPr>
-        <w:t xml:space="preserve"> 1</w:t>
+          <w:color w:val="313130"/>
+          <w:shd w:val="clear" w:color="auto" w:fill="FFFFFF"/>
+        </w:rPr>
+        <w:t>.</w:t>
       </w:r>
     </w:p>
     <w:p>
@@ -33955,72 +33929,6 @@
           <w:rFonts w:ascii="Segoe UI" w:hAnsi="Segoe UI" w:cs="Segoe UI"/>
           <w:color w:val="313130"/>
           <w:shd w:val="clear" w:color="auto" w:fill="FFFFFF"/>
-        </w:rPr>
-      </w:pPr>
-    </w:p>
-    <w:p>
-      <w:pPr>
-        <w:ind w:firstLine="708"/>
-        <w:rPr>
-          <w:rFonts w:ascii="Segoe UI" w:hAnsi="Segoe UI" w:cs="Segoe UI"/>
-          <w:color w:val="313130"/>
-          <w:shd w:val="clear" w:color="auto" w:fill="FFFFFF"/>
-        </w:rPr>
-      </w:pPr>
-      <w:r>
-        <w:rPr>
-          <w:rFonts w:ascii="Segoe UI" w:hAnsi="Segoe UI" w:cs="Segoe UI"/>
-          <w:color w:val="313130"/>
-          <w:shd w:val="clear" w:color="auto" w:fill="FFFFFF"/>
-        </w:rPr>
-        <w:t xml:space="preserve">Нежелательно уменьшать шрифт </w:t>
-      </w:r>
-      <w:r>
-        <w:rPr>
-          <w:rFonts w:ascii="Segoe UI" w:hAnsi="Segoe UI" w:cs="Segoe UI"/>
-          <w:color w:val="313130"/>
-          <w:shd w:val="clear" w:color="auto" w:fill="FFFFFF"/>
-        </w:rPr>
-        <w:t>до значений менее 10</w:t>
-      </w:r>
-      <w:proofErr w:type="spellStart"/>
-      <w:r>
-        <w:rPr>
-          <w:rFonts w:ascii="Segoe UI" w:hAnsi="Segoe UI" w:cs="Segoe UI"/>
-          <w:color w:val="313130"/>
-          <w:shd w:val="clear" w:color="auto" w:fill="FFFFFF"/>
-          <w:lang w:val="en-US"/>
-        </w:rPr>
-        <w:t>px</w:t>
-      </w:r>
-      <w:proofErr w:type="spellEnd"/>
-      <w:r>
-        <w:rPr>
-          <w:rFonts w:ascii="Segoe UI" w:hAnsi="Segoe UI" w:cs="Segoe UI"/>
-          <w:color w:val="313130"/>
-          <w:shd w:val="clear" w:color="auto" w:fill="FFFFFF"/>
-        </w:rPr>
-        <w:t>.</w:t>
-      </w:r>
-    </w:p>
-    <w:p>
-      <w:pPr>
-        <w:ind w:firstLine="708"/>
-        <w:rPr>
-          <w:rFonts w:ascii="Segoe UI" w:hAnsi="Segoe UI" w:cs="Segoe UI"/>
-          <w:color w:val="313130"/>
-          <w:shd w:val="clear" w:color="auto" w:fill="FFFFFF"/>
-        </w:rPr>
-      </w:pPr>
-    </w:p>
-    <w:p>
-      <w:pPr>
-        <w:ind w:firstLine="708"/>
-        <w:rPr>
-          <w:rFonts w:ascii="Segoe UI" w:hAnsi="Segoe UI" w:cs="Segoe UI"/>
-          <w:color w:val="313130"/>
-          <w:shd w:val="clear" w:color="auto" w:fill="FFFFFF"/>
-          <w:lang w:val="en-US"/>
         </w:rPr>
       </w:pPr>
       <w:r>

--- a/02_WEB-razrabotchik-2021/Конспект WEB-разработчик 2021 .docx
+++ b/02_WEB-razrabotchik-2021/Конспект WEB-разработчик 2021 .docx
@@ -1,6 +1,6 @@
 
 <file path=word/document.xml><?xml version="1.0" encoding="utf-8"?>
-<w:document xmlns:wpc="http://schemas.microsoft.com/office/word/2010/wordprocessingCanvas" xmlns:mc="http://schemas.openxmlformats.org/markup-compatibility/2006" xmlns:o="urn:schemas-microsoft-com:office:office" xmlns:r="http://schemas.openxmlformats.org/officeDocument/2006/relationships" xmlns:m="http://schemas.openxmlformats.org/officeDocument/2006/math" xmlns:v="urn:schemas-microsoft-com:vml" xmlns:wp14="http://schemas.microsoft.com/office/word/2010/wordprocessingDrawing" xmlns:wp="http://schemas.openxmlformats.org/drawingml/2006/wordprocessingDrawing" xmlns:w10="urn:schemas-microsoft-com:office:word" xmlns:w="http://schemas.openxmlformats.org/wordprocessingml/2006/main" xmlns:w14="http://schemas.microsoft.com/office/word/2010/wordml" xmlns:w15="http://schemas.microsoft.com/office/word/2012/wordml" xmlns:wpg="http://schemas.microsoft.com/office/word/2010/wordprocessingGroup" xmlns:wpi="http://schemas.microsoft.com/office/word/2010/wordprocessingInk" xmlns:wne="http://schemas.microsoft.com/office/word/2006/wordml" xmlns:wps="http://schemas.microsoft.com/office/word/2010/wordprocessingShape" mc:Ignorable="w14 w15 wp14">
+<w:document xmlns:wpc="http://schemas.microsoft.com/office/word/2010/wordprocessingCanvas" xmlns:mc="http://schemas.openxmlformats.org/markup-compatibility/2006" xmlns:o="urn:schemas-microsoft-com:office:office" xmlns:r="http://schemas.openxmlformats.org/officeDocument/2006/relationships" xmlns:m="http://schemas.openxmlformats.org/officeDocument/2006/math" xmlns:v="urn:schemas-microsoft-com:vml" xmlns:wp14="http://schemas.microsoft.com/office/word/2010/wordprocessingDrawing" xmlns:wp="http://schemas.openxmlformats.org/drawingml/2006/wordprocessingDrawing" xmlns:w10="urn:schemas-microsoft-com:office:word" xmlns:w="http://schemas.openxmlformats.org/wordprocessingml/2006/main" xmlns:w14="http://schemas.microsoft.com/office/word/2010/wordml" xmlns:wpg="http://schemas.microsoft.com/office/word/2010/wordprocessingGroup" xmlns:wpi="http://schemas.microsoft.com/office/word/2010/wordprocessingInk" xmlns:wne="http://schemas.microsoft.com/office/word/2006/wordml" xmlns:wps="http://schemas.microsoft.com/office/word/2010/wordprocessingShape" mc:Ignorable="w14 wp14">
   <w:body>
     <w:p>
       <w:pPr>
@@ -100,7 +100,7 @@
         </w:rPr>
         <w:t xml:space="preserve"> </w:t>
       </w:r>
-      <w:hyperlink r:id="rId5" w:history="1">
+      <w:hyperlink r:id="rId6" w:history="1">
         <w:r>
           <w:rPr>
             <w:rStyle w:val="a6"/>
@@ -184,7 +184,7 @@
         </w:rPr>
         <w:t xml:space="preserve">Node.js </w:t>
       </w:r>
-      <w:hyperlink r:id="rId6" w:history="1">
+      <w:hyperlink r:id="rId7" w:history="1">
         <w:r>
           <w:rPr>
             <w:rStyle w:val="a6"/>
@@ -1006,7 +1006,7 @@
         </w:rPr>
         <w:t xml:space="preserve"> </w:t>
       </w:r>
-      <w:hyperlink r:id="rId7" w:history="1">
+      <w:hyperlink r:id="rId8" w:history="1">
         <w:r>
           <w:rPr>
             <w:rStyle w:val="a6"/>
@@ -1198,7 +1198,7 @@
         </w:rPr>
         <w:t xml:space="preserve"> </w:t>
       </w:r>
-      <w:hyperlink r:id="rId8" w:history="1">
+      <w:hyperlink r:id="rId9" w:history="1">
         <w:r>
           <w:rPr>
             <w:rStyle w:val="a6"/>
@@ -1286,138 +1286,120 @@
           <w:rFonts w:ascii="Segoe UI" w:hAnsi="Segoe UI" w:cs="Segoe UI"/>
           <w:color w:val="1C1D1F"/>
         </w:rPr>
+        <w:t xml:space="preserve"> бесплатно</w:t>
+      </w:r>
+      <w:proofErr w:type="gramStart"/>
+      <w:r>
+        <w:rPr>
+          <w:rFonts w:ascii="Segoe UI" w:hAnsi="Segoe UI" w:cs="Segoe UI"/>
+          <w:color w:val="1C1D1F"/>
+        </w:rPr>
+        <w:t xml:space="preserve"> ,</w:t>
+      </w:r>
+      <w:proofErr w:type="gramEnd"/>
+      <w:r>
+        <w:rPr>
+          <w:rFonts w:ascii="Segoe UI" w:hAnsi="Segoe UI" w:cs="Segoe UI"/>
+          <w:color w:val="1C1D1F"/>
+        </w:rPr>
+        <w:t xml:space="preserve"> нужно открывать в хроме вкладку инкогнито . А для того чтобы не создавать каждый раз новый </w:t>
+      </w:r>
+      <w:proofErr w:type="spellStart"/>
+      <w:r>
+        <w:rPr>
+          <w:rFonts w:ascii="Segoe UI" w:hAnsi="Segoe UI" w:cs="Segoe UI"/>
+          <w:color w:val="1C1D1F"/>
+        </w:rPr>
+        <w:t>email</w:t>
+      </w:r>
+      <w:proofErr w:type="spellEnd"/>
+      <w:r>
+        <w:rPr>
+          <w:rFonts w:ascii="Segoe UI" w:hAnsi="Segoe UI" w:cs="Segoe UI"/>
+          <w:color w:val="1C1D1F"/>
+        </w:rPr>
+        <w:t xml:space="preserve"> нужно при регистрации писать так username+1655165@gmail.com. </w:t>
+      </w:r>
+      <w:proofErr w:type="spellStart"/>
+      <w:r>
+        <w:rPr>
+          <w:rFonts w:ascii="Segoe UI" w:hAnsi="Segoe UI" w:cs="Segoe UI"/>
+          <w:color w:val="1C1D1F"/>
+        </w:rPr>
+        <w:t>username</w:t>
+      </w:r>
+      <w:proofErr w:type="spellEnd"/>
+      <w:r>
+        <w:rPr>
+          <w:rFonts w:ascii="Segoe UI" w:hAnsi="Segoe UI" w:cs="Segoe UI"/>
+          <w:color w:val="1C1D1F"/>
+        </w:rPr>
+        <w:t xml:space="preserve"> - ваш </w:t>
+      </w:r>
+      <w:proofErr w:type="spellStart"/>
+      <w:r>
+        <w:rPr>
+          <w:rFonts w:ascii="Segoe UI" w:hAnsi="Segoe UI" w:cs="Segoe UI"/>
+          <w:color w:val="1C1D1F"/>
+        </w:rPr>
+        <w:t>login</w:t>
+      </w:r>
+      <w:proofErr w:type="spellEnd"/>
+      <w:r>
+        <w:rPr>
+          <w:rFonts w:ascii="Segoe UI" w:hAnsi="Segoe UI" w:cs="Segoe UI"/>
+          <w:color w:val="1C1D1F"/>
+        </w:rPr>
+        <w:t xml:space="preserve"> от </w:t>
+      </w:r>
+      <w:proofErr w:type="spellStart"/>
+      <w:r>
+        <w:rPr>
+          <w:rFonts w:ascii="Segoe UI" w:hAnsi="Segoe UI" w:cs="Segoe UI"/>
+          <w:color w:val="1C1D1F"/>
+        </w:rPr>
+        <w:t>gmail</w:t>
+      </w:r>
+      <w:proofErr w:type="spellEnd"/>
+      <w:r>
+        <w:rPr>
+          <w:rFonts w:ascii="Segoe UI" w:hAnsi="Segoe UI" w:cs="Segoe UI"/>
+          <w:color w:val="1C1D1F"/>
+        </w:rPr>
+        <w:t xml:space="preserve"> , +1655165 - любое число через + . Письмо с подтверждением придет на ваш </w:t>
+      </w:r>
+      <w:proofErr w:type="spellStart"/>
+      <w:r>
+        <w:rPr>
+          <w:rFonts w:ascii="Segoe UI" w:hAnsi="Segoe UI" w:cs="Segoe UI"/>
+          <w:color w:val="1C1D1F"/>
+        </w:rPr>
+        <w:t>постояный</w:t>
+      </w:r>
+      <w:proofErr w:type="spellEnd"/>
+      <w:r>
+        <w:rPr>
+          <w:rFonts w:ascii="Segoe UI" w:hAnsi="Segoe UI" w:cs="Segoe UI"/>
+          <w:color w:val="1C1D1F"/>
+        </w:rPr>
         <w:t xml:space="preserve"> </w:t>
       </w:r>
-      <w:proofErr w:type="gramStart"/>
+      <w:proofErr w:type="spellStart"/>
       <w:r>
         <w:rPr>
           <w:rFonts w:ascii="Segoe UI" w:hAnsi="Segoe UI" w:cs="Segoe UI"/>
           <w:color w:val="1C1D1F"/>
         </w:rPr>
-        <w:t>бесплатно ,</w:t>
-      </w:r>
-      <w:proofErr w:type="gramEnd"/>
+        <w:t>gmail</w:t>
+      </w:r>
+      <w:proofErr w:type="spellEnd"/>
       <w:r>
         <w:rPr>
           <w:rFonts w:ascii="Segoe UI" w:hAnsi="Segoe UI" w:cs="Segoe UI"/>
           <w:color w:val="1C1D1F"/>
         </w:rPr>
-        <w:t xml:space="preserve"> нужно открывать в хроме вкладку инкогнито . А для того чтобы не создавать каждый раз новый </w:t>
-      </w:r>
-      <w:proofErr w:type="spellStart"/>
-      <w:r>
-        <w:rPr>
-          <w:rFonts w:ascii="Segoe UI" w:hAnsi="Segoe UI" w:cs="Segoe UI"/>
-          <w:color w:val="1C1D1F"/>
-        </w:rPr>
-        <w:t>email</w:t>
-      </w:r>
-      <w:proofErr w:type="spellEnd"/>
-      <w:r>
-        <w:rPr>
-          <w:rFonts w:ascii="Segoe UI" w:hAnsi="Segoe UI" w:cs="Segoe UI"/>
-          <w:color w:val="1C1D1F"/>
-        </w:rPr>
-        <w:t xml:space="preserve"> нужно при регистрации писать так username+1655165@gmail.com. </w:t>
-      </w:r>
-      <w:proofErr w:type="spellStart"/>
-      <w:r>
-        <w:rPr>
-          <w:rFonts w:ascii="Segoe UI" w:hAnsi="Segoe UI" w:cs="Segoe UI"/>
-          <w:color w:val="1C1D1F"/>
-        </w:rPr>
-        <w:t>username</w:t>
-      </w:r>
-      <w:proofErr w:type="spellEnd"/>
-      <w:r>
-        <w:rPr>
-          <w:rFonts w:ascii="Segoe UI" w:hAnsi="Segoe UI" w:cs="Segoe UI"/>
-          <w:color w:val="1C1D1F"/>
-        </w:rPr>
-        <w:t xml:space="preserve"> - ваш </w:t>
-      </w:r>
-      <w:proofErr w:type="spellStart"/>
-      <w:r>
-        <w:rPr>
-          <w:rFonts w:ascii="Segoe UI" w:hAnsi="Segoe UI" w:cs="Segoe UI"/>
-          <w:color w:val="1C1D1F"/>
-        </w:rPr>
-        <w:t>login</w:t>
-      </w:r>
-      <w:proofErr w:type="spellEnd"/>
-      <w:r>
-        <w:rPr>
-          <w:rFonts w:ascii="Segoe UI" w:hAnsi="Segoe UI" w:cs="Segoe UI"/>
-          <w:color w:val="1C1D1F"/>
-        </w:rPr>
-        <w:t xml:space="preserve"> от </w:t>
-      </w:r>
-      <w:proofErr w:type="spellStart"/>
-      <w:proofErr w:type="gramStart"/>
-      <w:r>
-        <w:rPr>
-          <w:rFonts w:ascii="Segoe UI" w:hAnsi="Segoe UI" w:cs="Segoe UI"/>
-          <w:color w:val="1C1D1F"/>
-        </w:rPr>
-        <w:t>gmail</w:t>
-      </w:r>
-      <w:proofErr w:type="spellEnd"/>
-      <w:r>
-        <w:rPr>
-          <w:rFonts w:ascii="Segoe UI" w:hAnsi="Segoe UI" w:cs="Segoe UI"/>
-          <w:color w:val="1C1D1F"/>
-        </w:rPr>
-        <w:t xml:space="preserve"> ,</w:t>
-      </w:r>
-      <w:proofErr w:type="gramEnd"/>
-      <w:r>
-        <w:rPr>
-          <w:rFonts w:ascii="Segoe UI" w:hAnsi="Segoe UI" w:cs="Segoe UI"/>
-          <w:color w:val="1C1D1F"/>
-        </w:rPr>
-        <w:t xml:space="preserve"> +1655165 - любое число через + . Письмо с подтверждением придет на ваш </w:t>
-      </w:r>
-      <w:proofErr w:type="spellStart"/>
-      <w:r>
-        <w:rPr>
-          <w:rFonts w:ascii="Segoe UI" w:hAnsi="Segoe UI" w:cs="Segoe UI"/>
-          <w:color w:val="1C1D1F"/>
-        </w:rPr>
-        <w:t>постояный</w:t>
-      </w:r>
-      <w:proofErr w:type="spellEnd"/>
-      <w:r>
-        <w:rPr>
-          <w:rFonts w:ascii="Segoe UI" w:hAnsi="Segoe UI" w:cs="Segoe UI"/>
-          <w:color w:val="1C1D1F"/>
-        </w:rPr>
-        <w:t xml:space="preserve"> </w:t>
-      </w:r>
-      <w:proofErr w:type="spellStart"/>
-      <w:r>
-        <w:rPr>
-          <w:rFonts w:ascii="Segoe UI" w:hAnsi="Segoe UI" w:cs="Segoe UI"/>
-          <w:color w:val="1C1D1F"/>
-        </w:rPr>
-        <w:t>gmail</w:t>
-      </w:r>
-      <w:proofErr w:type="spellEnd"/>
-      <w:r>
-        <w:rPr>
-          <w:rFonts w:ascii="Segoe UI" w:hAnsi="Segoe UI" w:cs="Segoe UI"/>
-          <w:color w:val="1C1D1F"/>
-        </w:rPr>
-        <w:t xml:space="preserve"> </w:t>
-      </w:r>
-      <w:proofErr w:type="gramStart"/>
-      <w:r>
-        <w:rPr>
-          <w:rFonts w:ascii="Segoe UI" w:hAnsi="Segoe UI" w:cs="Segoe UI"/>
-          <w:color w:val="1C1D1F"/>
-        </w:rPr>
-        <w:t>аккаунт .</w:t>
-      </w:r>
-      <w:proofErr w:type="gramEnd"/>
+        <w:t xml:space="preserve"> аккаунт .</w:t>
+      </w:r>
     </w:p>
     <w:p>
       <w:pPr>
@@ -1433,7 +1415,7 @@
           <w:rFonts w:ascii="Segoe UI" w:hAnsi="Segoe UI" w:cs="Segoe UI"/>
           <w:color w:val="1C1D1F"/>
         </w:rPr>
-        <w:t xml:space="preserve">Проверено не один десяток </w:t>
+        <w:t>Проверено не один десяток раз</w:t>
       </w:r>
       <w:proofErr w:type="gramStart"/>
       <w:r>
@@ -1441,7 +1423,7 @@
           <w:rFonts w:ascii="Segoe UI" w:hAnsi="Segoe UI" w:cs="Segoe UI"/>
           <w:color w:val="1C1D1F"/>
         </w:rPr>
-        <w:t>раз .</w:t>
+        <w:t xml:space="preserve"> .</w:t>
       </w:r>
       <w:proofErr w:type="gramEnd"/>
       <w:r>
@@ -1485,15 +1467,15 @@
         <w:t xml:space="preserve">Регистрация с username+1655165@gmail.com работает не только в </w:t>
       </w:r>
       <w:proofErr w:type="spellStart"/>
+      <w:r>
+        <w:rPr>
+          <w:rFonts w:ascii="Segoe UI" w:hAnsi="Segoe UI" w:cs="Segoe UI"/>
+          <w:color w:val="1C1D1F"/>
+        </w:rPr>
+        <w:t>авокод</w:t>
+      </w:r>
+      <w:proofErr w:type="spellEnd"/>
       <w:proofErr w:type="gramStart"/>
-      <w:r>
-        <w:rPr>
-          <w:rFonts w:ascii="Segoe UI" w:hAnsi="Segoe UI" w:cs="Segoe UI"/>
-          <w:color w:val="1C1D1F"/>
-        </w:rPr>
-        <w:t>авокод</w:t>
-      </w:r>
-      <w:proofErr w:type="spellEnd"/>
       <w:r>
         <w:rPr>
           <w:rFonts w:ascii="Segoe UI" w:hAnsi="Segoe UI" w:cs="Segoe UI"/>
@@ -1538,7 +1520,7 @@
         </w:rPr>
         <w:t xml:space="preserve"> </w:t>
       </w:r>
-      <w:hyperlink r:id="rId9" w:history="1">
+      <w:hyperlink r:id="rId10" w:history="1">
         <w:r>
           <w:rPr>
             <w:rStyle w:val="a6"/>
@@ -1577,7 +1559,7 @@
         </w:rPr>
         <w:t xml:space="preserve"> </w:t>
       </w:r>
-      <w:hyperlink r:id="rId10" w:history="1">
+      <w:hyperlink r:id="rId11" w:history="1">
         <w:r>
           <w:rPr>
             <w:rStyle w:val="a6"/>
@@ -1604,7 +1586,7 @@
         </w:rPr>
         <w:t xml:space="preserve">Конвертация макетов </w:t>
       </w:r>
-      <w:hyperlink r:id="rId11" w:history="1">
+      <w:hyperlink r:id="rId12" w:history="1">
         <w:r>
           <w:rPr>
             <w:rStyle w:val="a6"/>
@@ -1639,7 +1621,7 @@
         </w:rPr>
         <w:t xml:space="preserve"> это онлайн инспектор файлов PSD для верстальщиков </w:t>
       </w:r>
-      <w:hyperlink r:id="rId12" w:history="1">
+      <w:hyperlink r:id="rId13" w:history="1">
         <w:r>
           <w:rPr>
             <w:rStyle w:val="a6"/>
@@ -1665,7 +1647,7 @@
         </w:rPr>
         <w:t xml:space="preserve">PSDETCH </w:t>
       </w:r>
-      <w:hyperlink r:id="rId13" w:history="1">
+      <w:hyperlink r:id="rId14" w:history="1">
         <w:r>
           <w:rPr>
             <w:rStyle w:val="a6"/>
@@ -1773,7 +1755,7 @@
           <w:rFonts w:ascii="Segoe UI" w:hAnsi="Segoe UI" w:cs="Segoe UI"/>
         </w:rPr>
       </w:pPr>
-      <w:hyperlink r:id="rId14" w:history="1">
+      <w:hyperlink r:id="rId15" w:history="1">
         <w:r>
           <w:rPr>
             <w:rStyle w:val="a6"/>
@@ -1872,7 +1854,7 @@
           <w:rFonts w:ascii="Segoe UI" w:hAnsi="Segoe UI" w:cs="Segoe UI"/>
         </w:rPr>
       </w:pPr>
-      <w:hyperlink r:id="rId15" w:history="1">
+      <w:hyperlink r:id="rId16" w:history="1">
         <w:r>
           <w:rPr>
             <w:rStyle w:val="a6"/>
@@ -1950,7 +1932,7 @@
           <w:rFonts w:ascii="Segoe UI" w:hAnsi="Segoe UI" w:cs="Segoe UI"/>
         </w:rPr>
       </w:pPr>
-      <w:hyperlink r:id="rId16" w:history="1">
+      <w:hyperlink r:id="rId17" w:history="1">
         <w:r>
           <w:rPr>
             <w:rStyle w:val="a6"/>
@@ -1993,7 +1975,7 @@
           <w:rFonts w:ascii="Segoe UI" w:hAnsi="Segoe UI" w:cs="Segoe UI"/>
         </w:rPr>
       </w:pPr>
-      <w:hyperlink r:id="rId17" w:history="1">
+      <w:hyperlink r:id="rId18" w:history="1">
         <w:r>
           <w:rPr>
             <w:rStyle w:val="a6"/>
@@ -3439,7 +3421,7 @@
         </w:rPr>
         <w:t xml:space="preserve"> (</w:t>
       </w:r>
-      <w:hyperlink r:id="rId18" w:history="1">
+      <w:hyperlink r:id="rId19" w:history="1">
         <w:r>
           <w:rPr>
             <w:rStyle w:val="a6"/>
@@ -3522,12 +3504,18 @@
         </w:rPr>
         <w:tab/>
       </w:r>
+      <w:r>
+        <w:rPr>
+          <w:rFonts w:ascii="Consolas" w:hAnsi="Consolas" w:cs="Segoe UI"/>
+        </w:rPr>
+        <w:t>свойство</w:t>
+      </w:r>
       <w:proofErr w:type="gramStart"/>
       <w:r>
         <w:rPr>
           <w:rFonts w:ascii="Consolas" w:hAnsi="Consolas" w:cs="Segoe UI"/>
         </w:rPr>
-        <w:t>свойство :</w:t>
+        <w:t xml:space="preserve"> :</w:t>
       </w:r>
       <w:proofErr w:type="gramEnd"/>
       <w:r>
@@ -3549,12 +3537,18 @@
         </w:rPr>
         <w:tab/>
       </w:r>
+      <w:r>
+        <w:rPr>
+          <w:rFonts w:ascii="Consolas" w:hAnsi="Consolas" w:cs="Segoe UI"/>
+        </w:rPr>
+        <w:t>свойство</w:t>
+      </w:r>
       <w:proofErr w:type="gramStart"/>
       <w:r>
         <w:rPr>
           <w:rFonts w:ascii="Consolas" w:hAnsi="Consolas" w:cs="Segoe UI"/>
         </w:rPr>
-        <w:t>свойство :</w:t>
+        <w:t xml:space="preserve"> :</w:t>
       </w:r>
       <w:proofErr w:type="gramEnd"/>
       <w:r>
@@ -3576,12 +3570,18 @@
         </w:rPr>
         <w:tab/>
       </w:r>
+      <w:r>
+        <w:rPr>
+          <w:rFonts w:ascii="Consolas" w:hAnsi="Consolas" w:cs="Segoe UI"/>
+        </w:rPr>
+        <w:t>свойство</w:t>
+      </w:r>
       <w:proofErr w:type="gramStart"/>
       <w:r>
         <w:rPr>
           <w:rFonts w:ascii="Consolas" w:hAnsi="Consolas" w:cs="Segoe UI"/>
         </w:rPr>
-        <w:t>свойство :</w:t>
+        <w:t xml:space="preserve"> :</w:t>
       </w:r>
       <w:proofErr w:type="gramEnd"/>
       <w:r>
@@ -3645,7 +3645,7 @@
         </w:rPr>
         <w:t xml:space="preserve"> </w:t>
       </w:r>
-      <w:hyperlink r:id="rId19" w:history="1">
+      <w:hyperlink r:id="rId20" w:history="1">
         <w:r>
           <w:rPr>
             <w:rStyle w:val="a6"/>
@@ -3673,7 +3673,7 @@
         </w:rPr>
         <w:t xml:space="preserve">Ещё </w:t>
       </w:r>
-      <w:hyperlink r:id="rId20" w:history="1">
+      <w:hyperlink r:id="rId21" w:history="1">
         <w:r>
           <w:rPr>
             <w:rStyle w:val="a6"/>
@@ -3699,7 +3699,7 @@
         </w:rPr>
         <w:t xml:space="preserve">CSS3-селекторы </w:t>
       </w:r>
-      <w:hyperlink r:id="rId21" w:history="1">
+      <w:hyperlink r:id="rId22" w:history="1">
         <w:r>
           <w:rPr>
             <w:rStyle w:val="a6"/>
@@ -3882,7 +3882,7 @@
         </w:rPr>
         <w:t xml:space="preserve"> </w:t>
       </w:r>
-      <w:hyperlink r:id="rId22" w:history="1">
+      <w:hyperlink r:id="rId23" w:history="1">
         <w:r>
           <w:rPr>
             <w:rStyle w:val="a6"/>
@@ -3918,7 +3918,7 @@
         </w:rPr>
         <w:t xml:space="preserve"> </w:t>
       </w:r>
-      <w:hyperlink r:id="rId23" w:history="1">
+      <w:hyperlink r:id="rId24" w:history="1">
         <w:r>
           <w:rPr>
             <w:rStyle w:val="a6"/>
@@ -4911,7 +4911,7 @@
                     </pic:cNvPicPr>
                   </pic:nvPicPr>
                   <pic:blipFill>
-                    <a:blip r:embed="rId24" cstate="print">
+                    <a:blip r:embed="rId25" cstate="print">
                       <a:extLst>
                         <a:ext uri="{28A0092B-C50C-407E-A947-70E740481C1C}">
                           <a14:useLocalDpi xmlns:a14="http://schemas.microsoft.com/office/drawing/2010/main" val="0"/>
@@ -5005,7 +5005,7 @@
         </w:rPr>
         <w:t xml:space="preserve">Справочник </w:t>
       </w:r>
-      <w:hyperlink r:id="rId25" w:history="1">
+      <w:hyperlink r:id="rId26" w:history="1">
         <w:r>
           <w:rPr>
             <w:rFonts w:ascii="Segoe UI" w:hAnsi="Segoe UI" w:cs="Segoe UI"/>
@@ -8465,7 +8465,7 @@
         </w:rPr>
         <w:t xml:space="preserve">Единицы измерения </w:t>
       </w:r>
-      <w:hyperlink r:id="rId26" w:history="1">
+      <w:hyperlink r:id="rId27" w:history="1">
         <w:r>
           <w:rPr>
             <w:rStyle w:val="a6"/>
@@ -8598,7 +8598,7 @@
         </w:rPr>
         <w:tab/>
       </w:r>
-      <w:hyperlink r:id="rId27" w:history="1">
+      <w:hyperlink r:id="rId28" w:history="1">
         <w:r>
           <w:rPr>
             <w:rStyle w:val="a6"/>
@@ -9730,7 +9730,7 @@
         </w:rPr>
         <w:t xml:space="preserve">Знаете ли вы селекторы </w:t>
       </w:r>
-      <w:hyperlink r:id="rId28" w:history="1">
+      <w:hyperlink r:id="rId29" w:history="1">
         <w:r>
           <w:rPr>
             <w:rStyle w:val="a6"/>
@@ -9867,7 +9867,7 @@
         </w:rPr>
         <w:t xml:space="preserve"> </w:t>
       </w:r>
-      <w:hyperlink r:id="rId29" w:history="1">
+      <w:hyperlink r:id="rId30" w:history="1">
         <w:r>
           <w:rPr>
             <w:rStyle w:val="a6"/>
@@ -10313,20 +10313,20 @@
                 <w:lang w:val="en-US"/>
               </w:rPr>
             </w:pPr>
+            <w:r>
+              <w:rPr>
+                <w:rFonts w:ascii="Segoe UI" w:hAnsi="Segoe UI" w:cs="Segoe UI"/>
+                <w:color w:val="313130"/>
+                <w:shd w:val="clear" w:color="auto" w:fill="FFFFFF"/>
+              </w:rPr>
+              <w:t>Объявление</w:t>
+            </w:r>
             <w:proofErr w:type="gramStart"/>
             <w:r>
               <w:rPr>
                 <w:rFonts w:ascii="Segoe UI" w:hAnsi="Segoe UI" w:cs="Segoe UI"/>
                 <w:color w:val="313130"/>
                 <w:shd w:val="clear" w:color="auto" w:fill="FFFFFF"/>
-              </w:rPr>
-              <w:t>Объявление</w:t>
-            </w:r>
-            <w:r>
-              <w:rPr>
-                <w:rFonts w:ascii="Segoe UI" w:hAnsi="Segoe UI" w:cs="Segoe UI"/>
-                <w:color w:val="313130"/>
-                <w:shd w:val="clear" w:color="auto" w:fill="FFFFFF"/>
                 <w:lang w:val="en-US"/>
               </w:rPr>
               <w:t xml:space="preserve"> </w:t>
@@ -10338,9 +10338,18 @@
                 <w:shd w:val="clear" w:color="auto" w:fill="FFFFFF"/>
                 <w:lang w:val="en-US"/>
               </w:rPr>
-              <w:t>!important</w:t>
+              <w:t>!</w:t>
             </w:r>
             <w:proofErr w:type="gramEnd"/>
+            <w:r>
+              <w:rPr>
+                <w:rFonts w:ascii="Consolas" w:hAnsi="Consolas" w:cs="Segoe UI"/>
+                <w:color w:val="313130"/>
+                <w:shd w:val="clear" w:color="auto" w:fill="FFFFFF"/>
+                <w:lang w:val="en-US"/>
+              </w:rPr>
+              <w:t>important</w:t>
+            </w:r>
             <w:r>
               <w:rPr>
                 <w:rFonts w:ascii="Consolas" w:hAnsi="Consolas" w:cs="Segoe UI"/>
@@ -10428,8 +10437,6 @@
           <w:lang w:val="en-US"/>
         </w:rPr>
       </w:pPr>
-      <w:bookmarkStart w:id="0" w:name="_GoBack"/>
-      <w:bookmarkEnd w:id="0"/>
     </w:p>
     <w:p>
       <w:pPr>
@@ -10525,7 +10532,7 @@
         </w:rPr>
         <w:t xml:space="preserve">background </w:t>
       </w:r>
-      <w:hyperlink r:id="rId30" w:history="1">
+      <w:hyperlink r:id="rId31" w:history="1">
         <w:r>
           <w:rPr>
             <w:rStyle w:val="a6"/>
@@ -10581,7 +10588,7 @@
         </w:rPr>
         <w:t xml:space="preserve"> </w:t>
       </w:r>
-      <w:hyperlink r:id="rId31" w:history="1">
+      <w:hyperlink r:id="rId32" w:history="1">
         <w:r>
           <w:rPr>
             <w:rStyle w:val="a6"/>
@@ -10760,6 +10767,115 @@
           <w:shd w:val="clear" w:color="auto" w:fill="FFFFFF"/>
         </w:rPr>
       </w:pPr>
+      <w:r>
+        <w:rPr>
+          <w:rFonts w:ascii="Segoe UI" w:hAnsi="Segoe UI" w:cs="Segoe UI"/>
+          <w:color w:val="313130"/>
+          <w:shd w:val="clear" w:color="auto" w:fill="FFFFFF"/>
+        </w:rPr>
+        <w:t>(</w:t>
+      </w:r>
+      <w:r>
+        <w:rPr>
+          <w:rFonts w:ascii="Segoe UI" w:hAnsi="Segoe UI" w:cs="Segoe UI"/>
+          <w:color w:val="313130"/>
+          <w:shd w:val="clear" w:color="auto" w:fill="FFFFFF"/>
+        </w:rPr>
+        <w:t xml:space="preserve">аккаунт </w:t>
+      </w:r>
+      <w:proofErr w:type="spellStart"/>
+      <w:r>
+        <w:rPr>
+          <w:rFonts w:ascii="Segoe UI" w:hAnsi="Segoe UI" w:cs="Segoe UI"/>
+          <w:color w:val="313130"/>
+          <w:shd w:val="clear" w:color="auto" w:fill="FFFFFF"/>
+          <w:lang w:val="en-US"/>
+        </w:rPr>
+        <w:t>rv</w:t>
+      </w:r>
+      <w:proofErr w:type="spellEnd"/>
+      <w:r>
+        <w:rPr>
+          <w:rFonts w:ascii="Segoe UI" w:hAnsi="Segoe UI" w:cs="Segoe UI"/>
+          <w:color w:val="313130"/>
+          <w:shd w:val="clear" w:color="auto" w:fill="FFFFFF"/>
+        </w:rPr>
+        <w:t>-</w:t>
+      </w:r>
+      <w:proofErr w:type="spellStart"/>
+      <w:r>
+        <w:rPr>
+          <w:rFonts w:ascii="Segoe UI" w:hAnsi="Segoe UI" w:cs="Segoe UI"/>
+          <w:color w:val="313130"/>
+          <w:shd w:val="clear" w:color="auto" w:fill="FFFFFF"/>
+          <w:lang w:val="en-US"/>
+        </w:rPr>
+        <w:t>csi</w:t>
+      </w:r>
+      <w:proofErr w:type="spellEnd"/>
+      <w:r>
+        <w:rPr>
+          <w:rFonts w:ascii="Segoe UI" w:hAnsi="Segoe UI" w:cs="Segoe UI"/>
+          <w:color w:val="313130"/>
+          <w:shd w:val="clear" w:color="auto" w:fill="FFFFFF"/>
+        </w:rPr>
+        <w:t>@</w:t>
+      </w:r>
+      <w:proofErr w:type="spellStart"/>
+      <w:r>
+        <w:rPr>
+          <w:rFonts w:ascii="Segoe UI" w:hAnsi="Segoe UI" w:cs="Segoe UI"/>
+          <w:color w:val="313130"/>
+          <w:shd w:val="clear" w:color="auto" w:fill="FFFFFF"/>
+          <w:lang w:val="en-US"/>
+        </w:rPr>
+        <w:t>yandex</w:t>
+      </w:r>
+      <w:proofErr w:type="spellEnd"/>
+      <w:r>
+        <w:rPr>
+          <w:rFonts w:ascii="Segoe UI" w:hAnsi="Segoe UI" w:cs="Segoe UI"/>
+          <w:color w:val="313130"/>
+          <w:shd w:val="clear" w:color="auto" w:fill="FFFFFF"/>
+        </w:rPr>
+        <w:t>.</w:t>
+      </w:r>
+      <w:proofErr w:type="spellStart"/>
+      <w:r>
+        <w:rPr>
+          <w:rFonts w:ascii="Segoe UI" w:hAnsi="Segoe UI" w:cs="Segoe UI"/>
+          <w:color w:val="313130"/>
+          <w:shd w:val="clear" w:color="auto" w:fill="FFFFFF"/>
+          <w:lang w:val="en-US"/>
+        </w:rPr>
+        <w:t>ru</w:t>
+      </w:r>
+      <w:proofErr w:type="spellEnd"/>
+      <w:r>
+        <w:rPr>
+          <w:rFonts w:ascii="Segoe UI" w:hAnsi="Segoe UI" w:cs="Segoe UI"/>
+          <w:color w:val="313130"/>
+          <w:shd w:val="clear" w:color="auto" w:fill="FFFFFF"/>
+        </w:rPr>
+        <w:t>/</w:t>
+      </w:r>
+      <w:r>
+        <w:rPr>
+          <w:rFonts w:ascii="Segoe UI" w:hAnsi="Segoe UI" w:cs="Segoe UI"/>
+          <w:color w:val="313130"/>
+          <w:shd w:val="clear" w:color="auto" w:fill="FFFFFF"/>
+          <w:lang w:val="en-US"/>
+        </w:rPr>
+        <w:t>Fi</w:t>
+      </w:r>
+      <w:r>
+        <w:rPr>
+          <w:rFonts w:ascii="Segoe UI" w:hAnsi="Segoe UI" w:cs="Segoe UI"/>
+          <w:color w:val="313130"/>
+          <w:shd w:val="clear" w:color="auto" w:fill="FFFFFF"/>
+        </w:rPr>
+        <w:t>123454321)</w:t>
+      </w:r>
     </w:p>
     <w:p>
       <w:pPr>
@@ -10856,7 +10972,7 @@
         </w:rPr>
         <w:t xml:space="preserve"> </w:t>
       </w:r>
-      <w:hyperlink r:id="rId32" w:history="1">
+      <w:hyperlink r:id="rId33" w:history="1">
         <w:r>
           <w:rPr>
             <w:rStyle w:val="a6"/>
@@ -11015,7 +11131,7 @@
                     </pic:cNvPicPr>
                   </pic:nvPicPr>
                   <pic:blipFill>
-                    <a:blip r:embed="rId33">
+                    <a:blip r:embed="rId34">
                       <a:extLst>
                         <a:ext uri="{28A0092B-C50C-407E-A947-70E740481C1C}">
                           <a14:useLocalDpi xmlns:a14="http://schemas.microsoft.com/office/drawing/2010/main" val="0"/>
@@ -11091,7 +11207,7 @@
                     </pic:cNvPicPr>
                   </pic:nvPicPr>
                   <pic:blipFill>
-                    <a:blip r:embed="rId34">
+                    <a:blip r:embed="rId35">
                       <a:extLst>
                         <a:ext uri="{28A0092B-C50C-407E-A947-70E740481C1C}">
                           <a14:useLocalDpi xmlns:a14="http://schemas.microsoft.com/office/drawing/2010/main" val="0"/>
@@ -11184,7 +11300,7 @@
         </w:rPr>
         <w:t xml:space="preserve"> </w:t>
       </w:r>
-      <w:hyperlink r:id="rId35" w:anchor="background-position" w:history="1">
+      <w:hyperlink r:id="rId36" w:anchor="background-position" w:history="1">
         <w:r>
           <w:rPr>
             <w:rStyle w:val="a6"/>
@@ -11212,7 +11328,7 @@
         </w:rPr>
         <w:t xml:space="preserve">Эталонный вариант верстки (и все другие домашние задания) </w:t>
       </w:r>
-      <w:hyperlink r:id="rId36" w:history="1">
+      <w:hyperlink r:id="rId37" w:history="1">
         <w:r>
           <w:rPr>
             <w:rStyle w:val="a6"/>
@@ -11466,7 +11582,7 @@
         </w:rPr>
         <w:t xml:space="preserve"> </w:t>
       </w:r>
-      <w:hyperlink r:id="rId37" w:history="1">
+      <w:hyperlink r:id="rId38" w:history="1">
         <w:r>
           <w:rPr>
             <w:rStyle w:val="a6"/>
@@ -11619,7 +11735,7 @@
         </w:rPr>
         <w:t xml:space="preserve"> </w:t>
       </w:r>
-      <w:hyperlink r:id="rId38" w:history="1">
+      <w:hyperlink r:id="rId39" w:history="1">
         <w:r>
           <w:rPr>
             <w:rStyle w:val="a6"/>
@@ -12024,7 +12140,7 @@
               </w:rPr>
               <w:t xml:space="preserve">Адреса в облаке можно взять на ресурсе </w:t>
             </w:r>
-            <w:hyperlink r:id="rId39" w:history="1">
+            <w:hyperlink r:id="rId40" w:history="1">
               <w:r>
                 <w:rPr>
                   <w:rStyle w:val="a6"/>
@@ -12171,7 +12287,7 @@
         </w:rPr>
         <w:t xml:space="preserve"> </w:t>
       </w:r>
-      <w:hyperlink r:id="rId40" w:history="1">
+      <w:hyperlink r:id="rId41" w:history="1">
         <w:r>
           <w:rPr>
             <w:rStyle w:val="a6"/>
@@ -12364,7 +12480,7 @@
         </w:rPr>
         <w:t xml:space="preserve"> </w:t>
       </w:r>
-      <w:hyperlink r:id="rId41" w:history="1">
+      <w:hyperlink r:id="rId42" w:history="1">
         <w:r>
           <w:rPr>
             <w:rStyle w:val="a6"/>
@@ -12391,7 +12507,7 @@
         </w:rPr>
         <w:t xml:space="preserve">Сервис для конвертации шрифтов </w:t>
       </w:r>
-      <w:hyperlink r:id="rId42" w:history="1">
+      <w:hyperlink r:id="rId43" w:history="1">
         <w:r>
           <w:rPr>
             <w:rStyle w:val="a6"/>
@@ -12434,7 +12550,7 @@
         </w:rPr>
         <w:t xml:space="preserve"> </w:t>
       </w:r>
-      <w:hyperlink r:id="rId43" w:history="1">
+      <w:hyperlink r:id="rId44" w:history="1">
         <w:r>
           <w:rPr>
             <w:rStyle w:val="a6"/>
@@ -12539,7 +12655,7 @@
                 <w:shd w:val="clear" w:color="auto" w:fill="FFFFFF"/>
               </w:rPr>
             </w:pPr>
-            <w:hyperlink r:id="rId44" w:anchor="%3Cfamily-name%3E" w:history="1">
+            <w:hyperlink r:id="rId45" w:anchor="%3Cfamily-name%3E" w:history="1">
               <w:r>
                 <w:rPr>
                   <w:rStyle w:val="a6"/>
@@ -13324,6 +13440,7 @@
                 <w:shd w:val="clear" w:color="auto" w:fill="FFFFFF"/>
               </w:rPr>
             </w:pPr>
+            <w:proofErr w:type="gramStart"/>
             <w:r>
               <w:rPr>
                 <w:rFonts w:ascii="Segoe UI" w:hAnsi="Segoe UI" w:cs="Segoe UI"/>
@@ -13367,6 +13484,7 @@
               </w:rPr>
               <w:t>fonts</w:t>
             </w:r>
+            <w:proofErr w:type="gramEnd"/>
           </w:p>
           <w:p>
             <w:pPr>
@@ -13376,7 +13494,7 @@
                 <w:shd w:val="clear" w:color="auto" w:fill="FFFFFF"/>
               </w:rPr>
             </w:pPr>
-            <w:hyperlink r:id="rId45" w:history="1">
+            <w:hyperlink r:id="rId46" w:history="1">
               <w:r>
                 <w:rPr>
                   <w:rStyle w:val="a6"/>
@@ -13448,7 +13566,25 @@
                 <w:color w:val="313130"/>
                 <w:shd w:val="clear" w:color="auto" w:fill="FFFFFF"/>
               </w:rPr>
-              <w:t xml:space="preserve"> через </w:t>
+              <w:t xml:space="preserve"> </w:t>
+            </w:r>
+            <w:proofErr w:type="gramStart"/>
+            <w:r>
+              <w:rPr>
+                <w:rFonts w:ascii="Segoe UI" w:hAnsi="Segoe UI" w:cs="Segoe UI"/>
+                <w:color w:val="313130"/>
+                <w:shd w:val="clear" w:color="auto" w:fill="FFFFFF"/>
+              </w:rPr>
+              <w:t>через</w:t>
+            </w:r>
+            <w:proofErr w:type="gramEnd"/>
+            <w:r>
+              <w:rPr>
+                <w:rFonts w:ascii="Segoe UI" w:hAnsi="Segoe UI" w:cs="Segoe UI"/>
+                <w:color w:val="313130"/>
+                <w:shd w:val="clear" w:color="auto" w:fill="FFFFFF"/>
+              </w:rPr>
+              <w:t xml:space="preserve"> </w:t>
             </w:r>
             <w:r>
               <w:rPr>
@@ -13500,25 +13636,7 @@
                 <w:color w:val="313130"/>
                 <w:shd w:val="clear" w:color="auto" w:fill="FFFFFF"/>
               </w:rPr>
-              <w:t>=</w:t>
-            </w:r>
-            <w:proofErr w:type="gramStart"/>
-            <w:r>
-              <w:rPr>
-                <w:rFonts w:ascii="Consolas" w:hAnsi="Consolas" w:cs="Segoe UI"/>
-                <w:color w:val="313130"/>
-                <w:shd w:val="clear" w:color="auto" w:fill="FFFFFF"/>
-              </w:rPr>
-              <w:t>” ”</w:t>
-            </w:r>
-            <w:proofErr w:type="gramEnd"/>
-            <w:r>
-              <w:rPr>
-                <w:rFonts w:ascii="Consolas" w:hAnsi="Consolas" w:cs="Segoe UI"/>
-                <w:color w:val="313130"/>
-                <w:shd w:val="clear" w:color="auto" w:fill="FFFFFF"/>
-              </w:rPr>
-              <w:t xml:space="preserve"> </w:t>
+              <w:t xml:space="preserve">=” ” </w:t>
             </w:r>
             <w:proofErr w:type="spellStart"/>
             <w:r>
@@ -15193,7 +15311,7 @@
               </w:rPr>
               <w:t xml:space="preserve">Шрифты можно взять на </w:t>
             </w:r>
-            <w:hyperlink r:id="rId46" w:history="1">
+            <w:hyperlink r:id="rId47" w:history="1">
               <w:r>
                 <w:rPr>
                   <w:rStyle w:val="a6"/>
@@ -19069,7 +19187,7 @@
           <w:shd w:val="clear" w:color="auto" w:fill="FFFFFF"/>
         </w:rPr>
       </w:pPr>
-      <w:hyperlink r:id="rId47" w:history="1">
+      <w:hyperlink r:id="rId48" w:history="1">
         <w:r>
           <w:rPr>
             <w:rStyle w:val="a6"/>
@@ -19530,7 +19648,7 @@
           <w:shd w:val="clear" w:color="auto" w:fill="FFFFFF"/>
         </w:rPr>
       </w:pPr>
-      <w:hyperlink r:id="rId48" w:history="1">
+      <w:hyperlink r:id="rId49" w:history="1">
         <w:r>
           <w:rPr>
             <w:rStyle w:val="a6"/>
@@ -19813,7 +19931,7 @@
           <w:shd w:val="clear" w:color="auto" w:fill="FFFFFF"/>
         </w:rPr>
       </w:pPr>
-      <w:hyperlink r:id="rId49" w:history="1">
+      <w:hyperlink r:id="rId50" w:history="1">
         <w:r>
           <w:rPr>
             <w:rStyle w:val="a6"/>
@@ -19894,7 +20012,7 @@
           <w:shd w:val="clear" w:color="auto" w:fill="FFFFFF"/>
         </w:rPr>
       </w:pPr>
-      <w:hyperlink r:id="rId50" w:history="1">
+      <w:hyperlink r:id="rId51" w:history="1">
         <w:r>
           <w:rPr>
             <w:rStyle w:val="a6"/>
@@ -19976,7 +20094,7 @@
         </w:rPr>
         <w:t xml:space="preserve">Scout </w:t>
       </w:r>
-      <w:hyperlink r:id="rId51" w:history="1">
+      <w:hyperlink r:id="rId52" w:history="1">
         <w:r>
           <w:rPr>
             <w:rStyle w:val="a6"/>
@@ -20029,7 +20147,7 @@
         </w:rPr>
         <w:t xml:space="preserve"> </w:t>
       </w:r>
-      <w:hyperlink r:id="rId52" w:history="1">
+      <w:hyperlink r:id="rId53" w:history="1">
         <w:r>
           <w:rPr>
             <w:rStyle w:val="a6"/>
@@ -20106,24 +20224,60 @@
           <w:rFonts w:ascii="Segoe UI" w:hAnsi="Segoe UI" w:cs="Segoe UI"/>
           <w:color w:val="313130"/>
           <w:shd w:val="clear" w:color="auto" w:fill="FFFFFF"/>
-        </w:rPr>
-      </w:pPr>
-      <w:r>
-        <w:rPr>
-          <w:rFonts w:ascii="Segoe UI" w:hAnsi="Segoe UI" w:cs="Segoe UI"/>
-          <w:color w:val="313130"/>
-          <w:shd w:val="clear" w:color="auto" w:fill="FFFFFF"/>
-        </w:rPr>
-        <w:t>Настройка плагина для</w:t>
-      </w:r>
-      <w:r>
-        <w:rPr>
-          <w:rFonts w:ascii="Segoe UI" w:hAnsi="Segoe UI" w:cs="Segoe UI"/>
-          <w:color w:val="313130"/>
-          <w:shd w:val="clear" w:color="auto" w:fill="FFFFFF"/>
+          <w:lang w:val="en-US"/>
+        </w:rPr>
+      </w:pPr>
+      <w:r>
+        <w:rPr>
+          <w:rFonts w:ascii="Segoe UI" w:hAnsi="Segoe UI" w:cs="Segoe UI"/>
+          <w:color w:val="313130"/>
+          <w:shd w:val="clear" w:color="auto" w:fill="FFFFFF"/>
+        </w:rPr>
+        <w:t>Настройка</w:t>
+      </w:r>
+      <w:r>
+        <w:rPr>
+          <w:rFonts w:ascii="Segoe UI" w:hAnsi="Segoe UI" w:cs="Segoe UI"/>
+          <w:color w:val="313130"/>
+          <w:shd w:val="clear" w:color="auto" w:fill="FFFFFF"/>
+          <w:lang w:val="en-US"/>
         </w:rPr>
         <w:t xml:space="preserve"> </w:t>
       </w:r>
+      <w:r>
+        <w:rPr>
+          <w:rFonts w:ascii="Segoe UI" w:hAnsi="Segoe UI" w:cs="Segoe UI"/>
+          <w:color w:val="313130"/>
+          <w:shd w:val="clear" w:color="auto" w:fill="FFFFFF"/>
+        </w:rPr>
+        <w:t>плагина</w:t>
+      </w:r>
+      <w:r>
+        <w:rPr>
+          <w:rFonts w:ascii="Segoe UI" w:hAnsi="Segoe UI" w:cs="Segoe UI"/>
+          <w:color w:val="313130"/>
+          <w:shd w:val="clear" w:color="auto" w:fill="FFFFFF"/>
+          <w:lang w:val="en-US"/>
+        </w:rPr>
+        <w:t xml:space="preserve"> </w:t>
+      </w:r>
+      <w:r>
+        <w:rPr>
+          <w:rFonts w:ascii="Segoe UI" w:hAnsi="Segoe UI" w:cs="Segoe UI"/>
+          <w:color w:val="313130"/>
+          <w:shd w:val="clear" w:color="auto" w:fill="FFFFFF"/>
+        </w:rPr>
+        <w:t>для</w:t>
+      </w:r>
+      <w:r>
+        <w:rPr>
+          <w:rFonts w:ascii="Segoe UI" w:hAnsi="Segoe UI" w:cs="Segoe UI"/>
+          <w:color w:val="313130"/>
+          <w:shd w:val="clear" w:color="auto" w:fill="FFFFFF"/>
+          <w:lang w:val="en-US"/>
+        </w:rPr>
+        <w:t xml:space="preserve"> </w:t>
+      </w:r>
       <w:proofErr w:type="spellStart"/>
       <w:r>
         <w:rPr>
@@ -20140,6 +20294,7 @@
           <w:rFonts w:ascii="Segoe UI" w:hAnsi="Segoe UI" w:cs="Segoe UI"/>
           <w:color w:val="313130"/>
           <w:shd w:val="clear" w:color="auto" w:fill="FFFFFF"/>
+          <w:lang w:val="en-US"/>
         </w:rPr>
         <w:t xml:space="preserve"> </w:t>
       </w:r>
@@ -20150,6 +20305,15 @@
           <w:shd w:val="clear" w:color="auto" w:fill="FFFFFF"/>
           <w:lang w:val="en-US"/>
         </w:rPr>
+        <w:t xml:space="preserve">Live </w:t>
+      </w:r>
+      <w:r>
+        <w:rPr>
+          <w:rFonts w:ascii="Segoe UI" w:hAnsi="Segoe UI" w:cs="Segoe UI"/>
+          <w:color w:val="313130"/>
+          <w:shd w:val="clear" w:color="auto" w:fill="FFFFFF"/>
+          <w:lang w:val="en-US"/>
+        </w:rPr>
         <w:t>SASS</w:t>
       </w:r>
       <w:r>
@@ -20157,6 +20321,7 @@
           <w:rFonts w:ascii="Segoe UI" w:hAnsi="Segoe UI" w:cs="Segoe UI"/>
           <w:color w:val="313130"/>
           <w:shd w:val="clear" w:color="auto" w:fill="FFFFFF"/>
+          <w:lang w:val="en-US"/>
         </w:rPr>
         <w:t xml:space="preserve"> </w:t>
       </w:r>
@@ -20174,10 +20339,87 @@
           <w:rFonts w:ascii="Segoe UI" w:hAnsi="Segoe UI" w:cs="Segoe UI"/>
           <w:color w:val="313130"/>
           <w:shd w:val="clear" w:color="auto" w:fill="FFFFFF"/>
+          <w:lang w:val="en-US"/>
         </w:rPr>
         <w:t xml:space="preserve"> </w:t>
       </w:r>
-      <w:hyperlink r:id="rId53" w:history="1">
+      <w:r>
+        <w:rPr>
+          <w:rFonts w:ascii="Segoe UI" w:hAnsi="Segoe UI" w:cs="Segoe UI"/>
+          <w:color w:val="313130"/>
+          <w:shd w:val="clear" w:color="auto" w:fill="FFFFFF"/>
+          <w:lang w:val="en-US"/>
+        </w:rPr>
+        <w:t>(</w:t>
+      </w:r>
+      <w:r>
+        <w:rPr>
+          <w:rFonts w:ascii="Segoe UI" w:hAnsi="Segoe UI" w:cs="Segoe UI"/>
+          <w:color w:val="313130"/>
+          <w:shd w:val="clear" w:color="auto" w:fill="FFFFFF"/>
+          <w:lang w:val="en-US"/>
+        </w:rPr>
+        <w:t>by</w:t>
+      </w:r>
+      <w:r>
+        <w:rPr>
+          <w:rFonts w:ascii="Segoe UI" w:hAnsi="Segoe UI" w:cs="Segoe UI"/>
+          <w:color w:val="313130"/>
+          <w:shd w:val="clear" w:color="auto" w:fill="FFFFFF"/>
+          <w:lang w:val="en-US"/>
+        </w:rPr>
+        <w:t xml:space="preserve"> </w:t>
+      </w:r>
+      <w:proofErr w:type="spellStart"/>
+      <w:r>
+        <w:rPr>
+          <w:rFonts w:ascii="Segoe UI" w:hAnsi="Segoe UI" w:cs="Segoe UI"/>
+          <w:color w:val="313130"/>
+          <w:shd w:val="clear" w:color="auto" w:fill="FFFFFF"/>
+          <w:lang w:val="en-US"/>
+        </w:rPr>
+        <w:t>Ritwick</w:t>
+      </w:r>
+      <w:proofErr w:type="spellEnd"/>
+      <w:r>
+        <w:rPr>
+          <w:rFonts w:ascii="Segoe UI" w:hAnsi="Segoe UI" w:cs="Segoe UI"/>
+          <w:color w:val="313130"/>
+          <w:shd w:val="clear" w:color="auto" w:fill="FFFFFF"/>
+          <w:lang w:val="en-US"/>
+        </w:rPr>
+        <w:t xml:space="preserve"> </w:t>
+      </w:r>
+      <w:proofErr w:type="spellStart"/>
+      <w:r>
+        <w:rPr>
+          <w:rFonts w:ascii="Segoe UI" w:hAnsi="Segoe UI" w:cs="Segoe UI"/>
+          <w:color w:val="313130"/>
+          <w:shd w:val="clear" w:color="auto" w:fill="FFFFFF"/>
+          <w:lang w:val="en-US"/>
+        </w:rPr>
+        <w:t>Dey</w:t>
+      </w:r>
+      <w:proofErr w:type="spellEnd"/>
+      <w:r>
+        <w:rPr>
+          <w:rFonts w:ascii="Segoe UI" w:hAnsi="Segoe UI" w:cs="Segoe UI"/>
+          <w:color w:val="313130"/>
+          <w:shd w:val="clear" w:color="auto" w:fill="FFFFFF"/>
+          <w:lang w:val="en-US"/>
+        </w:rPr>
+        <w:t xml:space="preserve">) </w:t>
+      </w:r>
+      <w:r>
+        <w:rPr>
+          <w:rFonts w:ascii="Segoe UI" w:hAnsi="Segoe UI" w:cs="Segoe UI"/>
+          <w:color w:val="313130"/>
+          <w:shd w:val="clear" w:color="auto" w:fill="FFFFFF"/>
+          <w:lang w:val="en-US"/>
+        </w:rPr>
+        <w:t xml:space="preserve"> </w:t>
+      </w:r>
+      <w:hyperlink r:id="rId54" w:history="1">
         <w:r>
           <w:rPr>
             <w:rStyle w:val="a6"/>
@@ -20192,10 +20434,10 @@
             <w:rStyle w:val="a6"/>
             <w:rFonts w:ascii="Segoe UI" w:hAnsi="Segoe UI" w:cs="Segoe UI"/>
             <w:shd w:val="clear" w:color="auto" w:fill="FFFFFF"/>
+            <w:lang w:val="en-US"/>
           </w:rPr>
           <w:t>://</w:t>
         </w:r>
-        <w:proofErr w:type="spellStart"/>
         <w:r>
           <w:rPr>
             <w:rStyle w:val="a6"/>
@@ -20205,12 +20447,12 @@
           </w:rPr>
           <w:t>github</w:t>
         </w:r>
-        <w:proofErr w:type="spellEnd"/>
         <w:r>
           <w:rPr>
             <w:rStyle w:val="a6"/>
             <w:rFonts w:ascii="Segoe UI" w:hAnsi="Segoe UI" w:cs="Segoe UI"/>
             <w:shd w:val="clear" w:color="auto" w:fill="FFFFFF"/>
+            <w:lang w:val="en-US"/>
           </w:rPr>
           <w:t>.</w:t>
         </w:r>
@@ -20228,10 +20470,10 @@
             <w:rStyle w:val="a6"/>
             <w:rFonts w:ascii="Segoe UI" w:hAnsi="Segoe UI" w:cs="Segoe UI"/>
             <w:shd w:val="clear" w:color="auto" w:fill="FFFFFF"/>
+            <w:lang w:val="en-US"/>
           </w:rPr>
           <w:t>/</w:t>
         </w:r>
-        <w:proofErr w:type="spellStart"/>
         <w:r>
           <w:rPr>
             <w:rStyle w:val="a6"/>
@@ -20241,16 +20483,15 @@
           </w:rPr>
           <w:t>ritwickdey</w:t>
         </w:r>
-        <w:proofErr w:type="spellEnd"/>
         <w:r>
           <w:rPr>
             <w:rStyle w:val="a6"/>
             <w:rFonts w:ascii="Segoe UI" w:hAnsi="Segoe UI" w:cs="Segoe UI"/>
             <w:shd w:val="clear" w:color="auto" w:fill="FFFFFF"/>
+            <w:lang w:val="en-US"/>
           </w:rPr>
           <w:t>/</w:t>
         </w:r>
-        <w:proofErr w:type="spellStart"/>
         <w:r>
           <w:rPr>
             <w:rStyle w:val="a6"/>
@@ -20260,12 +20501,12 @@
           </w:rPr>
           <w:t>vscode</w:t>
         </w:r>
-        <w:proofErr w:type="spellEnd"/>
         <w:r>
           <w:rPr>
             <w:rStyle w:val="a6"/>
             <w:rFonts w:ascii="Segoe UI" w:hAnsi="Segoe UI" w:cs="Segoe UI"/>
             <w:shd w:val="clear" w:color="auto" w:fill="FFFFFF"/>
+            <w:lang w:val="en-US"/>
           </w:rPr>
           <w:t>-</w:t>
         </w:r>
@@ -20283,6 +20524,7 @@
             <w:rStyle w:val="a6"/>
             <w:rFonts w:ascii="Segoe UI" w:hAnsi="Segoe UI" w:cs="Segoe UI"/>
             <w:shd w:val="clear" w:color="auto" w:fill="FFFFFF"/>
+            <w:lang w:val="en-US"/>
           </w:rPr>
           <w:t>-</w:t>
         </w:r>
@@ -20300,6 +20542,7 @@
             <w:rStyle w:val="a6"/>
             <w:rFonts w:ascii="Segoe UI" w:hAnsi="Segoe UI" w:cs="Segoe UI"/>
             <w:shd w:val="clear" w:color="auto" w:fill="FFFFFF"/>
+            <w:lang w:val="en-US"/>
           </w:rPr>
           <w:t>-</w:t>
         </w:r>
@@ -20317,6 +20560,7 @@
             <w:rStyle w:val="a6"/>
             <w:rFonts w:ascii="Segoe UI" w:hAnsi="Segoe UI" w:cs="Segoe UI"/>
             <w:shd w:val="clear" w:color="auto" w:fill="FFFFFF"/>
+            <w:lang w:val="en-US"/>
           </w:rPr>
           <w:t>/</w:t>
         </w:r>
@@ -20334,6 +20578,7 @@
             <w:rStyle w:val="a6"/>
             <w:rFonts w:ascii="Segoe UI" w:hAnsi="Segoe UI" w:cs="Segoe UI"/>
             <w:shd w:val="clear" w:color="auto" w:fill="FFFFFF"/>
+            <w:lang w:val="en-US"/>
           </w:rPr>
           <w:t>/</w:t>
         </w:r>
@@ -20351,6 +20596,7 @@
             <w:rStyle w:val="a6"/>
             <w:rFonts w:ascii="Segoe UI" w:hAnsi="Segoe UI" w:cs="Segoe UI"/>
             <w:shd w:val="clear" w:color="auto" w:fill="FFFFFF"/>
+            <w:lang w:val="en-US"/>
           </w:rPr>
           <w:t>/</w:t>
         </w:r>
@@ -20368,6 +20614,7 @@
             <w:rStyle w:val="a6"/>
             <w:rFonts w:ascii="Segoe UI" w:hAnsi="Segoe UI" w:cs="Segoe UI"/>
             <w:shd w:val="clear" w:color="auto" w:fill="FFFFFF"/>
+            <w:lang w:val="en-US"/>
           </w:rPr>
           <w:t>/</w:t>
         </w:r>
@@ -20385,6 +20632,7 @@
             <w:rStyle w:val="a6"/>
             <w:rFonts w:ascii="Segoe UI" w:hAnsi="Segoe UI" w:cs="Segoe UI"/>
             <w:shd w:val="clear" w:color="auto" w:fill="FFFFFF"/>
+            <w:lang w:val="en-US"/>
           </w:rPr>
           <w:t>.</w:t>
         </w:r>
@@ -20407,17 +20655,14 @@
           <w:shd w:val="clear" w:color="auto" w:fill="FFFFFF"/>
         </w:rPr>
       </w:pPr>
-      <w:proofErr w:type="spellStart"/>
-      <w:r>
-        <w:rPr>
-          <w:rFonts w:ascii="Segoe UI" w:hAnsi="Segoe UI" w:cs="Segoe UI"/>
-          <w:color w:val="313130"/>
-          <w:shd w:val="clear" w:color="auto" w:fill="FFFFFF"/>
-          <w:lang w:val="en-US"/>
-        </w:rPr>
-        <w:t>Cnfnmz</w:t>
-      </w:r>
-      <w:proofErr w:type="spellEnd"/>
+      <w:r>
+        <w:rPr>
+          <w:rFonts w:ascii="Segoe UI" w:hAnsi="Segoe UI" w:cs="Segoe UI"/>
+          <w:color w:val="313130"/>
+          <w:shd w:val="clear" w:color="auto" w:fill="FFFFFF"/>
+        </w:rPr>
+        <w:t>Статья</w:t>
+      </w:r>
       <w:r>
         <w:rPr>
           <w:rFonts w:ascii="Segoe UI" w:hAnsi="Segoe UI" w:cs="Segoe UI"/>
@@ -20459,7 +20704,7 @@
         </w:rPr>
         <w:t xml:space="preserve"> </w:t>
       </w:r>
-      <w:hyperlink r:id="rId54" w:history="1">
+      <w:hyperlink r:id="rId55" w:history="1">
         <w:r>
           <w:rPr>
             <w:rStyle w:val="a6"/>
@@ -20618,7 +20863,7 @@
         </w:rPr>
         <w:t>добавить (</w:t>
       </w:r>
-      <w:hyperlink r:id="rId55" w:history="1">
+      <w:hyperlink r:id="rId56" w:history="1">
         <w:r>
           <w:rPr>
             <w:rStyle w:val="a6"/>
@@ -20642,17 +20887,24 @@
           <w:color w:val="313130"/>
           <w:shd w:val="clear" w:color="auto" w:fill="FFFFFF"/>
         </w:rPr>
+        <w:t xml:space="preserve"> (</w:t>
+      </w:r>
+      <w:r>
+        <w:rPr>
+          <w:rFonts w:ascii="Segoe UI" w:hAnsi="Segoe UI" w:cs="Segoe UI"/>
+          <w:color w:val="313130"/>
+          <w:shd w:val="clear" w:color="auto" w:fill="FFFFFF"/>
+        </w:rPr>
+        <w:t>поставить запятую после существующих настроек)</w:t>
+      </w:r>
+      <w:r>
+        <w:rPr>
+          <w:rFonts w:ascii="Segoe UI" w:hAnsi="Segoe UI" w:cs="Segoe UI"/>
+          <w:color w:val="313130"/>
+          <w:shd w:val="clear" w:color="auto" w:fill="FFFFFF"/>
+        </w:rPr>
         <w:t>:</w:t>
       </w:r>
-    </w:p>
-    <w:p>
-      <w:pPr>
-        <w:rPr>
-          <w:rFonts w:ascii="Segoe UI" w:hAnsi="Segoe UI" w:cs="Segoe UI"/>
-          <w:color w:val="313130"/>
-          <w:shd w:val="clear" w:color="auto" w:fill="FFFFFF"/>
-        </w:rPr>
-      </w:pPr>
     </w:p>
     <w:p>
       <w:pPr>
@@ -20674,10 +20926,11 @@
           <w:szCs w:val="20"/>
           <w:lang w:val="en-US"/>
         </w:rPr>
-        <w:t>"</w:t>
-      </w:r>
-      <w:proofErr w:type="spellStart"/>
-      <w:r>
+        <w:t>,</w:t>
+      </w:r>
+    </w:p>
+    <w:p>
+      <w:pPr>
         <w:rPr>
           <w:rFonts w:ascii="Consolas" w:hAnsi="Consolas" w:cs="Courier New"/>
           <w:b/>
@@ -20686,9 +20939,7 @@
           <w:szCs w:val="20"/>
           <w:lang w:val="en-US"/>
         </w:rPr>
-        <w:t>liveSassCompile.settings.formats</w:t>
-      </w:r>
-      <w:proofErr w:type="spellEnd"/>
+      </w:pPr>
       <w:r>
         <w:rPr>
           <w:rFonts w:ascii="Consolas" w:hAnsi="Consolas" w:cs="Courier New"/>
@@ -20700,7 +20951,7 @@
         </w:rPr>
         <w:t>"</w:t>
       </w:r>
-      <w:proofErr w:type="gramStart"/>
+      <w:proofErr w:type="spellStart"/>
       <w:r>
         <w:rPr>
           <w:rFonts w:ascii="Consolas" w:hAnsi="Consolas" w:cs="Courier New"/>
@@ -20710,483 +20961,10 @@
           <w:szCs w:val="20"/>
           <w:lang w:val="en-US"/>
         </w:rPr>
-        <w:t>:[</w:t>
-      </w:r>
-      <w:proofErr w:type="gramEnd"/>
-    </w:p>
-    <w:p>
-      <w:pPr>
-        <w:rPr>
-          <w:rFonts w:ascii="Consolas" w:hAnsi="Consolas" w:cs="Courier New"/>
-          <w:color w:val="24292F"/>
-          <w:sz w:val="20"/>
-          <w:szCs w:val="20"/>
-          <w:lang w:val="en-US"/>
-        </w:rPr>
-      </w:pPr>
-      <w:r>
-        <w:rPr>
-          <w:rFonts w:ascii="Consolas" w:hAnsi="Consolas" w:cs="Courier New"/>
-          <w:color w:val="24292F"/>
-          <w:sz w:val="20"/>
-          <w:szCs w:val="20"/>
-          <w:lang w:val="en-US"/>
-        </w:rPr>
-        <w:t xml:space="preserve">        // </w:t>
-      </w:r>
-      <w:proofErr w:type="gramStart"/>
-      <w:r>
-        <w:rPr>
-          <w:rFonts w:ascii="Consolas" w:hAnsi="Consolas" w:cs="Courier New"/>
-          <w:color w:val="24292F"/>
-          <w:sz w:val="20"/>
-          <w:szCs w:val="20"/>
-          <w:lang w:val="en-US"/>
-        </w:rPr>
-        <w:t>This</w:t>
-      </w:r>
-      <w:proofErr w:type="gramEnd"/>
-      <w:r>
-        <w:rPr>
-          <w:rFonts w:ascii="Consolas" w:hAnsi="Consolas" w:cs="Courier New"/>
-          <w:color w:val="24292F"/>
-          <w:sz w:val="20"/>
-          <w:szCs w:val="20"/>
-          <w:lang w:val="en-US"/>
-        </w:rPr>
-        <w:t xml:space="preserve"> is Default.</w:t>
-      </w:r>
-    </w:p>
-    <w:p>
-      <w:pPr>
-        <w:rPr>
-          <w:rFonts w:ascii="Consolas" w:hAnsi="Consolas" w:cs="Courier New"/>
-          <w:color w:val="24292F"/>
-          <w:sz w:val="20"/>
-          <w:szCs w:val="20"/>
-          <w:lang w:val="en-US"/>
-        </w:rPr>
-      </w:pPr>
-      <w:r>
-        <w:rPr>
-          <w:rFonts w:ascii="Consolas" w:hAnsi="Consolas" w:cs="Courier New"/>
-          <w:color w:val="24292F"/>
-          <w:sz w:val="20"/>
-          <w:szCs w:val="20"/>
-          <w:lang w:val="en-US"/>
-        </w:rPr>
-        <w:t xml:space="preserve">        // {</w:t>
-      </w:r>
-    </w:p>
-    <w:p>
-      <w:pPr>
-        <w:rPr>
-          <w:rFonts w:ascii="Consolas" w:hAnsi="Consolas" w:cs="Courier New"/>
-          <w:color w:val="24292F"/>
-          <w:sz w:val="20"/>
-          <w:szCs w:val="20"/>
-          <w:lang w:val="en-US"/>
-        </w:rPr>
-      </w:pPr>
-      <w:r>
-        <w:rPr>
-          <w:rFonts w:ascii="Consolas" w:hAnsi="Consolas" w:cs="Courier New"/>
-          <w:color w:val="24292F"/>
-          <w:sz w:val="20"/>
-          <w:szCs w:val="20"/>
-          <w:lang w:val="en-US"/>
-        </w:rPr>
-        <w:t xml:space="preserve">        //     "format": "expanded",</w:t>
-      </w:r>
-    </w:p>
-    <w:p>
-      <w:pPr>
-        <w:rPr>
-          <w:rFonts w:ascii="Consolas" w:hAnsi="Consolas" w:cs="Courier New"/>
-          <w:color w:val="24292F"/>
-          <w:sz w:val="20"/>
-          <w:szCs w:val="20"/>
-          <w:lang w:val="en-US"/>
-        </w:rPr>
-      </w:pPr>
-      <w:r>
-        <w:rPr>
-          <w:rFonts w:ascii="Consolas" w:hAnsi="Consolas" w:cs="Courier New"/>
-          <w:color w:val="24292F"/>
-          <w:sz w:val="20"/>
-          <w:szCs w:val="20"/>
-          <w:lang w:val="en-US"/>
-        </w:rPr>
-        <w:t xml:space="preserve">        //     "</w:t>
-      </w:r>
-      <w:proofErr w:type="spellStart"/>
-      <w:r>
-        <w:rPr>
-          <w:rFonts w:ascii="Consolas" w:hAnsi="Consolas" w:cs="Courier New"/>
-          <w:color w:val="24292F"/>
-          <w:sz w:val="20"/>
-          <w:szCs w:val="20"/>
-          <w:lang w:val="en-US"/>
-        </w:rPr>
-        <w:t>extensionName</w:t>
+        <w:t>liveSassCompile.settings.formats</w:t>
       </w:r>
       <w:proofErr w:type="spellEnd"/>
       <w:r>
-        <w:rPr>
-          <w:rFonts w:ascii="Consolas" w:hAnsi="Consolas" w:cs="Courier New"/>
-          <w:color w:val="24292F"/>
-          <w:sz w:val="20"/>
-          <w:szCs w:val="20"/>
-          <w:lang w:val="en-US"/>
-        </w:rPr>
-        <w:t>": ".</w:t>
-      </w:r>
-      <w:proofErr w:type="spellStart"/>
-      <w:r>
-        <w:rPr>
-          <w:rFonts w:ascii="Consolas" w:hAnsi="Consolas" w:cs="Courier New"/>
-          <w:color w:val="24292F"/>
-          <w:sz w:val="20"/>
-          <w:szCs w:val="20"/>
-          <w:lang w:val="en-US"/>
-        </w:rPr>
-        <w:t>css</w:t>
-      </w:r>
-      <w:proofErr w:type="spellEnd"/>
-      <w:r>
-        <w:rPr>
-          <w:rFonts w:ascii="Consolas" w:hAnsi="Consolas" w:cs="Courier New"/>
-          <w:color w:val="24292F"/>
-          <w:sz w:val="20"/>
-          <w:szCs w:val="20"/>
-          <w:lang w:val="en-US"/>
-        </w:rPr>
-        <w:t>",</w:t>
-      </w:r>
-    </w:p>
-    <w:p>
-      <w:pPr>
-        <w:rPr>
-          <w:rFonts w:ascii="Consolas" w:hAnsi="Consolas" w:cs="Courier New"/>
-          <w:color w:val="24292F"/>
-          <w:sz w:val="20"/>
-          <w:szCs w:val="20"/>
-          <w:lang w:val="en-US"/>
-        </w:rPr>
-      </w:pPr>
-      <w:r>
-        <w:rPr>
-          <w:rFonts w:ascii="Consolas" w:hAnsi="Consolas" w:cs="Courier New"/>
-          <w:color w:val="24292F"/>
-          <w:sz w:val="20"/>
-          <w:szCs w:val="20"/>
-          <w:lang w:val="en-US"/>
-        </w:rPr>
-        <w:t xml:space="preserve">        //     "</w:t>
-      </w:r>
-      <w:proofErr w:type="spellStart"/>
-      <w:r>
-        <w:rPr>
-          <w:rFonts w:ascii="Consolas" w:hAnsi="Consolas" w:cs="Courier New"/>
-          <w:color w:val="24292F"/>
-          <w:sz w:val="20"/>
-          <w:szCs w:val="20"/>
-          <w:lang w:val="en-US"/>
-        </w:rPr>
-        <w:t>savePath</w:t>
-      </w:r>
-      <w:proofErr w:type="spellEnd"/>
-      <w:r>
-        <w:rPr>
-          <w:rFonts w:ascii="Consolas" w:hAnsi="Consolas" w:cs="Courier New"/>
-          <w:color w:val="24292F"/>
-          <w:sz w:val="20"/>
-          <w:szCs w:val="20"/>
-          <w:lang w:val="en-US"/>
-        </w:rPr>
-        <w:t>": null</w:t>
-      </w:r>
-    </w:p>
-    <w:p>
-      <w:pPr>
-        <w:rPr>
-          <w:rFonts w:ascii="Consolas" w:hAnsi="Consolas" w:cs="Courier New"/>
-          <w:color w:val="24292F"/>
-          <w:sz w:val="20"/>
-          <w:szCs w:val="20"/>
-          <w:lang w:val="en-US"/>
-        </w:rPr>
-      </w:pPr>
-      <w:r>
-        <w:rPr>
-          <w:rFonts w:ascii="Consolas" w:hAnsi="Consolas" w:cs="Courier New"/>
-          <w:color w:val="24292F"/>
-          <w:sz w:val="20"/>
-          <w:szCs w:val="20"/>
-          <w:lang w:val="en-US"/>
-        </w:rPr>
-        <w:t xml:space="preserve">        // },</w:t>
-      </w:r>
-    </w:p>
-    <w:p>
-      <w:pPr>
-        <w:rPr>
-          <w:rFonts w:ascii="Consolas" w:hAnsi="Consolas" w:cs="Courier New"/>
-          <w:color w:val="24292F"/>
-          <w:sz w:val="20"/>
-          <w:szCs w:val="20"/>
-          <w:lang w:val="en-US"/>
-        </w:rPr>
-      </w:pPr>
-      <w:r>
-        <w:rPr>
-          <w:rFonts w:ascii="Consolas" w:hAnsi="Consolas" w:cs="Courier New"/>
-          <w:color w:val="24292F"/>
-          <w:sz w:val="20"/>
-          <w:szCs w:val="20"/>
-          <w:lang w:val="en-US"/>
-        </w:rPr>
-        <w:t xml:space="preserve">        // </w:t>
-      </w:r>
-      <w:proofErr w:type="gramStart"/>
-      <w:r>
-        <w:rPr>
-          <w:rFonts w:ascii="Consolas" w:hAnsi="Consolas" w:cs="Courier New"/>
-          <w:color w:val="24292F"/>
-          <w:sz w:val="20"/>
-          <w:szCs w:val="20"/>
-          <w:lang w:val="en-US"/>
-        </w:rPr>
-        <w:t>You</w:t>
-      </w:r>
-      <w:proofErr w:type="gramEnd"/>
-      <w:r>
-        <w:rPr>
-          <w:rFonts w:ascii="Consolas" w:hAnsi="Consolas" w:cs="Courier New"/>
-          <w:color w:val="24292F"/>
-          <w:sz w:val="20"/>
-          <w:szCs w:val="20"/>
-          <w:lang w:val="en-US"/>
-        </w:rPr>
-        <w:t xml:space="preserve"> can add more</w:t>
-      </w:r>
-    </w:p>
-    <w:p>
-      <w:pPr>
-        <w:rPr>
-          <w:rFonts w:ascii="Consolas" w:hAnsi="Consolas" w:cs="Courier New"/>
-          <w:color w:val="24292F"/>
-          <w:sz w:val="20"/>
-          <w:szCs w:val="20"/>
-          <w:lang w:val="en-US"/>
-        </w:rPr>
-      </w:pPr>
-      <w:r>
-        <w:rPr>
-          <w:rFonts w:ascii="Consolas" w:hAnsi="Consolas" w:cs="Courier New"/>
-          <w:color w:val="24292F"/>
-          <w:sz w:val="20"/>
-          <w:szCs w:val="20"/>
-          <w:lang w:val="en-US"/>
-        </w:rPr>
-        <w:t xml:space="preserve">        // {</w:t>
-      </w:r>
-    </w:p>
-    <w:p>
-      <w:pPr>
-        <w:rPr>
-          <w:rFonts w:ascii="Consolas" w:hAnsi="Consolas" w:cs="Courier New"/>
-          <w:color w:val="24292F"/>
-          <w:sz w:val="20"/>
-          <w:szCs w:val="20"/>
-          <w:lang w:val="en-US"/>
-        </w:rPr>
-      </w:pPr>
-      <w:r>
-        <w:rPr>
-          <w:rFonts w:ascii="Consolas" w:hAnsi="Consolas" w:cs="Courier New"/>
-          <w:color w:val="24292F"/>
-          <w:sz w:val="20"/>
-          <w:szCs w:val="20"/>
-          <w:lang w:val="en-US"/>
-        </w:rPr>
-        <w:t xml:space="preserve">        //     "format": "compressed",</w:t>
-      </w:r>
-    </w:p>
-    <w:p>
-      <w:pPr>
-        <w:rPr>
-          <w:rFonts w:ascii="Consolas" w:hAnsi="Consolas" w:cs="Courier New"/>
-          <w:color w:val="24292F"/>
-          <w:sz w:val="20"/>
-          <w:szCs w:val="20"/>
-          <w:lang w:val="en-US"/>
-        </w:rPr>
-      </w:pPr>
-      <w:r>
-        <w:rPr>
-          <w:rFonts w:ascii="Consolas" w:hAnsi="Consolas" w:cs="Courier New"/>
-          <w:color w:val="24292F"/>
-          <w:sz w:val="20"/>
-          <w:szCs w:val="20"/>
-          <w:lang w:val="en-US"/>
-        </w:rPr>
-        <w:t xml:space="preserve">        //     "</w:t>
-      </w:r>
-      <w:proofErr w:type="spellStart"/>
-      <w:r>
-        <w:rPr>
-          <w:rFonts w:ascii="Consolas" w:hAnsi="Consolas" w:cs="Courier New"/>
-          <w:color w:val="24292F"/>
-          <w:sz w:val="20"/>
-          <w:szCs w:val="20"/>
-          <w:lang w:val="en-US"/>
-        </w:rPr>
-        <w:t>extensionName</w:t>
-      </w:r>
-      <w:proofErr w:type="spellEnd"/>
-      <w:r>
-        <w:rPr>
-          <w:rFonts w:ascii="Consolas" w:hAnsi="Consolas" w:cs="Courier New"/>
-          <w:color w:val="24292F"/>
-          <w:sz w:val="20"/>
-          <w:szCs w:val="20"/>
-          <w:lang w:val="en-US"/>
-        </w:rPr>
-        <w:t>": ".min.css",</w:t>
-      </w:r>
-    </w:p>
-    <w:p>
-      <w:pPr>
-        <w:rPr>
-          <w:rFonts w:ascii="Consolas" w:hAnsi="Consolas" w:cs="Courier New"/>
-          <w:color w:val="24292F"/>
-          <w:sz w:val="20"/>
-          <w:szCs w:val="20"/>
-          <w:lang w:val="en-US"/>
-        </w:rPr>
-      </w:pPr>
-      <w:r>
-        <w:rPr>
-          <w:rFonts w:ascii="Consolas" w:hAnsi="Consolas" w:cs="Courier New"/>
-          <w:color w:val="24292F"/>
-          <w:sz w:val="20"/>
-          <w:szCs w:val="20"/>
-          <w:lang w:val="en-US"/>
-        </w:rPr>
-        <w:t xml:space="preserve">        //     "</w:t>
-      </w:r>
-      <w:proofErr w:type="spellStart"/>
-      <w:r>
-        <w:rPr>
-          <w:rFonts w:ascii="Consolas" w:hAnsi="Consolas" w:cs="Courier New"/>
-          <w:color w:val="24292F"/>
-          <w:sz w:val="20"/>
-          <w:szCs w:val="20"/>
-          <w:lang w:val="en-US"/>
-        </w:rPr>
-        <w:t>savePath</w:t>
-      </w:r>
-      <w:proofErr w:type="spellEnd"/>
-      <w:r>
-        <w:rPr>
-          <w:rFonts w:ascii="Consolas" w:hAnsi="Consolas" w:cs="Courier New"/>
-          <w:color w:val="24292F"/>
-          <w:sz w:val="20"/>
-          <w:szCs w:val="20"/>
-          <w:lang w:val="en-US"/>
-        </w:rPr>
-        <w:t>": "/</w:t>
-      </w:r>
-      <w:proofErr w:type="spellStart"/>
-      <w:r>
-        <w:rPr>
-          <w:rFonts w:ascii="Consolas" w:hAnsi="Consolas" w:cs="Courier New"/>
-          <w:color w:val="24292F"/>
-          <w:sz w:val="20"/>
-          <w:szCs w:val="20"/>
-          <w:lang w:val="en-US"/>
-        </w:rPr>
-        <w:t>dist</w:t>
-      </w:r>
-      <w:proofErr w:type="spellEnd"/>
-      <w:r>
-        <w:rPr>
-          <w:rFonts w:ascii="Consolas" w:hAnsi="Consolas" w:cs="Courier New"/>
-          <w:color w:val="24292F"/>
-          <w:sz w:val="20"/>
-          <w:szCs w:val="20"/>
-          <w:lang w:val="en-US"/>
-        </w:rPr>
-        <w:t>/</w:t>
-      </w:r>
-      <w:proofErr w:type="spellStart"/>
-      <w:r>
-        <w:rPr>
-          <w:rFonts w:ascii="Consolas" w:hAnsi="Consolas" w:cs="Courier New"/>
-          <w:color w:val="24292F"/>
-          <w:sz w:val="20"/>
-          <w:szCs w:val="20"/>
-          <w:lang w:val="en-US"/>
-        </w:rPr>
-        <w:t>css</w:t>
-      </w:r>
-      <w:proofErr w:type="spellEnd"/>
-      <w:r>
-        <w:rPr>
-          <w:rFonts w:ascii="Consolas" w:hAnsi="Consolas" w:cs="Courier New"/>
-          <w:color w:val="24292F"/>
-          <w:sz w:val="20"/>
-          <w:szCs w:val="20"/>
-          <w:lang w:val="en-US"/>
-        </w:rPr>
-        <w:t>"</w:t>
-      </w:r>
-    </w:p>
-    <w:p>
-      <w:pPr>
-        <w:rPr>
-          <w:rFonts w:ascii="Consolas" w:hAnsi="Consolas" w:cs="Courier New"/>
-          <w:color w:val="24292F"/>
-          <w:sz w:val="20"/>
-          <w:szCs w:val="20"/>
-          <w:lang w:val="en-US"/>
-        </w:rPr>
-      </w:pPr>
-      <w:r>
-        <w:rPr>
-          <w:rFonts w:ascii="Consolas" w:hAnsi="Consolas" w:cs="Courier New"/>
-          <w:color w:val="24292F"/>
-          <w:sz w:val="20"/>
-          <w:szCs w:val="20"/>
-          <w:lang w:val="en-US"/>
-        </w:rPr>
-        <w:t xml:space="preserve">        // },</w:t>
-      </w:r>
-    </w:p>
-    <w:p>
-      <w:pPr>
-        <w:rPr>
-          <w:rFonts w:ascii="Consolas" w:hAnsi="Consolas" w:cs="Courier New"/>
-          <w:color w:val="24292F"/>
-          <w:sz w:val="20"/>
-          <w:szCs w:val="20"/>
-          <w:lang w:val="en-US"/>
-        </w:rPr>
-      </w:pPr>
-      <w:r>
-        <w:rPr>
-          <w:rFonts w:ascii="Consolas" w:hAnsi="Consolas" w:cs="Courier New"/>
-          <w:color w:val="24292F"/>
-          <w:sz w:val="20"/>
-          <w:szCs w:val="20"/>
-          <w:lang w:val="en-US"/>
-        </w:rPr>
-        <w:t xml:space="preserve">        // More Complex</w:t>
-      </w:r>
-    </w:p>
-    <w:p>
-      <w:pPr>
         <w:rPr>
           <w:rFonts w:ascii="Consolas" w:hAnsi="Consolas" w:cs="Courier New"/>
           <w:b/>
@@ -21195,7 +20973,9 @@
           <w:szCs w:val="20"/>
           <w:lang w:val="en-US"/>
         </w:rPr>
-      </w:pPr>
+        <w:t>"</w:t>
+      </w:r>
+      <w:proofErr w:type="gramStart"/>
       <w:r>
         <w:rPr>
           <w:rFonts w:ascii="Consolas" w:hAnsi="Consolas" w:cs="Courier New"/>
@@ -21205,7 +20985,479 @@
           <w:szCs w:val="20"/>
           <w:lang w:val="en-US"/>
         </w:rPr>
-        <w:t xml:space="preserve">        {</w:t>
+        <w:t>:[</w:t>
+      </w:r>
+      <w:proofErr w:type="gramEnd"/>
+    </w:p>
+    <w:p>
+      <w:pPr>
+        <w:rPr>
+          <w:rFonts w:ascii="Consolas" w:hAnsi="Consolas" w:cs="Courier New"/>
+          <w:color w:val="24292F"/>
+          <w:sz w:val="20"/>
+          <w:szCs w:val="20"/>
+          <w:lang w:val="en-US"/>
+        </w:rPr>
+      </w:pPr>
+      <w:r>
+        <w:rPr>
+          <w:rFonts w:ascii="Consolas" w:hAnsi="Consolas" w:cs="Courier New"/>
+          <w:color w:val="24292F"/>
+          <w:sz w:val="20"/>
+          <w:szCs w:val="20"/>
+          <w:lang w:val="en-US"/>
+        </w:rPr>
+        <w:t xml:space="preserve">        // </w:t>
+      </w:r>
+      <w:proofErr w:type="gramStart"/>
+      <w:r>
+        <w:rPr>
+          <w:rFonts w:ascii="Consolas" w:hAnsi="Consolas" w:cs="Courier New"/>
+          <w:color w:val="24292F"/>
+          <w:sz w:val="20"/>
+          <w:szCs w:val="20"/>
+          <w:lang w:val="en-US"/>
+        </w:rPr>
+        <w:t>This</w:t>
+      </w:r>
+      <w:proofErr w:type="gramEnd"/>
+      <w:r>
+        <w:rPr>
+          <w:rFonts w:ascii="Consolas" w:hAnsi="Consolas" w:cs="Courier New"/>
+          <w:color w:val="24292F"/>
+          <w:sz w:val="20"/>
+          <w:szCs w:val="20"/>
+          <w:lang w:val="en-US"/>
+        </w:rPr>
+        <w:t xml:space="preserve"> is Default.</w:t>
+      </w:r>
+    </w:p>
+    <w:p>
+      <w:pPr>
+        <w:rPr>
+          <w:rFonts w:ascii="Consolas" w:hAnsi="Consolas" w:cs="Courier New"/>
+          <w:color w:val="24292F"/>
+          <w:sz w:val="20"/>
+          <w:szCs w:val="20"/>
+          <w:lang w:val="en-US"/>
+        </w:rPr>
+      </w:pPr>
+      <w:r>
+        <w:rPr>
+          <w:rFonts w:ascii="Consolas" w:hAnsi="Consolas" w:cs="Courier New"/>
+          <w:color w:val="24292F"/>
+          <w:sz w:val="20"/>
+          <w:szCs w:val="20"/>
+          <w:lang w:val="en-US"/>
+        </w:rPr>
+        <w:t xml:space="preserve">        // {</w:t>
+      </w:r>
+    </w:p>
+    <w:p>
+      <w:pPr>
+        <w:rPr>
+          <w:rFonts w:ascii="Consolas" w:hAnsi="Consolas" w:cs="Courier New"/>
+          <w:color w:val="24292F"/>
+          <w:sz w:val="20"/>
+          <w:szCs w:val="20"/>
+          <w:lang w:val="en-US"/>
+        </w:rPr>
+      </w:pPr>
+      <w:r>
+        <w:rPr>
+          <w:rFonts w:ascii="Consolas" w:hAnsi="Consolas" w:cs="Courier New"/>
+          <w:color w:val="24292F"/>
+          <w:sz w:val="20"/>
+          <w:szCs w:val="20"/>
+          <w:lang w:val="en-US"/>
+        </w:rPr>
+        <w:t xml:space="preserve">        //     "format": "expanded",</w:t>
+      </w:r>
+    </w:p>
+    <w:p>
+      <w:pPr>
+        <w:rPr>
+          <w:rFonts w:ascii="Consolas" w:hAnsi="Consolas" w:cs="Courier New"/>
+          <w:color w:val="24292F"/>
+          <w:sz w:val="20"/>
+          <w:szCs w:val="20"/>
+          <w:lang w:val="en-US"/>
+        </w:rPr>
+      </w:pPr>
+      <w:r>
+        <w:rPr>
+          <w:rFonts w:ascii="Consolas" w:hAnsi="Consolas" w:cs="Courier New"/>
+          <w:color w:val="24292F"/>
+          <w:sz w:val="20"/>
+          <w:szCs w:val="20"/>
+          <w:lang w:val="en-US"/>
+        </w:rPr>
+        <w:t xml:space="preserve">        //     "</w:t>
+      </w:r>
+      <w:proofErr w:type="spellStart"/>
+      <w:r>
+        <w:rPr>
+          <w:rFonts w:ascii="Consolas" w:hAnsi="Consolas" w:cs="Courier New"/>
+          <w:color w:val="24292F"/>
+          <w:sz w:val="20"/>
+          <w:szCs w:val="20"/>
+          <w:lang w:val="en-US"/>
+        </w:rPr>
+        <w:t>extensionName</w:t>
+      </w:r>
+      <w:proofErr w:type="spellEnd"/>
+      <w:r>
+        <w:rPr>
+          <w:rFonts w:ascii="Consolas" w:hAnsi="Consolas" w:cs="Courier New"/>
+          <w:color w:val="24292F"/>
+          <w:sz w:val="20"/>
+          <w:szCs w:val="20"/>
+          <w:lang w:val="en-US"/>
+        </w:rPr>
+        <w:t>": ".</w:t>
+      </w:r>
+      <w:proofErr w:type="spellStart"/>
+      <w:r>
+        <w:rPr>
+          <w:rFonts w:ascii="Consolas" w:hAnsi="Consolas" w:cs="Courier New"/>
+          <w:color w:val="24292F"/>
+          <w:sz w:val="20"/>
+          <w:szCs w:val="20"/>
+          <w:lang w:val="en-US"/>
+        </w:rPr>
+        <w:t>css</w:t>
+      </w:r>
+      <w:proofErr w:type="spellEnd"/>
+      <w:r>
+        <w:rPr>
+          <w:rFonts w:ascii="Consolas" w:hAnsi="Consolas" w:cs="Courier New"/>
+          <w:color w:val="24292F"/>
+          <w:sz w:val="20"/>
+          <w:szCs w:val="20"/>
+          <w:lang w:val="en-US"/>
+        </w:rPr>
+        <w:t>",</w:t>
+      </w:r>
+    </w:p>
+    <w:p>
+      <w:pPr>
+        <w:rPr>
+          <w:rFonts w:ascii="Consolas" w:hAnsi="Consolas" w:cs="Courier New"/>
+          <w:color w:val="24292F"/>
+          <w:sz w:val="20"/>
+          <w:szCs w:val="20"/>
+          <w:lang w:val="en-US"/>
+        </w:rPr>
+      </w:pPr>
+      <w:r>
+        <w:rPr>
+          <w:rFonts w:ascii="Consolas" w:hAnsi="Consolas" w:cs="Courier New"/>
+          <w:color w:val="24292F"/>
+          <w:sz w:val="20"/>
+          <w:szCs w:val="20"/>
+          <w:lang w:val="en-US"/>
+        </w:rPr>
+        <w:t xml:space="preserve">        //     "</w:t>
+      </w:r>
+      <w:proofErr w:type="spellStart"/>
+      <w:r>
+        <w:rPr>
+          <w:rFonts w:ascii="Consolas" w:hAnsi="Consolas" w:cs="Courier New"/>
+          <w:color w:val="24292F"/>
+          <w:sz w:val="20"/>
+          <w:szCs w:val="20"/>
+          <w:lang w:val="en-US"/>
+        </w:rPr>
+        <w:t>savePath</w:t>
+      </w:r>
+      <w:proofErr w:type="spellEnd"/>
+      <w:r>
+        <w:rPr>
+          <w:rFonts w:ascii="Consolas" w:hAnsi="Consolas" w:cs="Courier New"/>
+          <w:color w:val="24292F"/>
+          <w:sz w:val="20"/>
+          <w:szCs w:val="20"/>
+          <w:lang w:val="en-US"/>
+        </w:rPr>
+        <w:t>": null</w:t>
+      </w:r>
+    </w:p>
+    <w:p>
+      <w:pPr>
+        <w:rPr>
+          <w:rFonts w:ascii="Consolas" w:hAnsi="Consolas" w:cs="Courier New"/>
+          <w:color w:val="24292F"/>
+          <w:sz w:val="20"/>
+          <w:szCs w:val="20"/>
+          <w:lang w:val="en-US"/>
+        </w:rPr>
+      </w:pPr>
+      <w:r>
+        <w:rPr>
+          <w:rFonts w:ascii="Consolas" w:hAnsi="Consolas" w:cs="Courier New"/>
+          <w:color w:val="24292F"/>
+          <w:sz w:val="20"/>
+          <w:szCs w:val="20"/>
+          <w:lang w:val="en-US"/>
+        </w:rPr>
+        <w:t xml:space="preserve">        // },</w:t>
+      </w:r>
+    </w:p>
+    <w:p>
+      <w:pPr>
+        <w:rPr>
+          <w:rFonts w:ascii="Consolas" w:hAnsi="Consolas" w:cs="Courier New"/>
+          <w:color w:val="24292F"/>
+          <w:sz w:val="20"/>
+          <w:szCs w:val="20"/>
+          <w:lang w:val="en-US"/>
+        </w:rPr>
+      </w:pPr>
+      <w:r>
+        <w:rPr>
+          <w:rFonts w:ascii="Consolas" w:hAnsi="Consolas" w:cs="Courier New"/>
+          <w:color w:val="24292F"/>
+          <w:sz w:val="20"/>
+          <w:szCs w:val="20"/>
+          <w:lang w:val="en-US"/>
+        </w:rPr>
+        <w:t xml:space="preserve">        // </w:t>
+      </w:r>
+      <w:proofErr w:type="gramStart"/>
+      <w:r>
+        <w:rPr>
+          <w:rFonts w:ascii="Consolas" w:hAnsi="Consolas" w:cs="Courier New"/>
+          <w:color w:val="24292F"/>
+          <w:sz w:val="20"/>
+          <w:szCs w:val="20"/>
+          <w:lang w:val="en-US"/>
+        </w:rPr>
+        <w:t>You</w:t>
+      </w:r>
+      <w:proofErr w:type="gramEnd"/>
+      <w:r>
+        <w:rPr>
+          <w:rFonts w:ascii="Consolas" w:hAnsi="Consolas" w:cs="Courier New"/>
+          <w:color w:val="24292F"/>
+          <w:sz w:val="20"/>
+          <w:szCs w:val="20"/>
+          <w:lang w:val="en-US"/>
+        </w:rPr>
+        <w:t xml:space="preserve"> can add more</w:t>
+      </w:r>
+    </w:p>
+    <w:p>
+      <w:pPr>
+        <w:rPr>
+          <w:rFonts w:ascii="Consolas" w:hAnsi="Consolas" w:cs="Courier New"/>
+          <w:color w:val="24292F"/>
+          <w:sz w:val="20"/>
+          <w:szCs w:val="20"/>
+          <w:lang w:val="en-US"/>
+        </w:rPr>
+      </w:pPr>
+      <w:r>
+        <w:rPr>
+          <w:rFonts w:ascii="Consolas" w:hAnsi="Consolas" w:cs="Courier New"/>
+          <w:color w:val="24292F"/>
+          <w:sz w:val="20"/>
+          <w:szCs w:val="20"/>
+          <w:lang w:val="en-US"/>
+        </w:rPr>
+        <w:t xml:space="preserve">        // {</w:t>
+      </w:r>
+    </w:p>
+    <w:p>
+      <w:pPr>
+        <w:rPr>
+          <w:rFonts w:ascii="Consolas" w:hAnsi="Consolas" w:cs="Courier New"/>
+          <w:color w:val="24292F"/>
+          <w:sz w:val="20"/>
+          <w:szCs w:val="20"/>
+          <w:lang w:val="en-US"/>
+        </w:rPr>
+      </w:pPr>
+      <w:r>
+        <w:rPr>
+          <w:rFonts w:ascii="Consolas" w:hAnsi="Consolas" w:cs="Courier New"/>
+          <w:color w:val="24292F"/>
+          <w:sz w:val="20"/>
+          <w:szCs w:val="20"/>
+          <w:lang w:val="en-US"/>
+        </w:rPr>
+        <w:t xml:space="preserve">        //     "format": "compressed",</w:t>
+      </w:r>
+    </w:p>
+    <w:p>
+      <w:pPr>
+        <w:rPr>
+          <w:rFonts w:ascii="Consolas" w:hAnsi="Consolas" w:cs="Courier New"/>
+          <w:color w:val="24292F"/>
+          <w:sz w:val="20"/>
+          <w:szCs w:val="20"/>
+          <w:lang w:val="en-US"/>
+        </w:rPr>
+      </w:pPr>
+      <w:r>
+        <w:rPr>
+          <w:rFonts w:ascii="Consolas" w:hAnsi="Consolas" w:cs="Courier New"/>
+          <w:color w:val="24292F"/>
+          <w:sz w:val="20"/>
+          <w:szCs w:val="20"/>
+          <w:lang w:val="en-US"/>
+        </w:rPr>
+        <w:t xml:space="preserve">        //     "</w:t>
+      </w:r>
+      <w:proofErr w:type="spellStart"/>
+      <w:r>
+        <w:rPr>
+          <w:rFonts w:ascii="Consolas" w:hAnsi="Consolas" w:cs="Courier New"/>
+          <w:color w:val="24292F"/>
+          <w:sz w:val="20"/>
+          <w:szCs w:val="20"/>
+          <w:lang w:val="en-US"/>
+        </w:rPr>
+        <w:t>extensionName</w:t>
+      </w:r>
+      <w:proofErr w:type="spellEnd"/>
+      <w:r>
+        <w:rPr>
+          <w:rFonts w:ascii="Consolas" w:hAnsi="Consolas" w:cs="Courier New"/>
+          <w:color w:val="24292F"/>
+          <w:sz w:val="20"/>
+          <w:szCs w:val="20"/>
+          <w:lang w:val="en-US"/>
+        </w:rPr>
+        <w:t>": ".min.css",</w:t>
+      </w:r>
+    </w:p>
+    <w:p>
+      <w:pPr>
+        <w:rPr>
+          <w:rFonts w:ascii="Consolas" w:hAnsi="Consolas" w:cs="Courier New"/>
+          <w:color w:val="24292F"/>
+          <w:sz w:val="20"/>
+          <w:szCs w:val="20"/>
+          <w:lang w:val="en-US"/>
+        </w:rPr>
+      </w:pPr>
+      <w:r>
+        <w:rPr>
+          <w:rFonts w:ascii="Consolas" w:hAnsi="Consolas" w:cs="Courier New"/>
+          <w:color w:val="24292F"/>
+          <w:sz w:val="20"/>
+          <w:szCs w:val="20"/>
+          <w:lang w:val="en-US"/>
+        </w:rPr>
+        <w:t xml:space="preserve">        //     "</w:t>
+      </w:r>
+      <w:proofErr w:type="spellStart"/>
+      <w:r>
+        <w:rPr>
+          <w:rFonts w:ascii="Consolas" w:hAnsi="Consolas" w:cs="Courier New"/>
+          <w:color w:val="24292F"/>
+          <w:sz w:val="20"/>
+          <w:szCs w:val="20"/>
+          <w:lang w:val="en-US"/>
+        </w:rPr>
+        <w:t>savePath</w:t>
+      </w:r>
+      <w:proofErr w:type="spellEnd"/>
+      <w:r>
+        <w:rPr>
+          <w:rFonts w:ascii="Consolas" w:hAnsi="Consolas" w:cs="Courier New"/>
+          <w:color w:val="24292F"/>
+          <w:sz w:val="20"/>
+          <w:szCs w:val="20"/>
+          <w:lang w:val="en-US"/>
+        </w:rPr>
+        <w:t>": "/</w:t>
+      </w:r>
+      <w:proofErr w:type="spellStart"/>
+      <w:r>
+        <w:rPr>
+          <w:rFonts w:ascii="Consolas" w:hAnsi="Consolas" w:cs="Courier New"/>
+          <w:color w:val="24292F"/>
+          <w:sz w:val="20"/>
+          <w:szCs w:val="20"/>
+          <w:lang w:val="en-US"/>
+        </w:rPr>
+        <w:t>dist</w:t>
+      </w:r>
+      <w:proofErr w:type="spellEnd"/>
+      <w:r>
+        <w:rPr>
+          <w:rFonts w:ascii="Consolas" w:hAnsi="Consolas" w:cs="Courier New"/>
+          <w:color w:val="24292F"/>
+          <w:sz w:val="20"/>
+          <w:szCs w:val="20"/>
+          <w:lang w:val="en-US"/>
+        </w:rPr>
+        <w:t>/</w:t>
+      </w:r>
+      <w:proofErr w:type="spellStart"/>
+      <w:r>
+        <w:rPr>
+          <w:rFonts w:ascii="Consolas" w:hAnsi="Consolas" w:cs="Courier New"/>
+          <w:color w:val="24292F"/>
+          <w:sz w:val="20"/>
+          <w:szCs w:val="20"/>
+          <w:lang w:val="en-US"/>
+        </w:rPr>
+        <w:t>css</w:t>
+      </w:r>
+      <w:proofErr w:type="spellEnd"/>
+      <w:r>
+        <w:rPr>
+          <w:rFonts w:ascii="Consolas" w:hAnsi="Consolas" w:cs="Courier New"/>
+          <w:color w:val="24292F"/>
+          <w:sz w:val="20"/>
+          <w:szCs w:val="20"/>
+          <w:lang w:val="en-US"/>
+        </w:rPr>
+        <w:t>"</w:t>
+      </w:r>
+    </w:p>
+    <w:p>
+      <w:pPr>
+        <w:rPr>
+          <w:rFonts w:ascii="Consolas" w:hAnsi="Consolas" w:cs="Courier New"/>
+          <w:color w:val="24292F"/>
+          <w:sz w:val="20"/>
+          <w:szCs w:val="20"/>
+          <w:lang w:val="en-US"/>
+        </w:rPr>
+      </w:pPr>
+      <w:r>
+        <w:rPr>
+          <w:rFonts w:ascii="Consolas" w:hAnsi="Consolas" w:cs="Courier New"/>
+          <w:color w:val="24292F"/>
+          <w:sz w:val="20"/>
+          <w:szCs w:val="20"/>
+          <w:lang w:val="en-US"/>
+        </w:rPr>
+        <w:t xml:space="preserve">        // },</w:t>
+      </w:r>
+    </w:p>
+    <w:p>
+      <w:pPr>
+        <w:rPr>
+          <w:rFonts w:ascii="Consolas" w:hAnsi="Consolas" w:cs="Courier New"/>
+          <w:color w:val="24292F"/>
+          <w:sz w:val="20"/>
+          <w:szCs w:val="20"/>
+          <w:lang w:val="en-US"/>
+        </w:rPr>
+      </w:pPr>
+      <w:r>
+        <w:rPr>
+          <w:rFonts w:ascii="Consolas" w:hAnsi="Consolas" w:cs="Courier New"/>
+          <w:color w:val="24292F"/>
+          <w:sz w:val="20"/>
+          <w:szCs w:val="20"/>
+          <w:lang w:val="en-US"/>
+        </w:rPr>
+        <w:t xml:space="preserve">        // More Complex</w:t>
       </w:r>
     </w:p>
     <w:p>
@@ -21228,10 +21480,11 @@
           <w:szCs w:val="20"/>
           <w:lang w:val="en-US"/>
         </w:rPr>
-        <w:t xml:space="preserve">            "</w:t>
-      </w:r>
-      <w:proofErr w:type="gramStart"/>
-      <w:r>
+        <w:t xml:space="preserve">        {</w:t>
+      </w:r>
+    </w:p>
+    <w:p>
+      <w:pPr>
         <w:rPr>
           <w:rFonts w:ascii="Consolas" w:hAnsi="Consolas" w:cs="Courier New"/>
           <w:b/>
@@ -21240,9 +21493,7 @@
           <w:szCs w:val="20"/>
           <w:lang w:val="en-US"/>
         </w:rPr>
-        <w:t>format</w:t>
-      </w:r>
-      <w:proofErr w:type="gramEnd"/>
+      </w:pPr>
       <w:r>
         <w:rPr>
           <w:rFonts w:ascii="Consolas" w:hAnsi="Consolas" w:cs="Courier New"/>
@@ -21252,11 +21503,10 @@
           <w:szCs w:val="20"/>
           <w:lang w:val="en-US"/>
         </w:rPr>
-        <w:t>": "compressed",</w:t>
-      </w:r>
-    </w:p>
-    <w:p>
-      <w:pPr>
+        <w:t xml:space="preserve">            "</w:t>
+      </w:r>
+      <w:proofErr w:type="gramStart"/>
+      <w:r>
         <w:rPr>
           <w:rFonts w:ascii="Consolas" w:hAnsi="Consolas" w:cs="Courier New"/>
           <w:b/>
@@ -21265,7 +21515,9 @@
           <w:szCs w:val="20"/>
           <w:lang w:val="en-US"/>
         </w:rPr>
-      </w:pPr>
+        <w:t>format</w:t>
+      </w:r>
+      <w:proofErr w:type="gramEnd"/>
       <w:r>
         <w:rPr>
           <w:rFonts w:ascii="Consolas" w:hAnsi="Consolas" w:cs="Courier New"/>
@@ -21275,11 +21527,11 @@
           <w:szCs w:val="20"/>
           <w:lang w:val="en-US"/>
         </w:rPr>
-        <w:t xml:space="preserve">            "</w:t>
-      </w:r>
-      <w:proofErr w:type="spellStart"/>
-      <w:proofErr w:type="gramStart"/>
-      <w:r>
+        <w:t>": "compressed",</w:t>
+      </w:r>
+    </w:p>
+    <w:p>
+      <w:pPr>
         <w:rPr>
           <w:rFonts w:ascii="Consolas" w:hAnsi="Consolas" w:cs="Courier New"/>
           <w:b/>
@@ -21288,10 +21540,7 @@
           <w:szCs w:val="20"/>
           <w:lang w:val="en-US"/>
         </w:rPr>
-        <w:t>extensionName</w:t>
-      </w:r>
-      <w:proofErr w:type="spellEnd"/>
-      <w:proofErr w:type="gramEnd"/>
+      </w:pPr>
       <w:r>
         <w:rPr>
           <w:rFonts w:ascii="Consolas" w:hAnsi="Consolas" w:cs="Courier New"/>
@@ -21301,11 +21550,11 @@
           <w:szCs w:val="20"/>
           <w:lang w:val="en-US"/>
         </w:rPr>
-        <w:t>": ".min.css",</w:t>
-      </w:r>
-    </w:p>
-    <w:p>
-      <w:pPr>
+        <w:t xml:space="preserve">            "</w:t>
+      </w:r>
+      <w:proofErr w:type="spellStart"/>
+      <w:proofErr w:type="gramStart"/>
+      <w:r>
         <w:rPr>
           <w:rFonts w:ascii="Consolas" w:hAnsi="Consolas" w:cs="Courier New"/>
           <w:b/>
@@ -21314,7 +21563,10 @@
           <w:szCs w:val="20"/>
           <w:lang w:val="en-US"/>
         </w:rPr>
-      </w:pPr>
+        <w:t>extensionName</w:t>
+      </w:r>
+      <w:proofErr w:type="spellEnd"/>
+      <w:proofErr w:type="gramEnd"/>
       <w:r>
         <w:rPr>
           <w:rFonts w:ascii="Consolas" w:hAnsi="Consolas" w:cs="Courier New"/>
@@ -21324,11 +21576,11 @@
           <w:szCs w:val="20"/>
           <w:lang w:val="en-US"/>
         </w:rPr>
-        <w:t xml:space="preserve">            "</w:t>
-      </w:r>
-      <w:proofErr w:type="spellStart"/>
-      <w:proofErr w:type="gramStart"/>
-      <w:r>
+        <w:t>": ".min.css",</w:t>
+      </w:r>
+    </w:p>
+    <w:p>
+      <w:pPr>
         <w:rPr>
           <w:rFonts w:ascii="Consolas" w:hAnsi="Consolas" w:cs="Courier New"/>
           <w:b/>
@@ -21337,10 +21589,7 @@
           <w:szCs w:val="20"/>
           <w:lang w:val="en-US"/>
         </w:rPr>
-        <w:t>savePath</w:t>
-      </w:r>
-      <w:proofErr w:type="spellEnd"/>
-      <w:proofErr w:type="gramEnd"/>
+      </w:pPr>
       <w:r>
         <w:rPr>
           <w:rFonts w:ascii="Consolas" w:hAnsi="Consolas" w:cs="Courier New"/>
@@ -21350,9 +21599,10 @@
           <w:szCs w:val="20"/>
           <w:lang w:val="en-US"/>
         </w:rPr>
-        <w:t>": "~/../</w:t>
+        <w:t xml:space="preserve">            "</w:t>
       </w:r>
       <w:proofErr w:type="spellStart"/>
+      <w:proofErr w:type="gramStart"/>
       <w:r>
         <w:rPr>
           <w:rFonts w:ascii="Consolas" w:hAnsi="Consolas" w:cs="Courier New"/>
@@ -21362,9 +21612,10 @@
           <w:szCs w:val="20"/>
           <w:lang w:val="en-US"/>
         </w:rPr>
-        <w:t>css</w:t>
+        <w:t>savePath</w:t>
       </w:r>
       <w:proofErr w:type="spellEnd"/>
+      <w:proofErr w:type="gramEnd"/>
       <w:r>
         <w:rPr>
           <w:rFonts w:ascii="Consolas" w:hAnsi="Consolas" w:cs="Courier New"/>
@@ -21374,11 +21625,10 @@
           <w:szCs w:val="20"/>
           <w:lang w:val="en-US"/>
         </w:rPr>
-        <w:t>/"</w:t>
-      </w:r>
-    </w:p>
-    <w:p>
-      <w:pPr>
+        <w:t>": "~/../</w:t>
+      </w:r>
+      <w:proofErr w:type="spellStart"/>
+      <w:r>
         <w:rPr>
           <w:rFonts w:ascii="Consolas" w:hAnsi="Consolas" w:cs="Courier New"/>
           <w:b/>
@@ -21387,7 +21637,9 @@
           <w:szCs w:val="20"/>
           <w:lang w:val="en-US"/>
         </w:rPr>
-      </w:pPr>
+        <w:t>css</w:t>
+      </w:r>
+      <w:proofErr w:type="spellEnd"/>
       <w:r>
         <w:rPr>
           <w:rFonts w:ascii="Consolas" w:hAnsi="Consolas" w:cs="Courier New"/>
@@ -21397,7 +21649,7 @@
           <w:szCs w:val="20"/>
           <w:lang w:val="en-US"/>
         </w:rPr>
-        <w:t xml:space="preserve">        }</w:t>
+        <w:t>/"</w:t>
       </w:r>
     </w:p>
     <w:p>
@@ -21420,9 +21672,11 @@
           <w:szCs w:val="20"/>
           <w:lang w:val="en-US"/>
         </w:rPr>
-        <w:t xml:space="preserve">    ]</w:t>
-      </w:r>
-      <w:r>
+        <w:t xml:space="preserve">        }</w:t>
+      </w:r>
+    </w:p>
+    <w:p>
+      <w:pPr>
         <w:rPr>
           <w:rFonts w:ascii="Consolas" w:hAnsi="Consolas" w:cs="Courier New"/>
           <w:b/>
@@ -21431,11 +21685,8 @@
           <w:szCs w:val="20"/>
           <w:lang w:val="en-US"/>
         </w:rPr>
-        <w:t xml:space="preserve">, </w:t>
-      </w:r>
-    </w:p>
-    <w:p>
-      <w:pPr>
+      </w:pPr>
+      <w:r>
         <w:rPr>
           <w:rFonts w:ascii="Consolas" w:hAnsi="Consolas" w:cs="Courier New"/>
           <w:b/>
@@ -21444,7 +21695,8 @@
           <w:szCs w:val="20"/>
           <w:lang w:val="en-US"/>
         </w:rPr>
-      </w:pPr>
+        <w:t xml:space="preserve">    ]</w:t>
+      </w:r>
       <w:r>
         <w:rPr>
           <w:rFonts w:ascii="Consolas" w:hAnsi="Consolas" w:cs="Courier New"/>
@@ -21454,10 +21706,11 @@
           <w:szCs w:val="20"/>
           <w:lang w:val="en-US"/>
         </w:rPr>
-        <w:t>"</w:t>
-      </w:r>
-      <w:proofErr w:type="spellStart"/>
-      <w:r>
+        <w:t xml:space="preserve">, </w:t>
+      </w:r>
+    </w:p>
+    <w:p>
+      <w:pPr>
         <w:rPr>
           <w:rFonts w:ascii="Consolas" w:hAnsi="Consolas" w:cs="Courier New"/>
           <w:b/>
@@ -21466,9 +21719,7 @@
           <w:szCs w:val="20"/>
           <w:lang w:val="en-US"/>
         </w:rPr>
-        <w:t>liveSassCompile.settings.autoprefix</w:t>
-      </w:r>
-      <w:proofErr w:type="spellEnd"/>
+      </w:pPr>
       <w:r>
         <w:rPr>
           <w:rFonts w:ascii="Consolas" w:hAnsi="Consolas" w:cs="Courier New"/>
@@ -21478,11 +21729,10 @@
           <w:szCs w:val="20"/>
           <w:lang w:val="en-US"/>
         </w:rPr>
-        <w:t>": [</w:t>
-      </w:r>
-    </w:p>
-    <w:p>
-      <w:pPr>
+        <w:t>"</w:t>
+      </w:r>
+      <w:proofErr w:type="spellStart"/>
+      <w:r>
         <w:rPr>
           <w:rFonts w:ascii="Consolas" w:hAnsi="Consolas" w:cs="Courier New"/>
           <w:b/>
@@ -21491,7 +21741,9 @@
           <w:szCs w:val="20"/>
           <w:lang w:val="en-US"/>
         </w:rPr>
-      </w:pPr>
+        <w:t>liveSassCompile.settings.autoprefix</w:t>
+      </w:r>
+      <w:proofErr w:type="spellEnd"/>
       <w:r>
         <w:rPr>
           <w:rFonts w:ascii="Consolas" w:hAnsi="Consolas" w:cs="Courier New"/>
@@ -21501,7 +21753,7 @@
           <w:szCs w:val="20"/>
           <w:lang w:val="en-US"/>
         </w:rPr>
-        <w:t xml:space="preserve">       "&gt; 1%",</w:t>
+        <w:t>": [</w:t>
       </w:r>
     </w:p>
     <w:p>
@@ -21524,10 +21776,11 @@
           <w:szCs w:val="20"/>
           <w:lang w:val="en-US"/>
         </w:rPr>
-        <w:t xml:space="preserve">       "</w:t>
-      </w:r>
-      <w:proofErr w:type="gramStart"/>
-      <w:r>
+        <w:t xml:space="preserve">       "&gt; 1%",</w:t>
+      </w:r>
+    </w:p>
+    <w:p>
+      <w:pPr>
         <w:rPr>
           <w:rFonts w:ascii="Consolas" w:hAnsi="Consolas" w:cs="Courier New"/>
           <w:b/>
@@ -21536,9 +21789,7 @@
           <w:szCs w:val="20"/>
           <w:lang w:val="en-US"/>
         </w:rPr>
-        <w:t>last</w:t>
-      </w:r>
-      <w:proofErr w:type="gramEnd"/>
+      </w:pPr>
       <w:r>
         <w:rPr>
           <w:rFonts w:ascii="Consolas" w:hAnsi="Consolas" w:cs="Courier New"/>
@@ -21548,11 +21799,10 @@
           <w:szCs w:val="20"/>
           <w:lang w:val="en-US"/>
         </w:rPr>
-        <w:t xml:space="preserve"> 2 versions"</w:t>
-      </w:r>
-    </w:p>
-    <w:p>
-      <w:pPr>
+        <w:t xml:space="preserve">       "</w:t>
+      </w:r>
+      <w:proofErr w:type="gramStart"/>
+      <w:r>
         <w:rPr>
           <w:rFonts w:ascii="Consolas" w:hAnsi="Consolas" w:cs="Courier New"/>
           <w:b/>
@@ -21561,7 +21811,9 @@
           <w:szCs w:val="20"/>
           <w:lang w:val="en-US"/>
         </w:rPr>
-      </w:pPr>
+        <w:t>last</w:t>
+      </w:r>
+      <w:proofErr w:type="gramEnd"/>
       <w:r>
         <w:rPr>
           <w:rFonts w:ascii="Consolas" w:hAnsi="Consolas" w:cs="Courier New"/>
@@ -21571,6 +21823,29 @@
           <w:szCs w:val="20"/>
           <w:lang w:val="en-US"/>
         </w:rPr>
+        <w:t xml:space="preserve"> 2 versions"</w:t>
+      </w:r>
+    </w:p>
+    <w:p>
+      <w:pPr>
+        <w:rPr>
+          <w:rFonts w:ascii="Consolas" w:hAnsi="Consolas" w:cs="Courier New"/>
+          <w:b/>
+          <w:color w:val="24292F"/>
+          <w:sz w:val="20"/>
+          <w:szCs w:val="20"/>
+          <w:lang w:val="en-US"/>
+        </w:rPr>
+      </w:pPr>
+      <w:r>
+        <w:rPr>
+          <w:rFonts w:ascii="Consolas" w:hAnsi="Consolas" w:cs="Courier New"/>
+          <w:b/>
+          <w:color w:val="24292F"/>
+          <w:sz w:val="20"/>
+          <w:szCs w:val="20"/>
+          <w:lang w:val="en-US"/>
+        </w:rPr>
         <w:t xml:space="preserve">   ]</w:t>
       </w:r>
     </w:p>
@@ -22597,7 +22872,7 @@
         </w:rPr>
         <w:t xml:space="preserve"> </w:t>
       </w:r>
-      <w:hyperlink r:id="rId56" w:history="1">
+      <w:hyperlink r:id="rId57" w:history="1">
         <w:r>
           <w:rPr>
             <w:rStyle w:val="a6"/>
@@ -22768,7 +23043,6 @@
         </w:rPr>
         <w:t xml:space="preserve"> </w:t>
       </w:r>
-      <w:proofErr w:type="gramStart"/>
       <w:r>
         <w:rPr>
           <w:rFonts w:ascii="Segoe UI" w:hAnsi="Segoe UI" w:cs="Segoe UI"/>
@@ -22802,7 +23076,6 @@
         </w:rPr>
         <w:t>sass</w:t>
       </w:r>
-      <w:proofErr w:type="gramEnd"/>
       <w:r>
         <w:rPr>
           <w:rFonts w:ascii="Segoe UI" w:hAnsi="Segoe UI" w:cs="Segoe UI"/>
@@ -22811,7 +23084,7 @@
         </w:rPr>
         <w:t xml:space="preserve"> </w:t>
       </w:r>
-      <w:hyperlink r:id="rId57" w:history="1">
+      <w:hyperlink r:id="rId58" w:history="1">
         <w:r>
           <w:rPr>
             <w:rStyle w:val="a6"/>
@@ -23102,7 +23375,7 @@
         </w:rPr>
         <w:t xml:space="preserve"> </w:t>
       </w:r>
-      <w:hyperlink r:id="rId58" w:history="1">
+      <w:hyperlink r:id="rId59" w:history="1">
         <w:r>
           <w:rPr>
             <w:rStyle w:val="a6"/>
@@ -23350,7 +23623,7 @@
           <w:shd w:val="clear" w:color="auto" w:fill="FFFFFF"/>
         </w:rPr>
       </w:pPr>
-      <w:hyperlink r:id="rId59" w:anchor="pseudo-class" w:history="1">
+      <w:hyperlink r:id="rId60" w:anchor="pseudo-class" w:history="1">
         <w:r>
           <w:rPr>
             <w:rStyle w:val="a6"/>
@@ -23386,7 +23659,7 @@
         </w:rPr>
         <w:t xml:space="preserve">Классификация и описание </w:t>
       </w:r>
-      <w:hyperlink r:id="rId60" w:history="1">
+      <w:hyperlink r:id="rId61" w:history="1">
         <w:r>
           <w:rPr>
             <w:rStyle w:val="a6"/>
@@ -23467,7 +23740,6 @@
                 <w:shd w:val="clear" w:color="auto" w:fill="FFFFFF"/>
               </w:rPr>
             </w:pPr>
-            <w:proofErr w:type="gramStart"/>
             <w:r>
               <w:rPr>
                 <w:rFonts w:ascii="Segoe UI" w:hAnsi="Segoe UI" w:cs="Segoe UI"/>
@@ -23483,16 +23755,7 @@
                 <w:color w:val="313130"/>
                 <w:shd w:val="clear" w:color="auto" w:fill="FFFFFF"/>
               </w:rPr>
-              <w:t>nth</w:t>
-            </w:r>
-            <w:proofErr w:type="gramEnd"/>
-            <w:r>
-              <w:rPr>
-                <w:rFonts w:ascii="Segoe UI" w:hAnsi="Segoe UI" w:cs="Segoe UI"/>
-                <w:color w:val="313130"/>
-                <w:shd w:val="clear" w:color="auto" w:fill="FFFFFF"/>
-              </w:rPr>
-              <w:t>-child</w:t>
+              <w:t>nth-child</w:t>
             </w:r>
             <w:proofErr w:type="spellEnd"/>
             <w:r>
@@ -23560,7 +23823,6 @@
                 <w:shd w:val="clear" w:color="auto" w:fill="FFFFFF"/>
               </w:rPr>
             </w:pPr>
-            <w:proofErr w:type="gramStart"/>
             <w:r>
               <w:rPr>
                 <w:rFonts w:ascii="Segoe UI" w:hAnsi="Segoe UI" w:cs="Segoe UI"/>
@@ -23579,7 +23841,6 @@
               <w:t>link</w:t>
             </w:r>
             <w:proofErr w:type="spellEnd"/>
-            <w:proofErr w:type="gramEnd"/>
           </w:p>
         </w:tc>
         <w:tc>
@@ -23639,7 +23900,6 @@
                 <w:shd w:val="clear" w:color="auto" w:fill="FFFFFF"/>
               </w:rPr>
             </w:pPr>
-            <w:proofErr w:type="gramStart"/>
             <w:r>
               <w:rPr>
                 <w:rFonts w:ascii="Segoe UI" w:hAnsi="Segoe UI" w:cs="Segoe UI"/>
@@ -23658,7 +23918,6 @@
               <w:t>visited</w:t>
             </w:r>
             <w:proofErr w:type="spellEnd"/>
-            <w:proofErr w:type="gramEnd"/>
           </w:p>
         </w:tc>
         <w:tc>
@@ -23700,7 +23959,6 @@
                 <w:shd w:val="clear" w:color="auto" w:fill="FFFFFF"/>
               </w:rPr>
             </w:pPr>
-            <w:proofErr w:type="gramStart"/>
             <w:r>
               <w:rPr>
                 <w:rFonts w:ascii="Segoe UI" w:hAnsi="Segoe UI" w:cs="Segoe UI"/>
@@ -23719,7 +23977,6 @@
               <w:t>focus</w:t>
             </w:r>
             <w:proofErr w:type="spellEnd"/>
-            <w:proofErr w:type="gramEnd"/>
           </w:p>
         </w:tc>
         <w:tc>
@@ -23761,7 +24018,6 @@
                 <w:shd w:val="clear" w:color="auto" w:fill="FFFFFF"/>
               </w:rPr>
             </w:pPr>
-            <w:proofErr w:type="gramStart"/>
             <w:r>
               <w:rPr>
                 <w:rFonts w:ascii="Segoe UI" w:hAnsi="Segoe UI" w:cs="Segoe UI"/>
@@ -23781,7 +24037,6 @@
               <w:t>hover</w:t>
             </w:r>
             <w:proofErr w:type="spellEnd"/>
-            <w:proofErr w:type="gramEnd"/>
           </w:p>
         </w:tc>
         <w:tc>
@@ -23823,7 +24078,6 @@
                 <w:shd w:val="clear" w:color="auto" w:fill="FFFFFF"/>
               </w:rPr>
             </w:pPr>
-            <w:proofErr w:type="gramStart"/>
             <w:r>
               <w:rPr>
                 <w:rFonts w:ascii="Segoe UI" w:hAnsi="Segoe UI" w:cs="Segoe UI"/>
@@ -23842,7 +24096,6 @@
               <w:t>active</w:t>
             </w:r>
             <w:proofErr w:type="spellEnd"/>
-            <w:proofErr w:type="gramEnd"/>
           </w:p>
         </w:tc>
         <w:tc>
@@ -23946,7 +24199,6 @@
                 <w:lang w:val="en-US"/>
               </w:rPr>
             </w:pPr>
-            <w:proofErr w:type="gramStart"/>
             <w:r>
               <w:rPr>
                 <w:rFonts w:ascii="Segoe UI" w:hAnsi="Segoe UI" w:cs="Segoe UI"/>
@@ -23965,7 +24217,6 @@
               <w:t>after</w:t>
             </w:r>
             <w:proofErr w:type="spellEnd"/>
-            <w:proofErr w:type="gramEnd"/>
           </w:p>
         </w:tc>
         <w:tc>
@@ -24047,7 +24298,6 @@
                 <w:shd w:val="clear" w:color="auto" w:fill="FFFFFF"/>
               </w:rPr>
             </w:pPr>
-            <w:proofErr w:type="gramStart"/>
             <w:r>
               <w:rPr>
                 <w:rFonts w:ascii="Segoe UI" w:hAnsi="Segoe UI" w:cs="Segoe UI"/>
@@ -24066,7 +24316,6 @@
               <w:t>before</w:t>
             </w:r>
             <w:proofErr w:type="spellEnd"/>
-            <w:proofErr w:type="gramEnd"/>
           </w:p>
         </w:tc>
         <w:tc>
@@ -24148,7 +24397,6 @@
                 <w:shd w:val="clear" w:color="auto" w:fill="FFFFFF"/>
               </w:rPr>
             </w:pPr>
-            <w:proofErr w:type="gramStart"/>
             <w:r>
               <w:rPr>
                 <w:rFonts w:ascii="Segoe UI" w:hAnsi="Segoe UI" w:cs="Segoe UI"/>
@@ -24164,16 +24412,7 @@
                 <w:color w:val="313130"/>
                 <w:shd w:val="clear" w:color="auto" w:fill="FFFFFF"/>
               </w:rPr>
-              <w:t>first</w:t>
-            </w:r>
-            <w:proofErr w:type="gramEnd"/>
-            <w:r>
-              <w:rPr>
-                <w:rFonts w:ascii="Segoe UI" w:hAnsi="Segoe UI" w:cs="Segoe UI"/>
-                <w:color w:val="313130"/>
-                <w:shd w:val="clear" w:color="auto" w:fill="FFFFFF"/>
-              </w:rPr>
-              <w:t>-letter</w:t>
+              <w:t>first-letter</w:t>
             </w:r>
             <w:proofErr w:type="spellEnd"/>
           </w:p>
@@ -24295,7 +24534,7 @@
         </w:rPr>
         <w:t xml:space="preserve"> </w:t>
       </w:r>
-      <w:hyperlink r:id="rId61" w:history="1">
+      <w:hyperlink r:id="rId62" w:history="1">
         <w:r>
           <w:rPr>
             <w:rStyle w:val="a6"/>
@@ -24677,7 +24916,6 @@
         <w:t xml:space="preserve">: </w:t>
       </w:r>
       <w:proofErr w:type="spellStart"/>
-      <w:proofErr w:type="gramStart"/>
       <w:r>
         <w:rPr>
           <w:rFonts w:ascii="Consolas" w:hAnsi="Consolas" w:cs="Segoe UI"/>
@@ -24697,18 +24935,18 @@
           <w:szCs w:val="22"/>
           <w:shd w:val="clear" w:color="auto" w:fill="FFFFFF"/>
         </w:rPr>
-        <w:t>(</w:t>
-      </w:r>
-      <w:proofErr w:type="gramEnd"/>
-      <w:r>
-        <w:rPr>
-          <w:rFonts w:ascii="Consolas" w:hAnsi="Consolas" w:cs="Segoe UI"/>
+        <w:t>(-50%, -50%)</w:t>
+      </w:r>
+      <w:r>
+        <w:rPr>
+          <w:rFonts w:ascii="Segoe UI" w:hAnsi="Segoe UI" w:cs="Segoe UI"/>
           <w:color w:val="313130"/>
           <w:sz w:val="22"/>
           <w:szCs w:val="22"/>
           <w:shd w:val="clear" w:color="auto" w:fill="FFFFFF"/>
         </w:rPr>
-        <w:t>-50%, -50%)</w:t>
+        <w:tab/>
+        <w:t>/*</w:t>
       </w:r>
       <w:r>
         <w:rPr>
@@ -24718,8 +24956,7 @@
           <w:szCs w:val="22"/>
           <w:shd w:val="clear" w:color="auto" w:fill="FFFFFF"/>
         </w:rPr>
-        <w:tab/>
-        <w:t>/*</w:t>
+        <w:t>и возвращ</w:t>
       </w:r>
       <w:r>
         <w:rPr>
@@ -24729,9 +24966,11 @@
           <w:szCs w:val="22"/>
           <w:shd w:val="clear" w:color="auto" w:fill="FFFFFF"/>
         </w:rPr>
-        <w:t>и возвращ</w:t>
-      </w:r>
-      <w:r>
+        <w:t xml:space="preserve">аем на половину ширины </w:t>
+      </w:r>
+    </w:p>
+    <w:p>
+      <w:pPr>
         <w:rPr>
           <w:rFonts w:ascii="Segoe UI" w:hAnsi="Segoe UI" w:cs="Segoe UI"/>
           <w:color w:val="313130"/>
@@ -24739,11 +24978,9 @@
           <w:szCs w:val="22"/>
           <w:shd w:val="clear" w:color="auto" w:fill="FFFFFF"/>
         </w:rPr>
-        <w:t xml:space="preserve">аем на половину ширины </w:t>
-      </w:r>
-    </w:p>
-    <w:p>
-      <w:pPr>
+      </w:pPr>
+      <w:proofErr w:type="gramStart"/>
+      <w:r>
         <w:rPr>
           <w:rFonts w:ascii="Segoe UI" w:hAnsi="Segoe UI" w:cs="Segoe UI"/>
           <w:color w:val="313130"/>
@@ -24751,8 +24988,8 @@
           <w:szCs w:val="22"/>
           <w:shd w:val="clear" w:color="auto" w:fill="FFFFFF"/>
         </w:rPr>
-      </w:pPr>
-      <w:proofErr w:type="gramStart"/>
+        <w:t>}</w:t>
+      </w:r>
       <w:r>
         <w:rPr>
           <w:rFonts w:ascii="Segoe UI" w:hAnsi="Segoe UI" w:cs="Segoe UI"/>
@@ -24761,7 +24998,7 @@
           <w:szCs w:val="22"/>
           <w:shd w:val="clear" w:color="auto" w:fill="FFFFFF"/>
         </w:rPr>
-        <w:t>}</w:t>
+        <w:tab/>
       </w:r>
       <w:r>
         <w:rPr>
@@ -24773,7 +25010,6 @@
         </w:rPr>
         <w:tab/>
       </w:r>
-      <w:proofErr w:type="gramEnd"/>
       <w:r>
         <w:rPr>
           <w:rFonts w:ascii="Segoe UI" w:hAnsi="Segoe UI" w:cs="Segoe UI"/>
@@ -24823,6 +25059,7 @@
           <w:shd w:val="clear" w:color="auto" w:fill="FFFFFF"/>
         </w:rPr>
         <w:tab/>
+        <w:t xml:space="preserve"> </w:t>
       </w:r>
       <w:r>
         <w:rPr>
@@ -24832,8 +25069,7 @@
           <w:szCs w:val="22"/>
           <w:shd w:val="clear" w:color="auto" w:fill="FFFFFF"/>
         </w:rPr>
-        <w:tab/>
-        <w:t xml:space="preserve"> </w:t>
+        <w:t>элемента</w:t>
       </w:r>
       <w:r>
         <w:rPr>
@@ -24843,18 +25079,9 @@
           <w:szCs w:val="22"/>
           <w:shd w:val="clear" w:color="auto" w:fill="FFFFFF"/>
         </w:rPr>
-        <w:t>элемента</w:t>
-      </w:r>
-      <w:r>
-        <w:rPr>
-          <w:rFonts w:ascii="Segoe UI" w:hAnsi="Segoe UI" w:cs="Segoe UI"/>
-          <w:color w:val="313130"/>
-          <w:sz w:val="22"/>
-          <w:szCs w:val="22"/>
-          <w:shd w:val="clear" w:color="auto" w:fill="FFFFFF"/>
-        </w:rPr>
         <w:t>*/</w:t>
       </w:r>
+      <w:proofErr w:type="gramEnd"/>
     </w:p>
     <w:p>
       <w:pPr>
@@ -25059,7 +25286,7 @@
                     <pic:cNvPicPr/>
                   </pic:nvPicPr>
                   <pic:blipFill>
-                    <a:blip r:embed="rId62"/>
+                    <a:blip r:embed="rId63"/>
                     <a:stretch>
                       <a:fillRect/>
                     </a:stretch>
@@ -25446,7 +25673,6 @@
         <w:t>src</w:t>
       </w:r>
       <w:proofErr w:type="spellEnd"/>
-      <w:proofErr w:type="gramStart"/>
       <w:r>
         <w:rPr>
           <w:rFonts w:ascii="Segoe UI" w:hAnsi="Segoe UI" w:cs="Segoe UI"/>
@@ -25455,9 +25681,9 @@
           <w:szCs w:val="22"/>
           <w:shd w:val="clear" w:color="auto" w:fill="FFFFFF"/>
         </w:rPr>
-        <w:t>=”…</w:t>
-      </w:r>
-      <w:proofErr w:type="gramEnd"/>
+        <w:t xml:space="preserve">=”…”&gt; </w:t>
+      </w:r>
+      <w:proofErr w:type="spellStart"/>
       <w:r>
         <w:rPr>
           <w:rFonts w:ascii="Segoe UI" w:hAnsi="Segoe UI" w:cs="Segoe UI"/>
@@ -25466,9 +25692,9 @@
           <w:szCs w:val="22"/>
           <w:shd w:val="clear" w:color="auto" w:fill="FFFFFF"/>
         </w:rPr>
-        <w:t xml:space="preserve">”&gt; </w:t>
-      </w:r>
-      <w:proofErr w:type="spellStart"/>
+        <w:t>неоптимально</w:t>
+      </w:r>
+      <w:proofErr w:type="spellEnd"/>
       <w:r>
         <w:rPr>
           <w:rFonts w:ascii="Segoe UI" w:hAnsi="Segoe UI" w:cs="Segoe UI"/>
@@ -25477,10 +25703,11 @@
           <w:szCs w:val="22"/>
           <w:shd w:val="clear" w:color="auto" w:fill="FFFFFF"/>
         </w:rPr>
-        <w:t>неоптимально</w:t>
-      </w:r>
-      <w:proofErr w:type="spellEnd"/>
-      <w:r>
+        <w:t>, т.к. приводит к многократному обращению к серверу и загрузке картинок с него.</w:t>
+      </w:r>
+    </w:p>
+    <w:p>
+      <w:pPr>
         <w:rPr>
           <w:rFonts w:ascii="Segoe UI" w:hAnsi="Segoe UI" w:cs="Segoe UI"/>
           <w:color w:val="313130"/>
@@ -25488,11 +25715,8 @@
           <w:szCs w:val="22"/>
           <w:shd w:val="clear" w:color="auto" w:fill="FFFFFF"/>
         </w:rPr>
-        <w:t>, т.к. приводит к многократному обращению к серверу и загрузке картинок с него.</w:t>
-      </w:r>
-    </w:p>
-    <w:p>
-      <w:pPr>
+      </w:pPr>
+      <w:r>
         <w:rPr>
           <w:rFonts w:ascii="Segoe UI" w:hAnsi="Segoe UI" w:cs="Segoe UI"/>
           <w:color w:val="313130"/>
@@ -25500,7 +25724,9 @@
           <w:szCs w:val="22"/>
           <w:shd w:val="clear" w:color="auto" w:fill="FFFFFF"/>
         </w:rPr>
-      </w:pPr>
+        <w:t xml:space="preserve">Правильно делать это с помощью </w:t>
+      </w:r>
+      <w:proofErr w:type="spellStart"/>
       <w:r>
         <w:rPr>
           <w:rFonts w:ascii="Segoe UI" w:hAnsi="Segoe UI" w:cs="Segoe UI"/>
@@ -25509,9 +25735,9 @@
           <w:szCs w:val="22"/>
           <w:shd w:val="clear" w:color="auto" w:fill="FFFFFF"/>
         </w:rPr>
-        <w:t xml:space="preserve">Правильно делать это с помощью </w:t>
-      </w:r>
-      <w:proofErr w:type="spellStart"/>
+        <w:t>псевдоэлементов</w:t>
+      </w:r>
+      <w:proofErr w:type="spellEnd"/>
       <w:proofErr w:type="gramStart"/>
       <w:r>
         <w:rPr>
@@ -25521,9 +25747,8 @@
           <w:szCs w:val="22"/>
           <w:shd w:val="clear" w:color="auto" w:fill="FFFFFF"/>
         </w:rPr>
-        <w:t>псевдоэлементов</w:t>
-      </w:r>
-      <w:proofErr w:type="spellEnd"/>
+        <w:t xml:space="preserve"> </w:t>
+      </w:r>
       <w:r>
         <w:rPr>
           <w:rFonts w:ascii="Segoe UI" w:hAnsi="Segoe UI" w:cs="Segoe UI"/>
@@ -25532,8 +25757,9 @@
           <w:szCs w:val="22"/>
           <w:shd w:val="clear" w:color="auto" w:fill="FFFFFF"/>
         </w:rPr>
-        <w:t xml:space="preserve"> </w:t>
-      </w:r>
+        <w:t>:</w:t>
+      </w:r>
+      <w:proofErr w:type="gramEnd"/>
       <w:r>
         <w:rPr>
           <w:rFonts w:ascii="Segoe UI" w:hAnsi="Segoe UI" w:cs="Segoe UI"/>
@@ -25541,21 +25767,10 @@
           <w:sz w:val="22"/>
           <w:szCs w:val="22"/>
           <w:shd w:val="clear" w:color="auto" w:fill="FFFFFF"/>
-        </w:rPr>
-        <w:t>:</w:t>
-      </w:r>
-      <w:r>
-        <w:rPr>
-          <w:rFonts w:ascii="Segoe UI" w:hAnsi="Segoe UI" w:cs="Segoe UI"/>
-          <w:color w:val="313130"/>
-          <w:sz w:val="22"/>
-          <w:szCs w:val="22"/>
-          <w:shd w:val="clear" w:color="auto" w:fill="FFFFFF"/>
           <w:lang w:val="en-US"/>
         </w:rPr>
         <w:t>before</w:t>
       </w:r>
-      <w:proofErr w:type="gramEnd"/>
       <w:r>
         <w:rPr>
           <w:rFonts w:ascii="Segoe UI" w:hAnsi="Segoe UI" w:cs="Segoe UI"/>
@@ -25951,7 +26166,7 @@
         </w:rPr>
         <w:t xml:space="preserve">, </w:t>
       </w:r>
-      <w:hyperlink r:id="rId63" w:history="1">
+      <w:hyperlink r:id="rId64" w:history="1">
         <w:r>
           <w:rPr>
             <w:rStyle w:val="a6"/>
@@ -26043,7 +26258,7 @@
         </w:rPr>
         <w:t xml:space="preserve">Font Awesome </w:t>
       </w:r>
-      <w:hyperlink r:id="rId64" w:history="1">
+      <w:hyperlink r:id="rId65" w:history="1">
         <w:r>
           <w:rPr>
             <w:rStyle w:val="a6"/>
@@ -26313,7 +26528,7 @@
         </w:rPr>
         <w:t>=</w:t>
       </w:r>
-      <w:hyperlink r:id="rId65" w:history="1">
+      <w:hyperlink r:id="rId66" w:history="1">
         <w:r>
           <w:rPr>
             <w:rStyle w:val="a6"/>
@@ -26447,6 +26662,7 @@
         </w:rPr>
         <w:t>через</w:t>
       </w:r>
+      <w:proofErr w:type="gramEnd"/>
       <w:r>
         <w:rPr>
           <w:rFonts w:ascii="Segoe UI" w:hAnsi="Segoe UI" w:cs="Segoe UI"/>
@@ -26461,16 +26677,7 @@
           <w:color w:val="313130"/>
           <w:shd w:val="clear" w:color="auto" w:fill="FFFFFF"/>
         </w:rPr>
-        <w:t>тег</w:t>
-      </w:r>
-      <w:proofErr w:type="gramEnd"/>
-      <w:r>
-        <w:rPr>
-          <w:rFonts w:ascii="Segoe UI" w:hAnsi="Segoe UI" w:cs="Segoe UI"/>
-          <w:color w:val="313130"/>
-          <w:shd w:val="clear" w:color="auto" w:fill="FFFFFF"/>
-        </w:rPr>
-        <w:t xml:space="preserve"> </w:t>
+        <w:t xml:space="preserve">тег </w:t>
       </w:r>
       <w:r>
         <w:rPr>
@@ -26543,7 +26750,7 @@
         </w:rPr>
         <w:t xml:space="preserve">на сайте </w:t>
       </w:r>
-      <w:hyperlink r:id="rId66" w:history="1">
+      <w:hyperlink r:id="rId67" w:history="1">
         <w:r>
           <w:rPr>
             <w:rStyle w:val="a6"/>
@@ -26621,7 +26828,7 @@
           <w:shd w:val="clear" w:color="auto" w:fill="FFFFFF"/>
         </w:rPr>
       </w:pPr>
-      <w:hyperlink r:id="rId67" w:history="1">
+      <w:hyperlink r:id="rId68" w:history="1">
         <w:r>
           <w:rPr>
             <w:rStyle w:val="a6"/>
@@ -28089,7 +28296,7 @@
         </w:rPr>
         <w:t xml:space="preserve">с </w:t>
       </w:r>
-      <w:hyperlink r:id="rId68" w:anchor="/select" w:history="1">
+      <w:hyperlink r:id="rId69" w:anchor="/select" w:history="1">
         <w:r>
           <w:rPr>
             <w:rStyle w:val="a6"/>
@@ -28756,7 +28963,7 @@
           <w:shd w:val="clear" w:color="auto" w:fill="FFFFFF"/>
         </w:rPr>
       </w:pPr>
-      <w:hyperlink r:id="rId69" w:anchor="/select/font" w:history="1">
+      <w:hyperlink r:id="rId70" w:anchor="/select/font" w:history="1">
         <w:r>
           <w:rPr>
             <w:rStyle w:val="a6"/>
@@ -28817,7 +29024,6 @@
         </w:rPr>
         <w:t xml:space="preserve">. Наводя мышь на нужную иконку, нажимаем </w:t>
       </w:r>
-      <w:proofErr w:type="gramStart"/>
       <w:r>
         <w:rPr>
           <w:rFonts w:ascii="Segoe UI" w:hAnsi="Segoe UI" w:cs="Segoe UI"/>
@@ -28835,7 +29041,6 @@
         </w:rPr>
         <w:t>Get</w:t>
       </w:r>
-      <w:proofErr w:type="gramEnd"/>
       <w:r>
         <w:rPr>
           <w:rFonts w:ascii="Segoe UI" w:hAnsi="Segoe UI" w:cs="Segoe UI"/>
@@ -28859,25 +29064,7 @@
           <w:color w:val="313130"/>
           <w:shd w:val="clear" w:color="auto" w:fill="FFFFFF"/>
         </w:rPr>
-        <w:t xml:space="preserve">. </w:t>
-      </w:r>
-      <w:proofErr w:type="gramStart"/>
-      <w:r>
-        <w:rPr>
-          <w:rFonts w:ascii="Segoe UI" w:hAnsi="Segoe UI" w:cs="Segoe UI"/>
-          <w:color w:val="313130"/>
-          <w:shd w:val="clear" w:color="auto" w:fill="FFFFFF"/>
-        </w:rPr>
-        <w:t>Копируем</w:t>
-      </w:r>
-      <w:proofErr w:type="gramEnd"/>
-      <w:r>
-        <w:rPr>
-          <w:rFonts w:ascii="Segoe UI" w:hAnsi="Segoe UI" w:cs="Segoe UI"/>
-          <w:color w:val="313130"/>
-          <w:shd w:val="clear" w:color="auto" w:fill="FFFFFF"/>
-        </w:rPr>
-        <w:t xml:space="preserve"> тег </w:t>
+        <w:t xml:space="preserve">. Копируем тег </w:t>
       </w:r>
       <w:r>
         <w:rPr>
@@ -29120,7 +29307,7 @@
         </w:rPr>
         <w:t xml:space="preserve">Статья про медиа-запросы </w:t>
       </w:r>
-      <w:hyperlink r:id="rId70" w:history="1">
+      <w:hyperlink r:id="rId71" w:history="1">
         <w:r>
           <w:rPr>
             <w:rStyle w:val="a6"/>
@@ -30095,7 +30282,7 @@
           <w:lang w:eastAsia="en-US"/>
         </w:rPr>
       </w:pPr>
-      <w:bookmarkStart w:id="1" w:name="OLE_LINK1"/>
+      <w:bookmarkStart w:id="0" w:name="OLE_LINK1"/>
       <w:r>
         <w:rPr>
           <w:rFonts w:ascii="Segoe UI" w:hAnsi="Segoe UI" w:cs="Segoe UI"/>
@@ -30131,7 +30318,7 @@
         <w:t>Адаптивная</w:t>
       </w:r>
     </w:p>
-    <w:bookmarkEnd w:id="1"/>
+    <w:bookmarkEnd w:id="0"/>
     <w:p>
       <w:pPr>
         <w:rPr>
@@ -31299,7 +31486,7 @@
         </w:rPr>
         <w:t xml:space="preserve"> </w:t>
       </w:r>
-      <w:hyperlink r:id="rId71" w:history="1">
+      <w:hyperlink r:id="rId72" w:history="1">
         <w:r>
           <w:rPr>
             <w:rStyle w:val="a6"/>
@@ -31708,7 +31895,7 @@
         </w:rPr>
         <w:t xml:space="preserve">Документация </w:t>
       </w:r>
-      <w:hyperlink r:id="rId72" w:history="1">
+      <w:hyperlink r:id="rId73" w:history="1">
         <w:r>
           <w:rPr>
             <w:rStyle w:val="a6"/>
@@ -31891,7 +32078,6 @@
               </w:rPr>
             </w:pPr>
             <w:proofErr w:type="spellStart"/>
-            <w:proofErr w:type="gramStart"/>
             <w:r>
               <w:rPr>
                 <w:rFonts w:ascii="Segoe UI" w:hAnsi="Segoe UI" w:cs="Segoe UI"/>
@@ -31910,17 +32096,7 @@
                 <w:color w:val="212529"/>
               </w:rPr>
               <w:br/>
-              <w:t>&lt;</w:t>
-            </w:r>
-            <w:proofErr w:type="gramEnd"/>
-            <w:r>
-              <w:rPr>
-                <w:rFonts w:ascii="Segoe UI" w:hAnsi="Segoe UI" w:cs="Segoe UI"/>
-                <w:b/>
-                <w:bCs/>
-                <w:color w:val="212529"/>
-              </w:rPr>
-              <w:t>576px</w:t>
+              <w:t>&lt;576px</w:t>
             </w:r>
           </w:p>
         </w:tc>
@@ -32474,7 +32650,6 @@
                 <w:color w:val="212529"/>
               </w:rPr>
             </w:pPr>
-            <w:proofErr w:type="gramStart"/>
             <w:r>
               <w:rPr>
                 <w:rFonts w:ascii="Segoe UI" w:hAnsi="Segoe UI" w:cs="Segoe UI"/>
@@ -32491,7 +32666,6 @@
               <w:t>col</w:t>
             </w:r>
             <w:proofErr w:type="spellEnd"/>
-            <w:proofErr w:type="gramEnd"/>
             <w:r>
               <w:rPr>
                 <w:rFonts w:ascii="Segoe UI" w:hAnsi="Segoe UI" w:cs="Segoe UI"/>
@@ -32521,7 +32695,6 @@
                 <w:color w:val="212529"/>
               </w:rPr>
             </w:pPr>
-            <w:proofErr w:type="gramStart"/>
             <w:r>
               <w:rPr>
                 <w:rFonts w:ascii="Segoe UI" w:hAnsi="Segoe UI" w:cs="Segoe UI"/>
@@ -32535,15 +32708,7 @@
                 <w:rFonts w:ascii="Segoe UI" w:hAnsi="Segoe UI" w:cs="Segoe UI"/>
                 <w:color w:val="212529"/>
               </w:rPr>
-              <w:t>col</w:t>
-            </w:r>
-            <w:proofErr w:type="gramEnd"/>
-            <w:r>
-              <w:rPr>
-                <w:rFonts w:ascii="Segoe UI" w:hAnsi="Segoe UI" w:cs="Segoe UI"/>
-                <w:color w:val="212529"/>
-              </w:rPr>
-              <w:t>-sm</w:t>
+              <w:t>col-sm</w:t>
             </w:r>
             <w:proofErr w:type="spellEnd"/>
             <w:r>
@@ -32575,7 +32740,6 @@
                 <w:color w:val="212529"/>
               </w:rPr>
             </w:pPr>
-            <w:proofErr w:type="gramStart"/>
             <w:r>
               <w:rPr>
                 <w:rFonts w:ascii="Segoe UI" w:hAnsi="Segoe UI" w:cs="Segoe UI"/>
@@ -32589,15 +32753,7 @@
                 <w:rFonts w:ascii="Segoe UI" w:hAnsi="Segoe UI" w:cs="Segoe UI"/>
                 <w:color w:val="212529"/>
               </w:rPr>
-              <w:t>col</w:t>
-            </w:r>
-            <w:proofErr w:type="gramEnd"/>
-            <w:r>
-              <w:rPr>
-                <w:rFonts w:ascii="Segoe UI" w:hAnsi="Segoe UI" w:cs="Segoe UI"/>
-                <w:color w:val="212529"/>
-              </w:rPr>
-              <w:t>-md</w:t>
+              <w:t>col-md</w:t>
             </w:r>
             <w:proofErr w:type="spellEnd"/>
             <w:r>
@@ -32629,7 +32785,6 @@
                 <w:color w:val="212529"/>
               </w:rPr>
             </w:pPr>
-            <w:proofErr w:type="gramStart"/>
             <w:r>
               <w:rPr>
                 <w:rFonts w:ascii="Segoe UI" w:hAnsi="Segoe UI" w:cs="Segoe UI"/>
@@ -32643,15 +32798,7 @@
                 <w:rFonts w:ascii="Segoe UI" w:hAnsi="Segoe UI" w:cs="Segoe UI"/>
                 <w:color w:val="212529"/>
               </w:rPr>
-              <w:t>col</w:t>
-            </w:r>
-            <w:proofErr w:type="gramEnd"/>
-            <w:r>
-              <w:rPr>
-                <w:rFonts w:ascii="Segoe UI" w:hAnsi="Segoe UI" w:cs="Segoe UI"/>
-                <w:color w:val="212529"/>
-              </w:rPr>
-              <w:t>-lg</w:t>
+              <w:t>col-lg</w:t>
             </w:r>
             <w:proofErr w:type="spellEnd"/>
             <w:r>
@@ -32683,7 +32830,6 @@
                 <w:color w:val="212529"/>
               </w:rPr>
             </w:pPr>
-            <w:proofErr w:type="gramStart"/>
             <w:r>
               <w:rPr>
                 <w:rFonts w:ascii="Segoe UI" w:hAnsi="Segoe UI" w:cs="Segoe UI"/>
@@ -32697,15 +32843,7 @@
                 <w:rFonts w:ascii="Segoe UI" w:hAnsi="Segoe UI" w:cs="Segoe UI"/>
                 <w:color w:val="212529"/>
               </w:rPr>
-              <w:t>col</w:t>
-            </w:r>
-            <w:proofErr w:type="gramEnd"/>
-            <w:r>
-              <w:rPr>
-                <w:rFonts w:ascii="Segoe UI" w:hAnsi="Segoe UI" w:cs="Segoe UI"/>
-                <w:color w:val="212529"/>
-              </w:rPr>
-              <w:t>-xl</w:t>
+              <w:t>col-xl</w:t>
             </w:r>
             <w:proofErr w:type="spellEnd"/>
             <w:r>
@@ -32737,7 +32875,6 @@
                 <w:color w:val="212529"/>
               </w:rPr>
             </w:pPr>
-            <w:proofErr w:type="gramStart"/>
             <w:r>
               <w:rPr>
                 <w:rFonts w:ascii="Segoe UI" w:hAnsi="Segoe UI" w:cs="Segoe UI"/>
@@ -32751,15 +32888,7 @@
                 <w:rFonts w:ascii="Segoe UI" w:hAnsi="Segoe UI" w:cs="Segoe UI"/>
                 <w:color w:val="212529"/>
               </w:rPr>
-              <w:t>col</w:t>
-            </w:r>
-            <w:proofErr w:type="gramEnd"/>
-            <w:r>
-              <w:rPr>
-                <w:rFonts w:ascii="Segoe UI" w:hAnsi="Segoe UI" w:cs="Segoe UI"/>
-                <w:color w:val="212529"/>
-              </w:rPr>
-              <w:t>-xxl</w:t>
+              <w:t>col-xxl</w:t>
             </w:r>
             <w:proofErr w:type="spellEnd"/>
             <w:r>
@@ -33162,7 +33291,7 @@
           <w:shd w:val="clear" w:color="auto" w:fill="FFFFFF"/>
         </w:rPr>
       </w:pPr>
-      <w:bookmarkStart w:id="2" w:name="OLE_LINK2"/>
+      <w:bookmarkStart w:id="1" w:name="OLE_LINK2"/>
       <w:r>
         <w:rPr>
           <w:rFonts w:ascii="Segoe UI" w:hAnsi="Segoe UI" w:cs="Segoe UI"/>
@@ -33173,7 +33302,7 @@
         <w:t>Использование Columns для выравнивания</w:t>
       </w:r>
     </w:p>
-    <w:bookmarkEnd w:id="2"/>
+    <w:bookmarkEnd w:id="1"/>
     <w:p>
       <w:pPr>
         <w:ind w:firstLine="708"/>
@@ -33671,7 +33800,6 @@
           <w:shd w:val="clear" w:color="auto" w:fill="FFFFFF"/>
         </w:rPr>
       </w:pPr>
-      <w:proofErr w:type="gramStart"/>
       <w:r>
         <w:rPr>
           <w:rFonts w:ascii="Segoe UI" w:hAnsi="Segoe UI" w:cs="Segoe UI"/>
@@ -33704,17 +33832,7 @@
           <w:shd w:val="clear" w:color="auto" w:fill="FFFFFF"/>
           <w:lang w:val="en-US"/>
         </w:rPr>
-        <w:t>order</w:t>
-      </w:r>
-      <w:proofErr w:type="gramEnd"/>
-      <w:r>
-        <w:rPr>
-          <w:rFonts w:ascii="Segoe UI" w:hAnsi="Segoe UI" w:cs="Segoe UI"/>
-          <w:color w:val="313130"/>
-          <w:shd w:val="clear" w:color="auto" w:fill="FFFFFF"/>
-          <w:lang w:val="en-US"/>
-        </w:rPr>
-        <w:t>-</w:t>
+        <w:t>order-</w:t>
       </w:r>
       <w:r>
         <w:rPr>
@@ -34053,8 +34171,37 @@
           <w:rFonts w:ascii="Segoe UI" w:hAnsi="Segoe UI" w:cs="Segoe UI"/>
           <w:color w:val="313130"/>
           <w:shd w:val="clear" w:color="auto" w:fill="FFFFFF"/>
-        </w:rPr>
-      </w:pPr>
+          <w:lang w:val="en-US"/>
+        </w:rPr>
+      </w:pPr>
+      <w:r>
+        <w:rPr>
+          <w:rFonts w:ascii="Segoe UI" w:hAnsi="Segoe UI" w:cs="Segoe UI"/>
+          <w:color w:val="313130"/>
+          <w:shd w:val="clear" w:color="auto" w:fill="FFFFFF"/>
+        </w:rPr>
+        <w:lastRenderedPageBreak/>
+        <w:t xml:space="preserve">Один из подходов – исчезновение одних элементов и появление других. Это достигается применением к элементам классов, </w:t>
+      </w:r>
+      <w:proofErr w:type="gramStart"/>
+      <w:r>
+        <w:rPr>
+          <w:rFonts w:ascii="Segoe UI" w:hAnsi="Segoe UI" w:cs="Segoe UI"/>
+          <w:color w:val="313130"/>
+          <w:shd w:val="clear" w:color="auto" w:fill="FFFFFF"/>
+        </w:rPr>
+        <w:t>наподобие</w:t>
+      </w:r>
+      <w:proofErr w:type="gramEnd"/>
+      <w:r>
+        <w:rPr>
+          <w:rFonts w:ascii="Segoe UI" w:hAnsi="Segoe UI" w:cs="Segoe UI"/>
+          <w:color w:val="313130"/>
+          <w:shd w:val="clear" w:color="auto" w:fill="FFFFFF"/>
+          <w:lang w:val="en-US"/>
+        </w:rPr>
+        <w:t>:</w:t>
+      </w:r>
     </w:p>
     <w:p>
       <w:pPr>
@@ -34063,8 +34210,391 @@
           <w:rFonts w:ascii="Segoe UI" w:hAnsi="Segoe UI" w:cs="Segoe UI"/>
           <w:color w:val="313130"/>
           <w:shd w:val="clear" w:color="auto" w:fill="FFFFFF"/>
-        </w:rPr>
-      </w:pPr>
+          <w:lang w:val="en-US"/>
+        </w:rPr>
+      </w:pPr>
+      <w:r>
+        <w:rPr>
+          <w:rFonts w:ascii="Segoe UI" w:hAnsi="Segoe UI" w:cs="Segoe UI"/>
+          <w:color w:val="313130"/>
+          <w:shd w:val="clear" w:color="auto" w:fill="FFFFFF"/>
+          <w:lang w:val="en-US"/>
+        </w:rPr>
+        <w:t>class=”</w:t>
+      </w:r>
+      <w:proofErr w:type="spellStart"/>
+      <w:r>
+        <w:rPr>
+          <w:rFonts w:ascii="Segoe UI" w:hAnsi="Segoe UI" w:cs="Segoe UI"/>
+          <w:color w:val="313130"/>
+          <w:shd w:val="clear" w:color="auto" w:fill="FFFFFF"/>
+          <w:lang w:val="en-US"/>
+        </w:rPr>
+        <w:t>xs</w:t>
+      </w:r>
+      <w:proofErr w:type="spellEnd"/>
+      <w:r>
+        <w:rPr>
+          <w:rFonts w:ascii="Segoe UI" w:hAnsi="Segoe UI" w:cs="Segoe UI"/>
+          <w:color w:val="313130"/>
+          <w:shd w:val="clear" w:color="auto" w:fill="FFFFFF"/>
+          <w:lang w:val="en-US"/>
+        </w:rPr>
+        <w:t xml:space="preserve">-hidden” </w:t>
+      </w:r>
+      <w:r>
+        <w:rPr>
+          <w:rFonts w:ascii="Segoe UI" w:hAnsi="Segoe UI" w:cs="Segoe UI"/>
+          <w:color w:val="313130"/>
+          <w:shd w:val="clear" w:color="auto" w:fill="FFFFFF"/>
+        </w:rPr>
+        <w:t>и</w:t>
+      </w:r>
+      <w:r>
+        <w:rPr>
+          <w:rFonts w:ascii="Segoe UI" w:hAnsi="Segoe UI" w:cs="Segoe UI"/>
+          <w:color w:val="313130"/>
+          <w:shd w:val="clear" w:color="auto" w:fill="FFFFFF"/>
+          <w:lang w:val="en-US"/>
+        </w:rPr>
+        <w:t xml:space="preserve"> </w:t>
+      </w:r>
+    </w:p>
+    <w:p>
+      <w:pPr>
+        <w:ind w:firstLine="708"/>
+        <w:rPr>
+          <w:rFonts w:ascii="Segoe UI" w:hAnsi="Segoe UI" w:cs="Segoe UI"/>
+          <w:color w:val="313130"/>
+          <w:shd w:val="clear" w:color="auto" w:fill="FFFFFF"/>
+          <w:lang w:val="en-US"/>
+        </w:rPr>
+      </w:pPr>
+      <w:r>
+        <w:rPr>
+          <w:rFonts w:ascii="Segoe UI" w:hAnsi="Segoe UI" w:cs="Segoe UI"/>
+          <w:color w:val="313130"/>
+          <w:shd w:val="clear" w:color="auto" w:fill="FFFFFF"/>
+          <w:lang w:val="en-US"/>
+        </w:rPr>
+        <w:t>class=”</w:t>
+      </w:r>
+      <w:proofErr w:type="spellStart"/>
+      <w:r>
+        <w:rPr>
+          <w:rFonts w:ascii="Segoe UI" w:hAnsi="Segoe UI" w:cs="Segoe UI"/>
+          <w:color w:val="313130"/>
+          <w:shd w:val="clear" w:color="auto" w:fill="FFFFFF"/>
+          <w:lang w:val="en-US"/>
+        </w:rPr>
+        <w:t>xs</w:t>
+      </w:r>
+      <w:proofErr w:type="spellEnd"/>
+      <w:r>
+        <w:rPr>
+          <w:rFonts w:ascii="Segoe UI" w:hAnsi="Segoe UI" w:cs="Segoe UI"/>
+          <w:color w:val="313130"/>
+          <w:shd w:val="clear" w:color="auto" w:fill="FFFFFF"/>
+          <w:lang w:val="en-US"/>
+        </w:rPr>
+        <w:t>-</w:t>
+      </w:r>
+      <w:r>
+        <w:rPr>
+          <w:rFonts w:ascii="Segoe UI" w:hAnsi="Segoe UI" w:cs="Segoe UI"/>
+          <w:color w:val="313130"/>
+          <w:shd w:val="clear" w:color="auto" w:fill="FFFFFF"/>
+          <w:lang w:val="en-US"/>
+        </w:rPr>
+        <w:t>visible”</w:t>
+      </w:r>
+    </w:p>
+    <w:p>
+      <w:pPr>
+        <w:rPr>
+          <w:rFonts w:ascii="Segoe UI" w:hAnsi="Segoe UI" w:cs="Segoe UI"/>
+          <w:color w:val="313130"/>
+          <w:shd w:val="clear" w:color="auto" w:fill="FFFFFF"/>
+          <w:lang w:val="en-US"/>
+        </w:rPr>
+      </w:pPr>
+    </w:p>
+    <w:p>
+      <w:pPr>
+        <w:rPr>
+          <w:rFonts w:ascii="Segoe UI" w:hAnsi="Segoe UI" w:cs="Segoe UI"/>
+          <w:color w:val="313130"/>
+          <w:shd w:val="clear" w:color="auto" w:fill="FFFFFF"/>
+        </w:rPr>
+      </w:pPr>
+      <w:proofErr w:type="gramStart"/>
+      <w:r>
+        <w:rPr>
+          <w:rFonts w:ascii="Segoe UI" w:hAnsi="Segoe UI" w:cs="Segoe UI"/>
+          <w:color w:val="313130"/>
+          <w:shd w:val="clear" w:color="auto" w:fill="FFFFFF"/>
+        </w:rPr>
+        <w:t>которые в соответствующем медиа</w:t>
+      </w:r>
+      <w:r>
+        <w:rPr>
+          <w:rFonts w:ascii="Segoe UI" w:hAnsi="Segoe UI" w:cs="Segoe UI"/>
+          <w:color w:val="313130"/>
+          <w:shd w:val="clear" w:color="auto" w:fill="FFFFFF"/>
+        </w:rPr>
+        <w:t>-</w:t>
+      </w:r>
+      <w:r>
+        <w:rPr>
+          <w:rFonts w:ascii="Segoe UI" w:hAnsi="Segoe UI" w:cs="Segoe UI"/>
+          <w:color w:val="313130"/>
+          <w:shd w:val="clear" w:color="auto" w:fill="FFFFFF"/>
+        </w:rPr>
+        <w:t xml:space="preserve">запросе </w:t>
+      </w:r>
+      <w:r>
+        <w:rPr>
+          <w:rFonts w:ascii="Segoe UI" w:hAnsi="Segoe UI" w:cs="Segoe UI"/>
+          <w:color w:val="313130"/>
+          <w:shd w:val="clear" w:color="auto" w:fill="FFFFFF"/>
+        </w:rPr>
+        <w:t>(</w:t>
+      </w:r>
+      <w:r>
+        <w:rPr>
+          <w:rFonts w:ascii="Segoe UI" w:hAnsi="Segoe UI" w:cs="Segoe UI"/>
+          <w:color w:val="313130"/>
+          <w:shd w:val="clear" w:color="auto" w:fill="FFFFFF"/>
+        </w:rPr>
+        <w:t xml:space="preserve">в данном примере к экрану </w:t>
+      </w:r>
+      <w:proofErr w:type="spellStart"/>
+      <w:r>
+        <w:rPr>
+          <w:rFonts w:ascii="Segoe UI" w:hAnsi="Segoe UI" w:cs="Segoe UI"/>
+          <w:color w:val="313130"/>
+          <w:shd w:val="clear" w:color="auto" w:fill="FFFFFF"/>
+          <w:lang w:val="en-US"/>
+        </w:rPr>
+        <w:t>xs</w:t>
+      </w:r>
+      <w:proofErr w:type="spellEnd"/>
+      <w:r>
+        <w:rPr>
+          <w:rFonts w:ascii="Segoe UI" w:hAnsi="Segoe UI" w:cs="Segoe UI"/>
+          <w:color w:val="313130"/>
+          <w:shd w:val="clear" w:color="auto" w:fill="FFFFFF"/>
+        </w:rPr>
+        <w:t xml:space="preserve">) </w:t>
+      </w:r>
+      <w:bookmarkStart w:id="2" w:name="_GoBack"/>
+      <w:bookmarkEnd w:id="2"/>
+      <w:r>
+        <w:rPr>
+          <w:rFonts w:ascii="Segoe UI" w:hAnsi="Segoe UI" w:cs="Segoe UI"/>
+          <w:color w:val="313130"/>
+          <w:shd w:val="clear" w:color="auto" w:fill="FFFFFF"/>
+        </w:rPr>
+        <w:t>будут использованы в качестве селекторов свойств видимости:</w:t>
+      </w:r>
+      <w:proofErr w:type="gramEnd"/>
+    </w:p>
+    <w:p>
+      <w:pPr>
+        <w:rPr>
+          <w:rFonts w:ascii="Segoe UI" w:hAnsi="Segoe UI" w:cs="Segoe UI"/>
+          <w:color w:val="313130"/>
+          <w:shd w:val="clear" w:color="auto" w:fill="FFFFFF"/>
+          <w:lang w:val="en-US"/>
+        </w:rPr>
+      </w:pPr>
+      <w:r>
+        <w:rPr>
+          <w:rFonts w:ascii="Segoe UI" w:hAnsi="Segoe UI" w:cs="Segoe UI"/>
+          <w:color w:val="313130"/>
+          <w:shd w:val="clear" w:color="auto" w:fill="FFFFFF"/>
+        </w:rPr>
+        <w:tab/>
+      </w:r>
+      <w:r>
+        <w:rPr>
+          <w:rFonts w:ascii="Segoe UI" w:hAnsi="Segoe UI" w:cs="Segoe UI"/>
+          <w:color w:val="313130"/>
+          <w:shd w:val="clear" w:color="auto" w:fill="FFFFFF"/>
+          <w:lang w:val="en-US"/>
+        </w:rPr>
+        <w:t>.</w:t>
+      </w:r>
+      <w:r>
+        <w:rPr>
+          <w:rFonts w:ascii="Segoe UI" w:hAnsi="Segoe UI" w:cs="Segoe UI"/>
+          <w:color w:val="313130"/>
+          <w:shd w:val="clear" w:color="auto" w:fill="FFFFFF"/>
+          <w:lang w:val="en-US"/>
+        </w:rPr>
+        <w:t xml:space="preserve"> </w:t>
+      </w:r>
+      <w:proofErr w:type="spellStart"/>
+      <w:proofErr w:type="gramStart"/>
+      <w:r>
+        <w:rPr>
+          <w:rFonts w:ascii="Segoe UI" w:hAnsi="Segoe UI" w:cs="Segoe UI"/>
+          <w:color w:val="313130"/>
+          <w:shd w:val="clear" w:color="auto" w:fill="FFFFFF"/>
+          <w:lang w:val="en-US"/>
+        </w:rPr>
+        <w:t>xs</w:t>
+      </w:r>
+      <w:proofErr w:type="spellEnd"/>
+      <w:r>
+        <w:rPr>
+          <w:rFonts w:ascii="Segoe UI" w:hAnsi="Segoe UI" w:cs="Segoe UI"/>
+          <w:color w:val="313130"/>
+          <w:shd w:val="clear" w:color="auto" w:fill="FFFFFF"/>
+          <w:lang w:val="en-US"/>
+        </w:rPr>
+        <w:t>-hidden</w:t>
+      </w:r>
+      <w:proofErr w:type="gramEnd"/>
+    </w:p>
+    <w:p>
+      <w:pPr>
+        <w:rPr>
+          <w:rFonts w:ascii="Segoe UI" w:hAnsi="Segoe UI" w:cs="Segoe UI"/>
+          <w:color w:val="313130"/>
+          <w:shd w:val="clear" w:color="auto" w:fill="FFFFFF"/>
+          <w:lang w:val="en-US"/>
+        </w:rPr>
+      </w:pPr>
+      <w:r>
+        <w:rPr>
+          <w:rFonts w:ascii="Segoe UI" w:hAnsi="Segoe UI" w:cs="Segoe UI"/>
+          <w:color w:val="313130"/>
+          <w:shd w:val="clear" w:color="auto" w:fill="FFFFFF"/>
+          <w:lang w:val="en-US"/>
+        </w:rPr>
+        <w:tab/>
+      </w:r>
+      <w:r>
+        <w:rPr>
+          <w:rFonts w:ascii="Segoe UI" w:hAnsi="Segoe UI" w:cs="Segoe UI"/>
+          <w:color w:val="313130"/>
+          <w:shd w:val="clear" w:color="auto" w:fill="FFFFFF"/>
+          <w:lang w:val="en-US"/>
+        </w:rPr>
+        <w:tab/>
+      </w:r>
+      <w:proofErr w:type="gramStart"/>
+      <w:r>
+        <w:rPr>
+          <w:rFonts w:ascii="Segoe UI" w:hAnsi="Segoe UI" w:cs="Segoe UI"/>
+          <w:color w:val="313130"/>
+          <w:shd w:val="clear" w:color="auto" w:fill="FFFFFF"/>
+          <w:lang w:val="en-US"/>
+        </w:rPr>
+        <w:t>display</w:t>
+      </w:r>
+      <w:proofErr w:type="gramEnd"/>
+      <w:r>
+        <w:rPr>
+          <w:rFonts w:ascii="Segoe UI" w:hAnsi="Segoe UI" w:cs="Segoe UI"/>
+          <w:color w:val="313130"/>
+          <w:shd w:val="clear" w:color="auto" w:fill="FFFFFF"/>
+          <w:lang w:val="en-US"/>
+        </w:rPr>
+        <w:t>: none</w:t>
+      </w:r>
+    </w:p>
+    <w:p>
+      <w:pPr>
+        <w:rPr>
+          <w:rFonts w:ascii="Segoe UI" w:hAnsi="Segoe UI" w:cs="Segoe UI"/>
+          <w:color w:val="313130"/>
+          <w:shd w:val="clear" w:color="auto" w:fill="FFFFFF"/>
+          <w:lang w:val="en-US"/>
+        </w:rPr>
+      </w:pPr>
+      <w:r>
+        <w:rPr>
+          <w:rFonts w:ascii="Segoe UI" w:hAnsi="Segoe UI" w:cs="Segoe UI"/>
+          <w:color w:val="313130"/>
+          <w:shd w:val="clear" w:color="auto" w:fill="FFFFFF"/>
+          <w:lang w:val="en-US"/>
+        </w:rPr>
+        <w:tab/>
+        <w:t>.</w:t>
+      </w:r>
+      <w:r>
+        <w:rPr>
+          <w:rFonts w:ascii="Segoe UI" w:hAnsi="Segoe UI" w:cs="Segoe UI"/>
+          <w:color w:val="313130"/>
+          <w:shd w:val="clear" w:color="auto" w:fill="FFFFFF"/>
+          <w:lang w:val="en-US"/>
+        </w:rPr>
+        <w:t xml:space="preserve"> </w:t>
+      </w:r>
+      <w:proofErr w:type="spellStart"/>
+      <w:proofErr w:type="gramStart"/>
+      <w:r>
+        <w:rPr>
+          <w:rFonts w:ascii="Segoe UI" w:hAnsi="Segoe UI" w:cs="Segoe UI"/>
+          <w:color w:val="313130"/>
+          <w:shd w:val="clear" w:color="auto" w:fill="FFFFFF"/>
+          <w:lang w:val="en-US"/>
+        </w:rPr>
+        <w:t>xs</w:t>
+      </w:r>
+      <w:proofErr w:type="spellEnd"/>
+      <w:r>
+        <w:rPr>
+          <w:rFonts w:ascii="Segoe UI" w:hAnsi="Segoe UI" w:cs="Segoe UI"/>
+          <w:color w:val="313130"/>
+          <w:shd w:val="clear" w:color="auto" w:fill="FFFFFF"/>
+          <w:lang w:val="en-US"/>
+        </w:rPr>
+        <w:t>-visible</w:t>
+      </w:r>
+      <w:proofErr w:type="gramEnd"/>
+    </w:p>
+    <w:p>
+      <w:pPr>
+        <w:ind w:left="708" w:firstLine="708"/>
+        <w:rPr>
+          <w:rFonts w:ascii="Segoe UI" w:hAnsi="Segoe UI" w:cs="Segoe UI"/>
+          <w:color w:val="313130"/>
+          <w:shd w:val="clear" w:color="auto" w:fill="FFFFFF"/>
+          <w:lang w:val="en-US"/>
+        </w:rPr>
+      </w:pPr>
+      <w:proofErr w:type="gramStart"/>
+      <w:r>
+        <w:rPr>
+          <w:rFonts w:ascii="Segoe UI" w:hAnsi="Segoe UI" w:cs="Segoe UI"/>
+          <w:color w:val="313130"/>
+          <w:shd w:val="clear" w:color="auto" w:fill="FFFFFF"/>
+          <w:lang w:val="en-US"/>
+        </w:rPr>
+        <w:t>display</w:t>
+      </w:r>
+      <w:proofErr w:type="gramEnd"/>
+      <w:r>
+        <w:rPr>
+          <w:rFonts w:ascii="Segoe UI" w:hAnsi="Segoe UI" w:cs="Segoe UI"/>
+          <w:color w:val="313130"/>
+          <w:shd w:val="clear" w:color="auto" w:fill="FFFFFF"/>
+          <w:lang w:val="en-US"/>
+        </w:rPr>
+        <w:t>:</w:t>
+      </w:r>
+      <w:r>
+        <w:rPr>
+          <w:rFonts w:ascii="Segoe UI" w:hAnsi="Segoe UI" w:cs="Segoe UI"/>
+          <w:color w:val="313130"/>
+          <w:shd w:val="clear" w:color="auto" w:fill="FFFFFF"/>
+          <w:lang w:val="en-US"/>
+        </w:rPr>
+        <w:t xml:space="preserve"> block</w:t>
+      </w:r>
     </w:p>
     <w:p>
       <w:pPr>
@@ -34087,8 +34617,8 @@
 </file>
 
 <file path=word/numbering.xml><?xml version="1.0" encoding="utf-8"?>
-<w:numbering xmlns:wpc="http://schemas.microsoft.com/office/word/2010/wordprocessingCanvas" xmlns:mc="http://schemas.openxmlformats.org/markup-compatibility/2006" xmlns:o="urn:schemas-microsoft-com:office:office" xmlns:r="http://schemas.openxmlformats.org/officeDocument/2006/relationships" xmlns:m="http://schemas.openxmlformats.org/officeDocument/2006/math" xmlns:v="urn:schemas-microsoft-com:vml" xmlns:wp14="http://schemas.microsoft.com/office/word/2010/wordprocessingDrawing" xmlns:wp="http://schemas.openxmlformats.org/drawingml/2006/wordprocessingDrawing" xmlns:w10="urn:schemas-microsoft-com:office:word" xmlns:w="http://schemas.openxmlformats.org/wordprocessingml/2006/main" xmlns:w14="http://schemas.microsoft.com/office/word/2010/wordml" xmlns:w15="http://schemas.microsoft.com/office/word/2012/wordml" xmlns:wpg="http://schemas.microsoft.com/office/word/2010/wordprocessingGroup" xmlns:wpi="http://schemas.microsoft.com/office/word/2010/wordprocessingInk" xmlns:wne="http://schemas.microsoft.com/office/word/2006/wordml" xmlns:wps="http://schemas.microsoft.com/office/word/2010/wordprocessingShape" mc:Ignorable="w14 w15 wp14">
-  <w:abstractNum w:abstractNumId="0" w15:restartNumberingAfterBreak="0">
+<w:numbering xmlns:wpc="http://schemas.microsoft.com/office/word/2010/wordprocessingCanvas" xmlns:mc="http://schemas.openxmlformats.org/markup-compatibility/2006" xmlns:o="urn:schemas-microsoft-com:office:office" xmlns:r="http://schemas.openxmlformats.org/officeDocument/2006/relationships" xmlns:m="http://schemas.openxmlformats.org/officeDocument/2006/math" xmlns:v="urn:schemas-microsoft-com:vml" xmlns:wp14="http://schemas.microsoft.com/office/word/2010/wordprocessingDrawing" xmlns:wp="http://schemas.openxmlformats.org/drawingml/2006/wordprocessingDrawing" xmlns:w10="urn:schemas-microsoft-com:office:word" xmlns:w="http://schemas.openxmlformats.org/wordprocessingml/2006/main" xmlns:w14="http://schemas.microsoft.com/office/word/2010/wordml" xmlns:wpg="http://schemas.microsoft.com/office/word/2010/wordprocessingGroup" xmlns:wpi="http://schemas.microsoft.com/office/word/2010/wordprocessingInk" xmlns:wne="http://schemas.microsoft.com/office/word/2006/wordml" xmlns:wps="http://schemas.microsoft.com/office/word/2010/wordprocessingShape" mc:Ignorable="w14 wp14">
+  <w:abstractNum w:abstractNumId="0">
     <w:nsid w:val="0AA16B55"/>
     <w:multiLevelType w:val="hybridMultilevel"/>
     <w:tmpl w:val="02C2192E"/>
@@ -34177,7 +34707,7 @@
       </w:pPr>
     </w:lvl>
   </w:abstractNum>
-  <w:abstractNum w:abstractNumId="1" w15:restartNumberingAfterBreak="0">
+  <w:abstractNum w:abstractNumId="1">
     <w:nsid w:val="0DCA3273"/>
     <w:multiLevelType w:val="hybridMultilevel"/>
     <w:tmpl w:val="69288A62"/>
@@ -34290,7 +34820,7 @@
       </w:rPr>
     </w:lvl>
   </w:abstractNum>
-  <w:abstractNum w:abstractNumId="2" w15:restartNumberingAfterBreak="0">
+  <w:abstractNum w:abstractNumId="2">
     <w:nsid w:val="13D34A2E"/>
     <w:multiLevelType w:val="hybridMultilevel"/>
     <w:tmpl w:val="A5E23902"/>
@@ -34379,7 +34909,7 @@
       </w:pPr>
     </w:lvl>
   </w:abstractNum>
-  <w:abstractNum w:abstractNumId="3" w15:restartNumberingAfterBreak="0">
+  <w:abstractNum w:abstractNumId="3">
     <w:nsid w:val="1DE21EE4"/>
     <w:multiLevelType w:val="hybridMultilevel"/>
     <w:tmpl w:val="5FC2FBF0"/>
@@ -34468,7 +34998,7 @@
       </w:pPr>
     </w:lvl>
   </w:abstractNum>
-  <w:abstractNum w:abstractNumId="4" w15:restartNumberingAfterBreak="0">
+  <w:abstractNum w:abstractNumId="4">
     <w:nsid w:val="228509F4"/>
     <w:multiLevelType w:val="hybridMultilevel"/>
     <w:tmpl w:val="D61CA3B6"/>
@@ -34554,7 +35084,7 @@
       </w:pPr>
     </w:lvl>
   </w:abstractNum>
-  <w:abstractNum w:abstractNumId="5" w15:restartNumberingAfterBreak="0">
+  <w:abstractNum w:abstractNumId="5">
     <w:nsid w:val="22BC3185"/>
     <w:multiLevelType w:val="hybridMultilevel"/>
     <w:tmpl w:val="22880FC0"/>
@@ -34643,7 +35173,7 @@
       </w:pPr>
     </w:lvl>
   </w:abstractNum>
-  <w:abstractNum w:abstractNumId="6" w15:restartNumberingAfterBreak="0">
+  <w:abstractNum w:abstractNumId="6">
     <w:nsid w:val="335929C0"/>
     <w:multiLevelType w:val="hybridMultilevel"/>
     <w:tmpl w:val="95D47726"/>
@@ -34732,7 +35262,7 @@
       </w:pPr>
     </w:lvl>
   </w:abstractNum>
-  <w:abstractNum w:abstractNumId="7" w15:restartNumberingAfterBreak="0">
+  <w:abstractNum w:abstractNumId="7">
     <w:nsid w:val="350D7FCD"/>
     <w:multiLevelType w:val="hybridMultilevel"/>
     <w:tmpl w:val="DC009A24"/>
@@ -34821,7 +35351,7 @@
       </w:pPr>
     </w:lvl>
   </w:abstractNum>
-  <w:abstractNum w:abstractNumId="8" w15:restartNumberingAfterBreak="0">
+  <w:abstractNum w:abstractNumId="8">
     <w:nsid w:val="3A9F2FC2"/>
     <w:multiLevelType w:val="hybridMultilevel"/>
     <w:tmpl w:val="42DE95CC"/>
@@ -34910,7 +35440,7 @@
       </w:pPr>
     </w:lvl>
   </w:abstractNum>
-  <w:abstractNum w:abstractNumId="9" w15:restartNumberingAfterBreak="0">
+  <w:abstractNum w:abstractNumId="9">
     <w:nsid w:val="458124AC"/>
     <w:multiLevelType w:val="hybridMultilevel"/>
     <w:tmpl w:val="42DE95CC"/>
@@ -34999,7 +35529,7 @@
       </w:pPr>
     </w:lvl>
   </w:abstractNum>
-  <w:abstractNum w:abstractNumId="10" w15:restartNumberingAfterBreak="0">
+  <w:abstractNum w:abstractNumId="10">
     <w:nsid w:val="4D964639"/>
     <w:multiLevelType w:val="multilevel"/>
     <w:tmpl w:val="7806FE44"/>
@@ -35148,7 +35678,7 @@
       </w:rPr>
     </w:lvl>
   </w:abstractNum>
-  <w:abstractNum w:abstractNumId="11" w15:restartNumberingAfterBreak="0">
+  <w:abstractNum w:abstractNumId="11">
     <w:nsid w:val="4F146AEB"/>
     <w:multiLevelType w:val="hybridMultilevel"/>
     <w:tmpl w:val="DC009A24"/>
@@ -35237,7 +35767,7 @@
       </w:pPr>
     </w:lvl>
   </w:abstractNum>
-  <w:abstractNum w:abstractNumId="12" w15:restartNumberingAfterBreak="0">
+  <w:abstractNum w:abstractNumId="12">
     <w:nsid w:val="59FC6AD7"/>
     <w:multiLevelType w:val="hybridMultilevel"/>
     <w:tmpl w:val="42DE95CC"/>
@@ -35326,7 +35856,7 @@
       </w:pPr>
     </w:lvl>
   </w:abstractNum>
-  <w:abstractNum w:abstractNumId="13" w15:restartNumberingAfterBreak="0">
+  <w:abstractNum w:abstractNumId="13">
     <w:nsid w:val="5A9F4CC0"/>
     <w:multiLevelType w:val="hybridMultilevel"/>
     <w:tmpl w:val="DC009A24"/>
@@ -35415,7 +35945,7 @@
       </w:pPr>
     </w:lvl>
   </w:abstractNum>
-  <w:abstractNum w:abstractNumId="14" w15:restartNumberingAfterBreak="0">
+  <w:abstractNum w:abstractNumId="14">
     <w:nsid w:val="64D87E09"/>
     <w:multiLevelType w:val="hybridMultilevel"/>
     <w:tmpl w:val="8206BDE8"/>
@@ -35504,7 +36034,7 @@
       </w:pPr>
     </w:lvl>
   </w:abstractNum>
-  <w:abstractNum w:abstractNumId="15" w15:restartNumberingAfterBreak="0">
+  <w:abstractNum w:abstractNumId="15">
     <w:nsid w:val="6DA52602"/>
     <w:multiLevelType w:val="hybridMultilevel"/>
     <w:tmpl w:val="39249D70"/>
@@ -35593,7 +36123,7 @@
       </w:pPr>
     </w:lvl>
   </w:abstractNum>
-  <w:abstractNum w:abstractNumId="16" w15:restartNumberingAfterBreak="0">
+  <w:abstractNum w:abstractNumId="16">
     <w:nsid w:val="6F0D13BD"/>
     <w:multiLevelType w:val="hybridMultilevel"/>
     <w:tmpl w:val="B6205A86"/>
@@ -35682,7 +36212,7 @@
       </w:pPr>
     </w:lvl>
   </w:abstractNum>
-  <w:abstractNum w:abstractNumId="17" w15:restartNumberingAfterBreak="0">
+  <w:abstractNum w:abstractNumId="17">
     <w:nsid w:val="6FF839C0"/>
     <w:multiLevelType w:val="hybridMultilevel"/>
     <w:tmpl w:val="42DE95CC"/>
@@ -35771,7 +36301,7 @@
       </w:pPr>
     </w:lvl>
   </w:abstractNum>
-  <w:abstractNum w:abstractNumId="18" w15:restartNumberingAfterBreak="0">
+  <w:abstractNum w:abstractNumId="18">
     <w:nsid w:val="716D2A96"/>
     <w:multiLevelType w:val="hybridMultilevel"/>
     <w:tmpl w:val="B92C7978"/>
@@ -35857,7 +36387,7 @@
       </w:pPr>
     </w:lvl>
   </w:abstractNum>
-  <w:abstractNum w:abstractNumId="19" w15:restartNumberingAfterBreak="0">
+  <w:abstractNum w:abstractNumId="19">
     <w:nsid w:val="720501E3"/>
     <w:multiLevelType w:val="hybridMultilevel"/>
     <w:tmpl w:val="5FC2FBF0"/>
@@ -35946,7 +36476,7 @@
       </w:pPr>
     </w:lvl>
   </w:abstractNum>
-  <w:abstractNum w:abstractNumId="20" w15:restartNumberingAfterBreak="0">
+  <w:abstractNum w:abstractNumId="20">
     <w:nsid w:val="726E48E8"/>
     <w:multiLevelType w:val="hybridMultilevel"/>
     <w:tmpl w:val="F53ED2FC"/>
@@ -36035,7 +36565,7 @@
       </w:pPr>
     </w:lvl>
   </w:abstractNum>
-  <w:abstractNum w:abstractNumId="21" w15:restartNumberingAfterBreak="0">
+  <w:abstractNum w:abstractNumId="21">
     <w:nsid w:val="76CD64AD"/>
     <w:multiLevelType w:val="hybridMultilevel"/>
     <w:tmpl w:val="3538F550"/>
@@ -36124,7 +36654,7 @@
       </w:pPr>
     </w:lvl>
   </w:abstractNum>
-  <w:abstractNum w:abstractNumId="22" w15:restartNumberingAfterBreak="0">
+  <w:abstractNum w:abstractNumId="22">
     <w:nsid w:val="7BC20706"/>
     <w:multiLevelType w:val="hybridMultilevel"/>
     <w:tmpl w:val="5DD04D0A"/>
@@ -36213,7 +36743,7 @@
       </w:pPr>
     </w:lvl>
   </w:abstractNum>
-  <w:abstractNum w:abstractNumId="23" w15:restartNumberingAfterBreak="0">
+  <w:abstractNum w:abstractNumId="23">
     <w:nsid w:val="7EB23422"/>
     <w:multiLevelType w:val="hybridMultilevel"/>
     <w:tmpl w:val="B92C7978"/>
@@ -36375,7 +36905,7 @@
 </file>
 
 <file path=word/styles.xml><?xml version="1.0" encoding="utf-8"?>
-<w:styles xmlns:mc="http://schemas.openxmlformats.org/markup-compatibility/2006" xmlns:r="http://schemas.openxmlformats.org/officeDocument/2006/relationships" xmlns:w="http://schemas.openxmlformats.org/wordprocessingml/2006/main" xmlns:w14="http://schemas.microsoft.com/office/word/2010/wordml" xmlns:w15="http://schemas.microsoft.com/office/word/2012/wordml" mc:Ignorable="w14 w15">
+<w:styles xmlns:mc="http://schemas.openxmlformats.org/markup-compatibility/2006" xmlns:r="http://schemas.openxmlformats.org/officeDocument/2006/relationships" xmlns:w="http://schemas.openxmlformats.org/wordprocessingml/2006/main" xmlns:w14="http://schemas.microsoft.com/office/word/2010/wordml" mc:Ignorable="w14">
   <w:docDefaults>
     <w:rPrDefault>
       <w:rPr>
@@ -36391,378 +36921,584 @@
       </w:pPr>
     </w:pPrDefault>
   </w:docDefaults>
-  <w:latentStyles w:defLockedState="0" w:defUIPriority="99" w:defSemiHidden="0" w:defUnhideWhenUsed="0" w:defQFormat="0" w:count="371">
-    <w:lsdException w:name="Normal" w:uiPriority="0" w:qFormat="1"/>
-    <w:lsdException w:name="heading 1" w:uiPriority="9" w:qFormat="1"/>
-    <w:lsdException w:name="heading 2" w:semiHidden="1" w:uiPriority="9" w:unhideWhenUsed="1" w:qFormat="1"/>
-    <w:lsdException w:name="heading 3" w:semiHidden="1" w:uiPriority="9" w:unhideWhenUsed="1" w:qFormat="1"/>
-    <w:lsdException w:name="heading 4" w:semiHidden="1" w:uiPriority="9" w:unhideWhenUsed="1" w:qFormat="1"/>
-    <w:lsdException w:name="heading 5" w:semiHidden="1" w:uiPriority="9" w:unhideWhenUsed="1" w:qFormat="1"/>
-    <w:lsdException w:name="heading 6" w:semiHidden="1" w:uiPriority="9" w:unhideWhenUsed="1" w:qFormat="1"/>
-    <w:lsdException w:name="heading 7" w:semiHidden="1" w:uiPriority="9" w:unhideWhenUsed="1" w:qFormat="1"/>
-    <w:lsdException w:name="heading 8" w:semiHidden="1" w:uiPriority="9" w:unhideWhenUsed="1" w:qFormat="1"/>
-    <w:lsdException w:name="heading 9" w:semiHidden="1" w:uiPriority="9" w:unhideWhenUsed="1" w:qFormat="1"/>
-    <w:lsdException w:name="index 1" w:semiHidden="1" w:unhideWhenUsed="1"/>
-    <w:lsdException w:name="index 2" w:semiHidden="1" w:unhideWhenUsed="1"/>
-    <w:lsdException w:name="index 3" w:semiHidden="1" w:unhideWhenUsed="1"/>
-    <w:lsdException w:name="index 4" w:semiHidden="1" w:unhideWhenUsed="1"/>
-    <w:lsdException w:name="index 5" w:semiHidden="1" w:unhideWhenUsed="1"/>
-    <w:lsdException w:name="index 6" w:semiHidden="1" w:unhideWhenUsed="1"/>
-    <w:lsdException w:name="index 7" w:semiHidden="1" w:unhideWhenUsed="1"/>
-    <w:lsdException w:name="index 8" w:semiHidden="1" w:unhideWhenUsed="1"/>
-    <w:lsdException w:name="index 9" w:semiHidden="1" w:unhideWhenUsed="1"/>
-    <w:lsdException w:name="toc 1" w:semiHidden="1" w:uiPriority="39" w:unhideWhenUsed="1"/>
-    <w:lsdException w:name="toc 2" w:semiHidden="1" w:uiPriority="39" w:unhideWhenUsed="1"/>
-    <w:lsdException w:name="toc 3" w:semiHidden="1" w:uiPriority="39" w:unhideWhenUsed="1"/>
-    <w:lsdException w:name="toc 4" w:semiHidden="1" w:uiPriority="39" w:unhideWhenUsed="1"/>
-    <w:lsdException w:name="toc 5" w:semiHidden="1" w:uiPriority="39" w:unhideWhenUsed="1"/>
-    <w:lsdException w:name="toc 6" w:semiHidden="1" w:uiPriority="39" w:unhideWhenUsed="1"/>
-    <w:lsdException w:name="toc 7" w:semiHidden="1" w:uiPriority="39" w:unhideWhenUsed="1"/>
-    <w:lsdException w:name="toc 8" w:semiHidden="1" w:uiPriority="39" w:unhideWhenUsed="1"/>
-    <w:lsdException w:name="toc 9" w:semiHidden="1" w:uiPriority="39" w:unhideWhenUsed="1"/>
-    <w:lsdException w:name="Normal Indent" w:semiHidden="1" w:unhideWhenUsed="1"/>
-    <w:lsdException w:name="footnote text" w:semiHidden="1" w:unhideWhenUsed="1"/>
-    <w:lsdException w:name="annotation text" w:semiHidden="1" w:unhideWhenUsed="1"/>
-    <w:lsdException w:name="header" w:semiHidden="1" w:unhideWhenUsed="1"/>
-    <w:lsdException w:name="footer" w:semiHidden="1" w:unhideWhenUsed="1"/>
-    <w:lsdException w:name="index heading" w:semiHidden="1" w:unhideWhenUsed="1"/>
-    <w:lsdException w:name="caption" w:semiHidden="1" w:uiPriority="35" w:unhideWhenUsed="1" w:qFormat="1"/>
-    <w:lsdException w:name="table of figures" w:semiHidden="1" w:unhideWhenUsed="1"/>
-    <w:lsdException w:name="envelope address" w:semiHidden="1" w:unhideWhenUsed="1"/>
-    <w:lsdException w:name="envelope return" w:semiHidden="1" w:unhideWhenUsed="1"/>
-    <w:lsdException w:name="footnote reference" w:semiHidden="1" w:unhideWhenUsed="1"/>
-    <w:lsdException w:name="annotation reference" w:semiHidden="1" w:unhideWhenUsed="1"/>
-    <w:lsdException w:name="line number" w:semiHidden="1" w:unhideWhenUsed="1"/>
-    <w:lsdException w:name="page number" w:semiHidden="1" w:unhideWhenUsed="1"/>
-    <w:lsdException w:name="endnote reference" w:semiHidden="1" w:unhideWhenUsed="1"/>
-    <w:lsdException w:name="endnote text" w:semiHidden="1" w:unhideWhenUsed="1"/>
-    <w:lsdException w:name="table of authorities" w:semiHidden="1" w:unhideWhenUsed="1"/>
-    <w:lsdException w:name="macro" w:semiHidden="1" w:unhideWhenUsed="1"/>
-    <w:lsdException w:name="toa heading" w:semiHidden="1" w:unhideWhenUsed="1"/>
-    <w:lsdException w:name="List" w:semiHidden="1" w:unhideWhenUsed="1"/>
-    <w:lsdException w:name="List Bullet" w:semiHidden="1" w:unhideWhenUsed="1"/>
-    <w:lsdException w:name="List Number" w:semiHidden="1" w:unhideWhenUsed="1"/>
-    <w:lsdException w:name="List 2" w:semiHidden="1" w:unhideWhenUsed="1"/>
-    <w:lsdException w:name="List 3" w:semiHidden="1" w:unhideWhenUsed="1"/>
-    <w:lsdException w:name="List 4" w:semiHidden="1" w:unhideWhenUsed="1"/>
-    <w:lsdException w:name="List 5" w:semiHidden="1" w:unhideWhenUsed="1"/>
-    <w:lsdException w:name="List Bullet 2" w:semiHidden="1" w:unhideWhenUsed="1"/>
-    <w:lsdException w:name="List Bullet 3" w:semiHidden="1" w:unhideWhenUsed="1"/>
-    <w:lsdException w:name="List Bullet 4" w:semiHidden="1" w:unhideWhenUsed="1"/>
-    <w:lsdException w:name="List Bullet 5" w:semiHidden="1" w:unhideWhenUsed="1"/>
-    <w:lsdException w:name="List Number 2" w:semiHidden="1" w:unhideWhenUsed="1"/>
-    <w:lsdException w:name="List Number 3" w:semiHidden="1" w:unhideWhenUsed="1"/>
-    <w:lsdException w:name="List Number 4" w:semiHidden="1" w:unhideWhenUsed="1"/>
-    <w:lsdException w:name="List Number 5" w:semiHidden="1" w:unhideWhenUsed="1"/>
-    <w:lsdException w:name="Title" w:uiPriority="10" w:qFormat="1"/>
-    <w:lsdException w:name="Closing" w:semiHidden="1" w:unhideWhenUsed="1"/>
-    <w:lsdException w:name="Signature" w:semiHidden="1" w:unhideWhenUsed="1"/>
-    <w:lsdException w:name="Default Paragraph Font" w:semiHidden="1" w:uiPriority="1" w:unhideWhenUsed="1"/>
-    <w:lsdException w:name="Body Text" w:semiHidden="1" w:unhideWhenUsed="1"/>
-    <w:lsdException w:name="Body Text Indent" w:semiHidden="1" w:unhideWhenUsed="1"/>
-    <w:lsdException w:name="List Continue" w:semiHidden="1" w:unhideWhenUsed="1"/>
-    <w:lsdException w:name="List Continue 2" w:semiHidden="1" w:unhideWhenUsed="1"/>
-    <w:lsdException w:name="List Continue 3" w:semiHidden="1" w:unhideWhenUsed="1"/>
-    <w:lsdException w:name="List Continue 4" w:semiHidden="1" w:unhideWhenUsed="1"/>
-    <w:lsdException w:name="List Continue 5" w:semiHidden="1" w:unhideWhenUsed="1"/>
-    <w:lsdException w:name="Message Header" w:semiHidden="1" w:unhideWhenUsed="1"/>
-    <w:lsdException w:name="Subtitle" w:uiPriority="11" w:qFormat="1"/>
-    <w:lsdException w:name="Salutation" w:semiHidden="1" w:unhideWhenUsed="1"/>
-    <w:lsdException w:name="Date" w:semiHidden="1" w:unhideWhenUsed="1"/>
-    <w:lsdException w:name="Body Text First Indent" w:semiHidden="1" w:unhideWhenUsed="1"/>
-    <w:lsdException w:name="Body Text First Indent 2" w:semiHidden="1" w:unhideWhenUsed="1"/>
-    <w:lsdException w:name="Note Heading" w:semiHidden="1" w:unhideWhenUsed="1"/>
-    <w:lsdException w:name="Body Text 2" w:semiHidden="1" w:unhideWhenUsed="1"/>
-    <w:lsdException w:name="Body Text 3" w:semiHidden="1" w:unhideWhenUsed="1"/>
-    <w:lsdException w:name="Body Text Indent 2" w:semiHidden="1" w:unhideWhenUsed="1"/>
-    <w:lsdException w:name="Body Text Indent 3" w:semiHidden="1" w:unhideWhenUsed="1"/>
-    <w:lsdException w:name="Block Text" w:semiHidden="1" w:unhideWhenUsed="1"/>
-    <w:lsdException w:name="Hyperlink" w:semiHidden="1" w:unhideWhenUsed="1"/>
-    <w:lsdException w:name="FollowedHyperlink" w:semiHidden="1" w:unhideWhenUsed="1"/>
-    <w:lsdException w:name="Strong" w:uiPriority="22" w:qFormat="1"/>
-    <w:lsdException w:name="Emphasis" w:uiPriority="20" w:qFormat="1"/>
-    <w:lsdException w:name="Document Map" w:semiHidden="1" w:unhideWhenUsed="1"/>
-    <w:lsdException w:name="Plain Text" w:semiHidden="1" w:unhideWhenUsed="1"/>
-    <w:lsdException w:name="E-mail Signature" w:semiHidden="1" w:unhideWhenUsed="1"/>
-    <w:lsdException w:name="HTML Top of Form" w:semiHidden="1" w:unhideWhenUsed="1"/>
-    <w:lsdException w:name="HTML Bottom of Form" w:semiHidden="1" w:unhideWhenUsed="1"/>
-    <w:lsdException w:name="Normal (Web)" w:semiHidden="1" w:unhideWhenUsed="1"/>
-    <w:lsdException w:name="HTML Acronym" w:semiHidden="1" w:unhideWhenUsed="1"/>
-    <w:lsdException w:name="HTML Address" w:semiHidden="1" w:unhideWhenUsed="1"/>
-    <w:lsdException w:name="HTML Cite" w:semiHidden="1" w:unhideWhenUsed="1"/>
-    <w:lsdException w:name="HTML Code" w:semiHidden="1" w:unhideWhenUsed="1"/>
-    <w:lsdException w:name="HTML Definition" w:semiHidden="1" w:unhideWhenUsed="1"/>
-    <w:lsdException w:name="HTML Keyboard" w:semiHidden="1" w:unhideWhenUsed="1"/>
-    <w:lsdException w:name="HTML Preformatted" w:semiHidden="1" w:unhideWhenUsed="1"/>
-    <w:lsdException w:name="HTML Sample" w:semiHidden="1" w:unhideWhenUsed="1"/>
-    <w:lsdException w:name="HTML Typewriter" w:semiHidden="1" w:unhideWhenUsed="1"/>
-    <w:lsdException w:name="HTML Variable" w:semiHidden="1" w:unhideWhenUsed="1"/>
-    <w:lsdException w:name="Normal Table" w:semiHidden="1" w:unhideWhenUsed="1"/>
-    <w:lsdException w:name="annotation subject" w:semiHidden="1" w:unhideWhenUsed="1"/>
-    <w:lsdException w:name="No List" w:semiHidden="1" w:unhideWhenUsed="1"/>
-    <w:lsdException w:name="Outline List 1" w:semiHidden="1" w:unhideWhenUsed="1"/>
-    <w:lsdException w:name="Outline List 2" w:semiHidden="1" w:unhideWhenUsed="1"/>
-    <w:lsdException w:name="Outline List 3" w:semiHidden="1" w:unhideWhenUsed="1"/>
-    <w:lsdException w:name="Table Simple 1" w:semiHidden="1" w:unhideWhenUsed="1"/>
-    <w:lsdException w:name="Table Simple 2" w:semiHidden="1" w:unhideWhenUsed="1"/>
-    <w:lsdException w:name="Table Simple 3" w:semiHidden="1" w:unhideWhenUsed="1"/>
-    <w:lsdException w:name="Table Classic 1" w:semiHidden="1" w:unhideWhenUsed="1"/>
-    <w:lsdException w:name="Table Classic 2" w:semiHidden="1" w:unhideWhenUsed="1"/>
-    <w:lsdException w:name="Table Classic 3" w:semiHidden="1" w:unhideWhenUsed="1"/>
-    <w:lsdException w:name="Table Classic 4" w:semiHidden="1" w:unhideWhenUsed="1"/>
-    <w:lsdException w:name="Table Colorful 1" w:semiHidden="1" w:unhideWhenUsed="1"/>
-    <w:lsdException w:name="Table Colorful 2" w:semiHidden="1" w:unhideWhenUsed="1"/>
-    <w:lsdException w:name="Table Colorful 3" w:semiHidden="1" w:unhideWhenUsed="1"/>
-    <w:lsdException w:name="Table Columns 1" w:semiHidden="1" w:unhideWhenUsed="1"/>
-    <w:lsdException w:name="Table Columns 2" w:semiHidden="1" w:unhideWhenUsed="1"/>
-    <w:lsdException w:name="Table Columns 3" w:semiHidden="1" w:unhideWhenUsed="1"/>
-    <w:lsdException w:name="Table Columns 4" w:semiHidden="1" w:unhideWhenUsed="1"/>
-    <w:lsdException w:name="Table Columns 5" w:semiHidden="1" w:unhideWhenUsed="1"/>
-    <w:lsdException w:name="Table Grid 1" w:semiHidden="1" w:unhideWhenUsed="1"/>
-    <w:lsdException w:name="Table Grid 2" w:semiHidden="1" w:unhideWhenUsed="1"/>
-    <w:lsdException w:name="Table Grid 3" w:semiHidden="1" w:unhideWhenUsed="1"/>
-    <w:lsdException w:name="Table Grid 4" w:semiHidden="1" w:unhideWhenUsed="1"/>
-    <w:lsdException w:name="Table Grid 5" w:semiHidden="1" w:unhideWhenUsed="1"/>
-    <w:lsdException w:name="Table Grid 6" w:semiHidden="1" w:unhideWhenUsed="1"/>
-    <w:lsdException w:name="Table Grid 7" w:semiHidden="1" w:unhideWhenUsed="1"/>
-    <w:lsdException w:name="Table Grid 8" w:semiHidden="1" w:unhideWhenUsed="1"/>
-    <w:lsdException w:name="Table List 1" w:semiHidden="1" w:unhideWhenUsed="1"/>
-    <w:lsdException w:name="Table List 2" w:semiHidden="1" w:unhideWhenUsed="1"/>
-    <w:lsdException w:name="Table List 3" w:semiHidden="1" w:unhideWhenUsed="1"/>
-    <w:lsdException w:name="Table List 4" w:semiHidden="1" w:unhideWhenUsed="1"/>
-    <w:lsdException w:name="Table List 5" w:semiHidden="1" w:unhideWhenUsed="1"/>
-    <w:lsdException w:name="Table List 6" w:semiHidden="1" w:unhideWhenUsed="1"/>
-    <w:lsdException w:name="Table List 7" w:semiHidden="1" w:unhideWhenUsed="1"/>
-    <w:lsdException w:name="Table List 8" w:semiHidden="1" w:unhideWhenUsed="1"/>
-    <w:lsdException w:name="Table 3D effects 1" w:semiHidden="1" w:unhideWhenUsed="1"/>
-    <w:lsdException w:name="Table 3D effects 2" w:semiHidden="1" w:unhideWhenUsed="1"/>
-    <w:lsdException w:name="Table 3D effects 3" w:semiHidden="1" w:unhideWhenUsed="1"/>
-    <w:lsdException w:name="Table Contemporary" w:semiHidden="1" w:unhideWhenUsed="1"/>
-    <w:lsdException w:name="Table Elegant" w:semiHidden="1" w:unhideWhenUsed="1"/>
-    <w:lsdException w:name="Table Professional" w:semiHidden="1" w:unhideWhenUsed="1"/>
-    <w:lsdException w:name="Table Subtle 1" w:semiHidden="1" w:unhideWhenUsed="1"/>
-    <w:lsdException w:name="Table Subtle 2" w:semiHidden="1" w:unhideWhenUsed="1"/>
-    <w:lsdException w:name="Table Web 1" w:semiHidden="1" w:unhideWhenUsed="1"/>
-    <w:lsdException w:name="Table Web 2" w:semiHidden="1" w:unhideWhenUsed="1"/>
-    <w:lsdException w:name="Table Web 3" w:semiHidden="1" w:unhideWhenUsed="1"/>
-    <w:lsdException w:name="Balloon Text" w:semiHidden="1" w:unhideWhenUsed="1"/>
-    <w:lsdException w:name="Table Grid" w:uiPriority="59"/>
-    <w:lsdException w:name="Table Theme" w:semiHidden="1" w:unhideWhenUsed="1"/>
-    <w:lsdException w:name="Placeholder Text" w:semiHidden="1"/>
-    <w:lsdException w:name="No Spacing" w:uiPriority="1" w:qFormat="1"/>
-    <w:lsdException w:name="Light Shading" w:uiPriority="60"/>
-    <w:lsdException w:name="Light List" w:uiPriority="61"/>
-    <w:lsdException w:name="Light Grid" w:uiPriority="62"/>
-    <w:lsdException w:name="Medium Shading 1" w:uiPriority="63"/>
-    <w:lsdException w:name="Medium Shading 2" w:uiPriority="64"/>
-    <w:lsdException w:name="Medium List 1" w:uiPriority="65"/>
-    <w:lsdException w:name="Medium List 2" w:uiPriority="66"/>
-    <w:lsdException w:name="Medium Grid 1" w:uiPriority="67"/>
-    <w:lsdException w:name="Medium Grid 2" w:uiPriority="68"/>
-    <w:lsdException w:name="Medium Grid 3" w:uiPriority="69"/>
-    <w:lsdException w:name="Dark List" w:uiPriority="70"/>
-    <w:lsdException w:name="Colorful Shading" w:uiPriority="71"/>
-    <w:lsdException w:name="Colorful List" w:uiPriority="72"/>
-    <w:lsdException w:name="Colorful Grid" w:uiPriority="73"/>
-    <w:lsdException w:name="Light Shading Accent 1" w:uiPriority="60"/>
-    <w:lsdException w:name="Light List Accent 1" w:uiPriority="61"/>
-    <w:lsdException w:name="Light Grid Accent 1" w:uiPriority="62"/>
-    <w:lsdException w:name="Medium Shading 1 Accent 1" w:uiPriority="63"/>
-    <w:lsdException w:name="Medium Shading 2 Accent 1" w:uiPriority="64"/>
-    <w:lsdException w:name="Medium List 1 Accent 1" w:uiPriority="65"/>
-    <w:lsdException w:name="Revision" w:semiHidden="1"/>
-    <w:lsdException w:name="List Paragraph" w:uiPriority="34" w:qFormat="1"/>
-    <w:lsdException w:name="Quote" w:uiPriority="29" w:qFormat="1"/>
-    <w:lsdException w:name="Intense Quote" w:uiPriority="30" w:qFormat="1"/>
-    <w:lsdException w:name="Medium List 2 Accent 1" w:uiPriority="66"/>
-    <w:lsdException w:name="Medium Grid 1 Accent 1" w:uiPriority="67"/>
-    <w:lsdException w:name="Medium Grid 2 Accent 1" w:uiPriority="68"/>
-    <w:lsdException w:name="Medium Grid 3 Accent 1" w:uiPriority="69"/>
-    <w:lsdException w:name="Dark List Accent 1" w:uiPriority="70"/>
-    <w:lsdException w:name="Colorful Shading Accent 1" w:uiPriority="71"/>
-    <w:lsdException w:name="Colorful List Accent 1" w:uiPriority="72"/>
-    <w:lsdException w:name="Colorful Grid Accent 1" w:uiPriority="73"/>
-    <w:lsdException w:name="Light Shading Accent 2" w:uiPriority="60"/>
-    <w:lsdException w:name="Light List Accent 2" w:uiPriority="61"/>
-    <w:lsdException w:name="Light Grid Accent 2" w:uiPriority="62"/>
-    <w:lsdException w:name="Medium Shading 1 Accent 2" w:uiPriority="63"/>
-    <w:lsdException w:name="Medium Shading 2 Accent 2" w:uiPriority="64"/>
-    <w:lsdException w:name="Medium List 1 Accent 2" w:uiPriority="65"/>
-    <w:lsdException w:name="Medium List 2 Accent 2" w:uiPriority="66"/>
-    <w:lsdException w:name="Medium Grid 1 Accent 2" w:uiPriority="67"/>
-    <w:lsdException w:name="Medium Grid 2 Accent 2" w:uiPriority="68"/>
-    <w:lsdException w:name="Medium Grid 3 Accent 2" w:uiPriority="69"/>
-    <w:lsdException w:name="Dark List Accent 2" w:uiPriority="70"/>
-    <w:lsdException w:name="Colorful Shading Accent 2" w:uiPriority="71"/>
-    <w:lsdException w:name="Colorful List Accent 2" w:uiPriority="72"/>
-    <w:lsdException w:name="Colorful Grid Accent 2" w:uiPriority="73"/>
-    <w:lsdException w:name="Light Shading Accent 3" w:uiPriority="60"/>
-    <w:lsdException w:name="Light List Accent 3" w:uiPriority="61"/>
-    <w:lsdException w:name="Light Grid Accent 3" w:uiPriority="62"/>
-    <w:lsdException w:name="Medium Shading 1 Accent 3" w:uiPriority="63"/>
-    <w:lsdException w:name="Medium Shading 2 Accent 3" w:uiPriority="64"/>
-    <w:lsdException w:name="Medium List 1 Accent 3" w:uiPriority="65"/>
-    <w:lsdException w:name="Medium List 2 Accent 3" w:uiPriority="66"/>
-    <w:lsdException w:name="Medium Grid 1 Accent 3" w:uiPriority="67"/>
-    <w:lsdException w:name="Medium Grid 2 Accent 3" w:uiPriority="68"/>
-    <w:lsdException w:name="Medium Grid 3 Accent 3" w:uiPriority="69"/>
-    <w:lsdException w:name="Dark List Accent 3" w:uiPriority="70"/>
-    <w:lsdException w:name="Colorful Shading Accent 3" w:uiPriority="71"/>
-    <w:lsdException w:name="Colorful List Accent 3" w:uiPriority="72"/>
-    <w:lsdException w:name="Colorful Grid Accent 3" w:uiPriority="73"/>
-    <w:lsdException w:name="Light Shading Accent 4" w:uiPriority="60"/>
-    <w:lsdException w:name="Light List Accent 4" w:uiPriority="61"/>
-    <w:lsdException w:name="Light Grid Accent 4" w:uiPriority="62"/>
-    <w:lsdException w:name="Medium Shading 1 Accent 4" w:uiPriority="63"/>
-    <w:lsdException w:name="Medium Shading 2 Accent 4" w:uiPriority="64"/>
-    <w:lsdException w:name="Medium List 1 Accent 4" w:uiPriority="65"/>
-    <w:lsdException w:name="Medium List 2 Accent 4" w:uiPriority="66"/>
-    <w:lsdException w:name="Medium Grid 1 Accent 4" w:uiPriority="67"/>
-    <w:lsdException w:name="Medium Grid 2 Accent 4" w:uiPriority="68"/>
-    <w:lsdException w:name="Medium Grid 3 Accent 4" w:uiPriority="69"/>
-    <w:lsdException w:name="Dark List Accent 4" w:uiPriority="70"/>
-    <w:lsdException w:name="Colorful Shading Accent 4" w:uiPriority="71"/>
-    <w:lsdException w:name="Colorful List Accent 4" w:uiPriority="72"/>
-    <w:lsdException w:name="Colorful Grid Accent 4" w:uiPriority="73"/>
-    <w:lsdException w:name="Light Shading Accent 5" w:uiPriority="60"/>
-    <w:lsdException w:name="Light List Accent 5" w:uiPriority="61"/>
-    <w:lsdException w:name="Light Grid Accent 5" w:uiPriority="62"/>
-    <w:lsdException w:name="Medium Shading 1 Accent 5" w:uiPriority="63"/>
-    <w:lsdException w:name="Medium Shading 2 Accent 5" w:uiPriority="64"/>
-    <w:lsdException w:name="Medium List 1 Accent 5" w:uiPriority="65"/>
-    <w:lsdException w:name="Medium List 2 Accent 5" w:uiPriority="66"/>
-    <w:lsdException w:name="Medium Grid 1 Accent 5" w:uiPriority="67"/>
-    <w:lsdException w:name="Medium Grid 2 Accent 5" w:uiPriority="68"/>
-    <w:lsdException w:name="Medium Grid 3 Accent 5" w:uiPriority="69"/>
-    <w:lsdException w:name="Dark List Accent 5" w:uiPriority="70"/>
-    <w:lsdException w:name="Colorful Shading Accent 5" w:uiPriority="71"/>
-    <w:lsdException w:name="Colorful List Accent 5" w:uiPriority="72"/>
-    <w:lsdException w:name="Colorful Grid Accent 5" w:uiPriority="73"/>
-    <w:lsdException w:name="Light Shading Accent 6" w:uiPriority="60"/>
-    <w:lsdException w:name="Light List Accent 6" w:uiPriority="61"/>
-    <w:lsdException w:name="Light Grid Accent 6" w:uiPriority="62"/>
-    <w:lsdException w:name="Medium Shading 1 Accent 6" w:uiPriority="63"/>
-    <w:lsdException w:name="Medium Shading 2 Accent 6" w:uiPriority="64"/>
-    <w:lsdException w:name="Medium List 1 Accent 6" w:uiPriority="65"/>
-    <w:lsdException w:name="Medium List 2 Accent 6" w:uiPriority="66"/>
-    <w:lsdException w:name="Medium Grid 1 Accent 6" w:uiPriority="67"/>
-    <w:lsdException w:name="Medium Grid 2 Accent 6" w:uiPriority="68"/>
-    <w:lsdException w:name="Medium Grid 3 Accent 6" w:uiPriority="69"/>
-    <w:lsdException w:name="Dark List Accent 6" w:uiPriority="70"/>
-    <w:lsdException w:name="Colorful Shading Accent 6" w:uiPriority="71"/>
-    <w:lsdException w:name="Colorful List Accent 6" w:uiPriority="72"/>
-    <w:lsdException w:name="Colorful Grid Accent 6" w:uiPriority="73"/>
-    <w:lsdException w:name="Subtle Emphasis" w:uiPriority="19" w:qFormat="1"/>
-    <w:lsdException w:name="Intense Emphasis" w:uiPriority="21" w:qFormat="1"/>
-    <w:lsdException w:name="Subtle Reference" w:uiPriority="31" w:qFormat="1"/>
-    <w:lsdException w:name="Intense Reference" w:uiPriority="32" w:qFormat="1"/>
-    <w:lsdException w:name="Book Title" w:uiPriority="33" w:qFormat="1"/>
-    <w:lsdException w:name="Bibliography" w:semiHidden="1" w:uiPriority="37" w:unhideWhenUsed="1"/>
-    <w:lsdException w:name="TOC Heading" w:semiHidden="1" w:uiPriority="39" w:unhideWhenUsed="1" w:qFormat="1"/>
-    <w:lsdException w:name="Plain Table 1" w:uiPriority="41"/>
-    <w:lsdException w:name="Plain Table 2" w:uiPriority="42"/>
-    <w:lsdException w:name="Plain Table 3" w:uiPriority="43"/>
-    <w:lsdException w:name="Plain Table 4" w:uiPriority="44"/>
-    <w:lsdException w:name="Plain Table 5" w:uiPriority="45"/>
-    <w:lsdException w:name="Grid Table Light" w:uiPriority="40"/>
-    <w:lsdException w:name="Grid Table 1 Light" w:uiPriority="46"/>
-    <w:lsdException w:name="Grid Table 2" w:uiPriority="47"/>
-    <w:lsdException w:name="Grid Table 3" w:uiPriority="48"/>
-    <w:lsdException w:name="Grid Table 4" w:uiPriority="49"/>
-    <w:lsdException w:name="Grid Table 5 Dark" w:uiPriority="50"/>
-    <w:lsdException w:name="Grid Table 6 Colorful" w:uiPriority="51"/>
-    <w:lsdException w:name="Grid Table 7 Colorful" w:uiPriority="52"/>
-    <w:lsdException w:name="Grid Table 1 Light Accent 1" w:uiPriority="46"/>
-    <w:lsdException w:name="Grid Table 2 Accent 1" w:uiPriority="47"/>
-    <w:lsdException w:name="Grid Table 3 Accent 1" w:uiPriority="48"/>
-    <w:lsdException w:name="Grid Table 4 Accent 1" w:uiPriority="49"/>
-    <w:lsdException w:name="Grid Table 5 Dark Accent 1" w:uiPriority="50"/>
-    <w:lsdException w:name="Grid Table 6 Colorful Accent 1" w:uiPriority="51"/>
-    <w:lsdException w:name="Grid Table 7 Colorful Accent 1" w:uiPriority="52"/>
-    <w:lsdException w:name="Grid Table 1 Light Accent 2" w:uiPriority="46"/>
-    <w:lsdException w:name="Grid Table 2 Accent 2" w:uiPriority="47"/>
-    <w:lsdException w:name="Grid Table 3 Accent 2" w:uiPriority="48"/>
-    <w:lsdException w:name="Grid Table 4 Accent 2" w:uiPriority="49"/>
-    <w:lsdException w:name="Grid Table 5 Dark Accent 2" w:uiPriority="50"/>
-    <w:lsdException w:name="Grid Table 6 Colorful Accent 2" w:uiPriority="51"/>
-    <w:lsdException w:name="Grid Table 7 Colorful Accent 2" w:uiPriority="52"/>
-    <w:lsdException w:name="Grid Table 1 Light Accent 3" w:uiPriority="46"/>
-    <w:lsdException w:name="Grid Table 2 Accent 3" w:uiPriority="47"/>
-    <w:lsdException w:name="Grid Table 3 Accent 3" w:uiPriority="48"/>
-    <w:lsdException w:name="Grid Table 4 Accent 3" w:uiPriority="49"/>
-    <w:lsdException w:name="Grid Table 5 Dark Accent 3" w:uiPriority="50"/>
-    <w:lsdException w:name="Grid Table 6 Colorful Accent 3" w:uiPriority="51"/>
-    <w:lsdException w:name="Grid Table 7 Colorful Accent 3" w:uiPriority="52"/>
-    <w:lsdException w:name="Grid Table 1 Light Accent 4" w:uiPriority="46"/>
-    <w:lsdException w:name="Grid Table 2 Accent 4" w:uiPriority="47"/>
-    <w:lsdException w:name="Grid Table 3 Accent 4" w:uiPriority="48"/>
-    <w:lsdException w:name="Grid Table 4 Accent 4" w:uiPriority="49"/>
-    <w:lsdException w:name="Grid Table 5 Dark Accent 4" w:uiPriority="50"/>
-    <w:lsdException w:name="Grid Table 6 Colorful Accent 4" w:uiPriority="51"/>
-    <w:lsdException w:name="Grid Table 7 Colorful Accent 4" w:uiPriority="52"/>
-    <w:lsdException w:name="Grid Table 1 Light Accent 5" w:uiPriority="46"/>
-    <w:lsdException w:name="Grid Table 2 Accent 5" w:uiPriority="47"/>
-    <w:lsdException w:name="Grid Table 3 Accent 5" w:uiPriority="48"/>
-    <w:lsdException w:name="Grid Table 4 Accent 5" w:uiPriority="49"/>
-    <w:lsdException w:name="Grid Table 5 Dark Accent 5" w:uiPriority="50"/>
-    <w:lsdException w:name="Grid Table 6 Colorful Accent 5" w:uiPriority="51"/>
-    <w:lsdException w:name="Grid Table 7 Colorful Accent 5" w:uiPriority="52"/>
-    <w:lsdException w:name="Grid Table 1 Light Accent 6" w:uiPriority="46"/>
-    <w:lsdException w:name="Grid Table 2 Accent 6" w:uiPriority="47"/>
-    <w:lsdException w:name="Grid Table 3 Accent 6" w:uiPriority="48"/>
-    <w:lsdException w:name="Grid Table 4 Accent 6" w:uiPriority="49"/>
-    <w:lsdException w:name="Grid Table 5 Dark Accent 6" w:uiPriority="50"/>
-    <w:lsdException w:name="Grid Table 6 Colorful Accent 6" w:uiPriority="51"/>
-    <w:lsdException w:name="Grid Table 7 Colorful Accent 6" w:uiPriority="52"/>
-    <w:lsdException w:name="List Table 1 Light" w:uiPriority="46"/>
-    <w:lsdException w:name="List Table 2" w:uiPriority="47"/>
-    <w:lsdException w:name="List Table 3" w:uiPriority="48"/>
-    <w:lsdException w:name="List Table 4" w:uiPriority="49"/>
-    <w:lsdException w:name="List Table 5 Dark" w:uiPriority="50"/>
-    <w:lsdException w:name="List Table 6 Colorful" w:uiPriority="51"/>
-    <w:lsdException w:name="List Table 7 Colorful" w:uiPriority="52"/>
-    <w:lsdException w:name="List Table 1 Light Accent 1" w:uiPriority="46"/>
-    <w:lsdException w:name="List Table 2 Accent 1" w:uiPriority="47"/>
-    <w:lsdException w:name="List Table 3 Accent 1" w:uiPriority="48"/>
-    <w:lsdException w:name="List Table 4 Accent 1" w:uiPriority="49"/>
-    <w:lsdException w:name="List Table 5 Dark Accent 1" w:uiPriority="50"/>
-    <w:lsdException w:name="List Table 6 Colorful Accent 1" w:uiPriority="51"/>
-    <w:lsdException w:name="List Table 7 Colorful Accent 1" w:uiPriority="52"/>
-    <w:lsdException w:name="List Table 1 Light Accent 2" w:uiPriority="46"/>
-    <w:lsdException w:name="List Table 2 Accent 2" w:uiPriority="47"/>
-    <w:lsdException w:name="List Table 3 Accent 2" w:uiPriority="48"/>
-    <w:lsdException w:name="List Table 4 Accent 2" w:uiPriority="49"/>
-    <w:lsdException w:name="List Table 5 Dark Accent 2" w:uiPriority="50"/>
-    <w:lsdException w:name="List Table 6 Colorful Accent 2" w:uiPriority="51"/>
-    <w:lsdException w:name="List Table 7 Colorful Accent 2" w:uiPriority="52"/>
-    <w:lsdException w:name="List Table 1 Light Accent 3" w:uiPriority="46"/>
-    <w:lsdException w:name="List Table 2 Accent 3" w:uiPriority="47"/>
-    <w:lsdException w:name="List Table 3 Accent 3" w:uiPriority="48"/>
-    <w:lsdException w:name="List Table 4 Accent 3" w:uiPriority="49"/>
-    <w:lsdException w:name="List Table 5 Dark Accent 3" w:uiPriority="50"/>
-    <w:lsdException w:name="List Table 6 Colorful Accent 3" w:uiPriority="51"/>
-    <w:lsdException w:name="List Table 7 Colorful Accent 3" w:uiPriority="52"/>
-    <w:lsdException w:name="List Table 1 Light Accent 4" w:uiPriority="46"/>
-    <w:lsdException w:name="List Table 2 Accent 4" w:uiPriority="47"/>
-    <w:lsdException w:name="List Table 3 Accent 4" w:uiPriority="48"/>
-    <w:lsdException w:name="List Table 4 Accent 4" w:uiPriority="49"/>
-    <w:lsdException w:name="List Table 5 Dark Accent 4" w:uiPriority="50"/>
-    <w:lsdException w:name="List Table 6 Colorful Accent 4" w:uiPriority="51"/>
-    <w:lsdException w:name="List Table 7 Colorful Accent 4" w:uiPriority="52"/>
-    <w:lsdException w:name="List Table 1 Light Accent 5" w:uiPriority="46"/>
-    <w:lsdException w:name="List Table 2 Accent 5" w:uiPriority="47"/>
-    <w:lsdException w:name="List Table 3 Accent 5" w:uiPriority="48"/>
-    <w:lsdException w:name="List Table 4 Accent 5" w:uiPriority="49"/>
-    <w:lsdException w:name="List Table 5 Dark Accent 5" w:uiPriority="50"/>
-    <w:lsdException w:name="List Table 6 Colorful Accent 5" w:uiPriority="51"/>
-    <w:lsdException w:name="List Table 7 Colorful Accent 5" w:uiPriority="52"/>
-    <w:lsdException w:name="List Table 1 Light Accent 6" w:uiPriority="46"/>
-    <w:lsdException w:name="List Table 2 Accent 6" w:uiPriority="47"/>
-    <w:lsdException w:name="List Table 3 Accent 6" w:uiPriority="48"/>
-    <w:lsdException w:name="List Table 4 Accent 6" w:uiPriority="49"/>
-    <w:lsdException w:name="List Table 5 Dark Accent 6" w:uiPriority="50"/>
-    <w:lsdException w:name="List Table 6 Colorful Accent 6" w:uiPriority="51"/>
-    <w:lsdException w:name="List Table 7 Colorful Accent 6" w:uiPriority="52"/>
+  <w:latentStyles w:defLockedState="0" w:defUIPriority="99" w:defSemiHidden="1" w:defUnhideWhenUsed="1" w:defQFormat="0" w:count="267">
+    <w:lsdException w:name="Normal" w:semiHidden="0" w:uiPriority="0" w:unhideWhenUsed="0" w:qFormat="1"/>
+    <w:lsdException w:name="heading 1" w:semiHidden="0" w:uiPriority="9" w:unhideWhenUsed="0" w:qFormat="1"/>
+    <w:lsdException w:name="heading 2" w:uiPriority="9" w:qFormat="1"/>
+    <w:lsdException w:name="heading 3" w:uiPriority="9" w:qFormat="1"/>
+    <w:lsdException w:name="heading 4" w:uiPriority="9" w:qFormat="1"/>
+    <w:lsdException w:name="heading 5" w:uiPriority="9" w:qFormat="1"/>
+    <w:lsdException w:name="heading 6" w:uiPriority="9" w:qFormat="1"/>
+    <w:lsdException w:name="heading 7" w:uiPriority="9" w:qFormat="1"/>
+    <w:lsdException w:name="heading 8" w:uiPriority="9" w:qFormat="1"/>
+    <w:lsdException w:name="heading 9" w:uiPriority="9" w:qFormat="1"/>
+    <w:lsdException w:name="toc 1" w:uiPriority="39"/>
+    <w:lsdException w:name="toc 2" w:uiPriority="39"/>
+    <w:lsdException w:name="toc 3" w:uiPriority="39"/>
+    <w:lsdException w:name="toc 4" w:uiPriority="39"/>
+    <w:lsdException w:name="toc 5" w:uiPriority="39"/>
+    <w:lsdException w:name="toc 6" w:uiPriority="39"/>
+    <w:lsdException w:name="toc 7" w:uiPriority="39"/>
+    <w:lsdException w:name="toc 8" w:uiPriority="39"/>
+    <w:lsdException w:name="toc 9" w:uiPriority="39"/>
+    <w:lsdException w:name="caption" w:uiPriority="35" w:qFormat="1"/>
+    <w:lsdException w:name="Title" w:semiHidden="0" w:uiPriority="10" w:unhideWhenUsed="0" w:qFormat="1"/>
+    <w:lsdException w:name="Default Paragraph Font" w:uiPriority="1"/>
+    <w:lsdException w:name="Subtitle" w:semiHidden="0" w:uiPriority="11" w:unhideWhenUsed="0" w:qFormat="1"/>
+    <w:lsdException w:name="Strong" w:semiHidden="0" w:uiPriority="22" w:unhideWhenUsed="0" w:qFormat="1"/>
+    <w:lsdException w:name="Emphasis" w:semiHidden="0" w:uiPriority="20" w:unhideWhenUsed="0" w:qFormat="1"/>
+    <w:lsdException w:name="Table Grid" w:semiHidden="0" w:uiPriority="59" w:unhideWhenUsed="0"/>
+    <w:lsdException w:name="Placeholder Text" w:unhideWhenUsed="0"/>
+    <w:lsdException w:name="No Spacing" w:semiHidden="0" w:uiPriority="1" w:unhideWhenUsed="0" w:qFormat="1"/>
+    <w:lsdException w:name="Light Shading" w:semiHidden="0" w:uiPriority="60" w:unhideWhenUsed="0"/>
+    <w:lsdException w:name="Light List" w:semiHidden="0" w:uiPriority="61" w:unhideWhenUsed="0"/>
+    <w:lsdException w:name="Light Grid" w:semiHidden="0" w:uiPriority="62" w:unhideWhenUsed="0"/>
+    <w:lsdException w:name="Medium Shading 1" w:semiHidden="0" w:uiPriority="63" w:unhideWhenUsed="0"/>
+    <w:lsdException w:name="Medium Shading 2" w:semiHidden="0" w:uiPriority="64" w:unhideWhenUsed="0"/>
+    <w:lsdException w:name="Medium List 1" w:semiHidden="0" w:uiPriority="65" w:unhideWhenUsed="0"/>
+    <w:lsdException w:name="Medium List 2" w:semiHidden="0" w:uiPriority="66" w:unhideWhenUsed="0"/>
+    <w:lsdException w:name="Medium Grid 1" w:semiHidden="0" w:uiPriority="67" w:unhideWhenUsed="0"/>
+    <w:lsdException w:name="Medium Grid 2" w:semiHidden="0" w:uiPriority="68" w:unhideWhenUsed="0"/>
+    <w:lsdException w:name="Medium Grid 3" w:semiHidden="0" w:uiPriority="69" w:unhideWhenUsed="0"/>
+    <w:lsdException w:name="Dark List" w:semiHidden="0" w:uiPriority="70" w:unhideWhenUsed="0"/>
+    <w:lsdException w:name="Colorful Shading" w:semiHidden="0" w:uiPriority="71" w:unhideWhenUsed="0"/>
+    <w:lsdException w:name="Colorful List" w:semiHidden="0" w:uiPriority="72" w:unhideWhenUsed="0"/>
+    <w:lsdException w:name="Colorful Grid" w:semiHidden="0" w:uiPriority="73" w:unhideWhenUsed="0"/>
+    <w:lsdException w:name="Light Shading Accent 1" w:semiHidden="0" w:uiPriority="60" w:unhideWhenUsed="0"/>
+    <w:lsdException w:name="Light List Accent 1" w:semiHidden="0" w:uiPriority="61" w:unhideWhenUsed="0"/>
+    <w:lsdException w:name="Light Grid Accent 1" w:semiHidden="0" w:uiPriority="62" w:unhideWhenUsed="0"/>
+    <w:lsdException w:name="Medium Shading 1 Accent 1" w:semiHidden="0" w:uiPriority="63" w:unhideWhenUsed="0"/>
+    <w:lsdException w:name="Medium Shading 2 Accent 1" w:semiHidden="0" w:uiPriority="64" w:unhideWhenUsed="0"/>
+    <w:lsdException w:name="Medium List 1 Accent 1" w:semiHidden="0" w:uiPriority="65" w:unhideWhenUsed="0"/>
+    <w:lsdException w:name="Revision" w:unhideWhenUsed="0"/>
+    <w:lsdException w:name="List Paragraph" w:semiHidden="0" w:uiPriority="34" w:unhideWhenUsed="0" w:qFormat="1"/>
+    <w:lsdException w:name="Quote" w:semiHidden="0" w:uiPriority="29" w:unhideWhenUsed="0" w:qFormat="1"/>
+    <w:lsdException w:name="Intense Quote" w:semiHidden="0" w:uiPriority="30" w:unhideWhenUsed="0" w:qFormat="1"/>
+    <w:lsdException w:name="Medium List 2 Accent 1" w:semiHidden="0" w:uiPriority="66" w:unhideWhenUsed="0"/>
+    <w:lsdException w:name="Medium Grid 1 Accent 1" w:semiHidden="0" w:uiPriority="67" w:unhideWhenUsed="0"/>
+    <w:lsdException w:name="Medium Grid 2 Accent 1" w:semiHidden="0" w:uiPriority="68" w:unhideWhenUsed="0"/>
+    <w:lsdException w:name="Medium Grid 3 Accent 1" w:semiHidden="0" w:uiPriority="69" w:unhideWhenUsed="0"/>
+    <w:lsdException w:name="Dark List Accent 1" w:semiHidden="0" w:uiPriority="70" w:unhideWhenUsed="0"/>
+    <w:lsdException w:name="Colorful Shading Accent 1" w:semiHidden="0" w:uiPriority="71" w:unhideWhenUsed="0"/>
+    <w:lsdException w:name="Colorful List Accent 1" w:semiHidden="0" w:uiPriority="72" w:unhideWhenUsed="0"/>
+    <w:lsdException w:name="Colorful Grid Accent 1" w:semiHidden="0" w:uiPriority="73" w:unhideWhenUsed="0"/>
+    <w:lsdException w:name="Light Shading Accent 2" w:semiHidden="0" w:uiPriority="60" w:unhideWhenUsed="0"/>
+    <w:lsdException w:name="Light List Accent 2" w:semiHidden="0" w:uiPriority="61" w:unhideWhenUsed="0"/>
+    <w:lsdException w:name="Light Grid Accent 2" w:semiHidden="0" w:uiPriority="62" w:unhideWhenUsed="0"/>
+    <w:lsdException w:name="Medium Shading 1 Accent 2" w:semiHidden="0" w:uiPriority="63" w:unhideWhenUsed="0"/>
+    <w:lsdException w:name="Medium Shading 2 Accent 2" w:semiHidden="0" w:uiPriority="64" w:unhideWhenUsed="0"/>
+    <w:lsdException w:name="Medium List 1 Accent 2" w:semiHidden="0" w:uiPriority="65" w:unhideWhenUsed="0"/>
+    <w:lsdException w:name="Medium List 2 Accent 2" w:semiHidden="0" w:uiPriority="66" w:unhideWhenUsed="0"/>
+    <w:lsdException w:name="Medium Grid 1 Accent 2" w:semiHidden="0" w:uiPriority="67" w:unhideWhenUsed="0"/>
+    <w:lsdException w:name="Medium Grid 2 Accent 2" w:semiHidden="0" w:uiPriority="68" w:unhideWhenUsed="0"/>
+    <w:lsdException w:name="Medium Grid 3 Accent 2" w:semiHidden="0" w:uiPriority="69" w:unhideWhenUsed="0"/>
+    <w:lsdException w:name="Dark List Accent 2" w:semiHidden="0" w:uiPriority="70" w:unhideWhenUsed="0"/>
+    <w:lsdException w:name="Colorful Shading Accent 2" w:semiHidden="0" w:uiPriority="71" w:unhideWhenUsed="0"/>
+    <w:lsdException w:name="Colorful List Accent 2" w:semiHidden="0" w:uiPriority="72" w:unhideWhenUsed="0"/>
+    <w:lsdException w:name="Colorful Grid Accent 2" w:semiHidden="0" w:uiPriority="73" w:unhideWhenUsed="0"/>
+    <w:lsdException w:name="Light Shading Accent 3" w:semiHidden="0" w:uiPriority="60" w:unhideWhenUsed="0"/>
+    <w:lsdException w:name="Light List Accent 3" w:semiHidden="0" w:uiPriority="61" w:unhideWhenUsed="0"/>
+    <w:lsdException w:name="Light Grid Accent 3" w:semiHidden="0" w:uiPriority="62" w:unhideWhenUsed="0"/>
+    <w:lsdException w:name="Medium Shading 1 Accent 3" w:semiHidden="0" w:uiPriority="63" w:unhideWhenUsed="0"/>
+    <w:lsdException w:name="Medium Shading 2 Accent 3" w:semiHidden="0" w:uiPriority="64" w:unhideWhenUsed="0"/>
+    <w:lsdException w:name="Medium List 1 Accent 3" w:semiHidden="0" w:uiPriority="65" w:unhideWhenUsed="0"/>
+    <w:lsdException w:name="Medium List 2 Accent 3" w:semiHidden="0" w:uiPriority="66" w:unhideWhenUsed="0"/>
+    <w:lsdException w:name="Medium Grid 1 Accent 3" w:semiHidden="0" w:uiPriority="67" w:unhideWhenUsed="0"/>
+    <w:lsdException w:name="Medium Grid 2 Accent 3" w:semiHidden="0" w:uiPriority="68" w:unhideWhenUsed="0"/>
+    <w:lsdException w:name="Medium Grid 3 Accent 3" w:semiHidden="0" w:uiPriority="69" w:unhideWhenUsed="0"/>
+    <w:lsdException w:name="Dark List Accent 3" w:semiHidden="0" w:uiPriority="70" w:unhideWhenUsed="0"/>
+    <w:lsdException w:name="Colorful Shading Accent 3" w:semiHidden="0" w:uiPriority="71" w:unhideWhenUsed="0"/>
+    <w:lsdException w:name="Colorful List Accent 3" w:semiHidden="0" w:uiPriority="72" w:unhideWhenUsed="0"/>
+    <w:lsdException w:name="Colorful Grid Accent 3" w:semiHidden="0" w:uiPriority="73" w:unhideWhenUsed="0"/>
+    <w:lsdException w:name="Light Shading Accent 4" w:semiHidden="0" w:uiPriority="60" w:unhideWhenUsed="0"/>
+    <w:lsdException w:name="Light List Accent 4" w:semiHidden="0" w:uiPriority="61" w:unhideWhenUsed="0"/>
+    <w:lsdException w:name="Light Grid Accent 4" w:semiHidden="0" w:uiPriority="62" w:unhideWhenUsed="0"/>
+    <w:lsdException w:name="Medium Shading 1 Accent 4" w:semiHidden="0" w:uiPriority="63" w:unhideWhenUsed="0"/>
+    <w:lsdException w:name="Medium Shading 2 Accent 4" w:semiHidden="0" w:uiPriority="64" w:unhideWhenUsed="0"/>
+    <w:lsdException w:name="Medium List 1 Accent 4" w:semiHidden="0" w:uiPriority="65" w:unhideWhenUsed="0"/>
+    <w:lsdException w:name="Medium List 2 Accent 4" w:semiHidden="0" w:uiPriority="66" w:unhideWhenUsed="0"/>
+    <w:lsdException w:name="Medium Grid 1 Accent 4" w:semiHidden="0" w:uiPriority="67" w:unhideWhenUsed="0"/>
+    <w:lsdException w:name="Medium Grid 2 Accent 4" w:semiHidden="0" w:uiPriority="68" w:unhideWhenUsed="0"/>
+    <w:lsdException w:name="Medium Grid 3 Accent 4" w:semiHidden="0" w:uiPriority="69" w:unhideWhenUsed="0"/>
+    <w:lsdException w:name="Dark List Accent 4" w:semiHidden="0" w:uiPriority="70" w:unhideWhenUsed="0"/>
+    <w:lsdException w:name="Colorful Shading Accent 4" w:semiHidden="0" w:uiPriority="71" w:unhideWhenUsed="0"/>
+    <w:lsdException w:name="Colorful List Accent 4" w:semiHidden="0" w:uiPriority="72" w:unhideWhenUsed="0"/>
+    <w:lsdException w:name="Colorful Grid Accent 4" w:semiHidden="0" w:uiPriority="73" w:unhideWhenUsed="0"/>
+    <w:lsdException w:name="Light Shading Accent 5" w:semiHidden="0" w:uiPriority="60" w:unhideWhenUsed="0"/>
+    <w:lsdException w:name="Light List Accent 5" w:semiHidden="0" w:uiPriority="61" w:unhideWhenUsed="0"/>
+    <w:lsdException w:name="Light Grid Accent 5" w:semiHidden="0" w:uiPriority="62" w:unhideWhenUsed="0"/>
+    <w:lsdException w:name="Medium Shading 1 Accent 5" w:semiHidden="0" w:uiPriority="63" w:unhideWhenUsed="0"/>
+    <w:lsdException w:name="Medium Shading 2 Accent 5" w:semiHidden="0" w:uiPriority="64" w:unhideWhenUsed="0"/>
+    <w:lsdException w:name="Medium List 1 Accent 5" w:semiHidden="0" w:uiPriority="65" w:unhideWhenUsed="0"/>
+    <w:lsdException w:name="Medium List 2 Accent 5" w:semiHidden="0" w:uiPriority="66" w:unhideWhenUsed="0"/>
+    <w:lsdException w:name="Medium Grid 1 Accent 5" w:semiHidden="0" w:uiPriority="67" w:unhideWhenUsed="0"/>
+    <w:lsdException w:name="Medium Grid 2 Accent 5" w:semiHidden="0" w:uiPriority="68" w:unhideWhenUsed="0"/>
+    <w:lsdException w:name="Medium Grid 3 Accent 5" w:semiHidden="0" w:uiPriority="69" w:unhideWhenUsed="0"/>
+    <w:lsdException w:name="Dark List Accent 5" w:semiHidden="0" w:uiPriority="70" w:unhideWhenUsed="0"/>
+    <w:lsdException w:name="Colorful Shading Accent 5" w:semiHidden="0" w:uiPriority="71" w:unhideWhenUsed="0"/>
+    <w:lsdException w:name="Colorful List Accent 5" w:semiHidden="0" w:uiPriority="72" w:unhideWhenUsed="0"/>
+    <w:lsdException w:name="Colorful Grid Accent 5" w:semiHidden="0" w:uiPriority="73" w:unhideWhenUsed="0"/>
+    <w:lsdException w:name="Light Shading Accent 6" w:semiHidden="0" w:uiPriority="60" w:unhideWhenUsed="0"/>
+    <w:lsdException w:name="Light List Accent 6" w:semiHidden="0" w:uiPriority="61" w:unhideWhenUsed="0"/>
+    <w:lsdException w:name="Light Grid Accent 6" w:semiHidden="0" w:uiPriority="62" w:unhideWhenUsed="0"/>
+    <w:lsdException w:name="Medium Shading 1 Accent 6" w:semiHidden="0" w:uiPriority="63" w:unhideWhenUsed="0"/>
+    <w:lsdException w:name="Medium Shading 2 Accent 6" w:semiHidden="0" w:uiPriority="64" w:unhideWhenUsed="0"/>
+    <w:lsdException w:name="Medium List 1 Accent 6" w:semiHidden="0" w:uiPriority="65" w:unhideWhenUsed="0"/>
+    <w:lsdException w:name="Medium List 2 Accent 6" w:semiHidden="0" w:uiPriority="66" w:unhideWhenUsed="0"/>
+    <w:lsdException w:name="Medium Grid 1 Accent 6" w:semiHidden="0" w:uiPriority="67" w:unhideWhenUsed="0"/>
+    <w:lsdException w:name="Medium Grid 2 Accent 6" w:semiHidden="0" w:uiPriority="68" w:unhideWhenUsed="0"/>
+    <w:lsdException w:name="Medium Grid 3 Accent 6" w:semiHidden="0" w:uiPriority="69" w:unhideWhenUsed="0"/>
+    <w:lsdException w:name="Dark List Accent 6" w:semiHidden="0" w:uiPriority="70" w:unhideWhenUsed="0"/>
+    <w:lsdException w:name="Colorful Shading Accent 6" w:semiHidden="0" w:uiPriority="71" w:unhideWhenUsed="0"/>
+    <w:lsdException w:name="Colorful List Accent 6" w:semiHidden="0" w:uiPriority="72" w:unhideWhenUsed="0"/>
+    <w:lsdException w:name="Colorful Grid Accent 6" w:semiHidden="0" w:uiPriority="73" w:unhideWhenUsed="0"/>
+    <w:lsdException w:name="Subtle Emphasis" w:semiHidden="0" w:uiPriority="19" w:unhideWhenUsed="0" w:qFormat="1"/>
+    <w:lsdException w:name="Intense Emphasis" w:semiHidden="0" w:uiPriority="21" w:unhideWhenUsed="0" w:qFormat="1"/>
+    <w:lsdException w:name="Subtle Reference" w:semiHidden="0" w:uiPriority="31" w:unhideWhenUsed="0" w:qFormat="1"/>
+    <w:lsdException w:name="Intense Reference" w:semiHidden="0" w:uiPriority="32" w:unhideWhenUsed="0" w:qFormat="1"/>
+    <w:lsdException w:name="Book Title" w:semiHidden="0" w:uiPriority="33" w:unhideWhenUsed="0" w:qFormat="1"/>
+    <w:lsdException w:name="Bibliography" w:uiPriority="37"/>
+    <w:lsdException w:name="TOC Heading" w:uiPriority="39" w:qFormat="1"/>
+  </w:latentStyles>
+  <w:style w:type="paragraph" w:default="1" w:styleId="a">
+    <w:name w:val="Normal"/>
+    <w:qFormat/>
+    <w:rsid w:val="003F2013"/>
+    <w:pPr>
+      <w:spacing w:after="0" w:line="240" w:lineRule="auto"/>
+    </w:pPr>
+    <w:rPr>
+      <w:rFonts w:ascii="Times New Roman" w:eastAsia="Times New Roman" w:hAnsi="Times New Roman" w:cs="Times New Roman"/>
+      <w:sz w:val="24"/>
+      <w:szCs w:val="24"/>
+      <w:lang w:eastAsia="ru-RU"/>
+    </w:rPr>
+  </w:style>
+  <w:style w:type="character" w:default="1" w:styleId="a0">
+    <w:name w:val="Default Paragraph Font"/>
+    <w:uiPriority w:val="1"/>
+    <w:semiHidden/>
+    <w:unhideWhenUsed/>
+  </w:style>
+  <w:style w:type="table" w:default="1" w:styleId="a1">
+    <w:name w:val="Normal Table"/>
+    <w:uiPriority w:val="99"/>
+    <w:semiHidden/>
+    <w:unhideWhenUsed/>
+    <w:tblPr>
+      <w:tblInd w:w="0" w:type="dxa"/>
+      <w:tblCellMar>
+        <w:top w:w="0" w:type="dxa"/>
+        <w:left w:w="108" w:type="dxa"/>
+        <w:bottom w:w="0" w:type="dxa"/>
+        <w:right w:w="108" w:type="dxa"/>
+      </w:tblCellMar>
+    </w:tblPr>
+  </w:style>
+  <w:style w:type="numbering" w:default="1" w:styleId="a2">
+    <w:name w:val="No List"/>
+    <w:uiPriority w:val="99"/>
+    <w:semiHidden/>
+    <w:unhideWhenUsed/>
+  </w:style>
+  <w:style w:type="paragraph" w:styleId="a3">
+    <w:name w:val="List Paragraph"/>
+    <w:basedOn w:val="a"/>
+    <w:uiPriority w:val="34"/>
+    <w:qFormat/>
+    <w:rsid w:val="000850FF"/>
+    <w:pPr>
+      <w:spacing w:after="200" w:line="276" w:lineRule="auto"/>
+      <w:ind w:left="720"/>
+      <w:contextualSpacing/>
+    </w:pPr>
+    <w:rPr>
+      <w:rFonts w:asciiTheme="minorHAnsi" w:eastAsiaTheme="minorHAnsi" w:hAnsiTheme="minorHAnsi" w:cstheme="minorBidi"/>
+      <w:sz w:val="22"/>
+      <w:szCs w:val="22"/>
+      <w:lang w:eastAsia="en-US"/>
+    </w:rPr>
+  </w:style>
+  <w:style w:type="paragraph" w:styleId="a4">
+    <w:name w:val="Balloon Text"/>
+    <w:basedOn w:val="a"/>
+    <w:link w:val="a5"/>
+    <w:uiPriority w:val="99"/>
+    <w:semiHidden/>
+    <w:unhideWhenUsed/>
+    <w:rsid w:val="000850FF"/>
+    <w:rPr>
+      <w:rFonts w:ascii="Tahoma" w:hAnsi="Tahoma" w:cs="Tahoma"/>
+      <w:sz w:val="16"/>
+      <w:szCs w:val="16"/>
+    </w:rPr>
+  </w:style>
+  <w:style w:type="character" w:customStyle="1" w:styleId="a5">
+    <w:name w:val="Текст выноски Знак"/>
+    <w:basedOn w:val="a0"/>
+    <w:link w:val="a4"/>
+    <w:uiPriority w:val="99"/>
+    <w:semiHidden/>
+    <w:rsid w:val="000850FF"/>
+    <w:rPr>
+      <w:rFonts w:ascii="Tahoma" w:eastAsia="Times New Roman" w:hAnsi="Tahoma" w:cs="Tahoma"/>
+      <w:sz w:val="16"/>
+      <w:szCs w:val="16"/>
+      <w:lang w:eastAsia="ru-RU"/>
+    </w:rPr>
+  </w:style>
+  <w:style w:type="character" w:styleId="a6">
+    <w:name w:val="Hyperlink"/>
+    <w:basedOn w:val="a0"/>
+    <w:uiPriority w:val="99"/>
+    <w:unhideWhenUsed/>
+    <w:rsid w:val="00AF5311"/>
+    <w:rPr>
+      <w:color w:val="0000FF" w:themeColor="hyperlink"/>
+      <w:u w:val="single"/>
+    </w:rPr>
+  </w:style>
+  <w:style w:type="table" w:styleId="a7">
+    <w:name w:val="Table Grid"/>
+    <w:basedOn w:val="a1"/>
+    <w:uiPriority w:val="59"/>
+    <w:rsid w:val="00674EB8"/>
+    <w:pPr>
+      <w:spacing w:after="0" w:line="240" w:lineRule="auto"/>
+    </w:pPr>
+    <w:tblPr>
+      <w:tblBorders>
+        <w:top w:val="single" w:sz="4" w:space="0" w:color="auto"/>
+        <w:left w:val="single" w:sz="4" w:space="0" w:color="auto"/>
+        <w:bottom w:val="single" w:sz="4" w:space="0" w:color="auto"/>
+        <w:right w:val="single" w:sz="4" w:space="0" w:color="auto"/>
+        <w:insideH w:val="single" w:sz="4" w:space="0" w:color="auto"/>
+        <w:insideV w:val="single" w:sz="4" w:space="0" w:color="auto"/>
+      </w:tblBorders>
+    </w:tblPr>
+  </w:style>
+  <w:style w:type="character" w:styleId="a8">
+    <w:name w:val="FollowedHyperlink"/>
+    <w:basedOn w:val="a0"/>
+    <w:uiPriority w:val="99"/>
+    <w:semiHidden/>
+    <w:unhideWhenUsed/>
+    <w:rsid w:val="00501A28"/>
+    <w:rPr>
+      <w:color w:val="800080" w:themeColor="followedHyperlink"/>
+      <w:u w:val="single"/>
+    </w:rPr>
+  </w:style>
+  <w:style w:type="paragraph" w:styleId="HTML">
+    <w:name w:val="HTML Preformatted"/>
+    <w:basedOn w:val="a"/>
+    <w:link w:val="HTML0"/>
+    <w:uiPriority w:val="99"/>
+    <w:semiHidden/>
+    <w:unhideWhenUsed/>
+    <w:rsid w:val="00AD4371"/>
+    <w:pPr>
+      <w:tabs>
+        <w:tab w:val="left" w:pos="916"/>
+        <w:tab w:val="left" w:pos="1832"/>
+        <w:tab w:val="left" w:pos="2748"/>
+        <w:tab w:val="left" w:pos="3664"/>
+        <w:tab w:val="left" w:pos="4580"/>
+        <w:tab w:val="left" w:pos="5496"/>
+        <w:tab w:val="left" w:pos="6412"/>
+        <w:tab w:val="left" w:pos="7328"/>
+        <w:tab w:val="left" w:pos="8244"/>
+        <w:tab w:val="left" w:pos="9160"/>
+        <w:tab w:val="left" w:pos="10076"/>
+        <w:tab w:val="left" w:pos="10992"/>
+        <w:tab w:val="left" w:pos="11908"/>
+        <w:tab w:val="left" w:pos="12824"/>
+        <w:tab w:val="left" w:pos="13740"/>
+        <w:tab w:val="left" w:pos="14656"/>
+      </w:tabs>
+    </w:pPr>
+    <w:rPr>
+      <w:rFonts w:ascii="Courier New" w:hAnsi="Courier New" w:cs="Courier New"/>
+      <w:sz w:val="20"/>
+      <w:szCs w:val="20"/>
+    </w:rPr>
+  </w:style>
+  <w:style w:type="character" w:customStyle="1" w:styleId="HTML0">
+    <w:name w:val="Стандартный HTML Знак"/>
+    <w:basedOn w:val="a0"/>
+    <w:link w:val="HTML"/>
+    <w:uiPriority w:val="99"/>
+    <w:semiHidden/>
+    <w:rsid w:val="00AD4371"/>
+    <w:rPr>
+      <w:rFonts w:ascii="Courier New" w:eastAsia="Times New Roman" w:hAnsi="Courier New" w:cs="Courier New"/>
+      <w:sz w:val="20"/>
+      <w:szCs w:val="20"/>
+      <w:lang w:eastAsia="ru-RU"/>
+    </w:rPr>
+  </w:style>
+  <w:style w:type="character" w:styleId="HTML1">
+    <w:name w:val="HTML Code"/>
+    <w:basedOn w:val="a0"/>
+    <w:uiPriority w:val="99"/>
+    <w:semiHidden/>
+    <w:unhideWhenUsed/>
+    <w:rsid w:val="00AD4371"/>
+    <w:rPr>
+      <w:rFonts w:ascii="Courier New" w:eastAsia="Times New Roman" w:hAnsi="Courier New" w:cs="Courier New"/>
+      <w:sz w:val="20"/>
+      <w:szCs w:val="20"/>
+    </w:rPr>
+  </w:style>
+  <w:style w:type="character" w:customStyle="1" w:styleId="token">
+    <w:name w:val="token"/>
+    <w:basedOn w:val="a0"/>
+    <w:rsid w:val="00AD4371"/>
+  </w:style>
+  <w:style w:type="character" w:customStyle="1" w:styleId="web-for-name">
+    <w:name w:val="web-for-name"/>
+    <w:basedOn w:val="a0"/>
+    <w:rsid w:val="009A3519"/>
+  </w:style>
+  <w:style w:type="character" w:customStyle="1" w:styleId="web-for-oet">
+    <w:name w:val="web-for-oet"/>
+    <w:basedOn w:val="a0"/>
+    <w:rsid w:val="009A3519"/>
+  </w:style>
+  <w:style w:type="character" w:customStyle="1" w:styleId="web-for-oet2">
+    <w:name w:val="web-for-oet2"/>
+    <w:basedOn w:val="a0"/>
+    <w:rsid w:val="009A3519"/>
+  </w:style>
+  <w:style w:type="character" w:customStyle="1" w:styleId="web-for-woff">
+    <w:name w:val="web-for-woff"/>
+    <w:basedOn w:val="a0"/>
+    <w:rsid w:val="009A3519"/>
+  </w:style>
+  <w:style w:type="character" w:customStyle="1" w:styleId="web-for-ttf">
+    <w:name w:val="web-for-ttf"/>
+    <w:basedOn w:val="a0"/>
+    <w:rsid w:val="009A3519"/>
+  </w:style>
+  <w:style w:type="character" w:customStyle="1" w:styleId="pl-s">
+    <w:name w:val="pl-s"/>
+    <w:basedOn w:val="a0"/>
+    <w:rsid w:val="00052601"/>
+  </w:style>
+  <w:style w:type="character" w:customStyle="1" w:styleId="pl-kos">
+    <w:name w:val="pl-kos"/>
+    <w:basedOn w:val="a0"/>
+    <w:rsid w:val="00052601"/>
+  </w:style>
+  <w:style w:type="character" w:customStyle="1" w:styleId="pl-c">
+    <w:name w:val="pl-c"/>
+    <w:basedOn w:val="a0"/>
+    <w:rsid w:val="00052601"/>
+  </w:style>
+  <w:style w:type="character" w:customStyle="1" w:styleId="pl-c1">
+    <w:name w:val="pl-c1"/>
+    <w:basedOn w:val="a0"/>
+    <w:rsid w:val="00052601"/>
+  </w:style>
+  <w:style w:type="paragraph" w:styleId="a9">
+    <w:name w:val="Normal (Web)"/>
+    <w:basedOn w:val="a"/>
+    <w:uiPriority w:val="99"/>
+    <w:semiHidden/>
+    <w:unhideWhenUsed/>
+    <w:rsid w:val="00D165B1"/>
+    <w:pPr>
+      <w:spacing w:before="100" w:beforeAutospacing="1" w:after="100" w:afterAutospacing="1"/>
+    </w:pPr>
+  </w:style>
+  <w:style w:type="character" w:customStyle="1" w:styleId="fw-normal">
+    <w:name w:val="fw-normal"/>
+    <w:basedOn w:val="a0"/>
+    <w:rsid w:val="00E30B88"/>
+  </w:style>
+  <w:style w:type="character" w:customStyle="1" w:styleId="p">
+    <w:name w:val="p"/>
+    <w:basedOn w:val="a0"/>
+    <w:rsid w:val="0007384F"/>
+  </w:style>
+  <w:style w:type="character" w:customStyle="1" w:styleId="nt">
+    <w:name w:val="nt"/>
+    <w:basedOn w:val="a0"/>
+    <w:rsid w:val="0007384F"/>
+  </w:style>
+  <w:style w:type="character" w:customStyle="1" w:styleId="na">
+    <w:name w:val="na"/>
+    <w:basedOn w:val="a0"/>
+    <w:rsid w:val="0007384F"/>
+  </w:style>
+  <w:style w:type="character" w:customStyle="1" w:styleId="o">
+    <w:name w:val="o"/>
+    <w:basedOn w:val="a0"/>
+    <w:rsid w:val="0007384F"/>
+  </w:style>
+  <w:style w:type="character" w:customStyle="1" w:styleId="s">
+    <w:name w:val="s"/>
+    <w:basedOn w:val="a0"/>
+    <w:rsid w:val="0007384F"/>
+  </w:style>
+</w:styles>
+</file>
+
+<file path=word/stylesWithEffects.xml><?xml version="1.0" encoding="utf-8"?>
+<w:styles xmlns:wpc="http://schemas.microsoft.com/office/word/2010/wordprocessingCanvas" xmlns:mc="http://schemas.openxmlformats.org/markup-compatibility/2006" xmlns:o="urn:schemas-microsoft-com:office:office" xmlns:r="http://schemas.openxmlformats.org/officeDocument/2006/relationships" xmlns:m="http://schemas.openxmlformats.org/officeDocument/2006/math" xmlns:v="urn:schemas-microsoft-com:vml" xmlns:wp14="http://schemas.microsoft.com/office/word/2010/wordprocessingDrawing" xmlns:wp="http://schemas.openxmlformats.org/drawingml/2006/wordprocessingDrawing" xmlns:w10="urn:schemas-microsoft-com:office:word" xmlns:w="http://schemas.openxmlformats.org/wordprocessingml/2006/main" xmlns:w14="http://schemas.microsoft.com/office/word/2010/wordml" xmlns:wpg="http://schemas.microsoft.com/office/word/2010/wordprocessingGroup" xmlns:wpi="http://schemas.microsoft.com/office/word/2010/wordprocessingInk" xmlns:wne="http://schemas.microsoft.com/office/word/2006/wordml" xmlns:wps="http://schemas.microsoft.com/office/word/2010/wordprocessingShape" mc:Ignorable="w14 wp14">
+  <w:docDefaults>
+    <w:rPrDefault>
+      <w:rPr>
+        <w:rFonts w:asciiTheme="minorHAnsi" w:eastAsiaTheme="minorHAnsi" w:hAnsiTheme="minorHAnsi" w:cstheme="minorBidi"/>
+        <w:sz w:val="22"/>
+        <w:szCs w:val="22"/>
+        <w:lang w:val="ru-RU" w:eastAsia="en-US" w:bidi="ar-SA"/>
+      </w:rPr>
+    </w:rPrDefault>
+    <w:pPrDefault>
+      <w:pPr>
+        <w:spacing w:after="200" w:line="276" w:lineRule="auto"/>
+      </w:pPr>
+    </w:pPrDefault>
+  </w:docDefaults>
+  <w:latentStyles w:defLockedState="0" w:defUIPriority="99" w:defSemiHidden="1" w:defUnhideWhenUsed="1" w:defQFormat="0" w:count="267">
+    <w:lsdException w:name="Normal" w:semiHidden="0" w:uiPriority="0" w:unhideWhenUsed="0" w:qFormat="1"/>
+    <w:lsdException w:name="heading 1" w:semiHidden="0" w:uiPriority="9" w:unhideWhenUsed="0" w:qFormat="1"/>
+    <w:lsdException w:name="heading 2" w:uiPriority="9" w:qFormat="1"/>
+    <w:lsdException w:name="heading 3" w:uiPriority="9" w:qFormat="1"/>
+    <w:lsdException w:name="heading 4" w:uiPriority="9" w:qFormat="1"/>
+    <w:lsdException w:name="heading 5" w:uiPriority="9" w:qFormat="1"/>
+    <w:lsdException w:name="heading 6" w:uiPriority="9" w:qFormat="1"/>
+    <w:lsdException w:name="heading 7" w:uiPriority="9" w:qFormat="1"/>
+    <w:lsdException w:name="heading 8" w:uiPriority="9" w:qFormat="1"/>
+    <w:lsdException w:name="heading 9" w:uiPriority="9" w:qFormat="1"/>
+    <w:lsdException w:name="toc 1" w:uiPriority="39"/>
+    <w:lsdException w:name="toc 2" w:uiPriority="39"/>
+    <w:lsdException w:name="toc 3" w:uiPriority="39"/>
+    <w:lsdException w:name="toc 4" w:uiPriority="39"/>
+    <w:lsdException w:name="toc 5" w:uiPriority="39"/>
+    <w:lsdException w:name="toc 6" w:uiPriority="39"/>
+    <w:lsdException w:name="toc 7" w:uiPriority="39"/>
+    <w:lsdException w:name="toc 8" w:uiPriority="39"/>
+    <w:lsdException w:name="toc 9" w:uiPriority="39"/>
+    <w:lsdException w:name="caption" w:uiPriority="35" w:qFormat="1"/>
+    <w:lsdException w:name="Title" w:semiHidden="0" w:uiPriority="10" w:unhideWhenUsed="0" w:qFormat="1"/>
+    <w:lsdException w:name="Default Paragraph Font" w:uiPriority="1"/>
+    <w:lsdException w:name="Subtitle" w:semiHidden="0" w:uiPriority="11" w:unhideWhenUsed="0" w:qFormat="1"/>
+    <w:lsdException w:name="Strong" w:semiHidden="0" w:uiPriority="22" w:unhideWhenUsed="0" w:qFormat="1"/>
+    <w:lsdException w:name="Emphasis" w:semiHidden="0" w:uiPriority="20" w:unhideWhenUsed="0" w:qFormat="1"/>
+    <w:lsdException w:name="Table Grid" w:semiHidden="0" w:uiPriority="59" w:unhideWhenUsed="0"/>
+    <w:lsdException w:name="Placeholder Text" w:unhideWhenUsed="0"/>
+    <w:lsdException w:name="No Spacing" w:semiHidden="0" w:uiPriority="1" w:unhideWhenUsed="0" w:qFormat="1"/>
+    <w:lsdException w:name="Light Shading" w:semiHidden="0" w:uiPriority="60" w:unhideWhenUsed="0"/>
+    <w:lsdException w:name="Light List" w:semiHidden="0" w:uiPriority="61" w:unhideWhenUsed="0"/>
+    <w:lsdException w:name="Light Grid" w:semiHidden="0" w:uiPriority="62" w:unhideWhenUsed="0"/>
+    <w:lsdException w:name="Medium Shading 1" w:semiHidden="0" w:uiPriority="63" w:unhideWhenUsed="0"/>
+    <w:lsdException w:name="Medium Shading 2" w:semiHidden="0" w:uiPriority="64" w:unhideWhenUsed="0"/>
+    <w:lsdException w:name="Medium List 1" w:semiHidden="0" w:uiPriority="65" w:unhideWhenUsed="0"/>
+    <w:lsdException w:name="Medium List 2" w:semiHidden="0" w:uiPriority="66" w:unhideWhenUsed="0"/>
+    <w:lsdException w:name="Medium Grid 1" w:semiHidden="0" w:uiPriority="67" w:unhideWhenUsed="0"/>
+    <w:lsdException w:name="Medium Grid 2" w:semiHidden="0" w:uiPriority="68" w:unhideWhenUsed="0"/>
+    <w:lsdException w:name="Medium Grid 3" w:semiHidden="0" w:uiPriority="69" w:unhideWhenUsed="0"/>
+    <w:lsdException w:name="Dark List" w:semiHidden="0" w:uiPriority="70" w:unhideWhenUsed="0"/>
+    <w:lsdException w:name="Colorful Shading" w:semiHidden="0" w:uiPriority="71" w:unhideWhenUsed="0"/>
+    <w:lsdException w:name="Colorful List" w:semiHidden="0" w:uiPriority="72" w:unhideWhenUsed="0"/>
+    <w:lsdException w:name="Colorful Grid" w:semiHidden="0" w:uiPriority="73" w:unhideWhenUsed="0"/>
+    <w:lsdException w:name="Light Shading Accent 1" w:semiHidden="0" w:uiPriority="60" w:unhideWhenUsed="0"/>
+    <w:lsdException w:name="Light List Accent 1" w:semiHidden="0" w:uiPriority="61" w:unhideWhenUsed="0"/>
+    <w:lsdException w:name="Light Grid Accent 1" w:semiHidden="0" w:uiPriority="62" w:unhideWhenUsed="0"/>
+    <w:lsdException w:name="Medium Shading 1 Accent 1" w:semiHidden="0" w:uiPriority="63" w:unhideWhenUsed="0"/>
+    <w:lsdException w:name="Medium Shading 2 Accent 1" w:semiHidden="0" w:uiPriority="64" w:unhideWhenUsed="0"/>
+    <w:lsdException w:name="Medium List 1 Accent 1" w:semiHidden="0" w:uiPriority="65" w:unhideWhenUsed="0"/>
+    <w:lsdException w:name="Revision" w:unhideWhenUsed="0"/>
+    <w:lsdException w:name="List Paragraph" w:semiHidden="0" w:uiPriority="34" w:unhideWhenUsed="0" w:qFormat="1"/>
+    <w:lsdException w:name="Quote" w:semiHidden="0" w:uiPriority="29" w:unhideWhenUsed="0" w:qFormat="1"/>
+    <w:lsdException w:name="Intense Quote" w:semiHidden="0" w:uiPriority="30" w:unhideWhenUsed="0" w:qFormat="1"/>
+    <w:lsdException w:name="Medium List 2 Accent 1" w:semiHidden="0" w:uiPriority="66" w:unhideWhenUsed="0"/>
+    <w:lsdException w:name="Medium Grid 1 Accent 1" w:semiHidden="0" w:uiPriority="67" w:unhideWhenUsed="0"/>
+    <w:lsdException w:name="Medium Grid 2 Accent 1" w:semiHidden="0" w:uiPriority="68" w:unhideWhenUsed="0"/>
+    <w:lsdException w:name="Medium Grid 3 Accent 1" w:semiHidden="0" w:uiPriority="69" w:unhideWhenUsed="0"/>
+    <w:lsdException w:name="Dark List Accent 1" w:semiHidden="0" w:uiPriority="70" w:unhideWhenUsed="0"/>
+    <w:lsdException w:name="Colorful Shading Accent 1" w:semiHidden="0" w:uiPriority="71" w:unhideWhenUsed="0"/>
+    <w:lsdException w:name="Colorful List Accent 1" w:semiHidden="0" w:uiPriority="72" w:unhideWhenUsed="0"/>
+    <w:lsdException w:name="Colorful Grid Accent 1" w:semiHidden="0" w:uiPriority="73" w:unhideWhenUsed="0"/>
+    <w:lsdException w:name="Light Shading Accent 2" w:semiHidden="0" w:uiPriority="60" w:unhideWhenUsed="0"/>
+    <w:lsdException w:name="Light List Accent 2" w:semiHidden="0" w:uiPriority="61" w:unhideWhenUsed="0"/>
+    <w:lsdException w:name="Light Grid Accent 2" w:semiHidden="0" w:uiPriority="62" w:unhideWhenUsed="0"/>
+    <w:lsdException w:name="Medium Shading 1 Accent 2" w:semiHidden="0" w:uiPriority="63" w:unhideWhenUsed="0"/>
+    <w:lsdException w:name="Medium Shading 2 Accent 2" w:semiHidden="0" w:uiPriority="64" w:unhideWhenUsed="0"/>
+    <w:lsdException w:name="Medium List 1 Accent 2" w:semiHidden="0" w:uiPriority="65" w:unhideWhenUsed="0"/>
+    <w:lsdException w:name="Medium List 2 Accent 2" w:semiHidden="0" w:uiPriority="66" w:unhideWhenUsed="0"/>
+    <w:lsdException w:name="Medium Grid 1 Accent 2" w:semiHidden="0" w:uiPriority="67" w:unhideWhenUsed="0"/>
+    <w:lsdException w:name="Medium Grid 2 Accent 2" w:semiHidden="0" w:uiPriority="68" w:unhideWhenUsed="0"/>
+    <w:lsdException w:name="Medium Grid 3 Accent 2" w:semiHidden="0" w:uiPriority="69" w:unhideWhenUsed="0"/>
+    <w:lsdException w:name="Dark List Accent 2" w:semiHidden="0" w:uiPriority="70" w:unhideWhenUsed="0"/>
+    <w:lsdException w:name="Colorful Shading Accent 2" w:semiHidden="0" w:uiPriority="71" w:unhideWhenUsed="0"/>
+    <w:lsdException w:name="Colorful List Accent 2" w:semiHidden="0" w:uiPriority="72" w:unhideWhenUsed="0"/>
+    <w:lsdException w:name="Colorful Grid Accent 2" w:semiHidden="0" w:uiPriority="73" w:unhideWhenUsed="0"/>
+    <w:lsdException w:name="Light Shading Accent 3" w:semiHidden="0" w:uiPriority="60" w:unhideWhenUsed="0"/>
+    <w:lsdException w:name="Light List Accent 3" w:semiHidden="0" w:uiPriority="61" w:unhideWhenUsed="0"/>
+    <w:lsdException w:name="Light Grid Accent 3" w:semiHidden="0" w:uiPriority="62" w:unhideWhenUsed="0"/>
+    <w:lsdException w:name="Medium Shading 1 Accent 3" w:semiHidden="0" w:uiPriority="63" w:unhideWhenUsed="0"/>
+    <w:lsdException w:name="Medium Shading 2 Accent 3" w:semiHidden="0" w:uiPriority="64" w:unhideWhenUsed="0"/>
+    <w:lsdException w:name="Medium List 1 Accent 3" w:semiHidden="0" w:uiPriority="65" w:unhideWhenUsed="0"/>
+    <w:lsdException w:name="Medium List 2 Accent 3" w:semiHidden="0" w:uiPriority="66" w:unhideWhenUsed="0"/>
+    <w:lsdException w:name="Medium Grid 1 Accent 3" w:semiHidden="0" w:uiPriority="67" w:unhideWhenUsed="0"/>
+    <w:lsdException w:name="Medium Grid 2 Accent 3" w:semiHidden="0" w:uiPriority="68" w:unhideWhenUsed="0"/>
+    <w:lsdException w:name="Medium Grid 3 Accent 3" w:semiHidden="0" w:uiPriority="69" w:unhideWhenUsed="0"/>
+    <w:lsdException w:name="Dark List Accent 3" w:semiHidden="0" w:uiPriority="70" w:unhideWhenUsed="0"/>
+    <w:lsdException w:name="Colorful Shading Accent 3" w:semiHidden="0" w:uiPriority="71" w:unhideWhenUsed="0"/>
+    <w:lsdException w:name="Colorful List Accent 3" w:semiHidden="0" w:uiPriority="72" w:unhideWhenUsed="0"/>
+    <w:lsdException w:name="Colorful Grid Accent 3" w:semiHidden="0" w:uiPriority="73" w:unhideWhenUsed="0"/>
+    <w:lsdException w:name="Light Shading Accent 4" w:semiHidden="0" w:uiPriority="60" w:unhideWhenUsed="0"/>
+    <w:lsdException w:name="Light List Accent 4" w:semiHidden="0" w:uiPriority="61" w:unhideWhenUsed="0"/>
+    <w:lsdException w:name="Light Grid Accent 4" w:semiHidden="0" w:uiPriority="62" w:unhideWhenUsed="0"/>
+    <w:lsdException w:name="Medium Shading 1 Accent 4" w:semiHidden="0" w:uiPriority="63" w:unhideWhenUsed="0"/>
+    <w:lsdException w:name="Medium Shading 2 Accent 4" w:semiHidden="0" w:uiPriority="64" w:unhideWhenUsed="0"/>
+    <w:lsdException w:name="Medium List 1 Accent 4" w:semiHidden="0" w:uiPriority="65" w:unhideWhenUsed="0"/>
+    <w:lsdException w:name="Medium List 2 Accent 4" w:semiHidden="0" w:uiPriority="66" w:unhideWhenUsed="0"/>
+    <w:lsdException w:name="Medium Grid 1 Accent 4" w:semiHidden="0" w:uiPriority="67" w:unhideWhenUsed="0"/>
+    <w:lsdException w:name="Medium Grid 2 Accent 4" w:semiHidden="0" w:uiPriority="68" w:unhideWhenUsed="0"/>
+    <w:lsdException w:name="Medium Grid 3 Accent 4" w:semiHidden="0" w:uiPriority="69" w:unhideWhenUsed="0"/>
+    <w:lsdException w:name="Dark List Accent 4" w:semiHidden="0" w:uiPriority="70" w:unhideWhenUsed="0"/>
+    <w:lsdException w:name="Colorful Shading Accent 4" w:semiHidden="0" w:uiPriority="71" w:unhideWhenUsed="0"/>
+    <w:lsdException w:name="Colorful List Accent 4" w:semiHidden="0" w:uiPriority="72" w:unhideWhenUsed="0"/>
+    <w:lsdException w:name="Colorful Grid Accent 4" w:semiHidden="0" w:uiPriority="73" w:unhideWhenUsed="0"/>
+    <w:lsdException w:name="Light Shading Accent 5" w:semiHidden="0" w:uiPriority="60" w:unhideWhenUsed="0"/>
+    <w:lsdException w:name="Light List Accent 5" w:semiHidden="0" w:uiPriority="61" w:unhideWhenUsed="0"/>
+    <w:lsdException w:name="Light Grid Accent 5" w:semiHidden="0" w:uiPriority="62" w:unhideWhenUsed="0"/>
+    <w:lsdException w:name="Medium Shading 1 Accent 5" w:semiHidden="0" w:uiPriority="63" w:unhideWhenUsed="0"/>
+    <w:lsdException w:name="Medium Shading 2 Accent 5" w:semiHidden="0" w:uiPriority="64" w:unhideWhenUsed="0"/>
+    <w:lsdException w:name="Medium List 1 Accent 5" w:semiHidden="0" w:uiPriority="65" w:unhideWhenUsed="0"/>
+    <w:lsdException w:name="Medium List 2 Accent 5" w:semiHidden="0" w:uiPriority="66" w:unhideWhenUsed="0"/>
+    <w:lsdException w:name="Medium Grid 1 Accent 5" w:semiHidden="0" w:uiPriority="67" w:unhideWhenUsed="0"/>
+    <w:lsdException w:name="Medium Grid 2 Accent 5" w:semiHidden="0" w:uiPriority="68" w:unhideWhenUsed="0"/>
+    <w:lsdException w:name="Medium Grid 3 Accent 5" w:semiHidden="0" w:uiPriority="69" w:unhideWhenUsed="0"/>
+    <w:lsdException w:name="Dark List Accent 5" w:semiHidden="0" w:uiPriority="70" w:unhideWhenUsed="0"/>
+    <w:lsdException w:name="Colorful Shading Accent 5" w:semiHidden="0" w:uiPriority="71" w:unhideWhenUsed="0"/>
+    <w:lsdException w:name="Colorful List Accent 5" w:semiHidden="0" w:uiPriority="72" w:unhideWhenUsed="0"/>
+    <w:lsdException w:name="Colorful Grid Accent 5" w:semiHidden="0" w:uiPriority="73" w:unhideWhenUsed="0"/>
+    <w:lsdException w:name="Light Shading Accent 6" w:semiHidden="0" w:uiPriority="60" w:unhideWhenUsed="0"/>
+    <w:lsdException w:name="Light List Accent 6" w:semiHidden="0" w:uiPriority="61" w:unhideWhenUsed="0"/>
+    <w:lsdException w:name="Light Grid Accent 6" w:semiHidden="0" w:uiPriority="62" w:unhideWhenUsed="0"/>
+    <w:lsdException w:name="Medium Shading 1 Accent 6" w:semiHidden="0" w:uiPriority="63" w:unhideWhenUsed="0"/>
+    <w:lsdException w:name="Medium Shading 2 Accent 6" w:semiHidden="0" w:uiPriority="64" w:unhideWhenUsed="0"/>
+    <w:lsdException w:name="Medium List 1 Accent 6" w:semiHidden="0" w:uiPriority="65" w:unhideWhenUsed="0"/>
+    <w:lsdException w:name="Medium List 2 Accent 6" w:semiHidden="0" w:uiPriority="66" w:unhideWhenUsed="0"/>
+    <w:lsdException w:name="Medium Grid 1 Accent 6" w:semiHidden="0" w:uiPriority="67" w:unhideWhenUsed="0"/>
+    <w:lsdException w:name="Medium Grid 2 Accent 6" w:semiHidden="0" w:uiPriority="68" w:unhideWhenUsed="0"/>
+    <w:lsdException w:name="Medium Grid 3 Accent 6" w:semiHidden="0" w:uiPriority="69" w:unhideWhenUsed="0"/>
+    <w:lsdException w:name="Dark List Accent 6" w:semiHidden="0" w:uiPriority="70" w:unhideWhenUsed="0"/>
+    <w:lsdException w:name="Colorful Shading Accent 6" w:semiHidden="0" w:uiPriority="71" w:unhideWhenUsed="0"/>
+    <w:lsdException w:name="Colorful List Accent 6" w:semiHidden="0" w:uiPriority="72" w:unhideWhenUsed="0"/>
+    <w:lsdException w:name="Colorful Grid Accent 6" w:semiHidden="0" w:uiPriority="73" w:unhideWhenUsed="0"/>
+    <w:lsdException w:name="Subtle Emphasis" w:semiHidden="0" w:uiPriority="19" w:unhideWhenUsed="0" w:qFormat="1"/>
+    <w:lsdException w:name="Intense Emphasis" w:semiHidden="0" w:uiPriority="21" w:unhideWhenUsed="0" w:qFormat="1"/>
+    <w:lsdException w:name="Subtle Reference" w:semiHidden="0" w:uiPriority="31" w:unhideWhenUsed="0" w:qFormat="1"/>
+    <w:lsdException w:name="Intense Reference" w:semiHidden="0" w:uiPriority="32" w:unhideWhenUsed="0" w:qFormat="1"/>
+    <w:lsdException w:name="Book Title" w:semiHidden="0" w:uiPriority="33" w:unhideWhenUsed="0" w:qFormat="1"/>
+    <w:lsdException w:name="Bibliography" w:uiPriority="37"/>
+    <w:lsdException w:name="TOC Heading" w:uiPriority="39" w:qFormat="1"/>
   </w:latentStyles>
   <w:style w:type="paragraph" w:default="1" w:styleId="a">
     <w:name w:val="Normal"/>

--- a/02_WEB-razrabotchik-2021/Конспект WEB-разработчик 2021 .docx
+++ b/02_WEB-razrabotchik-2021/Конспект WEB-разработчик 2021 .docx
@@ -6709,6 +6709,46 @@
               </w:rPr>
               <w:t>?)</w:t>
             </w:r>
+            <w:r>
+              <w:rPr>
+                <w:rFonts w:ascii="Segoe UI" w:hAnsi="Segoe UI" w:cs="Segoe UI"/>
+                <w:color w:val="313130"/>
+                <w:shd w:val="clear" w:color="auto" w:fill="FFFFFF"/>
+              </w:rPr>
+              <w:t xml:space="preserve">. </w:t>
+            </w:r>
+            <w:r>
+              <w:rPr>
+                <w:rFonts w:ascii="Segoe UI" w:hAnsi="Segoe UI" w:cs="Segoe UI"/>
+                <w:color w:val="313130"/>
+                <w:shd w:val="clear" w:color="auto" w:fill="FFFFFF"/>
+              </w:rPr>
+              <w:t>Заметьте, чт</w:t>
+            </w:r>
+            <w:r>
+              <w:rPr>
+                <w:rFonts w:ascii="Segoe UI" w:hAnsi="Segoe UI" w:cs="Segoe UI"/>
+                <w:color w:val="313130"/>
+                <w:shd w:val="clear" w:color="auto" w:fill="FFFFFF"/>
+              </w:rPr>
+              <w:t>о первоначальное место, где был элемент</w:t>
+            </w:r>
+            <w:r>
+              <w:rPr>
+                <w:rFonts w:ascii="Segoe UI" w:hAnsi="Segoe UI" w:cs="Segoe UI"/>
+                <w:color w:val="313130"/>
+                <w:shd w:val="clear" w:color="auto" w:fill="FFFFFF"/>
+              </w:rPr>
+              <w:t>, резервируется</w:t>
+            </w:r>
+            <w:r>
+              <w:rPr>
+                <w:rFonts w:ascii="Segoe UI" w:hAnsi="Segoe UI" w:cs="Segoe UI"/>
+                <w:color w:val="313130"/>
+                <w:shd w:val="clear" w:color="auto" w:fill="FFFFFF"/>
+              </w:rPr>
+              <w:t>.</w:t>
+            </w:r>
           </w:p>
         </w:tc>
       </w:tr>
@@ -6967,7 +7007,17 @@
                 <w:color w:val="313130"/>
                 <w:shd w:val="clear" w:color="auto" w:fill="FFFFFF"/>
               </w:rPr>
-              <w:t xml:space="preserve"> установлено как </w:t>
+              <w:t xml:space="preserve"> установлено к</w:t>
+            </w:r>
+            <w:bookmarkStart w:id="0" w:name="_GoBack"/>
+            <w:bookmarkEnd w:id="0"/>
+            <w:r>
+              <w:rPr>
+                <w:rFonts w:ascii="Segoe UI" w:hAnsi="Segoe UI" w:cs="Segoe UI"/>
+                <w:color w:val="313130"/>
+                <w:shd w:val="clear" w:color="auto" w:fill="FFFFFF"/>
+              </w:rPr>
+              <w:t xml:space="preserve">ак </w:t>
             </w:r>
             <w:proofErr w:type="spellStart"/>
             <w:r>
@@ -8036,6 +8086,7 @@
           <w:sz w:val="36"/>
           <w:szCs w:val="36"/>
         </w:rPr>
+        <w:lastRenderedPageBreak/>
         <w:t xml:space="preserve">15. Выравнивание элементов по вертикали. Верстка таблицами и </w:t>
       </w:r>
       <w:proofErr w:type="spellStart"/>
@@ -30282,7 +30333,7 @@
           <w:lang w:eastAsia="en-US"/>
         </w:rPr>
       </w:pPr>
-      <w:bookmarkStart w:id="0" w:name="OLE_LINK1"/>
+      <w:bookmarkStart w:id="1" w:name="OLE_LINK1"/>
       <w:r>
         <w:rPr>
           <w:rFonts w:ascii="Segoe UI" w:hAnsi="Segoe UI" w:cs="Segoe UI"/>
@@ -30318,7 +30369,7 @@
         <w:t>Адаптивная</w:t>
       </w:r>
     </w:p>
-    <w:bookmarkEnd w:id="0"/>
+    <w:bookmarkEnd w:id="1"/>
     <w:p>
       <w:pPr>
         <w:rPr>
@@ -32969,7 +33020,40 @@
           <w:color w:val="313130"/>
           <w:shd w:val="clear" w:color="auto" w:fill="FFFFFF"/>
         </w:rPr>
-        <w:t xml:space="preserve">Здесь блок будет занимать 12 колонок при ширине окна </w:t>
+        <w:t>В этом примере</w:t>
+      </w:r>
+      <w:r>
+        <w:rPr>
+          <w:rFonts w:ascii="Segoe UI" w:hAnsi="Segoe UI" w:cs="Segoe UI"/>
+          <w:color w:val="313130"/>
+          <w:shd w:val="clear" w:color="auto" w:fill="FFFFFF"/>
+        </w:rPr>
+        <w:t xml:space="preserve"> блок будет занимать</w:t>
+      </w:r>
+      <w:r>
+        <w:rPr>
+          <w:rFonts w:ascii="Segoe UI" w:hAnsi="Segoe UI" w:cs="Segoe UI"/>
+          <w:color w:val="313130"/>
+          <w:shd w:val="clear" w:color="auto" w:fill="FFFFFF"/>
+        </w:rPr>
+        <w:t>:</w:t>
+      </w:r>
+    </w:p>
+    <w:p>
+      <w:pPr>
+        <w:rPr>
+          <w:rFonts w:ascii="Segoe UI" w:hAnsi="Segoe UI" w:cs="Segoe UI"/>
+          <w:color w:val="313130"/>
+          <w:shd w:val="clear" w:color="auto" w:fill="FFFFFF"/>
+        </w:rPr>
+      </w:pPr>
+      <w:r>
+        <w:rPr>
+          <w:rFonts w:ascii="Segoe UI" w:hAnsi="Segoe UI" w:cs="Segoe UI"/>
+          <w:color w:val="313130"/>
+          <w:shd w:val="clear" w:color="auto" w:fill="FFFFFF"/>
+        </w:rPr>
+        <w:t xml:space="preserve">12 колонок при ширине окна </w:t>
       </w:r>
       <w:r>
         <w:rPr>
@@ -33186,7 +33270,51 @@
           <w:color w:val="313130"/>
           <w:shd w:val="clear" w:color="auto" w:fill="FFFFFF"/>
         </w:rPr>
-        <w:t>, соответствующих каждому использованному классу.</w:t>
+        <w:t xml:space="preserve">, </w:t>
+      </w:r>
+      <w:proofErr w:type="gramStart"/>
+      <w:r>
+        <w:rPr>
+          <w:rFonts w:ascii="Segoe UI" w:hAnsi="Segoe UI" w:cs="Segoe UI"/>
+          <w:color w:val="313130"/>
+          <w:shd w:val="clear" w:color="auto" w:fill="FFFFFF"/>
+        </w:rPr>
+        <w:t>соответствующих</w:t>
+      </w:r>
+      <w:proofErr w:type="gramEnd"/>
+      <w:r>
+        <w:rPr>
+          <w:rFonts w:ascii="Segoe UI" w:hAnsi="Segoe UI" w:cs="Segoe UI"/>
+          <w:color w:val="313130"/>
+          <w:shd w:val="clear" w:color="auto" w:fill="FFFFFF"/>
+        </w:rPr>
+        <w:t xml:space="preserve"> каждому использованному классу</w:t>
+      </w:r>
+      <w:r>
+        <w:rPr>
+          <w:rFonts w:ascii="Segoe UI" w:hAnsi="Segoe UI" w:cs="Segoe UI"/>
+          <w:color w:val="313130"/>
+          <w:shd w:val="clear" w:color="auto" w:fill="FFFFFF"/>
+        </w:rPr>
+        <w:t xml:space="preserve"> и до следующего указанного </w:t>
+      </w:r>
+      <w:proofErr w:type="spellStart"/>
+      <w:r>
+        <w:rPr>
+          <w:rFonts w:ascii="Segoe UI" w:hAnsi="Segoe UI" w:cs="Segoe UI"/>
+          <w:color w:val="313130"/>
+          <w:shd w:val="clear" w:color="auto" w:fill="FFFFFF"/>
+        </w:rPr>
+        <w:t>брейкпойнта</w:t>
+      </w:r>
+      <w:proofErr w:type="spellEnd"/>
+      <w:r>
+        <w:rPr>
+          <w:rFonts w:ascii="Segoe UI" w:hAnsi="Segoe UI" w:cs="Segoe UI"/>
+          <w:color w:val="313130"/>
+          <w:shd w:val="clear" w:color="auto" w:fill="FFFFFF"/>
+        </w:rPr>
+        <w:t>.</w:t>
       </w:r>
     </w:p>
     <w:p>
@@ -33291,7 +33419,7 @@
           <w:shd w:val="clear" w:color="auto" w:fill="FFFFFF"/>
         </w:rPr>
       </w:pPr>
-      <w:bookmarkStart w:id="1" w:name="OLE_LINK2"/>
+      <w:bookmarkStart w:id="2" w:name="OLE_LINK2"/>
       <w:r>
         <w:rPr>
           <w:rFonts w:ascii="Segoe UI" w:hAnsi="Segoe UI" w:cs="Segoe UI"/>
@@ -33302,7 +33430,7 @@
         <w:t>Использование Columns для выравнивания</w:t>
       </w:r>
     </w:p>
-    <w:bookmarkEnd w:id="1"/>
+    <w:bookmarkEnd w:id="2"/>
     <w:p>
       <w:pPr>
         <w:ind w:firstLine="708"/>
@@ -34171,7 +34299,6 @@
           <w:rFonts w:ascii="Segoe UI" w:hAnsi="Segoe UI" w:cs="Segoe UI"/>
           <w:color w:val="313130"/>
           <w:shd w:val="clear" w:color="auto" w:fill="FFFFFF"/>
-          <w:lang w:val="en-US"/>
         </w:rPr>
       </w:pPr>
       <w:r>
@@ -34181,7 +34308,23 @@
           <w:shd w:val="clear" w:color="auto" w:fill="FFFFFF"/>
         </w:rPr>
         <w:lastRenderedPageBreak/>
-        <w:t xml:space="preserve">Один из подходов – исчезновение одних элементов и появление других. Это достигается применением к элементам классов, </w:t>
+        <w:t>Один из подходов</w:t>
+      </w:r>
+      <w:r>
+        <w:rPr>
+          <w:rFonts w:ascii="Segoe UI" w:hAnsi="Segoe UI" w:cs="Segoe UI"/>
+          <w:color w:val="313130"/>
+          <w:shd w:val="clear" w:color="auto" w:fill="FFFFFF"/>
+        </w:rPr>
+        <w:t xml:space="preserve"> к адаптации</w:t>
+      </w:r>
+      <w:r>
+        <w:rPr>
+          <w:rFonts w:ascii="Segoe UI" w:hAnsi="Segoe UI" w:cs="Segoe UI"/>
+          <w:color w:val="313130"/>
+          <w:shd w:val="clear" w:color="auto" w:fill="FFFFFF"/>
+        </w:rPr>
+        <w:t xml:space="preserve"> – исчезновение одних элементов и появление других. Это достигается применением к элементам классов, </w:t>
       </w:r>
       <w:proofErr w:type="gramStart"/>
       <w:r>
@@ -34198,7 +34341,6 @@
           <w:rFonts w:ascii="Segoe UI" w:hAnsi="Segoe UI" w:cs="Segoe UI"/>
           <w:color w:val="313130"/>
           <w:shd w:val="clear" w:color="auto" w:fill="FFFFFF"/>
-          <w:lang w:val="en-US"/>
         </w:rPr>
         <w:t>:</w:t>
       </w:r>
@@ -34210,17 +34352,24 @@
           <w:rFonts w:ascii="Segoe UI" w:hAnsi="Segoe UI" w:cs="Segoe UI"/>
           <w:color w:val="313130"/>
           <w:shd w:val="clear" w:color="auto" w:fill="FFFFFF"/>
-          <w:lang w:val="en-US"/>
-        </w:rPr>
-      </w:pPr>
-      <w:r>
-        <w:rPr>
-          <w:rFonts w:ascii="Segoe UI" w:hAnsi="Segoe UI" w:cs="Segoe UI"/>
-          <w:color w:val="313130"/>
-          <w:shd w:val="clear" w:color="auto" w:fill="FFFFFF"/>
-          <w:lang w:val="en-US"/>
-        </w:rPr>
-        <w:t>class=”</w:t>
+        </w:rPr>
+      </w:pPr>
+      <w:r>
+        <w:rPr>
+          <w:rFonts w:ascii="Segoe UI" w:hAnsi="Segoe UI" w:cs="Segoe UI"/>
+          <w:color w:val="313130"/>
+          <w:shd w:val="clear" w:color="auto" w:fill="FFFFFF"/>
+          <w:lang w:val="en-US"/>
+        </w:rPr>
+        <w:t>class</w:t>
+      </w:r>
+      <w:r>
+        <w:rPr>
+          <w:rFonts w:ascii="Segoe UI" w:hAnsi="Segoe UI" w:cs="Segoe UI"/>
+          <w:color w:val="313130"/>
+          <w:shd w:val="clear" w:color="auto" w:fill="FFFFFF"/>
+        </w:rPr>
+        <w:t>=”</w:t>
       </w:r>
       <w:proofErr w:type="spellStart"/>
       <w:r>
@@ -34238,9 +34387,25 @@
           <w:rFonts w:ascii="Segoe UI" w:hAnsi="Segoe UI" w:cs="Segoe UI"/>
           <w:color w:val="313130"/>
           <w:shd w:val="clear" w:color="auto" w:fill="FFFFFF"/>
-          <w:lang w:val="en-US"/>
-        </w:rPr>
-        <w:t xml:space="preserve">-hidden” </w:t>
+        </w:rPr>
+        <w:t>-</w:t>
+      </w:r>
+      <w:r>
+        <w:rPr>
+          <w:rFonts w:ascii="Segoe UI" w:hAnsi="Segoe UI" w:cs="Segoe UI"/>
+          <w:color w:val="313130"/>
+          <w:shd w:val="clear" w:color="auto" w:fill="FFFFFF"/>
+          <w:lang w:val="en-US"/>
+        </w:rPr>
+        <w:t>hidden</w:t>
+      </w:r>
+      <w:r>
+        <w:rPr>
+          <w:rFonts w:ascii="Segoe UI" w:hAnsi="Segoe UI" w:cs="Segoe UI"/>
+          <w:color w:val="313130"/>
+          <w:shd w:val="clear" w:color="auto" w:fill="FFFFFF"/>
+        </w:rPr>
+        <w:t xml:space="preserve">” </w:t>
       </w:r>
       <w:r>
         <w:rPr>
@@ -34255,7 +34420,6 @@
           <w:rFonts w:ascii="Segoe UI" w:hAnsi="Segoe UI" w:cs="Segoe UI"/>
           <w:color w:val="313130"/>
           <w:shd w:val="clear" w:color="auto" w:fill="FFFFFF"/>
-          <w:lang w:val="en-US"/>
         </w:rPr>
         <w:t xml:space="preserve"> </w:t>
       </w:r>
@@ -34267,17 +34431,24 @@
           <w:rFonts w:ascii="Segoe UI" w:hAnsi="Segoe UI" w:cs="Segoe UI"/>
           <w:color w:val="313130"/>
           <w:shd w:val="clear" w:color="auto" w:fill="FFFFFF"/>
-          <w:lang w:val="en-US"/>
-        </w:rPr>
-      </w:pPr>
-      <w:r>
-        <w:rPr>
-          <w:rFonts w:ascii="Segoe UI" w:hAnsi="Segoe UI" w:cs="Segoe UI"/>
-          <w:color w:val="313130"/>
-          <w:shd w:val="clear" w:color="auto" w:fill="FFFFFF"/>
-          <w:lang w:val="en-US"/>
-        </w:rPr>
-        <w:t>class=”</w:t>
+        </w:rPr>
+      </w:pPr>
+      <w:r>
+        <w:rPr>
+          <w:rFonts w:ascii="Segoe UI" w:hAnsi="Segoe UI" w:cs="Segoe UI"/>
+          <w:color w:val="313130"/>
+          <w:shd w:val="clear" w:color="auto" w:fill="FFFFFF"/>
+          <w:lang w:val="en-US"/>
+        </w:rPr>
+        <w:t>class</w:t>
+      </w:r>
+      <w:r>
+        <w:rPr>
+          <w:rFonts w:ascii="Segoe UI" w:hAnsi="Segoe UI" w:cs="Segoe UI"/>
+          <w:color w:val="313130"/>
+          <w:shd w:val="clear" w:color="auto" w:fill="FFFFFF"/>
+        </w:rPr>
+        <w:t>=”</w:t>
       </w:r>
       <w:proofErr w:type="spellStart"/>
       <w:r>
@@ -34295,7 +34466,6 @@
           <w:rFonts w:ascii="Segoe UI" w:hAnsi="Segoe UI" w:cs="Segoe UI"/>
           <w:color w:val="313130"/>
           <w:shd w:val="clear" w:color="auto" w:fill="FFFFFF"/>
-          <w:lang w:val="en-US"/>
         </w:rPr>
         <w:t>-</w:t>
       </w:r>
@@ -34306,18 +34476,115 @@
           <w:shd w:val="clear" w:color="auto" w:fill="FFFFFF"/>
           <w:lang w:val="en-US"/>
         </w:rPr>
-        <w:t>visible”</w:t>
-      </w:r>
-    </w:p>
-    <w:p>
-      <w:pPr>
-        <w:rPr>
-          <w:rFonts w:ascii="Segoe UI" w:hAnsi="Segoe UI" w:cs="Segoe UI"/>
-          <w:color w:val="313130"/>
-          <w:shd w:val="clear" w:color="auto" w:fill="FFFFFF"/>
-          <w:lang w:val="en-US"/>
-        </w:rPr>
-      </w:pPr>
+        <w:t>visible</w:t>
+      </w:r>
+      <w:r>
+        <w:rPr>
+          <w:rFonts w:ascii="Segoe UI" w:hAnsi="Segoe UI" w:cs="Segoe UI"/>
+          <w:color w:val="313130"/>
+          <w:shd w:val="clear" w:color="auto" w:fill="FFFFFF"/>
+        </w:rPr>
+        <w:t>”</w:t>
+      </w:r>
+    </w:p>
+    <w:p>
+      <w:pPr>
+        <w:rPr>
+          <w:rFonts w:ascii="Segoe UI" w:hAnsi="Segoe UI" w:cs="Segoe UI"/>
+          <w:color w:val="313130"/>
+          <w:shd w:val="clear" w:color="auto" w:fill="FFFFFF"/>
+        </w:rPr>
+      </w:pPr>
+      <w:r>
+        <w:rPr>
+          <w:rFonts w:ascii="Segoe UI" w:hAnsi="Segoe UI" w:cs="Segoe UI"/>
+          <w:color w:val="313130"/>
+          <w:shd w:val="clear" w:color="auto" w:fill="FFFFFF"/>
+        </w:rPr>
+        <w:t>(</w:t>
+      </w:r>
+      <w:proofErr w:type="spellStart"/>
+      <w:r>
+        <w:rPr>
+          <w:rFonts w:ascii="Segoe UI" w:hAnsi="Segoe UI" w:cs="Segoe UI"/>
+          <w:color w:val="313130"/>
+          <w:shd w:val="clear" w:color="auto" w:fill="FFFFFF"/>
+          <w:lang w:val="en-US"/>
+        </w:rPr>
+        <w:t>xs</w:t>
+      </w:r>
+      <w:proofErr w:type="spellEnd"/>
+      <w:r>
+        <w:rPr>
+          <w:rFonts w:ascii="Segoe UI" w:hAnsi="Segoe UI" w:cs="Segoe UI"/>
+          <w:color w:val="313130"/>
+          <w:shd w:val="clear" w:color="auto" w:fill="FFFFFF"/>
+        </w:rPr>
+        <w:t xml:space="preserve"> – </w:t>
+      </w:r>
+      <w:r>
+        <w:rPr>
+          <w:rFonts w:ascii="Segoe UI" w:hAnsi="Segoe UI" w:cs="Segoe UI"/>
+          <w:color w:val="313130"/>
+          <w:shd w:val="clear" w:color="auto" w:fill="FFFFFF"/>
+        </w:rPr>
+        <w:t xml:space="preserve">обозначение </w:t>
+      </w:r>
+      <w:proofErr w:type="spellStart"/>
+      <w:r>
+        <w:rPr>
+          <w:rFonts w:ascii="Segoe UI" w:hAnsi="Segoe UI" w:cs="Segoe UI"/>
+          <w:color w:val="313130"/>
+          <w:shd w:val="clear" w:color="auto" w:fill="FFFFFF"/>
+        </w:rPr>
+        <w:t>бутстраповского</w:t>
+      </w:r>
+      <w:proofErr w:type="spellEnd"/>
+      <w:r>
+        <w:rPr>
+          <w:rFonts w:ascii="Segoe UI" w:hAnsi="Segoe UI" w:cs="Segoe UI"/>
+          <w:color w:val="313130"/>
+          <w:shd w:val="clear" w:color="auto" w:fill="FFFFFF"/>
+        </w:rPr>
+        <w:t xml:space="preserve"> </w:t>
+      </w:r>
+      <w:proofErr w:type="spellStart"/>
+      <w:r>
+        <w:rPr>
+          <w:rFonts w:ascii="Segoe UI" w:hAnsi="Segoe UI" w:cs="Segoe UI"/>
+          <w:color w:val="313130"/>
+          <w:shd w:val="clear" w:color="auto" w:fill="FFFFFF"/>
+        </w:rPr>
+        <w:t>брейкпойнта</w:t>
+      </w:r>
+      <w:proofErr w:type="spellEnd"/>
+      <w:r>
+        <w:rPr>
+          <w:rFonts w:ascii="Segoe UI" w:hAnsi="Segoe UI" w:cs="Segoe UI"/>
+          <w:color w:val="313130"/>
+          <w:shd w:val="clear" w:color="auto" w:fill="FFFFFF"/>
+        </w:rPr>
+        <w:t>, то есть в этом примере для экрана с шириной менее 576</w:t>
+      </w:r>
+      <w:proofErr w:type="spellStart"/>
+      <w:r>
+        <w:rPr>
+          <w:rFonts w:ascii="Segoe UI" w:hAnsi="Segoe UI" w:cs="Segoe UI"/>
+          <w:color w:val="313130"/>
+          <w:shd w:val="clear" w:color="auto" w:fill="FFFFFF"/>
+          <w:lang w:val="en-US"/>
+        </w:rPr>
+        <w:t>px</w:t>
+      </w:r>
+      <w:proofErr w:type="spellEnd"/>
+      <w:r>
+        <w:rPr>
+          <w:rFonts w:ascii="Segoe UI" w:hAnsi="Segoe UI" w:cs="Segoe UI"/>
+          <w:color w:val="313130"/>
+          <w:shd w:val="clear" w:color="auto" w:fill="FFFFFF"/>
+        </w:rPr>
+        <w:t>),</w:t>
+      </w:r>
     </w:p>
     <w:p>
       <w:pPr>
@@ -34387,8 +34654,6 @@
         </w:rPr>
         <w:t xml:space="preserve">) </w:t>
       </w:r>
-      <w:bookmarkStart w:id="2" w:name="_GoBack"/>
-      <w:bookmarkEnd w:id="2"/>
       <w:r>
         <w:rPr>
           <w:rFonts w:ascii="Segoe UI" w:hAnsi="Segoe UI" w:cs="Segoe UI"/>
@@ -34584,16 +34849,7 @@
           <w:shd w:val="clear" w:color="auto" w:fill="FFFFFF"/>
           <w:lang w:val="en-US"/>
         </w:rPr>
-        <w:t>:</w:t>
-      </w:r>
-      <w:r>
-        <w:rPr>
-          <w:rFonts w:ascii="Segoe UI" w:hAnsi="Segoe UI" w:cs="Segoe UI"/>
-          <w:color w:val="313130"/>
-          <w:shd w:val="clear" w:color="auto" w:fill="FFFFFF"/>
-          <w:lang w:val="en-US"/>
-        </w:rPr>
-        <w:t xml:space="preserve"> block</w:t>
+        <w:t>: block</w:t>
       </w:r>
     </w:p>
     <w:p>

--- a/02_WEB-razrabotchik-2021/Конспект WEB-разработчик 2021 .docx
+++ b/02_WEB-razrabotchik-2021/Конспект WEB-разработчик 2021 .docx
@@ -1,6 +1,6 @@
 
 <file path=word/document.xml><?xml version="1.0" encoding="utf-8"?>
-<w:document xmlns:wpc="http://schemas.microsoft.com/office/word/2010/wordprocessingCanvas" xmlns:mc="http://schemas.openxmlformats.org/markup-compatibility/2006" xmlns:o="urn:schemas-microsoft-com:office:office" xmlns:r="http://schemas.openxmlformats.org/officeDocument/2006/relationships" xmlns:m="http://schemas.openxmlformats.org/officeDocument/2006/math" xmlns:v="urn:schemas-microsoft-com:vml" xmlns:wp14="http://schemas.microsoft.com/office/word/2010/wordprocessingDrawing" xmlns:wp="http://schemas.openxmlformats.org/drawingml/2006/wordprocessingDrawing" xmlns:w10="urn:schemas-microsoft-com:office:word" xmlns:w="http://schemas.openxmlformats.org/wordprocessingml/2006/main" xmlns:w14="http://schemas.microsoft.com/office/word/2010/wordml" xmlns:wpg="http://schemas.microsoft.com/office/word/2010/wordprocessingGroup" xmlns:wpi="http://schemas.microsoft.com/office/word/2010/wordprocessingInk" xmlns:wne="http://schemas.microsoft.com/office/word/2006/wordml" xmlns:wps="http://schemas.microsoft.com/office/word/2010/wordprocessingShape" mc:Ignorable="w14 wp14">
+<w:document xmlns:wpc="http://schemas.microsoft.com/office/word/2010/wordprocessingCanvas" xmlns:mc="http://schemas.openxmlformats.org/markup-compatibility/2006" xmlns:o="urn:schemas-microsoft-com:office:office" xmlns:r="http://schemas.openxmlformats.org/officeDocument/2006/relationships" xmlns:m="http://schemas.openxmlformats.org/officeDocument/2006/math" xmlns:v="urn:schemas-microsoft-com:vml" xmlns:wp14="http://schemas.microsoft.com/office/word/2010/wordprocessingDrawing" xmlns:wp="http://schemas.openxmlformats.org/drawingml/2006/wordprocessingDrawing" xmlns:w10="urn:schemas-microsoft-com:office:word" xmlns:w="http://schemas.openxmlformats.org/wordprocessingml/2006/main" xmlns:w14="http://schemas.microsoft.com/office/word/2010/wordml" xmlns:w15="http://schemas.microsoft.com/office/word/2012/wordml" xmlns:wpg="http://schemas.microsoft.com/office/word/2010/wordprocessingGroup" xmlns:wpi="http://schemas.microsoft.com/office/word/2010/wordprocessingInk" xmlns:wne="http://schemas.microsoft.com/office/word/2006/wordml" xmlns:wps="http://schemas.microsoft.com/office/word/2010/wordprocessingShape" mc:Ignorable="w14 w15 wp14">
   <w:body>
     <w:p>
       <w:pPr>
@@ -100,7 +100,7 @@
         </w:rPr>
         <w:t xml:space="preserve"> </w:t>
       </w:r>
-      <w:hyperlink r:id="rId6" w:history="1">
+      <w:hyperlink r:id="rId5" w:history="1">
         <w:r>
           <w:rPr>
             <w:rStyle w:val="a6"/>
@@ -184,7 +184,7 @@
         </w:rPr>
         <w:t xml:space="preserve">Node.js </w:t>
       </w:r>
-      <w:hyperlink r:id="rId7" w:history="1">
+      <w:hyperlink r:id="rId6" w:history="1">
         <w:r>
           <w:rPr>
             <w:rStyle w:val="a6"/>
@@ -1006,7 +1006,7 @@
         </w:rPr>
         <w:t xml:space="preserve"> </w:t>
       </w:r>
-      <w:hyperlink r:id="rId8" w:history="1">
+      <w:hyperlink r:id="rId7" w:history="1">
         <w:r>
           <w:rPr>
             <w:rStyle w:val="a6"/>
@@ -1198,7 +1198,7 @@
         </w:rPr>
         <w:t xml:space="preserve"> </w:t>
       </w:r>
-      <w:hyperlink r:id="rId9" w:history="1">
+      <w:hyperlink r:id="rId8" w:history="1">
         <w:r>
           <w:rPr>
             <w:rStyle w:val="a6"/>
@@ -1286,7 +1286,7 @@
           <w:rFonts w:ascii="Segoe UI" w:hAnsi="Segoe UI" w:cs="Segoe UI"/>
           <w:color w:val="1C1D1F"/>
         </w:rPr>
-        <w:t xml:space="preserve"> бесплатно</w:t>
+        <w:t xml:space="preserve"> </w:t>
       </w:r>
       <w:proofErr w:type="gramStart"/>
       <w:r>
@@ -1294,7 +1294,7 @@
           <w:rFonts w:ascii="Segoe UI" w:hAnsi="Segoe UI" w:cs="Segoe UI"/>
           <w:color w:val="1C1D1F"/>
         </w:rPr>
-        <w:t xml:space="preserve"> ,</w:t>
+        <w:t>бесплатно ,</w:t>
       </w:r>
       <w:proofErr w:type="gramEnd"/>
       <w:r>
@@ -1415,7 +1415,7 @@
           <w:rFonts w:ascii="Segoe UI" w:hAnsi="Segoe UI" w:cs="Segoe UI"/>
           <w:color w:val="1C1D1F"/>
         </w:rPr>
-        <w:t>Проверено не один десяток раз</w:t>
+        <w:t xml:space="preserve">Проверено не один десяток </w:t>
       </w:r>
       <w:proofErr w:type="gramStart"/>
       <w:r>
@@ -1423,7 +1423,7 @@
           <w:rFonts w:ascii="Segoe UI" w:hAnsi="Segoe UI" w:cs="Segoe UI"/>
           <w:color w:val="1C1D1F"/>
         </w:rPr>
-        <w:t xml:space="preserve"> .</w:t>
+        <w:t>раз .</w:t>
       </w:r>
       <w:proofErr w:type="gramEnd"/>
       <w:r>
@@ -1467,6 +1467,7 @@
         <w:t xml:space="preserve">Регистрация с username+1655165@gmail.com работает не только в </w:t>
       </w:r>
       <w:proofErr w:type="spellStart"/>
+      <w:proofErr w:type="gramStart"/>
       <w:r>
         <w:rPr>
           <w:rFonts w:ascii="Segoe UI" w:hAnsi="Segoe UI" w:cs="Segoe UI"/>
@@ -1475,7 +1476,6 @@
         <w:t>авокод</w:t>
       </w:r>
       <w:proofErr w:type="spellEnd"/>
-      <w:proofErr w:type="gramStart"/>
       <w:r>
         <w:rPr>
           <w:rFonts w:ascii="Segoe UI" w:hAnsi="Segoe UI" w:cs="Segoe UI"/>
@@ -1520,7 +1520,7 @@
         </w:rPr>
         <w:t xml:space="preserve"> </w:t>
       </w:r>
-      <w:hyperlink r:id="rId10" w:history="1">
+      <w:hyperlink r:id="rId9" w:history="1">
         <w:r>
           <w:rPr>
             <w:rStyle w:val="a6"/>
@@ -1559,7 +1559,7 @@
         </w:rPr>
         <w:t xml:space="preserve"> </w:t>
       </w:r>
-      <w:hyperlink r:id="rId11" w:history="1">
+      <w:hyperlink r:id="rId10" w:history="1">
         <w:r>
           <w:rPr>
             <w:rStyle w:val="a6"/>
@@ -1586,7 +1586,7 @@
         </w:rPr>
         <w:t xml:space="preserve">Конвертация макетов </w:t>
       </w:r>
-      <w:hyperlink r:id="rId12" w:history="1">
+      <w:hyperlink r:id="rId11" w:history="1">
         <w:r>
           <w:rPr>
             <w:rStyle w:val="a6"/>
@@ -1621,7 +1621,7 @@
         </w:rPr>
         <w:t xml:space="preserve"> это онлайн инспектор файлов PSD для верстальщиков </w:t>
       </w:r>
-      <w:hyperlink r:id="rId13" w:history="1">
+      <w:hyperlink r:id="rId12" w:history="1">
         <w:r>
           <w:rPr>
             <w:rStyle w:val="a6"/>
@@ -1647,7 +1647,7 @@
         </w:rPr>
         <w:t xml:space="preserve">PSDETCH </w:t>
       </w:r>
-      <w:hyperlink r:id="rId14" w:history="1">
+      <w:hyperlink r:id="rId13" w:history="1">
         <w:r>
           <w:rPr>
             <w:rStyle w:val="a6"/>
@@ -1755,7 +1755,7 @@
           <w:rFonts w:ascii="Segoe UI" w:hAnsi="Segoe UI" w:cs="Segoe UI"/>
         </w:rPr>
       </w:pPr>
-      <w:hyperlink r:id="rId15" w:history="1">
+      <w:hyperlink r:id="rId14" w:history="1">
         <w:r>
           <w:rPr>
             <w:rStyle w:val="a6"/>
@@ -1854,7 +1854,7 @@
           <w:rFonts w:ascii="Segoe UI" w:hAnsi="Segoe UI" w:cs="Segoe UI"/>
         </w:rPr>
       </w:pPr>
-      <w:hyperlink r:id="rId16" w:history="1">
+      <w:hyperlink r:id="rId15" w:history="1">
         <w:r>
           <w:rPr>
             <w:rStyle w:val="a6"/>
@@ -1932,7 +1932,7 @@
           <w:rFonts w:ascii="Segoe UI" w:hAnsi="Segoe UI" w:cs="Segoe UI"/>
         </w:rPr>
       </w:pPr>
-      <w:hyperlink r:id="rId17" w:history="1">
+      <w:hyperlink r:id="rId16" w:history="1">
         <w:r>
           <w:rPr>
             <w:rStyle w:val="a6"/>
@@ -1975,7 +1975,7 @@
           <w:rFonts w:ascii="Segoe UI" w:hAnsi="Segoe UI" w:cs="Segoe UI"/>
         </w:rPr>
       </w:pPr>
-      <w:hyperlink r:id="rId18" w:history="1">
+      <w:hyperlink r:id="rId17" w:history="1">
         <w:r>
           <w:rPr>
             <w:rStyle w:val="a6"/>
@@ -3421,7 +3421,7 @@
         </w:rPr>
         <w:t xml:space="preserve"> (</w:t>
       </w:r>
-      <w:hyperlink r:id="rId19" w:history="1">
+      <w:hyperlink r:id="rId18" w:history="1">
         <w:r>
           <w:rPr>
             <w:rStyle w:val="a6"/>
@@ -3504,18 +3504,12 @@
         </w:rPr>
         <w:tab/>
       </w:r>
-      <w:r>
-        <w:rPr>
-          <w:rFonts w:ascii="Consolas" w:hAnsi="Consolas" w:cs="Segoe UI"/>
-        </w:rPr>
-        <w:t>свойство</w:t>
-      </w:r>
       <w:proofErr w:type="gramStart"/>
       <w:r>
         <w:rPr>
           <w:rFonts w:ascii="Consolas" w:hAnsi="Consolas" w:cs="Segoe UI"/>
         </w:rPr>
-        <w:t xml:space="preserve"> :</w:t>
+        <w:t>свойство :</w:t>
       </w:r>
       <w:proofErr w:type="gramEnd"/>
       <w:r>
@@ -3537,18 +3531,12 @@
         </w:rPr>
         <w:tab/>
       </w:r>
-      <w:r>
-        <w:rPr>
-          <w:rFonts w:ascii="Consolas" w:hAnsi="Consolas" w:cs="Segoe UI"/>
-        </w:rPr>
-        <w:t>свойство</w:t>
-      </w:r>
       <w:proofErr w:type="gramStart"/>
       <w:r>
         <w:rPr>
           <w:rFonts w:ascii="Consolas" w:hAnsi="Consolas" w:cs="Segoe UI"/>
         </w:rPr>
-        <w:t xml:space="preserve"> :</w:t>
+        <w:t>свойство :</w:t>
       </w:r>
       <w:proofErr w:type="gramEnd"/>
       <w:r>
@@ -3570,18 +3558,12 @@
         </w:rPr>
         <w:tab/>
       </w:r>
-      <w:r>
-        <w:rPr>
-          <w:rFonts w:ascii="Consolas" w:hAnsi="Consolas" w:cs="Segoe UI"/>
-        </w:rPr>
-        <w:t>свойство</w:t>
-      </w:r>
       <w:proofErr w:type="gramStart"/>
       <w:r>
         <w:rPr>
           <w:rFonts w:ascii="Consolas" w:hAnsi="Consolas" w:cs="Segoe UI"/>
         </w:rPr>
-        <w:t xml:space="preserve"> :</w:t>
+        <w:t>свойство :</w:t>
       </w:r>
       <w:proofErr w:type="gramEnd"/>
       <w:r>
@@ -3645,7 +3627,7 @@
         </w:rPr>
         <w:t xml:space="preserve"> </w:t>
       </w:r>
-      <w:hyperlink r:id="rId20" w:history="1">
+      <w:hyperlink r:id="rId19" w:history="1">
         <w:r>
           <w:rPr>
             <w:rStyle w:val="a6"/>
@@ -3673,7 +3655,7 @@
         </w:rPr>
         <w:t xml:space="preserve">Ещё </w:t>
       </w:r>
-      <w:hyperlink r:id="rId21" w:history="1">
+      <w:hyperlink r:id="rId20" w:history="1">
         <w:r>
           <w:rPr>
             <w:rStyle w:val="a6"/>
@@ -3699,7 +3681,7 @@
         </w:rPr>
         <w:t xml:space="preserve">CSS3-селекторы </w:t>
       </w:r>
-      <w:hyperlink r:id="rId22" w:history="1">
+      <w:hyperlink r:id="rId21" w:history="1">
         <w:r>
           <w:rPr>
             <w:rStyle w:val="a6"/>
@@ -3882,7 +3864,7 @@
         </w:rPr>
         <w:t xml:space="preserve"> </w:t>
       </w:r>
-      <w:hyperlink r:id="rId23" w:history="1">
+      <w:hyperlink r:id="rId22" w:history="1">
         <w:r>
           <w:rPr>
             <w:rStyle w:val="a6"/>
@@ -3918,7 +3900,7 @@
         </w:rPr>
         <w:t xml:space="preserve"> </w:t>
       </w:r>
-      <w:hyperlink r:id="rId24" w:history="1">
+      <w:hyperlink r:id="rId23" w:history="1">
         <w:r>
           <w:rPr>
             <w:rStyle w:val="a6"/>
@@ -4911,7 +4893,7 @@
                     </pic:cNvPicPr>
                   </pic:nvPicPr>
                   <pic:blipFill>
-                    <a:blip r:embed="rId25" cstate="print">
+                    <a:blip r:embed="rId24" cstate="print">
                       <a:extLst>
                         <a:ext uri="{28A0092B-C50C-407E-A947-70E740481C1C}">
                           <a14:useLocalDpi xmlns:a14="http://schemas.microsoft.com/office/drawing/2010/main" val="0"/>
@@ -5005,7 +4987,7 @@
         </w:rPr>
         <w:t xml:space="preserve">Справочник </w:t>
       </w:r>
-      <w:hyperlink r:id="rId26" w:history="1">
+      <w:hyperlink r:id="rId25" w:history="1">
         <w:r>
           <w:rPr>
             <w:rFonts w:ascii="Segoe UI" w:hAnsi="Segoe UI" w:cs="Segoe UI"/>
@@ -7007,17 +6989,7 @@
                 <w:color w:val="313130"/>
                 <w:shd w:val="clear" w:color="auto" w:fill="FFFFFF"/>
               </w:rPr>
-              <w:t xml:space="preserve"> установлено к</w:t>
-            </w:r>
-            <w:bookmarkStart w:id="0" w:name="_GoBack"/>
-            <w:bookmarkEnd w:id="0"/>
-            <w:r>
-              <w:rPr>
-                <w:rFonts w:ascii="Segoe UI" w:hAnsi="Segoe UI" w:cs="Segoe UI"/>
-                <w:color w:val="313130"/>
-                <w:shd w:val="clear" w:color="auto" w:fill="FFFFFF"/>
-              </w:rPr>
-              <w:t xml:space="preserve">ак </w:t>
+              <w:t xml:space="preserve"> установлено как </w:t>
             </w:r>
             <w:proofErr w:type="spellStart"/>
             <w:r>
@@ -8516,7 +8488,7 @@
         </w:rPr>
         <w:t xml:space="preserve">Единицы измерения </w:t>
       </w:r>
-      <w:hyperlink r:id="rId27" w:history="1">
+      <w:hyperlink r:id="rId26" w:history="1">
         <w:r>
           <w:rPr>
             <w:rStyle w:val="a6"/>
@@ -8649,7 +8621,7 @@
         </w:rPr>
         <w:tab/>
       </w:r>
-      <w:hyperlink r:id="rId28" w:history="1">
+      <w:hyperlink r:id="rId27" w:history="1">
         <w:r>
           <w:rPr>
             <w:rStyle w:val="a6"/>
@@ -9781,7 +9753,7 @@
         </w:rPr>
         <w:t xml:space="preserve">Знаете ли вы селекторы </w:t>
       </w:r>
-      <w:hyperlink r:id="rId29" w:history="1">
+      <w:hyperlink r:id="rId28" w:history="1">
         <w:r>
           <w:rPr>
             <w:rStyle w:val="a6"/>
@@ -9918,7 +9890,7 @@
         </w:rPr>
         <w:t xml:space="preserve"> </w:t>
       </w:r>
-      <w:hyperlink r:id="rId30" w:history="1">
+      <w:hyperlink r:id="rId29" w:history="1">
         <w:r>
           <w:rPr>
             <w:rStyle w:val="a6"/>
@@ -10364,6 +10336,7 @@
                 <w:lang w:val="en-US"/>
               </w:rPr>
             </w:pPr>
+            <w:proofErr w:type="gramStart"/>
             <w:r>
               <w:rPr>
                 <w:rFonts w:ascii="Segoe UI" w:hAnsi="Segoe UI" w:cs="Segoe UI"/>
@@ -10372,7 +10345,6 @@
               </w:rPr>
               <w:t>Объявление</w:t>
             </w:r>
-            <w:proofErr w:type="gramStart"/>
             <w:r>
               <w:rPr>
                 <w:rFonts w:ascii="Segoe UI" w:hAnsi="Segoe UI" w:cs="Segoe UI"/>
@@ -10389,18 +10361,9 @@
                 <w:shd w:val="clear" w:color="auto" w:fill="FFFFFF"/>
                 <w:lang w:val="en-US"/>
               </w:rPr>
-              <w:t>!</w:t>
+              <w:t>!important</w:t>
             </w:r>
             <w:proofErr w:type="gramEnd"/>
-            <w:r>
-              <w:rPr>
-                <w:rFonts w:ascii="Consolas" w:hAnsi="Consolas" w:cs="Segoe UI"/>
-                <w:color w:val="313130"/>
-                <w:shd w:val="clear" w:color="auto" w:fill="FFFFFF"/>
-                <w:lang w:val="en-US"/>
-              </w:rPr>
-              <w:t>important</w:t>
-            </w:r>
             <w:r>
               <w:rPr>
                 <w:rFonts w:ascii="Consolas" w:hAnsi="Consolas" w:cs="Segoe UI"/>
@@ -10583,7 +10546,7 @@
         </w:rPr>
         <w:t xml:space="preserve">background </w:t>
       </w:r>
-      <w:hyperlink r:id="rId31" w:history="1">
+      <w:hyperlink r:id="rId30" w:history="1">
         <w:r>
           <w:rPr>
             <w:rStyle w:val="a6"/>
@@ -10639,7 +10602,7 @@
         </w:rPr>
         <w:t xml:space="preserve"> </w:t>
       </w:r>
-      <w:hyperlink r:id="rId32" w:history="1">
+      <w:hyperlink r:id="rId31" w:history="1">
         <w:r>
           <w:rPr>
             <w:rStyle w:val="a6"/>
@@ -11023,7 +10986,7 @@
         </w:rPr>
         <w:t xml:space="preserve"> </w:t>
       </w:r>
-      <w:hyperlink r:id="rId33" w:history="1">
+      <w:hyperlink r:id="rId32" w:history="1">
         <w:r>
           <w:rPr>
             <w:rStyle w:val="a6"/>
@@ -11182,7 +11145,7 @@
                     </pic:cNvPicPr>
                   </pic:nvPicPr>
                   <pic:blipFill>
-                    <a:blip r:embed="rId34">
+                    <a:blip r:embed="rId33">
                       <a:extLst>
                         <a:ext uri="{28A0092B-C50C-407E-A947-70E740481C1C}">
                           <a14:useLocalDpi xmlns:a14="http://schemas.microsoft.com/office/drawing/2010/main" val="0"/>
@@ -11258,7 +11221,7 @@
                     </pic:cNvPicPr>
                   </pic:nvPicPr>
                   <pic:blipFill>
-                    <a:blip r:embed="rId35">
+                    <a:blip r:embed="rId34">
                       <a:extLst>
                         <a:ext uri="{28A0092B-C50C-407E-A947-70E740481C1C}">
                           <a14:useLocalDpi xmlns:a14="http://schemas.microsoft.com/office/drawing/2010/main" val="0"/>
@@ -11351,7 +11314,7 @@
         </w:rPr>
         <w:t xml:space="preserve"> </w:t>
       </w:r>
-      <w:hyperlink r:id="rId36" w:anchor="background-position" w:history="1">
+      <w:hyperlink r:id="rId35" w:anchor="background-position" w:history="1">
         <w:r>
           <w:rPr>
             <w:rStyle w:val="a6"/>
@@ -11379,7 +11342,7 @@
         </w:rPr>
         <w:t xml:space="preserve">Эталонный вариант верстки (и все другие домашние задания) </w:t>
       </w:r>
-      <w:hyperlink r:id="rId37" w:history="1">
+      <w:hyperlink r:id="rId36" w:history="1">
         <w:r>
           <w:rPr>
             <w:rStyle w:val="a6"/>
@@ -11633,7 +11596,7 @@
         </w:rPr>
         <w:t xml:space="preserve"> </w:t>
       </w:r>
-      <w:hyperlink r:id="rId38" w:history="1">
+      <w:hyperlink r:id="rId37" w:history="1">
         <w:r>
           <w:rPr>
             <w:rStyle w:val="a6"/>
@@ -11786,7 +11749,7 @@
         </w:rPr>
         <w:t xml:space="preserve"> </w:t>
       </w:r>
-      <w:hyperlink r:id="rId39" w:history="1">
+      <w:hyperlink r:id="rId38" w:history="1">
         <w:r>
           <w:rPr>
             <w:rStyle w:val="a6"/>
@@ -12191,7 +12154,7 @@
               </w:rPr>
               <w:t xml:space="preserve">Адреса в облаке можно взять на ресурсе </w:t>
             </w:r>
-            <w:hyperlink r:id="rId40" w:history="1">
+            <w:hyperlink r:id="rId39" w:history="1">
               <w:r>
                 <w:rPr>
                   <w:rStyle w:val="a6"/>
@@ -12338,7 +12301,7 @@
         </w:rPr>
         <w:t xml:space="preserve"> </w:t>
       </w:r>
-      <w:hyperlink r:id="rId41" w:history="1">
+      <w:hyperlink r:id="rId40" w:history="1">
         <w:r>
           <w:rPr>
             <w:rStyle w:val="a6"/>
@@ -12531,7 +12494,7 @@
         </w:rPr>
         <w:t xml:space="preserve"> </w:t>
       </w:r>
-      <w:hyperlink r:id="rId42" w:history="1">
+      <w:hyperlink r:id="rId41" w:history="1">
         <w:r>
           <w:rPr>
             <w:rStyle w:val="a6"/>
@@ -12558,7 +12521,7 @@
         </w:rPr>
         <w:t xml:space="preserve">Сервис для конвертации шрифтов </w:t>
       </w:r>
-      <w:hyperlink r:id="rId43" w:history="1">
+      <w:hyperlink r:id="rId42" w:history="1">
         <w:r>
           <w:rPr>
             <w:rStyle w:val="a6"/>
@@ -12601,7 +12564,7 @@
         </w:rPr>
         <w:t xml:space="preserve"> </w:t>
       </w:r>
-      <w:hyperlink r:id="rId44" w:history="1">
+      <w:hyperlink r:id="rId43" w:history="1">
         <w:r>
           <w:rPr>
             <w:rStyle w:val="a6"/>
@@ -12706,7 +12669,7 @@
                 <w:shd w:val="clear" w:color="auto" w:fill="FFFFFF"/>
               </w:rPr>
             </w:pPr>
-            <w:hyperlink r:id="rId45" w:anchor="%3Cfamily-name%3E" w:history="1">
+            <w:hyperlink r:id="rId44" w:anchor="%3Cfamily-name%3E" w:history="1">
               <w:r>
                 <w:rPr>
                   <w:rStyle w:val="a6"/>
@@ -13491,7 +13454,6 @@
                 <w:shd w:val="clear" w:color="auto" w:fill="FFFFFF"/>
               </w:rPr>
             </w:pPr>
-            <w:proofErr w:type="gramStart"/>
             <w:r>
               <w:rPr>
                 <w:rFonts w:ascii="Segoe UI" w:hAnsi="Segoe UI" w:cs="Segoe UI"/>
@@ -13535,7 +13497,6 @@
               </w:rPr>
               <w:t>fonts</w:t>
             </w:r>
-            <w:proofErr w:type="gramEnd"/>
           </w:p>
           <w:p>
             <w:pPr>
@@ -13545,7 +13506,7 @@
                 <w:shd w:val="clear" w:color="auto" w:fill="FFFFFF"/>
               </w:rPr>
             </w:pPr>
-            <w:hyperlink r:id="rId46" w:history="1">
+            <w:hyperlink r:id="rId45" w:history="1">
               <w:r>
                 <w:rPr>
                   <w:rStyle w:val="a6"/>
@@ -13617,77 +13578,77 @@
                 <w:color w:val="313130"/>
                 <w:shd w:val="clear" w:color="auto" w:fill="FFFFFF"/>
               </w:rPr>
+              <w:t xml:space="preserve"> через </w:t>
+            </w:r>
+            <w:r>
+              <w:rPr>
+                <w:rFonts w:ascii="Segoe UI" w:hAnsi="Segoe UI" w:cs="Segoe UI"/>
+                <w:color w:val="313130"/>
+                <w:shd w:val="clear" w:color="auto" w:fill="FFFFFF"/>
+              </w:rPr>
+              <w:t xml:space="preserve">тег </w:t>
+            </w:r>
+            <w:r>
+              <w:rPr>
+                <w:rFonts w:ascii="Consolas" w:hAnsi="Consolas" w:cs="Segoe UI"/>
+                <w:color w:val="313130"/>
+                <w:shd w:val="clear" w:color="auto" w:fill="FFFFFF"/>
+              </w:rPr>
+              <w:t>&lt;</w:t>
+            </w:r>
+            <w:r>
+              <w:rPr>
+                <w:rFonts w:ascii="Consolas" w:hAnsi="Consolas" w:cs="Segoe UI"/>
+                <w:color w:val="313130"/>
+                <w:shd w:val="clear" w:color="auto" w:fill="FFFFFF"/>
+                <w:lang w:val="en-US"/>
+              </w:rPr>
+              <w:t>link</w:t>
+            </w:r>
+            <w:r>
+              <w:rPr>
+                <w:rFonts w:ascii="Consolas" w:hAnsi="Consolas" w:cs="Segoe UI"/>
+                <w:color w:val="313130"/>
+                <w:shd w:val="clear" w:color="auto" w:fill="FFFFFF"/>
+              </w:rPr>
               <w:t xml:space="preserve"> </w:t>
             </w:r>
+            <w:proofErr w:type="spellStart"/>
+            <w:r>
+              <w:rPr>
+                <w:rFonts w:ascii="Consolas" w:hAnsi="Consolas" w:cs="Segoe UI"/>
+                <w:color w:val="313130"/>
+                <w:shd w:val="clear" w:color="auto" w:fill="FFFFFF"/>
+                <w:lang w:val="en-US"/>
+              </w:rPr>
+              <w:t>rel</w:t>
+            </w:r>
+            <w:proofErr w:type="spellEnd"/>
+            <w:r>
+              <w:rPr>
+                <w:rFonts w:ascii="Consolas" w:hAnsi="Consolas" w:cs="Segoe UI"/>
+                <w:color w:val="313130"/>
+                <w:shd w:val="clear" w:color="auto" w:fill="FFFFFF"/>
+              </w:rPr>
+              <w:t>=</w:t>
+            </w:r>
             <w:proofErr w:type="gramStart"/>
             <w:r>
               <w:rPr>
-                <w:rFonts w:ascii="Segoe UI" w:hAnsi="Segoe UI" w:cs="Segoe UI"/>
-                <w:color w:val="313130"/>
-                <w:shd w:val="clear" w:color="auto" w:fill="FFFFFF"/>
-              </w:rPr>
-              <w:t>через</w:t>
+                <w:rFonts w:ascii="Consolas" w:hAnsi="Consolas" w:cs="Segoe UI"/>
+                <w:color w:val="313130"/>
+                <w:shd w:val="clear" w:color="auto" w:fill="FFFFFF"/>
+              </w:rPr>
+              <w:t>” ”</w:t>
             </w:r>
             <w:proofErr w:type="gramEnd"/>
             <w:r>
               <w:rPr>
-                <w:rFonts w:ascii="Segoe UI" w:hAnsi="Segoe UI" w:cs="Segoe UI"/>
+                <w:rFonts w:ascii="Consolas" w:hAnsi="Consolas" w:cs="Segoe UI"/>
                 <w:color w:val="313130"/>
                 <w:shd w:val="clear" w:color="auto" w:fill="FFFFFF"/>
               </w:rPr>
               <w:t xml:space="preserve"> </w:t>
-            </w:r>
-            <w:r>
-              <w:rPr>
-                <w:rFonts w:ascii="Segoe UI" w:hAnsi="Segoe UI" w:cs="Segoe UI"/>
-                <w:color w:val="313130"/>
-                <w:shd w:val="clear" w:color="auto" w:fill="FFFFFF"/>
-              </w:rPr>
-              <w:t xml:space="preserve">тег </w:t>
-            </w:r>
-            <w:r>
-              <w:rPr>
-                <w:rFonts w:ascii="Consolas" w:hAnsi="Consolas" w:cs="Segoe UI"/>
-                <w:color w:val="313130"/>
-                <w:shd w:val="clear" w:color="auto" w:fill="FFFFFF"/>
-              </w:rPr>
-              <w:t>&lt;</w:t>
-            </w:r>
-            <w:r>
-              <w:rPr>
-                <w:rFonts w:ascii="Consolas" w:hAnsi="Consolas" w:cs="Segoe UI"/>
-                <w:color w:val="313130"/>
-                <w:shd w:val="clear" w:color="auto" w:fill="FFFFFF"/>
-                <w:lang w:val="en-US"/>
-              </w:rPr>
-              <w:t>link</w:t>
-            </w:r>
-            <w:r>
-              <w:rPr>
-                <w:rFonts w:ascii="Consolas" w:hAnsi="Consolas" w:cs="Segoe UI"/>
-                <w:color w:val="313130"/>
-                <w:shd w:val="clear" w:color="auto" w:fill="FFFFFF"/>
-              </w:rPr>
-              <w:t xml:space="preserve"> </w:t>
-            </w:r>
-            <w:proofErr w:type="spellStart"/>
-            <w:r>
-              <w:rPr>
-                <w:rFonts w:ascii="Consolas" w:hAnsi="Consolas" w:cs="Segoe UI"/>
-                <w:color w:val="313130"/>
-                <w:shd w:val="clear" w:color="auto" w:fill="FFFFFF"/>
-                <w:lang w:val="en-US"/>
-              </w:rPr>
-              <w:t>rel</w:t>
-            </w:r>
-            <w:proofErr w:type="spellEnd"/>
-            <w:r>
-              <w:rPr>
-                <w:rFonts w:ascii="Consolas" w:hAnsi="Consolas" w:cs="Segoe UI"/>
-                <w:color w:val="313130"/>
-                <w:shd w:val="clear" w:color="auto" w:fill="FFFFFF"/>
-              </w:rPr>
-              <w:t xml:space="preserve">=” ” </w:t>
             </w:r>
             <w:proofErr w:type="spellStart"/>
             <w:r>
@@ -15362,7 +15323,7 @@
               </w:rPr>
               <w:t xml:space="preserve">Шрифты можно взять на </w:t>
             </w:r>
-            <w:hyperlink r:id="rId47" w:history="1">
+            <w:hyperlink r:id="rId46" w:history="1">
               <w:r>
                 <w:rPr>
                   <w:rStyle w:val="a6"/>
@@ -19238,7 +19199,7 @@
           <w:shd w:val="clear" w:color="auto" w:fill="FFFFFF"/>
         </w:rPr>
       </w:pPr>
-      <w:hyperlink r:id="rId48" w:history="1">
+      <w:hyperlink r:id="rId47" w:history="1">
         <w:r>
           <w:rPr>
             <w:rStyle w:val="a6"/>
@@ -19699,7 +19660,7 @@
           <w:shd w:val="clear" w:color="auto" w:fill="FFFFFF"/>
         </w:rPr>
       </w:pPr>
-      <w:hyperlink r:id="rId49" w:history="1">
+      <w:hyperlink r:id="rId48" w:history="1">
         <w:r>
           <w:rPr>
             <w:rStyle w:val="a6"/>
@@ -19982,7 +19943,7 @@
           <w:shd w:val="clear" w:color="auto" w:fill="FFFFFF"/>
         </w:rPr>
       </w:pPr>
-      <w:hyperlink r:id="rId50" w:history="1">
+      <w:hyperlink r:id="rId49" w:history="1">
         <w:r>
           <w:rPr>
             <w:rStyle w:val="a6"/>
@@ -20063,7 +20024,7 @@
           <w:shd w:val="clear" w:color="auto" w:fill="FFFFFF"/>
         </w:rPr>
       </w:pPr>
-      <w:hyperlink r:id="rId51" w:history="1">
+      <w:hyperlink r:id="rId50" w:history="1">
         <w:r>
           <w:rPr>
             <w:rStyle w:val="a6"/>
@@ -20145,7 +20106,7 @@
         </w:rPr>
         <w:t xml:space="preserve">Scout </w:t>
       </w:r>
-      <w:hyperlink r:id="rId52" w:history="1">
+      <w:hyperlink r:id="rId51" w:history="1">
         <w:r>
           <w:rPr>
             <w:rStyle w:val="a6"/>
@@ -20198,7 +20159,7 @@
         </w:rPr>
         <w:t xml:space="preserve"> </w:t>
       </w:r>
-      <w:hyperlink r:id="rId53" w:history="1">
+      <w:hyperlink r:id="rId52" w:history="1">
         <w:r>
           <w:rPr>
             <w:rStyle w:val="a6"/>
@@ -20470,7 +20431,7 @@
         </w:rPr>
         <w:t xml:space="preserve"> </w:t>
       </w:r>
-      <w:hyperlink r:id="rId54" w:history="1">
+      <w:hyperlink r:id="rId53" w:history="1">
         <w:r>
           <w:rPr>
             <w:rStyle w:val="a6"/>
@@ -20755,7 +20716,7 @@
         </w:rPr>
         <w:t xml:space="preserve"> </w:t>
       </w:r>
-      <w:hyperlink r:id="rId55" w:history="1">
+      <w:hyperlink r:id="rId54" w:history="1">
         <w:r>
           <w:rPr>
             <w:rStyle w:val="a6"/>
@@ -20914,7 +20875,7 @@
         </w:rPr>
         <w:t>добавить (</w:t>
       </w:r>
-      <w:hyperlink r:id="rId56" w:history="1">
+      <w:hyperlink r:id="rId55" w:history="1">
         <w:r>
           <w:rPr>
             <w:rStyle w:val="a6"/>
@@ -22721,13 +22682,15 @@
       <w:pPr>
         <w:rPr>
           <w:rFonts w:ascii="Segoe UI" w:hAnsi="Segoe UI" w:cs="Segoe UI"/>
-          <w:color w:val="313130"/>
-          <w:shd w:val="clear" w:color="auto" w:fill="FFFFFF"/>
-        </w:rPr>
-      </w:pPr>
-      <w:r>
-        <w:rPr>
-          <w:rFonts w:ascii="Segoe UI" w:hAnsi="Segoe UI" w:cs="Segoe UI"/>
+          <w:i/>
+          <w:color w:val="313130"/>
+          <w:shd w:val="clear" w:color="auto" w:fill="FFFFFF"/>
+        </w:rPr>
+      </w:pPr>
+      <w:r>
+        <w:rPr>
+          <w:rFonts w:ascii="Segoe UI" w:hAnsi="Segoe UI" w:cs="Segoe UI"/>
+          <w:i/>
           <w:color w:val="313130"/>
           <w:shd w:val="clear" w:color="auto" w:fill="FFFFFF"/>
           <w:lang w:val="en-US"/>
@@ -22737,22 +22700,16 @@
       <w:r>
         <w:rPr>
           <w:rFonts w:ascii="Segoe UI" w:hAnsi="Segoe UI" w:cs="Segoe UI"/>
-          <w:color w:val="313130"/>
-          <w:shd w:val="clear" w:color="auto" w:fill="FFFFFF"/>
-        </w:rPr>
-        <w:t xml:space="preserve"> (</w:t>
-      </w:r>
-      <w:r>
-        <w:rPr>
-          <w:rFonts w:ascii="Segoe UI" w:hAnsi="Segoe UI" w:cs="Segoe UI"/>
-          <w:color w:val="313130"/>
-          <w:shd w:val="clear" w:color="auto" w:fill="FFFFFF"/>
-        </w:rPr>
-        <w:t xml:space="preserve">или </w:t>
-      </w:r>
-      <w:r>
-        <w:rPr>
-          <w:rFonts w:ascii="Segoe UI" w:hAnsi="Segoe UI" w:cs="Segoe UI"/>
+          <w:i/>
+          <w:color w:val="313130"/>
+          <w:shd w:val="clear" w:color="auto" w:fill="FFFFFF"/>
+        </w:rPr>
+        <w:t xml:space="preserve"> (или </w:t>
+      </w:r>
+      <w:r>
+        <w:rPr>
+          <w:rFonts w:ascii="Segoe UI" w:hAnsi="Segoe UI" w:cs="Segoe UI"/>
+          <w:i/>
           <w:color w:val="313130"/>
           <w:shd w:val="clear" w:color="auto" w:fill="FFFFFF"/>
           <w:lang w:val="en-US"/>
@@ -22762,22 +22719,16 @@
       <w:r>
         <w:rPr>
           <w:rFonts w:ascii="Segoe UI" w:hAnsi="Segoe UI" w:cs="Segoe UI"/>
-          <w:color w:val="313130"/>
-          <w:shd w:val="clear" w:color="auto" w:fill="FFFFFF"/>
-        </w:rPr>
-        <w:t xml:space="preserve">) </w:t>
-      </w:r>
-      <w:r>
-        <w:rPr>
-          <w:rFonts w:ascii="Segoe UI" w:hAnsi="Segoe UI" w:cs="Segoe UI"/>
-          <w:color w:val="313130"/>
-          <w:shd w:val="clear" w:color="auto" w:fill="FFFFFF"/>
-        </w:rPr>
-        <w:t xml:space="preserve">предпочтительнее, чем </w:t>
-      </w:r>
-      <w:r>
-        <w:rPr>
-          <w:rFonts w:ascii="Segoe UI" w:hAnsi="Segoe UI" w:cs="Segoe UI"/>
+          <w:i/>
+          <w:color w:val="313130"/>
+          <w:shd w:val="clear" w:color="auto" w:fill="FFFFFF"/>
+        </w:rPr>
+        <w:t xml:space="preserve">) предпочтительнее, чем </w:t>
+      </w:r>
+      <w:r>
+        <w:rPr>
+          <w:rFonts w:ascii="Segoe UI" w:hAnsi="Segoe UI" w:cs="Segoe UI"/>
+          <w:i/>
           <w:color w:val="313130"/>
           <w:shd w:val="clear" w:color="auto" w:fill="FFFFFF"/>
           <w:lang w:val="en-US"/>
@@ -22787,6 +22738,7 @@
       <w:r>
         <w:rPr>
           <w:rFonts w:ascii="Segoe UI" w:hAnsi="Segoe UI" w:cs="Segoe UI"/>
+          <w:i/>
           <w:color w:val="313130"/>
           <w:shd w:val="clear" w:color="auto" w:fill="FFFFFF"/>
         </w:rPr>
@@ -22813,19 +22765,605 @@
     </w:p>
     <w:p>
       <w:pPr>
-        <w:rPr>
-          <w:rFonts w:ascii="Segoe UI" w:hAnsi="Segoe UI" w:cs="Segoe UI"/>
-          <w:color w:val="313130"/>
-          <w:shd w:val="clear" w:color="auto" w:fill="FFFFFF"/>
-        </w:rPr>
-      </w:pPr>
-    </w:p>
-    <w:p>
-      <w:pPr>
-        <w:rPr>
-          <w:rFonts w:ascii="Segoe UI" w:hAnsi="Segoe UI" w:cs="Segoe UI"/>
-          <w:color w:val="313130"/>
-          <w:shd w:val="clear" w:color="auto" w:fill="FFFFFF"/>
+        <w:pStyle w:val="a3"/>
+        <w:numPr>
+          <w:ilvl w:val="0"/>
+          <w:numId w:val="9"/>
+        </w:numPr>
+        <w:rPr>
+          <w:rFonts w:ascii="Segoe UI" w:hAnsi="Segoe UI" w:cs="Segoe UI"/>
+          <w:b/>
+          <w:color w:val="313130"/>
+          <w:sz w:val="24"/>
+          <w:szCs w:val="24"/>
+          <w:shd w:val="clear" w:color="auto" w:fill="FFFFFF"/>
+          <w:lang w:val="en-US"/>
+        </w:rPr>
+      </w:pPr>
+      <w:proofErr w:type="spellStart"/>
+      <w:r>
+        <w:rPr>
+          <w:rFonts w:ascii="Segoe UI" w:hAnsi="Segoe UI" w:cs="Segoe UI"/>
+          <w:b/>
+          <w:color w:val="313130"/>
+          <w:sz w:val="24"/>
+          <w:szCs w:val="24"/>
+          <w:shd w:val="clear" w:color="auto" w:fill="FFFFFF"/>
+          <w:lang w:val="en-US"/>
+        </w:rPr>
+        <w:t>Организация</w:t>
+      </w:r>
+      <w:proofErr w:type="spellEnd"/>
+      <w:r>
+        <w:rPr>
+          <w:rFonts w:ascii="Segoe UI" w:hAnsi="Segoe UI" w:cs="Segoe UI"/>
+          <w:b/>
+          <w:color w:val="313130"/>
+          <w:sz w:val="24"/>
+          <w:szCs w:val="24"/>
+          <w:shd w:val="clear" w:color="auto" w:fill="FFFFFF"/>
+          <w:lang w:val="en-US"/>
+        </w:rPr>
+        <w:t xml:space="preserve"> </w:t>
+      </w:r>
+      <w:proofErr w:type="spellStart"/>
+      <w:r>
+        <w:rPr>
+          <w:rFonts w:ascii="Segoe UI" w:hAnsi="Segoe UI" w:cs="Segoe UI"/>
+          <w:b/>
+          <w:color w:val="313130"/>
+          <w:sz w:val="24"/>
+          <w:szCs w:val="24"/>
+          <w:shd w:val="clear" w:color="auto" w:fill="FFFFFF"/>
+          <w:lang w:val="en-US"/>
+        </w:rPr>
+        <w:t>файлов</w:t>
+      </w:r>
+      <w:proofErr w:type="spellEnd"/>
+    </w:p>
+    <w:p>
+      <w:pPr>
+        <w:pStyle w:val="a3"/>
+        <w:rPr>
+          <w:rFonts w:ascii="Segoe UI" w:hAnsi="Segoe UI" w:cs="Segoe UI"/>
+          <w:b/>
+          <w:color w:val="313130"/>
+          <w:sz w:val="24"/>
+          <w:szCs w:val="24"/>
+          <w:shd w:val="clear" w:color="auto" w:fill="FFFFFF"/>
+          <w:lang w:val="en-US"/>
+        </w:rPr>
+      </w:pPr>
+    </w:p>
+    <w:p>
+      <w:pPr>
+        <w:pStyle w:val="a3"/>
+        <w:numPr>
+          <w:ilvl w:val="1"/>
+          <w:numId w:val="9"/>
+        </w:numPr>
+        <w:rPr>
+          <w:rFonts w:ascii="Segoe UI" w:hAnsi="Segoe UI" w:cs="Segoe UI"/>
+          <w:color w:val="313130"/>
+          <w:sz w:val="24"/>
+          <w:szCs w:val="24"/>
+          <w:shd w:val="clear" w:color="auto" w:fill="FFFFFF"/>
+        </w:rPr>
+      </w:pPr>
+      <w:r>
+        <w:rPr>
+          <w:rFonts w:ascii="Segoe UI" w:hAnsi="Segoe UI" w:cs="Segoe UI"/>
+          <w:color w:val="313130"/>
+          <w:sz w:val="24"/>
+          <w:szCs w:val="24"/>
+          <w:shd w:val="clear" w:color="auto" w:fill="FFFFFF"/>
+        </w:rPr>
+        <w:t>Разбиение стилей на отдельные файлы по «темам»</w:t>
+      </w:r>
+    </w:p>
+    <w:p>
+      <w:pPr>
+        <w:rPr>
+          <w:rFonts w:ascii="Segoe UI" w:hAnsi="Segoe UI" w:cs="Segoe UI"/>
+          <w:color w:val="313130"/>
+          <w:shd w:val="clear" w:color="auto" w:fill="FFFFFF"/>
+          <w:lang w:val="en-US"/>
+        </w:rPr>
+      </w:pPr>
+      <w:r>
+        <w:rPr>
+          <w:rFonts w:ascii="Segoe UI" w:hAnsi="Segoe UI" w:cs="Segoe UI"/>
+          <w:color w:val="313130"/>
+          <w:shd w:val="clear" w:color="auto" w:fill="FFFFFF"/>
+          <w:lang w:val="en-US"/>
+        </w:rPr>
+        <w:t>_</w:t>
+      </w:r>
+      <w:proofErr w:type="spellStart"/>
+      <w:r>
+        <w:rPr>
+          <w:rFonts w:ascii="Segoe UI" w:hAnsi="Segoe UI" w:cs="Segoe UI"/>
+          <w:color w:val="313130"/>
+          <w:shd w:val="clear" w:color="auto" w:fill="FFFFFF"/>
+          <w:lang w:val="en-US"/>
+        </w:rPr>
+        <w:t>variables.sass</w:t>
+      </w:r>
+      <w:proofErr w:type="spellEnd"/>
+    </w:p>
+    <w:p>
+      <w:pPr>
+        <w:rPr>
+          <w:rFonts w:ascii="Segoe UI" w:hAnsi="Segoe UI" w:cs="Segoe UI"/>
+          <w:color w:val="313130"/>
+          <w:shd w:val="clear" w:color="auto" w:fill="FFFFFF"/>
+          <w:lang w:val="en-US"/>
+        </w:rPr>
+      </w:pPr>
+      <w:r>
+        <w:rPr>
+          <w:rFonts w:ascii="Segoe UI" w:hAnsi="Segoe UI" w:cs="Segoe UI"/>
+          <w:color w:val="313130"/>
+          <w:shd w:val="clear" w:color="auto" w:fill="FFFFFF"/>
+          <w:lang w:val="en-US"/>
+        </w:rPr>
+        <w:t>_</w:t>
+      </w:r>
+      <w:proofErr w:type="spellStart"/>
+      <w:r>
+        <w:rPr>
+          <w:rFonts w:ascii="Segoe UI" w:hAnsi="Segoe UI" w:cs="Segoe UI"/>
+          <w:color w:val="313130"/>
+          <w:shd w:val="clear" w:color="auto" w:fill="FFFFFF"/>
+          <w:lang w:val="en-US"/>
+        </w:rPr>
+        <w:t>mixins</w:t>
+      </w:r>
+      <w:r>
+        <w:rPr>
+          <w:rFonts w:ascii="Segoe UI" w:hAnsi="Segoe UI" w:cs="Segoe UI"/>
+          <w:color w:val="313130"/>
+          <w:shd w:val="clear" w:color="auto" w:fill="FFFFFF"/>
+          <w:lang w:val="en-US"/>
+        </w:rPr>
+        <w:t>.sass</w:t>
+      </w:r>
+      <w:proofErr w:type="spellEnd"/>
+    </w:p>
+    <w:p>
+      <w:pPr>
+        <w:rPr>
+          <w:rFonts w:ascii="Segoe UI" w:hAnsi="Segoe UI" w:cs="Segoe UI"/>
+          <w:color w:val="313130"/>
+          <w:shd w:val="clear" w:color="auto" w:fill="FFFFFF"/>
+          <w:lang w:val="en-US"/>
+        </w:rPr>
+      </w:pPr>
+      <w:r>
+        <w:rPr>
+          <w:rFonts w:ascii="Segoe UI" w:hAnsi="Segoe UI" w:cs="Segoe UI"/>
+          <w:color w:val="313130"/>
+          <w:shd w:val="clear" w:color="auto" w:fill="FFFFFF"/>
+        </w:rPr>
+        <w:t>_</w:t>
+      </w:r>
+      <w:proofErr w:type="spellStart"/>
+      <w:r>
+        <w:rPr>
+          <w:rFonts w:ascii="Segoe UI" w:hAnsi="Segoe UI" w:cs="Segoe UI"/>
+          <w:color w:val="313130"/>
+          <w:shd w:val="clear" w:color="auto" w:fill="FFFFFF"/>
+          <w:lang w:val="en-US"/>
+        </w:rPr>
+        <w:t>general</w:t>
+      </w:r>
+      <w:r>
+        <w:rPr>
+          <w:rFonts w:ascii="Segoe UI" w:hAnsi="Segoe UI" w:cs="Segoe UI"/>
+          <w:color w:val="313130"/>
+          <w:shd w:val="clear" w:color="auto" w:fill="FFFFFF"/>
+          <w:lang w:val="en-US"/>
+        </w:rPr>
+        <w:t>.sass</w:t>
+      </w:r>
+      <w:proofErr w:type="spellEnd"/>
+    </w:p>
+    <w:p>
+      <w:pPr>
+        <w:rPr>
+          <w:rFonts w:ascii="Segoe UI" w:hAnsi="Segoe UI" w:cs="Segoe UI"/>
+          <w:color w:val="313130"/>
+          <w:shd w:val="clear" w:color="auto" w:fill="FFFFFF"/>
+          <w:lang w:val="en-US"/>
+        </w:rPr>
+      </w:pPr>
+      <w:r>
+        <w:rPr>
+          <w:rFonts w:ascii="Segoe UI" w:hAnsi="Segoe UI" w:cs="Segoe UI"/>
+          <w:color w:val="313130"/>
+          <w:shd w:val="clear" w:color="auto" w:fill="FFFFFF"/>
+        </w:rPr>
+        <w:t>_</w:t>
+      </w:r>
+      <w:proofErr w:type="spellStart"/>
+      <w:r>
+        <w:rPr>
+          <w:rFonts w:ascii="Segoe UI" w:hAnsi="Segoe UI" w:cs="Segoe UI"/>
+          <w:color w:val="313130"/>
+          <w:shd w:val="clear" w:color="auto" w:fill="FFFFFF"/>
+          <w:lang w:val="en-US"/>
+        </w:rPr>
+        <w:t>media</w:t>
+      </w:r>
+      <w:r>
+        <w:rPr>
+          <w:rFonts w:ascii="Segoe UI" w:hAnsi="Segoe UI" w:cs="Segoe UI"/>
+          <w:color w:val="313130"/>
+          <w:shd w:val="clear" w:color="auto" w:fill="FFFFFF"/>
+          <w:lang w:val="en-US"/>
+        </w:rPr>
+        <w:t>.sass</w:t>
+      </w:r>
+      <w:proofErr w:type="spellEnd"/>
+    </w:p>
+    <w:p>
+      <w:pPr>
+        <w:rPr>
+          <w:rFonts w:ascii="Segoe UI" w:hAnsi="Segoe UI" w:cs="Segoe UI"/>
+          <w:b/>
+          <w:color w:val="313130"/>
+          <w:shd w:val="clear" w:color="auto" w:fill="FFFFFF"/>
+          <w:lang w:val="en-US"/>
+        </w:rPr>
+      </w:pPr>
+    </w:p>
+    <w:p>
+      <w:pPr>
+        <w:rPr>
+          <w:rFonts w:ascii="Segoe UI" w:hAnsi="Segoe UI" w:cs="Segoe UI"/>
+          <w:color w:val="313130"/>
+          <w:shd w:val="clear" w:color="auto" w:fill="FFFFFF"/>
+        </w:rPr>
+      </w:pPr>
+      <w:r>
+        <w:rPr>
+          <w:rFonts w:ascii="Segoe UI" w:hAnsi="Segoe UI" w:cs="Segoe UI"/>
+          <w:color w:val="313130"/>
+          <w:shd w:val="clear" w:color="auto" w:fill="FFFFFF"/>
+        </w:rPr>
+        <w:t xml:space="preserve">(знак _ </w:t>
+      </w:r>
+      <w:r>
+        <w:rPr>
+          <w:rFonts w:ascii="Segoe UI" w:hAnsi="Segoe UI" w:cs="Segoe UI"/>
+          <w:color w:val="313130"/>
+          <w:shd w:val="clear" w:color="auto" w:fill="FFFFFF"/>
+        </w:rPr>
+        <w:t xml:space="preserve">нужен, чтобы компилятор пропустил эти файлы, а не создавал соответствующие им </w:t>
+      </w:r>
+      <w:proofErr w:type="spellStart"/>
+      <w:r>
+        <w:rPr>
+          <w:rFonts w:ascii="Segoe UI" w:hAnsi="Segoe UI" w:cs="Segoe UI"/>
+          <w:color w:val="313130"/>
+          <w:shd w:val="clear" w:color="auto" w:fill="FFFFFF"/>
+          <w:lang w:val="en-US"/>
+        </w:rPr>
+        <w:t>css</w:t>
+      </w:r>
+      <w:proofErr w:type="spellEnd"/>
+      <w:r>
+        <w:rPr>
+          <w:rFonts w:ascii="Segoe UI" w:hAnsi="Segoe UI" w:cs="Segoe UI"/>
+          <w:color w:val="313130"/>
+          <w:shd w:val="clear" w:color="auto" w:fill="FFFFFF"/>
+        </w:rPr>
+        <w:t>-</w:t>
+      </w:r>
+      <w:r>
+        <w:rPr>
+          <w:rFonts w:ascii="Segoe UI" w:hAnsi="Segoe UI" w:cs="Segoe UI"/>
+          <w:color w:val="313130"/>
+          <w:shd w:val="clear" w:color="auto" w:fill="FFFFFF"/>
+        </w:rPr>
+        <w:t>файлы)</w:t>
+      </w:r>
+    </w:p>
+    <w:p>
+      <w:pPr>
+        <w:rPr>
+          <w:rFonts w:ascii="Segoe UI" w:hAnsi="Segoe UI" w:cs="Segoe UI"/>
+          <w:b/>
+          <w:color w:val="313130"/>
+          <w:shd w:val="clear" w:color="auto" w:fill="FFFFFF"/>
+        </w:rPr>
+      </w:pPr>
+    </w:p>
+    <w:p>
+      <w:pPr>
+        <w:pStyle w:val="a3"/>
+        <w:numPr>
+          <w:ilvl w:val="1"/>
+          <w:numId w:val="9"/>
+        </w:numPr>
+        <w:rPr>
+          <w:rFonts w:ascii="Segoe UI" w:hAnsi="Segoe UI" w:cs="Segoe UI"/>
+          <w:color w:val="313130"/>
+          <w:sz w:val="24"/>
+          <w:szCs w:val="24"/>
+          <w:shd w:val="clear" w:color="auto" w:fill="FFFFFF"/>
+        </w:rPr>
+      </w:pPr>
+      <w:r>
+        <w:rPr>
+          <w:rFonts w:ascii="Segoe UI" w:hAnsi="Segoe UI" w:cs="Segoe UI"/>
+          <w:color w:val="313130"/>
+          <w:sz w:val="24"/>
+          <w:szCs w:val="24"/>
+          <w:shd w:val="clear" w:color="auto" w:fill="FFFFFF"/>
+        </w:rPr>
+        <w:t xml:space="preserve">Импортирование отдельных файлов в </w:t>
+      </w:r>
+      <w:r>
+        <w:rPr>
+          <w:rFonts w:ascii="Segoe UI" w:hAnsi="Segoe UI" w:cs="Segoe UI"/>
+          <w:color w:val="313130"/>
+          <w:sz w:val="24"/>
+          <w:szCs w:val="24"/>
+          <w:shd w:val="clear" w:color="auto" w:fill="FFFFFF"/>
+          <w:lang w:val="en-US"/>
+        </w:rPr>
+        <w:t>Style</w:t>
+      </w:r>
+      <w:r>
+        <w:rPr>
+          <w:rFonts w:ascii="Segoe UI" w:hAnsi="Segoe UI" w:cs="Segoe UI"/>
+          <w:color w:val="313130"/>
+          <w:sz w:val="24"/>
+          <w:szCs w:val="24"/>
+          <w:shd w:val="clear" w:color="auto" w:fill="FFFFFF"/>
+        </w:rPr>
+        <w:t>.</w:t>
+      </w:r>
+      <w:r>
+        <w:rPr>
+          <w:rFonts w:ascii="Segoe UI" w:hAnsi="Segoe UI" w:cs="Segoe UI"/>
+          <w:color w:val="313130"/>
+          <w:sz w:val="24"/>
+          <w:szCs w:val="24"/>
+          <w:shd w:val="clear" w:color="auto" w:fill="FFFFFF"/>
+          <w:lang w:val="en-US"/>
+        </w:rPr>
+        <w:t>sass</w:t>
+      </w:r>
+    </w:p>
+    <w:p>
+      <w:pPr>
+        <w:rPr>
+          <w:rFonts w:ascii="Segoe UI" w:hAnsi="Segoe UI" w:cs="Segoe UI"/>
+          <w:color w:val="313130"/>
+          <w:shd w:val="clear" w:color="auto" w:fill="FFFFFF"/>
+        </w:rPr>
+      </w:pPr>
+      <w:r>
+        <w:rPr>
+          <w:rFonts w:ascii="Segoe UI" w:hAnsi="Segoe UI" w:cs="Segoe UI"/>
+          <w:color w:val="313130"/>
+          <w:shd w:val="clear" w:color="auto" w:fill="FFFFFF"/>
+        </w:rPr>
+        <w:lastRenderedPageBreak/>
+        <w:t>*</w:t>
+      </w:r>
+    </w:p>
+    <w:p>
+      <w:pPr>
+        <w:rPr>
+          <w:rFonts w:ascii="Segoe UI" w:hAnsi="Segoe UI" w:cs="Segoe UI"/>
+          <w:color w:val="313130"/>
+          <w:shd w:val="clear" w:color="auto" w:fill="FFFFFF"/>
+          <w:lang w:val="en-US"/>
+        </w:rPr>
+      </w:pPr>
+      <w:r>
+        <w:rPr>
+          <w:rFonts w:ascii="Segoe UI" w:hAnsi="Segoe UI" w:cs="Segoe UI"/>
+          <w:color w:val="313130"/>
+          <w:shd w:val="clear" w:color="auto" w:fill="FFFFFF"/>
+          <w:lang w:val="en-US"/>
+        </w:rPr>
+        <w:t xml:space="preserve">    </w:t>
+      </w:r>
+      <w:proofErr w:type="gramStart"/>
+      <w:r>
+        <w:rPr>
+          <w:rFonts w:ascii="Segoe UI" w:hAnsi="Segoe UI" w:cs="Segoe UI"/>
+          <w:color w:val="313130"/>
+          <w:shd w:val="clear" w:color="auto" w:fill="FFFFFF"/>
+          <w:lang w:val="en-US"/>
+        </w:rPr>
+        <w:t>font-family</w:t>
+      </w:r>
+      <w:proofErr w:type="gramEnd"/>
+      <w:r>
+        <w:rPr>
+          <w:rFonts w:ascii="Segoe UI" w:hAnsi="Segoe UI" w:cs="Segoe UI"/>
+          <w:color w:val="313130"/>
+          <w:shd w:val="clear" w:color="auto" w:fill="FFFFFF"/>
+          <w:lang w:val="en-US"/>
+        </w:rPr>
+        <w:t>: '</w:t>
+      </w:r>
+      <w:proofErr w:type="spellStart"/>
+      <w:r>
+        <w:rPr>
+          <w:rFonts w:ascii="Segoe UI" w:hAnsi="Segoe UI" w:cs="Segoe UI"/>
+          <w:color w:val="313130"/>
+          <w:shd w:val="clear" w:color="auto" w:fill="FFFFFF"/>
+          <w:lang w:val="en-US"/>
+        </w:rPr>
+        <w:t>Roboto</w:t>
+      </w:r>
+      <w:proofErr w:type="spellEnd"/>
+      <w:r>
+        <w:rPr>
+          <w:rFonts w:ascii="Segoe UI" w:hAnsi="Segoe UI" w:cs="Segoe UI"/>
+          <w:color w:val="313130"/>
+          <w:shd w:val="clear" w:color="auto" w:fill="FFFFFF"/>
+          <w:lang w:val="en-US"/>
+        </w:rPr>
+        <w:t>', sans-serif</w:t>
+      </w:r>
+    </w:p>
+    <w:p>
+      <w:pPr>
+        <w:rPr>
+          <w:rFonts w:ascii="Segoe UI" w:hAnsi="Segoe UI" w:cs="Segoe UI"/>
+          <w:color w:val="313130"/>
+          <w:shd w:val="clear" w:color="auto" w:fill="FFFFFF"/>
+          <w:lang w:val="en-US"/>
+        </w:rPr>
+      </w:pPr>
+    </w:p>
+    <w:p>
+      <w:pPr>
+        <w:rPr>
+          <w:rFonts w:ascii="Segoe UI" w:hAnsi="Segoe UI" w:cs="Segoe UI"/>
+          <w:color w:val="313130"/>
+          <w:shd w:val="clear" w:color="auto" w:fill="FFFFFF"/>
+          <w:lang w:val="en-US"/>
+        </w:rPr>
+      </w:pPr>
+      <w:r>
+        <w:rPr>
+          <w:rFonts w:ascii="Segoe UI" w:hAnsi="Segoe UI" w:cs="Segoe UI"/>
+          <w:color w:val="313130"/>
+          <w:shd w:val="clear" w:color="auto" w:fill="FFFFFF"/>
+          <w:lang w:val="en-US"/>
+        </w:rPr>
+        <w:t>@import "variables"</w:t>
+      </w:r>
+    </w:p>
+    <w:p>
+      <w:pPr>
+        <w:rPr>
+          <w:rFonts w:ascii="Segoe UI" w:hAnsi="Segoe UI" w:cs="Segoe UI"/>
+          <w:color w:val="313130"/>
+          <w:shd w:val="clear" w:color="auto" w:fill="FFFFFF"/>
+          <w:lang w:val="en-US"/>
+        </w:rPr>
+      </w:pPr>
+      <w:r>
+        <w:rPr>
+          <w:rFonts w:ascii="Segoe UI" w:hAnsi="Segoe UI" w:cs="Segoe UI"/>
+          <w:color w:val="313130"/>
+          <w:shd w:val="clear" w:color="auto" w:fill="FFFFFF"/>
+          <w:lang w:val="en-US"/>
+        </w:rPr>
+        <w:t>@import "</w:t>
+      </w:r>
+      <w:proofErr w:type="spellStart"/>
+      <w:r>
+        <w:rPr>
+          <w:rFonts w:ascii="Segoe UI" w:hAnsi="Segoe UI" w:cs="Segoe UI"/>
+          <w:color w:val="313130"/>
+          <w:shd w:val="clear" w:color="auto" w:fill="FFFFFF"/>
+          <w:lang w:val="en-US"/>
+        </w:rPr>
+        <w:t>mixins</w:t>
+      </w:r>
+      <w:proofErr w:type="spellEnd"/>
+      <w:r>
+        <w:rPr>
+          <w:rFonts w:ascii="Segoe UI" w:hAnsi="Segoe UI" w:cs="Segoe UI"/>
+          <w:color w:val="313130"/>
+          <w:shd w:val="clear" w:color="auto" w:fill="FFFFFF"/>
+          <w:lang w:val="en-US"/>
+        </w:rPr>
+        <w:t>"</w:t>
+      </w:r>
+    </w:p>
+    <w:p>
+      <w:pPr>
+        <w:rPr>
+          <w:rFonts w:ascii="Segoe UI" w:hAnsi="Segoe UI" w:cs="Segoe UI"/>
+          <w:color w:val="313130"/>
+          <w:shd w:val="clear" w:color="auto" w:fill="FFFFFF"/>
+          <w:lang w:val="en-US"/>
+        </w:rPr>
+      </w:pPr>
+      <w:r>
+        <w:rPr>
+          <w:rFonts w:ascii="Segoe UI" w:hAnsi="Segoe UI" w:cs="Segoe UI"/>
+          <w:color w:val="313130"/>
+          <w:shd w:val="clear" w:color="auto" w:fill="FFFFFF"/>
+          <w:lang w:val="en-US"/>
+        </w:rPr>
+        <w:t>@import "general"</w:t>
+      </w:r>
+    </w:p>
+    <w:p>
+      <w:pPr>
+        <w:rPr>
+          <w:rFonts w:ascii="Segoe UI" w:hAnsi="Segoe UI" w:cs="Segoe UI"/>
+          <w:color w:val="313130"/>
+          <w:shd w:val="clear" w:color="auto" w:fill="FFFFFF"/>
+          <w:lang w:val="en-US"/>
+        </w:rPr>
+      </w:pPr>
+      <w:r>
+        <w:rPr>
+          <w:rFonts w:ascii="Segoe UI" w:hAnsi="Segoe UI" w:cs="Segoe UI"/>
+          <w:color w:val="313130"/>
+          <w:shd w:val="clear" w:color="auto" w:fill="FFFFFF"/>
+          <w:lang w:val="en-US"/>
+        </w:rPr>
+        <w:t>@import "media"</w:t>
+      </w:r>
+    </w:p>
+    <w:p>
+      <w:pPr>
+        <w:rPr>
+          <w:rFonts w:ascii="Segoe UI" w:hAnsi="Segoe UI" w:cs="Segoe UI"/>
+          <w:color w:val="313130"/>
+          <w:shd w:val="clear" w:color="auto" w:fill="FFFFFF"/>
+          <w:lang w:val="en-US"/>
+        </w:rPr>
+      </w:pPr>
+    </w:p>
+    <w:p>
+      <w:pPr>
+        <w:rPr>
+          <w:rFonts w:ascii="Segoe UI" w:hAnsi="Segoe UI" w:cs="Segoe UI"/>
+          <w:color w:val="313130"/>
+          <w:shd w:val="clear" w:color="auto" w:fill="FFFFFF"/>
+        </w:rPr>
+      </w:pPr>
+      <w:r>
+        <w:rPr>
+          <w:rFonts w:ascii="Segoe UI" w:hAnsi="Segoe UI" w:cs="Segoe UI"/>
+          <w:color w:val="313130"/>
+          <w:shd w:val="clear" w:color="auto" w:fill="FFFFFF"/>
+        </w:rPr>
+        <w:t>(файлы указываются без расширений)</w:t>
+      </w:r>
+    </w:p>
+    <w:p>
+      <w:pPr>
+        <w:rPr>
+          <w:rFonts w:ascii="Segoe UI" w:hAnsi="Segoe UI" w:cs="Segoe UI"/>
+          <w:color w:val="313130"/>
+          <w:shd w:val="clear" w:color="auto" w:fill="FFFFFF"/>
+          <w:lang w:val="en-US"/>
+        </w:rPr>
+      </w:pPr>
+    </w:p>
+    <w:p>
+      <w:pPr>
+        <w:rPr>
+          <w:rFonts w:ascii="Segoe UI" w:hAnsi="Segoe UI" w:cs="Segoe UI"/>
+          <w:color w:val="313130"/>
+          <w:shd w:val="clear" w:color="auto" w:fill="FFFFFF"/>
+          <w:lang w:val="en-US"/>
         </w:rPr>
       </w:pPr>
     </w:p>
@@ -22923,7 +23461,7 @@
         </w:rPr>
         <w:t xml:space="preserve"> </w:t>
       </w:r>
-      <w:hyperlink r:id="rId57" w:history="1">
+      <w:hyperlink r:id="rId56" w:history="1">
         <w:r>
           <w:rPr>
             <w:rStyle w:val="a6"/>
@@ -23135,7 +23673,7 @@
         </w:rPr>
         <w:t xml:space="preserve"> </w:t>
       </w:r>
-      <w:hyperlink r:id="rId58" w:history="1">
+      <w:hyperlink r:id="rId57" w:history="1">
         <w:r>
           <w:rPr>
             <w:rStyle w:val="a6"/>
@@ -23426,7 +23964,7 @@
         </w:rPr>
         <w:t xml:space="preserve"> </w:t>
       </w:r>
-      <w:hyperlink r:id="rId59" w:history="1">
+      <w:hyperlink r:id="rId58" w:history="1">
         <w:r>
           <w:rPr>
             <w:rStyle w:val="a6"/>
@@ -23674,7 +24212,7 @@
           <w:shd w:val="clear" w:color="auto" w:fill="FFFFFF"/>
         </w:rPr>
       </w:pPr>
-      <w:hyperlink r:id="rId60" w:anchor="pseudo-class" w:history="1">
+      <w:hyperlink r:id="rId59" w:anchor="pseudo-class" w:history="1">
         <w:r>
           <w:rPr>
             <w:rStyle w:val="a6"/>
@@ -23710,7 +24248,7 @@
         </w:rPr>
         <w:t xml:space="preserve">Классификация и описание </w:t>
       </w:r>
-      <w:hyperlink r:id="rId61" w:history="1">
+      <w:hyperlink r:id="rId60" w:history="1">
         <w:r>
           <w:rPr>
             <w:rStyle w:val="a6"/>
@@ -24585,7 +25123,7 @@
         </w:rPr>
         <w:t xml:space="preserve"> </w:t>
       </w:r>
-      <w:hyperlink r:id="rId62" w:history="1">
+      <w:hyperlink r:id="rId61" w:history="1">
         <w:r>
           <w:rPr>
             <w:rStyle w:val="a6"/>
@@ -25051,6 +25589,7 @@
         </w:rPr>
         <w:tab/>
       </w:r>
+      <w:proofErr w:type="gramEnd"/>
       <w:r>
         <w:rPr>
           <w:rFonts w:ascii="Segoe UI" w:hAnsi="Segoe UI" w:cs="Segoe UI"/>
@@ -25132,7 +25671,6 @@
         </w:rPr>
         <w:t>*/</w:t>
       </w:r>
-      <w:proofErr w:type="gramEnd"/>
     </w:p>
     <w:p>
       <w:pPr>
@@ -25337,7 +25875,7 @@
                     <pic:cNvPicPr/>
                   </pic:nvPicPr>
                   <pic:blipFill>
-                    <a:blip r:embed="rId63"/>
+                    <a:blip r:embed="rId62"/>
                     <a:stretch>
                       <a:fillRect/>
                     </a:stretch>
@@ -25685,6 +26223,7 @@
           <w:szCs w:val="22"/>
           <w:shd w:val="clear" w:color="auto" w:fill="FFFFFF"/>
         </w:rPr>
+        <w:lastRenderedPageBreak/>
         <w:t>&lt;</w:t>
       </w:r>
       <w:proofErr w:type="spellStart"/>
@@ -25708,8 +26247,10 @@
           <w:szCs w:val="22"/>
           <w:shd w:val="clear" w:color="auto" w:fill="FFFFFF"/>
         </w:rPr>
-        <w:t xml:space="preserve"> </w:t>
-      </w:r>
+        <w:t> </w:t>
+      </w:r>
+      <w:bookmarkStart w:id="0" w:name="_GoBack"/>
+      <w:bookmarkEnd w:id="0"/>
       <w:proofErr w:type="spellStart"/>
       <w:r>
         <w:rPr>
@@ -25720,10 +26261,10 @@
           <w:shd w:val="clear" w:color="auto" w:fill="FFFFFF"/>
           <w:lang w:val="en-US"/>
         </w:rPr>
-        <w:lastRenderedPageBreak/>
         <w:t>src</w:t>
       </w:r>
       <w:proofErr w:type="spellEnd"/>
+      <w:proofErr w:type="gramStart"/>
       <w:r>
         <w:rPr>
           <w:rFonts w:ascii="Segoe UI" w:hAnsi="Segoe UI" w:cs="Segoe UI"/>
@@ -25732,9 +26273,9 @@
           <w:szCs w:val="22"/>
           <w:shd w:val="clear" w:color="auto" w:fill="FFFFFF"/>
         </w:rPr>
-        <w:t xml:space="preserve">=”…”&gt; </w:t>
-      </w:r>
-      <w:proofErr w:type="spellStart"/>
+        <w:t>=”…</w:t>
+      </w:r>
+      <w:proofErr w:type="gramEnd"/>
       <w:r>
         <w:rPr>
           <w:rFonts w:ascii="Segoe UI" w:hAnsi="Segoe UI" w:cs="Segoe UI"/>
@@ -25743,9 +26284,9 @@
           <w:szCs w:val="22"/>
           <w:shd w:val="clear" w:color="auto" w:fill="FFFFFF"/>
         </w:rPr>
-        <w:t>неоптимально</w:t>
-      </w:r>
-      <w:proofErr w:type="spellEnd"/>
+        <w:t xml:space="preserve">”&gt; </w:t>
+      </w:r>
+      <w:proofErr w:type="spellStart"/>
       <w:r>
         <w:rPr>
           <w:rFonts w:ascii="Segoe UI" w:hAnsi="Segoe UI" w:cs="Segoe UI"/>
@@ -25754,11 +26295,10 @@
           <w:szCs w:val="22"/>
           <w:shd w:val="clear" w:color="auto" w:fill="FFFFFF"/>
         </w:rPr>
-        <w:t>, т.к. приводит к многократному обращению к серверу и загрузке картинок с него.</w:t>
-      </w:r>
-    </w:p>
-    <w:p>
-      <w:pPr>
+        <w:t>неоптимально</w:t>
+      </w:r>
+      <w:proofErr w:type="spellEnd"/>
+      <w:r>
         <w:rPr>
           <w:rFonts w:ascii="Segoe UI" w:hAnsi="Segoe UI" w:cs="Segoe UI"/>
           <w:color w:val="313130"/>
@@ -25766,8 +26306,11 @@
           <w:szCs w:val="22"/>
           <w:shd w:val="clear" w:color="auto" w:fill="FFFFFF"/>
         </w:rPr>
-      </w:pPr>
-      <w:r>
+        <w:t>, т.к. приводит к многократному обращению к серверу и загрузке картинок с него.</w:t>
+      </w:r>
+    </w:p>
+    <w:p>
+      <w:pPr>
         <w:rPr>
           <w:rFonts w:ascii="Segoe UI" w:hAnsi="Segoe UI" w:cs="Segoe UI"/>
           <w:color w:val="313130"/>
@@ -25775,9 +26318,7 @@
           <w:szCs w:val="22"/>
           <w:shd w:val="clear" w:color="auto" w:fill="FFFFFF"/>
         </w:rPr>
-        <w:t xml:space="preserve">Правильно делать это с помощью </w:t>
-      </w:r>
-      <w:proofErr w:type="spellStart"/>
+      </w:pPr>
       <w:r>
         <w:rPr>
           <w:rFonts w:ascii="Segoe UI" w:hAnsi="Segoe UI" w:cs="Segoe UI"/>
@@ -25786,9 +26327,9 @@
           <w:szCs w:val="22"/>
           <w:shd w:val="clear" w:color="auto" w:fill="FFFFFF"/>
         </w:rPr>
-        <w:t>псевдоэлементов</w:t>
-      </w:r>
-      <w:proofErr w:type="spellEnd"/>
+        <w:t xml:space="preserve">Правильно делать это с помощью </w:t>
+      </w:r>
+      <w:proofErr w:type="spellStart"/>
       <w:proofErr w:type="gramStart"/>
       <w:r>
         <w:rPr>
@@ -25798,8 +26339,9 @@
           <w:szCs w:val="22"/>
           <w:shd w:val="clear" w:color="auto" w:fill="FFFFFF"/>
         </w:rPr>
-        <w:t xml:space="preserve"> </w:t>
-      </w:r>
+        <w:t>псевдоэлементов</w:t>
+      </w:r>
+      <w:proofErr w:type="spellEnd"/>
       <w:r>
         <w:rPr>
           <w:rFonts w:ascii="Segoe UI" w:hAnsi="Segoe UI" w:cs="Segoe UI"/>
@@ -25808,9 +26350,8 @@
           <w:szCs w:val="22"/>
           <w:shd w:val="clear" w:color="auto" w:fill="FFFFFF"/>
         </w:rPr>
-        <w:t>:</w:t>
-      </w:r>
-      <w:proofErr w:type="gramEnd"/>
+        <w:t xml:space="preserve"> </w:t>
+      </w:r>
       <w:r>
         <w:rPr>
           <w:rFonts w:ascii="Segoe UI" w:hAnsi="Segoe UI" w:cs="Segoe UI"/>
@@ -25818,10 +26359,21 @@
           <w:sz w:val="22"/>
           <w:szCs w:val="22"/>
           <w:shd w:val="clear" w:color="auto" w:fill="FFFFFF"/>
+        </w:rPr>
+        <w:t>:</w:t>
+      </w:r>
+      <w:r>
+        <w:rPr>
+          <w:rFonts w:ascii="Segoe UI" w:hAnsi="Segoe UI" w:cs="Segoe UI"/>
+          <w:color w:val="313130"/>
+          <w:sz w:val="22"/>
+          <w:szCs w:val="22"/>
+          <w:shd w:val="clear" w:color="auto" w:fill="FFFFFF"/>
           <w:lang w:val="en-US"/>
         </w:rPr>
         <w:t>before</w:t>
       </w:r>
+      <w:proofErr w:type="gramEnd"/>
       <w:r>
         <w:rPr>
           <w:rFonts w:ascii="Segoe UI" w:hAnsi="Segoe UI" w:cs="Segoe UI"/>
@@ -26217,7 +26769,7 @@
         </w:rPr>
         <w:t xml:space="preserve">, </w:t>
       </w:r>
-      <w:hyperlink r:id="rId64" w:history="1">
+      <w:hyperlink r:id="rId63" w:history="1">
         <w:r>
           <w:rPr>
             <w:rStyle w:val="a6"/>
@@ -26309,7 +26861,7 @@
         </w:rPr>
         <w:t xml:space="preserve">Font Awesome </w:t>
       </w:r>
-      <w:hyperlink r:id="rId65" w:history="1">
+      <w:hyperlink r:id="rId64" w:history="1">
         <w:r>
           <w:rPr>
             <w:rStyle w:val="a6"/>
@@ -26579,7 +27131,7 @@
         </w:rPr>
         <w:t>=</w:t>
       </w:r>
-      <w:hyperlink r:id="rId66" w:history="1">
+      <w:hyperlink r:id="rId65" w:history="1">
         <w:r>
           <w:rPr>
             <w:rStyle w:val="a6"/>
@@ -26713,6 +27265,22 @@
         </w:rPr>
         <w:t>через</w:t>
       </w:r>
+      <w:r>
+        <w:rPr>
+          <w:rFonts w:ascii="Segoe UI" w:hAnsi="Segoe UI" w:cs="Segoe UI"/>
+          <w:color w:val="313130"/>
+          <w:shd w:val="clear" w:color="auto" w:fill="FFFFFF"/>
+        </w:rPr>
+        <w:t xml:space="preserve"> </w:t>
+      </w:r>
+      <w:r>
+        <w:rPr>
+          <w:rFonts w:ascii="Segoe UI" w:hAnsi="Segoe UI" w:cs="Segoe UI"/>
+          <w:color w:val="313130"/>
+          <w:shd w:val="clear" w:color="auto" w:fill="FFFFFF"/>
+        </w:rPr>
+        <w:t>тег</w:t>
+      </w:r>
       <w:proofErr w:type="gramEnd"/>
       <w:r>
         <w:rPr>
@@ -26721,14 +27289,6 @@
           <w:shd w:val="clear" w:color="auto" w:fill="FFFFFF"/>
         </w:rPr>
         <w:t xml:space="preserve"> </w:t>
-      </w:r>
-      <w:r>
-        <w:rPr>
-          <w:rFonts w:ascii="Segoe UI" w:hAnsi="Segoe UI" w:cs="Segoe UI"/>
-          <w:color w:val="313130"/>
-          <w:shd w:val="clear" w:color="auto" w:fill="FFFFFF"/>
-        </w:rPr>
-        <w:t xml:space="preserve">тег </w:t>
       </w:r>
       <w:r>
         <w:rPr>
@@ -26801,7 +27361,7 @@
         </w:rPr>
         <w:t xml:space="preserve">на сайте </w:t>
       </w:r>
-      <w:hyperlink r:id="rId67" w:history="1">
+      <w:hyperlink r:id="rId66" w:history="1">
         <w:r>
           <w:rPr>
             <w:rStyle w:val="a6"/>
@@ -26879,7 +27439,7 @@
           <w:shd w:val="clear" w:color="auto" w:fill="FFFFFF"/>
         </w:rPr>
       </w:pPr>
-      <w:hyperlink r:id="rId68" w:history="1">
+      <w:hyperlink r:id="rId67" w:history="1">
         <w:r>
           <w:rPr>
             <w:rStyle w:val="a6"/>
@@ -28347,7 +28907,7 @@
         </w:rPr>
         <w:t xml:space="preserve">с </w:t>
       </w:r>
-      <w:hyperlink r:id="rId69" w:anchor="/select" w:history="1">
+      <w:hyperlink r:id="rId68" w:anchor="/select" w:history="1">
         <w:r>
           <w:rPr>
             <w:rStyle w:val="a6"/>
@@ -29014,7 +29574,7 @@
           <w:shd w:val="clear" w:color="auto" w:fill="FFFFFF"/>
         </w:rPr>
       </w:pPr>
-      <w:hyperlink r:id="rId70" w:anchor="/select/font" w:history="1">
+      <w:hyperlink r:id="rId69" w:anchor="/select/font" w:history="1">
         <w:r>
           <w:rPr>
             <w:rStyle w:val="a6"/>
@@ -29358,7 +29918,7 @@
         </w:rPr>
         <w:t xml:space="preserve">Статья про медиа-запросы </w:t>
       </w:r>
-      <w:hyperlink r:id="rId71" w:history="1">
+      <w:hyperlink r:id="rId70" w:history="1">
         <w:r>
           <w:rPr>
             <w:rStyle w:val="a6"/>
@@ -31537,7 +32097,7 @@
         </w:rPr>
         <w:t xml:space="preserve"> </w:t>
       </w:r>
-      <w:hyperlink r:id="rId72" w:history="1">
+      <w:hyperlink r:id="rId71" w:history="1">
         <w:r>
           <w:rPr>
             <w:rStyle w:val="a6"/>
@@ -31946,7 +32506,7 @@
         </w:rPr>
         <w:t xml:space="preserve">Документация </w:t>
       </w:r>
-      <w:hyperlink r:id="rId73" w:history="1">
+      <w:hyperlink r:id="rId72" w:history="1">
         <w:r>
           <w:rPr>
             <w:rStyle w:val="a6"/>
@@ -33270,25 +33830,7 @@
           <w:color w:val="313130"/>
           <w:shd w:val="clear" w:color="auto" w:fill="FFFFFF"/>
         </w:rPr>
-        <w:t xml:space="preserve">, </w:t>
-      </w:r>
-      <w:proofErr w:type="gramStart"/>
-      <w:r>
-        <w:rPr>
-          <w:rFonts w:ascii="Segoe UI" w:hAnsi="Segoe UI" w:cs="Segoe UI"/>
-          <w:color w:val="313130"/>
-          <w:shd w:val="clear" w:color="auto" w:fill="FFFFFF"/>
-        </w:rPr>
-        <w:t>соответствующих</w:t>
-      </w:r>
-      <w:proofErr w:type="gramEnd"/>
-      <w:r>
-        <w:rPr>
-          <w:rFonts w:ascii="Segoe UI" w:hAnsi="Segoe UI" w:cs="Segoe UI"/>
-          <w:color w:val="313130"/>
-          <w:shd w:val="clear" w:color="auto" w:fill="FFFFFF"/>
-        </w:rPr>
-        <w:t xml:space="preserve"> каждому использованному классу</w:t>
+        <w:t>, соответствующих каждому использованному классу</w:t>
       </w:r>
       <w:r>
         <w:rPr>
@@ -34324,18 +34866,8 @@
           <w:color w:val="313130"/>
           <w:shd w:val="clear" w:color="auto" w:fill="FFFFFF"/>
         </w:rPr>
-        <w:t xml:space="preserve"> – исчезновение одних элементов и появление других. Это достигается применением к элементам классов, </w:t>
-      </w:r>
-      <w:proofErr w:type="gramStart"/>
-      <w:r>
-        <w:rPr>
-          <w:rFonts w:ascii="Segoe UI" w:hAnsi="Segoe UI" w:cs="Segoe UI"/>
-          <w:color w:val="313130"/>
-          <w:shd w:val="clear" w:color="auto" w:fill="FFFFFF"/>
-        </w:rPr>
-        <w:t>наподобие</w:t>
-      </w:r>
-      <w:proofErr w:type="gramEnd"/>
+        <w:t xml:space="preserve"> – исчезновение одних элементов и появление других. Это достигается применением к элементам классов, наподобие</w:t>
+      </w:r>
       <w:r>
         <w:rPr>
           <w:rFonts w:ascii="Segoe UI" w:hAnsi="Segoe UI" w:cs="Segoe UI"/>
@@ -34594,7 +35126,6 @@
           <w:shd w:val="clear" w:color="auto" w:fill="FFFFFF"/>
         </w:rPr>
       </w:pPr>
-      <w:proofErr w:type="gramStart"/>
       <w:r>
         <w:rPr>
           <w:rFonts w:ascii="Segoe UI" w:hAnsi="Segoe UI" w:cs="Segoe UI"/>
@@ -34662,7 +35193,6 @@
         </w:rPr>
         <w:t>будут использованы в качестве селекторов свойств видимости:</w:t>
       </w:r>
-      <w:proofErr w:type="gramEnd"/>
     </w:p>
     <w:p>
       <w:pPr>
@@ -34873,8 +35403,8 @@
 </file>
 
 <file path=word/numbering.xml><?xml version="1.0" encoding="utf-8"?>
-<w:numbering xmlns:wpc="http://schemas.microsoft.com/office/word/2010/wordprocessingCanvas" xmlns:mc="http://schemas.openxmlformats.org/markup-compatibility/2006" xmlns:o="urn:schemas-microsoft-com:office:office" xmlns:r="http://schemas.openxmlformats.org/officeDocument/2006/relationships" xmlns:m="http://schemas.openxmlformats.org/officeDocument/2006/math" xmlns:v="urn:schemas-microsoft-com:vml" xmlns:wp14="http://schemas.microsoft.com/office/word/2010/wordprocessingDrawing" xmlns:wp="http://schemas.openxmlformats.org/drawingml/2006/wordprocessingDrawing" xmlns:w10="urn:schemas-microsoft-com:office:word" xmlns:w="http://schemas.openxmlformats.org/wordprocessingml/2006/main" xmlns:w14="http://schemas.microsoft.com/office/word/2010/wordml" xmlns:wpg="http://schemas.microsoft.com/office/word/2010/wordprocessingGroup" xmlns:wpi="http://schemas.microsoft.com/office/word/2010/wordprocessingInk" xmlns:wne="http://schemas.microsoft.com/office/word/2006/wordml" xmlns:wps="http://schemas.microsoft.com/office/word/2010/wordprocessingShape" mc:Ignorable="w14 wp14">
-  <w:abstractNum w:abstractNumId="0">
+<w:numbering xmlns:wpc="http://schemas.microsoft.com/office/word/2010/wordprocessingCanvas" xmlns:mc="http://schemas.openxmlformats.org/markup-compatibility/2006" xmlns:o="urn:schemas-microsoft-com:office:office" xmlns:r="http://schemas.openxmlformats.org/officeDocument/2006/relationships" xmlns:m="http://schemas.openxmlformats.org/officeDocument/2006/math" xmlns:v="urn:schemas-microsoft-com:vml" xmlns:wp14="http://schemas.microsoft.com/office/word/2010/wordprocessingDrawing" xmlns:wp="http://schemas.openxmlformats.org/drawingml/2006/wordprocessingDrawing" xmlns:w10="urn:schemas-microsoft-com:office:word" xmlns:w="http://schemas.openxmlformats.org/wordprocessingml/2006/main" xmlns:w14="http://schemas.microsoft.com/office/word/2010/wordml" xmlns:w15="http://schemas.microsoft.com/office/word/2012/wordml" xmlns:wpg="http://schemas.microsoft.com/office/word/2010/wordprocessingGroup" xmlns:wpi="http://schemas.microsoft.com/office/word/2010/wordprocessingInk" xmlns:wne="http://schemas.microsoft.com/office/word/2006/wordml" xmlns:wps="http://schemas.microsoft.com/office/word/2010/wordprocessingShape" mc:Ignorable="w14 w15 wp14">
+  <w:abstractNum w:abstractNumId="0" w15:restartNumberingAfterBreak="0">
     <w:nsid w:val="0AA16B55"/>
     <w:multiLevelType w:val="hybridMultilevel"/>
     <w:tmpl w:val="02C2192E"/>
@@ -34963,7 +35493,7 @@
       </w:pPr>
     </w:lvl>
   </w:abstractNum>
-  <w:abstractNum w:abstractNumId="1">
+  <w:abstractNum w:abstractNumId="1" w15:restartNumberingAfterBreak="0">
     <w:nsid w:val="0DCA3273"/>
     <w:multiLevelType w:val="hybridMultilevel"/>
     <w:tmpl w:val="69288A62"/>
@@ -35076,7 +35606,7 @@
       </w:rPr>
     </w:lvl>
   </w:abstractNum>
-  <w:abstractNum w:abstractNumId="2">
+  <w:abstractNum w:abstractNumId="2" w15:restartNumberingAfterBreak="0">
     <w:nsid w:val="13D34A2E"/>
     <w:multiLevelType w:val="hybridMultilevel"/>
     <w:tmpl w:val="A5E23902"/>
@@ -35165,7 +35695,7 @@
       </w:pPr>
     </w:lvl>
   </w:abstractNum>
-  <w:abstractNum w:abstractNumId="3">
+  <w:abstractNum w:abstractNumId="3" w15:restartNumberingAfterBreak="0">
     <w:nsid w:val="1DE21EE4"/>
     <w:multiLevelType w:val="hybridMultilevel"/>
     <w:tmpl w:val="5FC2FBF0"/>
@@ -35254,7 +35784,7 @@
       </w:pPr>
     </w:lvl>
   </w:abstractNum>
-  <w:abstractNum w:abstractNumId="4">
+  <w:abstractNum w:abstractNumId="4" w15:restartNumberingAfterBreak="0">
     <w:nsid w:val="228509F4"/>
     <w:multiLevelType w:val="hybridMultilevel"/>
     <w:tmpl w:val="D61CA3B6"/>
@@ -35340,7 +35870,7 @@
       </w:pPr>
     </w:lvl>
   </w:abstractNum>
-  <w:abstractNum w:abstractNumId="5">
+  <w:abstractNum w:abstractNumId="5" w15:restartNumberingAfterBreak="0">
     <w:nsid w:val="22BC3185"/>
     <w:multiLevelType w:val="hybridMultilevel"/>
     <w:tmpl w:val="22880FC0"/>
@@ -35429,7 +35959,7 @@
       </w:pPr>
     </w:lvl>
   </w:abstractNum>
-  <w:abstractNum w:abstractNumId="6">
+  <w:abstractNum w:abstractNumId="6" w15:restartNumberingAfterBreak="0">
     <w:nsid w:val="335929C0"/>
     <w:multiLevelType w:val="hybridMultilevel"/>
     <w:tmpl w:val="95D47726"/>
@@ -35518,7 +36048,7 @@
       </w:pPr>
     </w:lvl>
   </w:abstractNum>
-  <w:abstractNum w:abstractNumId="7">
+  <w:abstractNum w:abstractNumId="7" w15:restartNumberingAfterBreak="0">
     <w:nsid w:val="350D7FCD"/>
     <w:multiLevelType w:val="hybridMultilevel"/>
     <w:tmpl w:val="DC009A24"/>
@@ -35607,7 +36137,7 @@
       </w:pPr>
     </w:lvl>
   </w:abstractNum>
-  <w:abstractNum w:abstractNumId="8">
+  <w:abstractNum w:abstractNumId="8" w15:restartNumberingAfterBreak="0">
     <w:nsid w:val="3A9F2FC2"/>
     <w:multiLevelType w:val="hybridMultilevel"/>
     <w:tmpl w:val="42DE95CC"/>
@@ -35696,7 +36226,7 @@
       </w:pPr>
     </w:lvl>
   </w:abstractNum>
-  <w:abstractNum w:abstractNumId="9">
+  <w:abstractNum w:abstractNumId="9" w15:restartNumberingAfterBreak="0">
     <w:nsid w:val="458124AC"/>
     <w:multiLevelType w:val="hybridMultilevel"/>
     <w:tmpl w:val="42DE95CC"/>
@@ -35785,7 +36315,7 @@
       </w:pPr>
     </w:lvl>
   </w:abstractNum>
-  <w:abstractNum w:abstractNumId="10">
+  <w:abstractNum w:abstractNumId="10" w15:restartNumberingAfterBreak="0">
     <w:nsid w:val="4D964639"/>
     <w:multiLevelType w:val="multilevel"/>
     <w:tmpl w:val="7806FE44"/>
@@ -35934,7 +36464,7 @@
       </w:rPr>
     </w:lvl>
   </w:abstractNum>
-  <w:abstractNum w:abstractNumId="11">
+  <w:abstractNum w:abstractNumId="11" w15:restartNumberingAfterBreak="0">
     <w:nsid w:val="4F146AEB"/>
     <w:multiLevelType w:val="hybridMultilevel"/>
     <w:tmpl w:val="DC009A24"/>
@@ -36023,7 +36553,7 @@
       </w:pPr>
     </w:lvl>
   </w:abstractNum>
-  <w:abstractNum w:abstractNumId="12">
+  <w:abstractNum w:abstractNumId="12" w15:restartNumberingAfterBreak="0">
     <w:nsid w:val="59FC6AD7"/>
     <w:multiLevelType w:val="hybridMultilevel"/>
     <w:tmpl w:val="42DE95CC"/>
@@ -36112,7 +36642,7 @@
       </w:pPr>
     </w:lvl>
   </w:abstractNum>
-  <w:abstractNum w:abstractNumId="13">
+  <w:abstractNum w:abstractNumId="13" w15:restartNumberingAfterBreak="0">
     <w:nsid w:val="5A9F4CC0"/>
     <w:multiLevelType w:val="hybridMultilevel"/>
     <w:tmpl w:val="DC009A24"/>
@@ -36201,7 +36731,7 @@
       </w:pPr>
     </w:lvl>
   </w:abstractNum>
-  <w:abstractNum w:abstractNumId="14">
+  <w:abstractNum w:abstractNumId="14" w15:restartNumberingAfterBreak="0">
     <w:nsid w:val="64D87E09"/>
     <w:multiLevelType w:val="hybridMultilevel"/>
     <w:tmpl w:val="8206BDE8"/>
@@ -36290,7 +36820,7 @@
       </w:pPr>
     </w:lvl>
   </w:abstractNum>
-  <w:abstractNum w:abstractNumId="15">
+  <w:abstractNum w:abstractNumId="15" w15:restartNumberingAfterBreak="0">
     <w:nsid w:val="6DA52602"/>
     <w:multiLevelType w:val="hybridMultilevel"/>
     <w:tmpl w:val="39249D70"/>
@@ -36301,6 +36831,95 @@
       <w:lvlJc w:val="left"/>
       <w:pPr>
         <w:ind w:left="720" w:hanging="360"/>
+      </w:pPr>
+      <w:rPr>
+        <w:rFonts w:hint="default"/>
+      </w:rPr>
+    </w:lvl>
+    <w:lvl w:ilvl="1" w:tplc="04190019">
+      <w:start w:val="1"/>
+      <w:numFmt w:val="lowerLetter"/>
+      <w:lvlText w:val="%2."/>
+      <w:lvlJc w:val="left"/>
+      <w:pPr>
+        <w:ind w:left="1440" w:hanging="360"/>
+      </w:pPr>
+    </w:lvl>
+    <w:lvl w:ilvl="2" w:tplc="0419001B" w:tentative="1">
+      <w:start w:val="1"/>
+      <w:numFmt w:val="lowerRoman"/>
+      <w:lvlText w:val="%3."/>
+      <w:lvlJc w:val="right"/>
+      <w:pPr>
+        <w:ind w:left="2160" w:hanging="180"/>
+      </w:pPr>
+    </w:lvl>
+    <w:lvl w:ilvl="3" w:tplc="0419000F" w:tentative="1">
+      <w:start w:val="1"/>
+      <w:numFmt w:val="decimal"/>
+      <w:lvlText w:val="%4."/>
+      <w:lvlJc w:val="left"/>
+      <w:pPr>
+        <w:ind w:left="2880" w:hanging="360"/>
+      </w:pPr>
+    </w:lvl>
+    <w:lvl w:ilvl="4" w:tplc="04190019" w:tentative="1">
+      <w:start w:val="1"/>
+      <w:numFmt w:val="lowerLetter"/>
+      <w:lvlText w:val="%5."/>
+      <w:lvlJc w:val="left"/>
+      <w:pPr>
+        <w:ind w:left="3600" w:hanging="360"/>
+      </w:pPr>
+    </w:lvl>
+    <w:lvl w:ilvl="5" w:tplc="0419001B" w:tentative="1">
+      <w:start w:val="1"/>
+      <w:numFmt w:val="lowerRoman"/>
+      <w:lvlText w:val="%6."/>
+      <w:lvlJc w:val="right"/>
+      <w:pPr>
+        <w:ind w:left="4320" w:hanging="180"/>
+      </w:pPr>
+    </w:lvl>
+    <w:lvl w:ilvl="6" w:tplc="0419000F" w:tentative="1">
+      <w:start w:val="1"/>
+      <w:numFmt w:val="decimal"/>
+      <w:lvlText w:val="%7."/>
+      <w:lvlJc w:val="left"/>
+      <w:pPr>
+        <w:ind w:left="5040" w:hanging="360"/>
+      </w:pPr>
+    </w:lvl>
+    <w:lvl w:ilvl="7" w:tplc="04190019" w:tentative="1">
+      <w:start w:val="1"/>
+      <w:numFmt w:val="lowerLetter"/>
+      <w:lvlText w:val="%8."/>
+      <w:lvlJc w:val="left"/>
+      <w:pPr>
+        <w:ind w:left="5760" w:hanging="360"/>
+      </w:pPr>
+    </w:lvl>
+    <w:lvl w:ilvl="8" w:tplc="0419001B" w:tentative="1">
+      <w:start w:val="1"/>
+      <w:numFmt w:val="lowerRoman"/>
+      <w:lvlText w:val="%9."/>
+      <w:lvlJc w:val="right"/>
+      <w:pPr>
+        <w:ind w:left="6480" w:hanging="180"/>
+      </w:pPr>
+    </w:lvl>
+  </w:abstractNum>
+  <w:abstractNum w:abstractNumId="16" w15:restartNumberingAfterBreak="0">
+    <w:nsid w:val="6F0D13BD"/>
+    <w:multiLevelType w:val="hybridMultilevel"/>
+    <w:tmpl w:val="B6205A86"/>
+    <w:lvl w:ilvl="0" w:tplc="8FC02B2C">
+      <w:start w:val="1"/>
+      <w:numFmt w:val="decimal"/>
+      <w:lvlText w:val="%1."/>
+      <w:lvlJc w:val="left"/>
+      <w:pPr>
+        <w:ind w:left="1776" w:hanging="360"/>
       </w:pPr>
       <w:rPr>
         <w:rFonts w:hint="default"/>
@@ -36312,7 +36931,7 @@
       <w:lvlText w:val="%2."/>
       <w:lvlJc w:val="left"/>
       <w:pPr>
-        <w:ind w:left="1440" w:hanging="360"/>
+        <w:ind w:left="2148" w:hanging="360"/>
       </w:pPr>
     </w:lvl>
     <w:lvl w:ilvl="2" w:tplc="0419001B" w:tentative="1">
@@ -36321,7 +36940,7 @@
       <w:lvlText w:val="%3."/>
       <w:lvlJc w:val="right"/>
       <w:pPr>
-        <w:ind w:left="2160" w:hanging="180"/>
+        <w:ind w:left="2868" w:hanging="180"/>
       </w:pPr>
     </w:lvl>
     <w:lvl w:ilvl="3" w:tplc="0419000F" w:tentative="1">
@@ -36330,7 +36949,7 @@
       <w:lvlText w:val="%4."/>
       <w:lvlJc w:val="left"/>
       <w:pPr>
-        <w:ind w:left="2880" w:hanging="360"/>
+        <w:ind w:left="3588" w:hanging="360"/>
       </w:pPr>
     </w:lvl>
     <w:lvl w:ilvl="4" w:tplc="04190019" w:tentative="1">
@@ -36339,7 +36958,7 @@
       <w:lvlText w:val="%5."/>
       <w:lvlJc w:val="left"/>
       <w:pPr>
-        <w:ind w:left="3600" w:hanging="360"/>
+        <w:ind w:left="4308" w:hanging="360"/>
       </w:pPr>
     </w:lvl>
     <w:lvl w:ilvl="5" w:tplc="0419001B" w:tentative="1">
@@ -36348,7 +36967,7 @@
       <w:lvlText w:val="%6."/>
       <w:lvlJc w:val="right"/>
       <w:pPr>
-        <w:ind w:left="4320" w:hanging="180"/>
+        <w:ind w:left="5028" w:hanging="180"/>
       </w:pPr>
     </w:lvl>
     <w:lvl w:ilvl="6" w:tplc="0419000F" w:tentative="1">
@@ -36357,7 +36976,7 @@
       <w:lvlText w:val="%7."/>
       <w:lvlJc w:val="left"/>
       <w:pPr>
-        <w:ind w:left="5040" w:hanging="360"/>
+        <w:ind w:left="5748" w:hanging="360"/>
       </w:pPr>
     </w:lvl>
     <w:lvl w:ilvl="7" w:tplc="04190019" w:tentative="1">
@@ -36366,7 +36985,7 @@
       <w:lvlText w:val="%8."/>
       <w:lvlJc w:val="left"/>
       <w:pPr>
-        <w:ind w:left="5760" w:hanging="360"/>
+        <w:ind w:left="6468" w:hanging="360"/>
       </w:pPr>
     </w:lvl>
     <w:lvl w:ilvl="8" w:tplc="0419001B" w:tentative="1">
@@ -36375,21 +36994,21 @@
       <w:lvlText w:val="%9."/>
       <w:lvlJc w:val="right"/>
       <w:pPr>
-        <w:ind w:left="6480" w:hanging="180"/>
+        <w:ind w:left="7188" w:hanging="180"/>
       </w:pPr>
     </w:lvl>
   </w:abstractNum>
-  <w:abstractNum w:abstractNumId="16">
-    <w:nsid w:val="6F0D13BD"/>
+  <w:abstractNum w:abstractNumId="17" w15:restartNumberingAfterBreak="0">
+    <w:nsid w:val="6FF839C0"/>
     <w:multiLevelType w:val="hybridMultilevel"/>
-    <w:tmpl w:val="B6205A86"/>
-    <w:lvl w:ilvl="0" w:tplc="8FC02B2C">
+    <w:tmpl w:val="42DE95CC"/>
+    <w:lvl w:ilvl="0" w:tplc="0419000F">
       <w:start w:val="1"/>
       <w:numFmt w:val="decimal"/>
       <w:lvlText w:val="%1."/>
       <w:lvlJc w:val="left"/>
       <w:pPr>
-        <w:ind w:left="1776" w:hanging="360"/>
+        <w:ind w:left="720" w:hanging="360"/>
       </w:pPr>
       <w:rPr>
         <w:rFonts w:hint="default"/>
@@ -36401,7 +37020,7 @@
       <w:lvlText w:val="%2."/>
       <w:lvlJc w:val="left"/>
       <w:pPr>
-        <w:ind w:left="2148" w:hanging="360"/>
+        <w:ind w:left="1440" w:hanging="360"/>
       </w:pPr>
     </w:lvl>
     <w:lvl w:ilvl="2" w:tplc="0419001B" w:tentative="1">
@@ -36410,7 +37029,7 @@
       <w:lvlText w:val="%3."/>
       <w:lvlJc w:val="right"/>
       <w:pPr>
-        <w:ind w:left="2868" w:hanging="180"/>
+        <w:ind w:left="2160" w:hanging="180"/>
       </w:pPr>
     </w:lvl>
     <w:lvl w:ilvl="3" w:tplc="0419000F" w:tentative="1">
@@ -36419,7 +37038,7 @@
       <w:lvlText w:val="%4."/>
       <w:lvlJc w:val="left"/>
       <w:pPr>
-        <w:ind w:left="3588" w:hanging="360"/>
+        <w:ind w:left="2880" w:hanging="360"/>
       </w:pPr>
     </w:lvl>
     <w:lvl w:ilvl="4" w:tplc="04190019" w:tentative="1">
@@ -36428,7 +37047,7 @@
       <w:lvlText w:val="%5."/>
       <w:lvlJc w:val="left"/>
       <w:pPr>
-        <w:ind w:left="4308" w:hanging="360"/>
+        <w:ind w:left="3600" w:hanging="360"/>
       </w:pPr>
     </w:lvl>
     <w:lvl w:ilvl="5" w:tplc="0419001B" w:tentative="1">
@@ -36437,7 +37056,7 @@
       <w:lvlText w:val="%6."/>
       <w:lvlJc w:val="right"/>
       <w:pPr>
-        <w:ind w:left="5028" w:hanging="180"/>
+        <w:ind w:left="4320" w:hanging="180"/>
       </w:pPr>
     </w:lvl>
     <w:lvl w:ilvl="6" w:tplc="0419000F" w:tentative="1">
@@ -36446,7 +37065,7 @@
       <w:lvlText w:val="%7."/>
       <w:lvlJc w:val="left"/>
       <w:pPr>
-        <w:ind w:left="5748" w:hanging="360"/>
+        <w:ind w:left="5040" w:hanging="360"/>
       </w:pPr>
     </w:lvl>
     <w:lvl w:ilvl="7" w:tplc="04190019" w:tentative="1">
@@ -36455,7 +37074,7 @@
       <w:lvlText w:val="%8."/>
       <w:lvlJc w:val="left"/>
       <w:pPr>
-        <w:ind w:left="6468" w:hanging="360"/>
+        <w:ind w:left="5760" w:hanging="360"/>
       </w:pPr>
     </w:lvl>
     <w:lvl w:ilvl="8" w:tplc="0419001B" w:tentative="1">
@@ -36464,14 +37083,189 @@
       <w:lvlText w:val="%9."/>
       <w:lvlJc w:val="right"/>
       <w:pPr>
-        <w:ind w:left="7188" w:hanging="180"/>
+        <w:ind w:left="6480" w:hanging="180"/>
       </w:pPr>
     </w:lvl>
   </w:abstractNum>
-  <w:abstractNum w:abstractNumId="17">
-    <w:nsid w:val="6FF839C0"/>
+  <w:abstractNum w:abstractNumId="18" w15:restartNumberingAfterBreak="0">
+    <w:nsid w:val="716D2A96"/>
     <w:multiLevelType w:val="hybridMultilevel"/>
-    <w:tmpl w:val="42DE95CC"/>
+    <w:tmpl w:val="B92C7978"/>
+    <w:lvl w:ilvl="0" w:tplc="0419000F">
+      <w:start w:val="1"/>
+      <w:numFmt w:val="decimal"/>
+      <w:lvlText w:val="%1."/>
+      <w:lvlJc w:val="left"/>
+      <w:pPr>
+        <w:ind w:left="720" w:hanging="360"/>
+      </w:pPr>
+    </w:lvl>
+    <w:lvl w:ilvl="1" w:tplc="04190019" w:tentative="1">
+      <w:start w:val="1"/>
+      <w:numFmt w:val="lowerLetter"/>
+      <w:lvlText w:val="%2."/>
+      <w:lvlJc w:val="left"/>
+      <w:pPr>
+        <w:ind w:left="1440" w:hanging="360"/>
+      </w:pPr>
+    </w:lvl>
+    <w:lvl w:ilvl="2" w:tplc="0419001B" w:tentative="1">
+      <w:start w:val="1"/>
+      <w:numFmt w:val="lowerRoman"/>
+      <w:lvlText w:val="%3."/>
+      <w:lvlJc w:val="right"/>
+      <w:pPr>
+        <w:ind w:left="2160" w:hanging="180"/>
+      </w:pPr>
+    </w:lvl>
+    <w:lvl w:ilvl="3" w:tplc="0419000F" w:tentative="1">
+      <w:start w:val="1"/>
+      <w:numFmt w:val="decimal"/>
+      <w:lvlText w:val="%4."/>
+      <w:lvlJc w:val="left"/>
+      <w:pPr>
+        <w:ind w:left="2880" w:hanging="360"/>
+      </w:pPr>
+    </w:lvl>
+    <w:lvl w:ilvl="4" w:tplc="04190019" w:tentative="1">
+      <w:start w:val="1"/>
+      <w:numFmt w:val="lowerLetter"/>
+      <w:lvlText w:val="%5."/>
+      <w:lvlJc w:val="left"/>
+      <w:pPr>
+        <w:ind w:left="3600" w:hanging="360"/>
+      </w:pPr>
+    </w:lvl>
+    <w:lvl w:ilvl="5" w:tplc="0419001B" w:tentative="1">
+      <w:start w:val="1"/>
+      <w:numFmt w:val="lowerRoman"/>
+      <w:lvlText w:val="%6."/>
+      <w:lvlJc w:val="right"/>
+      <w:pPr>
+        <w:ind w:left="4320" w:hanging="180"/>
+      </w:pPr>
+    </w:lvl>
+    <w:lvl w:ilvl="6" w:tplc="0419000F" w:tentative="1">
+      <w:start w:val="1"/>
+      <w:numFmt w:val="decimal"/>
+      <w:lvlText w:val="%7."/>
+      <w:lvlJc w:val="left"/>
+      <w:pPr>
+        <w:ind w:left="5040" w:hanging="360"/>
+      </w:pPr>
+    </w:lvl>
+    <w:lvl w:ilvl="7" w:tplc="04190019" w:tentative="1">
+      <w:start w:val="1"/>
+      <w:numFmt w:val="lowerLetter"/>
+      <w:lvlText w:val="%8."/>
+      <w:lvlJc w:val="left"/>
+      <w:pPr>
+        <w:ind w:left="5760" w:hanging="360"/>
+      </w:pPr>
+    </w:lvl>
+    <w:lvl w:ilvl="8" w:tplc="0419001B" w:tentative="1">
+      <w:start w:val="1"/>
+      <w:numFmt w:val="lowerRoman"/>
+      <w:lvlText w:val="%9."/>
+      <w:lvlJc w:val="right"/>
+      <w:pPr>
+        <w:ind w:left="6480" w:hanging="180"/>
+      </w:pPr>
+    </w:lvl>
+  </w:abstractNum>
+  <w:abstractNum w:abstractNumId="19" w15:restartNumberingAfterBreak="0">
+    <w:nsid w:val="720501E3"/>
+    <w:multiLevelType w:val="hybridMultilevel"/>
+    <w:tmpl w:val="5FC2FBF0"/>
+    <w:lvl w:ilvl="0" w:tplc="04190011">
+      <w:start w:val="1"/>
+      <w:numFmt w:val="decimal"/>
+      <w:lvlText w:val="%1)"/>
+      <w:lvlJc w:val="left"/>
+      <w:pPr>
+        <w:ind w:left="720" w:hanging="360"/>
+      </w:pPr>
+      <w:rPr>
+        <w:rFonts w:hint="default"/>
+      </w:rPr>
+    </w:lvl>
+    <w:lvl w:ilvl="1" w:tplc="04190019">
+      <w:start w:val="1"/>
+      <w:numFmt w:val="lowerLetter"/>
+      <w:lvlText w:val="%2."/>
+      <w:lvlJc w:val="left"/>
+      <w:pPr>
+        <w:ind w:left="1440" w:hanging="360"/>
+      </w:pPr>
+    </w:lvl>
+    <w:lvl w:ilvl="2" w:tplc="0419001B" w:tentative="1">
+      <w:start w:val="1"/>
+      <w:numFmt w:val="lowerRoman"/>
+      <w:lvlText w:val="%3."/>
+      <w:lvlJc w:val="right"/>
+      <w:pPr>
+        <w:ind w:left="2160" w:hanging="180"/>
+      </w:pPr>
+    </w:lvl>
+    <w:lvl w:ilvl="3" w:tplc="0419000F" w:tentative="1">
+      <w:start w:val="1"/>
+      <w:numFmt w:val="decimal"/>
+      <w:lvlText w:val="%4."/>
+      <w:lvlJc w:val="left"/>
+      <w:pPr>
+        <w:ind w:left="2880" w:hanging="360"/>
+      </w:pPr>
+    </w:lvl>
+    <w:lvl w:ilvl="4" w:tplc="04190019" w:tentative="1">
+      <w:start w:val="1"/>
+      <w:numFmt w:val="lowerLetter"/>
+      <w:lvlText w:val="%5."/>
+      <w:lvlJc w:val="left"/>
+      <w:pPr>
+        <w:ind w:left="3600" w:hanging="360"/>
+      </w:pPr>
+    </w:lvl>
+    <w:lvl w:ilvl="5" w:tplc="0419001B" w:tentative="1">
+      <w:start w:val="1"/>
+      <w:numFmt w:val="lowerRoman"/>
+      <w:lvlText w:val="%6."/>
+      <w:lvlJc w:val="right"/>
+      <w:pPr>
+        <w:ind w:left="4320" w:hanging="180"/>
+      </w:pPr>
+    </w:lvl>
+    <w:lvl w:ilvl="6" w:tplc="0419000F" w:tentative="1">
+      <w:start w:val="1"/>
+      <w:numFmt w:val="decimal"/>
+      <w:lvlText w:val="%7."/>
+      <w:lvlJc w:val="left"/>
+      <w:pPr>
+        <w:ind w:left="5040" w:hanging="360"/>
+      </w:pPr>
+    </w:lvl>
+    <w:lvl w:ilvl="7" w:tplc="04190019" w:tentative="1">
+      <w:start w:val="1"/>
+      <w:numFmt w:val="lowerLetter"/>
+      <w:lvlText w:val="%8."/>
+      <w:lvlJc w:val="left"/>
+      <w:pPr>
+        <w:ind w:left="5760" w:hanging="360"/>
+      </w:pPr>
+    </w:lvl>
+    <w:lvl w:ilvl="8" w:tplc="0419001B" w:tentative="1">
+      <w:start w:val="1"/>
+      <w:numFmt w:val="lowerRoman"/>
+      <w:lvlText w:val="%9."/>
+      <w:lvlJc w:val="right"/>
+      <w:pPr>
+        <w:ind w:left="6480" w:hanging="180"/>
+      </w:pPr>
+    </w:lvl>
+  </w:abstractNum>
+  <w:abstractNum w:abstractNumId="20" w15:restartNumberingAfterBreak="0">
+    <w:nsid w:val="726E48E8"/>
+    <w:multiLevelType w:val="hybridMultilevel"/>
+    <w:tmpl w:val="F53ED2FC"/>
     <w:lvl w:ilvl="0" w:tplc="0419000F">
       <w:start w:val="1"/>
       <w:numFmt w:val="decimal"/>
@@ -36557,185 +37351,10 @@
       </w:pPr>
     </w:lvl>
   </w:abstractNum>
-  <w:abstractNum w:abstractNumId="18">
-    <w:nsid w:val="716D2A96"/>
+  <w:abstractNum w:abstractNumId="21" w15:restartNumberingAfterBreak="0">
+    <w:nsid w:val="76CD64AD"/>
     <w:multiLevelType w:val="hybridMultilevel"/>
-    <w:tmpl w:val="B92C7978"/>
-    <w:lvl w:ilvl="0" w:tplc="0419000F">
-      <w:start w:val="1"/>
-      <w:numFmt w:val="decimal"/>
-      <w:lvlText w:val="%1."/>
-      <w:lvlJc w:val="left"/>
-      <w:pPr>
-        <w:ind w:left="720" w:hanging="360"/>
-      </w:pPr>
-    </w:lvl>
-    <w:lvl w:ilvl="1" w:tplc="04190019" w:tentative="1">
-      <w:start w:val="1"/>
-      <w:numFmt w:val="lowerLetter"/>
-      <w:lvlText w:val="%2."/>
-      <w:lvlJc w:val="left"/>
-      <w:pPr>
-        <w:ind w:left="1440" w:hanging="360"/>
-      </w:pPr>
-    </w:lvl>
-    <w:lvl w:ilvl="2" w:tplc="0419001B" w:tentative="1">
-      <w:start w:val="1"/>
-      <w:numFmt w:val="lowerRoman"/>
-      <w:lvlText w:val="%3."/>
-      <w:lvlJc w:val="right"/>
-      <w:pPr>
-        <w:ind w:left="2160" w:hanging="180"/>
-      </w:pPr>
-    </w:lvl>
-    <w:lvl w:ilvl="3" w:tplc="0419000F" w:tentative="1">
-      <w:start w:val="1"/>
-      <w:numFmt w:val="decimal"/>
-      <w:lvlText w:val="%4."/>
-      <w:lvlJc w:val="left"/>
-      <w:pPr>
-        <w:ind w:left="2880" w:hanging="360"/>
-      </w:pPr>
-    </w:lvl>
-    <w:lvl w:ilvl="4" w:tplc="04190019" w:tentative="1">
-      <w:start w:val="1"/>
-      <w:numFmt w:val="lowerLetter"/>
-      <w:lvlText w:val="%5."/>
-      <w:lvlJc w:val="left"/>
-      <w:pPr>
-        <w:ind w:left="3600" w:hanging="360"/>
-      </w:pPr>
-    </w:lvl>
-    <w:lvl w:ilvl="5" w:tplc="0419001B" w:tentative="1">
-      <w:start w:val="1"/>
-      <w:numFmt w:val="lowerRoman"/>
-      <w:lvlText w:val="%6."/>
-      <w:lvlJc w:val="right"/>
-      <w:pPr>
-        <w:ind w:left="4320" w:hanging="180"/>
-      </w:pPr>
-    </w:lvl>
-    <w:lvl w:ilvl="6" w:tplc="0419000F" w:tentative="1">
-      <w:start w:val="1"/>
-      <w:numFmt w:val="decimal"/>
-      <w:lvlText w:val="%7."/>
-      <w:lvlJc w:val="left"/>
-      <w:pPr>
-        <w:ind w:left="5040" w:hanging="360"/>
-      </w:pPr>
-    </w:lvl>
-    <w:lvl w:ilvl="7" w:tplc="04190019" w:tentative="1">
-      <w:start w:val="1"/>
-      <w:numFmt w:val="lowerLetter"/>
-      <w:lvlText w:val="%8."/>
-      <w:lvlJc w:val="left"/>
-      <w:pPr>
-        <w:ind w:left="5760" w:hanging="360"/>
-      </w:pPr>
-    </w:lvl>
-    <w:lvl w:ilvl="8" w:tplc="0419001B" w:tentative="1">
-      <w:start w:val="1"/>
-      <w:numFmt w:val="lowerRoman"/>
-      <w:lvlText w:val="%9."/>
-      <w:lvlJc w:val="right"/>
-      <w:pPr>
-        <w:ind w:left="6480" w:hanging="180"/>
-      </w:pPr>
-    </w:lvl>
-  </w:abstractNum>
-  <w:abstractNum w:abstractNumId="19">
-    <w:nsid w:val="720501E3"/>
-    <w:multiLevelType w:val="hybridMultilevel"/>
-    <w:tmpl w:val="5FC2FBF0"/>
-    <w:lvl w:ilvl="0" w:tplc="04190011">
-      <w:start w:val="1"/>
-      <w:numFmt w:val="decimal"/>
-      <w:lvlText w:val="%1)"/>
-      <w:lvlJc w:val="left"/>
-      <w:pPr>
-        <w:ind w:left="720" w:hanging="360"/>
-      </w:pPr>
-      <w:rPr>
-        <w:rFonts w:hint="default"/>
-      </w:rPr>
-    </w:lvl>
-    <w:lvl w:ilvl="1" w:tplc="04190019">
-      <w:start w:val="1"/>
-      <w:numFmt w:val="lowerLetter"/>
-      <w:lvlText w:val="%2."/>
-      <w:lvlJc w:val="left"/>
-      <w:pPr>
-        <w:ind w:left="1440" w:hanging="360"/>
-      </w:pPr>
-    </w:lvl>
-    <w:lvl w:ilvl="2" w:tplc="0419001B" w:tentative="1">
-      <w:start w:val="1"/>
-      <w:numFmt w:val="lowerRoman"/>
-      <w:lvlText w:val="%3."/>
-      <w:lvlJc w:val="right"/>
-      <w:pPr>
-        <w:ind w:left="2160" w:hanging="180"/>
-      </w:pPr>
-    </w:lvl>
-    <w:lvl w:ilvl="3" w:tplc="0419000F" w:tentative="1">
-      <w:start w:val="1"/>
-      <w:numFmt w:val="decimal"/>
-      <w:lvlText w:val="%4."/>
-      <w:lvlJc w:val="left"/>
-      <w:pPr>
-        <w:ind w:left="2880" w:hanging="360"/>
-      </w:pPr>
-    </w:lvl>
-    <w:lvl w:ilvl="4" w:tplc="04190019" w:tentative="1">
-      <w:start w:val="1"/>
-      <w:numFmt w:val="lowerLetter"/>
-      <w:lvlText w:val="%5."/>
-      <w:lvlJc w:val="left"/>
-      <w:pPr>
-        <w:ind w:left="3600" w:hanging="360"/>
-      </w:pPr>
-    </w:lvl>
-    <w:lvl w:ilvl="5" w:tplc="0419001B" w:tentative="1">
-      <w:start w:val="1"/>
-      <w:numFmt w:val="lowerRoman"/>
-      <w:lvlText w:val="%6."/>
-      <w:lvlJc w:val="right"/>
-      <w:pPr>
-        <w:ind w:left="4320" w:hanging="180"/>
-      </w:pPr>
-    </w:lvl>
-    <w:lvl w:ilvl="6" w:tplc="0419000F" w:tentative="1">
-      <w:start w:val="1"/>
-      <w:numFmt w:val="decimal"/>
-      <w:lvlText w:val="%7."/>
-      <w:lvlJc w:val="left"/>
-      <w:pPr>
-        <w:ind w:left="5040" w:hanging="360"/>
-      </w:pPr>
-    </w:lvl>
-    <w:lvl w:ilvl="7" w:tplc="04190019" w:tentative="1">
-      <w:start w:val="1"/>
-      <w:numFmt w:val="lowerLetter"/>
-      <w:lvlText w:val="%8."/>
-      <w:lvlJc w:val="left"/>
-      <w:pPr>
-        <w:ind w:left="5760" w:hanging="360"/>
-      </w:pPr>
-    </w:lvl>
-    <w:lvl w:ilvl="8" w:tplc="0419001B" w:tentative="1">
-      <w:start w:val="1"/>
-      <w:numFmt w:val="lowerRoman"/>
-      <w:lvlText w:val="%9."/>
-      <w:lvlJc w:val="right"/>
-      <w:pPr>
-        <w:ind w:left="6480" w:hanging="180"/>
-      </w:pPr>
-    </w:lvl>
-  </w:abstractNum>
-  <w:abstractNum w:abstractNumId="20">
-    <w:nsid w:val="726E48E8"/>
-    <w:multiLevelType w:val="hybridMultilevel"/>
-    <w:tmpl w:val="F53ED2FC"/>
+    <w:tmpl w:val="3538F550"/>
     <w:lvl w:ilvl="0" w:tplc="0419000F">
       <w:start w:val="1"/>
       <w:numFmt w:val="decimal"/>
@@ -36821,10 +37440,10 @@
       </w:pPr>
     </w:lvl>
   </w:abstractNum>
-  <w:abstractNum w:abstractNumId="21">
-    <w:nsid w:val="76CD64AD"/>
+  <w:abstractNum w:abstractNumId="22" w15:restartNumberingAfterBreak="0">
+    <w:nsid w:val="7BC20706"/>
     <w:multiLevelType w:val="hybridMultilevel"/>
-    <w:tmpl w:val="3538F550"/>
+    <w:tmpl w:val="5DD04D0A"/>
     <w:lvl w:ilvl="0" w:tplc="0419000F">
       <w:start w:val="1"/>
       <w:numFmt w:val="decimal"/>
@@ -36910,96 +37529,7 @@
       </w:pPr>
     </w:lvl>
   </w:abstractNum>
-  <w:abstractNum w:abstractNumId="22">
-    <w:nsid w:val="7BC20706"/>
-    <w:multiLevelType w:val="hybridMultilevel"/>
-    <w:tmpl w:val="5DD04D0A"/>
-    <w:lvl w:ilvl="0" w:tplc="0419000F">
-      <w:start w:val="1"/>
-      <w:numFmt w:val="decimal"/>
-      <w:lvlText w:val="%1."/>
-      <w:lvlJc w:val="left"/>
-      <w:pPr>
-        <w:ind w:left="720" w:hanging="360"/>
-      </w:pPr>
-      <w:rPr>
-        <w:rFonts w:hint="default"/>
-      </w:rPr>
-    </w:lvl>
-    <w:lvl w:ilvl="1" w:tplc="04190019" w:tentative="1">
-      <w:start w:val="1"/>
-      <w:numFmt w:val="lowerLetter"/>
-      <w:lvlText w:val="%2."/>
-      <w:lvlJc w:val="left"/>
-      <w:pPr>
-        <w:ind w:left="1440" w:hanging="360"/>
-      </w:pPr>
-    </w:lvl>
-    <w:lvl w:ilvl="2" w:tplc="0419001B" w:tentative="1">
-      <w:start w:val="1"/>
-      <w:numFmt w:val="lowerRoman"/>
-      <w:lvlText w:val="%3."/>
-      <w:lvlJc w:val="right"/>
-      <w:pPr>
-        <w:ind w:left="2160" w:hanging="180"/>
-      </w:pPr>
-    </w:lvl>
-    <w:lvl w:ilvl="3" w:tplc="0419000F" w:tentative="1">
-      <w:start w:val="1"/>
-      <w:numFmt w:val="decimal"/>
-      <w:lvlText w:val="%4."/>
-      <w:lvlJc w:val="left"/>
-      <w:pPr>
-        <w:ind w:left="2880" w:hanging="360"/>
-      </w:pPr>
-    </w:lvl>
-    <w:lvl w:ilvl="4" w:tplc="04190019" w:tentative="1">
-      <w:start w:val="1"/>
-      <w:numFmt w:val="lowerLetter"/>
-      <w:lvlText w:val="%5."/>
-      <w:lvlJc w:val="left"/>
-      <w:pPr>
-        <w:ind w:left="3600" w:hanging="360"/>
-      </w:pPr>
-    </w:lvl>
-    <w:lvl w:ilvl="5" w:tplc="0419001B" w:tentative="1">
-      <w:start w:val="1"/>
-      <w:numFmt w:val="lowerRoman"/>
-      <w:lvlText w:val="%6."/>
-      <w:lvlJc w:val="right"/>
-      <w:pPr>
-        <w:ind w:left="4320" w:hanging="180"/>
-      </w:pPr>
-    </w:lvl>
-    <w:lvl w:ilvl="6" w:tplc="0419000F" w:tentative="1">
-      <w:start w:val="1"/>
-      <w:numFmt w:val="decimal"/>
-      <w:lvlText w:val="%7."/>
-      <w:lvlJc w:val="left"/>
-      <w:pPr>
-        <w:ind w:left="5040" w:hanging="360"/>
-      </w:pPr>
-    </w:lvl>
-    <w:lvl w:ilvl="7" w:tplc="04190019" w:tentative="1">
-      <w:start w:val="1"/>
-      <w:numFmt w:val="lowerLetter"/>
-      <w:lvlText w:val="%8."/>
-      <w:lvlJc w:val="left"/>
-      <w:pPr>
-        <w:ind w:left="5760" w:hanging="360"/>
-      </w:pPr>
-    </w:lvl>
-    <w:lvl w:ilvl="8" w:tplc="0419001B" w:tentative="1">
-      <w:start w:val="1"/>
-      <w:numFmt w:val="lowerRoman"/>
-      <w:lvlText w:val="%9."/>
-      <w:lvlJc w:val="right"/>
-      <w:pPr>
-        <w:ind w:left="6480" w:hanging="180"/>
-      </w:pPr>
-    </w:lvl>
-  </w:abstractNum>
-  <w:abstractNum w:abstractNumId="23">
+  <w:abstractNum w:abstractNumId="23" w15:restartNumberingAfterBreak="0">
     <w:nsid w:val="7EB23422"/>
     <w:multiLevelType w:val="hybridMultilevel"/>
     <w:tmpl w:val="B92C7978"/>
@@ -37161,7 +37691,7 @@
 </file>
 
 <file path=word/styles.xml><?xml version="1.0" encoding="utf-8"?>
-<w:styles xmlns:mc="http://schemas.openxmlformats.org/markup-compatibility/2006" xmlns:r="http://schemas.openxmlformats.org/officeDocument/2006/relationships" xmlns:w="http://schemas.openxmlformats.org/wordprocessingml/2006/main" xmlns:w14="http://schemas.microsoft.com/office/word/2010/wordml" mc:Ignorable="w14">
+<w:styles xmlns:mc="http://schemas.openxmlformats.org/markup-compatibility/2006" xmlns:r="http://schemas.openxmlformats.org/officeDocument/2006/relationships" xmlns:w="http://schemas.openxmlformats.org/wordprocessingml/2006/main" xmlns:w14="http://schemas.microsoft.com/office/word/2010/wordml" xmlns:w15="http://schemas.microsoft.com/office/word/2012/wordml" mc:Ignorable="w14 w15">
   <w:docDefaults>
     <w:rPrDefault>
       <w:rPr>
@@ -37177,584 +37707,378 @@
       </w:pPr>
     </w:pPrDefault>
   </w:docDefaults>
-  <w:latentStyles w:defLockedState="0" w:defUIPriority="99" w:defSemiHidden="1" w:defUnhideWhenUsed="1" w:defQFormat="0" w:count="267">
-    <w:lsdException w:name="Normal" w:semiHidden="0" w:uiPriority="0" w:unhideWhenUsed="0" w:qFormat="1"/>
-    <w:lsdException w:name="heading 1" w:semiHidden="0" w:uiPriority="9" w:unhideWhenUsed="0" w:qFormat="1"/>
-    <w:lsdException w:name="heading 2" w:uiPriority="9" w:qFormat="1"/>
-    <w:lsdException w:name="heading 3" w:uiPriority="9" w:qFormat="1"/>
-    <w:lsdException w:name="heading 4" w:uiPriority="9" w:qFormat="1"/>
-    <w:lsdException w:name="heading 5" w:uiPriority="9" w:qFormat="1"/>
-    <w:lsdException w:name="heading 6" w:uiPriority="9" w:qFormat="1"/>
-    <w:lsdException w:name="heading 7" w:uiPriority="9" w:qFormat="1"/>
-    <w:lsdException w:name="heading 8" w:uiPriority="9" w:qFormat="1"/>
-    <w:lsdException w:name="heading 9" w:uiPriority="9" w:qFormat="1"/>
-    <w:lsdException w:name="toc 1" w:uiPriority="39"/>
-    <w:lsdException w:name="toc 2" w:uiPriority="39"/>
-    <w:lsdException w:name="toc 3" w:uiPriority="39"/>
-    <w:lsdException w:name="toc 4" w:uiPriority="39"/>
-    <w:lsdException w:name="toc 5" w:uiPriority="39"/>
-    <w:lsdException w:name="toc 6" w:uiPriority="39"/>
-    <w:lsdException w:name="toc 7" w:uiPriority="39"/>
-    <w:lsdException w:name="toc 8" w:uiPriority="39"/>
-    <w:lsdException w:name="toc 9" w:uiPriority="39"/>
-    <w:lsdException w:name="caption" w:uiPriority="35" w:qFormat="1"/>
-    <w:lsdException w:name="Title" w:semiHidden="0" w:uiPriority="10" w:unhideWhenUsed="0" w:qFormat="1"/>
-    <w:lsdException w:name="Default Paragraph Font" w:uiPriority="1"/>
-    <w:lsdException w:name="Subtitle" w:semiHidden="0" w:uiPriority="11" w:unhideWhenUsed="0" w:qFormat="1"/>
-    <w:lsdException w:name="Strong" w:semiHidden="0" w:uiPriority="22" w:unhideWhenUsed="0" w:qFormat="1"/>
-    <w:lsdException w:name="Emphasis" w:semiHidden="0" w:uiPriority="20" w:unhideWhenUsed="0" w:qFormat="1"/>
-    <w:lsdException w:name="Table Grid" w:semiHidden="0" w:uiPriority="59" w:unhideWhenUsed="0"/>
-    <w:lsdException w:name="Placeholder Text" w:unhideWhenUsed="0"/>
-    <w:lsdException w:name="No Spacing" w:semiHidden="0" w:uiPriority="1" w:unhideWhenUsed="0" w:qFormat="1"/>
-    <w:lsdException w:name="Light Shading" w:semiHidden="0" w:uiPriority="60" w:unhideWhenUsed="0"/>
-    <w:lsdException w:name="Light List" w:semiHidden="0" w:uiPriority="61" w:unhideWhenUsed="0"/>
-    <w:lsdException w:name="Light Grid" w:semiHidden="0" w:uiPriority="62" w:unhideWhenUsed="0"/>
-    <w:lsdException w:name="Medium Shading 1" w:semiHidden="0" w:uiPriority="63" w:unhideWhenUsed="0"/>
-    <w:lsdException w:name="Medium Shading 2" w:semiHidden="0" w:uiPriority="64" w:unhideWhenUsed="0"/>
-    <w:lsdException w:name="Medium List 1" w:semiHidden="0" w:uiPriority="65" w:unhideWhenUsed="0"/>
-    <w:lsdException w:name="Medium List 2" w:semiHidden="0" w:uiPriority="66" w:unhideWhenUsed="0"/>
-    <w:lsdException w:name="Medium Grid 1" w:semiHidden="0" w:uiPriority="67" w:unhideWhenUsed="0"/>
-    <w:lsdException w:name="Medium Grid 2" w:semiHidden="0" w:uiPriority="68" w:unhideWhenUsed="0"/>
-    <w:lsdException w:name="Medium Grid 3" w:semiHidden="0" w:uiPriority="69" w:unhideWhenUsed="0"/>
-    <w:lsdException w:name="Dark List" w:semiHidden="0" w:uiPriority="70" w:unhideWhenUsed="0"/>
-    <w:lsdException w:name="Colorful Shading" w:semiHidden="0" w:uiPriority="71" w:unhideWhenUsed="0"/>
-    <w:lsdException w:name="Colorful List" w:semiHidden="0" w:uiPriority="72" w:unhideWhenUsed="0"/>
-    <w:lsdException w:name="Colorful Grid" w:semiHidden="0" w:uiPriority="73" w:unhideWhenUsed="0"/>
-    <w:lsdException w:name="Light Shading Accent 1" w:semiHidden="0" w:uiPriority="60" w:unhideWhenUsed="0"/>
-    <w:lsdException w:name="Light List Accent 1" w:semiHidden="0" w:uiPriority="61" w:unhideWhenUsed="0"/>
-    <w:lsdException w:name="Light Grid Accent 1" w:semiHidden="0" w:uiPriority="62" w:unhideWhenUsed="0"/>
-    <w:lsdException w:name="Medium Shading 1 Accent 1" w:semiHidden="0" w:uiPriority="63" w:unhideWhenUsed="0"/>
-    <w:lsdException w:name="Medium Shading 2 Accent 1" w:semiHidden="0" w:uiPriority="64" w:unhideWhenUsed="0"/>
-    <w:lsdException w:name="Medium List 1 Accent 1" w:semiHidden="0" w:uiPriority="65" w:unhideWhenUsed="0"/>
-    <w:lsdException w:name="Revision" w:unhideWhenUsed="0"/>
-    <w:lsdException w:name="List Paragraph" w:semiHidden="0" w:uiPriority="34" w:unhideWhenUsed="0" w:qFormat="1"/>
-    <w:lsdException w:name="Quote" w:semiHidden="0" w:uiPriority="29" w:unhideWhenUsed="0" w:qFormat="1"/>
-    <w:lsdException w:name="Intense Quote" w:semiHidden="0" w:uiPriority="30" w:unhideWhenUsed="0" w:qFormat="1"/>
-    <w:lsdException w:name="Medium List 2 Accent 1" w:semiHidden="0" w:uiPriority="66" w:unhideWhenUsed="0"/>
-    <w:lsdException w:name="Medium Grid 1 Accent 1" w:semiHidden="0" w:uiPriority="67" w:unhideWhenUsed="0"/>
-    <w:lsdException w:name="Medium Grid 2 Accent 1" w:semiHidden="0" w:uiPriority="68" w:unhideWhenUsed="0"/>
-    <w:lsdException w:name="Medium Grid 3 Accent 1" w:semiHidden="0" w:uiPriority="69" w:unhideWhenUsed="0"/>
-    <w:lsdException w:name="Dark List Accent 1" w:semiHidden="0" w:uiPriority="70" w:unhideWhenUsed="0"/>
-    <w:lsdException w:name="Colorful Shading Accent 1" w:semiHidden="0" w:uiPriority="71" w:unhideWhenUsed="0"/>
-    <w:lsdException w:name="Colorful List Accent 1" w:semiHidden="0" w:uiPriority="72" w:unhideWhenUsed="0"/>
-    <w:lsdException w:name="Colorful Grid Accent 1" w:semiHidden="0" w:uiPriority="73" w:unhideWhenUsed="0"/>
-    <w:lsdException w:name="Light Shading Accent 2" w:semiHidden="0" w:uiPriority="60" w:unhideWhenUsed="0"/>
-    <w:lsdException w:name="Light List Accent 2" w:semiHidden="0" w:uiPriority="61" w:unhideWhenUsed="0"/>
-    <w:lsdException w:name="Light Grid Accent 2" w:semiHidden="0" w:uiPriority="62" w:unhideWhenUsed="0"/>
-    <w:lsdException w:name="Medium Shading 1 Accent 2" w:semiHidden="0" w:uiPriority="63" w:unhideWhenUsed="0"/>
-    <w:lsdException w:name="Medium Shading 2 Accent 2" w:semiHidden="0" w:uiPriority="64" w:unhideWhenUsed="0"/>
-    <w:lsdException w:name="Medium List 1 Accent 2" w:semiHidden="0" w:uiPriority="65" w:unhideWhenUsed="0"/>
-    <w:lsdException w:name="Medium List 2 Accent 2" w:semiHidden="0" w:uiPriority="66" w:unhideWhenUsed="0"/>
-    <w:lsdException w:name="Medium Grid 1 Accent 2" w:semiHidden="0" w:uiPriority="67" w:unhideWhenUsed="0"/>
-    <w:lsdException w:name="Medium Grid 2 Accent 2" w:semiHidden="0" w:uiPriority="68" w:unhideWhenUsed="0"/>
-    <w:lsdException w:name="Medium Grid 3 Accent 2" w:semiHidden="0" w:uiPriority="69" w:unhideWhenUsed="0"/>
-    <w:lsdException w:name="Dark List Accent 2" w:semiHidden="0" w:uiPriority="70" w:unhideWhenUsed="0"/>
-    <w:lsdException w:name="Colorful Shading Accent 2" w:semiHidden="0" w:uiPriority="71" w:unhideWhenUsed="0"/>
-    <w:lsdException w:name="Colorful List Accent 2" w:semiHidden="0" w:uiPriority="72" w:unhideWhenUsed="0"/>
-    <w:lsdException w:name="Colorful Grid Accent 2" w:semiHidden="0" w:uiPriority="73" w:unhideWhenUsed="0"/>
-    <w:lsdException w:name="Light Shading Accent 3" w:semiHidden="0" w:uiPriority="60" w:unhideWhenUsed="0"/>
-    <w:lsdException w:name="Light List Accent 3" w:semiHidden="0" w:uiPriority="61" w:unhideWhenUsed="0"/>
-    <w:lsdException w:name="Light Grid Accent 3" w:semiHidden="0" w:uiPriority="62" w:unhideWhenUsed="0"/>
-    <w:lsdException w:name="Medium Shading 1 Accent 3" w:semiHidden="0" w:uiPriority="63" w:unhideWhenUsed="0"/>
-    <w:lsdException w:name="Medium Shading 2 Accent 3" w:semiHidden="0" w:uiPriority="64" w:unhideWhenUsed="0"/>
-    <w:lsdException w:name="Medium List 1 Accent 3" w:semiHidden="0" w:uiPriority="65" w:unhideWhenUsed="0"/>
-    <w:lsdException w:name="Medium List 2 Accent 3" w:semiHidden="0" w:uiPriority="66" w:unhideWhenUsed="0"/>
-    <w:lsdException w:name="Medium Grid 1 Accent 3" w:semiHidden="0" w:uiPriority="67" w:unhideWhenUsed="0"/>
-    <w:lsdException w:name="Medium Grid 2 Accent 3" w:semiHidden="0" w:uiPriority="68" w:unhideWhenUsed="0"/>
-    <w:lsdException w:name="Medium Grid 3 Accent 3" w:semiHidden="0" w:uiPriority="69" w:unhideWhenUsed="0"/>
-    <w:lsdException w:name="Dark List Accent 3" w:semiHidden="0" w:uiPriority="70" w:unhideWhenUsed="0"/>
-    <w:lsdException w:name="Colorful Shading Accent 3" w:semiHidden="0" w:uiPriority="71" w:unhideWhenUsed="0"/>
-    <w:lsdException w:name="Colorful List Accent 3" w:semiHidden="0" w:uiPriority="72" w:unhideWhenUsed="0"/>
-    <w:lsdException w:name="Colorful Grid Accent 3" w:semiHidden="0" w:uiPriority="73" w:unhideWhenUsed="0"/>
-    <w:lsdException w:name="Light Shading Accent 4" w:semiHidden="0" w:uiPriority="60" w:unhideWhenUsed="0"/>
-    <w:lsdException w:name="Light List Accent 4" w:semiHidden="0" w:uiPriority="61" w:unhideWhenUsed="0"/>
-    <w:lsdException w:name="Light Grid Accent 4" w:semiHidden="0" w:uiPriority="62" w:unhideWhenUsed="0"/>
-    <w:lsdException w:name="Medium Shading 1 Accent 4" w:semiHidden="0" w:uiPriority="63" w:unhideWhenUsed="0"/>
-    <w:lsdException w:name="Medium Shading 2 Accent 4" w:semiHidden="0" w:uiPriority="64" w:unhideWhenUsed="0"/>
-    <w:lsdException w:name="Medium List 1 Accent 4" w:semiHidden="0" w:uiPriority="65" w:unhideWhenUsed="0"/>
-    <w:lsdException w:name="Medium List 2 Accent 4" w:semiHidden="0" w:uiPriority="66" w:unhideWhenUsed="0"/>
-    <w:lsdException w:name="Medium Grid 1 Accent 4" w:semiHidden="0" w:uiPriority="67" w:unhideWhenUsed="0"/>
-    <w:lsdException w:name="Medium Grid 2 Accent 4" w:semiHidden="0" w:uiPriority="68" w:unhideWhenUsed="0"/>
-    <w:lsdException w:name="Medium Grid 3 Accent 4" w:semiHidden="0" w:uiPriority="69" w:unhideWhenUsed="0"/>
-    <w:lsdException w:name="Dark List Accent 4" w:semiHidden="0" w:uiPriority="70" w:unhideWhenUsed="0"/>
-    <w:lsdException w:name="Colorful Shading Accent 4" w:semiHidden="0" w:uiPriority="71" w:unhideWhenUsed="0"/>
-    <w:lsdException w:name="Colorful List Accent 4" w:semiHidden="0" w:uiPriority="72" w:unhideWhenUsed="0"/>
-    <w:lsdException w:name="Colorful Grid Accent 4" w:semiHidden="0" w:uiPriority="73" w:unhideWhenUsed="0"/>
-    <w:lsdException w:name="Light Shading Accent 5" w:semiHidden="0" w:uiPriority="60" w:unhideWhenUsed="0"/>
-    <w:lsdException w:name="Light List Accent 5" w:semiHidden="0" w:uiPriority="61" w:unhideWhenUsed="0"/>
-    <w:lsdException w:name="Light Grid Accent 5" w:semiHidden="0" w:uiPriority="62" w:unhideWhenUsed="0"/>
-    <w:lsdException w:name="Medium Shading 1 Accent 5" w:semiHidden="0" w:uiPriority="63" w:unhideWhenUsed="0"/>
-    <w:lsdException w:name="Medium Shading 2 Accent 5" w:semiHidden="0" w:uiPriority="64" w:unhideWhenUsed="0"/>
-    <w:lsdException w:name="Medium List 1 Accent 5" w:semiHidden="0" w:uiPriority="65" w:unhideWhenUsed="0"/>
-    <w:lsdException w:name="Medium List 2 Accent 5" w:semiHidden="0" w:uiPriority="66" w:unhideWhenUsed="0"/>
-    <w:lsdException w:name="Medium Grid 1 Accent 5" w:semiHidden="0" w:uiPriority="67" w:unhideWhenUsed="0"/>
-    <w:lsdException w:name="Medium Grid 2 Accent 5" w:semiHidden="0" w:uiPriority="68" w:unhideWhenUsed="0"/>
-    <w:lsdException w:name="Medium Grid 3 Accent 5" w:semiHidden="0" w:uiPriority="69" w:unhideWhenUsed="0"/>
-    <w:lsdException w:name="Dark List Accent 5" w:semiHidden="0" w:uiPriority="70" w:unhideWhenUsed="0"/>
-    <w:lsdException w:name="Colorful Shading Accent 5" w:semiHidden="0" w:uiPriority="71" w:unhideWhenUsed="0"/>
-    <w:lsdException w:name="Colorful List Accent 5" w:semiHidden="0" w:uiPriority="72" w:unhideWhenUsed="0"/>
-    <w:lsdException w:name="Colorful Grid Accent 5" w:semiHidden="0" w:uiPriority="73" w:unhideWhenUsed="0"/>
-    <w:lsdException w:name="Light Shading Accent 6" w:semiHidden="0" w:uiPriority="60" w:unhideWhenUsed="0"/>
-    <w:lsdException w:name="Light List Accent 6" w:semiHidden="0" w:uiPriority="61" w:unhideWhenUsed="0"/>
-    <w:lsdException w:name="Light Grid Accent 6" w:semiHidden="0" w:uiPriority="62" w:unhideWhenUsed="0"/>
-    <w:lsdException w:name="Medium Shading 1 Accent 6" w:semiHidden="0" w:uiPriority="63" w:unhideWhenUsed="0"/>
-    <w:lsdException w:name="Medium Shading 2 Accent 6" w:semiHidden="0" w:uiPriority="64" w:unhideWhenUsed="0"/>
-    <w:lsdException w:name="Medium List 1 Accent 6" w:semiHidden="0" w:uiPriority="65" w:unhideWhenUsed="0"/>
-    <w:lsdException w:name="Medium List 2 Accent 6" w:semiHidden="0" w:uiPriority="66" w:unhideWhenUsed="0"/>
-    <w:lsdException w:name="Medium Grid 1 Accent 6" w:semiHidden="0" w:uiPriority="67" w:unhideWhenUsed="0"/>
-    <w:lsdException w:name="Medium Grid 2 Accent 6" w:semiHidden="0" w:uiPriority="68" w:unhideWhenUsed="0"/>
-    <w:lsdException w:name="Medium Grid 3 Accent 6" w:semiHidden="0" w:uiPriority="69" w:unhideWhenUsed="0"/>
-    <w:lsdException w:name="Dark List Accent 6" w:semiHidden="0" w:uiPriority="70" w:unhideWhenUsed="0"/>
-    <w:lsdException w:name="Colorful Shading Accent 6" w:semiHidden="0" w:uiPriority="71" w:unhideWhenUsed="0"/>
-    <w:lsdException w:name="Colorful List Accent 6" w:semiHidden="0" w:uiPriority="72" w:unhideWhenUsed="0"/>
-    <w:lsdException w:name="Colorful Grid Accent 6" w:semiHidden="0" w:uiPriority="73" w:unhideWhenUsed="0"/>
-    <w:lsdException w:name="Subtle Emphasis" w:semiHidden="0" w:uiPriority="19" w:unhideWhenUsed="0" w:qFormat="1"/>
-    <w:lsdException w:name="Intense Emphasis" w:semiHidden="0" w:uiPriority="21" w:unhideWhenUsed="0" w:qFormat="1"/>
-    <w:lsdException w:name="Subtle Reference" w:semiHidden="0" w:uiPriority="31" w:unhideWhenUsed="0" w:qFormat="1"/>
-    <w:lsdException w:name="Intense Reference" w:semiHidden="0" w:uiPriority="32" w:unhideWhenUsed="0" w:qFormat="1"/>
-    <w:lsdException w:name="Book Title" w:semiHidden="0" w:uiPriority="33" w:unhideWhenUsed="0" w:qFormat="1"/>
-    <w:lsdException w:name="Bibliography" w:uiPriority="37"/>
-    <w:lsdException w:name="TOC Heading" w:uiPriority="39" w:qFormat="1"/>
-  </w:latentStyles>
-  <w:style w:type="paragraph" w:default="1" w:styleId="a">
-    <w:name w:val="Normal"/>
-    <w:qFormat/>
-    <w:rsid w:val="003F2013"/>
-    <w:pPr>
-      <w:spacing w:after="0" w:line="240" w:lineRule="auto"/>
-    </w:pPr>
-    <w:rPr>
-      <w:rFonts w:ascii="Times New Roman" w:eastAsia="Times New Roman" w:hAnsi="Times New Roman" w:cs="Times New Roman"/>
-      <w:sz w:val="24"/>
-      <w:szCs w:val="24"/>
-      <w:lang w:eastAsia="ru-RU"/>
-    </w:rPr>
-  </w:style>
-  <w:style w:type="character" w:default="1" w:styleId="a0">
-    <w:name w:val="Default Paragraph Font"/>
-    <w:uiPriority w:val="1"/>
-    <w:semiHidden/>
-    <w:unhideWhenUsed/>
-  </w:style>
-  <w:style w:type="table" w:default="1" w:styleId="a1">
-    <w:name w:val="Normal Table"/>
-    <w:uiPriority w:val="99"/>
-    <w:semiHidden/>
-    <w:unhideWhenUsed/>
-    <w:tblPr>
-      <w:tblInd w:w="0" w:type="dxa"/>
-      <w:tblCellMar>
-        <w:top w:w="0" w:type="dxa"/>
-        <w:left w:w="108" w:type="dxa"/>
-        <w:bottom w:w="0" w:type="dxa"/>
-        <w:right w:w="108" w:type="dxa"/>
-      </w:tblCellMar>
-    </w:tblPr>
-  </w:style>
-  <w:style w:type="numbering" w:default="1" w:styleId="a2">
-    <w:name w:val="No List"/>
-    <w:uiPriority w:val="99"/>
-    <w:semiHidden/>
-    <w:unhideWhenUsed/>
-  </w:style>
-  <w:style w:type="paragraph" w:styleId="a3">
-    <w:name w:val="List Paragraph"/>
-    <w:basedOn w:val="a"/>
-    <w:uiPriority w:val="34"/>
-    <w:qFormat/>
-    <w:rsid w:val="000850FF"/>
-    <w:pPr>
-      <w:spacing w:after="200" w:line="276" w:lineRule="auto"/>
-      <w:ind w:left="720"/>
-      <w:contextualSpacing/>
-    </w:pPr>
-    <w:rPr>
-      <w:rFonts w:asciiTheme="minorHAnsi" w:eastAsiaTheme="minorHAnsi" w:hAnsiTheme="minorHAnsi" w:cstheme="minorBidi"/>
-      <w:sz w:val="22"/>
-      <w:szCs w:val="22"/>
-      <w:lang w:eastAsia="en-US"/>
-    </w:rPr>
-  </w:style>
-  <w:style w:type="paragraph" w:styleId="a4">
-    <w:name w:val="Balloon Text"/>
-    <w:basedOn w:val="a"/>
-    <w:link w:val="a5"/>
-    <w:uiPriority w:val="99"/>
-    <w:semiHidden/>
-    <w:unhideWhenUsed/>
-    <w:rsid w:val="000850FF"/>
-    <w:rPr>
-      <w:rFonts w:ascii="Tahoma" w:hAnsi="Tahoma" w:cs="Tahoma"/>
-      <w:sz w:val="16"/>
-      <w:szCs w:val="16"/>
-    </w:rPr>
-  </w:style>
-  <w:style w:type="character" w:customStyle="1" w:styleId="a5">
-    <w:name w:val="Текст выноски Знак"/>
-    <w:basedOn w:val="a0"/>
-    <w:link w:val="a4"/>
-    <w:uiPriority w:val="99"/>
-    <w:semiHidden/>
-    <w:rsid w:val="000850FF"/>
-    <w:rPr>
-      <w:rFonts w:ascii="Tahoma" w:eastAsia="Times New Roman" w:hAnsi="Tahoma" w:cs="Tahoma"/>
-      <w:sz w:val="16"/>
-      <w:szCs w:val="16"/>
-      <w:lang w:eastAsia="ru-RU"/>
-    </w:rPr>
-  </w:style>
-  <w:style w:type="character" w:styleId="a6">
-    <w:name w:val="Hyperlink"/>
-    <w:basedOn w:val="a0"/>
-    <w:uiPriority w:val="99"/>
-    <w:unhideWhenUsed/>
-    <w:rsid w:val="00AF5311"/>
-    <w:rPr>
-      <w:color w:val="0000FF" w:themeColor="hyperlink"/>
-      <w:u w:val="single"/>
-    </w:rPr>
-  </w:style>
-  <w:style w:type="table" w:styleId="a7">
-    <w:name w:val="Table Grid"/>
-    <w:basedOn w:val="a1"/>
-    <w:uiPriority w:val="59"/>
-    <w:rsid w:val="00674EB8"/>
-    <w:pPr>
-      <w:spacing w:after="0" w:line="240" w:lineRule="auto"/>
-    </w:pPr>
-    <w:tblPr>
-      <w:tblBorders>
-        <w:top w:val="single" w:sz="4" w:space="0" w:color="auto"/>
-        <w:left w:val="single" w:sz="4" w:space="0" w:color="auto"/>
-        <w:bottom w:val="single" w:sz="4" w:space="0" w:color="auto"/>
-        <w:right w:val="single" w:sz="4" w:space="0" w:color="auto"/>
-        <w:insideH w:val="single" w:sz="4" w:space="0" w:color="auto"/>
-        <w:insideV w:val="single" w:sz="4" w:space="0" w:color="auto"/>
-      </w:tblBorders>
-    </w:tblPr>
-  </w:style>
-  <w:style w:type="character" w:styleId="a8">
-    <w:name w:val="FollowedHyperlink"/>
-    <w:basedOn w:val="a0"/>
-    <w:uiPriority w:val="99"/>
-    <w:semiHidden/>
-    <w:unhideWhenUsed/>
-    <w:rsid w:val="00501A28"/>
-    <w:rPr>
-      <w:color w:val="800080" w:themeColor="followedHyperlink"/>
-      <w:u w:val="single"/>
-    </w:rPr>
-  </w:style>
-  <w:style w:type="paragraph" w:styleId="HTML">
-    <w:name w:val="HTML Preformatted"/>
-    <w:basedOn w:val="a"/>
-    <w:link w:val="HTML0"/>
-    <w:uiPriority w:val="99"/>
-    <w:semiHidden/>
-    <w:unhideWhenUsed/>
-    <w:rsid w:val="00AD4371"/>
-    <w:pPr>
-      <w:tabs>
-        <w:tab w:val="left" w:pos="916"/>
-        <w:tab w:val="left" w:pos="1832"/>
-        <w:tab w:val="left" w:pos="2748"/>
-        <w:tab w:val="left" w:pos="3664"/>
-        <w:tab w:val="left" w:pos="4580"/>
-        <w:tab w:val="left" w:pos="5496"/>
-        <w:tab w:val="left" w:pos="6412"/>
-        <w:tab w:val="left" w:pos="7328"/>
-        <w:tab w:val="left" w:pos="8244"/>
-        <w:tab w:val="left" w:pos="9160"/>
-        <w:tab w:val="left" w:pos="10076"/>
-        <w:tab w:val="left" w:pos="10992"/>
-        <w:tab w:val="left" w:pos="11908"/>
-        <w:tab w:val="left" w:pos="12824"/>
-        <w:tab w:val="left" w:pos="13740"/>
-        <w:tab w:val="left" w:pos="14656"/>
-      </w:tabs>
-    </w:pPr>
-    <w:rPr>
-      <w:rFonts w:ascii="Courier New" w:hAnsi="Courier New" w:cs="Courier New"/>
-      <w:sz w:val="20"/>
-      <w:szCs w:val="20"/>
-    </w:rPr>
-  </w:style>
-  <w:style w:type="character" w:customStyle="1" w:styleId="HTML0">
-    <w:name w:val="Стандартный HTML Знак"/>
-    <w:basedOn w:val="a0"/>
-    <w:link w:val="HTML"/>
-    <w:uiPriority w:val="99"/>
-    <w:semiHidden/>
-    <w:rsid w:val="00AD4371"/>
-    <w:rPr>
-      <w:rFonts w:ascii="Courier New" w:eastAsia="Times New Roman" w:hAnsi="Courier New" w:cs="Courier New"/>
-      <w:sz w:val="20"/>
-      <w:szCs w:val="20"/>
-      <w:lang w:eastAsia="ru-RU"/>
-    </w:rPr>
-  </w:style>
-  <w:style w:type="character" w:styleId="HTML1">
-    <w:name w:val="HTML Code"/>
-    <w:basedOn w:val="a0"/>
-    <w:uiPriority w:val="99"/>
-    <w:semiHidden/>
-    <w:unhideWhenUsed/>
-    <w:rsid w:val="00AD4371"/>
-    <w:rPr>
-      <w:rFonts w:ascii="Courier New" w:eastAsia="Times New Roman" w:hAnsi="Courier New" w:cs="Courier New"/>
-      <w:sz w:val="20"/>
-      <w:szCs w:val="20"/>
-    </w:rPr>
-  </w:style>
-  <w:style w:type="character" w:customStyle="1" w:styleId="token">
-    <w:name w:val="token"/>
-    <w:basedOn w:val="a0"/>
-    <w:rsid w:val="00AD4371"/>
-  </w:style>
-  <w:style w:type="character" w:customStyle="1" w:styleId="web-for-name">
-    <w:name w:val="web-for-name"/>
-    <w:basedOn w:val="a0"/>
-    <w:rsid w:val="009A3519"/>
-  </w:style>
-  <w:style w:type="character" w:customStyle="1" w:styleId="web-for-oet">
-    <w:name w:val="web-for-oet"/>
-    <w:basedOn w:val="a0"/>
-    <w:rsid w:val="009A3519"/>
-  </w:style>
-  <w:style w:type="character" w:customStyle="1" w:styleId="web-for-oet2">
-    <w:name w:val="web-for-oet2"/>
-    <w:basedOn w:val="a0"/>
-    <w:rsid w:val="009A3519"/>
-  </w:style>
-  <w:style w:type="character" w:customStyle="1" w:styleId="web-for-woff">
-    <w:name w:val="web-for-woff"/>
-    <w:basedOn w:val="a0"/>
-    <w:rsid w:val="009A3519"/>
-  </w:style>
-  <w:style w:type="character" w:customStyle="1" w:styleId="web-for-ttf">
-    <w:name w:val="web-for-ttf"/>
-    <w:basedOn w:val="a0"/>
-    <w:rsid w:val="009A3519"/>
-  </w:style>
-  <w:style w:type="character" w:customStyle="1" w:styleId="pl-s">
-    <w:name w:val="pl-s"/>
-    <w:basedOn w:val="a0"/>
-    <w:rsid w:val="00052601"/>
-  </w:style>
-  <w:style w:type="character" w:customStyle="1" w:styleId="pl-kos">
-    <w:name w:val="pl-kos"/>
-    <w:basedOn w:val="a0"/>
-    <w:rsid w:val="00052601"/>
-  </w:style>
-  <w:style w:type="character" w:customStyle="1" w:styleId="pl-c">
-    <w:name w:val="pl-c"/>
-    <w:basedOn w:val="a0"/>
-    <w:rsid w:val="00052601"/>
-  </w:style>
-  <w:style w:type="character" w:customStyle="1" w:styleId="pl-c1">
-    <w:name w:val="pl-c1"/>
-    <w:basedOn w:val="a0"/>
-    <w:rsid w:val="00052601"/>
-  </w:style>
-  <w:style w:type="paragraph" w:styleId="a9">
-    <w:name w:val="Normal (Web)"/>
-    <w:basedOn w:val="a"/>
-    <w:uiPriority w:val="99"/>
-    <w:semiHidden/>
-    <w:unhideWhenUsed/>
-    <w:rsid w:val="00D165B1"/>
-    <w:pPr>
-      <w:spacing w:before="100" w:beforeAutospacing="1" w:after="100" w:afterAutospacing="1"/>
-    </w:pPr>
-  </w:style>
-  <w:style w:type="character" w:customStyle="1" w:styleId="fw-normal">
-    <w:name w:val="fw-normal"/>
-    <w:basedOn w:val="a0"/>
-    <w:rsid w:val="00E30B88"/>
-  </w:style>
-  <w:style w:type="character" w:customStyle="1" w:styleId="p">
-    <w:name w:val="p"/>
-    <w:basedOn w:val="a0"/>
-    <w:rsid w:val="0007384F"/>
-  </w:style>
-  <w:style w:type="character" w:customStyle="1" w:styleId="nt">
-    <w:name w:val="nt"/>
-    <w:basedOn w:val="a0"/>
-    <w:rsid w:val="0007384F"/>
-  </w:style>
-  <w:style w:type="character" w:customStyle="1" w:styleId="na">
-    <w:name w:val="na"/>
-    <w:basedOn w:val="a0"/>
-    <w:rsid w:val="0007384F"/>
-  </w:style>
-  <w:style w:type="character" w:customStyle="1" w:styleId="o">
-    <w:name w:val="o"/>
-    <w:basedOn w:val="a0"/>
-    <w:rsid w:val="0007384F"/>
-  </w:style>
-  <w:style w:type="character" w:customStyle="1" w:styleId="s">
-    <w:name w:val="s"/>
-    <w:basedOn w:val="a0"/>
-    <w:rsid w:val="0007384F"/>
-  </w:style>
-</w:styles>
-</file>
-
-<file path=word/stylesWithEffects.xml><?xml version="1.0" encoding="utf-8"?>
-<w:styles xmlns:wpc="http://schemas.microsoft.com/office/word/2010/wordprocessingCanvas" xmlns:mc="http://schemas.openxmlformats.org/markup-compatibility/2006" xmlns:o="urn:schemas-microsoft-com:office:office" xmlns:r="http://schemas.openxmlformats.org/officeDocument/2006/relationships" xmlns:m="http://schemas.openxmlformats.org/officeDocument/2006/math" xmlns:v="urn:schemas-microsoft-com:vml" xmlns:wp14="http://schemas.microsoft.com/office/word/2010/wordprocessingDrawing" xmlns:wp="http://schemas.openxmlformats.org/drawingml/2006/wordprocessingDrawing" xmlns:w10="urn:schemas-microsoft-com:office:word" xmlns:w="http://schemas.openxmlformats.org/wordprocessingml/2006/main" xmlns:w14="http://schemas.microsoft.com/office/word/2010/wordml" xmlns:wpg="http://schemas.microsoft.com/office/word/2010/wordprocessingGroup" xmlns:wpi="http://schemas.microsoft.com/office/word/2010/wordprocessingInk" xmlns:wne="http://schemas.microsoft.com/office/word/2006/wordml" xmlns:wps="http://schemas.microsoft.com/office/word/2010/wordprocessingShape" mc:Ignorable="w14 wp14">
-  <w:docDefaults>
-    <w:rPrDefault>
-      <w:rPr>
-        <w:rFonts w:asciiTheme="minorHAnsi" w:eastAsiaTheme="minorHAnsi" w:hAnsiTheme="minorHAnsi" w:cstheme="minorBidi"/>
-        <w:sz w:val="22"/>
-        <w:szCs w:val="22"/>
-        <w:lang w:val="ru-RU" w:eastAsia="en-US" w:bidi="ar-SA"/>
-      </w:rPr>
-    </w:rPrDefault>
-    <w:pPrDefault>
-      <w:pPr>
-        <w:spacing w:after="200" w:line="276" w:lineRule="auto"/>
-      </w:pPr>
-    </w:pPrDefault>
-  </w:docDefaults>
-  <w:latentStyles w:defLockedState="0" w:defUIPriority="99" w:defSemiHidden="1" w:defUnhideWhenUsed="1" w:defQFormat="0" w:count="267">
-    <w:lsdException w:name="Normal" w:semiHidden="0" w:uiPriority="0" w:unhideWhenUsed="0" w:qFormat="1"/>
-    <w:lsdException w:name="heading 1" w:semiHidden="0" w:uiPriority="9" w:unhideWhenUsed="0" w:qFormat="1"/>
-    <w:lsdException w:name="heading 2" w:uiPriority="9" w:qFormat="1"/>
-    <w:lsdException w:name="heading 3" w:uiPriority="9" w:qFormat="1"/>
-    <w:lsdException w:name="heading 4" w:uiPriority="9" w:qFormat="1"/>
-    <w:lsdException w:name="heading 5" w:uiPriority="9" w:qFormat="1"/>
-    <w:lsdException w:name="heading 6" w:uiPriority="9" w:qFormat="1"/>
-    <w:lsdException w:name="heading 7" w:uiPriority="9" w:qFormat="1"/>
-    <w:lsdException w:name="heading 8" w:uiPriority="9" w:qFormat="1"/>
-    <w:lsdException w:name="heading 9" w:uiPriority="9" w:qFormat="1"/>
-    <w:lsdException w:name="toc 1" w:uiPriority="39"/>
-    <w:lsdException w:name="toc 2" w:uiPriority="39"/>
-    <w:lsdException w:name="toc 3" w:uiPriority="39"/>
-    <w:lsdException w:name="toc 4" w:uiPriority="39"/>
-    <w:lsdException w:name="toc 5" w:uiPriority="39"/>
-    <w:lsdException w:name="toc 6" w:uiPriority="39"/>
-    <w:lsdException w:name="toc 7" w:uiPriority="39"/>
-    <w:lsdException w:name="toc 8" w:uiPriority="39"/>
-    <w:lsdException w:name="toc 9" w:uiPriority="39"/>
-    <w:lsdException w:name="caption" w:uiPriority="35" w:qFormat="1"/>
-    <w:lsdException w:name="Title" w:semiHidden="0" w:uiPriority="10" w:unhideWhenUsed="0" w:qFormat="1"/>
-    <w:lsdException w:name="Default Paragraph Font" w:uiPriority="1"/>
-    <w:lsdException w:name="Subtitle" w:semiHidden="0" w:uiPriority="11" w:unhideWhenUsed="0" w:qFormat="1"/>
-    <w:lsdException w:name="Strong" w:semiHidden="0" w:uiPriority="22" w:unhideWhenUsed="0" w:qFormat="1"/>
-    <w:lsdException w:name="Emphasis" w:semiHidden="0" w:uiPriority="20" w:unhideWhenUsed="0" w:qFormat="1"/>
-    <w:lsdException w:name="Table Grid" w:semiHidden="0" w:uiPriority="59" w:unhideWhenUsed="0"/>
-    <w:lsdException w:name="Placeholder Text" w:unhideWhenUsed="0"/>
-    <w:lsdException w:name="No Spacing" w:semiHidden="0" w:uiPriority="1" w:unhideWhenUsed="0" w:qFormat="1"/>
-    <w:lsdException w:name="Light Shading" w:semiHidden="0" w:uiPriority="60" w:unhideWhenUsed="0"/>
-    <w:lsdException w:name="Light List" w:semiHidden="0" w:uiPriority="61" w:unhideWhenUsed="0"/>
-    <w:lsdException w:name="Light Grid" w:semiHidden="0" w:uiPriority="62" w:unhideWhenUsed="0"/>
-    <w:lsdException w:name="Medium Shading 1" w:semiHidden="0" w:uiPriority="63" w:unhideWhenUsed="0"/>
-    <w:lsdException w:name="Medium Shading 2" w:semiHidden="0" w:uiPriority="64" w:unhideWhenUsed="0"/>
-    <w:lsdException w:name="Medium List 1" w:semiHidden="0" w:uiPriority="65" w:unhideWhenUsed="0"/>
-    <w:lsdException w:name="Medium List 2" w:semiHidden="0" w:uiPriority="66" w:unhideWhenUsed="0"/>
-    <w:lsdException w:name="Medium Grid 1" w:semiHidden="0" w:uiPriority="67" w:unhideWhenUsed="0"/>
-    <w:lsdException w:name="Medium Grid 2" w:semiHidden="0" w:uiPriority="68" w:unhideWhenUsed="0"/>
-    <w:lsdException w:name="Medium Grid 3" w:semiHidden="0" w:uiPriority="69" w:unhideWhenUsed="0"/>
-    <w:lsdException w:name="Dark List" w:semiHidden="0" w:uiPriority="70" w:unhideWhenUsed="0"/>
-    <w:lsdException w:name="Colorful Shading" w:semiHidden="0" w:uiPriority="71" w:unhideWhenUsed="0"/>
-    <w:lsdException w:name="Colorful List" w:semiHidden="0" w:uiPriority="72" w:unhideWhenUsed="0"/>
-    <w:lsdException w:name="Colorful Grid" w:semiHidden="0" w:uiPriority="73" w:unhideWhenUsed="0"/>
-    <w:lsdException w:name="Light Shading Accent 1" w:semiHidden="0" w:uiPriority="60" w:unhideWhenUsed="0"/>
-    <w:lsdException w:name="Light List Accent 1" w:semiHidden="0" w:uiPriority="61" w:unhideWhenUsed="0"/>
-    <w:lsdException w:name="Light Grid Accent 1" w:semiHidden="0" w:uiPriority="62" w:unhideWhenUsed="0"/>
-    <w:lsdException w:name="Medium Shading 1 Accent 1" w:semiHidden="0" w:uiPriority="63" w:unhideWhenUsed="0"/>
-    <w:lsdException w:name="Medium Shading 2 Accent 1" w:semiHidden="0" w:uiPriority="64" w:unhideWhenUsed="0"/>
-    <w:lsdException w:name="Medium List 1 Accent 1" w:semiHidden="0" w:uiPriority="65" w:unhideWhenUsed="0"/>
-    <w:lsdException w:name="Revision" w:unhideWhenUsed="0"/>
-    <w:lsdException w:name="List Paragraph" w:semiHidden="0" w:uiPriority="34" w:unhideWhenUsed="0" w:qFormat="1"/>
-    <w:lsdException w:name="Quote" w:semiHidden="0" w:uiPriority="29" w:unhideWhenUsed="0" w:qFormat="1"/>
-    <w:lsdException w:name="Intense Quote" w:semiHidden="0" w:uiPriority="30" w:unhideWhenUsed="0" w:qFormat="1"/>
-    <w:lsdException w:name="Medium List 2 Accent 1" w:semiHidden="0" w:uiPriority="66" w:unhideWhenUsed="0"/>
-    <w:lsdException w:name="Medium Grid 1 Accent 1" w:semiHidden="0" w:uiPriority="67" w:unhideWhenUsed="0"/>
-    <w:lsdException w:name="Medium Grid 2 Accent 1" w:semiHidden="0" w:uiPriority="68" w:unhideWhenUsed="0"/>
-    <w:lsdException w:name="Medium Grid 3 Accent 1" w:semiHidden="0" w:uiPriority="69" w:unhideWhenUsed="0"/>
-    <w:lsdException w:name="Dark List Accent 1" w:semiHidden="0" w:uiPriority="70" w:unhideWhenUsed="0"/>
-    <w:lsdException w:name="Colorful Shading Accent 1" w:semiHidden="0" w:uiPriority="71" w:unhideWhenUsed="0"/>
-    <w:lsdException w:name="Colorful List Accent 1" w:semiHidden="0" w:uiPriority="72" w:unhideWhenUsed="0"/>
-    <w:lsdException w:name="Colorful Grid Accent 1" w:semiHidden="0" w:uiPriority="73" w:unhideWhenUsed="0"/>
-    <w:lsdException w:name="Light Shading Accent 2" w:semiHidden="0" w:uiPriority="60" w:unhideWhenUsed="0"/>
-    <w:lsdException w:name="Light List Accent 2" w:semiHidden="0" w:uiPriority="61" w:unhideWhenUsed="0"/>
-    <w:lsdException w:name="Light Grid Accent 2" w:semiHidden="0" w:uiPriority="62" w:unhideWhenUsed="0"/>
-    <w:lsdException w:name="Medium Shading 1 Accent 2" w:semiHidden="0" w:uiPriority="63" w:unhideWhenUsed="0"/>
-    <w:lsdException w:name="Medium Shading 2 Accent 2" w:semiHidden="0" w:uiPriority="64" w:unhideWhenUsed="0"/>
-    <w:lsdException w:name="Medium List 1 Accent 2" w:semiHidden="0" w:uiPriority="65" w:unhideWhenUsed="0"/>
-    <w:lsdException w:name="Medium List 2 Accent 2" w:semiHidden="0" w:uiPriority="66" w:unhideWhenUsed="0"/>
-    <w:lsdException w:name="Medium Grid 1 Accent 2" w:semiHidden="0" w:uiPriority="67" w:unhideWhenUsed="0"/>
-    <w:lsdException w:name="Medium Grid 2 Accent 2" w:semiHidden="0" w:uiPriority="68" w:unhideWhenUsed="0"/>
-    <w:lsdException w:name="Medium Grid 3 Accent 2" w:semiHidden="0" w:uiPriority="69" w:unhideWhenUsed="0"/>
-    <w:lsdException w:name="Dark List Accent 2" w:semiHidden="0" w:uiPriority="70" w:unhideWhenUsed="0"/>
-    <w:lsdException w:name="Colorful Shading Accent 2" w:semiHidden="0" w:uiPriority="71" w:unhideWhenUsed="0"/>
-    <w:lsdException w:name="Colorful List Accent 2" w:semiHidden="0" w:uiPriority="72" w:unhideWhenUsed="0"/>
-    <w:lsdException w:name="Colorful Grid Accent 2" w:semiHidden="0" w:uiPriority="73" w:unhideWhenUsed="0"/>
-    <w:lsdException w:name="Light Shading Accent 3" w:semiHidden="0" w:uiPriority="60" w:unhideWhenUsed="0"/>
-    <w:lsdException w:name="Light List Accent 3" w:semiHidden="0" w:uiPriority="61" w:unhideWhenUsed="0"/>
-    <w:lsdException w:name="Light Grid Accent 3" w:semiHidden="0" w:uiPriority="62" w:unhideWhenUsed="0"/>
-    <w:lsdException w:name="Medium Shading 1 Accent 3" w:semiHidden="0" w:uiPriority="63" w:unhideWhenUsed="0"/>
-    <w:lsdException w:name="Medium Shading 2 Accent 3" w:semiHidden="0" w:uiPriority="64" w:unhideWhenUsed="0"/>
-    <w:lsdException w:name="Medium List 1 Accent 3" w:semiHidden="0" w:uiPriority="65" w:unhideWhenUsed="0"/>
-    <w:lsdException w:name="Medium List 2 Accent 3" w:semiHidden="0" w:uiPriority="66" w:unhideWhenUsed="0"/>
-    <w:lsdException w:name="Medium Grid 1 Accent 3" w:semiHidden="0" w:uiPriority="67" w:unhideWhenUsed="0"/>
-    <w:lsdException w:name="Medium Grid 2 Accent 3" w:semiHidden="0" w:uiPriority="68" w:unhideWhenUsed="0"/>
-    <w:lsdException w:name="Medium Grid 3 Accent 3" w:semiHidden="0" w:uiPriority="69" w:unhideWhenUsed="0"/>
-    <w:lsdException w:name="Dark List Accent 3" w:semiHidden="0" w:uiPriority="70" w:unhideWhenUsed="0"/>
-    <w:lsdException w:name="Colorful Shading Accent 3" w:semiHidden="0" w:uiPriority="71" w:unhideWhenUsed="0"/>
-    <w:lsdException w:name="Colorful List Accent 3" w:semiHidden="0" w:uiPriority="72" w:unhideWhenUsed="0"/>
-    <w:lsdException w:name="Colorful Grid Accent 3" w:semiHidden="0" w:uiPriority="73" w:unhideWhenUsed="0"/>
-    <w:lsdException w:name="Light Shading Accent 4" w:semiHidden="0" w:uiPriority="60" w:unhideWhenUsed="0"/>
-    <w:lsdException w:name="Light List Accent 4" w:semiHidden="0" w:uiPriority="61" w:unhideWhenUsed="0"/>
-    <w:lsdException w:name="Light Grid Accent 4" w:semiHidden="0" w:uiPriority="62" w:unhideWhenUsed="0"/>
-    <w:lsdException w:name="Medium Shading 1 Accent 4" w:semiHidden="0" w:uiPriority="63" w:unhideWhenUsed="0"/>
-    <w:lsdException w:name="Medium Shading 2 Accent 4" w:semiHidden="0" w:uiPriority="64" w:unhideWhenUsed="0"/>
-    <w:lsdException w:name="Medium List 1 Accent 4" w:semiHidden="0" w:uiPriority="65" w:unhideWhenUsed="0"/>
-    <w:lsdException w:name="Medium List 2 Accent 4" w:semiHidden="0" w:uiPriority="66" w:unhideWhenUsed="0"/>
-    <w:lsdException w:name="Medium Grid 1 Accent 4" w:semiHidden="0" w:uiPriority="67" w:unhideWhenUsed="0"/>
-    <w:lsdException w:name="Medium Grid 2 Accent 4" w:semiHidden="0" w:uiPriority="68" w:unhideWhenUsed="0"/>
-    <w:lsdException w:name="Medium Grid 3 Accent 4" w:semiHidden="0" w:uiPriority="69" w:unhideWhenUsed="0"/>
-    <w:lsdException w:name="Dark List Accent 4" w:semiHidden="0" w:uiPriority="70" w:unhideWhenUsed="0"/>
-    <w:lsdException w:name="Colorful Shading Accent 4" w:semiHidden="0" w:uiPriority="71" w:unhideWhenUsed="0"/>
-    <w:lsdException w:name="Colorful List Accent 4" w:semiHidden="0" w:uiPriority="72" w:unhideWhenUsed="0"/>
-    <w:lsdException w:name="Colorful Grid Accent 4" w:semiHidden="0" w:uiPriority="73" w:unhideWhenUsed="0"/>
-    <w:lsdException w:name="Light Shading Accent 5" w:semiHidden="0" w:uiPriority="60" w:unhideWhenUsed="0"/>
-    <w:lsdException w:name="Light List Accent 5" w:semiHidden="0" w:uiPriority="61" w:unhideWhenUsed="0"/>
-    <w:lsdException w:name="Light Grid Accent 5" w:semiHidden="0" w:uiPriority="62" w:unhideWhenUsed="0"/>
-    <w:lsdException w:name="Medium Shading 1 Accent 5" w:semiHidden="0" w:uiPriority="63" w:unhideWhenUsed="0"/>
-    <w:lsdException w:name="Medium Shading 2 Accent 5" w:semiHidden="0" w:uiPriority="64" w:unhideWhenUsed="0"/>
-    <w:lsdException w:name="Medium List 1 Accent 5" w:semiHidden="0" w:uiPriority="65" w:unhideWhenUsed="0"/>
-    <w:lsdException w:name="Medium List 2 Accent 5" w:semiHidden="0" w:uiPriority="66" w:unhideWhenUsed="0"/>
-    <w:lsdException w:name="Medium Grid 1 Accent 5" w:semiHidden="0" w:uiPriority="67" w:unhideWhenUsed="0"/>
-    <w:lsdException w:name="Medium Grid 2 Accent 5" w:semiHidden="0" w:uiPriority="68" w:unhideWhenUsed="0"/>
-    <w:lsdException w:name="Medium Grid 3 Accent 5" w:semiHidden="0" w:uiPriority="69" w:unhideWhenUsed="0"/>
-    <w:lsdException w:name="Dark List Accent 5" w:semiHidden="0" w:uiPriority="70" w:unhideWhenUsed="0"/>
-    <w:lsdException w:name="Colorful Shading Accent 5" w:semiHidden="0" w:uiPriority="71" w:unhideWhenUsed="0"/>
-    <w:lsdException w:name="Colorful List Accent 5" w:semiHidden="0" w:uiPriority="72" w:unhideWhenUsed="0"/>
-    <w:lsdException w:name="Colorful Grid Accent 5" w:semiHidden="0" w:uiPriority="73" w:unhideWhenUsed="0"/>
-    <w:lsdException w:name="Light Shading Accent 6" w:semiHidden="0" w:uiPriority="60" w:unhideWhenUsed="0"/>
-    <w:lsdException w:name="Light List Accent 6" w:semiHidden="0" w:uiPriority="61" w:unhideWhenUsed="0"/>
-    <w:lsdException w:name="Light Grid Accent 6" w:semiHidden="0" w:uiPriority="62" w:unhideWhenUsed="0"/>
-    <w:lsdException w:name="Medium Shading 1 Accent 6" w:semiHidden="0" w:uiPriority="63" w:unhideWhenUsed="0"/>
-    <w:lsdException w:name="Medium Shading 2 Accent 6" w:semiHidden="0" w:uiPriority="64" w:unhideWhenUsed="0"/>
-    <w:lsdException w:name="Medium List 1 Accent 6" w:semiHidden="0" w:uiPriority="65" w:unhideWhenUsed="0"/>
-    <w:lsdException w:name="Medium List 2 Accent 6" w:semiHidden="0" w:uiPriority="66" w:unhideWhenUsed="0"/>
-    <w:lsdException w:name="Medium Grid 1 Accent 6" w:semiHidden="0" w:uiPriority="67" w:unhideWhenUsed="0"/>
-    <w:lsdException w:name="Medium Grid 2 Accent 6" w:semiHidden="0" w:uiPriority="68" w:unhideWhenUsed="0"/>
-    <w:lsdException w:name="Medium Grid 3 Accent 6" w:semiHidden="0" w:uiPriority="69" w:unhideWhenUsed="0"/>
-    <w:lsdException w:name="Dark List Accent 6" w:semiHidden="0" w:uiPriority="70" w:unhideWhenUsed="0"/>
-    <w:lsdException w:name="Colorful Shading Accent 6" w:semiHidden="0" w:uiPriority="71" w:unhideWhenUsed="0"/>
-    <w:lsdException w:name="Colorful List Accent 6" w:semiHidden="0" w:uiPriority="72" w:unhideWhenUsed="0"/>
-    <w:lsdException w:name="Colorful Grid Accent 6" w:semiHidden="0" w:uiPriority="73" w:unhideWhenUsed="0"/>
-    <w:lsdException w:name="Subtle Emphasis" w:semiHidden="0" w:uiPriority="19" w:unhideWhenUsed="0" w:qFormat="1"/>
-    <w:lsdException w:name="Intense Emphasis" w:semiHidden="0" w:uiPriority="21" w:unhideWhenUsed="0" w:qFormat="1"/>
-    <w:lsdException w:name="Subtle Reference" w:semiHidden="0" w:uiPriority="31" w:unhideWhenUsed="0" w:qFormat="1"/>
-    <w:lsdException w:name="Intense Reference" w:semiHidden="0" w:uiPriority="32" w:unhideWhenUsed="0" w:qFormat="1"/>
-    <w:lsdException w:name="Book Title" w:semiHidden="0" w:uiPriority="33" w:unhideWhenUsed="0" w:qFormat="1"/>
-    <w:lsdException w:name="Bibliography" w:uiPriority="37"/>
-    <w:lsdException w:name="TOC Heading" w:uiPriority="39" w:qFormat="1"/>
+  <w:latentStyles w:defLockedState="0" w:defUIPriority="99" w:defSemiHidden="0" w:defUnhideWhenUsed="0" w:defQFormat="0" w:count="371">
+    <w:lsdException w:name="Normal" w:uiPriority="0" w:qFormat="1"/>
+    <w:lsdException w:name="heading 1" w:uiPriority="9" w:qFormat="1"/>
+    <w:lsdException w:name="heading 2" w:semiHidden="1" w:uiPriority="9" w:unhideWhenUsed="1" w:qFormat="1"/>
+    <w:lsdException w:name="heading 3" w:semiHidden="1" w:uiPriority="9" w:unhideWhenUsed="1" w:qFormat="1"/>
+    <w:lsdException w:name="heading 4" w:semiHidden="1" w:uiPriority="9" w:unhideWhenUsed="1" w:qFormat="1"/>
+    <w:lsdException w:name="heading 5" w:semiHidden="1" w:uiPriority="9" w:unhideWhenUsed="1" w:qFormat="1"/>
+    <w:lsdException w:name="heading 6" w:semiHidden="1" w:uiPriority="9" w:unhideWhenUsed="1" w:qFormat="1"/>
+    <w:lsdException w:name="heading 7" w:semiHidden="1" w:uiPriority="9" w:unhideWhenUsed="1" w:qFormat="1"/>
+    <w:lsdException w:name="heading 8" w:semiHidden="1" w:uiPriority="9" w:unhideWhenUsed="1" w:qFormat="1"/>
+    <w:lsdException w:name="heading 9" w:semiHidden="1" w:uiPriority="9" w:unhideWhenUsed="1" w:qFormat="1"/>
+    <w:lsdException w:name="index 1" w:semiHidden="1" w:unhideWhenUsed="1"/>
+    <w:lsdException w:name="index 2" w:semiHidden="1" w:unhideWhenUsed="1"/>
+    <w:lsdException w:name="index 3" w:semiHidden="1" w:unhideWhenUsed="1"/>
+    <w:lsdException w:name="index 4" w:semiHidden="1" w:unhideWhenUsed="1"/>
+    <w:lsdException w:name="index 5" w:semiHidden="1" w:unhideWhenUsed="1"/>
+    <w:lsdException w:name="index 6" w:semiHidden="1" w:unhideWhenUsed="1"/>
+    <w:lsdException w:name="index 7" w:semiHidden="1" w:unhideWhenUsed="1"/>
+    <w:lsdException w:name="index 8" w:semiHidden="1" w:unhideWhenUsed="1"/>
+    <w:lsdException w:name="index 9" w:semiHidden="1" w:unhideWhenUsed="1"/>
+    <w:lsdException w:name="toc 1" w:semiHidden="1" w:uiPriority="39" w:unhideWhenUsed="1"/>
+    <w:lsdException w:name="toc 2" w:semiHidden="1" w:uiPriority="39" w:unhideWhenUsed="1"/>
+    <w:lsdException w:name="toc 3" w:semiHidden="1" w:uiPriority="39" w:unhideWhenUsed="1"/>
+    <w:lsdException w:name="toc 4" w:semiHidden="1" w:uiPriority="39" w:unhideWhenUsed="1"/>
+    <w:lsdException w:name="toc 5" w:semiHidden="1" w:uiPriority="39" w:unhideWhenUsed="1"/>
+    <w:lsdException w:name="toc 6" w:semiHidden="1" w:uiPriority="39" w:unhideWhenUsed="1"/>
+    <w:lsdException w:name="toc 7" w:semiHidden="1" w:uiPriority="39" w:unhideWhenUsed="1"/>
+    <w:lsdException w:name="toc 8" w:semiHidden="1" w:uiPriority="39" w:unhideWhenUsed="1"/>
+    <w:lsdException w:name="toc 9" w:semiHidden="1" w:uiPriority="39" w:unhideWhenUsed="1"/>
+    <w:lsdException w:name="Normal Indent" w:semiHidden="1" w:unhideWhenUsed="1"/>
+    <w:lsdException w:name="footnote text" w:semiHidden="1" w:unhideWhenUsed="1"/>
+    <w:lsdException w:name="annotation text" w:semiHidden="1" w:unhideWhenUsed="1"/>
+    <w:lsdException w:name="header" w:semiHidden="1" w:unhideWhenUsed="1"/>
+    <w:lsdException w:name="footer" w:semiHidden="1" w:unhideWhenUsed="1"/>
+    <w:lsdException w:name="index heading" w:semiHidden="1" w:unhideWhenUsed="1"/>
+    <w:lsdException w:name="caption" w:semiHidden="1" w:uiPriority="35" w:unhideWhenUsed="1" w:qFormat="1"/>
+    <w:lsdException w:name="table of figures" w:semiHidden="1" w:unhideWhenUsed="1"/>
+    <w:lsdException w:name="envelope address" w:semiHidden="1" w:unhideWhenUsed="1"/>
+    <w:lsdException w:name="envelope return" w:semiHidden="1" w:unhideWhenUsed="1"/>
+    <w:lsdException w:name="footnote reference" w:semiHidden="1" w:unhideWhenUsed="1"/>
+    <w:lsdException w:name="annotation reference" w:semiHidden="1" w:unhideWhenUsed="1"/>
+    <w:lsdException w:name="line number" w:semiHidden="1" w:unhideWhenUsed="1"/>
+    <w:lsdException w:name="page number" w:semiHidden="1" w:unhideWhenUsed="1"/>
+    <w:lsdException w:name="endnote reference" w:semiHidden="1" w:unhideWhenUsed="1"/>
+    <w:lsdException w:name="endnote text" w:semiHidden="1" w:unhideWhenUsed="1"/>
+    <w:lsdException w:name="table of authorities" w:semiHidden="1" w:unhideWhenUsed="1"/>
+    <w:lsdException w:name="macro" w:semiHidden="1" w:unhideWhenUsed="1"/>
+    <w:lsdException w:name="toa heading" w:semiHidden="1" w:unhideWhenUsed="1"/>
+    <w:lsdException w:name="List" w:semiHidden="1" w:unhideWhenUsed="1"/>
+    <w:lsdException w:name="List Bullet" w:semiHidden="1" w:unhideWhenUsed="1"/>
+    <w:lsdException w:name="List Number" w:semiHidden="1" w:unhideWhenUsed="1"/>
+    <w:lsdException w:name="List 2" w:semiHidden="1" w:unhideWhenUsed="1"/>
+    <w:lsdException w:name="List 3" w:semiHidden="1" w:unhideWhenUsed="1"/>
+    <w:lsdException w:name="List 4" w:semiHidden="1" w:unhideWhenUsed="1"/>
+    <w:lsdException w:name="List 5" w:semiHidden="1" w:unhideWhenUsed="1"/>
+    <w:lsdException w:name="List Bullet 2" w:semiHidden="1" w:unhideWhenUsed="1"/>
+    <w:lsdException w:name="List Bullet 3" w:semiHidden="1" w:unhideWhenUsed="1"/>
+    <w:lsdException w:name="List Bullet 4" w:semiHidden="1" w:unhideWhenUsed="1"/>
+    <w:lsdException w:name="List Bullet 5" w:semiHidden="1" w:unhideWhenUsed="1"/>
+    <w:lsdException w:name="List Number 2" w:semiHidden="1" w:unhideWhenUsed="1"/>
+    <w:lsdException w:name="List Number 3" w:semiHidden="1" w:unhideWhenUsed="1"/>
+    <w:lsdException w:name="List Number 4" w:semiHidden="1" w:unhideWhenUsed="1"/>
+    <w:lsdException w:name="List Number 5" w:semiHidden="1" w:unhideWhenUsed="1"/>
+    <w:lsdException w:name="Title" w:uiPriority="10" w:qFormat="1"/>
+    <w:lsdException w:name="Closing" w:semiHidden="1" w:unhideWhenUsed="1"/>
+    <w:lsdException w:name="Signature" w:semiHidden="1" w:unhideWhenUsed="1"/>
+    <w:lsdException w:name="Default Paragraph Font" w:semiHidden="1" w:uiPriority="1" w:unhideWhenUsed="1"/>
+    <w:lsdException w:name="Body Text" w:semiHidden="1" w:unhideWhenUsed="1"/>
+    <w:lsdException w:name="Body Text Indent" w:semiHidden="1" w:unhideWhenUsed="1"/>
+    <w:lsdException w:name="List Continue" w:semiHidden="1" w:unhideWhenUsed="1"/>
+    <w:lsdException w:name="List Continue 2" w:semiHidden="1" w:unhideWhenUsed="1"/>
+    <w:lsdException w:name="List Continue 3" w:semiHidden="1" w:unhideWhenUsed="1"/>
+    <w:lsdException w:name="List Continue 4" w:semiHidden="1" w:unhideWhenUsed="1"/>
+    <w:lsdException w:name="List Continue 5" w:semiHidden="1" w:unhideWhenUsed="1"/>
+    <w:lsdException w:name="Message Header" w:semiHidden="1" w:unhideWhenUsed="1"/>
+    <w:lsdException w:name="Subtitle" w:uiPriority="11" w:qFormat="1"/>
+    <w:lsdException w:name="Salutation" w:semiHidden="1" w:unhideWhenUsed="1"/>
+    <w:lsdException w:name="Date" w:semiHidden="1" w:unhideWhenUsed="1"/>
+    <w:lsdException w:name="Body Text First Indent" w:semiHidden="1" w:unhideWhenUsed="1"/>
+    <w:lsdException w:name="Body Text First Indent 2" w:semiHidden="1" w:unhideWhenUsed="1"/>
+    <w:lsdException w:name="Note Heading" w:semiHidden="1" w:unhideWhenUsed="1"/>
+    <w:lsdException w:name="Body Text 2" w:semiHidden="1" w:unhideWhenUsed="1"/>
+    <w:lsdException w:name="Body Text 3" w:semiHidden="1" w:unhideWhenUsed="1"/>
+    <w:lsdException w:name="Body Text Indent 2" w:semiHidden="1" w:unhideWhenUsed="1"/>
+    <w:lsdException w:name="Body Text Indent 3" w:semiHidden="1" w:unhideWhenUsed="1"/>
+    <w:lsdException w:name="Block Text" w:semiHidden="1" w:unhideWhenUsed="1"/>
+    <w:lsdException w:name="Hyperlink" w:semiHidden="1" w:unhideWhenUsed="1"/>
+    <w:lsdException w:name="FollowedHyperlink" w:semiHidden="1" w:unhideWhenUsed="1"/>
+    <w:lsdException w:name="Strong" w:uiPriority="22" w:qFormat="1"/>
+    <w:lsdException w:name="Emphasis" w:uiPriority="20" w:qFormat="1"/>
+    <w:lsdException w:name="Document Map" w:semiHidden="1" w:unhideWhenUsed="1"/>
+    <w:lsdException w:name="Plain Text" w:semiHidden="1" w:unhideWhenUsed="1"/>
+    <w:lsdException w:name="E-mail Signature" w:semiHidden="1" w:unhideWhenUsed="1"/>
+    <w:lsdException w:name="HTML Top of Form" w:semiHidden="1" w:unhideWhenUsed="1"/>
+    <w:lsdException w:name="HTML Bottom of Form" w:semiHidden="1" w:unhideWhenUsed="1"/>
+    <w:lsdException w:name="Normal (Web)" w:semiHidden="1" w:unhideWhenUsed="1"/>
+    <w:lsdException w:name="HTML Acronym" w:semiHidden="1" w:unhideWhenUsed="1"/>
+    <w:lsdException w:name="HTML Address" w:semiHidden="1" w:unhideWhenUsed="1"/>
+    <w:lsdException w:name="HTML Cite" w:semiHidden="1" w:unhideWhenUsed="1"/>
+    <w:lsdException w:name="HTML Code" w:semiHidden="1" w:unhideWhenUsed="1"/>
+    <w:lsdException w:name="HTML Definition" w:semiHidden="1" w:unhideWhenUsed="1"/>
+    <w:lsdException w:name="HTML Keyboard" w:semiHidden="1" w:unhideWhenUsed="1"/>
+    <w:lsdException w:name="HTML Preformatted" w:semiHidden="1" w:unhideWhenUsed="1"/>
+    <w:lsdException w:name="HTML Sample" w:semiHidden="1" w:unhideWhenUsed="1"/>
+    <w:lsdException w:name="HTML Typewriter" w:semiHidden="1" w:unhideWhenUsed="1"/>
+    <w:lsdException w:name="HTML Variable" w:semiHidden="1" w:unhideWhenUsed="1"/>
+    <w:lsdException w:name="Normal Table" w:semiHidden="1" w:unhideWhenUsed="1"/>
+    <w:lsdException w:name="annotation subject" w:semiHidden="1" w:unhideWhenUsed="1"/>
+    <w:lsdException w:name="No List" w:semiHidden="1" w:unhideWhenUsed="1"/>
+    <w:lsdException w:name="Outline List 1" w:semiHidden="1" w:unhideWhenUsed="1"/>
+    <w:lsdException w:name="Outline List 2" w:semiHidden="1" w:unhideWhenUsed="1"/>
+    <w:lsdException w:name="Outline List 3" w:semiHidden="1" w:unhideWhenUsed="1"/>
+    <w:lsdException w:name="Table Simple 1" w:semiHidden="1" w:unhideWhenUsed="1"/>
+    <w:lsdException w:name="Table Simple 2" w:semiHidden="1" w:unhideWhenUsed="1"/>
+    <w:lsdException w:name="Table Simple 3" w:semiHidden="1" w:unhideWhenUsed="1"/>
+    <w:lsdException w:name="Table Classic 1" w:semiHidden="1" w:unhideWhenUsed="1"/>
+    <w:lsdException w:name="Table Classic 2" w:semiHidden="1" w:unhideWhenUsed="1"/>
+    <w:lsdException w:name="Table Classic 3" w:semiHidden="1" w:unhideWhenUsed="1"/>
+    <w:lsdException w:name="Table Classic 4" w:semiHidden="1" w:unhideWhenUsed="1"/>
+    <w:lsdException w:name="Table Colorful 1" w:semiHidden="1" w:unhideWhenUsed="1"/>
+    <w:lsdException w:name="Table Colorful 2" w:semiHidden="1" w:unhideWhenUsed="1"/>
+    <w:lsdException w:name="Table Colorful 3" w:semiHidden="1" w:unhideWhenUsed="1"/>
+    <w:lsdException w:name="Table Columns 1" w:semiHidden="1" w:unhideWhenUsed="1"/>
+    <w:lsdException w:name="Table Columns 2" w:semiHidden="1" w:unhideWhenUsed="1"/>
+    <w:lsdException w:name="Table Columns 3" w:semiHidden="1" w:unhideWhenUsed="1"/>
+    <w:lsdException w:name="Table Columns 4" w:semiHidden="1" w:unhideWhenUsed="1"/>
+    <w:lsdException w:name="Table Columns 5" w:semiHidden="1" w:unhideWhenUsed="1"/>
+    <w:lsdException w:name="Table Grid 1" w:semiHidden="1" w:unhideWhenUsed="1"/>
+    <w:lsdException w:name="Table Grid 2" w:semiHidden="1" w:unhideWhenUsed="1"/>
+    <w:lsdException w:name="Table Grid 3" w:semiHidden="1" w:unhideWhenUsed="1"/>
+    <w:lsdException w:name="Table Grid 4" w:semiHidden="1" w:unhideWhenUsed="1"/>
+    <w:lsdException w:name="Table Grid 5" w:semiHidden="1" w:unhideWhenUsed="1"/>
+    <w:lsdException w:name="Table Grid 6" w:semiHidden="1" w:unhideWhenUsed="1"/>
+    <w:lsdException w:name="Table Grid 7" w:semiHidden="1" w:unhideWhenUsed="1"/>
+    <w:lsdException w:name="Table Grid 8" w:semiHidden="1" w:unhideWhenUsed="1"/>
+    <w:lsdException w:name="Table List 1" w:semiHidden="1" w:unhideWhenUsed="1"/>
+    <w:lsdException w:name="Table List 2" w:semiHidden="1" w:unhideWhenUsed="1"/>
+    <w:lsdException w:name="Table List 3" w:semiHidden="1" w:unhideWhenUsed="1"/>
+    <w:lsdException w:name="Table List 4" w:semiHidden="1" w:unhideWhenUsed="1"/>
+    <w:lsdException w:name="Table List 5" w:semiHidden="1" w:unhideWhenUsed="1"/>
+    <w:lsdException w:name="Table List 6" w:semiHidden="1" w:unhideWhenUsed="1"/>
+    <w:lsdException w:name="Table List 7" w:semiHidden="1" w:unhideWhenUsed="1"/>
+    <w:lsdException w:name="Table List 8" w:semiHidden="1" w:unhideWhenUsed="1"/>
+    <w:lsdException w:name="Table 3D effects 1" w:semiHidden="1" w:unhideWhenUsed="1"/>
+    <w:lsdException w:name="Table 3D effects 2" w:semiHidden="1" w:unhideWhenUsed="1"/>
+    <w:lsdException w:name="Table 3D effects 3" w:semiHidden="1" w:unhideWhenUsed="1"/>
+    <w:lsdException w:name="Table Contemporary" w:semiHidden="1" w:unhideWhenUsed="1"/>
+    <w:lsdException w:name="Table Elegant" w:semiHidden="1" w:unhideWhenUsed="1"/>
+    <w:lsdException w:name="Table Professional" w:semiHidden="1" w:unhideWhenUsed="1"/>
+    <w:lsdException w:name="Table Subtle 1" w:semiHidden="1" w:unhideWhenUsed="1"/>
+    <w:lsdException w:name="Table Subtle 2" w:semiHidden="1" w:unhideWhenUsed="1"/>
+    <w:lsdException w:name="Table Web 1" w:semiHidden="1" w:unhideWhenUsed="1"/>
+    <w:lsdException w:name="Table Web 2" w:semiHidden="1" w:unhideWhenUsed="1"/>
+    <w:lsdException w:name="Table Web 3" w:semiHidden="1" w:unhideWhenUsed="1"/>
+    <w:lsdException w:name="Balloon Text" w:semiHidden="1" w:unhideWhenUsed="1"/>
+    <w:lsdException w:name="Table Grid" w:uiPriority="59"/>
+    <w:lsdException w:name="Table Theme" w:semiHidden="1" w:unhideWhenUsed="1"/>
+    <w:lsdException w:name="Placeholder Text" w:semiHidden="1"/>
+    <w:lsdException w:name="No Spacing" w:uiPriority="1" w:qFormat="1"/>
+    <w:lsdException w:name="Light Shading" w:uiPriority="60"/>
+    <w:lsdException w:name="Light List" w:uiPriority="61"/>
+    <w:lsdException w:name="Light Grid" w:uiPriority="62"/>
+    <w:lsdException w:name="Medium Shading 1" w:uiPriority="63"/>
+    <w:lsdException w:name="Medium Shading 2" w:uiPriority="64"/>
+    <w:lsdException w:name="Medium List 1" w:uiPriority="65"/>
+    <w:lsdException w:name="Medium List 2" w:uiPriority="66"/>
+    <w:lsdException w:name="Medium Grid 1" w:uiPriority="67"/>
+    <w:lsdException w:name="Medium Grid 2" w:uiPriority="68"/>
+    <w:lsdException w:name="Medium Grid 3" w:uiPriority="69"/>
+    <w:lsdException w:name="Dark List" w:uiPriority="70"/>
+    <w:lsdException w:name="Colorful Shading" w:uiPriority="71"/>
+    <w:lsdException w:name="Colorful List" w:uiPriority="72"/>
+    <w:lsdException w:name="Colorful Grid" w:uiPriority="73"/>
+    <w:lsdException w:name="Light Shading Accent 1" w:uiPriority="60"/>
+    <w:lsdException w:name="Light List Accent 1" w:uiPriority="61"/>
+    <w:lsdException w:name="Light Grid Accent 1" w:uiPriority="62"/>
+    <w:lsdException w:name="Medium Shading 1 Accent 1" w:uiPriority="63"/>
+    <w:lsdException w:name="Medium Shading 2 Accent 1" w:uiPriority="64"/>
+    <w:lsdException w:name="Medium List 1 Accent 1" w:uiPriority="65"/>
+    <w:lsdException w:name="Revision" w:semiHidden="1"/>
+    <w:lsdException w:name="List Paragraph" w:uiPriority="34" w:qFormat="1"/>
+    <w:lsdException w:name="Quote" w:uiPriority="29" w:qFormat="1"/>
+    <w:lsdException w:name="Intense Quote" w:uiPriority="30" w:qFormat="1"/>
+    <w:lsdException w:name="Medium List 2 Accent 1" w:uiPriority="66"/>
+    <w:lsdException w:name="Medium Grid 1 Accent 1" w:uiPriority="67"/>
+    <w:lsdException w:name="Medium Grid 2 Accent 1" w:uiPriority="68"/>
+    <w:lsdException w:name="Medium Grid 3 Accent 1" w:uiPriority="69"/>
+    <w:lsdException w:name="Dark List Accent 1" w:uiPriority="70"/>
+    <w:lsdException w:name="Colorful Shading Accent 1" w:uiPriority="71"/>
+    <w:lsdException w:name="Colorful List Accent 1" w:uiPriority="72"/>
+    <w:lsdException w:name="Colorful Grid Accent 1" w:uiPriority="73"/>
+    <w:lsdException w:name="Light Shading Accent 2" w:uiPriority="60"/>
+    <w:lsdException w:name="Light List Accent 2" w:uiPriority="61"/>
+    <w:lsdException w:name="Light Grid Accent 2" w:uiPriority="62"/>
+    <w:lsdException w:name="Medium Shading 1 Accent 2" w:uiPriority="63"/>
+    <w:lsdException w:name="Medium Shading 2 Accent 2" w:uiPriority="64"/>
+    <w:lsdException w:name="Medium List 1 Accent 2" w:uiPriority="65"/>
+    <w:lsdException w:name="Medium List 2 Accent 2" w:uiPriority="66"/>
+    <w:lsdException w:name="Medium Grid 1 Accent 2" w:uiPriority="67"/>
+    <w:lsdException w:name="Medium Grid 2 Accent 2" w:uiPriority="68"/>
+    <w:lsdException w:name="Medium Grid 3 Accent 2" w:uiPriority="69"/>
+    <w:lsdException w:name="Dark List Accent 2" w:uiPriority="70"/>
+    <w:lsdException w:name="Colorful Shading Accent 2" w:uiPriority="71"/>
+    <w:lsdException w:name="Colorful List Accent 2" w:uiPriority="72"/>
+    <w:lsdException w:name="Colorful Grid Accent 2" w:uiPriority="73"/>
+    <w:lsdException w:name="Light Shading Accent 3" w:uiPriority="60"/>
+    <w:lsdException w:name="Light List Accent 3" w:uiPriority="61"/>
+    <w:lsdException w:name="Light Grid Accent 3" w:uiPriority="62"/>
+    <w:lsdException w:name="Medium Shading 1 Accent 3" w:uiPriority="63"/>
+    <w:lsdException w:name="Medium Shading 2 Accent 3" w:uiPriority="64"/>
+    <w:lsdException w:name="Medium List 1 Accent 3" w:uiPriority="65"/>
+    <w:lsdException w:name="Medium List 2 Accent 3" w:uiPriority="66"/>
+    <w:lsdException w:name="Medium Grid 1 Accent 3" w:uiPriority="67"/>
+    <w:lsdException w:name="Medium Grid 2 Accent 3" w:uiPriority="68"/>
+    <w:lsdException w:name="Medium Grid 3 Accent 3" w:uiPriority="69"/>
+    <w:lsdException w:name="Dark List Accent 3" w:uiPriority="70"/>
+    <w:lsdException w:name="Colorful Shading Accent 3" w:uiPriority="71"/>
+    <w:lsdException w:name="Colorful List Accent 3" w:uiPriority="72"/>
+    <w:lsdException w:name="Colorful Grid Accent 3" w:uiPriority="73"/>
+    <w:lsdException w:name="Light Shading Accent 4" w:uiPriority="60"/>
+    <w:lsdException w:name="Light List Accent 4" w:uiPriority="61"/>
+    <w:lsdException w:name="Light Grid Accent 4" w:uiPriority="62"/>
+    <w:lsdException w:name="Medium Shading 1 Accent 4" w:uiPriority="63"/>
+    <w:lsdException w:name="Medium Shading 2 Accent 4" w:uiPriority="64"/>
+    <w:lsdException w:name="Medium List 1 Accent 4" w:uiPriority="65"/>
+    <w:lsdException w:name="Medium List 2 Accent 4" w:uiPriority="66"/>
+    <w:lsdException w:name="Medium Grid 1 Accent 4" w:uiPriority="67"/>
+    <w:lsdException w:name="Medium Grid 2 Accent 4" w:uiPriority="68"/>
+    <w:lsdException w:name="Medium Grid 3 Accent 4" w:uiPriority="69"/>
+    <w:lsdException w:name="Dark List Accent 4" w:uiPriority="70"/>
+    <w:lsdException w:name="Colorful Shading Accent 4" w:uiPriority="71"/>
+    <w:lsdException w:name="Colorful List Accent 4" w:uiPriority="72"/>
+    <w:lsdException w:name="Colorful Grid Accent 4" w:uiPriority="73"/>
+    <w:lsdException w:name="Light Shading Accent 5" w:uiPriority="60"/>
+    <w:lsdException w:name="Light List Accent 5" w:uiPriority="61"/>
+    <w:lsdException w:name="Light Grid Accent 5" w:uiPriority="62"/>
+    <w:lsdException w:name="Medium Shading 1 Accent 5" w:uiPriority="63"/>
+    <w:lsdException w:name="Medium Shading 2 Accent 5" w:uiPriority="64"/>
+    <w:lsdException w:name="Medium List 1 Accent 5" w:uiPriority="65"/>
+    <w:lsdException w:name="Medium List 2 Accent 5" w:uiPriority="66"/>
+    <w:lsdException w:name="Medium Grid 1 Accent 5" w:uiPriority="67"/>
+    <w:lsdException w:name="Medium Grid 2 Accent 5" w:uiPriority="68"/>
+    <w:lsdException w:name="Medium Grid 3 Accent 5" w:uiPriority="69"/>
+    <w:lsdException w:name="Dark List Accent 5" w:uiPriority="70"/>
+    <w:lsdException w:name="Colorful Shading Accent 5" w:uiPriority="71"/>
+    <w:lsdException w:name="Colorful List Accent 5" w:uiPriority="72"/>
+    <w:lsdException w:name="Colorful Grid Accent 5" w:uiPriority="73"/>
+    <w:lsdException w:name="Light Shading Accent 6" w:uiPriority="60"/>
+    <w:lsdException w:name="Light List Accent 6" w:uiPriority="61"/>
+    <w:lsdException w:name="Light Grid Accent 6" w:uiPriority="62"/>
+    <w:lsdException w:name="Medium Shading 1 Accent 6" w:uiPriority="63"/>
+    <w:lsdException w:name="Medium Shading 2 Accent 6" w:uiPriority="64"/>
+    <w:lsdException w:name="Medium List 1 Accent 6" w:uiPriority="65"/>
+    <w:lsdException w:name="Medium List 2 Accent 6" w:uiPriority="66"/>
+    <w:lsdException w:name="Medium Grid 1 Accent 6" w:uiPriority="67"/>
+    <w:lsdException w:name="Medium Grid 2 Accent 6" w:uiPriority="68"/>
+    <w:lsdException w:name="Medium Grid 3 Accent 6" w:uiPriority="69"/>
+    <w:lsdException w:name="Dark List Accent 6" w:uiPriority="70"/>
+    <w:lsdException w:name="Colorful Shading Accent 6" w:uiPriority="71"/>
+    <w:lsdException w:name="Colorful List Accent 6" w:uiPriority="72"/>
+    <w:lsdException w:name="Colorful Grid Accent 6" w:uiPriority="73"/>
+    <w:lsdException w:name="Subtle Emphasis" w:uiPriority="19" w:qFormat="1"/>
+    <w:lsdException w:name="Intense Emphasis" w:uiPriority="21" w:qFormat="1"/>
+    <w:lsdException w:name="Subtle Reference" w:uiPriority="31" w:qFormat="1"/>
+    <w:lsdException w:name="Intense Reference" w:uiPriority="32" w:qFormat="1"/>
+    <w:lsdException w:name="Book Title" w:uiPriority="33" w:qFormat="1"/>
+    <w:lsdException w:name="Bibliography" w:semiHidden="1" w:uiPriority="37" w:unhideWhenUsed="1"/>
+    <w:lsdException w:name="TOC Heading" w:semiHidden="1" w:uiPriority="39" w:unhideWhenUsed="1" w:qFormat="1"/>
+    <w:lsdException w:name="Plain Table 1" w:uiPriority="41"/>
+    <w:lsdException w:name="Plain Table 2" w:uiPriority="42"/>
+    <w:lsdException w:name="Plain Table 3" w:uiPriority="43"/>
+    <w:lsdException w:name="Plain Table 4" w:uiPriority="44"/>
+    <w:lsdException w:name="Plain Table 5" w:uiPriority="45"/>
+    <w:lsdException w:name="Grid Table Light" w:uiPriority="40"/>
+    <w:lsdException w:name="Grid Table 1 Light" w:uiPriority="46"/>
+    <w:lsdException w:name="Grid Table 2" w:uiPriority="47"/>
+    <w:lsdException w:name="Grid Table 3" w:uiPriority="48"/>
+    <w:lsdException w:name="Grid Table 4" w:uiPriority="49"/>
+    <w:lsdException w:name="Grid Table 5 Dark" w:uiPriority="50"/>
+    <w:lsdException w:name="Grid Table 6 Colorful" w:uiPriority="51"/>
+    <w:lsdException w:name="Grid Table 7 Colorful" w:uiPriority="52"/>
+    <w:lsdException w:name="Grid Table 1 Light Accent 1" w:uiPriority="46"/>
+    <w:lsdException w:name="Grid Table 2 Accent 1" w:uiPriority="47"/>
+    <w:lsdException w:name="Grid Table 3 Accent 1" w:uiPriority="48"/>
+    <w:lsdException w:name="Grid Table 4 Accent 1" w:uiPriority="49"/>
+    <w:lsdException w:name="Grid Table 5 Dark Accent 1" w:uiPriority="50"/>
+    <w:lsdException w:name="Grid Table 6 Colorful Accent 1" w:uiPriority="51"/>
+    <w:lsdException w:name="Grid Table 7 Colorful Accent 1" w:uiPriority="52"/>
+    <w:lsdException w:name="Grid Table 1 Light Accent 2" w:uiPriority="46"/>
+    <w:lsdException w:name="Grid Table 2 Accent 2" w:uiPriority="47"/>
+    <w:lsdException w:name="Grid Table 3 Accent 2" w:uiPriority="48"/>
+    <w:lsdException w:name="Grid Table 4 Accent 2" w:uiPriority="49"/>
+    <w:lsdException w:name="Grid Table 5 Dark Accent 2" w:uiPriority="50"/>
+    <w:lsdException w:name="Grid Table 6 Colorful Accent 2" w:uiPriority="51"/>
+    <w:lsdException w:name="Grid Table 7 Colorful Accent 2" w:uiPriority="52"/>
+    <w:lsdException w:name="Grid Table 1 Light Accent 3" w:uiPriority="46"/>
+    <w:lsdException w:name="Grid Table 2 Accent 3" w:uiPriority="47"/>
+    <w:lsdException w:name="Grid Table 3 Accent 3" w:uiPriority="48"/>
+    <w:lsdException w:name="Grid Table 4 Accent 3" w:uiPriority="49"/>
+    <w:lsdException w:name="Grid Table 5 Dark Accent 3" w:uiPriority="50"/>
+    <w:lsdException w:name="Grid Table 6 Colorful Accent 3" w:uiPriority="51"/>
+    <w:lsdException w:name="Grid Table 7 Colorful Accent 3" w:uiPriority="52"/>
+    <w:lsdException w:name="Grid Table 1 Light Accent 4" w:uiPriority="46"/>
+    <w:lsdException w:name="Grid Table 2 Accent 4" w:uiPriority="47"/>
+    <w:lsdException w:name="Grid Table 3 Accent 4" w:uiPriority="48"/>
+    <w:lsdException w:name="Grid Table 4 Accent 4" w:uiPriority="49"/>
+    <w:lsdException w:name="Grid Table 5 Dark Accent 4" w:uiPriority="50"/>
+    <w:lsdException w:name="Grid Table 6 Colorful Accent 4" w:uiPriority="51"/>
+    <w:lsdException w:name="Grid Table 7 Colorful Accent 4" w:uiPriority="52"/>
+    <w:lsdException w:name="Grid Table 1 Light Accent 5" w:uiPriority="46"/>
+    <w:lsdException w:name="Grid Table 2 Accent 5" w:uiPriority="47"/>
+    <w:lsdException w:name="Grid Table 3 Accent 5" w:uiPriority="48"/>
+    <w:lsdException w:name="Grid Table 4 Accent 5" w:uiPriority="49"/>
+    <w:lsdException w:name="Grid Table 5 Dark Accent 5" w:uiPriority="50"/>
+    <w:lsdException w:name="Grid Table 6 Colorful Accent 5" w:uiPriority="51"/>
+    <w:lsdException w:name="Grid Table 7 Colorful Accent 5" w:uiPriority="52"/>
+    <w:lsdException w:name="Grid Table 1 Light Accent 6" w:uiPriority="46"/>
+    <w:lsdException w:name="Grid Table 2 Accent 6" w:uiPriority="47"/>
+    <w:lsdException w:name="Grid Table 3 Accent 6" w:uiPriority="48"/>
+    <w:lsdException w:name="Grid Table 4 Accent 6" w:uiPriority="49"/>
+    <w:lsdException w:name="Grid Table 5 Dark Accent 6" w:uiPriority="50"/>
+    <w:lsdException w:name="Grid Table 6 Colorful Accent 6" w:uiPriority="51"/>
+    <w:lsdException w:name="Grid Table 7 Colorful Accent 6" w:uiPriority="52"/>
+    <w:lsdException w:name="List Table 1 Light" w:uiPriority="46"/>
+    <w:lsdException w:name="List Table 2" w:uiPriority="47"/>
+    <w:lsdException w:name="List Table 3" w:uiPriority="48"/>
+    <w:lsdException w:name="List Table 4" w:uiPriority="49"/>
+    <w:lsdException w:name="List Table 5 Dark" w:uiPriority="50"/>
+    <w:lsdException w:name="List Table 6 Colorful" w:uiPriority="51"/>
+    <w:lsdException w:name="List Table 7 Colorful" w:uiPriority="52"/>
+    <w:lsdException w:name="List Table 1 Light Accent 1" w:uiPriority="46"/>
+    <w:lsdException w:name="List Table 2 Accent 1" w:uiPriority="47"/>
+    <w:lsdException w:name="List Table 3 Accent 1" w:uiPriority="48"/>
+    <w:lsdException w:name="List Table 4 Accent 1" w:uiPriority="49"/>
+    <w:lsdException w:name="List Table 5 Dark Accent 1" w:uiPriority="50"/>
+    <w:lsdException w:name="List Table 6 Colorful Accent 1" w:uiPriority="51"/>
+    <w:lsdException w:name="List Table 7 Colorful Accent 1" w:uiPriority="52"/>
+    <w:lsdException w:name="List Table 1 Light Accent 2" w:uiPriority="46"/>
+    <w:lsdException w:name="List Table 2 Accent 2" w:uiPriority="47"/>
+    <w:lsdException w:name="List Table 3 Accent 2" w:uiPriority="48"/>
+    <w:lsdException w:name="List Table 4 Accent 2" w:uiPriority="49"/>
+    <w:lsdException w:name="List Table 5 Dark Accent 2" w:uiPriority="50"/>
+    <w:lsdException w:name="List Table 6 Colorful Accent 2" w:uiPriority="51"/>
+    <w:lsdException w:name="List Table 7 Colorful Accent 2" w:uiPriority="52"/>
+    <w:lsdException w:name="List Table 1 Light Accent 3" w:uiPriority="46"/>
+    <w:lsdException w:name="List Table 2 Accent 3" w:uiPriority="47"/>
+    <w:lsdException w:name="List Table 3 Accent 3" w:uiPriority="48"/>
+    <w:lsdException w:name="List Table 4 Accent 3" w:uiPriority="49"/>
+    <w:lsdException w:name="List Table 5 Dark Accent 3" w:uiPriority="50"/>
+    <w:lsdException w:name="List Table 6 Colorful Accent 3" w:uiPriority="51"/>
+    <w:lsdException w:name="List Table 7 Colorful Accent 3" w:uiPriority="52"/>
+    <w:lsdException w:name="List Table 1 Light Accent 4" w:uiPriority="46"/>
+    <w:lsdException w:name="List Table 2 Accent 4" w:uiPriority="47"/>
+    <w:lsdException w:name="List Table 3 Accent 4" w:uiPriority="48"/>
+    <w:lsdException w:name="List Table 4 Accent 4" w:uiPriority="49"/>
+    <w:lsdException w:name="List Table 5 Dark Accent 4" w:uiPriority="50"/>
+    <w:lsdException w:name="List Table 6 Colorful Accent 4" w:uiPriority="51"/>
+    <w:lsdException w:name="List Table 7 Colorful Accent 4" w:uiPriority="52"/>
+    <w:lsdException w:name="List Table 1 Light Accent 5" w:uiPriority="46"/>
+    <w:lsdException w:name="List Table 2 Accent 5" w:uiPriority="47"/>
+    <w:lsdException w:name="List Table 3 Accent 5" w:uiPriority="48"/>
+    <w:lsdException w:name="List Table 4 Accent 5" w:uiPriority="49"/>
+    <w:lsdException w:name="List Table 5 Dark Accent 5" w:uiPriority="50"/>
+    <w:lsdException w:name="List Table 6 Colorful Accent 5" w:uiPriority="51"/>
+    <w:lsdException w:name="List Table 7 Colorful Accent 5" w:uiPriority="52"/>
+    <w:lsdException w:name="List Table 1 Light Accent 6" w:uiPriority="46"/>
+    <w:lsdException w:name="List Table 2 Accent 6" w:uiPriority="47"/>
+    <w:lsdException w:name="List Table 3 Accent 6" w:uiPriority="48"/>
+    <w:lsdException w:name="List Table 4 Accent 6" w:uiPriority="49"/>
+    <w:lsdException w:name="List Table 5 Dark Accent 6" w:uiPriority="50"/>
+    <w:lsdException w:name="List Table 6 Colorful Accent 6" w:uiPriority="51"/>
+    <w:lsdException w:name="List Table 7 Colorful Accent 6" w:uiPriority="52"/>
   </w:latentStyles>
   <w:style w:type="paragraph" w:default="1" w:styleId="a">
     <w:name w:val="Normal"/>

--- a/02_WEB-razrabotchik-2021/Конспект WEB-разработчик 2021 .docx
+++ b/02_WEB-razrabotchik-2021/Конспект WEB-разработчик 2021 .docx
@@ -22944,6 +22944,7 @@
           <w:rFonts w:ascii="Segoe UI" w:hAnsi="Segoe UI" w:cs="Segoe UI"/>
           <w:color w:val="313130"/>
           <w:shd w:val="clear" w:color="auto" w:fill="FFFFFF"/>
+          <w:lang w:val="en-US"/>
         </w:rPr>
         <w:t>_</w:t>
       </w:r>
@@ -22974,7 +22975,6 @@
           <w:rFonts w:ascii="Segoe UI" w:hAnsi="Segoe UI" w:cs="Segoe UI"/>
           <w:color w:val="313130"/>
           <w:shd w:val="clear" w:color="auto" w:fill="FFFFFF"/>
-          <w:lang w:val="en-US"/>
         </w:rPr>
       </w:pPr>
       <w:r>
@@ -22985,7 +22985,6 @@
         </w:rPr>
         <w:t>_</w:t>
       </w:r>
-      <w:proofErr w:type="spellStart"/>
       <w:r>
         <w:rPr>
           <w:rFonts w:ascii="Segoe UI" w:hAnsi="Segoe UI" w:cs="Segoe UI"/>
@@ -23000,11 +22999,18 @@
           <w:rFonts w:ascii="Segoe UI" w:hAnsi="Segoe UI" w:cs="Segoe UI"/>
           <w:color w:val="313130"/>
           <w:shd w:val="clear" w:color="auto" w:fill="FFFFFF"/>
-          <w:lang w:val="en-US"/>
-        </w:rPr>
-        <w:t>.sass</w:t>
-      </w:r>
-      <w:proofErr w:type="spellEnd"/>
+        </w:rPr>
+        <w:t>.</w:t>
+      </w:r>
+      <w:r>
+        <w:rPr>
+          <w:rFonts w:ascii="Segoe UI" w:hAnsi="Segoe UI" w:cs="Segoe UI"/>
+          <w:color w:val="313130"/>
+          <w:shd w:val="clear" w:color="auto" w:fill="FFFFFF"/>
+          <w:lang w:val="en-US"/>
+        </w:rPr>
+        <w:t>sass</w:t>
+      </w:r>
     </w:p>
     <w:p>
       <w:pPr>
@@ -23013,7 +23019,6 @@
           <w:b/>
           <w:color w:val="313130"/>
           <w:shd w:val="clear" w:color="auto" w:fill="FFFFFF"/>
-          <w:lang w:val="en-US"/>
         </w:rPr>
       </w:pPr>
     </w:p>
@@ -23143,13 +23148,15 @@
           <w:rFonts w:ascii="Segoe UI" w:hAnsi="Segoe UI" w:cs="Segoe UI"/>
           <w:color w:val="313130"/>
           <w:shd w:val="clear" w:color="auto" w:fill="FFFFFF"/>
-        </w:rPr>
-      </w:pPr>
-      <w:r>
-        <w:rPr>
-          <w:rFonts w:ascii="Segoe UI" w:hAnsi="Segoe UI" w:cs="Segoe UI"/>
-          <w:color w:val="313130"/>
-          <w:shd w:val="clear" w:color="auto" w:fill="FFFFFF"/>
+          <w:lang w:val="en-US"/>
+        </w:rPr>
+      </w:pPr>
+      <w:r>
+        <w:rPr>
+          <w:rFonts w:ascii="Segoe UI" w:hAnsi="Segoe UI" w:cs="Segoe UI"/>
+          <w:color w:val="313130"/>
+          <w:shd w:val="clear" w:color="auto" w:fill="FFFFFF"/>
+          <w:lang w:val="en-US"/>
         </w:rPr>
         <w:lastRenderedPageBreak/>
         <w:t>*</w:t>
@@ -23353,17 +23360,15 @@
           <w:rFonts w:ascii="Segoe UI" w:hAnsi="Segoe UI" w:cs="Segoe UI"/>
           <w:color w:val="313130"/>
           <w:shd w:val="clear" w:color="auto" w:fill="FFFFFF"/>
-          <w:lang w:val="en-US"/>
-        </w:rPr>
-      </w:pPr>
-    </w:p>
-    <w:p>
-      <w:pPr>
-        <w:rPr>
-          <w:rFonts w:ascii="Segoe UI" w:hAnsi="Segoe UI" w:cs="Segoe UI"/>
-          <w:color w:val="313130"/>
-          <w:shd w:val="clear" w:color="auto" w:fill="FFFFFF"/>
-          <w:lang w:val="en-US"/>
+        </w:rPr>
+      </w:pPr>
+    </w:p>
+    <w:p>
+      <w:pPr>
+        <w:rPr>
+          <w:rFonts w:ascii="Segoe UI" w:hAnsi="Segoe UI" w:cs="Segoe UI"/>
+          <w:color w:val="313130"/>
+          <w:shd w:val="clear" w:color="auto" w:fill="FFFFFF"/>
         </w:rPr>
       </w:pPr>
     </w:p>
@@ -26249,8 +26254,6 @@
         </w:rPr>
         <w:t> </w:t>
       </w:r>
-      <w:bookmarkStart w:id="0" w:name="_GoBack"/>
-      <w:bookmarkEnd w:id="0"/>
       <w:proofErr w:type="spellStart"/>
       <w:r>
         <w:rPr>
@@ -30893,7 +30896,7 @@
           <w:lang w:eastAsia="en-US"/>
         </w:rPr>
       </w:pPr>
-      <w:bookmarkStart w:id="1" w:name="OLE_LINK1"/>
+      <w:bookmarkStart w:id="0" w:name="OLE_LINK1"/>
       <w:r>
         <w:rPr>
           <w:rFonts w:ascii="Segoe UI" w:hAnsi="Segoe UI" w:cs="Segoe UI"/>
@@ -30929,7 +30932,7 @@
         <w:t>Адаптивная</w:t>
       </w:r>
     </w:p>
-    <w:bookmarkEnd w:id="1"/>
+    <w:bookmarkEnd w:id="0"/>
     <w:p>
       <w:pPr>
         <w:rPr>
@@ -33718,6 +33721,14 @@
           <w:color w:val="313130"/>
           <w:shd w:val="clear" w:color="auto" w:fill="FFFFFF"/>
         </w:rPr>
+        <w:t>&lt;</w:t>
+      </w:r>
+      <w:r>
+        <w:rPr>
+          <w:rFonts w:ascii="Segoe UI" w:hAnsi="Segoe UI" w:cs="Segoe UI"/>
+          <w:color w:val="313130"/>
+          <w:shd w:val="clear" w:color="auto" w:fill="FFFFFF"/>
+        </w:rPr>
         <w:t>1200</w:t>
       </w:r>
       <w:proofErr w:type="spellStart"/>
@@ -33838,7 +33849,7 @@
           <w:color w:val="313130"/>
           <w:shd w:val="clear" w:color="auto" w:fill="FFFFFF"/>
         </w:rPr>
-        <w:t xml:space="preserve"> и до следующего указанного </w:t>
+        <w:t xml:space="preserve"> и до </w:t>
       </w:r>
       <w:proofErr w:type="spellStart"/>
       <w:r>
@@ -33856,6 +33867,38 @@
           <w:color w:val="313130"/>
           <w:shd w:val="clear" w:color="auto" w:fill="FFFFFF"/>
         </w:rPr>
+        <w:t xml:space="preserve"> </w:t>
+      </w:r>
+      <w:r>
+        <w:rPr>
+          <w:rFonts w:ascii="Segoe UI" w:hAnsi="Segoe UI" w:cs="Segoe UI"/>
+          <w:color w:val="313130"/>
+          <w:shd w:val="clear" w:color="auto" w:fill="FFFFFF"/>
+        </w:rPr>
+        <w:t>следующего указанного</w:t>
+      </w:r>
+      <w:r>
+        <w:rPr>
+          <w:rFonts w:ascii="Segoe UI" w:hAnsi="Segoe UI" w:cs="Segoe UI"/>
+          <w:color w:val="313130"/>
+          <w:shd w:val="clear" w:color="auto" w:fill="FFFFFF"/>
+        </w:rPr>
+        <w:t xml:space="preserve"> </w:t>
+      </w:r>
+      <w:r>
+        <w:rPr>
+          <w:rFonts w:ascii="Segoe UI" w:hAnsi="Segoe UI" w:cs="Segoe UI"/>
+          <w:color w:val="313130"/>
+          <w:shd w:val="clear" w:color="auto" w:fill="FFFFFF"/>
+        </w:rPr>
+        <w:t>класса</w:t>
+      </w:r>
+      <w:r>
+        <w:rPr>
+          <w:rFonts w:ascii="Segoe UI" w:hAnsi="Segoe UI" w:cs="Segoe UI"/>
+          <w:color w:val="313130"/>
+          <w:shd w:val="clear" w:color="auto" w:fill="FFFFFF"/>
+        </w:rPr>
         <w:t>.</w:t>
       </w:r>
     </w:p>
@@ -33891,7 +33934,25 @@
           <w:shd w:val="clear" w:color="auto" w:fill="FFFFFF"/>
         </w:rPr>
         <w:lastRenderedPageBreak/>
-        <w:t>Класс без указания ширины =</w:t>
+        <w:t xml:space="preserve">Класс без указания </w:t>
+      </w:r>
+      <w:r>
+        <w:rPr>
+          <w:rFonts w:ascii="Segoe UI" w:hAnsi="Segoe UI" w:cs="Segoe UI"/>
+          <w:color w:val="313130"/>
+          <w:shd w:val="clear" w:color="auto" w:fill="FFFFFF"/>
+        </w:rPr>
+        <w:t xml:space="preserve">числа колонок </w:t>
+      </w:r>
+      <w:bookmarkStart w:id="1" w:name="_GoBack"/>
+      <w:bookmarkEnd w:id="1"/>
+      <w:r>
+        <w:rPr>
+          <w:rFonts w:ascii="Segoe UI" w:hAnsi="Segoe UI" w:cs="Segoe UI"/>
+          <w:color w:val="313130"/>
+          <w:shd w:val="clear" w:color="auto" w:fill="FFFFFF"/>
+        </w:rPr>
+        <w:t>ширины =</w:t>
       </w:r>
       <w:r>
         <w:rPr>

--- a/02_WEB-razrabotchik-2021/Конспект WEB-разработчик 2021 .docx
+++ b/02_WEB-razrabotchik-2021/Конспект WEB-разработчик 2021 .docx
@@ -33944,8 +33944,6 @@
         </w:rPr>
         <w:t xml:space="preserve">числа колонок </w:t>
       </w:r>
-      <w:bookmarkStart w:id="1" w:name="_GoBack"/>
-      <w:bookmarkEnd w:id="1"/>
       <w:r>
         <w:rPr>
           <w:rFonts w:ascii="Segoe UI" w:hAnsi="Segoe UI" w:cs="Segoe UI"/>
@@ -34022,7 +34020,7 @@
           <w:shd w:val="clear" w:color="auto" w:fill="FFFFFF"/>
         </w:rPr>
       </w:pPr>
-      <w:bookmarkStart w:id="2" w:name="OLE_LINK2"/>
+      <w:bookmarkStart w:id="1" w:name="OLE_LINK2"/>
       <w:r>
         <w:rPr>
           <w:rFonts w:ascii="Segoe UI" w:hAnsi="Segoe UI" w:cs="Segoe UI"/>
@@ -34033,7 +34031,7 @@
         <w:t>Использование Columns для выравнивания</w:t>
       </w:r>
     </w:p>
-    <w:bookmarkEnd w:id="2"/>
+    <w:bookmarkEnd w:id="1"/>
     <w:p>
       <w:pPr>
         <w:ind w:firstLine="708"/>
@@ -34677,8 +34675,7 @@
     </w:p>
     <w:p>
       <w:pPr>
-        <w:keepNext/>
-        <w:ind w:left="709" w:hanging="709"/>
+        <w:spacing w:after="200" w:line="276" w:lineRule="auto"/>
         <w:rPr>
           <w:rFonts w:ascii="Segoe UI" w:hAnsi="Segoe UI" w:cs="Segoe UI"/>
           <w:b/>
@@ -34693,11 +34690,54 @@
           <w:sz w:val="36"/>
           <w:szCs w:val="36"/>
         </w:rPr>
+        <w:br w:type="page"/>
+      </w:r>
+    </w:p>
+    <w:p>
+      <w:pPr>
+        <w:keepNext/>
+        <w:ind w:left="709" w:hanging="709"/>
+        <w:rPr>
+          <w:rFonts w:ascii="Segoe UI" w:hAnsi="Segoe UI" w:cs="Segoe UI"/>
+          <w:b/>
+          <w:sz w:val="36"/>
+          <w:szCs w:val="36"/>
+        </w:rPr>
+      </w:pPr>
+      <w:r>
+        <w:rPr>
+          <w:rFonts w:ascii="Segoe UI" w:hAnsi="Segoe UI" w:cs="Segoe UI"/>
+          <w:b/>
+          <w:sz w:val="36"/>
+          <w:szCs w:val="36"/>
+        </w:rPr>
+        <w:lastRenderedPageBreak/>
         <w:t>38. Практика. Адаптация проекта. Часть 1</w:t>
       </w:r>
     </w:p>
     <w:p>
       <w:pPr>
+        <w:keepNext/>
+        <w:ind w:left="709" w:hanging="709"/>
+        <w:rPr>
+          <w:rFonts w:ascii="Segoe UI" w:hAnsi="Segoe UI" w:cs="Segoe UI"/>
+          <w:b/>
+          <w:sz w:val="36"/>
+          <w:szCs w:val="36"/>
+        </w:rPr>
+      </w:pPr>
+      <w:r>
+        <w:rPr>
+          <w:rFonts w:ascii="Segoe UI" w:hAnsi="Segoe UI" w:cs="Segoe UI"/>
+          <w:b/>
+          <w:sz w:val="36"/>
+          <w:szCs w:val="36"/>
+        </w:rPr>
+        <w:t>39. Практика. Адаптация проекта. Часть 2</w:t>
+      </w:r>
+    </w:p>
+    <w:p>
+      <w:pPr>
         <w:ind w:firstLine="708"/>
         <w:rPr>
           <w:rFonts w:ascii="Segoe UI" w:hAnsi="Segoe UI" w:cs="Segoe UI"/>
@@ -34715,6 +34755,41 @@
           <w:shd w:val="clear" w:color="auto" w:fill="FFFFFF"/>
         </w:rPr>
       </w:pPr>
+      <w:r>
+        <w:rPr>
+          <w:rFonts w:ascii="Segoe UI" w:hAnsi="Segoe UI" w:cs="Segoe UI"/>
+          <w:color w:val="313130"/>
+          <w:shd w:val="clear" w:color="auto" w:fill="FFFFFF"/>
+        </w:rPr>
+        <w:t xml:space="preserve">Нежелательно уменьшать шрифт </w:t>
+      </w:r>
+      <w:r>
+        <w:rPr>
+          <w:rFonts w:ascii="Segoe UI" w:hAnsi="Segoe UI" w:cs="Segoe UI"/>
+          <w:color w:val="313130"/>
+          <w:shd w:val="clear" w:color="auto" w:fill="FFFFFF"/>
+        </w:rPr>
+        <w:t>до значений менее 10</w:t>
+      </w:r>
+      <w:proofErr w:type="spellStart"/>
+      <w:r>
+        <w:rPr>
+          <w:rFonts w:ascii="Segoe UI" w:hAnsi="Segoe UI" w:cs="Segoe UI"/>
+          <w:color w:val="313130"/>
+          <w:shd w:val="clear" w:color="auto" w:fill="FFFFFF"/>
+          <w:lang w:val="en-US"/>
+        </w:rPr>
+        <w:t>px</w:t>
+      </w:r>
+      <w:proofErr w:type="spellEnd"/>
+      <w:r>
+        <w:rPr>
+          <w:rFonts w:ascii="Segoe UI" w:hAnsi="Segoe UI" w:cs="Segoe UI"/>
+          <w:color w:val="313130"/>
+          <w:shd w:val="clear" w:color="auto" w:fill="FFFFFF"/>
+        </w:rPr>
+        <w:t>.</w:t>
+      </w:r>
     </w:p>
     <w:p>
       <w:pPr>
@@ -34725,21 +34800,48 @@
           <w:shd w:val="clear" w:color="auto" w:fill="FFFFFF"/>
         </w:rPr>
       </w:pPr>
-      <w:r>
-        <w:rPr>
-          <w:rFonts w:ascii="Segoe UI" w:hAnsi="Segoe UI" w:cs="Segoe UI"/>
-          <w:color w:val="313130"/>
-          <w:shd w:val="clear" w:color="auto" w:fill="FFFFFF"/>
-        </w:rPr>
-        <w:t xml:space="preserve">Нежелательно уменьшать шрифт </w:t>
-      </w:r>
-      <w:r>
-        <w:rPr>
-          <w:rFonts w:ascii="Segoe UI" w:hAnsi="Segoe UI" w:cs="Segoe UI"/>
-          <w:color w:val="313130"/>
-          <w:shd w:val="clear" w:color="auto" w:fill="FFFFFF"/>
-        </w:rPr>
-        <w:t>до значений менее 10</w:t>
+    </w:p>
+    <w:p>
+      <w:pPr>
+        <w:ind w:firstLine="708"/>
+        <w:rPr>
+          <w:rFonts w:ascii="Segoe UI" w:hAnsi="Segoe UI" w:cs="Segoe UI"/>
+          <w:color w:val="313130"/>
+          <w:shd w:val="clear" w:color="auto" w:fill="FFFFFF"/>
+        </w:rPr>
+      </w:pPr>
+      <w:r>
+        <w:rPr>
+          <w:rFonts w:ascii="Segoe UI" w:hAnsi="Segoe UI" w:cs="Segoe UI"/>
+          <w:color w:val="313130"/>
+          <w:shd w:val="clear" w:color="auto" w:fill="FFFFFF"/>
+        </w:rPr>
+        <w:t>В качестве максимальных значений ширины в медиа-запросах</w:t>
+      </w:r>
+      <w:r>
+        <w:rPr>
+          <w:rFonts w:ascii="Segoe UI" w:hAnsi="Segoe UI" w:cs="Segoe UI"/>
+          <w:color w:val="313130"/>
+          <w:shd w:val="clear" w:color="auto" w:fill="FFFFFF"/>
+        </w:rPr>
+        <w:t xml:space="preserve"> нужно использовать значения </w:t>
+      </w:r>
+      <w:r>
+        <w:rPr>
+          <w:rFonts w:ascii="Segoe UI" w:hAnsi="Segoe UI" w:cs="Segoe UI"/>
+          <w:color w:val="313130"/>
+          <w:shd w:val="clear" w:color="auto" w:fill="FFFFFF"/>
+          <w:lang w:val="en-US"/>
+        </w:rPr>
+        <w:t>Bootstrap</w:t>
+      </w:r>
+      <w:r>
+        <w:rPr>
+          <w:rFonts w:ascii="Segoe UI" w:hAnsi="Segoe UI" w:cs="Segoe UI"/>
+          <w:color w:val="313130"/>
+          <w:shd w:val="clear" w:color="auto" w:fill="FFFFFF"/>
+        </w:rPr>
+        <w:t>-</w:t>
       </w:r>
       <w:proofErr w:type="spellStart"/>
       <w:r>
@@ -34747,6 +34849,355 @@
           <w:rFonts w:ascii="Segoe UI" w:hAnsi="Segoe UI" w:cs="Segoe UI"/>
           <w:color w:val="313130"/>
           <w:shd w:val="clear" w:color="auto" w:fill="FFFFFF"/>
+        </w:rPr>
+        <w:t>брейкпойнтов</w:t>
+      </w:r>
+      <w:proofErr w:type="spellEnd"/>
+      <w:r>
+        <w:rPr>
+          <w:rFonts w:ascii="Segoe UI" w:hAnsi="Segoe UI" w:cs="Segoe UI"/>
+          <w:color w:val="313130"/>
+          <w:shd w:val="clear" w:color="auto" w:fill="FFFFFF"/>
+        </w:rPr>
+        <w:t xml:space="preserve"> минус 1 (так как </w:t>
+      </w:r>
+      <w:r>
+        <w:rPr>
+          <w:rFonts w:ascii="Segoe UI" w:hAnsi="Segoe UI" w:cs="Segoe UI"/>
+          <w:color w:val="313130"/>
+          <w:shd w:val="clear" w:color="auto" w:fill="FFFFFF"/>
+        </w:rPr>
+        <w:t xml:space="preserve">колонки </w:t>
+      </w:r>
+      <w:proofErr w:type="spellStart"/>
+      <w:r>
+        <w:rPr>
+          <w:rFonts w:ascii="Segoe UI" w:hAnsi="Segoe UI" w:cs="Segoe UI"/>
+          <w:color w:val="313130"/>
+          <w:shd w:val="clear" w:color="auto" w:fill="FFFFFF"/>
+          <w:lang w:val="en-US"/>
+        </w:rPr>
+        <w:t>boostrap</w:t>
+      </w:r>
+      <w:proofErr w:type="spellEnd"/>
+      <w:r>
+        <w:rPr>
+          <w:rFonts w:ascii="Segoe UI" w:hAnsi="Segoe UI" w:cs="Segoe UI"/>
+          <w:color w:val="313130"/>
+          <w:shd w:val="clear" w:color="auto" w:fill="FFFFFF"/>
+        </w:rPr>
+        <w:t xml:space="preserve"> </w:t>
+      </w:r>
+      <w:r>
+        <w:rPr>
+          <w:rFonts w:ascii="Segoe UI" w:hAnsi="Segoe UI" w:cs="Segoe UI"/>
+          <w:color w:val="313130"/>
+          <w:shd w:val="clear" w:color="auto" w:fill="FFFFFF"/>
+        </w:rPr>
+        <w:t xml:space="preserve">изменяются как раз с величины </w:t>
+      </w:r>
+      <w:proofErr w:type="spellStart"/>
+      <w:r>
+        <w:rPr>
+          <w:rFonts w:ascii="Segoe UI" w:hAnsi="Segoe UI" w:cs="Segoe UI"/>
+          <w:color w:val="313130"/>
+          <w:shd w:val="clear" w:color="auto" w:fill="FFFFFF"/>
+        </w:rPr>
+        <w:t>брейкпойнта</w:t>
+      </w:r>
+      <w:proofErr w:type="spellEnd"/>
+      <w:r>
+        <w:rPr>
+          <w:rFonts w:ascii="Segoe UI" w:hAnsi="Segoe UI" w:cs="Segoe UI"/>
+          <w:color w:val="313130"/>
+          <w:shd w:val="clear" w:color="auto" w:fill="FFFFFF"/>
+        </w:rPr>
+        <w:t>).</w:t>
+      </w:r>
+    </w:p>
+    <w:p>
+      <w:pPr>
+        <w:ind w:firstLine="708"/>
+        <w:rPr>
+          <w:rFonts w:ascii="Segoe UI" w:hAnsi="Segoe UI" w:cs="Segoe UI"/>
+          <w:color w:val="313130"/>
+          <w:shd w:val="clear" w:color="auto" w:fill="FFFFFF"/>
+        </w:rPr>
+      </w:pPr>
+    </w:p>
+    <w:p>
+      <w:pPr>
+        <w:ind w:firstLine="708"/>
+        <w:rPr>
+          <w:rFonts w:ascii="Segoe UI" w:hAnsi="Segoe UI" w:cs="Segoe UI"/>
+          <w:color w:val="313130"/>
+          <w:shd w:val="clear" w:color="auto" w:fill="FFFFFF"/>
+        </w:rPr>
+      </w:pPr>
+      <w:r>
+        <w:rPr>
+          <w:rFonts w:ascii="Segoe UI" w:hAnsi="Segoe UI" w:cs="Segoe UI"/>
+          <w:color w:val="313130"/>
+          <w:shd w:val="clear" w:color="auto" w:fill="FFFFFF"/>
+        </w:rPr>
+        <w:t>Один из подходов</w:t>
+      </w:r>
+      <w:r>
+        <w:rPr>
+          <w:rFonts w:ascii="Segoe UI" w:hAnsi="Segoe UI" w:cs="Segoe UI"/>
+          <w:color w:val="313130"/>
+          <w:shd w:val="clear" w:color="auto" w:fill="FFFFFF"/>
+        </w:rPr>
+        <w:t xml:space="preserve"> к адаптации</w:t>
+      </w:r>
+      <w:r>
+        <w:rPr>
+          <w:rFonts w:ascii="Segoe UI" w:hAnsi="Segoe UI" w:cs="Segoe UI"/>
+          <w:color w:val="313130"/>
+          <w:shd w:val="clear" w:color="auto" w:fill="FFFFFF"/>
+        </w:rPr>
+        <w:t xml:space="preserve"> – исчезновение одних элементов и появление других. Это достигается применением к элементам классов, наподобие</w:t>
+      </w:r>
+      <w:r>
+        <w:rPr>
+          <w:rFonts w:ascii="Segoe UI" w:hAnsi="Segoe UI" w:cs="Segoe UI"/>
+          <w:color w:val="313130"/>
+          <w:shd w:val="clear" w:color="auto" w:fill="FFFFFF"/>
+        </w:rPr>
+        <w:t>:</w:t>
+      </w:r>
+    </w:p>
+    <w:p>
+      <w:pPr>
+        <w:ind w:firstLine="708"/>
+        <w:rPr>
+          <w:rFonts w:ascii="Segoe UI" w:hAnsi="Segoe UI" w:cs="Segoe UI"/>
+          <w:color w:val="313130"/>
+          <w:shd w:val="clear" w:color="auto" w:fill="FFFFFF"/>
+        </w:rPr>
+      </w:pPr>
+    </w:p>
+    <w:p>
+      <w:pPr>
+        <w:ind w:firstLine="708"/>
+        <w:rPr>
+          <w:rFonts w:ascii="Consolas" w:hAnsi="Consolas" w:cs="Segoe UI"/>
+          <w:color w:val="313130"/>
+          <w:shd w:val="clear" w:color="auto" w:fill="FFFFFF"/>
+        </w:rPr>
+      </w:pPr>
+      <w:r>
+        <w:rPr>
+          <w:rFonts w:ascii="Consolas" w:hAnsi="Consolas" w:cs="Segoe UI"/>
+          <w:color w:val="313130"/>
+          <w:shd w:val="clear" w:color="auto" w:fill="FFFFFF"/>
+          <w:lang w:val="en-US"/>
+        </w:rPr>
+        <w:t>class</w:t>
+      </w:r>
+      <w:r>
+        <w:rPr>
+          <w:rFonts w:ascii="Consolas" w:hAnsi="Consolas" w:cs="Segoe UI"/>
+          <w:color w:val="313130"/>
+          <w:shd w:val="clear" w:color="auto" w:fill="FFFFFF"/>
+        </w:rPr>
+        <w:t>=”</w:t>
+      </w:r>
+      <w:proofErr w:type="spellStart"/>
+      <w:r>
+        <w:rPr>
+          <w:rFonts w:ascii="Consolas" w:hAnsi="Consolas" w:cs="Segoe UI"/>
+          <w:color w:val="313130"/>
+          <w:shd w:val="clear" w:color="auto" w:fill="FFFFFF"/>
+          <w:lang w:val="en-US"/>
+        </w:rPr>
+        <w:t>xs</w:t>
+      </w:r>
+      <w:proofErr w:type="spellEnd"/>
+      <w:r>
+        <w:rPr>
+          <w:rFonts w:ascii="Consolas" w:hAnsi="Consolas" w:cs="Segoe UI"/>
+          <w:color w:val="313130"/>
+          <w:shd w:val="clear" w:color="auto" w:fill="FFFFFF"/>
+        </w:rPr>
+        <w:t>-</w:t>
+      </w:r>
+      <w:r>
+        <w:rPr>
+          <w:rFonts w:ascii="Consolas" w:hAnsi="Consolas" w:cs="Segoe UI"/>
+          <w:color w:val="313130"/>
+          <w:shd w:val="clear" w:color="auto" w:fill="FFFFFF"/>
+          <w:lang w:val="en-US"/>
+        </w:rPr>
+        <w:t>hidden</w:t>
+      </w:r>
+      <w:r>
+        <w:rPr>
+          <w:rFonts w:ascii="Consolas" w:hAnsi="Consolas" w:cs="Segoe UI"/>
+          <w:color w:val="313130"/>
+          <w:shd w:val="clear" w:color="auto" w:fill="FFFFFF"/>
+        </w:rPr>
+        <w:t xml:space="preserve">” и </w:t>
+      </w:r>
+    </w:p>
+    <w:p>
+      <w:pPr>
+        <w:ind w:firstLine="708"/>
+        <w:rPr>
+          <w:rFonts w:ascii="Consolas" w:hAnsi="Consolas" w:cs="Segoe UI"/>
+          <w:color w:val="313130"/>
+          <w:shd w:val="clear" w:color="auto" w:fill="FFFFFF"/>
+        </w:rPr>
+      </w:pPr>
+      <w:r>
+        <w:rPr>
+          <w:rFonts w:ascii="Consolas" w:hAnsi="Consolas" w:cs="Segoe UI"/>
+          <w:color w:val="313130"/>
+          <w:shd w:val="clear" w:color="auto" w:fill="FFFFFF"/>
+          <w:lang w:val="en-US"/>
+        </w:rPr>
+        <w:t>class</w:t>
+      </w:r>
+      <w:r>
+        <w:rPr>
+          <w:rFonts w:ascii="Consolas" w:hAnsi="Consolas" w:cs="Segoe UI"/>
+          <w:color w:val="313130"/>
+          <w:shd w:val="clear" w:color="auto" w:fill="FFFFFF"/>
+        </w:rPr>
+        <w:t>=”</w:t>
+      </w:r>
+      <w:proofErr w:type="spellStart"/>
+      <w:r>
+        <w:rPr>
+          <w:rFonts w:ascii="Consolas" w:hAnsi="Consolas" w:cs="Segoe UI"/>
+          <w:color w:val="313130"/>
+          <w:shd w:val="clear" w:color="auto" w:fill="FFFFFF"/>
+          <w:lang w:val="en-US"/>
+        </w:rPr>
+        <w:t>xs</w:t>
+      </w:r>
+      <w:proofErr w:type="spellEnd"/>
+      <w:r>
+        <w:rPr>
+          <w:rFonts w:ascii="Consolas" w:hAnsi="Consolas" w:cs="Segoe UI"/>
+          <w:color w:val="313130"/>
+          <w:shd w:val="clear" w:color="auto" w:fill="FFFFFF"/>
+        </w:rPr>
+        <w:t>-</w:t>
+      </w:r>
+      <w:r>
+        <w:rPr>
+          <w:rFonts w:ascii="Consolas" w:hAnsi="Consolas" w:cs="Segoe UI"/>
+          <w:color w:val="313130"/>
+          <w:shd w:val="clear" w:color="auto" w:fill="FFFFFF"/>
+          <w:lang w:val="en-US"/>
+        </w:rPr>
+        <w:t>visible</w:t>
+      </w:r>
+      <w:r>
+        <w:rPr>
+          <w:rFonts w:ascii="Consolas" w:hAnsi="Consolas" w:cs="Segoe UI"/>
+          <w:color w:val="313130"/>
+          <w:shd w:val="clear" w:color="auto" w:fill="FFFFFF"/>
+        </w:rPr>
+        <w:t>”</w:t>
+      </w:r>
+    </w:p>
+    <w:p>
+      <w:pPr>
+        <w:ind w:firstLine="708"/>
+        <w:rPr>
+          <w:rFonts w:ascii="Consolas" w:hAnsi="Consolas" w:cs="Segoe UI"/>
+          <w:color w:val="313130"/>
+          <w:shd w:val="clear" w:color="auto" w:fill="FFFFFF"/>
+        </w:rPr>
+      </w:pPr>
+    </w:p>
+    <w:p>
+      <w:pPr>
+        <w:rPr>
+          <w:rFonts w:ascii="Segoe UI" w:hAnsi="Segoe UI" w:cs="Segoe UI"/>
+          <w:color w:val="313130"/>
+          <w:shd w:val="clear" w:color="auto" w:fill="FFFFFF"/>
+        </w:rPr>
+      </w:pPr>
+      <w:r>
+        <w:rPr>
+          <w:rFonts w:ascii="Segoe UI" w:hAnsi="Segoe UI" w:cs="Segoe UI"/>
+          <w:color w:val="313130"/>
+          <w:shd w:val="clear" w:color="auto" w:fill="FFFFFF"/>
+        </w:rPr>
+        <w:t>(</w:t>
+      </w:r>
+      <w:proofErr w:type="spellStart"/>
+      <w:r>
+        <w:rPr>
+          <w:rFonts w:ascii="Segoe UI" w:hAnsi="Segoe UI" w:cs="Segoe UI"/>
+          <w:color w:val="313130"/>
+          <w:shd w:val="clear" w:color="auto" w:fill="FFFFFF"/>
+          <w:lang w:val="en-US"/>
+        </w:rPr>
+        <w:t>xs</w:t>
+      </w:r>
+      <w:proofErr w:type="spellEnd"/>
+      <w:r>
+        <w:rPr>
+          <w:rFonts w:ascii="Segoe UI" w:hAnsi="Segoe UI" w:cs="Segoe UI"/>
+          <w:color w:val="313130"/>
+          <w:shd w:val="clear" w:color="auto" w:fill="FFFFFF"/>
+        </w:rPr>
+        <w:t xml:space="preserve"> – </w:t>
+      </w:r>
+      <w:r>
+        <w:rPr>
+          <w:rFonts w:ascii="Segoe UI" w:hAnsi="Segoe UI" w:cs="Segoe UI"/>
+          <w:color w:val="313130"/>
+          <w:shd w:val="clear" w:color="auto" w:fill="FFFFFF"/>
+        </w:rPr>
+        <w:t xml:space="preserve">обозначение </w:t>
+      </w:r>
+      <w:proofErr w:type="spellStart"/>
+      <w:r>
+        <w:rPr>
+          <w:rFonts w:ascii="Segoe UI" w:hAnsi="Segoe UI" w:cs="Segoe UI"/>
+          <w:color w:val="313130"/>
+          <w:shd w:val="clear" w:color="auto" w:fill="FFFFFF"/>
+        </w:rPr>
+        <w:t>бутстраповского</w:t>
+      </w:r>
+      <w:proofErr w:type="spellEnd"/>
+      <w:r>
+        <w:rPr>
+          <w:rFonts w:ascii="Segoe UI" w:hAnsi="Segoe UI" w:cs="Segoe UI"/>
+          <w:color w:val="313130"/>
+          <w:shd w:val="clear" w:color="auto" w:fill="FFFFFF"/>
+        </w:rPr>
+        <w:t xml:space="preserve"> </w:t>
+      </w:r>
+      <w:proofErr w:type="spellStart"/>
+      <w:r>
+        <w:rPr>
+          <w:rFonts w:ascii="Segoe UI" w:hAnsi="Segoe UI" w:cs="Segoe UI"/>
+          <w:color w:val="313130"/>
+          <w:shd w:val="clear" w:color="auto" w:fill="FFFFFF"/>
+        </w:rPr>
+        <w:t>брейкпойнта</w:t>
+      </w:r>
+      <w:proofErr w:type="spellEnd"/>
+      <w:r>
+        <w:rPr>
+          <w:rFonts w:ascii="Segoe UI" w:hAnsi="Segoe UI" w:cs="Segoe UI"/>
+          <w:color w:val="313130"/>
+          <w:shd w:val="clear" w:color="auto" w:fill="FFFFFF"/>
+        </w:rPr>
+        <w:t>, то есть в этом примере для экрана с шириной менее 576</w:t>
+      </w:r>
+      <w:proofErr w:type="spellStart"/>
+      <w:r>
+        <w:rPr>
+          <w:rFonts w:ascii="Segoe UI" w:hAnsi="Segoe UI" w:cs="Segoe UI"/>
+          <w:color w:val="313130"/>
+          <w:shd w:val="clear" w:color="auto" w:fill="FFFFFF"/>
           <w:lang w:val="en-US"/>
         </w:rPr>
         <w:t>px</w:t>
@@ -34758,52 +35209,24 @@
           <w:color w:val="313130"/>
           <w:shd w:val="clear" w:color="auto" w:fill="FFFFFF"/>
         </w:rPr>
-        <w:t>.</w:t>
-      </w:r>
-    </w:p>
-    <w:p>
-      <w:pPr>
-        <w:ind w:firstLine="708"/>
-        <w:rPr>
-          <w:rFonts w:ascii="Segoe UI" w:hAnsi="Segoe UI" w:cs="Segoe UI"/>
-          <w:color w:val="313130"/>
-          <w:shd w:val="clear" w:color="auto" w:fill="FFFFFF"/>
-        </w:rPr>
-      </w:pPr>
-    </w:p>
-    <w:p>
-      <w:pPr>
-        <w:ind w:firstLine="708"/>
-        <w:rPr>
-          <w:rFonts w:ascii="Segoe UI" w:hAnsi="Segoe UI" w:cs="Segoe UI"/>
-          <w:color w:val="313130"/>
-          <w:shd w:val="clear" w:color="auto" w:fill="FFFFFF"/>
-        </w:rPr>
-      </w:pPr>
-      <w:r>
-        <w:rPr>
-          <w:rFonts w:ascii="Segoe UI" w:hAnsi="Segoe UI" w:cs="Segoe UI"/>
-          <w:color w:val="313130"/>
-          <w:shd w:val="clear" w:color="auto" w:fill="FFFFFF"/>
-        </w:rPr>
-        <w:t>В качестве максимальных значений ширины в медиа-запросах</w:t>
-      </w:r>
-      <w:r>
-        <w:rPr>
-          <w:rFonts w:ascii="Segoe UI" w:hAnsi="Segoe UI" w:cs="Segoe UI"/>
-          <w:color w:val="313130"/>
-          <w:shd w:val="clear" w:color="auto" w:fill="FFFFFF"/>
-        </w:rPr>
-        <w:t xml:space="preserve"> нужно использовать значения </w:t>
-      </w:r>
-      <w:r>
-        <w:rPr>
-          <w:rFonts w:ascii="Segoe UI" w:hAnsi="Segoe UI" w:cs="Segoe UI"/>
-          <w:color w:val="313130"/>
-          <w:shd w:val="clear" w:color="auto" w:fill="FFFFFF"/>
-          <w:lang w:val="en-US"/>
-        </w:rPr>
-        <w:t>Bootstrap</w:t>
+        <w:t>),</w:t>
+      </w:r>
+    </w:p>
+    <w:p>
+      <w:pPr>
+        <w:rPr>
+          <w:rFonts w:ascii="Segoe UI" w:hAnsi="Segoe UI" w:cs="Segoe UI"/>
+          <w:color w:val="313130"/>
+          <w:shd w:val="clear" w:color="auto" w:fill="FFFFFF"/>
+        </w:rPr>
+      </w:pPr>
+      <w:r>
+        <w:rPr>
+          <w:rFonts w:ascii="Segoe UI" w:hAnsi="Segoe UI" w:cs="Segoe UI"/>
+          <w:color w:val="313130"/>
+          <w:shd w:val="clear" w:color="auto" w:fill="FFFFFF"/>
+        </w:rPr>
+        <w:t>которые в соответствующем медиа</w:t>
       </w:r>
       <w:r>
         <w:rPr>
@@ -34813,14 +35236,39 @@
         </w:rPr>
         <w:t>-</w:t>
       </w:r>
+      <w:r>
+        <w:rPr>
+          <w:rFonts w:ascii="Segoe UI" w:hAnsi="Segoe UI" w:cs="Segoe UI"/>
+          <w:color w:val="313130"/>
+          <w:shd w:val="clear" w:color="auto" w:fill="FFFFFF"/>
+        </w:rPr>
+        <w:t xml:space="preserve">запросе </w:t>
+      </w:r>
+      <w:r>
+        <w:rPr>
+          <w:rFonts w:ascii="Segoe UI" w:hAnsi="Segoe UI" w:cs="Segoe UI"/>
+          <w:color w:val="313130"/>
+          <w:shd w:val="clear" w:color="auto" w:fill="FFFFFF"/>
+        </w:rPr>
+        <w:t>(</w:t>
+      </w:r>
+      <w:r>
+        <w:rPr>
+          <w:rFonts w:ascii="Segoe UI" w:hAnsi="Segoe UI" w:cs="Segoe UI"/>
+          <w:color w:val="313130"/>
+          <w:shd w:val="clear" w:color="auto" w:fill="FFFFFF"/>
+        </w:rPr>
+        <w:t xml:space="preserve">в данном примере к экрану </w:t>
+      </w:r>
       <w:proofErr w:type="spellStart"/>
       <w:r>
         <w:rPr>
           <w:rFonts w:ascii="Segoe UI" w:hAnsi="Segoe UI" w:cs="Segoe UI"/>
           <w:color w:val="313130"/>
           <w:shd w:val="clear" w:color="auto" w:fill="FFFFFF"/>
-        </w:rPr>
-        <w:t>брейкпойнтов</w:t>
+          <w:lang w:val="en-US"/>
+        </w:rPr>
+        <w:t>xs</w:t>
       </w:r>
       <w:proofErr w:type="spellEnd"/>
       <w:r>
@@ -34829,421 +35277,6 @@
           <w:color w:val="313130"/>
           <w:shd w:val="clear" w:color="auto" w:fill="FFFFFF"/>
         </w:rPr>
-        <w:t xml:space="preserve"> минус 1 (так как </w:t>
-      </w:r>
-      <w:r>
-        <w:rPr>
-          <w:rFonts w:ascii="Segoe UI" w:hAnsi="Segoe UI" w:cs="Segoe UI"/>
-          <w:color w:val="313130"/>
-          <w:shd w:val="clear" w:color="auto" w:fill="FFFFFF"/>
-        </w:rPr>
-        <w:t xml:space="preserve">колонки </w:t>
-      </w:r>
-      <w:proofErr w:type="spellStart"/>
-      <w:r>
-        <w:rPr>
-          <w:rFonts w:ascii="Segoe UI" w:hAnsi="Segoe UI" w:cs="Segoe UI"/>
-          <w:color w:val="313130"/>
-          <w:shd w:val="clear" w:color="auto" w:fill="FFFFFF"/>
-          <w:lang w:val="en-US"/>
-        </w:rPr>
-        <w:t>boostrap</w:t>
-      </w:r>
-      <w:proofErr w:type="spellEnd"/>
-      <w:r>
-        <w:rPr>
-          <w:rFonts w:ascii="Segoe UI" w:hAnsi="Segoe UI" w:cs="Segoe UI"/>
-          <w:color w:val="313130"/>
-          <w:shd w:val="clear" w:color="auto" w:fill="FFFFFF"/>
-        </w:rPr>
-        <w:t xml:space="preserve"> </w:t>
-      </w:r>
-      <w:r>
-        <w:rPr>
-          <w:rFonts w:ascii="Segoe UI" w:hAnsi="Segoe UI" w:cs="Segoe UI"/>
-          <w:color w:val="313130"/>
-          <w:shd w:val="clear" w:color="auto" w:fill="FFFFFF"/>
-        </w:rPr>
-        <w:t xml:space="preserve">изменяются как раз с величины </w:t>
-      </w:r>
-      <w:proofErr w:type="spellStart"/>
-      <w:r>
-        <w:rPr>
-          <w:rFonts w:ascii="Segoe UI" w:hAnsi="Segoe UI" w:cs="Segoe UI"/>
-          <w:color w:val="313130"/>
-          <w:shd w:val="clear" w:color="auto" w:fill="FFFFFF"/>
-        </w:rPr>
-        <w:t>брейкпойнта</w:t>
-      </w:r>
-      <w:proofErr w:type="spellEnd"/>
-      <w:r>
-        <w:rPr>
-          <w:rFonts w:ascii="Segoe UI" w:hAnsi="Segoe UI" w:cs="Segoe UI"/>
-          <w:color w:val="313130"/>
-          <w:shd w:val="clear" w:color="auto" w:fill="FFFFFF"/>
-        </w:rPr>
-        <w:t>).</w:t>
-      </w:r>
-    </w:p>
-    <w:p>
-      <w:pPr>
-        <w:ind w:firstLine="708"/>
-        <w:rPr>
-          <w:rFonts w:ascii="Segoe UI" w:hAnsi="Segoe UI" w:cs="Segoe UI"/>
-          <w:color w:val="313130"/>
-          <w:shd w:val="clear" w:color="auto" w:fill="FFFFFF"/>
-        </w:rPr>
-      </w:pPr>
-    </w:p>
-    <w:p>
-      <w:pPr>
-        <w:ind w:firstLine="708"/>
-        <w:rPr>
-          <w:rFonts w:ascii="Segoe UI" w:hAnsi="Segoe UI" w:cs="Segoe UI"/>
-          <w:color w:val="313130"/>
-          <w:shd w:val="clear" w:color="auto" w:fill="FFFFFF"/>
-        </w:rPr>
-      </w:pPr>
-      <w:r>
-        <w:rPr>
-          <w:rFonts w:ascii="Segoe UI" w:hAnsi="Segoe UI" w:cs="Segoe UI"/>
-          <w:color w:val="313130"/>
-          <w:shd w:val="clear" w:color="auto" w:fill="FFFFFF"/>
-        </w:rPr>
-        <w:lastRenderedPageBreak/>
-        <w:t>Один из подходов</w:t>
-      </w:r>
-      <w:r>
-        <w:rPr>
-          <w:rFonts w:ascii="Segoe UI" w:hAnsi="Segoe UI" w:cs="Segoe UI"/>
-          <w:color w:val="313130"/>
-          <w:shd w:val="clear" w:color="auto" w:fill="FFFFFF"/>
-        </w:rPr>
-        <w:t xml:space="preserve"> к адаптации</w:t>
-      </w:r>
-      <w:r>
-        <w:rPr>
-          <w:rFonts w:ascii="Segoe UI" w:hAnsi="Segoe UI" w:cs="Segoe UI"/>
-          <w:color w:val="313130"/>
-          <w:shd w:val="clear" w:color="auto" w:fill="FFFFFF"/>
-        </w:rPr>
-        <w:t xml:space="preserve"> – исчезновение одних элементов и появление других. Это достигается применением к элементам классов, наподобие</w:t>
-      </w:r>
-      <w:r>
-        <w:rPr>
-          <w:rFonts w:ascii="Segoe UI" w:hAnsi="Segoe UI" w:cs="Segoe UI"/>
-          <w:color w:val="313130"/>
-          <w:shd w:val="clear" w:color="auto" w:fill="FFFFFF"/>
-        </w:rPr>
-        <w:t>:</w:t>
-      </w:r>
-    </w:p>
-    <w:p>
-      <w:pPr>
-        <w:ind w:firstLine="708"/>
-        <w:rPr>
-          <w:rFonts w:ascii="Segoe UI" w:hAnsi="Segoe UI" w:cs="Segoe UI"/>
-          <w:color w:val="313130"/>
-          <w:shd w:val="clear" w:color="auto" w:fill="FFFFFF"/>
-        </w:rPr>
-      </w:pPr>
-      <w:r>
-        <w:rPr>
-          <w:rFonts w:ascii="Segoe UI" w:hAnsi="Segoe UI" w:cs="Segoe UI"/>
-          <w:color w:val="313130"/>
-          <w:shd w:val="clear" w:color="auto" w:fill="FFFFFF"/>
-          <w:lang w:val="en-US"/>
-        </w:rPr>
-        <w:t>class</w:t>
-      </w:r>
-      <w:r>
-        <w:rPr>
-          <w:rFonts w:ascii="Segoe UI" w:hAnsi="Segoe UI" w:cs="Segoe UI"/>
-          <w:color w:val="313130"/>
-          <w:shd w:val="clear" w:color="auto" w:fill="FFFFFF"/>
-        </w:rPr>
-        <w:t>=”</w:t>
-      </w:r>
-      <w:proofErr w:type="spellStart"/>
-      <w:r>
-        <w:rPr>
-          <w:rFonts w:ascii="Segoe UI" w:hAnsi="Segoe UI" w:cs="Segoe UI"/>
-          <w:color w:val="313130"/>
-          <w:shd w:val="clear" w:color="auto" w:fill="FFFFFF"/>
-          <w:lang w:val="en-US"/>
-        </w:rPr>
-        <w:t>xs</w:t>
-      </w:r>
-      <w:proofErr w:type="spellEnd"/>
-      <w:r>
-        <w:rPr>
-          <w:rFonts w:ascii="Segoe UI" w:hAnsi="Segoe UI" w:cs="Segoe UI"/>
-          <w:color w:val="313130"/>
-          <w:shd w:val="clear" w:color="auto" w:fill="FFFFFF"/>
-        </w:rPr>
-        <w:t>-</w:t>
-      </w:r>
-      <w:r>
-        <w:rPr>
-          <w:rFonts w:ascii="Segoe UI" w:hAnsi="Segoe UI" w:cs="Segoe UI"/>
-          <w:color w:val="313130"/>
-          <w:shd w:val="clear" w:color="auto" w:fill="FFFFFF"/>
-          <w:lang w:val="en-US"/>
-        </w:rPr>
-        <w:t>hidden</w:t>
-      </w:r>
-      <w:r>
-        <w:rPr>
-          <w:rFonts w:ascii="Segoe UI" w:hAnsi="Segoe UI" w:cs="Segoe UI"/>
-          <w:color w:val="313130"/>
-          <w:shd w:val="clear" w:color="auto" w:fill="FFFFFF"/>
-        </w:rPr>
-        <w:t xml:space="preserve">” </w:t>
-      </w:r>
-      <w:r>
-        <w:rPr>
-          <w:rFonts w:ascii="Segoe UI" w:hAnsi="Segoe UI" w:cs="Segoe UI"/>
-          <w:color w:val="313130"/>
-          <w:shd w:val="clear" w:color="auto" w:fill="FFFFFF"/>
-        </w:rPr>
-        <w:t>и</w:t>
-      </w:r>
-      <w:r>
-        <w:rPr>
-          <w:rFonts w:ascii="Segoe UI" w:hAnsi="Segoe UI" w:cs="Segoe UI"/>
-          <w:color w:val="313130"/>
-          <w:shd w:val="clear" w:color="auto" w:fill="FFFFFF"/>
-        </w:rPr>
-        <w:t xml:space="preserve"> </w:t>
-      </w:r>
-    </w:p>
-    <w:p>
-      <w:pPr>
-        <w:ind w:firstLine="708"/>
-        <w:rPr>
-          <w:rFonts w:ascii="Segoe UI" w:hAnsi="Segoe UI" w:cs="Segoe UI"/>
-          <w:color w:val="313130"/>
-          <w:shd w:val="clear" w:color="auto" w:fill="FFFFFF"/>
-        </w:rPr>
-      </w:pPr>
-      <w:r>
-        <w:rPr>
-          <w:rFonts w:ascii="Segoe UI" w:hAnsi="Segoe UI" w:cs="Segoe UI"/>
-          <w:color w:val="313130"/>
-          <w:shd w:val="clear" w:color="auto" w:fill="FFFFFF"/>
-          <w:lang w:val="en-US"/>
-        </w:rPr>
-        <w:t>class</w:t>
-      </w:r>
-      <w:r>
-        <w:rPr>
-          <w:rFonts w:ascii="Segoe UI" w:hAnsi="Segoe UI" w:cs="Segoe UI"/>
-          <w:color w:val="313130"/>
-          <w:shd w:val="clear" w:color="auto" w:fill="FFFFFF"/>
-        </w:rPr>
-        <w:t>=”</w:t>
-      </w:r>
-      <w:proofErr w:type="spellStart"/>
-      <w:r>
-        <w:rPr>
-          <w:rFonts w:ascii="Segoe UI" w:hAnsi="Segoe UI" w:cs="Segoe UI"/>
-          <w:color w:val="313130"/>
-          <w:shd w:val="clear" w:color="auto" w:fill="FFFFFF"/>
-          <w:lang w:val="en-US"/>
-        </w:rPr>
-        <w:t>xs</w:t>
-      </w:r>
-      <w:proofErr w:type="spellEnd"/>
-      <w:r>
-        <w:rPr>
-          <w:rFonts w:ascii="Segoe UI" w:hAnsi="Segoe UI" w:cs="Segoe UI"/>
-          <w:color w:val="313130"/>
-          <w:shd w:val="clear" w:color="auto" w:fill="FFFFFF"/>
-        </w:rPr>
-        <w:t>-</w:t>
-      </w:r>
-      <w:r>
-        <w:rPr>
-          <w:rFonts w:ascii="Segoe UI" w:hAnsi="Segoe UI" w:cs="Segoe UI"/>
-          <w:color w:val="313130"/>
-          <w:shd w:val="clear" w:color="auto" w:fill="FFFFFF"/>
-          <w:lang w:val="en-US"/>
-        </w:rPr>
-        <w:t>visible</w:t>
-      </w:r>
-      <w:r>
-        <w:rPr>
-          <w:rFonts w:ascii="Segoe UI" w:hAnsi="Segoe UI" w:cs="Segoe UI"/>
-          <w:color w:val="313130"/>
-          <w:shd w:val="clear" w:color="auto" w:fill="FFFFFF"/>
-        </w:rPr>
-        <w:t>”</w:t>
-      </w:r>
-    </w:p>
-    <w:p>
-      <w:pPr>
-        <w:rPr>
-          <w:rFonts w:ascii="Segoe UI" w:hAnsi="Segoe UI" w:cs="Segoe UI"/>
-          <w:color w:val="313130"/>
-          <w:shd w:val="clear" w:color="auto" w:fill="FFFFFF"/>
-        </w:rPr>
-      </w:pPr>
-      <w:r>
-        <w:rPr>
-          <w:rFonts w:ascii="Segoe UI" w:hAnsi="Segoe UI" w:cs="Segoe UI"/>
-          <w:color w:val="313130"/>
-          <w:shd w:val="clear" w:color="auto" w:fill="FFFFFF"/>
-        </w:rPr>
-        <w:t>(</w:t>
-      </w:r>
-      <w:proofErr w:type="spellStart"/>
-      <w:r>
-        <w:rPr>
-          <w:rFonts w:ascii="Segoe UI" w:hAnsi="Segoe UI" w:cs="Segoe UI"/>
-          <w:color w:val="313130"/>
-          <w:shd w:val="clear" w:color="auto" w:fill="FFFFFF"/>
-          <w:lang w:val="en-US"/>
-        </w:rPr>
-        <w:t>xs</w:t>
-      </w:r>
-      <w:proofErr w:type="spellEnd"/>
-      <w:r>
-        <w:rPr>
-          <w:rFonts w:ascii="Segoe UI" w:hAnsi="Segoe UI" w:cs="Segoe UI"/>
-          <w:color w:val="313130"/>
-          <w:shd w:val="clear" w:color="auto" w:fill="FFFFFF"/>
-        </w:rPr>
-        <w:t xml:space="preserve"> – </w:t>
-      </w:r>
-      <w:r>
-        <w:rPr>
-          <w:rFonts w:ascii="Segoe UI" w:hAnsi="Segoe UI" w:cs="Segoe UI"/>
-          <w:color w:val="313130"/>
-          <w:shd w:val="clear" w:color="auto" w:fill="FFFFFF"/>
-        </w:rPr>
-        <w:t xml:space="preserve">обозначение </w:t>
-      </w:r>
-      <w:proofErr w:type="spellStart"/>
-      <w:r>
-        <w:rPr>
-          <w:rFonts w:ascii="Segoe UI" w:hAnsi="Segoe UI" w:cs="Segoe UI"/>
-          <w:color w:val="313130"/>
-          <w:shd w:val="clear" w:color="auto" w:fill="FFFFFF"/>
-        </w:rPr>
-        <w:t>бутстраповского</w:t>
-      </w:r>
-      <w:proofErr w:type="spellEnd"/>
-      <w:r>
-        <w:rPr>
-          <w:rFonts w:ascii="Segoe UI" w:hAnsi="Segoe UI" w:cs="Segoe UI"/>
-          <w:color w:val="313130"/>
-          <w:shd w:val="clear" w:color="auto" w:fill="FFFFFF"/>
-        </w:rPr>
-        <w:t xml:space="preserve"> </w:t>
-      </w:r>
-      <w:proofErr w:type="spellStart"/>
-      <w:r>
-        <w:rPr>
-          <w:rFonts w:ascii="Segoe UI" w:hAnsi="Segoe UI" w:cs="Segoe UI"/>
-          <w:color w:val="313130"/>
-          <w:shd w:val="clear" w:color="auto" w:fill="FFFFFF"/>
-        </w:rPr>
-        <w:t>брейкпойнта</w:t>
-      </w:r>
-      <w:proofErr w:type="spellEnd"/>
-      <w:r>
-        <w:rPr>
-          <w:rFonts w:ascii="Segoe UI" w:hAnsi="Segoe UI" w:cs="Segoe UI"/>
-          <w:color w:val="313130"/>
-          <w:shd w:val="clear" w:color="auto" w:fill="FFFFFF"/>
-        </w:rPr>
-        <w:t>, то есть в этом примере для экрана с шириной менее 576</w:t>
-      </w:r>
-      <w:proofErr w:type="spellStart"/>
-      <w:r>
-        <w:rPr>
-          <w:rFonts w:ascii="Segoe UI" w:hAnsi="Segoe UI" w:cs="Segoe UI"/>
-          <w:color w:val="313130"/>
-          <w:shd w:val="clear" w:color="auto" w:fill="FFFFFF"/>
-          <w:lang w:val="en-US"/>
-        </w:rPr>
-        <w:t>px</w:t>
-      </w:r>
-      <w:proofErr w:type="spellEnd"/>
-      <w:r>
-        <w:rPr>
-          <w:rFonts w:ascii="Segoe UI" w:hAnsi="Segoe UI" w:cs="Segoe UI"/>
-          <w:color w:val="313130"/>
-          <w:shd w:val="clear" w:color="auto" w:fill="FFFFFF"/>
-        </w:rPr>
-        <w:t>),</w:t>
-      </w:r>
-    </w:p>
-    <w:p>
-      <w:pPr>
-        <w:rPr>
-          <w:rFonts w:ascii="Segoe UI" w:hAnsi="Segoe UI" w:cs="Segoe UI"/>
-          <w:color w:val="313130"/>
-          <w:shd w:val="clear" w:color="auto" w:fill="FFFFFF"/>
-        </w:rPr>
-      </w:pPr>
-      <w:r>
-        <w:rPr>
-          <w:rFonts w:ascii="Segoe UI" w:hAnsi="Segoe UI" w:cs="Segoe UI"/>
-          <w:color w:val="313130"/>
-          <w:shd w:val="clear" w:color="auto" w:fill="FFFFFF"/>
-        </w:rPr>
-        <w:t>которые в соответствующем медиа</w:t>
-      </w:r>
-      <w:r>
-        <w:rPr>
-          <w:rFonts w:ascii="Segoe UI" w:hAnsi="Segoe UI" w:cs="Segoe UI"/>
-          <w:color w:val="313130"/>
-          <w:shd w:val="clear" w:color="auto" w:fill="FFFFFF"/>
-        </w:rPr>
-        <w:t>-</w:t>
-      </w:r>
-      <w:r>
-        <w:rPr>
-          <w:rFonts w:ascii="Segoe UI" w:hAnsi="Segoe UI" w:cs="Segoe UI"/>
-          <w:color w:val="313130"/>
-          <w:shd w:val="clear" w:color="auto" w:fill="FFFFFF"/>
-        </w:rPr>
-        <w:t xml:space="preserve">запросе </w:t>
-      </w:r>
-      <w:r>
-        <w:rPr>
-          <w:rFonts w:ascii="Segoe UI" w:hAnsi="Segoe UI" w:cs="Segoe UI"/>
-          <w:color w:val="313130"/>
-          <w:shd w:val="clear" w:color="auto" w:fill="FFFFFF"/>
-        </w:rPr>
-        <w:t>(</w:t>
-      </w:r>
-      <w:r>
-        <w:rPr>
-          <w:rFonts w:ascii="Segoe UI" w:hAnsi="Segoe UI" w:cs="Segoe UI"/>
-          <w:color w:val="313130"/>
-          <w:shd w:val="clear" w:color="auto" w:fill="FFFFFF"/>
-        </w:rPr>
-        <w:t xml:space="preserve">в данном примере к экрану </w:t>
-      </w:r>
-      <w:proofErr w:type="spellStart"/>
-      <w:r>
-        <w:rPr>
-          <w:rFonts w:ascii="Segoe UI" w:hAnsi="Segoe UI" w:cs="Segoe UI"/>
-          <w:color w:val="313130"/>
-          <w:shd w:val="clear" w:color="auto" w:fill="FFFFFF"/>
-          <w:lang w:val="en-US"/>
-        </w:rPr>
-        <w:t>xs</w:t>
-      </w:r>
-      <w:proofErr w:type="spellEnd"/>
-      <w:r>
-        <w:rPr>
-          <w:rFonts w:ascii="Segoe UI" w:hAnsi="Segoe UI" w:cs="Segoe UI"/>
-          <w:color w:val="313130"/>
-          <w:shd w:val="clear" w:color="auto" w:fill="FFFFFF"/>
-        </w:rPr>
         <w:t xml:space="preserve">) </w:t>
       </w:r>
       <w:r>
@@ -35261,12 +35294,21 @@
           <w:rFonts w:ascii="Segoe UI" w:hAnsi="Segoe UI" w:cs="Segoe UI"/>
           <w:color w:val="313130"/>
           <w:shd w:val="clear" w:color="auto" w:fill="FFFFFF"/>
-          <w:lang w:val="en-US"/>
-        </w:rPr>
-      </w:pPr>
-      <w:r>
-        <w:rPr>
-          <w:rFonts w:ascii="Segoe UI" w:hAnsi="Segoe UI" w:cs="Segoe UI"/>
+        </w:rPr>
+      </w:pPr>
+    </w:p>
+    <w:p>
+      <w:pPr>
+        <w:rPr>
+          <w:rFonts w:ascii="Consolas" w:hAnsi="Consolas" w:cs="Segoe UI"/>
+          <w:color w:val="313130"/>
+          <w:shd w:val="clear" w:color="auto" w:fill="FFFFFF"/>
+          <w:lang w:val="en-US"/>
+        </w:rPr>
+      </w:pPr>
+      <w:r>
+        <w:rPr>
+          <w:rFonts w:ascii="Consolas" w:hAnsi="Consolas" w:cs="Segoe UI"/>
           <w:color w:val="313130"/>
           <w:shd w:val="clear" w:color="auto" w:fill="FFFFFF"/>
         </w:rPr>
@@ -35274,27 +35316,18 @@
       </w:r>
       <w:r>
         <w:rPr>
-          <w:rFonts w:ascii="Segoe UI" w:hAnsi="Segoe UI" w:cs="Segoe UI"/>
-          <w:color w:val="313130"/>
-          <w:shd w:val="clear" w:color="auto" w:fill="FFFFFF"/>
-          <w:lang w:val="en-US"/>
-        </w:rPr>
-        <w:t>.</w:t>
-      </w:r>
-      <w:r>
-        <w:rPr>
-          <w:rFonts w:ascii="Segoe UI" w:hAnsi="Segoe UI" w:cs="Segoe UI"/>
-          <w:color w:val="313130"/>
-          <w:shd w:val="clear" w:color="auto" w:fill="FFFFFF"/>
-          <w:lang w:val="en-US"/>
-        </w:rPr>
-        <w:t xml:space="preserve"> </w:t>
+          <w:rFonts w:ascii="Consolas" w:hAnsi="Consolas" w:cs="Segoe UI"/>
+          <w:color w:val="313130"/>
+          <w:shd w:val="clear" w:color="auto" w:fill="FFFFFF"/>
+          <w:lang w:val="en-US"/>
+        </w:rPr>
+        <w:t xml:space="preserve">. </w:t>
       </w:r>
       <w:proofErr w:type="spellStart"/>
       <w:proofErr w:type="gramStart"/>
       <w:r>
         <w:rPr>
-          <w:rFonts w:ascii="Segoe UI" w:hAnsi="Segoe UI" w:cs="Segoe UI"/>
+          <w:rFonts w:ascii="Consolas" w:hAnsi="Consolas" w:cs="Segoe UI"/>
           <w:color w:val="313130"/>
           <w:shd w:val="clear" w:color="auto" w:fill="FFFFFF"/>
           <w:lang w:val="en-US"/>
@@ -35304,7 +35337,7 @@
       <w:proofErr w:type="spellEnd"/>
       <w:r>
         <w:rPr>
-          <w:rFonts w:ascii="Segoe UI" w:hAnsi="Segoe UI" w:cs="Segoe UI"/>
+          <w:rFonts w:ascii="Consolas" w:hAnsi="Consolas" w:cs="Segoe UI"/>
           <w:color w:val="313130"/>
           <w:shd w:val="clear" w:color="auto" w:fill="FFFFFF"/>
           <w:lang w:val="en-US"/>
@@ -35316,15 +35349,15 @@
     <w:p>
       <w:pPr>
         <w:rPr>
-          <w:rFonts w:ascii="Segoe UI" w:hAnsi="Segoe UI" w:cs="Segoe UI"/>
-          <w:color w:val="313130"/>
-          <w:shd w:val="clear" w:color="auto" w:fill="FFFFFF"/>
-          <w:lang w:val="en-US"/>
-        </w:rPr>
-      </w:pPr>
-      <w:r>
-        <w:rPr>
-          <w:rFonts w:ascii="Segoe UI" w:hAnsi="Segoe UI" w:cs="Segoe UI"/>
+          <w:rFonts w:ascii="Consolas" w:hAnsi="Consolas" w:cs="Segoe UI"/>
+          <w:color w:val="313130"/>
+          <w:shd w:val="clear" w:color="auto" w:fill="FFFFFF"/>
+          <w:lang w:val="en-US"/>
+        </w:rPr>
+      </w:pPr>
+      <w:r>
+        <w:rPr>
+          <w:rFonts w:ascii="Consolas" w:hAnsi="Consolas" w:cs="Segoe UI"/>
           <w:color w:val="313130"/>
           <w:shd w:val="clear" w:color="auto" w:fill="FFFFFF"/>
           <w:lang w:val="en-US"/>
@@ -35333,7 +35366,7 @@
       </w:r>
       <w:r>
         <w:rPr>
-          <w:rFonts w:ascii="Segoe UI" w:hAnsi="Segoe UI" w:cs="Segoe UI"/>
+          <w:rFonts w:ascii="Consolas" w:hAnsi="Consolas" w:cs="Segoe UI"/>
           <w:color w:val="313130"/>
           <w:shd w:val="clear" w:color="auto" w:fill="FFFFFF"/>
           <w:lang w:val="en-US"/>
@@ -35343,7 +35376,7 @@
       <w:proofErr w:type="gramStart"/>
       <w:r>
         <w:rPr>
-          <w:rFonts w:ascii="Segoe UI" w:hAnsi="Segoe UI" w:cs="Segoe UI"/>
+          <w:rFonts w:ascii="Consolas" w:hAnsi="Consolas" w:cs="Segoe UI"/>
           <w:color w:val="313130"/>
           <w:shd w:val="clear" w:color="auto" w:fill="FFFFFF"/>
           <w:lang w:val="en-US"/>
@@ -35353,7 +35386,7 @@
       <w:proofErr w:type="gramEnd"/>
       <w:r>
         <w:rPr>
-          <w:rFonts w:ascii="Segoe UI" w:hAnsi="Segoe UI" w:cs="Segoe UI"/>
+          <w:rFonts w:ascii="Consolas" w:hAnsi="Consolas" w:cs="Segoe UI"/>
           <w:color w:val="313130"/>
           <w:shd w:val="clear" w:color="auto" w:fill="FFFFFF"/>
           <w:lang w:val="en-US"/>
@@ -35364,36 +35397,27 @@
     <w:p>
       <w:pPr>
         <w:rPr>
-          <w:rFonts w:ascii="Segoe UI" w:hAnsi="Segoe UI" w:cs="Segoe UI"/>
-          <w:color w:val="313130"/>
-          <w:shd w:val="clear" w:color="auto" w:fill="FFFFFF"/>
-          <w:lang w:val="en-US"/>
-        </w:rPr>
-      </w:pPr>
-      <w:r>
-        <w:rPr>
-          <w:rFonts w:ascii="Segoe UI" w:hAnsi="Segoe UI" w:cs="Segoe UI"/>
+          <w:rFonts w:ascii="Consolas" w:hAnsi="Consolas" w:cs="Segoe UI"/>
+          <w:color w:val="313130"/>
+          <w:shd w:val="clear" w:color="auto" w:fill="FFFFFF"/>
+          <w:lang w:val="en-US"/>
+        </w:rPr>
+      </w:pPr>
+      <w:r>
+        <w:rPr>
+          <w:rFonts w:ascii="Consolas" w:hAnsi="Consolas" w:cs="Segoe UI"/>
           <w:color w:val="313130"/>
           <w:shd w:val="clear" w:color="auto" w:fill="FFFFFF"/>
           <w:lang w:val="en-US"/>
         </w:rPr>
         <w:tab/>
-        <w:t>.</w:t>
-      </w:r>
-      <w:r>
-        <w:rPr>
-          <w:rFonts w:ascii="Segoe UI" w:hAnsi="Segoe UI" w:cs="Segoe UI"/>
-          <w:color w:val="313130"/>
-          <w:shd w:val="clear" w:color="auto" w:fill="FFFFFF"/>
-          <w:lang w:val="en-US"/>
-        </w:rPr>
-        <w:t xml:space="preserve"> </w:t>
+        <w:t xml:space="preserve">. </w:t>
       </w:r>
       <w:proofErr w:type="spellStart"/>
       <w:proofErr w:type="gramStart"/>
       <w:r>
         <w:rPr>
-          <w:rFonts w:ascii="Segoe UI" w:hAnsi="Segoe UI" w:cs="Segoe UI"/>
+          <w:rFonts w:ascii="Consolas" w:hAnsi="Consolas" w:cs="Segoe UI"/>
           <w:color w:val="313130"/>
           <w:shd w:val="clear" w:color="auto" w:fill="FFFFFF"/>
           <w:lang w:val="en-US"/>
@@ -35403,7 +35427,7 @@
       <w:proofErr w:type="spellEnd"/>
       <w:r>
         <w:rPr>
-          <w:rFonts w:ascii="Segoe UI" w:hAnsi="Segoe UI" w:cs="Segoe UI"/>
+          <w:rFonts w:ascii="Consolas" w:hAnsi="Consolas" w:cs="Segoe UI"/>
           <w:color w:val="313130"/>
           <w:shd w:val="clear" w:color="auto" w:fill="FFFFFF"/>
           <w:lang w:val="en-US"/>
@@ -35416,7 +35440,7 @@
       <w:pPr>
         <w:ind w:left="708" w:firstLine="708"/>
         <w:rPr>
-          <w:rFonts w:ascii="Segoe UI" w:hAnsi="Segoe UI" w:cs="Segoe UI"/>
+          <w:rFonts w:ascii="Consolas" w:hAnsi="Consolas" w:cs="Segoe UI"/>
           <w:color w:val="313130"/>
           <w:shd w:val="clear" w:color="auto" w:fill="FFFFFF"/>
           <w:lang w:val="en-US"/>
@@ -35425,7 +35449,7 @@
       <w:proofErr w:type="gramStart"/>
       <w:r>
         <w:rPr>
-          <w:rFonts w:ascii="Segoe UI" w:hAnsi="Segoe UI" w:cs="Segoe UI"/>
+          <w:rFonts w:ascii="Consolas" w:hAnsi="Consolas" w:cs="Segoe UI"/>
           <w:color w:val="313130"/>
           <w:shd w:val="clear" w:color="auto" w:fill="FFFFFF"/>
           <w:lang w:val="en-US"/>
@@ -35435,7 +35459,7 @@
       <w:proofErr w:type="gramEnd"/>
       <w:r>
         <w:rPr>
-          <w:rFonts w:ascii="Segoe UI" w:hAnsi="Segoe UI" w:cs="Segoe UI"/>
+          <w:rFonts w:ascii="Consolas" w:hAnsi="Consolas" w:cs="Segoe UI"/>
           <w:color w:val="313130"/>
           <w:shd w:val="clear" w:color="auto" w:fill="FFFFFF"/>
           <w:lang w:val="en-US"/>
@@ -35452,6 +35476,1542 @@
           <w:shd w:val="clear" w:color="auto" w:fill="FFFFFF"/>
         </w:rPr>
       </w:pPr>
+    </w:p>
+    <w:p>
+      <w:pPr>
+        <w:ind w:firstLine="708"/>
+        <w:rPr>
+          <w:rFonts w:ascii="Segoe UI" w:hAnsi="Segoe UI" w:cs="Segoe UI"/>
+          <w:color w:val="313130"/>
+          <w:shd w:val="clear" w:color="auto" w:fill="FFFFFF"/>
+        </w:rPr>
+      </w:pPr>
+    </w:p>
+    <w:p>
+      <w:pPr>
+        <w:ind w:firstLine="708"/>
+        <w:rPr>
+          <w:rFonts w:ascii="Segoe UI" w:hAnsi="Segoe UI" w:cs="Segoe UI"/>
+          <w:color w:val="313130"/>
+          <w:shd w:val="clear" w:color="auto" w:fill="FFFFFF"/>
+        </w:rPr>
+      </w:pPr>
+    </w:p>
+    <w:p>
+      <w:pPr>
+        <w:keepNext/>
+        <w:ind w:left="709" w:hanging="709"/>
+        <w:rPr>
+          <w:rFonts w:ascii="Segoe UI" w:hAnsi="Segoe UI" w:cs="Segoe UI"/>
+          <w:b/>
+          <w:sz w:val="36"/>
+          <w:szCs w:val="36"/>
+        </w:rPr>
+      </w:pPr>
+      <w:r>
+        <w:rPr>
+          <w:rFonts w:ascii="Segoe UI" w:hAnsi="Segoe UI" w:cs="Segoe UI"/>
+          <w:b/>
+          <w:sz w:val="36"/>
+          <w:szCs w:val="36"/>
+        </w:rPr>
+        <w:t xml:space="preserve">40. Локальные ссылки и </w:t>
+      </w:r>
+      <w:proofErr w:type="spellStart"/>
+      <w:r>
+        <w:rPr>
+          <w:rFonts w:ascii="Segoe UI" w:hAnsi="Segoe UI" w:cs="Segoe UI"/>
+          <w:b/>
+          <w:sz w:val="36"/>
+          <w:szCs w:val="36"/>
+        </w:rPr>
+        <w:t>favicon</w:t>
+      </w:r>
+      <w:proofErr w:type="spellEnd"/>
+    </w:p>
+    <w:p>
+      <w:pPr>
+        <w:ind w:firstLine="708"/>
+        <w:rPr>
+          <w:rFonts w:ascii="Segoe UI" w:hAnsi="Segoe UI" w:cs="Segoe UI"/>
+          <w:color w:val="1C1D1F"/>
+          <w:sz w:val="21"/>
+          <w:szCs w:val="21"/>
+          <w:shd w:val="clear" w:color="auto" w:fill="D1D7DC"/>
+        </w:rPr>
+      </w:pPr>
+    </w:p>
+    <w:p>
+      <w:pPr>
+        <w:ind w:firstLine="708"/>
+        <w:rPr>
+          <w:rFonts w:ascii="Segoe UI" w:hAnsi="Segoe UI" w:cs="Segoe UI"/>
+          <w:color w:val="1C1D1F"/>
+          <w:sz w:val="21"/>
+          <w:szCs w:val="21"/>
+          <w:shd w:val="clear" w:color="auto" w:fill="D1D7DC"/>
+        </w:rPr>
+      </w:pPr>
+    </w:p>
+    <w:p>
+      <w:pPr>
+        <w:pStyle w:val="a3"/>
+        <w:numPr>
+          <w:ilvl w:val="0"/>
+          <w:numId w:val="25"/>
+        </w:numPr>
+        <w:rPr>
+          <w:rFonts w:ascii="Segoe UI" w:hAnsi="Segoe UI" w:cs="Segoe UI"/>
+          <w:b/>
+          <w:color w:val="313130"/>
+          <w:shd w:val="clear" w:color="auto" w:fill="FFFFFF"/>
+        </w:rPr>
+      </w:pPr>
+      <w:r>
+        <w:rPr>
+          <w:rFonts w:ascii="Segoe UI" w:hAnsi="Segoe UI" w:cs="Segoe UI"/>
+          <w:b/>
+          <w:color w:val="313130"/>
+          <w:shd w:val="clear" w:color="auto" w:fill="FFFFFF"/>
+        </w:rPr>
+        <w:t>Локальные ссылки</w:t>
+      </w:r>
+    </w:p>
+    <w:p>
+      <w:pPr>
+        <w:ind w:firstLine="708"/>
+        <w:rPr>
+          <w:rFonts w:ascii="Segoe UI" w:hAnsi="Segoe UI" w:cs="Segoe UI"/>
+          <w:color w:val="313130"/>
+          <w:shd w:val="clear" w:color="auto" w:fill="FFFFFF"/>
+        </w:rPr>
+      </w:pPr>
+      <w:r>
+        <w:rPr>
+          <w:rFonts w:ascii="Segoe UI" w:hAnsi="Segoe UI" w:cs="Segoe UI"/>
+          <w:color w:val="313130"/>
+          <w:shd w:val="clear" w:color="auto" w:fill="FFFFFF"/>
+        </w:rPr>
+        <w:t>Указываются на уникальные идентификаторы:</w:t>
+      </w:r>
+    </w:p>
+    <w:p>
+      <w:pPr>
+        <w:ind w:firstLine="708"/>
+        <w:rPr>
+          <w:rFonts w:ascii="Segoe UI" w:hAnsi="Segoe UI" w:cs="Segoe UI"/>
+          <w:color w:val="313130"/>
+          <w:shd w:val="clear" w:color="auto" w:fill="FFFFFF"/>
+        </w:rPr>
+      </w:pPr>
+      <w:r>
+        <w:rPr>
+          <w:rFonts w:ascii="Segoe UI" w:hAnsi="Segoe UI" w:cs="Segoe UI"/>
+          <w:color w:val="313130"/>
+          <w:shd w:val="clear" w:color="auto" w:fill="FFFFFF"/>
+        </w:rPr>
+        <w:t>ссылка</w:t>
+      </w:r>
+    </w:p>
+    <w:p>
+      <w:pPr>
+        <w:ind w:firstLine="708"/>
+        <w:rPr>
+          <w:rFonts w:ascii="Consolas" w:hAnsi="Consolas" w:cs="Segoe UI"/>
+          <w:color w:val="313130"/>
+          <w:shd w:val="clear" w:color="auto" w:fill="FFFFFF"/>
+        </w:rPr>
+      </w:pPr>
+      <w:r>
+        <w:rPr>
+          <w:rFonts w:ascii="Consolas" w:hAnsi="Consolas" w:cs="Segoe UI"/>
+          <w:color w:val="313130"/>
+          <w:shd w:val="clear" w:color="auto" w:fill="FFFFFF"/>
+        </w:rPr>
+        <w:t>&lt;</w:t>
+      </w:r>
+      <w:r>
+        <w:rPr>
+          <w:rFonts w:ascii="Consolas" w:hAnsi="Consolas" w:cs="Segoe UI"/>
+          <w:color w:val="313130"/>
+          <w:shd w:val="clear" w:color="auto" w:fill="FFFFFF"/>
+          <w:lang w:val="en-US"/>
+        </w:rPr>
+        <w:t>a</w:t>
+      </w:r>
+      <w:r>
+        <w:rPr>
+          <w:rFonts w:ascii="Consolas" w:hAnsi="Consolas" w:cs="Segoe UI"/>
+          <w:color w:val="313130"/>
+          <w:shd w:val="clear" w:color="auto" w:fill="FFFFFF"/>
+        </w:rPr>
+        <w:t xml:space="preserve"> </w:t>
+      </w:r>
+      <w:proofErr w:type="spellStart"/>
+      <w:r>
+        <w:rPr>
+          <w:rFonts w:ascii="Consolas" w:hAnsi="Consolas" w:cs="Segoe UI"/>
+          <w:color w:val="313130"/>
+          <w:shd w:val="clear" w:color="auto" w:fill="FFFFFF"/>
+          <w:lang w:val="en-US"/>
+        </w:rPr>
+        <w:t>href</w:t>
+      </w:r>
+      <w:proofErr w:type="spellEnd"/>
+      <w:r>
+        <w:rPr>
+          <w:rFonts w:ascii="Consolas" w:hAnsi="Consolas" w:cs="Segoe UI"/>
+          <w:color w:val="313130"/>
+          <w:shd w:val="clear" w:color="auto" w:fill="FFFFFF"/>
+        </w:rPr>
+        <w:t>="#</w:t>
+      </w:r>
+      <w:r>
+        <w:rPr>
+          <w:rFonts w:ascii="Consolas" w:hAnsi="Consolas" w:cs="Segoe UI"/>
+          <w:color w:val="313130"/>
+          <w:shd w:val="clear" w:color="auto" w:fill="FFFFFF"/>
+          <w:lang w:val="en-US"/>
+        </w:rPr>
+        <w:t>require</w:t>
+      </w:r>
+      <w:proofErr w:type="gramStart"/>
+      <w:r>
+        <w:rPr>
+          <w:rFonts w:ascii="Consolas" w:hAnsi="Consolas" w:cs="Segoe UI"/>
+          <w:color w:val="313130"/>
+          <w:shd w:val="clear" w:color="auto" w:fill="FFFFFF"/>
+        </w:rPr>
+        <w:t>"&gt;Со</w:t>
+      </w:r>
+      <w:proofErr w:type="gramEnd"/>
+      <w:r>
+        <w:rPr>
+          <w:rFonts w:ascii="Consolas" w:hAnsi="Consolas" w:cs="Segoe UI"/>
+          <w:color w:val="313130"/>
+          <w:shd w:val="clear" w:color="auto" w:fill="FFFFFF"/>
+        </w:rPr>
+        <w:t xml:space="preserve"> своим автомобилем&lt;/</w:t>
+      </w:r>
+      <w:r>
+        <w:rPr>
+          <w:rFonts w:ascii="Consolas" w:hAnsi="Consolas" w:cs="Segoe UI"/>
+          <w:color w:val="313130"/>
+          <w:shd w:val="clear" w:color="auto" w:fill="FFFFFF"/>
+          <w:lang w:val="en-US"/>
+        </w:rPr>
+        <w:t>a</w:t>
+      </w:r>
+      <w:r>
+        <w:rPr>
+          <w:rFonts w:ascii="Consolas" w:hAnsi="Consolas" w:cs="Segoe UI"/>
+          <w:color w:val="313130"/>
+          <w:shd w:val="clear" w:color="auto" w:fill="FFFFFF"/>
+        </w:rPr>
+        <w:t>&gt;</w:t>
+      </w:r>
+    </w:p>
+    <w:p>
+      <w:pPr>
+        <w:ind w:firstLine="708"/>
+        <w:rPr>
+          <w:rFonts w:ascii="Segoe UI" w:hAnsi="Segoe UI" w:cs="Segoe UI"/>
+          <w:color w:val="313130"/>
+          <w:shd w:val="clear" w:color="auto" w:fill="FFFFFF"/>
+        </w:rPr>
+      </w:pPr>
+    </w:p>
+    <w:p>
+      <w:pPr>
+        <w:ind w:firstLine="708"/>
+        <w:rPr>
+          <w:rFonts w:ascii="Segoe UI" w:hAnsi="Segoe UI" w:cs="Segoe UI"/>
+          <w:color w:val="313130"/>
+          <w:shd w:val="clear" w:color="auto" w:fill="FFFFFF"/>
+          <w:lang w:val="en-US"/>
+        </w:rPr>
+      </w:pPr>
+      <w:r>
+        <w:rPr>
+          <w:rFonts w:ascii="Segoe UI" w:hAnsi="Segoe UI" w:cs="Segoe UI"/>
+          <w:color w:val="313130"/>
+          <w:shd w:val="clear" w:color="auto" w:fill="FFFFFF"/>
+        </w:rPr>
+        <w:t>указывает</w:t>
+      </w:r>
+      <w:r>
+        <w:rPr>
+          <w:rFonts w:ascii="Segoe UI" w:hAnsi="Segoe UI" w:cs="Segoe UI"/>
+          <w:color w:val="313130"/>
+          <w:shd w:val="clear" w:color="auto" w:fill="FFFFFF"/>
+          <w:lang w:val="en-US"/>
+        </w:rPr>
+        <w:t xml:space="preserve"> </w:t>
+      </w:r>
+      <w:r>
+        <w:rPr>
+          <w:rFonts w:ascii="Segoe UI" w:hAnsi="Segoe UI" w:cs="Segoe UI"/>
+          <w:color w:val="313130"/>
+          <w:shd w:val="clear" w:color="auto" w:fill="FFFFFF"/>
+        </w:rPr>
+        <w:t>на</w:t>
+      </w:r>
+      <w:r>
+        <w:rPr>
+          <w:rFonts w:ascii="Segoe UI" w:hAnsi="Segoe UI" w:cs="Segoe UI"/>
+          <w:color w:val="313130"/>
+          <w:shd w:val="clear" w:color="auto" w:fill="FFFFFF"/>
+          <w:lang w:val="en-US"/>
+        </w:rPr>
+        <w:t xml:space="preserve"> </w:t>
+      </w:r>
+      <w:r>
+        <w:rPr>
+          <w:rFonts w:ascii="Segoe UI" w:hAnsi="Segoe UI" w:cs="Segoe UI"/>
+          <w:color w:val="313130"/>
+          <w:shd w:val="clear" w:color="auto" w:fill="FFFFFF"/>
+        </w:rPr>
+        <w:t>элемент</w:t>
+      </w:r>
+    </w:p>
+    <w:p>
+      <w:pPr>
+        <w:ind w:firstLine="708"/>
+        <w:rPr>
+          <w:rFonts w:ascii="Consolas" w:hAnsi="Consolas" w:cs="Segoe UI"/>
+          <w:color w:val="313130"/>
+          <w:shd w:val="clear" w:color="auto" w:fill="FFFFFF"/>
+          <w:lang w:val="en-US"/>
+        </w:rPr>
+      </w:pPr>
+      <w:r>
+        <w:rPr>
+          <w:rFonts w:ascii="Consolas" w:hAnsi="Consolas" w:cs="Segoe UI"/>
+          <w:color w:val="313130"/>
+          <w:shd w:val="clear" w:color="auto" w:fill="FFFFFF"/>
+          <w:lang w:val="en-US"/>
+        </w:rPr>
+        <w:t xml:space="preserve">  &lt;section id="require"&gt;</w:t>
+      </w:r>
+    </w:p>
+    <w:p>
+      <w:pPr>
+        <w:ind w:firstLine="708"/>
+        <w:rPr>
+          <w:rFonts w:ascii="Segoe UI" w:hAnsi="Segoe UI" w:cs="Segoe UI"/>
+          <w:color w:val="313130"/>
+          <w:shd w:val="clear" w:color="auto" w:fill="FFFFFF"/>
+          <w:lang w:val="en-US"/>
+        </w:rPr>
+      </w:pPr>
+    </w:p>
+    <w:p>
+      <w:pPr>
+        <w:pStyle w:val="a3"/>
+        <w:numPr>
+          <w:ilvl w:val="0"/>
+          <w:numId w:val="25"/>
+        </w:numPr>
+        <w:rPr>
+          <w:rFonts w:ascii="Segoe UI" w:hAnsi="Segoe UI" w:cs="Segoe UI"/>
+          <w:b/>
+          <w:color w:val="313130"/>
+          <w:shd w:val="clear" w:color="auto" w:fill="FFFFFF"/>
+          <w:lang w:val="en-US"/>
+        </w:rPr>
+      </w:pPr>
+      <w:r>
+        <w:rPr>
+          <w:rFonts w:ascii="Segoe UI" w:hAnsi="Segoe UI" w:cs="Segoe UI"/>
+          <w:b/>
+          <w:color w:val="313130"/>
+          <w:shd w:val="clear" w:color="auto" w:fill="FFFFFF"/>
+          <w:lang w:val="en-US"/>
+        </w:rPr>
+        <w:t>F</w:t>
+      </w:r>
+      <w:r>
+        <w:rPr>
+          <w:rFonts w:ascii="Segoe UI" w:hAnsi="Segoe UI" w:cs="Segoe UI"/>
+          <w:b/>
+          <w:color w:val="313130"/>
+          <w:shd w:val="clear" w:color="auto" w:fill="FFFFFF"/>
+          <w:lang w:val="en-US"/>
+        </w:rPr>
+        <w:t>avicon</w:t>
+      </w:r>
+    </w:p>
+    <w:p>
+      <w:pPr>
+        <w:pStyle w:val="a3"/>
+        <w:ind w:left="1068"/>
+        <w:rPr>
+          <w:rFonts w:ascii="Segoe UI" w:hAnsi="Segoe UI" w:cs="Segoe UI"/>
+          <w:color w:val="313130"/>
+          <w:shd w:val="clear" w:color="auto" w:fill="FFFFFF"/>
+        </w:rPr>
+      </w:pPr>
+      <w:r>
+        <w:rPr>
+          <w:rFonts w:ascii="Segoe UI" w:hAnsi="Segoe UI" w:cs="Segoe UI"/>
+          <w:color w:val="313130"/>
+          <w:shd w:val="clear" w:color="auto" w:fill="FFFFFF"/>
+        </w:rPr>
+        <w:t xml:space="preserve">Это иконка рядом с </w:t>
+      </w:r>
+      <w:r>
+        <w:rPr>
+          <w:rFonts w:ascii="Segoe UI" w:hAnsi="Segoe UI" w:cs="Segoe UI"/>
+          <w:color w:val="313130"/>
+          <w:shd w:val="clear" w:color="auto" w:fill="FFFFFF"/>
+          <w:lang w:val="en-US"/>
+        </w:rPr>
+        <w:t>Title</w:t>
+      </w:r>
+      <w:r>
+        <w:rPr>
+          <w:rFonts w:ascii="Segoe UI" w:hAnsi="Segoe UI" w:cs="Segoe UI"/>
+          <w:color w:val="313130"/>
+          <w:shd w:val="clear" w:color="auto" w:fill="FFFFFF"/>
+        </w:rPr>
+        <w:t xml:space="preserve"> на вкладке страницы.</w:t>
+      </w:r>
+    </w:p>
+    <w:p>
+      <w:pPr>
+        <w:pStyle w:val="a3"/>
+        <w:ind w:left="1068"/>
+        <w:rPr>
+          <w:rFonts w:ascii="Segoe UI" w:hAnsi="Segoe UI" w:cs="Segoe UI"/>
+          <w:color w:val="313130"/>
+          <w:shd w:val="clear" w:color="auto" w:fill="FFFFFF"/>
+        </w:rPr>
+      </w:pPr>
+      <w:r>
+        <w:rPr>
+          <w:rFonts w:ascii="Segoe UI" w:hAnsi="Segoe UI" w:cs="Segoe UI"/>
+          <w:color w:val="313130"/>
+          <w:shd w:val="clear" w:color="auto" w:fill="FFFFFF"/>
+        </w:rPr>
+        <w:t xml:space="preserve">Для её создания есть много сервисов. Например, </w:t>
+      </w:r>
+    </w:p>
+    <w:p>
+      <w:pPr>
+        <w:pStyle w:val="a3"/>
+        <w:ind w:left="1068"/>
+        <w:rPr>
+          <w:rFonts w:ascii="Segoe UI" w:hAnsi="Segoe UI" w:cs="Segoe UI"/>
+          <w:color w:val="313130"/>
+          <w:shd w:val="clear" w:color="auto" w:fill="FFFFFF"/>
+        </w:rPr>
+      </w:pPr>
+      <w:hyperlink r:id="rId73" w:history="1">
+        <w:r>
+          <w:rPr>
+            <w:rStyle w:val="a6"/>
+            <w:rFonts w:ascii="Segoe UI" w:hAnsi="Segoe UI" w:cs="Segoe UI"/>
+            <w:shd w:val="clear" w:color="auto" w:fill="FFFFFF"/>
+          </w:rPr>
+          <w:t>https://pr-cy.ru/favicon/</w:t>
+        </w:r>
+      </w:hyperlink>
+    </w:p>
+    <w:p>
+      <w:pPr>
+        <w:pStyle w:val="a3"/>
+        <w:ind w:left="1068"/>
+        <w:rPr>
+          <w:rFonts w:ascii="Segoe UI" w:hAnsi="Segoe UI" w:cs="Segoe UI"/>
+          <w:color w:val="313130"/>
+          <w:shd w:val="clear" w:color="auto" w:fill="FFFFFF"/>
+        </w:rPr>
+      </w:pPr>
+      <w:hyperlink r:id="rId74" w:history="1">
+        <w:r>
+          <w:rPr>
+            <w:rStyle w:val="a6"/>
+            <w:rFonts w:ascii="Segoe UI" w:hAnsi="Segoe UI" w:cs="Segoe UI"/>
+            <w:shd w:val="clear" w:color="auto" w:fill="FFFFFF"/>
+          </w:rPr>
+          <w:t>https://www.favicon.cc/</w:t>
+        </w:r>
+      </w:hyperlink>
+    </w:p>
+    <w:p>
+      <w:pPr>
+        <w:pStyle w:val="a3"/>
+        <w:ind w:left="1068"/>
+        <w:rPr>
+          <w:rFonts w:ascii="Segoe UI" w:hAnsi="Segoe UI" w:cs="Segoe UI"/>
+          <w:color w:val="313130"/>
+          <w:shd w:val="clear" w:color="auto" w:fill="FFFFFF"/>
+        </w:rPr>
+      </w:pPr>
+      <w:hyperlink r:id="rId75" w:history="1">
+        <w:r>
+          <w:rPr>
+            <w:rStyle w:val="a6"/>
+            <w:rFonts w:ascii="Segoe UI" w:hAnsi="Segoe UI" w:cs="Segoe UI"/>
+            <w:shd w:val="clear" w:color="auto" w:fill="FFFFFF"/>
+          </w:rPr>
+          <w:t>https://favicon.io</w:t>
+        </w:r>
+      </w:hyperlink>
+    </w:p>
+    <w:p>
+      <w:pPr>
+        <w:pStyle w:val="a3"/>
+        <w:ind w:left="0" w:firstLine="1068"/>
+        <w:rPr>
+          <w:rFonts w:ascii="Segoe UI" w:hAnsi="Segoe UI" w:cs="Segoe UI"/>
+          <w:color w:val="313130"/>
+          <w:shd w:val="clear" w:color="auto" w:fill="FFFFFF"/>
+        </w:rPr>
+      </w:pPr>
+      <w:r>
+        <w:rPr>
+          <w:rFonts w:ascii="Segoe UI" w:hAnsi="Segoe UI" w:cs="Segoe UI"/>
+          <w:color w:val="313130"/>
+          <w:shd w:val="clear" w:color="auto" w:fill="FFFFFF"/>
+        </w:rPr>
+        <w:lastRenderedPageBreak/>
+        <w:t xml:space="preserve">Для подключения </w:t>
+      </w:r>
+      <w:r>
+        <w:rPr>
+          <w:rFonts w:ascii="Segoe UI" w:hAnsi="Segoe UI" w:cs="Segoe UI"/>
+          <w:color w:val="313130"/>
+          <w:shd w:val="clear" w:color="auto" w:fill="FFFFFF"/>
+        </w:rPr>
+        <w:t>иконки на сайт (</w:t>
+      </w:r>
+      <w:hyperlink r:id="rId76" w:history="1">
+        <w:r>
+          <w:rPr>
+            <w:rStyle w:val="a6"/>
+            <w:rFonts w:ascii="Segoe UI" w:hAnsi="Segoe UI" w:cs="Segoe UI"/>
+            <w:shd w:val="clear" w:color="auto" w:fill="FFFFFF"/>
+          </w:rPr>
+          <w:t>http://htmlbook.ru/faq/kak-dobavit-ikonku-sayta-v-adresnuyu-stroku-brauzera</w:t>
+        </w:r>
+      </w:hyperlink>
+      <w:r>
+        <w:rPr>
+          <w:rFonts w:ascii="Segoe UI" w:hAnsi="Segoe UI" w:cs="Segoe UI"/>
+          <w:color w:val="313130"/>
+          <w:shd w:val="clear" w:color="auto" w:fill="FFFFFF"/>
+        </w:rPr>
+        <w:t>) надо подключить её:</w:t>
+      </w:r>
+    </w:p>
+    <w:p>
+      <w:pPr>
+        <w:pStyle w:val="a3"/>
+        <w:ind w:left="0"/>
+        <w:rPr>
+          <w:rFonts w:ascii="Consolas" w:hAnsi="Consolas" w:cs="Segoe UI"/>
+          <w:color w:val="313130"/>
+          <w:shd w:val="clear" w:color="auto" w:fill="FFFFFF"/>
+          <w:lang w:val="en-US"/>
+        </w:rPr>
+      </w:pPr>
+      <w:r>
+        <w:rPr>
+          <w:rFonts w:ascii="Consolas" w:hAnsi="Consolas" w:cs="Segoe UI"/>
+          <w:color w:val="313130"/>
+          <w:shd w:val="clear" w:color="auto" w:fill="FFFFFF"/>
+          <w:lang w:val="en-US"/>
+        </w:rPr>
+        <w:t>&lt;</w:t>
+      </w:r>
+      <w:proofErr w:type="gramStart"/>
+      <w:r>
+        <w:rPr>
+          <w:rFonts w:ascii="Consolas" w:hAnsi="Consolas" w:cs="Segoe UI"/>
+          <w:color w:val="313130"/>
+          <w:shd w:val="clear" w:color="auto" w:fill="FFFFFF"/>
+          <w:lang w:val="en-US"/>
+        </w:rPr>
+        <w:t>head</w:t>
+      </w:r>
+      <w:proofErr w:type="gramEnd"/>
+      <w:r>
+        <w:rPr>
+          <w:rFonts w:ascii="Consolas" w:hAnsi="Consolas" w:cs="Segoe UI"/>
+          <w:color w:val="313130"/>
+          <w:shd w:val="clear" w:color="auto" w:fill="FFFFFF"/>
+          <w:lang w:val="en-US"/>
+        </w:rPr>
+        <w:t>&gt;</w:t>
+      </w:r>
+    </w:p>
+    <w:p>
+      <w:pPr>
+        <w:pStyle w:val="a3"/>
+        <w:ind w:left="0" w:firstLine="348"/>
+        <w:rPr>
+          <w:rFonts w:ascii="Consolas" w:hAnsi="Consolas" w:cs="Segoe UI"/>
+          <w:color w:val="313130"/>
+          <w:shd w:val="clear" w:color="auto" w:fill="FFFFFF"/>
+          <w:lang w:val="en-US"/>
+        </w:rPr>
+      </w:pPr>
+      <w:r>
+        <w:rPr>
+          <w:rFonts w:ascii="Consolas" w:hAnsi="Consolas" w:cs="Segoe UI"/>
+          <w:color w:val="313130"/>
+          <w:shd w:val="clear" w:color="auto" w:fill="FFFFFF"/>
+          <w:lang w:val="en-US"/>
+        </w:rPr>
+        <w:t xml:space="preserve"> &lt;link </w:t>
+      </w:r>
+      <w:proofErr w:type="spellStart"/>
+      <w:r>
+        <w:rPr>
+          <w:rFonts w:ascii="Consolas" w:hAnsi="Consolas" w:cs="Segoe UI"/>
+          <w:color w:val="313130"/>
+          <w:shd w:val="clear" w:color="auto" w:fill="FFFFFF"/>
+          <w:lang w:val="en-US"/>
+        </w:rPr>
+        <w:t>rel</w:t>
+      </w:r>
+      <w:proofErr w:type="spellEnd"/>
+      <w:r>
+        <w:rPr>
+          <w:rFonts w:ascii="Consolas" w:hAnsi="Consolas" w:cs="Segoe UI"/>
+          <w:color w:val="313130"/>
+          <w:shd w:val="clear" w:color="auto" w:fill="FFFFFF"/>
+          <w:lang w:val="en-US"/>
+        </w:rPr>
+        <w:t xml:space="preserve">="shortcut icon" </w:t>
+      </w:r>
+      <w:proofErr w:type="spellStart"/>
+      <w:r>
+        <w:rPr>
+          <w:rFonts w:ascii="Consolas" w:hAnsi="Consolas" w:cs="Segoe UI"/>
+          <w:color w:val="313130"/>
+          <w:shd w:val="clear" w:color="auto" w:fill="FFFFFF"/>
+          <w:lang w:val="en-US"/>
+        </w:rPr>
+        <w:t>href</w:t>
+      </w:r>
+      <w:proofErr w:type="spellEnd"/>
+      <w:r>
+        <w:rPr>
+          <w:rFonts w:ascii="Consolas" w:hAnsi="Consolas" w:cs="Segoe UI"/>
+          <w:color w:val="313130"/>
+          <w:shd w:val="clear" w:color="auto" w:fill="FFFFFF"/>
+          <w:lang w:val="en-US"/>
+        </w:rPr>
+        <w:t>="/images/favicon.ico" type="image/x-icon"&gt;</w:t>
+      </w:r>
+    </w:p>
+    <w:p>
+      <w:pPr>
+        <w:pStyle w:val="a3"/>
+        <w:ind w:left="0"/>
+        <w:rPr>
+          <w:rFonts w:ascii="Consolas" w:hAnsi="Consolas" w:cs="Segoe UI"/>
+          <w:color w:val="313130"/>
+          <w:shd w:val="clear" w:color="auto" w:fill="FFFFFF"/>
+        </w:rPr>
+      </w:pPr>
+      <w:r>
+        <w:rPr>
+          <w:rFonts w:ascii="Consolas" w:hAnsi="Consolas" w:cs="Segoe UI"/>
+          <w:color w:val="313130"/>
+          <w:shd w:val="clear" w:color="auto" w:fill="FFFFFF"/>
+        </w:rPr>
+        <w:t>&lt;/</w:t>
+      </w:r>
+      <w:proofErr w:type="spellStart"/>
+      <w:r>
+        <w:rPr>
+          <w:rFonts w:ascii="Consolas" w:hAnsi="Consolas" w:cs="Segoe UI"/>
+          <w:color w:val="313130"/>
+          <w:shd w:val="clear" w:color="auto" w:fill="FFFFFF"/>
+        </w:rPr>
+        <w:t>head</w:t>
+      </w:r>
+      <w:proofErr w:type="spellEnd"/>
+      <w:r>
+        <w:rPr>
+          <w:rFonts w:ascii="Consolas" w:hAnsi="Consolas" w:cs="Segoe UI"/>
+          <w:color w:val="313130"/>
+          <w:shd w:val="clear" w:color="auto" w:fill="FFFFFF"/>
+        </w:rPr>
+        <w:t>&gt;</w:t>
+      </w:r>
+    </w:p>
+    <w:p>
+      <w:pPr>
+        <w:pStyle w:val="a3"/>
+        <w:ind w:left="1068"/>
+        <w:rPr>
+          <w:rFonts w:ascii="Segoe UI" w:hAnsi="Segoe UI" w:cs="Segoe UI"/>
+          <w:color w:val="313130"/>
+          <w:shd w:val="clear" w:color="auto" w:fill="FFFFFF"/>
+        </w:rPr>
+      </w:pPr>
+    </w:p>
+    <w:p>
+      <w:pPr>
+        <w:pStyle w:val="a3"/>
+        <w:ind w:left="1068"/>
+        <w:rPr>
+          <w:rFonts w:ascii="Segoe UI" w:hAnsi="Segoe UI" w:cs="Segoe UI"/>
+          <w:color w:val="313130"/>
+          <w:shd w:val="clear" w:color="auto" w:fill="FFFFFF"/>
+        </w:rPr>
+      </w:pPr>
+    </w:p>
+    <w:p>
+      <w:pPr>
+        <w:pStyle w:val="a3"/>
+        <w:ind w:left="1068"/>
+        <w:rPr>
+          <w:rFonts w:ascii="Segoe UI" w:hAnsi="Segoe UI" w:cs="Segoe UI"/>
+          <w:color w:val="313130"/>
+          <w:shd w:val="clear" w:color="auto" w:fill="FFFFFF"/>
+        </w:rPr>
+      </w:pPr>
+    </w:p>
+    <w:p>
+      <w:pPr>
+        <w:keepNext/>
+        <w:ind w:left="709" w:hanging="709"/>
+        <w:rPr>
+          <w:rFonts w:ascii="Segoe UI" w:hAnsi="Segoe UI" w:cs="Segoe UI"/>
+          <w:b/>
+          <w:sz w:val="36"/>
+          <w:szCs w:val="36"/>
+        </w:rPr>
+      </w:pPr>
+      <w:r>
+        <w:rPr>
+          <w:rFonts w:ascii="Segoe UI" w:hAnsi="Segoe UI" w:cs="Segoe UI"/>
+          <w:b/>
+          <w:sz w:val="36"/>
+          <w:szCs w:val="36"/>
+        </w:rPr>
+        <w:t>41. UX. Дорабатываем мелочи</w:t>
+      </w:r>
+    </w:p>
+    <w:p>
+      <w:pPr>
+        <w:pStyle w:val="a3"/>
+        <w:ind w:left="1068"/>
+        <w:rPr>
+          <w:rFonts w:ascii="Segoe UI" w:hAnsi="Segoe UI" w:cs="Segoe UI"/>
+          <w:color w:val="313130"/>
+          <w:shd w:val="clear" w:color="auto" w:fill="FFFFFF"/>
+        </w:rPr>
+      </w:pPr>
+    </w:p>
+    <w:p>
+      <w:pPr>
+        <w:pStyle w:val="a3"/>
+        <w:numPr>
+          <w:ilvl w:val="0"/>
+          <w:numId w:val="26"/>
+        </w:numPr>
+        <w:rPr>
+          <w:rFonts w:ascii="Segoe UI" w:hAnsi="Segoe UI" w:cs="Segoe UI"/>
+          <w:color w:val="313130"/>
+          <w:shd w:val="clear" w:color="auto" w:fill="FFFFFF"/>
+        </w:rPr>
+      </w:pPr>
+      <w:r>
+        <w:rPr>
+          <w:rFonts w:ascii="Segoe UI" w:hAnsi="Segoe UI" w:cs="Segoe UI"/>
+          <w:color w:val="1C1D1F"/>
+          <w:shd w:val="clear" w:color="auto" w:fill="F7F9FA"/>
+        </w:rPr>
+        <w:t>Уведомление о том, что нужно перевернуть устройство в другую ориентацию</w:t>
+      </w:r>
+      <w:r>
+        <w:rPr>
+          <w:rFonts w:ascii="Segoe UI" w:hAnsi="Segoe UI" w:cs="Segoe UI"/>
+          <w:color w:val="1C1D1F"/>
+          <w:shd w:val="clear" w:color="auto" w:fill="F7F9FA"/>
+        </w:rPr>
+        <w:t>.</w:t>
+      </w:r>
+    </w:p>
+    <w:p>
+      <w:pPr>
+        <w:pStyle w:val="a3"/>
+        <w:numPr>
+          <w:ilvl w:val="0"/>
+          <w:numId w:val="26"/>
+        </w:numPr>
+        <w:rPr>
+          <w:rFonts w:ascii="Segoe UI" w:hAnsi="Segoe UI" w:cs="Segoe UI"/>
+          <w:color w:val="313130"/>
+          <w:shd w:val="clear" w:color="auto" w:fill="FFFFFF"/>
+        </w:rPr>
+      </w:pPr>
+      <w:r>
+        <w:rPr>
+          <w:rFonts w:ascii="Segoe UI" w:hAnsi="Segoe UI" w:cs="Segoe UI"/>
+          <w:color w:val="1C1D1F"/>
+          <w:shd w:val="clear" w:color="auto" w:fill="F7F9FA"/>
+        </w:rPr>
+        <w:t>Максимизация геометрических размеров пунктов меню на маленьких устройствах</w:t>
+      </w:r>
+      <w:r>
+        <w:rPr>
+          <w:rFonts w:ascii="Segoe UI" w:hAnsi="Segoe UI" w:cs="Segoe UI"/>
+          <w:color w:val="1C1D1F"/>
+          <w:shd w:val="clear" w:color="auto" w:fill="F7F9FA"/>
+        </w:rPr>
+        <w:t xml:space="preserve"> (</w:t>
+      </w:r>
+      <w:r>
+        <w:rPr>
+          <w:rFonts w:ascii="Segoe UI" w:hAnsi="Segoe UI" w:cs="Segoe UI"/>
+          <w:color w:val="1C1D1F"/>
+          <w:shd w:val="clear" w:color="auto" w:fill="F7F9FA"/>
+        </w:rPr>
+        <w:t>в вертикальных меню</w:t>
+      </w:r>
+      <w:r>
+        <w:rPr>
+          <w:rFonts w:ascii="Segoe UI" w:hAnsi="Segoe UI" w:cs="Segoe UI"/>
+          <w:color w:val="1C1D1F"/>
+          <w:shd w:val="clear" w:color="auto" w:fill="F7F9FA"/>
+        </w:rPr>
+        <w:t xml:space="preserve"> - добавление ширины ссылок и </w:t>
+      </w:r>
+      <w:r>
+        <w:rPr>
+          <w:rFonts w:ascii="Segoe UI" w:hAnsi="Segoe UI" w:cs="Segoe UI"/>
+          <w:color w:val="1C1D1F"/>
+          <w:shd w:val="clear" w:color="auto" w:fill="F7F9FA"/>
+          <w:lang w:val="en-US"/>
+        </w:rPr>
+        <w:t>padding</w:t>
+      </w:r>
+      <w:r>
+        <w:rPr>
+          <w:rFonts w:ascii="Segoe UI" w:hAnsi="Segoe UI" w:cs="Segoe UI"/>
+          <w:color w:val="1C1D1F"/>
+          <w:shd w:val="clear" w:color="auto" w:fill="F7F9FA"/>
+        </w:rPr>
+        <w:t>’</w:t>
+      </w:r>
+      <w:proofErr w:type="spellStart"/>
+      <w:r>
+        <w:rPr>
+          <w:rFonts w:ascii="Segoe UI" w:hAnsi="Segoe UI" w:cs="Segoe UI"/>
+          <w:color w:val="1C1D1F"/>
+          <w:shd w:val="clear" w:color="auto" w:fill="F7F9FA"/>
+        </w:rPr>
+        <w:t>ов</w:t>
+      </w:r>
+      <w:proofErr w:type="spellEnd"/>
+      <w:r>
+        <w:rPr>
+          <w:rFonts w:ascii="Segoe UI" w:hAnsi="Segoe UI" w:cs="Segoe UI"/>
+          <w:color w:val="1C1D1F"/>
+          <w:shd w:val="clear" w:color="auto" w:fill="F7F9FA"/>
+        </w:rPr>
+        <w:t xml:space="preserve"> сверху и снизу).</w:t>
+      </w:r>
+    </w:p>
+    <w:p>
+      <w:pPr>
+        <w:pStyle w:val="a3"/>
+        <w:numPr>
+          <w:ilvl w:val="0"/>
+          <w:numId w:val="26"/>
+        </w:numPr>
+        <w:rPr>
+          <w:rFonts w:ascii="Segoe UI" w:hAnsi="Segoe UI" w:cs="Segoe UI"/>
+          <w:color w:val="1C1D1F"/>
+          <w:shd w:val="clear" w:color="auto" w:fill="F7F9FA"/>
+          <w:lang w:val="en-US"/>
+        </w:rPr>
+      </w:pPr>
+      <w:r>
+        <w:rPr>
+          <w:rFonts w:ascii="Segoe UI" w:hAnsi="Segoe UI" w:cs="Segoe UI"/>
+          <w:color w:val="1C1D1F"/>
+          <w:shd w:val="clear" w:color="auto" w:fill="F7F9FA"/>
+        </w:rPr>
+        <w:t>Расширение</w:t>
+      </w:r>
+      <w:r>
+        <w:rPr>
+          <w:rFonts w:ascii="Segoe UI" w:hAnsi="Segoe UI" w:cs="Segoe UI"/>
+          <w:color w:val="1C1D1F"/>
+          <w:shd w:val="clear" w:color="auto" w:fill="F7F9FA"/>
+          <w:lang w:val="en-US"/>
+        </w:rPr>
+        <w:t xml:space="preserve"> </w:t>
+      </w:r>
+      <w:r>
+        <w:rPr>
+          <w:rFonts w:ascii="Segoe UI" w:hAnsi="Segoe UI" w:cs="Segoe UI"/>
+          <w:color w:val="1C1D1F"/>
+          <w:shd w:val="clear" w:color="auto" w:fill="F7F9FA"/>
+        </w:rPr>
+        <w:t>для</w:t>
+      </w:r>
+      <w:r>
+        <w:rPr>
+          <w:rFonts w:ascii="Segoe UI" w:hAnsi="Segoe UI" w:cs="Segoe UI"/>
+          <w:color w:val="1C1D1F"/>
+          <w:shd w:val="clear" w:color="auto" w:fill="F7F9FA"/>
+          <w:lang w:val="en-US"/>
+        </w:rPr>
+        <w:t xml:space="preserve"> Chrome Responsive Web Design Tester</w:t>
+      </w:r>
+    </w:p>
+    <w:p>
+      <w:pPr>
+        <w:pStyle w:val="a3"/>
+        <w:ind w:left="1068"/>
+        <w:rPr>
+          <w:rFonts w:ascii="Segoe UI" w:hAnsi="Segoe UI" w:cs="Segoe UI"/>
+          <w:color w:val="1C1D1F"/>
+          <w:shd w:val="clear" w:color="auto" w:fill="F7F9FA"/>
+        </w:rPr>
+      </w:pPr>
+      <w:hyperlink r:id="rId77" w:history="1">
+        <w:r>
+          <w:rPr>
+            <w:rStyle w:val="a6"/>
+            <w:rFonts w:ascii="Segoe UI" w:hAnsi="Segoe UI" w:cs="Segoe UI"/>
+            <w:shd w:val="clear" w:color="auto" w:fill="F7F9FA"/>
+          </w:rPr>
+          <w:t>https://chrome.google.com/webstore/detail/responsive-web-design-tes/enhcpefphhaiikpobimgcakinhabgiib</w:t>
+        </w:r>
+      </w:hyperlink>
+    </w:p>
+    <w:p>
+      <w:pPr>
+        <w:pStyle w:val="a3"/>
+        <w:numPr>
+          <w:ilvl w:val="0"/>
+          <w:numId w:val="26"/>
+        </w:numPr>
+        <w:rPr>
+          <w:rFonts w:ascii="Segoe UI" w:hAnsi="Segoe UI" w:cs="Segoe UI"/>
+          <w:color w:val="313130"/>
+          <w:shd w:val="clear" w:color="auto" w:fill="FFFFFF"/>
+        </w:rPr>
+      </w:pPr>
+    </w:p>
+    <w:p>
+      <w:pPr>
+        <w:ind w:firstLine="708"/>
+        <w:rPr>
+          <w:rFonts w:ascii="Segoe UI" w:hAnsi="Segoe UI" w:cs="Segoe UI"/>
+          <w:color w:val="313130"/>
+          <w:shd w:val="clear" w:color="auto" w:fill="FFFFFF"/>
+        </w:rPr>
+      </w:pPr>
+    </w:p>
+    <w:p>
+      <w:pPr>
+        <w:ind w:firstLine="708"/>
+        <w:rPr>
+          <w:rFonts w:ascii="Segoe UI" w:hAnsi="Segoe UI" w:cs="Segoe UI"/>
+          <w:color w:val="313130"/>
+          <w:shd w:val="clear" w:color="auto" w:fill="FFFFFF"/>
+        </w:rPr>
+      </w:pPr>
+    </w:p>
+    <w:p>
+      <w:pPr>
+        <w:ind w:firstLine="708"/>
+        <w:rPr>
+          <w:rFonts w:ascii="Segoe UI" w:hAnsi="Segoe UI" w:cs="Segoe UI"/>
+          <w:color w:val="313130"/>
+          <w:shd w:val="clear" w:color="auto" w:fill="FFFFFF"/>
+        </w:rPr>
+      </w:pPr>
+    </w:p>
+    <w:p>
+      <w:pPr>
+        <w:ind w:firstLine="708"/>
+        <w:rPr>
+          <w:rFonts w:ascii="Segoe UI" w:hAnsi="Segoe UI" w:cs="Segoe UI"/>
+          <w:color w:val="313130"/>
+          <w:shd w:val="clear" w:color="auto" w:fill="FFFFFF"/>
+        </w:rPr>
+      </w:pPr>
+    </w:p>
+    <w:p>
+      <w:pPr>
+        <w:keepNext/>
+        <w:ind w:left="709" w:hanging="709"/>
+        <w:rPr>
+          <w:rFonts w:ascii="Segoe UI" w:hAnsi="Segoe UI" w:cs="Segoe UI"/>
+          <w:b/>
+          <w:sz w:val="36"/>
+          <w:szCs w:val="36"/>
+        </w:rPr>
+      </w:pPr>
+      <w:r>
+        <w:rPr>
+          <w:rFonts w:ascii="Segoe UI" w:hAnsi="Segoe UI" w:cs="Segoe UI"/>
+          <w:b/>
+          <w:sz w:val="36"/>
+          <w:szCs w:val="36"/>
+        </w:rPr>
+        <w:t xml:space="preserve">42. Публикуем сайт в интернете. Домен. Хостинг. </w:t>
+      </w:r>
+      <w:proofErr w:type="spellStart"/>
+      <w:r>
+        <w:rPr>
+          <w:rFonts w:ascii="Segoe UI" w:hAnsi="Segoe UI" w:cs="Segoe UI"/>
+          <w:b/>
+          <w:sz w:val="36"/>
+          <w:szCs w:val="36"/>
+        </w:rPr>
+        <w:t>GitHub</w:t>
+      </w:r>
+      <w:proofErr w:type="spellEnd"/>
+      <w:r>
+        <w:rPr>
+          <w:rFonts w:ascii="Segoe UI" w:hAnsi="Segoe UI" w:cs="Segoe UI"/>
+          <w:b/>
+          <w:sz w:val="36"/>
+          <w:szCs w:val="36"/>
+        </w:rPr>
+        <w:t xml:space="preserve"> </w:t>
+      </w:r>
+      <w:proofErr w:type="spellStart"/>
+      <w:r>
+        <w:rPr>
+          <w:rFonts w:ascii="Segoe UI" w:hAnsi="Segoe UI" w:cs="Segoe UI"/>
+          <w:b/>
+          <w:sz w:val="36"/>
+          <w:szCs w:val="36"/>
+        </w:rPr>
+        <w:t>Pages</w:t>
+      </w:r>
+      <w:proofErr w:type="spellEnd"/>
+      <w:r>
+        <w:rPr>
+          <w:rFonts w:ascii="Segoe UI" w:hAnsi="Segoe UI" w:cs="Segoe UI"/>
+          <w:b/>
+          <w:sz w:val="36"/>
+          <w:szCs w:val="36"/>
+        </w:rPr>
+        <w:t xml:space="preserve"> и сброс "</w:t>
+      </w:r>
+      <w:proofErr w:type="spellStart"/>
+      <w:r>
+        <w:rPr>
+          <w:rFonts w:ascii="Segoe UI" w:hAnsi="Segoe UI" w:cs="Segoe UI"/>
+          <w:b/>
+          <w:sz w:val="36"/>
+          <w:szCs w:val="36"/>
+        </w:rPr>
+        <w:t>кеша</w:t>
+      </w:r>
+      <w:proofErr w:type="spellEnd"/>
+      <w:r>
+        <w:rPr>
+          <w:rFonts w:ascii="Segoe UI" w:hAnsi="Segoe UI" w:cs="Segoe UI"/>
+          <w:b/>
+          <w:sz w:val="36"/>
+          <w:szCs w:val="36"/>
+        </w:rPr>
+        <w:t>"</w:t>
+      </w:r>
+    </w:p>
+    <w:p>
+      <w:pPr>
+        <w:ind w:firstLine="708"/>
+        <w:rPr>
+          <w:rFonts w:ascii="Segoe UI" w:hAnsi="Segoe UI" w:cs="Segoe UI"/>
+          <w:shd w:val="clear" w:color="auto" w:fill="FFFFFF"/>
+        </w:rPr>
+      </w:pPr>
+    </w:p>
+    <w:p>
+      <w:pPr>
+        <w:ind w:firstLine="708"/>
+        <w:rPr>
+          <w:rFonts w:ascii="Segoe UI" w:hAnsi="Segoe UI" w:cs="Segoe UI"/>
+          <w:shd w:val="clear" w:color="auto" w:fill="FFFFFF"/>
+        </w:rPr>
+      </w:pPr>
+    </w:p>
+    <w:p>
+      <w:pPr>
+        <w:ind w:firstLine="708"/>
+        <w:rPr>
+          <w:rFonts w:ascii="Segoe UI" w:hAnsi="Segoe UI" w:cs="Segoe UI"/>
+          <w:shd w:val="clear" w:color="auto" w:fill="FFFFFF"/>
+        </w:rPr>
+      </w:pPr>
+    </w:p>
+    <w:p>
+      <w:pPr>
+        <w:pStyle w:val="a3"/>
+        <w:numPr>
+          <w:ilvl w:val="0"/>
+          <w:numId w:val="27"/>
+        </w:numPr>
+        <w:rPr>
+          <w:rFonts w:ascii="Segoe UI" w:hAnsi="Segoe UI" w:cs="Segoe UI"/>
+          <w:b/>
+          <w:shd w:val="clear" w:color="auto" w:fill="FFFFFF"/>
+        </w:rPr>
+      </w:pPr>
+      <w:r>
+        <w:rPr>
+          <w:rFonts w:ascii="Segoe UI" w:hAnsi="Segoe UI" w:cs="Segoe UI"/>
+          <w:b/>
+          <w:shd w:val="clear" w:color="auto" w:fill="FFFFFF"/>
+        </w:rPr>
+        <w:t>Домены</w:t>
+      </w:r>
+    </w:p>
+    <w:p>
+      <w:pPr>
+        <w:ind w:firstLine="708"/>
+        <w:rPr>
+          <w:rFonts w:ascii="Segoe UI" w:hAnsi="Segoe UI" w:cs="Segoe UI"/>
+          <w:shd w:val="clear" w:color="auto" w:fill="FFFFFF"/>
+        </w:rPr>
+      </w:pPr>
+      <w:r>
+        <w:rPr>
+          <w:rFonts w:ascii="Segoe UI" w:hAnsi="Segoe UI" w:cs="Segoe UI"/>
+          <w:shd w:val="clear" w:color="auto" w:fill="FFFFFF"/>
+        </w:rPr>
+        <w:t>Домены и доменные имена: в чем разница</w:t>
+      </w:r>
+      <w:r>
+        <w:rPr>
+          <w:rFonts w:ascii="Segoe UI" w:hAnsi="Segoe UI" w:cs="Segoe UI"/>
+          <w:shd w:val="clear" w:color="auto" w:fill="FFFFFF"/>
+        </w:rPr>
+        <w:t xml:space="preserve"> </w:t>
+      </w:r>
+      <w:hyperlink r:id="rId78" w:history="1">
+        <w:r>
+          <w:rPr>
+            <w:rStyle w:val="a6"/>
+            <w:rFonts w:ascii="Segoe UI" w:hAnsi="Segoe UI" w:cs="Segoe UI"/>
+            <w:shd w:val="clear" w:color="auto" w:fill="FFFFFF"/>
+          </w:rPr>
+          <w:t>https://www.divier.ru/stati/domeny_i_domennye_imena_v_chem_raznitsa/</w:t>
+        </w:r>
+      </w:hyperlink>
+    </w:p>
+    <w:p>
+      <w:pPr>
+        <w:ind w:firstLine="708"/>
+        <w:rPr>
+          <w:rFonts w:ascii="Segoe UI" w:hAnsi="Segoe UI" w:cs="Segoe UI"/>
+          <w:shd w:val="clear" w:color="auto" w:fill="FFFFFF"/>
+        </w:rPr>
+      </w:pPr>
+    </w:p>
+    <w:p>
+      <w:pPr>
+        <w:ind w:firstLine="708"/>
+        <w:rPr>
+          <w:rFonts w:ascii="Segoe UI" w:hAnsi="Segoe UI" w:cs="Segoe UI"/>
+          <w:shd w:val="clear" w:color="auto" w:fill="FFFFFF"/>
+        </w:rPr>
+      </w:pPr>
+    </w:p>
+    <w:p>
+      <w:pPr>
+        <w:pStyle w:val="a3"/>
+        <w:numPr>
+          <w:ilvl w:val="0"/>
+          <w:numId w:val="27"/>
+        </w:numPr>
+        <w:rPr>
+          <w:rFonts w:ascii="Segoe UI" w:hAnsi="Segoe UI" w:cs="Segoe UI"/>
+          <w:b/>
+          <w:shd w:val="clear" w:color="auto" w:fill="FFFFFF"/>
+        </w:rPr>
+      </w:pPr>
+      <w:r>
+        <w:rPr>
+          <w:rFonts w:ascii="Segoe UI" w:hAnsi="Segoe UI" w:cs="Segoe UI"/>
+          <w:b/>
+          <w:shd w:val="clear" w:color="auto" w:fill="FFFFFF"/>
+        </w:rPr>
+        <w:t xml:space="preserve">Сайт на </w:t>
+      </w:r>
+      <w:proofErr w:type="spellStart"/>
+      <w:r>
+        <w:rPr>
+          <w:rFonts w:ascii="Segoe UI" w:hAnsi="Segoe UI" w:cs="Segoe UI"/>
+          <w:b/>
+          <w:shd w:val="clear" w:color="auto" w:fill="FFFFFF"/>
+        </w:rPr>
+        <w:t>GitHub</w:t>
+      </w:r>
+      <w:proofErr w:type="spellEnd"/>
+      <w:r>
+        <w:rPr>
+          <w:rFonts w:ascii="Segoe UI" w:hAnsi="Segoe UI" w:cs="Segoe UI"/>
+          <w:b/>
+          <w:shd w:val="clear" w:color="auto" w:fill="FFFFFF"/>
+        </w:rPr>
+        <w:t xml:space="preserve"> </w:t>
+      </w:r>
+      <w:proofErr w:type="spellStart"/>
+      <w:r>
+        <w:rPr>
+          <w:rFonts w:ascii="Segoe UI" w:hAnsi="Segoe UI" w:cs="Segoe UI"/>
+          <w:b/>
+          <w:shd w:val="clear" w:color="auto" w:fill="FFFFFF"/>
+        </w:rPr>
+        <w:t>Pages</w:t>
+      </w:r>
+      <w:proofErr w:type="spellEnd"/>
+    </w:p>
+    <w:p>
+      <w:pPr>
+        <w:pStyle w:val="a3"/>
+        <w:ind w:left="1428"/>
+        <w:rPr>
+          <w:rFonts w:ascii="Segoe UI" w:hAnsi="Segoe UI" w:cs="Segoe UI"/>
+          <w:shd w:val="clear" w:color="auto" w:fill="FFFFFF"/>
+        </w:rPr>
+      </w:pPr>
+      <w:hyperlink r:id="rId79" w:history="1">
+        <w:r>
+          <w:rPr>
+            <w:rStyle w:val="a6"/>
+            <w:rFonts w:ascii="Segoe UI" w:hAnsi="Segoe UI" w:cs="Segoe UI"/>
+            <w:shd w:val="clear" w:color="auto" w:fill="FFFFFF"/>
+          </w:rPr>
+          <w:t>https://pages.github.com/</w:t>
+        </w:r>
+      </w:hyperlink>
+    </w:p>
+    <w:p>
+      <w:pPr>
+        <w:pStyle w:val="a3"/>
+        <w:numPr>
+          <w:ilvl w:val="0"/>
+          <w:numId w:val="28"/>
+        </w:numPr>
+        <w:rPr>
+          <w:rFonts w:ascii="Segoe UI" w:hAnsi="Segoe UI" w:cs="Segoe UI"/>
+          <w:shd w:val="clear" w:color="auto" w:fill="FFFFFF"/>
+        </w:rPr>
+      </w:pPr>
+      <w:r>
+        <w:rPr>
+          <w:rFonts w:ascii="Segoe UI" w:hAnsi="Segoe UI" w:cs="Segoe UI"/>
+          <w:shd w:val="clear" w:color="auto" w:fill="FFFFFF"/>
+        </w:rPr>
+        <w:t xml:space="preserve">Регистрируемся с аккаунтом </w:t>
+      </w:r>
+      <w:r>
+        <w:rPr>
+          <w:rFonts w:ascii="Segoe UI" w:hAnsi="Segoe UI" w:cs="Segoe UI"/>
+          <w:shd w:val="clear" w:color="auto" w:fill="FFFFFF"/>
+          <w:lang w:val="en-US"/>
+        </w:rPr>
+        <w:t>name</w:t>
+      </w:r>
+      <w:r>
+        <w:rPr>
+          <w:rFonts w:ascii="Segoe UI" w:hAnsi="Segoe UI" w:cs="Segoe UI"/>
+          <w:shd w:val="clear" w:color="auto" w:fill="FFFFFF"/>
+        </w:rPr>
+        <w:t>_</w:t>
+      </w:r>
+      <w:r>
+        <w:rPr>
+          <w:rFonts w:ascii="Segoe UI" w:hAnsi="Segoe UI" w:cs="Segoe UI"/>
+          <w:shd w:val="clear" w:color="auto" w:fill="FFFFFF"/>
+          <w:lang w:val="en-US"/>
+        </w:rPr>
+        <w:t>of</w:t>
+      </w:r>
+      <w:r>
+        <w:rPr>
+          <w:rFonts w:ascii="Segoe UI" w:hAnsi="Segoe UI" w:cs="Segoe UI"/>
+          <w:shd w:val="clear" w:color="auto" w:fill="FFFFFF"/>
+        </w:rPr>
+        <w:t>_</w:t>
+      </w:r>
+      <w:r>
+        <w:rPr>
+          <w:rFonts w:ascii="Segoe UI" w:hAnsi="Segoe UI" w:cs="Segoe UI"/>
+          <w:shd w:val="clear" w:color="auto" w:fill="FFFFFF"/>
+          <w:lang w:val="en-US"/>
+        </w:rPr>
+        <w:t>account</w:t>
+      </w:r>
+    </w:p>
+    <w:p>
+      <w:pPr>
+        <w:pStyle w:val="a3"/>
+        <w:numPr>
+          <w:ilvl w:val="0"/>
+          <w:numId w:val="28"/>
+        </w:numPr>
+        <w:rPr>
+          <w:rFonts w:ascii="Segoe UI" w:hAnsi="Segoe UI" w:cs="Segoe UI"/>
+          <w:shd w:val="clear" w:color="auto" w:fill="FFFFFF"/>
+        </w:rPr>
+      </w:pPr>
+      <w:r>
+        <w:rPr>
+          <w:rFonts w:ascii="Segoe UI" w:hAnsi="Segoe UI" w:cs="Segoe UI"/>
+          <w:shd w:val="clear" w:color="auto" w:fill="FFFFFF"/>
+        </w:rPr>
+        <w:t xml:space="preserve">Создаем </w:t>
+      </w:r>
+      <w:proofErr w:type="spellStart"/>
+      <w:r>
+        <w:rPr>
+          <w:rFonts w:ascii="Segoe UI" w:hAnsi="Segoe UI" w:cs="Segoe UI"/>
+          <w:shd w:val="clear" w:color="auto" w:fill="FFFFFF"/>
+        </w:rPr>
+        <w:t>репозиторий</w:t>
+      </w:r>
+      <w:proofErr w:type="spellEnd"/>
+      <w:r>
+        <w:rPr>
+          <w:rFonts w:ascii="Segoe UI" w:hAnsi="Segoe UI" w:cs="Segoe UI"/>
+          <w:shd w:val="clear" w:color="auto" w:fill="FFFFFF"/>
+        </w:rPr>
+        <w:t xml:space="preserve"> с названием </w:t>
+      </w:r>
+      <w:r>
+        <w:rPr>
+          <w:rFonts w:ascii="Segoe UI" w:hAnsi="Segoe UI" w:cs="Segoe UI"/>
+          <w:shd w:val="clear" w:color="auto" w:fill="FFFFFF"/>
+          <w:lang w:val="en-US"/>
+        </w:rPr>
+        <w:t>name</w:t>
+      </w:r>
+      <w:r>
+        <w:rPr>
+          <w:rFonts w:ascii="Segoe UI" w:hAnsi="Segoe UI" w:cs="Segoe UI"/>
+          <w:shd w:val="clear" w:color="auto" w:fill="FFFFFF"/>
+        </w:rPr>
+        <w:t>_</w:t>
+      </w:r>
+      <w:r>
+        <w:rPr>
+          <w:rFonts w:ascii="Segoe UI" w:hAnsi="Segoe UI" w:cs="Segoe UI"/>
+          <w:shd w:val="clear" w:color="auto" w:fill="FFFFFF"/>
+          <w:lang w:val="en-US"/>
+        </w:rPr>
+        <w:t>of</w:t>
+      </w:r>
+      <w:r>
+        <w:rPr>
+          <w:rFonts w:ascii="Segoe UI" w:hAnsi="Segoe UI" w:cs="Segoe UI"/>
+          <w:shd w:val="clear" w:color="auto" w:fill="FFFFFF"/>
+        </w:rPr>
+        <w:t>_</w:t>
+      </w:r>
+      <w:r>
+        <w:rPr>
+          <w:rFonts w:ascii="Segoe UI" w:hAnsi="Segoe UI" w:cs="Segoe UI"/>
+          <w:shd w:val="clear" w:color="auto" w:fill="FFFFFF"/>
+          <w:lang w:val="en-US"/>
+        </w:rPr>
+        <w:t>account</w:t>
+      </w:r>
+      <w:r>
+        <w:rPr>
+          <w:rFonts w:ascii="Segoe UI" w:hAnsi="Segoe UI" w:cs="Segoe UI"/>
+          <w:shd w:val="clear" w:color="auto" w:fill="FFFFFF"/>
+        </w:rPr>
+        <w:t>.</w:t>
+      </w:r>
+      <w:proofErr w:type="spellStart"/>
+      <w:r>
+        <w:rPr>
+          <w:rFonts w:ascii="Segoe UI" w:hAnsi="Segoe UI" w:cs="Segoe UI"/>
+          <w:shd w:val="clear" w:color="auto" w:fill="FFFFFF"/>
+          <w:lang w:val="en-US"/>
+        </w:rPr>
+        <w:t>github</w:t>
+      </w:r>
+      <w:proofErr w:type="spellEnd"/>
+      <w:r>
+        <w:rPr>
+          <w:rFonts w:ascii="Segoe UI" w:hAnsi="Segoe UI" w:cs="Segoe UI"/>
+          <w:shd w:val="clear" w:color="auto" w:fill="FFFFFF"/>
+        </w:rPr>
+        <w:t>.</w:t>
+      </w:r>
+      <w:proofErr w:type="spellStart"/>
+      <w:r>
+        <w:rPr>
+          <w:rFonts w:ascii="Segoe UI" w:hAnsi="Segoe UI" w:cs="Segoe UI"/>
+          <w:shd w:val="clear" w:color="auto" w:fill="FFFFFF"/>
+          <w:lang w:val="en-US"/>
+        </w:rPr>
+        <w:t>io</w:t>
+      </w:r>
+      <w:proofErr w:type="spellEnd"/>
+      <w:r>
+        <w:rPr>
+          <w:rFonts w:ascii="Segoe UI" w:hAnsi="Segoe UI" w:cs="Segoe UI"/>
+          <w:shd w:val="clear" w:color="auto" w:fill="FFFFFF"/>
+        </w:rPr>
+        <w:t>.</w:t>
+      </w:r>
+    </w:p>
+    <w:p>
+      <w:pPr>
+        <w:pStyle w:val="a3"/>
+        <w:numPr>
+          <w:ilvl w:val="0"/>
+          <w:numId w:val="28"/>
+        </w:numPr>
+        <w:rPr>
+          <w:rFonts w:ascii="Segoe UI" w:hAnsi="Segoe UI" w:cs="Segoe UI"/>
+          <w:shd w:val="clear" w:color="auto" w:fill="FFFFFF"/>
+        </w:rPr>
+      </w:pPr>
+      <w:r>
+        <w:rPr>
+          <w:rFonts w:ascii="Segoe UI" w:hAnsi="Segoe UI" w:cs="Segoe UI"/>
+          <w:shd w:val="clear" w:color="auto" w:fill="FFFFFF"/>
+        </w:rPr>
+        <w:t>Помещаем в него все файлы проекта.</w:t>
+      </w:r>
+    </w:p>
+    <w:p>
+      <w:pPr>
+        <w:pStyle w:val="a3"/>
+        <w:numPr>
+          <w:ilvl w:val="0"/>
+          <w:numId w:val="28"/>
+        </w:numPr>
+        <w:rPr>
+          <w:rFonts w:ascii="Segoe UI" w:hAnsi="Segoe UI" w:cs="Segoe UI"/>
+          <w:shd w:val="clear" w:color="auto" w:fill="FFFFFF"/>
+        </w:rPr>
+      </w:pPr>
+      <w:r>
+        <w:rPr>
+          <w:rFonts w:ascii="Segoe UI" w:hAnsi="Segoe UI" w:cs="Segoe UI"/>
+          <w:shd w:val="clear" w:color="auto" w:fill="FFFFFF"/>
+        </w:rPr>
+        <w:t xml:space="preserve">Сайт доступен по адресу </w:t>
+      </w:r>
+      <w:r>
+        <w:rPr>
+          <w:rFonts w:ascii="Segoe UI" w:hAnsi="Segoe UI" w:cs="Segoe UI"/>
+          <w:shd w:val="clear" w:color="auto" w:fill="FFFFFF"/>
+          <w:lang w:val="en-US"/>
+        </w:rPr>
+        <w:t>https</w:t>
+      </w:r>
+      <w:r>
+        <w:rPr>
+          <w:rFonts w:ascii="Segoe UI" w:hAnsi="Segoe UI" w:cs="Segoe UI"/>
+          <w:shd w:val="clear" w:color="auto" w:fill="FFFFFF"/>
+        </w:rPr>
+        <w:t>://</w:t>
+      </w:r>
+      <w:r>
+        <w:rPr>
+          <w:rFonts w:ascii="Segoe UI" w:hAnsi="Segoe UI" w:cs="Segoe UI"/>
+          <w:shd w:val="clear" w:color="auto" w:fill="FFFFFF"/>
+          <w:lang w:val="en-US"/>
+        </w:rPr>
+        <w:t xml:space="preserve"> </w:t>
+      </w:r>
+      <w:r>
+        <w:rPr>
+          <w:rFonts w:ascii="Segoe UI" w:hAnsi="Segoe UI" w:cs="Segoe UI"/>
+          <w:shd w:val="clear" w:color="auto" w:fill="FFFFFF"/>
+          <w:lang w:val="en-US"/>
+        </w:rPr>
+        <w:t>name</w:t>
+      </w:r>
+      <w:r>
+        <w:rPr>
+          <w:rFonts w:ascii="Segoe UI" w:hAnsi="Segoe UI" w:cs="Segoe UI"/>
+          <w:shd w:val="clear" w:color="auto" w:fill="FFFFFF"/>
+        </w:rPr>
+        <w:t>_</w:t>
+      </w:r>
+      <w:r>
+        <w:rPr>
+          <w:rFonts w:ascii="Segoe UI" w:hAnsi="Segoe UI" w:cs="Segoe UI"/>
+          <w:shd w:val="clear" w:color="auto" w:fill="FFFFFF"/>
+          <w:lang w:val="en-US"/>
+        </w:rPr>
+        <w:t>of</w:t>
+      </w:r>
+      <w:r>
+        <w:rPr>
+          <w:rFonts w:ascii="Segoe UI" w:hAnsi="Segoe UI" w:cs="Segoe UI"/>
+          <w:shd w:val="clear" w:color="auto" w:fill="FFFFFF"/>
+        </w:rPr>
+        <w:t>_</w:t>
+      </w:r>
+      <w:r>
+        <w:rPr>
+          <w:rFonts w:ascii="Segoe UI" w:hAnsi="Segoe UI" w:cs="Segoe UI"/>
+          <w:shd w:val="clear" w:color="auto" w:fill="FFFFFF"/>
+          <w:lang w:val="en-US"/>
+        </w:rPr>
+        <w:t>account</w:t>
+      </w:r>
+      <w:r>
+        <w:rPr>
+          <w:rFonts w:ascii="Segoe UI" w:hAnsi="Segoe UI" w:cs="Segoe UI"/>
+          <w:shd w:val="clear" w:color="auto" w:fill="FFFFFF"/>
+        </w:rPr>
+        <w:t>.</w:t>
+      </w:r>
+      <w:proofErr w:type="spellStart"/>
+      <w:r>
+        <w:rPr>
+          <w:rFonts w:ascii="Segoe UI" w:hAnsi="Segoe UI" w:cs="Segoe UI"/>
+          <w:shd w:val="clear" w:color="auto" w:fill="FFFFFF"/>
+          <w:lang w:val="en-US"/>
+        </w:rPr>
+        <w:t>git</w:t>
+      </w:r>
+      <w:bookmarkStart w:id="2" w:name="_GoBack"/>
+      <w:bookmarkEnd w:id="2"/>
+      <w:r>
+        <w:rPr>
+          <w:rFonts w:ascii="Segoe UI" w:hAnsi="Segoe UI" w:cs="Segoe UI"/>
+          <w:shd w:val="clear" w:color="auto" w:fill="FFFFFF"/>
+          <w:lang w:val="en-US"/>
+        </w:rPr>
+        <w:t>hub</w:t>
+      </w:r>
+      <w:proofErr w:type="spellEnd"/>
+      <w:r>
+        <w:rPr>
+          <w:rFonts w:ascii="Segoe UI" w:hAnsi="Segoe UI" w:cs="Segoe UI"/>
+          <w:shd w:val="clear" w:color="auto" w:fill="FFFFFF"/>
+        </w:rPr>
+        <w:t>.</w:t>
+      </w:r>
+      <w:proofErr w:type="spellStart"/>
+      <w:r>
+        <w:rPr>
+          <w:rFonts w:ascii="Segoe UI" w:hAnsi="Segoe UI" w:cs="Segoe UI"/>
+          <w:shd w:val="clear" w:color="auto" w:fill="FFFFFF"/>
+          <w:lang w:val="en-US"/>
+        </w:rPr>
+        <w:t>io</w:t>
+      </w:r>
+      <w:proofErr w:type="spellEnd"/>
     </w:p>
     <w:sectPr>
       <w:pgSz w:w="11906" w:h="16838"/>
@@ -36021,6 +37581,92 @@
     </w:lvl>
   </w:abstractNum>
   <w:abstractNum w:abstractNumId="6" w15:restartNumberingAfterBreak="0">
+    <w:nsid w:val="231E6DFF"/>
+    <w:multiLevelType w:val="hybridMultilevel"/>
+    <w:tmpl w:val="2A96018A"/>
+    <w:lvl w:ilvl="0" w:tplc="04190019">
+      <w:start w:val="1"/>
+      <w:numFmt w:val="lowerLetter"/>
+      <w:lvlText w:val="%1."/>
+      <w:lvlJc w:val="left"/>
+      <w:pPr>
+        <w:ind w:left="1428" w:hanging="360"/>
+      </w:pPr>
+    </w:lvl>
+    <w:lvl w:ilvl="1" w:tplc="04190019" w:tentative="1">
+      <w:start w:val="1"/>
+      <w:numFmt w:val="lowerLetter"/>
+      <w:lvlText w:val="%2."/>
+      <w:lvlJc w:val="left"/>
+      <w:pPr>
+        <w:ind w:left="2148" w:hanging="360"/>
+      </w:pPr>
+    </w:lvl>
+    <w:lvl w:ilvl="2" w:tplc="0419001B" w:tentative="1">
+      <w:start w:val="1"/>
+      <w:numFmt w:val="lowerRoman"/>
+      <w:lvlText w:val="%3."/>
+      <w:lvlJc w:val="right"/>
+      <w:pPr>
+        <w:ind w:left="2868" w:hanging="180"/>
+      </w:pPr>
+    </w:lvl>
+    <w:lvl w:ilvl="3" w:tplc="0419000F" w:tentative="1">
+      <w:start w:val="1"/>
+      <w:numFmt w:val="decimal"/>
+      <w:lvlText w:val="%4."/>
+      <w:lvlJc w:val="left"/>
+      <w:pPr>
+        <w:ind w:left="3588" w:hanging="360"/>
+      </w:pPr>
+    </w:lvl>
+    <w:lvl w:ilvl="4" w:tplc="04190019" w:tentative="1">
+      <w:start w:val="1"/>
+      <w:numFmt w:val="lowerLetter"/>
+      <w:lvlText w:val="%5."/>
+      <w:lvlJc w:val="left"/>
+      <w:pPr>
+        <w:ind w:left="4308" w:hanging="360"/>
+      </w:pPr>
+    </w:lvl>
+    <w:lvl w:ilvl="5" w:tplc="0419001B" w:tentative="1">
+      <w:start w:val="1"/>
+      <w:numFmt w:val="lowerRoman"/>
+      <w:lvlText w:val="%6."/>
+      <w:lvlJc w:val="right"/>
+      <w:pPr>
+        <w:ind w:left="5028" w:hanging="180"/>
+      </w:pPr>
+    </w:lvl>
+    <w:lvl w:ilvl="6" w:tplc="0419000F" w:tentative="1">
+      <w:start w:val="1"/>
+      <w:numFmt w:val="decimal"/>
+      <w:lvlText w:val="%7."/>
+      <w:lvlJc w:val="left"/>
+      <w:pPr>
+        <w:ind w:left="5748" w:hanging="360"/>
+      </w:pPr>
+    </w:lvl>
+    <w:lvl w:ilvl="7" w:tplc="04190019" w:tentative="1">
+      <w:start w:val="1"/>
+      <w:numFmt w:val="lowerLetter"/>
+      <w:lvlText w:val="%8."/>
+      <w:lvlJc w:val="left"/>
+      <w:pPr>
+        <w:ind w:left="6468" w:hanging="360"/>
+      </w:pPr>
+    </w:lvl>
+    <w:lvl w:ilvl="8" w:tplc="0419001B" w:tentative="1">
+      <w:start w:val="1"/>
+      <w:numFmt w:val="lowerRoman"/>
+      <w:lvlText w:val="%9."/>
+      <w:lvlJc w:val="right"/>
+      <w:pPr>
+        <w:ind w:left="7188" w:hanging="180"/>
+      </w:pPr>
+    </w:lvl>
+  </w:abstractNum>
+  <w:abstractNum w:abstractNumId="7" w15:restartNumberingAfterBreak="0">
     <w:nsid w:val="335929C0"/>
     <w:multiLevelType w:val="hybridMultilevel"/>
     <w:tmpl w:val="95D47726"/>
@@ -36109,7 +37755,7 @@
       </w:pPr>
     </w:lvl>
   </w:abstractNum>
-  <w:abstractNum w:abstractNumId="7" w15:restartNumberingAfterBreak="0">
+  <w:abstractNum w:abstractNumId="8" w15:restartNumberingAfterBreak="0">
     <w:nsid w:val="350D7FCD"/>
     <w:multiLevelType w:val="hybridMultilevel"/>
     <w:tmpl w:val="DC009A24"/>
@@ -36198,7 +37844,7 @@
       </w:pPr>
     </w:lvl>
   </w:abstractNum>
-  <w:abstractNum w:abstractNumId="8" w15:restartNumberingAfterBreak="0">
+  <w:abstractNum w:abstractNumId="9" w15:restartNumberingAfterBreak="0">
     <w:nsid w:val="3A9F2FC2"/>
     <w:multiLevelType w:val="hybridMultilevel"/>
     <w:tmpl w:val="42DE95CC"/>
@@ -36287,7 +37933,7 @@
       </w:pPr>
     </w:lvl>
   </w:abstractNum>
-  <w:abstractNum w:abstractNumId="9" w15:restartNumberingAfterBreak="0">
+  <w:abstractNum w:abstractNumId="10" w15:restartNumberingAfterBreak="0">
     <w:nsid w:val="458124AC"/>
     <w:multiLevelType w:val="hybridMultilevel"/>
     <w:tmpl w:val="42DE95CC"/>
@@ -36376,7 +38022,7 @@
       </w:pPr>
     </w:lvl>
   </w:abstractNum>
-  <w:abstractNum w:abstractNumId="10" w15:restartNumberingAfterBreak="0">
+  <w:abstractNum w:abstractNumId="11" w15:restartNumberingAfterBreak="0">
     <w:nsid w:val="4D964639"/>
     <w:multiLevelType w:val="multilevel"/>
     <w:tmpl w:val="7806FE44"/>
@@ -36525,7 +38171,7 @@
       </w:rPr>
     </w:lvl>
   </w:abstractNum>
-  <w:abstractNum w:abstractNumId="11" w15:restartNumberingAfterBreak="0">
+  <w:abstractNum w:abstractNumId="12" w15:restartNumberingAfterBreak="0">
     <w:nsid w:val="4F146AEB"/>
     <w:multiLevelType w:val="hybridMultilevel"/>
     <w:tmpl w:val="DC009A24"/>
@@ -36614,17 +38260,17 @@
       </w:pPr>
     </w:lvl>
   </w:abstractNum>
-  <w:abstractNum w:abstractNumId="12" w15:restartNumberingAfterBreak="0">
-    <w:nsid w:val="59FC6AD7"/>
+  <w:abstractNum w:abstractNumId="13" w15:restartNumberingAfterBreak="0">
+    <w:nsid w:val="51A73796"/>
     <w:multiLevelType w:val="hybridMultilevel"/>
-    <w:tmpl w:val="42DE95CC"/>
-    <w:lvl w:ilvl="0" w:tplc="0419000F">
+    <w:tmpl w:val="CF58FBCE"/>
+    <w:lvl w:ilvl="0" w:tplc="69B83698">
       <w:start w:val="1"/>
       <w:numFmt w:val="decimal"/>
       <w:lvlText w:val="%1."/>
       <w:lvlJc w:val="left"/>
       <w:pPr>
-        <w:ind w:left="720" w:hanging="360"/>
+        <w:ind w:left="1068" w:hanging="360"/>
       </w:pPr>
       <w:rPr>
         <w:rFonts w:hint="default"/>
@@ -36636,7 +38282,7 @@
       <w:lvlText w:val="%2."/>
       <w:lvlJc w:val="left"/>
       <w:pPr>
-        <w:ind w:left="1440" w:hanging="360"/>
+        <w:ind w:left="1788" w:hanging="360"/>
       </w:pPr>
     </w:lvl>
     <w:lvl w:ilvl="2" w:tplc="0419001B" w:tentative="1">
@@ -36645,7 +38291,7 @@
       <w:lvlText w:val="%3."/>
       <w:lvlJc w:val="right"/>
       <w:pPr>
-        <w:ind w:left="2160" w:hanging="180"/>
+        <w:ind w:left="2508" w:hanging="180"/>
       </w:pPr>
     </w:lvl>
     <w:lvl w:ilvl="3" w:tplc="0419000F" w:tentative="1">
@@ -36654,7 +38300,7 @@
       <w:lvlText w:val="%4."/>
       <w:lvlJc w:val="left"/>
       <w:pPr>
-        <w:ind w:left="2880" w:hanging="360"/>
+        <w:ind w:left="3228" w:hanging="360"/>
       </w:pPr>
     </w:lvl>
     <w:lvl w:ilvl="4" w:tplc="04190019" w:tentative="1">
@@ -36663,7 +38309,7 @@
       <w:lvlText w:val="%5."/>
       <w:lvlJc w:val="left"/>
       <w:pPr>
-        <w:ind w:left="3600" w:hanging="360"/>
+        <w:ind w:left="3948" w:hanging="360"/>
       </w:pPr>
     </w:lvl>
     <w:lvl w:ilvl="5" w:tplc="0419001B" w:tentative="1">
@@ -36672,7 +38318,7 @@
       <w:lvlText w:val="%6."/>
       <w:lvlJc w:val="right"/>
       <w:pPr>
-        <w:ind w:left="4320" w:hanging="180"/>
+        <w:ind w:left="4668" w:hanging="180"/>
       </w:pPr>
     </w:lvl>
     <w:lvl w:ilvl="6" w:tplc="0419000F" w:tentative="1">
@@ -36681,7 +38327,7 @@
       <w:lvlText w:val="%7."/>
       <w:lvlJc w:val="left"/>
       <w:pPr>
-        <w:ind w:left="5040" w:hanging="360"/>
+        <w:ind w:left="5388" w:hanging="360"/>
       </w:pPr>
     </w:lvl>
     <w:lvl w:ilvl="7" w:tplc="04190019" w:tentative="1">
@@ -36690,7 +38336,7 @@
       <w:lvlText w:val="%8."/>
       <w:lvlJc w:val="left"/>
       <w:pPr>
-        <w:ind w:left="5760" w:hanging="360"/>
+        <w:ind w:left="6108" w:hanging="360"/>
       </w:pPr>
     </w:lvl>
     <w:lvl w:ilvl="8" w:tplc="0419001B" w:tentative="1">
@@ -36699,21 +38345,21 @@
       <w:lvlText w:val="%9."/>
       <w:lvlJc w:val="right"/>
       <w:pPr>
-        <w:ind w:left="6480" w:hanging="180"/>
+        <w:ind w:left="6828" w:hanging="180"/>
       </w:pPr>
     </w:lvl>
   </w:abstractNum>
-  <w:abstractNum w:abstractNumId="13" w15:restartNumberingAfterBreak="0">
-    <w:nsid w:val="5A9F4CC0"/>
+  <w:abstractNum w:abstractNumId="14" w15:restartNumberingAfterBreak="0">
+    <w:nsid w:val="59FC6AD7"/>
     <w:multiLevelType w:val="hybridMultilevel"/>
-    <w:tmpl w:val="DC009A24"/>
-    <w:lvl w:ilvl="0" w:tplc="41245232">
+    <w:tmpl w:val="42DE95CC"/>
+    <w:lvl w:ilvl="0" w:tplc="0419000F">
       <w:start w:val="1"/>
-      <w:numFmt w:val="lowerLetter"/>
-      <w:lvlText w:val="%1)"/>
+      <w:numFmt w:val="decimal"/>
+      <w:lvlText w:val="%1."/>
       <w:lvlJc w:val="left"/>
       <w:pPr>
-        <w:ind w:left="1080" w:hanging="360"/>
+        <w:ind w:left="720" w:hanging="360"/>
       </w:pPr>
       <w:rPr>
         <w:rFonts w:hint="default"/>
@@ -36725,7 +38371,7 @@
       <w:lvlText w:val="%2."/>
       <w:lvlJc w:val="left"/>
       <w:pPr>
-        <w:ind w:left="1800" w:hanging="360"/>
+        <w:ind w:left="1440" w:hanging="360"/>
       </w:pPr>
     </w:lvl>
     <w:lvl w:ilvl="2" w:tplc="0419001B" w:tentative="1">
@@ -36734,7 +38380,7 @@
       <w:lvlText w:val="%3."/>
       <w:lvlJc w:val="right"/>
       <w:pPr>
-        <w:ind w:left="2520" w:hanging="180"/>
+        <w:ind w:left="2160" w:hanging="180"/>
       </w:pPr>
     </w:lvl>
     <w:lvl w:ilvl="3" w:tplc="0419000F" w:tentative="1">
@@ -36743,7 +38389,7 @@
       <w:lvlText w:val="%4."/>
       <w:lvlJc w:val="left"/>
       <w:pPr>
-        <w:ind w:left="3240" w:hanging="360"/>
+        <w:ind w:left="2880" w:hanging="360"/>
       </w:pPr>
     </w:lvl>
     <w:lvl w:ilvl="4" w:tplc="04190019" w:tentative="1">
@@ -36752,7 +38398,7 @@
       <w:lvlText w:val="%5."/>
       <w:lvlJc w:val="left"/>
       <w:pPr>
-        <w:ind w:left="3960" w:hanging="360"/>
+        <w:ind w:left="3600" w:hanging="360"/>
       </w:pPr>
     </w:lvl>
     <w:lvl w:ilvl="5" w:tplc="0419001B" w:tentative="1">
@@ -36761,7 +38407,7 @@
       <w:lvlText w:val="%6."/>
       <w:lvlJc w:val="right"/>
       <w:pPr>
-        <w:ind w:left="4680" w:hanging="180"/>
+        <w:ind w:left="4320" w:hanging="180"/>
       </w:pPr>
     </w:lvl>
     <w:lvl w:ilvl="6" w:tplc="0419000F" w:tentative="1">
@@ -36770,7 +38416,7 @@
       <w:lvlText w:val="%7."/>
       <w:lvlJc w:val="left"/>
       <w:pPr>
-        <w:ind w:left="5400" w:hanging="360"/>
+        <w:ind w:left="5040" w:hanging="360"/>
       </w:pPr>
     </w:lvl>
     <w:lvl w:ilvl="7" w:tplc="04190019" w:tentative="1">
@@ -36779,7 +38425,7 @@
       <w:lvlText w:val="%8."/>
       <w:lvlJc w:val="left"/>
       <w:pPr>
-        <w:ind w:left="6120" w:hanging="360"/>
+        <w:ind w:left="5760" w:hanging="360"/>
       </w:pPr>
     </w:lvl>
     <w:lvl w:ilvl="8" w:tplc="0419001B" w:tentative="1">
@@ -36788,21 +38434,21 @@
       <w:lvlText w:val="%9."/>
       <w:lvlJc w:val="right"/>
       <w:pPr>
-        <w:ind w:left="6840" w:hanging="180"/>
+        <w:ind w:left="6480" w:hanging="180"/>
       </w:pPr>
     </w:lvl>
   </w:abstractNum>
-  <w:abstractNum w:abstractNumId="14" w15:restartNumberingAfterBreak="0">
-    <w:nsid w:val="64D87E09"/>
+  <w:abstractNum w:abstractNumId="15" w15:restartNumberingAfterBreak="0">
+    <w:nsid w:val="5A9F4CC0"/>
     <w:multiLevelType w:val="hybridMultilevel"/>
-    <w:tmpl w:val="8206BDE8"/>
-    <w:lvl w:ilvl="0" w:tplc="0419000F">
+    <w:tmpl w:val="DC009A24"/>
+    <w:lvl w:ilvl="0" w:tplc="41245232">
       <w:start w:val="1"/>
-      <w:numFmt w:val="decimal"/>
-      <w:lvlText w:val="%1."/>
+      <w:numFmt w:val="lowerLetter"/>
+      <w:lvlText w:val="%1)"/>
       <w:lvlJc w:val="left"/>
       <w:pPr>
-        <w:ind w:left="720" w:hanging="360"/>
+        <w:ind w:left="1080" w:hanging="360"/>
       </w:pPr>
       <w:rPr>
         <w:rFonts w:hint="default"/>
@@ -36814,7 +38460,7 @@
       <w:lvlText w:val="%2."/>
       <w:lvlJc w:val="left"/>
       <w:pPr>
-        <w:ind w:left="1440" w:hanging="360"/>
+        <w:ind w:left="1800" w:hanging="360"/>
       </w:pPr>
     </w:lvl>
     <w:lvl w:ilvl="2" w:tplc="0419001B" w:tentative="1">
@@ -36823,7 +38469,7 @@
       <w:lvlText w:val="%3."/>
       <w:lvlJc w:val="right"/>
       <w:pPr>
-        <w:ind w:left="2160" w:hanging="180"/>
+        <w:ind w:left="2520" w:hanging="180"/>
       </w:pPr>
     </w:lvl>
     <w:lvl w:ilvl="3" w:tplc="0419000F" w:tentative="1">
@@ -36832,7 +38478,7 @@
       <w:lvlText w:val="%4."/>
       <w:lvlJc w:val="left"/>
       <w:pPr>
-        <w:ind w:left="2880" w:hanging="360"/>
+        <w:ind w:left="3240" w:hanging="360"/>
       </w:pPr>
     </w:lvl>
     <w:lvl w:ilvl="4" w:tplc="04190019" w:tentative="1">
@@ -36841,7 +38487,7 @@
       <w:lvlText w:val="%5."/>
       <w:lvlJc w:val="left"/>
       <w:pPr>
-        <w:ind w:left="3600" w:hanging="360"/>
+        <w:ind w:left="3960" w:hanging="360"/>
       </w:pPr>
     </w:lvl>
     <w:lvl w:ilvl="5" w:tplc="0419001B" w:tentative="1">
@@ -36850,7 +38496,7 @@
       <w:lvlText w:val="%6."/>
       <w:lvlJc w:val="right"/>
       <w:pPr>
-        <w:ind w:left="4320" w:hanging="180"/>
+        <w:ind w:left="4680" w:hanging="180"/>
       </w:pPr>
     </w:lvl>
     <w:lvl w:ilvl="6" w:tplc="0419000F" w:tentative="1">
@@ -36859,7 +38505,7 @@
       <w:lvlText w:val="%7."/>
       <w:lvlJc w:val="left"/>
       <w:pPr>
-        <w:ind w:left="5040" w:hanging="360"/>
+        <w:ind w:left="5400" w:hanging="360"/>
       </w:pPr>
     </w:lvl>
     <w:lvl w:ilvl="7" w:tplc="04190019" w:tentative="1">
@@ -36868,7 +38514,7 @@
       <w:lvlText w:val="%8."/>
       <w:lvlJc w:val="left"/>
       <w:pPr>
-        <w:ind w:left="5760" w:hanging="360"/>
+        <w:ind w:left="6120" w:hanging="360"/>
       </w:pPr>
     </w:lvl>
     <w:lvl w:ilvl="8" w:tplc="0419001B" w:tentative="1">
@@ -36877,11 +38523,100 @@
       <w:lvlText w:val="%9."/>
       <w:lvlJc w:val="right"/>
       <w:pPr>
-        <w:ind w:left="6480" w:hanging="180"/>
+        <w:ind w:left="6840" w:hanging="180"/>
       </w:pPr>
     </w:lvl>
   </w:abstractNum>
-  <w:abstractNum w:abstractNumId="15" w15:restartNumberingAfterBreak="0">
+  <w:abstractNum w:abstractNumId="16" w15:restartNumberingAfterBreak="0">
+    <w:nsid w:val="64D87E09"/>
+    <w:multiLevelType w:val="hybridMultilevel"/>
+    <w:tmpl w:val="8206BDE8"/>
+    <w:lvl w:ilvl="0" w:tplc="0419000F">
+      <w:start w:val="1"/>
+      <w:numFmt w:val="decimal"/>
+      <w:lvlText w:val="%1."/>
+      <w:lvlJc w:val="left"/>
+      <w:pPr>
+        <w:ind w:left="720" w:hanging="360"/>
+      </w:pPr>
+      <w:rPr>
+        <w:rFonts w:hint="default"/>
+      </w:rPr>
+    </w:lvl>
+    <w:lvl w:ilvl="1" w:tplc="04190019" w:tentative="1">
+      <w:start w:val="1"/>
+      <w:numFmt w:val="lowerLetter"/>
+      <w:lvlText w:val="%2."/>
+      <w:lvlJc w:val="left"/>
+      <w:pPr>
+        <w:ind w:left="1440" w:hanging="360"/>
+      </w:pPr>
+    </w:lvl>
+    <w:lvl w:ilvl="2" w:tplc="0419001B" w:tentative="1">
+      <w:start w:val="1"/>
+      <w:numFmt w:val="lowerRoman"/>
+      <w:lvlText w:val="%3."/>
+      <w:lvlJc w:val="right"/>
+      <w:pPr>
+        <w:ind w:left="2160" w:hanging="180"/>
+      </w:pPr>
+    </w:lvl>
+    <w:lvl w:ilvl="3" w:tplc="0419000F" w:tentative="1">
+      <w:start w:val="1"/>
+      <w:numFmt w:val="decimal"/>
+      <w:lvlText w:val="%4."/>
+      <w:lvlJc w:val="left"/>
+      <w:pPr>
+        <w:ind w:left="2880" w:hanging="360"/>
+      </w:pPr>
+    </w:lvl>
+    <w:lvl w:ilvl="4" w:tplc="04190019" w:tentative="1">
+      <w:start w:val="1"/>
+      <w:numFmt w:val="lowerLetter"/>
+      <w:lvlText w:val="%5."/>
+      <w:lvlJc w:val="left"/>
+      <w:pPr>
+        <w:ind w:left="3600" w:hanging="360"/>
+      </w:pPr>
+    </w:lvl>
+    <w:lvl w:ilvl="5" w:tplc="0419001B" w:tentative="1">
+      <w:start w:val="1"/>
+      <w:numFmt w:val="lowerRoman"/>
+      <w:lvlText w:val="%6."/>
+      <w:lvlJc w:val="right"/>
+      <w:pPr>
+        <w:ind w:left="4320" w:hanging="180"/>
+      </w:pPr>
+    </w:lvl>
+    <w:lvl w:ilvl="6" w:tplc="0419000F" w:tentative="1">
+      <w:start w:val="1"/>
+      <w:numFmt w:val="decimal"/>
+      <w:lvlText w:val="%7."/>
+      <w:lvlJc w:val="left"/>
+      <w:pPr>
+        <w:ind w:left="5040" w:hanging="360"/>
+      </w:pPr>
+    </w:lvl>
+    <w:lvl w:ilvl="7" w:tplc="04190019" w:tentative="1">
+      <w:start w:val="1"/>
+      <w:numFmt w:val="lowerLetter"/>
+      <w:lvlText w:val="%8."/>
+      <w:lvlJc w:val="left"/>
+      <w:pPr>
+        <w:ind w:left="5760" w:hanging="360"/>
+      </w:pPr>
+    </w:lvl>
+    <w:lvl w:ilvl="8" w:tplc="0419001B" w:tentative="1">
+      <w:start w:val="1"/>
+      <w:numFmt w:val="lowerRoman"/>
+      <w:lvlText w:val="%9."/>
+      <w:lvlJc w:val="right"/>
+      <w:pPr>
+        <w:ind w:left="6480" w:hanging="180"/>
+      </w:pPr>
+    </w:lvl>
+  </w:abstractNum>
+  <w:abstractNum w:abstractNumId="17" w15:restartNumberingAfterBreak="0">
     <w:nsid w:val="6DA52602"/>
     <w:multiLevelType w:val="hybridMultilevel"/>
     <w:tmpl w:val="39249D70"/>
@@ -36970,7 +38705,7 @@
       </w:pPr>
     </w:lvl>
   </w:abstractNum>
-  <w:abstractNum w:abstractNumId="16" w15:restartNumberingAfterBreak="0">
+  <w:abstractNum w:abstractNumId="18" w15:restartNumberingAfterBreak="0">
     <w:nsid w:val="6F0D13BD"/>
     <w:multiLevelType w:val="hybridMultilevel"/>
     <w:tmpl w:val="B6205A86"/>
@@ -37059,7 +38794,7 @@
       </w:pPr>
     </w:lvl>
   </w:abstractNum>
-  <w:abstractNum w:abstractNumId="17" w15:restartNumberingAfterBreak="0">
+  <w:abstractNum w:abstractNumId="19" w15:restartNumberingAfterBreak="0">
     <w:nsid w:val="6FF839C0"/>
     <w:multiLevelType w:val="hybridMultilevel"/>
     <w:tmpl w:val="42DE95CC"/>
@@ -37148,7 +38883,96 @@
       </w:pPr>
     </w:lvl>
   </w:abstractNum>
-  <w:abstractNum w:abstractNumId="18" w15:restartNumberingAfterBreak="0">
+  <w:abstractNum w:abstractNumId="20" w15:restartNumberingAfterBreak="0">
+    <w:nsid w:val="70D272F8"/>
+    <w:multiLevelType w:val="hybridMultilevel"/>
+    <w:tmpl w:val="4CDC1150"/>
+    <w:lvl w:ilvl="0" w:tplc="3AFC4F08">
+      <w:start w:val="1"/>
+      <w:numFmt w:val="decimal"/>
+      <w:lvlText w:val="%1)"/>
+      <w:lvlJc w:val="left"/>
+      <w:pPr>
+        <w:ind w:left="1068" w:hanging="360"/>
+      </w:pPr>
+      <w:rPr>
+        <w:rFonts w:hint="default"/>
+      </w:rPr>
+    </w:lvl>
+    <w:lvl w:ilvl="1" w:tplc="04190019" w:tentative="1">
+      <w:start w:val="1"/>
+      <w:numFmt w:val="lowerLetter"/>
+      <w:lvlText w:val="%2."/>
+      <w:lvlJc w:val="left"/>
+      <w:pPr>
+        <w:ind w:left="1788" w:hanging="360"/>
+      </w:pPr>
+    </w:lvl>
+    <w:lvl w:ilvl="2" w:tplc="0419001B" w:tentative="1">
+      <w:start w:val="1"/>
+      <w:numFmt w:val="lowerRoman"/>
+      <w:lvlText w:val="%3."/>
+      <w:lvlJc w:val="right"/>
+      <w:pPr>
+        <w:ind w:left="2508" w:hanging="180"/>
+      </w:pPr>
+    </w:lvl>
+    <w:lvl w:ilvl="3" w:tplc="0419000F" w:tentative="1">
+      <w:start w:val="1"/>
+      <w:numFmt w:val="decimal"/>
+      <w:lvlText w:val="%4."/>
+      <w:lvlJc w:val="left"/>
+      <w:pPr>
+        <w:ind w:left="3228" w:hanging="360"/>
+      </w:pPr>
+    </w:lvl>
+    <w:lvl w:ilvl="4" w:tplc="04190019" w:tentative="1">
+      <w:start w:val="1"/>
+      <w:numFmt w:val="lowerLetter"/>
+      <w:lvlText w:val="%5."/>
+      <w:lvlJc w:val="left"/>
+      <w:pPr>
+        <w:ind w:left="3948" w:hanging="360"/>
+      </w:pPr>
+    </w:lvl>
+    <w:lvl w:ilvl="5" w:tplc="0419001B" w:tentative="1">
+      <w:start w:val="1"/>
+      <w:numFmt w:val="lowerRoman"/>
+      <w:lvlText w:val="%6."/>
+      <w:lvlJc w:val="right"/>
+      <w:pPr>
+        <w:ind w:left="4668" w:hanging="180"/>
+      </w:pPr>
+    </w:lvl>
+    <w:lvl w:ilvl="6" w:tplc="0419000F" w:tentative="1">
+      <w:start w:val="1"/>
+      <w:numFmt w:val="decimal"/>
+      <w:lvlText w:val="%7."/>
+      <w:lvlJc w:val="left"/>
+      <w:pPr>
+        <w:ind w:left="5388" w:hanging="360"/>
+      </w:pPr>
+    </w:lvl>
+    <w:lvl w:ilvl="7" w:tplc="04190019" w:tentative="1">
+      <w:start w:val="1"/>
+      <w:numFmt w:val="lowerLetter"/>
+      <w:lvlText w:val="%8."/>
+      <w:lvlJc w:val="left"/>
+      <w:pPr>
+        <w:ind w:left="6108" w:hanging="360"/>
+      </w:pPr>
+    </w:lvl>
+    <w:lvl w:ilvl="8" w:tplc="0419001B" w:tentative="1">
+      <w:start w:val="1"/>
+      <w:numFmt w:val="lowerRoman"/>
+      <w:lvlText w:val="%9."/>
+      <w:lvlJc w:val="right"/>
+      <w:pPr>
+        <w:ind w:left="6828" w:hanging="180"/>
+      </w:pPr>
+    </w:lvl>
+  </w:abstractNum>
+  <w:abstractNum w:abstractNumId="21" w15:restartNumberingAfterBreak="0">
     <w:nsid w:val="716D2A96"/>
     <w:multiLevelType w:val="hybridMultilevel"/>
     <w:tmpl w:val="B92C7978"/>
@@ -37234,7 +39058,7 @@
       </w:pPr>
     </w:lvl>
   </w:abstractNum>
-  <w:abstractNum w:abstractNumId="19" w15:restartNumberingAfterBreak="0">
+  <w:abstractNum w:abstractNumId="22" w15:restartNumberingAfterBreak="0">
     <w:nsid w:val="720501E3"/>
     <w:multiLevelType w:val="hybridMultilevel"/>
     <w:tmpl w:val="5FC2FBF0"/>
@@ -37323,7 +39147,7 @@
       </w:pPr>
     </w:lvl>
   </w:abstractNum>
-  <w:abstractNum w:abstractNumId="20" w15:restartNumberingAfterBreak="0">
+  <w:abstractNum w:abstractNumId="23" w15:restartNumberingAfterBreak="0">
     <w:nsid w:val="726E48E8"/>
     <w:multiLevelType w:val="hybridMultilevel"/>
     <w:tmpl w:val="F53ED2FC"/>
@@ -37412,17 +39236,17 @@
       </w:pPr>
     </w:lvl>
   </w:abstractNum>
-  <w:abstractNum w:abstractNumId="21" w15:restartNumberingAfterBreak="0">
-    <w:nsid w:val="76CD64AD"/>
+  <w:abstractNum w:abstractNumId="24" w15:restartNumberingAfterBreak="0">
+    <w:nsid w:val="76C2556C"/>
     <w:multiLevelType w:val="hybridMultilevel"/>
-    <w:tmpl w:val="3538F550"/>
-    <w:lvl w:ilvl="0" w:tplc="0419000F">
+    <w:tmpl w:val="4630F40C"/>
+    <w:lvl w:ilvl="0" w:tplc="43081148">
       <w:start w:val="1"/>
       <w:numFmt w:val="decimal"/>
-      <w:lvlText w:val="%1."/>
+      <w:lvlText w:val="%1)"/>
       <w:lvlJc w:val="left"/>
       <w:pPr>
-        <w:ind w:left="720" w:hanging="360"/>
+        <w:ind w:left="1068" w:hanging="360"/>
       </w:pPr>
       <w:rPr>
         <w:rFonts w:hint="default"/>
@@ -37434,7 +39258,7 @@
       <w:lvlText w:val="%2."/>
       <w:lvlJc w:val="left"/>
       <w:pPr>
-        <w:ind w:left="1440" w:hanging="360"/>
+        <w:ind w:left="1788" w:hanging="360"/>
       </w:pPr>
     </w:lvl>
     <w:lvl w:ilvl="2" w:tplc="0419001B" w:tentative="1">
@@ -37443,7 +39267,7 @@
       <w:lvlText w:val="%3."/>
       <w:lvlJc w:val="right"/>
       <w:pPr>
-        <w:ind w:left="2160" w:hanging="180"/>
+        <w:ind w:left="2508" w:hanging="180"/>
       </w:pPr>
     </w:lvl>
     <w:lvl w:ilvl="3" w:tplc="0419000F" w:tentative="1">
@@ -37452,7 +39276,7 @@
       <w:lvlText w:val="%4."/>
       <w:lvlJc w:val="left"/>
       <w:pPr>
-        <w:ind w:left="2880" w:hanging="360"/>
+        <w:ind w:left="3228" w:hanging="360"/>
       </w:pPr>
     </w:lvl>
     <w:lvl w:ilvl="4" w:tplc="04190019" w:tentative="1">
@@ -37461,7 +39285,7 @@
       <w:lvlText w:val="%5."/>
       <w:lvlJc w:val="left"/>
       <w:pPr>
-        <w:ind w:left="3600" w:hanging="360"/>
+        <w:ind w:left="3948" w:hanging="360"/>
       </w:pPr>
     </w:lvl>
     <w:lvl w:ilvl="5" w:tplc="0419001B" w:tentative="1">
@@ -37470,7 +39294,7 @@
       <w:lvlText w:val="%6."/>
       <w:lvlJc w:val="right"/>
       <w:pPr>
-        <w:ind w:left="4320" w:hanging="180"/>
+        <w:ind w:left="4668" w:hanging="180"/>
       </w:pPr>
     </w:lvl>
     <w:lvl w:ilvl="6" w:tplc="0419000F" w:tentative="1">
@@ -37479,7 +39303,7 @@
       <w:lvlText w:val="%7."/>
       <w:lvlJc w:val="left"/>
       <w:pPr>
-        <w:ind w:left="5040" w:hanging="360"/>
+        <w:ind w:left="5388" w:hanging="360"/>
       </w:pPr>
     </w:lvl>
     <w:lvl w:ilvl="7" w:tplc="04190019" w:tentative="1">
@@ -37488,7 +39312,7 @@
       <w:lvlText w:val="%8."/>
       <w:lvlJc w:val="left"/>
       <w:pPr>
-        <w:ind w:left="5760" w:hanging="360"/>
+        <w:ind w:left="6108" w:hanging="360"/>
       </w:pPr>
     </w:lvl>
     <w:lvl w:ilvl="8" w:tplc="0419001B" w:tentative="1">
@@ -37497,14 +39321,14 @@
       <w:lvlText w:val="%9."/>
       <w:lvlJc w:val="right"/>
       <w:pPr>
-        <w:ind w:left="6480" w:hanging="180"/>
+        <w:ind w:left="6828" w:hanging="180"/>
       </w:pPr>
     </w:lvl>
   </w:abstractNum>
-  <w:abstractNum w:abstractNumId="22" w15:restartNumberingAfterBreak="0">
-    <w:nsid w:val="7BC20706"/>
+  <w:abstractNum w:abstractNumId="25" w15:restartNumberingAfterBreak="0">
+    <w:nsid w:val="76CD64AD"/>
     <w:multiLevelType w:val="hybridMultilevel"/>
-    <w:tmpl w:val="5DD04D0A"/>
+    <w:tmpl w:val="3538F550"/>
     <w:lvl w:ilvl="0" w:tplc="0419000F">
       <w:start w:val="1"/>
       <w:numFmt w:val="decimal"/>
@@ -37590,7 +39414,96 @@
       </w:pPr>
     </w:lvl>
   </w:abstractNum>
-  <w:abstractNum w:abstractNumId="23" w15:restartNumberingAfterBreak="0">
+  <w:abstractNum w:abstractNumId="26" w15:restartNumberingAfterBreak="0">
+    <w:nsid w:val="7BC20706"/>
+    <w:multiLevelType w:val="hybridMultilevel"/>
+    <w:tmpl w:val="5DD04D0A"/>
+    <w:lvl w:ilvl="0" w:tplc="0419000F">
+      <w:start w:val="1"/>
+      <w:numFmt w:val="decimal"/>
+      <w:lvlText w:val="%1."/>
+      <w:lvlJc w:val="left"/>
+      <w:pPr>
+        <w:ind w:left="720" w:hanging="360"/>
+      </w:pPr>
+      <w:rPr>
+        <w:rFonts w:hint="default"/>
+      </w:rPr>
+    </w:lvl>
+    <w:lvl w:ilvl="1" w:tplc="04190019" w:tentative="1">
+      <w:start w:val="1"/>
+      <w:numFmt w:val="lowerLetter"/>
+      <w:lvlText w:val="%2."/>
+      <w:lvlJc w:val="left"/>
+      <w:pPr>
+        <w:ind w:left="1440" w:hanging="360"/>
+      </w:pPr>
+    </w:lvl>
+    <w:lvl w:ilvl="2" w:tplc="0419001B" w:tentative="1">
+      <w:start w:val="1"/>
+      <w:numFmt w:val="lowerRoman"/>
+      <w:lvlText w:val="%3."/>
+      <w:lvlJc w:val="right"/>
+      <w:pPr>
+        <w:ind w:left="2160" w:hanging="180"/>
+      </w:pPr>
+    </w:lvl>
+    <w:lvl w:ilvl="3" w:tplc="0419000F" w:tentative="1">
+      <w:start w:val="1"/>
+      <w:numFmt w:val="decimal"/>
+      <w:lvlText w:val="%4."/>
+      <w:lvlJc w:val="left"/>
+      <w:pPr>
+        <w:ind w:left="2880" w:hanging="360"/>
+      </w:pPr>
+    </w:lvl>
+    <w:lvl w:ilvl="4" w:tplc="04190019" w:tentative="1">
+      <w:start w:val="1"/>
+      <w:numFmt w:val="lowerLetter"/>
+      <w:lvlText w:val="%5."/>
+      <w:lvlJc w:val="left"/>
+      <w:pPr>
+        <w:ind w:left="3600" w:hanging="360"/>
+      </w:pPr>
+    </w:lvl>
+    <w:lvl w:ilvl="5" w:tplc="0419001B" w:tentative="1">
+      <w:start w:val="1"/>
+      <w:numFmt w:val="lowerRoman"/>
+      <w:lvlText w:val="%6."/>
+      <w:lvlJc w:val="right"/>
+      <w:pPr>
+        <w:ind w:left="4320" w:hanging="180"/>
+      </w:pPr>
+    </w:lvl>
+    <w:lvl w:ilvl="6" w:tplc="0419000F" w:tentative="1">
+      <w:start w:val="1"/>
+      <w:numFmt w:val="decimal"/>
+      <w:lvlText w:val="%7."/>
+      <w:lvlJc w:val="left"/>
+      <w:pPr>
+        <w:ind w:left="5040" w:hanging="360"/>
+      </w:pPr>
+    </w:lvl>
+    <w:lvl w:ilvl="7" w:tplc="04190019" w:tentative="1">
+      <w:start w:val="1"/>
+      <w:numFmt w:val="lowerLetter"/>
+      <w:lvlText w:val="%8."/>
+      <w:lvlJc w:val="left"/>
+      <w:pPr>
+        <w:ind w:left="5760" w:hanging="360"/>
+      </w:pPr>
+    </w:lvl>
+    <w:lvl w:ilvl="8" w:tplc="0419001B" w:tentative="1">
+      <w:start w:val="1"/>
+      <w:numFmt w:val="lowerRoman"/>
+      <w:lvlText w:val="%9."/>
+      <w:lvlJc w:val="right"/>
+      <w:pPr>
+        <w:ind w:left="6480" w:hanging="180"/>
+      </w:pPr>
+    </w:lvl>
+  </w:abstractNum>
+  <w:abstractNum w:abstractNumId="27" w15:restartNumberingAfterBreak="0">
     <w:nsid w:val="7EB23422"/>
     <w:multiLevelType w:val="hybridMultilevel"/>
     <w:tmpl w:val="B92C7978"/>
@@ -37677,55 +39590,55 @@
     </w:lvl>
   </w:abstractNum>
   <w:num w:numId="1">
-    <w:abstractNumId w:val="20"/>
+    <w:abstractNumId w:val="23"/>
   </w:num>
   <w:num w:numId="2">
-    <w:abstractNumId w:val="23"/>
+    <w:abstractNumId w:val="27"/>
   </w:num>
   <w:num w:numId="3">
-    <w:abstractNumId w:val="13"/>
+    <w:abstractNumId w:val="15"/>
   </w:num>
   <w:num w:numId="4">
-    <w:abstractNumId w:val="7"/>
+    <w:abstractNumId w:val="8"/>
   </w:num>
   <w:num w:numId="5">
-    <w:abstractNumId w:val="11"/>
+    <w:abstractNumId w:val="12"/>
   </w:num>
   <w:num w:numId="6">
     <w:abstractNumId w:val="4"/>
   </w:num>
   <w:num w:numId="7">
-    <w:abstractNumId w:val="18"/>
+    <w:abstractNumId w:val="21"/>
   </w:num>
   <w:num w:numId="8">
     <w:abstractNumId w:val="5"/>
   </w:num>
   <w:num w:numId="9">
-    <w:abstractNumId w:val="15"/>
+    <w:abstractNumId w:val="17"/>
   </w:num>
   <w:num w:numId="10">
-    <w:abstractNumId w:val="17"/>
+    <w:abstractNumId w:val="19"/>
   </w:num>
   <w:num w:numId="11">
-    <w:abstractNumId w:val="22"/>
+    <w:abstractNumId w:val="26"/>
   </w:num>
   <w:num w:numId="12">
-    <w:abstractNumId w:val="10"/>
+    <w:abstractNumId w:val="11"/>
   </w:num>
   <w:num w:numId="13">
-    <w:abstractNumId w:val="6"/>
+    <w:abstractNumId w:val="7"/>
   </w:num>
   <w:num w:numId="14">
-    <w:abstractNumId w:val="14"/>
+    <w:abstractNumId w:val="16"/>
   </w:num>
   <w:num w:numId="15">
-    <w:abstractNumId w:val="8"/>
+    <w:abstractNumId w:val="9"/>
   </w:num>
   <w:num w:numId="16">
     <w:abstractNumId w:val="3"/>
   </w:num>
   <w:num w:numId="17">
-    <w:abstractNumId w:val="19"/>
+    <w:abstractNumId w:val="22"/>
   </w:num>
   <w:num w:numId="18">
     <w:abstractNumId w:val="1"/>
@@ -37734,19 +39647,31 @@
     <w:abstractNumId w:val="0"/>
   </w:num>
   <w:num w:numId="20">
-    <w:abstractNumId w:val="9"/>
+    <w:abstractNumId w:val="10"/>
   </w:num>
   <w:num w:numId="21">
     <w:abstractNumId w:val="2"/>
   </w:num>
   <w:num w:numId="22">
-    <w:abstractNumId w:val="16"/>
+    <w:abstractNumId w:val="18"/>
   </w:num>
   <w:num w:numId="23">
-    <w:abstractNumId w:val="21"/>
+    <w:abstractNumId w:val="25"/>
   </w:num>
   <w:num w:numId="24">
-    <w:abstractNumId w:val="12"/>
+    <w:abstractNumId w:val="14"/>
+  </w:num>
+  <w:num w:numId="25">
+    <w:abstractNumId w:val="24"/>
+  </w:num>
+  <w:num w:numId="26">
+    <w:abstractNumId w:val="20"/>
+  </w:num>
+  <w:num w:numId="27">
+    <w:abstractNumId w:val="13"/>
+  </w:num>
+  <w:num w:numId="28">
+    <w:abstractNumId w:val="6"/>
   </w:num>
 </w:numbering>
 </file>
@@ -38155,10 +40080,28 @@
       <w:lang w:eastAsia="ru-RU"/>
     </w:rPr>
   </w:style>
+  <w:style w:type="paragraph" w:styleId="1">
+    <w:name w:val="heading 1"/>
+    <w:basedOn w:val="a"/>
+    <w:link w:val="10"/>
+    <w:uiPriority w:val="9"/>
+    <w:qFormat/>
+    <w:rsid w:val="0044515C"/>
+    <w:pPr>
+      <w:spacing w:before="100" w:beforeAutospacing="1" w:after="100" w:afterAutospacing="1"/>
+      <w:outlineLvl w:val="0"/>
+    </w:pPr>
+    <w:rPr>
+      <w:b/>
+      <w:bCs/>
+      <w:kern w:val="36"/>
+      <w:sz w:val="48"/>
+      <w:szCs w:val="48"/>
+    </w:rPr>
+  </w:style>
   <w:style w:type="character" w:default="1" w:styleId="a0">
     <w:name w:val="Default Paragraph Font"/>
     <w:uiPriority w:val="1"/>
-    <w:semiHidden/>
     <w:unhideWhenUsed/>
   </w:style>
   <w:style w:type="table" w:default="1" w:styleId="a1">
@@ -38421,6 +40364,22 @@
     <w:name w:val="s"/>
     <w:basedOn w:val="a0"/>
     <w:rsid w:val="0007384F"/>
+  </w:style>
+  <w:style w:type="character" w:customStyle="1" w:styleId="10">
+    <w:name w:val="Заголовок 1 Знак"/>
+    <w:basedOn w:val="a0"/>
+    <w:link w:val="1"/>
+    <w:uiPriority w:val="9"/>
+    <w:rsid w:val="0044515C"/>
+    <w:rPr>
+      <w:rFonts w:ascii="Times New Roman" w:eastAsia="Times New Roman" w:hAnsi="Times New Roman" w:cs="Times New Roman"/>
+      <w:b/>
+      <w:bCs/>
+      <w:kern w:val="36"/>
+      <w:sz w:val="48"/>
+      <w:szCs w:val="48"/>
+      <w:lang w:eastAsia="ru-RU"/>
+    </w:rPr>
   </w:style>
 </w:styles>
 </file>

--- a/02_WEB-razrabotchik-2021/Конспект WEB-разработчик 2021 .docx
+++ b/02_WEB-razrabotchik-2021/Конспект WEB-разработчик 2021 .docx
@@ -36403,6 +36403,491 @@
           <w:shd w:val="clear" w:color="auto" w:fill="FFFFFF"/>
         </w:rPr>
       </w:pPr>
+      <w:r>
+        <w:rPr>
+          <w:rFonts w:ascii="Segoe UI" w:hAnsi="Segoe UI" w:cs="Segoe UI"/>
+          <w:color w:val="313130"/>
+          <w:shd w:val="clear" w:color="auto" w:fill="FFFFFF"/>
+        </w:rPr>
+        <w:t xml:space="preserve">Отключение </w:t>
+      </w:r>
+      <w:proofErr w:type="gramStart"/>
+      <w:r>
+        <w:rPr>
+          <w:rFonts w:ascii="Segoe UI" w:hAnsi="Segoe UI" w:cs="Segoe UI"/>
+          <w:color w:val="313130"/>
+          <w:shd w:val="clear" w:color="auto" w:fill="FFFFFF"/>
+        </w:rPr>
+        <w:t>элементов :</w:t>
+      </w:r>
+      <w:proofErr w:type="spellStart"/>
+      <w:r>
+        <w:rPr>
+          <w:rFonts w:ascii="Segoe UI" w:hAnsi="Segoe UI" w:cs="Segoe UI"/>
+          <w:color w:val="313130"/>
+          <w:shd w:val="clear" w:color="auto" w:fill="FFFFFF"/>
+        </w:rPr>
+        <w:t>hover</w:t>
+      </w:r>
+      <w:proofErr w:type="spellEnd"/>
+      <w:proofErr w:type="gramEnd"/>
+      <w:r>
+        <w:rPr>
+          <w:rFonts w:ascii="Segoe UI" w:hAnsi="Segoe UI" w:cs="Segoe UI"/>
+          <w:color w:val="313130"/>
+          <w:shd w:val="clear" w:color="auto" w:fill="FFFFFF"/>
+        </w:rPr>
+        <w:t xml:space="preserve"> там, где это не нужно.</w:t>
+      </w:r>
+      <w:r>
+        <w:rPr>
+          <w:rFonts w:ascii="Segoe UI" w:hAnsi="Segoe UI" w:cs="Segoe UI"/>
+          <w:color w:val="313130"/>
+          <w:shd w:val="clear" w:color="auto" w:fill="FFFFFF"/>
+        </w:rPr>
+        <w:t xml:space="preserve"> То есть </w:t>
+      </w:r>
+      <w:r>
+        <w:rPr>
+          <w:rFonts w:ascii="Segoe UI" w:hAnsi="Segoe UI" w:cs="Segoe UI"/>
+          <w:color w:val="313130"/>
+          <w:shd w:val="clear" w:color="auto" w:fill="FFFFFF"/>
+        </w:rPr>
+        <w:t xml:space="preserve">изменения стилей, происходящих </w:t>
+      </w:r>
+      <w:proofErr w:type="gramStart"/>
+      <w:r>
+        <w:rPr>
+          <w:rFonts w:ascii="Segoe UI" w:hAnsi="Segoe UI" w:cs="Segoe UI"/>
+          <w:color w:val="313130"/>
+          <w:shd w:val="clear" w:color="auto" w:fill="FFFFFF"/>
+        </w:rPr>
+        <w:t xml:space="preserve">по </w:t>
+      </w:r>
+      <w:r>
+        <w:rPr>
+          <w:rFonts w:ascii="Segoe UI" w:hAnsi="Segoe UI" w:cs="Segoe UI"/>
+          <w:color w:val="313130"/>
+          <w:shd w:val="clear" w:color="auto" w:fill="FFFFFF"/>
+        </w:rPr>
+        <w:t>:</w:t>
+      </w:r>
+      <w:proofErr w:type="spellStart"/>
+      <w:r>
+        <w:rPr>
+          <w:rFonts w:ascii="Segoe UI" w:hAnsi="Segoe UI" w:cs="Segoe UI"/>
+          <w:color w:val="313130"/>
+          <w:shd w:val="clear" w:color="auto" w:fill="FFFFFF"/>
+        </w:rPr>
+        <w:t>hover</w:t>
+      </w:r>
+      <w:proofErr w:type="spellEnd"/>
+      <w:proofErr w:type="gramEnd"/>
+      <w:r>
+        <w:rPr>
+          <w:rFonts w:ascii="Segoe UI" w:hAnsi="Segoe UI" w:cs="Segoe UI"/>
+          <w:color w:val="313130"/>
+          <w:shd w:val="clear" w:color="auto" w:fill="FFFFFF"/>
+        </w:rPr>
+        <w:t xml:space="preserve"> на больших экранах, </w:t>
+      </w:r>
+      <w:r>
+        <w:rPr>
+          <w:rFonts w:ascii="Segoe UI" w:hAnsi="Segoe UI" w:cs="Segoe UI"/>
+          <w:color w:val="313130"/>
+          <w:shd w:val="clear" w:color="auto" w:fill="FFFFFF"/>
+        </w:rPr>
+        <w:t>на размерах экрана, соответствующих мобильным устройствам, быть не должно. Например</w:t>
+      </w:r>
+      <w:r>
+        <w:rPr>
+          <w:rFonts w:ascii="Segoe UI" w:hAnsi="Segoe UI" w:cs="Segoe UI"/>
+          <w:color w:val="313130"/>
+          <w:shd w:val="clear" w:color="auto" w:fill="FFFFFF"/>
+          <w:lang w:val="en-US"/>
+        </w:rPr>
+        <w:t>,</w:t>
+      </w:r>
+    </w:p>
+    <w:p>
+      <w:pPr>
+        <w:pStyle w:val="a3"/>
+        <w:ind w:left="1068"/>
+        <w:rPr>
+          <w:rFonts w:ascii="Segoe UI" w:hAnsi="Segoe UI" w:cs="Segoe UI"/>
+          <w:color w:val="313130"/>
+          <w:shd w:val="clear" w:color="auto" w:fill="FFFFFF"/>
+        </w:rPr>
+      </w:pPr>
+      <w:r>
+        <w:rPr>
+          <w:rFonts w:ascii="Segoe UI" w:hAnsi="Segoe UI" w:cs="Segoe UI"/>
+          <w:color w:val="313130"/>
+          <w:shd w:val="clear" w:color="auto" w:fill="FFFFFF"/>
+        </w:rPr>
+        <w:t>На большом экране заданы стили:</w:t>
+      </w:r>
+    </w:p>
+    <w:p>
+      <w:pPr>
+        <w:pStyle w:val="a3"/>
+        <w:ind w:left="1068"/>
+        <w:rPr>
+          <w:rFonts w:ascii="Consolas" w:hAnsi="Consolas" w:cs="Segoe UI"/>
+          <w:color w:val="313130"/>
+          <w:shd w:val="clear" w:color="auto" w:fill="FFFFFF"/>
+          <w:lang w:val="en-US"/>
+        </w:rPr>
+      </w:pPr>
+      <w:proofErr w:type="gramStart"/>
+      <w:r>
+        <w:rPr>
+          <w:rFonts w:ascii="Consolas" w:hAnsi="Consolas" w:cs="Segoe UI"/>
+          <w:color w:val="313130"/>
+          <w:shd w:val="clear" w:color="auto" w:fill="FFFFFF"/>
+          <w:lang w:val="en-US"/>
+        </w:rPr>
+        <w:t>element</w:t>
+      </w:r>
+      <w:proofErr w:type="gramEnd"/>
+    </w:p>
+    <w:p>
+      <w:pPr>
+        <w:pStyle w:val="a3"/>
+        <w:ind w:left="1068"/>
+        <w:rPr>
+          <w:rFonts w:ascii="Consolas" w:hAnsi="Consolas" w:cs="Segoe UI"/>
+          <w:color w:val="313130"/>
+          <w:shd w:val="clear" w:color="auto" w:fill="FFFFFF"/>
+          <w:lang w:val="en-US"/>
+        </w:rPr>
+      </w:pPr>
+      <w:r>
+        <w:rPr>
+          <w:rFonts w:ascii="Consolas" w:hAnsi="Consolas" w:cs="Segoe UI"/>
+          <w:color w:val="313130"/>
+          <w:shd w:val="clear" w:color="auto" w:fill="FFFFFF"/>
+          <w:lang w:val="en-US"/>
+        </w:rPr>
+        <w:tab/>
+      </w:r>
+      <w:proofErr w:type="gramStart"/>
+      <w:r>
+        <w:rPr>
+          <w:rFonts w:ascii="Consolas" w:hAnsi="Consolas" w:cs="Segoe UI"/>
+          <w:color w:val="313130"/>
+          <w:shd w:val="clear" w:color="auto" w:fill="FFFFFF"/>
+          <w:lang w:val="en-US"/>
+        </w:rPr>
+        <w:t>background</w:t>
+      </w:r>
+      <w:proofErr w:type="gramEnd"/>
+      <w:r>
+        <w:rPr>
+          <w:rFonts w:ascii="Consolas" w:hAnsi="Consolas" w:cs="Segoe UI"/>
+          <w:color w:val="313130"/>
+          <w:shd w:val="clear" w:color="auto" w:fill="FFFFFF"/>
+          <w:lang w:val="en-US"/>
+        </w:rPr>
+        <w:t>:</w:t>
+      </w:r>
+      <w:r>
+        <w:rPr>
+          <w:rFonts w:ascii="Consolas" w:hAnsi="Consolas" w:cs="Segoe UI"/>
+          <w:color w:val="313130"/>
+          <w:shd w:val="clear" w:color="auto" w:fill="FFFFFF"/>
+          <w:lang w:val="en-US"/>
+        </w:rPr>
+        <w:t xml:space="preserve"> red</w:t>
+      </w:r>
+    </w:p>
+    <w:p>
+      <w:pPr>
+        <w:pStyle w:val="a3"/>
+        <w:ind w:left="1068"/>
+        <w:rPr>
+          <w:rFonts w:ascii="Consolas" w:hAnsi="Consolas" w:cs="Segoe UI"/>
+          <w:color w:val="313130"/>
+          <w:shd w:val="clear" w:color="auto" w:fill="FFFFFF"/>
+          <w:lang w:val="en-US"/>
+        </w:rPr>
+      </w:pPr>
+      <w:r>
+        <w:rPr>
+          <w:rFonts w:ascii="Consolas" w:hAnsi="Consolas" w:cs="Segoe UI"/>
+          <w:color w:val="313130"/>
+          <w:shd w:val="clear" w:color="auto" w:fill="FFFFFF"/>
+          <w:lang w:val="en-US"/>
+        </w:rPr>
+        <w:tab/>
+        <w:t>&amp;</w:t>
+      </w:r>
+      <w:proofErr w:type="gramStart"/>
+      <w:r>
+        <w:rPr>
+          <w:rFonts w:ascii="Consolas" w:hAnsi="Consolas" w:cs="Segoe UI"/>
+          <w:color w:val="313130"/>
+          <w:shd w:val="clear" w:color="auto" w:fill="FFFFFF"/>
+          <w:lang w:val="en-US"/>
+        </w:rPr>
+        <w:t>:hover</w:t>
+      </w:r>
+      <w:proofErr w:type="gramEnd"/>
+    </w:p>
+    <w:p>
+      <w:pPr>
+        <w:pStyle w:val="a3"/>
+        <w:ind w:left="1068"/>
+        <w:rPr>
+          <w:rFonts w:ascii="Consolas" w:hAnsi="Consolas" w:cs="Segoe UI"/>
+          <w:color w:val="313130"/>
+          <w:shd w:val="clear" w:color="auto" w:fill="FFFFFF"/>
+          <w:lang w:val="en-US"/>
+        </w:rPr>
+      </w:pPr>
+      <w:r>
+        <w:rPr>
+          <w:rFonts w:ascii="Consolas" w:hAnsi="Consolas" w:cs="Segoe UI"/>
+          <w:color w:val="313130"/>
+          <w:shd w:val="clear" w:color="auto" w:fill="FFFFFF"/>
+          <w:lang w:val="en-US"/>
+        </w:rPr>
+        <w:tab/>
+      </w:r>
+      <w:r>
+        <w:rPr>
+          <w:rFonts w:ascii="Consolas" w:hAnsi="Consolas" w:cs="Segoe UI"/>
+          <w:color w:val="313130"/>
+          <w:shd w:val="clear" w:color="auto" w:fill="FFFFFF"/>
+          <w:lang w:val="en-US"/>
+        </w:rPr>
+        <w:tab/>
+      </w:r>
+      <w:proofErr w:type="gramStart"/>
+      <w:r>
+        <w:rPr>
+          <w:rFonts w:ascii="Consolas" w:hAnsi="Consolas" w:cs="Segoe UI"/>
+          <w:color w:val="313130"/>
+          <w:shd w:val="clear" w:color="auto" w:fill="FFFFFF"/>
+          <w:lang w:val="en-US"/>
+        </w:rPr>
+        <w:t>background</w:t>
+      </w:r>
+      <w:proofErr w:type="gramEnd"/>
+      <w:r>
+        <w:rPr>
+          <w:rFonts w:ascii="Consolas" w:hAnsi="Consolas" w:cs="Segoe UI"/>
+          <w:color w:val="313130"/>
+          <w:shd w:val="clear" w:color="auto" w:fill="FFFFFF"/>
+          <w:lang w:val="en-US"/>
+        </w:rPr>
+        <w:t>: rose</w:t>
+      </w:r>
+    </w:p>
+    <w:p>
+      <w:pPr>
+        <w:pStyle w:val="a3"/>
+        <w:ind w:left="1068"/>
+        <w:rPr>
+          <w:rFonts w:ascii="Segoe UI" w:hAnsi="Segoe UI" w:cs="Segoe UI"/>
+          <w:color w:val="313130"/>
+          <w:shd w:val="clear" w:color="auto" w:fill="FFFFFF"/>
+          <w:lang w:val="en-US"/>
+        </w:rPr>
+      </w:pPr>
+    </w:p>
+    <w:p>
+      <w:pPr>
+        <w:pStyle w:val="a3"/>
+        <w:ind w:left="1068"/>
+        <w:rPr>
+          <w:rFonts w:ascii="Segoe UI" w:hAnsi="Segoe UI" w:cs="Segoe UI"/>
+          <w:color w:val="313130"/>
+          <w:shd w:val="clear" w:color="auto" w:fill="FFFFFF"/>
+        </w:rPr>
+      </w:pPr>
+      <w:r>
+        <w:rPr>
+          <w:rFonts w:ascii="Segoe UI" w:hAnsi="Segoe UI" w:cs="Segoe UI"/>
+          <w:color w:val="313130"/>
+          <w:shd w:val="clear" w:color="auto" w:fill="FFFFFF"/>
+        </w:rPr>
+        <w:t>На</w:t>
+      </w:r>
+      <w:r>
+        <w:rPr>
+          <w:rFonts w:ascii="Segoe UI" w:hAnsi="Segoe UI" w:cs="Segoe UI"/>
+          <w:color w:val="313130"/>
+          <w:shd w:val="clear" w:color="auto" w:fill="FFFFFF"/>
+        </w:rPr>
+        <w:t xml:space="preserve"> </w:t>
+      </w:r>
+      <w:r>
+        <w:rPr>
+          <w:rFonts w:ascii="Segoe UI" w:hAnsi="Segoe UI" w:cs="Segoe UI"/>
+          <w:color w:val="313130"/>
+          <w:shd w:val="clear" w:color="auto" w:fill="FFFFFF"/>
+        </w:rPr>
+        <w:t>мобильном</w:t>
+      </w:r>
+      <w:r>
+        <w:rPr>
+          <w:rFonts w:ascii="Segoe UI" w:hAnsi="Segoe UI" w:cs="Segoe UI"/>
+          <w:color w:val="313130"/>
+          <w:shd w:val="clear" w:color="auto" w:fill="FFFFFF"/>
+        </w:rPr>
+        <w:t xml:space="preserve"> </w:t>
+      </w:r>
+      <w:r>
+        <w:rPr>
+          <w:rFonts w:ascii="Segoe UI" w:hAnsi="Segoe UI" w:cs="Segoe UI"/>
+          <w:color w:val="313130"/>
+          <w:shd w:val="clear" w:color="auto" w:fill="FFFFFF"/>
+        </w:rPr>
+        <w:t xml:space="preserve">устройстве убираем </w:t>
+      </w:r>
+      <w:proofErr w:type="gramStart"/>
+      <w:r>
+        <w:rPr>
+          <w:rFonts w:ascii="Segoe UI" w:hAnsi="Segoe UI" w:cs="Segoe UI"/>
+          <w:color w:val="313130"/>
+          <w:shd w:val="clear" w:color="auto" w:fill="FFFFFF"/>
+        </w:rPr>
+        <w:t xml:space="preserve">действие </w:t>
+      </w:r>
+      <w:r>
+        <w:rPr>
+          <w:rFonts w:ascii="Segoe UI" w:hAnsi="Segoe UI" w:cs="Segoe UI"/>
+          <w:color w:val="313130"/>
+          <w:shd w:val="clear" w:color="auto" w:fill="FFFFFF"/>
+        </w:rPr>
+        <w:t>:</w:t>
+      </w:r>
+      <w:r>
+        <w:rPr>
+          <w:rFonts w:ascii="Segoe UI" w:hAnsi="Segoe UI" w:cs="Segoe UI"/>
+          <w:color w:val="313130"/>
+          <w:shd w:val="clear" w:color="auto" w:fill="FFFFFF"/>
+          <w:lang w:val="en-US"/>
+        </w:rPr>
+        <w:t>hover</w:t>
+      </w:r>
+      <w:proofErr w:type="gramEnd"/>
+    </w:p>
+    <w:p>
+      <w:pPr>
+        <w:pStyle w:val="a3"/>
+        <w:ind w:left="1068"/>
+        <w:rPr>
+          <w:rFonts w:ascii="Consolas" w:hAnsi="Consolas" w:cs="Segoe UI"/>
+          <w:color w:val="313130"/>
+          <w:shd w:val="clear" w:color="auto" w:fill="FFFFFF"/>
+          <w:lang w:val="en-US"/>
+        </w:rPr>
+      </w:pPr>
+      <w:proofErr w:type="gramStart"/>
+      <w:r>
+        <w:rPr>
+          <w:rFonts w:ascii="Consolas" w:hAnsi="Consolas" w:cs="Segoe UI"/>
+          <w:color w:val="313130"/>
+          <w:shd w:val="clear" w:color="auto" w:fill="FFFFFF"/>
+          <w:lang w:val="en-US"/>
+        </w:rPr>
+        <w:t>element</w:t>
+      </w:r>
+      <w:proofErr w:type="gramEnd"/>
+    </w:p>
+    <w:p>
+      <w:pPr>
+        <w:pStyle w:val="a3"/>
+        <w:ind w:left="1068"/>
+        <w:rPr>
+          <w:rFonts w:ascii="Consolas" w:hAnsi="Consolas" w:cs="Segoe UI"/>
+          <w:color w:val="313130"/>
+          <w:shd w:val="clear" w:color="auto" w:fill="FFFFFF"/>
+          <w:lang w:val="en-US"/>
+        </w:rPr>
+      </w:pPr>
+      <w:r>
+        <w:rPr>
+          <w:rFonts w:ascii="Consolas" w:hAnsi="Consolas" w:cs="Segoe UI"/>
+          <w:color w:val="313130"/>
+          <w:shd w:val="clear" w:color="auto" w:fill="FFFFFF"/>
+          <w:lang w:val="en-US"/>
+        </w:rPr>
+        <w:tab/>
+        <w:t>&amp;</w:t>
+      </w:r>
+      <w:proofErr w:type="gramStart"/>
+      <w:r>
+        <w:rPr>
+          <w:rFonts w:ascii="Consolas" w:hAnsi="Consolas" w:cs="Segoe UI"/>
+          <w:color w:val="313130"/>
+          <w:shd w:val="clear" w:color="auto" w:fill="FFFFFF"/>
+          <w:lang w:val="en-US"/>
+        </w:rPr>
+        <w:t>:hover</w:t>
+      </w:r>
+      <w:proofErr w:type="gramEnd"/>
+    </w:p>
+    <w:p>
+      <w:pPr>
+        <w:pStyle w:val="a3"/>
+        <w:ind w:left="1068"/>
+        <w:rPr>
+          <w:rFonts w:ascii="Consolas" w:hAnsi="Consolas" w:cs="Segoe UI"/>
+          <w:color w:val="313130"/>
+          <w:shd w:val="clear" w:color="auto" w:fill="FFFFFF"/>
+          <w:lang w:val="en-US"/>
+        </w:rPr>
+      </w:pPr>
+      <w:r>
+        <w:rPr>
+          <w:rFonts w:ascii="Consolas" w:hAnsi="Consolas" w:cs="Segoe UI"/>
+          <w:color w:val="313130"/>
+          <w:shd w:val="clear" w:color="auto" w:fill="FFFFFF"/>
+          <w:lang w:val="en-US"/>
+        </w:rPr>
+        <w:tab/>
+      </w:r>
+      <w:r>
+        <w:rPr>
+          <w:rFonts w:ascii="Consolas" w:hAnsi="Consolas" w:cs="Segoe UI"/>
+          <w:color w:val="313130"/>
+          <w:shd w:val="clear" w:color="auto" w:fill="FFFFFF"/>
+          <w:lang w:val="en-US"/>
+        </w:rPr>
+        <w:tab/>
+      </w:r>
+      <w:proofErr w:type="gramStart"/>
+      <w:r>
+        <w:rPr>
+          <w:rFonts w:ascii="Consolas" w:hAnsi="Consolas" w:cs="Segoe UI"/>
+          <w:color w:val="313130"/>
+          <w:shd w:val="clear" w:color="auto" w:fill="FFFFFF"/>
+          <w:lang w:val="en-US"/>
+        </w:rPr>
+        <w:t>background</w:t>
+      </w:r>
+      <w:proofErr w:type="gramEnd"/>
+      <w:r>
+        <w:rPr>
+          <w:rFonts w:ascii="Consolas" w:hAnsi="Consolas" w:cs="Segoe UI"/>
+          <w:color w:val="313130"/>
+          <w:shd w:val="clear" w:color="auto" w:fill="FFFFFF"/>
+          <w:lang w:val="en-US"/>
+        </w:rPr>
+        <w:t>:</w:t>
+      </w:r>
+      <w:r>
+        <w:rPr>
+          <w:rFonts w:ascii="Consolas" w:hAnsi="Consolas" w:cs="Segoe UI"/>
+          <w:color w:val="313130"/>
+          <w:shd w:val="clear" w:color="auto" w:fill="FFFFFF"/>
+          <w:lang w:val="en-US"/>
+        </w:rPr>
+        <w:t xml:space="preserve"> red</w:t>
+      </w:r>
     </w:p>
     <w:p>
       <w:pPr>
@@ -36411,6 +36896,7 @@
           <w:rFonts w:ascii="Segoe UI" w:hAnsi="Segoe UI" w:cs="Segoe UI"/>
           <w:color w:val="313130"/>
           <w:shd w:val="clear" w:color="auto" w:fill="FFFFFF"/>
+          <w:lang w:val="en-US"/>
         </w:rPr>
       </w:pPr>
     </w:p>
@@ -36421,6 +36907,7 @@
           <w:rFonts w:ascii="Segoe UI" w:hAnsi="Segoe UI" w:cs="Segoe UI"/>
           <w:color w:val="313130"/>
           <w:shd w:val="clear" w:color="auto" w:fill="FFFFFF"/>
+          <w:lang w:val="en-US"/>
         </w:rPr>
       </w:pPr>
     </w:p>
@@ -36431,6 +36918,7 @@
           <w:rFonts w:ascii="Segoe UI" w:hAnsi="Segoe UI" w:cs="Segoe UI"/>
           <w:color w:val="313130"/>
           <w:shd w:val="clear" w:color="auto" w:fill="FFFFFF"/>
+          <w:lang w:val="en-US"/>
         </w:rPr>
       </w:pPr>
     </w:p>
@@ -36441,6 +36929,7 @@
           <w:rFonts w:ascii="Segoe UI" w:hAnsi="Segoe UI" w:cs="Segoe UI"/>
           <w:color w:val="313130"/>
           <w:shd w:val="clear" w:color="auto" w:fill="FFFFFF"/>
+          <w:lang w:val="en-US"/>
         </w:rPr>
       </w:pPr>
     </w:p>
@@ -36587,6 +37076,7 @@
           <w:rFonts w:ascii="Segoe UI" w:hAnsi="Segoe UI" w:cs="Segoe UI"/>
           <w:shd w:val="clear" w:color="auto" w:fill="FFFFFF"/>
         </w:rPr>
+        <w:lastRenderedPageBreak/>
         <w:t>Домены и доменные имена: в чем разница</w:t>
       </w:r>
       <w:r>
@@ -36644,7 +37134,39 @@
           <w:b/>
           <w:shd w:val="clear" w:color="auto" w:fill="FFFFFF"/>
         </w:rPr>
-        <w:t xml:space="preserve">Сайт на </w:t>
+        <w:t>Хостинг</w:t>
+      </w:r>
+      <w:r>
+        <w:rPr>
+          <w:rFonts w:ascii="Segoe UI" w:hAnsi="Segoe UI" w:cs="Segoe UI"/>
+          <w:b/>
+          <w:shd w:val="clear" w:color="auto" w:fill="FFFFFF"/>
+        </w:rPr>
+        <w:t xml:space="preserve"> </w:t>
+      </w:r>
+      <w:r>
+        <w:rPr>
+          <w:rFonts w:ascii="Segoe UI" w:hAnsi="Segoe UI" w:cs="Segoe UI"/>
+          <w:b/>
+          <w:shd w:val="clear" w:color="auto" w:fill="FFFFFF"/>
+        </w:rPr>
+        <w:t>для тестирования</w:t>
+      </w:r>
+      <w:r>
+        <w:rPr>
+          <w:rFonts w:ascii="Segoe UI" w:hAnsi="Segoe UI" w:cs="Segoe UI"/>
+          <w:b/>
+          <w:shd w:val="clear" w:color="auto" w:fill="FFFFFF"/>
+        </w:rPr>
+        <w:t xml:space="preserve"> </w:t>
+      </w:r>
+      <w:r>
+        <w:rPr>
+          <w:rFonts w:ascii="Segoe UI" w:hAnsi="Segoe UI" w:cs="Segoe UI"/>
+          <w:b/>
+          <w:shd w:val="clear" w:color="auto" w:fill="FFFFFF"/>
+        </w:rPr>
+        <w:t xml:space="preserve">на </w:t>
       </w:r>
       <w:proofErr w:type="spellStart"/>
       <w:r>
@@ -36674,6 +37196,16 @@
         <w:t>Pages</w:t>
       </w:r>
       <w:proofErr w:type="spellEnd"/>
+      <w:r>
+        <w:rPr>
+          <w:rFonts w:ascii="Segoe UI" w:hAnsi="Segoe UI" w:cs="Segoe UI"/>
+          <w:b/>
+          <w:shd w:val="clear" w:color="auto" w:fill="FFFFFF"/>
+        </w:rPr>
+        <w:t xml:space="preserve"> </w:t>
+      </w:r>
+      <w:bookmarkStart w:id="2" w:name="_GoBack"/>
+      <w:bookmarkEnd w:id="2"/>
     </w:p>
     <w:p>
       <w:pPr>
@@ -36691,7 +37223,23 @@
             <w:rFonts w:ascii="Segoe UI" w:hAnsi="Segoe UI" w:cs="Segoe UI"/>
             <w:shd w:val="clear" w:color="auto" w:fill="FFFFFF"/>
           </w:rPr>
-          <w:t>https://pages.github.com/</w:t>
+          <w:t>https://pages.githu</w:t>
+        </w:r>
+        <w:r>
+          <w:rPr>
+            <w:rStyle w:val="a6"/>
+            <w:rFonts w:ascii="Segoe UI" w:hAnsi="Segoe UI" w:cs="Segoe UI"/>
+            <w:shd w:val="clear" w:color="auto" w:fill="FFFFFF"/>
+          </w:rPr>
+          <w:t>b</w:t>
+        </w:r>
+        <w:r>
+          <w:rPr>
+            <w:rStyle w:val="a6"/>
+            <w:rFonts w:ascii="Segoe UI" w:hAnsi="Segoe UI" w:cs="Segoe UI"/>
+            <w:shd w:val="clear" w:color="auto" w:fill="FFFFFF"/>
+          </w:rPr>
+          <w:t>.com/</w:t>
         </w:r>
       </w:hyperlink>
     </w:p>
@@ -36712,7 +37260,51 @@
           <w:rFonts w:ascii="Segoe UI" w:hAnsi="Segoe UI" w:cs="Segoe UI"/>
           <w:shd w:val="clear" w:color="auto" w:fill="FFFFFF"/>
         </w:rPr>
-        <w:t xml:space="preserve">Регистрируемся с аккаунтом </w:t>
+        <w:t xml:space="preserve">Регистрируемся </w:t>
+      </w:r>
+      <w:r>
+        <w:rPr>
+          <w:rFonts w:ascii="Segoe UI" w:hAnsi="Segoe UI" w:cs="Segoe UI"/>
+          <w:shd w:val="clear" w:color="auto" w:fill="FFFFFF"/>
+        </w:rPr>
+        <w:t xml:space="preserve">на </w:t>
+      </w:r>
+      <w:r>
+        <w:rPr>
+          <w:rFonts w:ascii="Segoe UI" w:hAnsi="Segoe UI" w:cs="Segoe UI"/>
+          <w:shd w:val="clear" w:color="auto" w:fill="FFFFFF"/>
+          <w:lang w:val="en-US"/>
+        </w:rPr>
+        <w:t>github</w:t>
+      </w:r>
+      <w:r>
+        <w:rPr>
+          <w:rFonts w:ascii="Segoe UI" w:hAnsi="Segoe UI" w:cs="Segoe UI"/>
+          <w:shd w:val="clear" w:color="auto" w:fill="FFFFFF"/>
+        </w:rPr>
+        <w:t>.</w:t>
+      </w:r>
+      <w:r>
+        <w:rPr>
+          <w:rFonts w:ascii="Segoe UI" w:hAnsi="Segoe UI" w:cs="Segoe UI"/>
+          <w:shd w:val="clear" w:color="auto" w:fill="FFFFFF"/>
+          <w:lang w:val="en-US"/>
+        </w:rPr>
+        <w:t>com</w:t>
+      </w:r>
+      <w:r>
+        <w:rPr>
+          <w:rFonts w:ascii="Segoe UI" w:hAnsi="Segoe UI" w:cs="Segoe UI"/>
+          <w:shd w:val="clear" w:color="auto" w:fill="FFFFFF"/>
+        </w:rPr>
+        <w:t xml:space="preserve"> </w:t>
+      </w:r>
+      <w:r>
+        <w:rPr>
+          <w:rFonts w:ascii="Segoe UI" w:hAnsi="Segoe UI" w:cs="Segoe UI"/>
+          <w:shd w:val="clear" w:color="auto" w:fill="FFFFFF"/>
+        </w:rPr>
+        <w:t xml:space="preserve">с аккаунтом </w:t>
       </w:r>
       <w:r>
         <w:rPr>
@@ -36887,6 +37479,43 @@
         </w:rPr>
         <w:t>Помещаем в него все файлы проекта.</w:t>
       </w:r>
+      <w:r>
+        <w:rPr>
+          <w:rFonts w:ascii="Segoe UI" w:hAnsi="Segoe UI" w:cs="Segoe UI"/>
+          <w:shd w:val="clear" w:color="auto" w:fill="FFFFFF"/>
+        </w:rPr>
+        <w:t xml:space="preserve"> Главная страница обязательно с именем </w:t>
+      </w:r>
+      <w:r>
+        <w:rPr>
+          <w:rFonts w:ascii="Segoe UI" w:hAnsi="Segoe UI" w:cs="Segoe UI"/>
+          <w:shd w:val="clear" w:color="auto" w:fill="FFFFFF"/>
+          <w:lang w:val="en-US"/>
+        </w:rPr>
+        <w:t>index</w:t>
+      </w:r>
+      <w:r>
+        <w:rPr>
+          <w:rFonts w:ascii="Segoe UI" w:hAnsi="Segoe UI" w:cs="Segoe UI"/>
+          <w:shd w:val="clear" w:color="auto" w:fill="FFFFFF"/>
+        </w:rPr>
+        <w:t>.</w:t>
+      </w:r>
+      <w:r>
+        <w:rPr>
+          <w:rFonts w:ascii="Segoe UI" w:hAnsi="Segoe UI" w:cs="Segoe UI"/>
+          <w:shd w:val="clear" w:color="auto" w:fill="FFFFFF"/>
+          <w:lang w:val="en-US"/>
+        </w:rPr>
+        <w:t>html</w:t>
+      </w:r>
+      <w:r>
+        <w:rPr>
+          <w:rFonts w:ascii="Segoe UI" w:hAnsi="Segoe UI" w:cs="Segoe UI"/>
+          <w:shd w:val="clear" w:color="auto" w:fill="FFFFFF"/>
+        </w:rPr>
+        <w:t>.</w:t>
+      </w:r>
     </w:p>
     <w:p>
       <w:pPr>
@@ -36905,94 +37534,183 @@
           <w:rFonts w:ascii="Segoe UI" w:hAnsi="Segoe UI" w:cs="Segoe UI"/>
           <w:shd w:val="clear" w:color="auto" w:fill="FFFFFF"/>
         </w:rPr>
-        <w:t xml:space="preserve">Сайт доступен по адресу </w:t>
-      </w:r>
-      <w:r>
-        <w:rPr>
-          <w:rFonts w:ascii="Segoe UI" w:hAnsi="Segoe UI" w:cs="Segoe UI"/>
-          <w:shd w:val="clear" w:color="auto" w:fill="FFFFFF"/>
-          <w:lang w:val="en-US"/>
-        </w:rPr>
-        <w:t>https</w:t>
-      </w:r>
-      <w:r>
-        <w:rPr>
-          <w:rFonts w:ascii="Segoe UI" w:hAnsi="Segoe UI" w:cs="Segoe UI"/>
-          <w:shd w:val="clear" w:color="auto" w:fill="FFFFFF"/>
-        </w:rPr>
-        <w:t>://</w:t>
-      </w:r>
-      <w:r>
-        <w:rPr>
-          <w:rFonts w:ascii="Segoe UI" w:hAnsi="Segoe UI" w:cs="Segoe UI"/>
-          <w:shd w:val="clear" w:color="auto" w:fill="FFFFFF"/>
-          <w:lang w:val="en-US"/>
-        </w:rPr>
-        <w:t xml:space="preserve"> </w:t>
-      </w:r>
-      <w:r>
-        <w:rPr>
-          <w:rFonts w:ascii="Segoe UI" w:hAnsi="Segoe UI" w:cs="Segoe UI"/>
-          <w:shd w:val="clear" w:color="auto" w:fill="FFFFFF"/>
-          <w:lang w:val="en-US"/>
-        </w:rPr>
-        <w:t>name</w:t>
-      </w:r>
-      <w:r>
-        <w:rPr>
-          <w:rFonts w:ascii="Segoe UI" w:hAnsi="Segoe UI" w:cs="Segoe UI"/>
-          <w:shd w:val="clear" w:color="auto" w:fill="FFFFFF"/>
-        </w:rPr>
-        <w:t>_</w:t>
-      </w:r>
-      <w:r>
-        <w:rPr>
-          <w:rFonts w:ascii="Segoe UI" w:hAnsi="Segoe UI" w:cs="Segoe UI"/>
-          <w:shd w:val="clear" w:color="auto" w:fill="FFFFFF"/>
-          <w:lang w:val="en-US"/>
-        </w:rPr>
-        <w:t>of</w:t>
-      </w:r>
-      <w:r>
-        <w:rPr>
-          <w:rFonts w:ascii="Segoe UI" w:hAnsi="Segoe UI" w:cs="Segoe UI"/>
-          <w:shd w:val="clear" w:color="auto" w:fill="FFFFFF"/>
-        </w:rPr>
-        <w:t>_</w:t>
-      </w:r>
-      <w:r>
-        <w:rPr>
-          <w:rFonts w:ascii="Segoe UI" w:hAnsi="Segoe UI" w:cs="Segoe UI"/>
-          <w:shd w:val="clear" w:color="auto" w:fill="FFFFFF"/>
-          <w:lang w:val="en-US"/>
-        </w:rPr>
-        <w:t>account</w:t>
-      </w:r>
-      <w:r>
-        <w:rPr>
-          <w:rFonts w:ascii="Segoe UI" w:hAnsi="Segoe UI" w:cs="Segoe UI"/>
-          <w:shd w:val="clear" w:color="auto" w:fill="FFFFFF"/>
-        </w:rPr>
-        <w:t>.</w:t>
+        <w:t xml:space="preserve">Сайт </w:t>
+      </w:r>
+      <w:r>
+        <w:rPr>
+          <w:rFonts w:ascii="Segoe UI" w:hAnsi="Segoe UI" w:cs="Segoe UI"/>
+          <w:shd w:val="clear" w:color="auto" w:fill="FFFFFF"/>
+        </w:rPr>
+        <w:t xml:space="preserve">будет </w:t>
+      </w:r>
+      <w:r>
+        <w:rPr>
+          <w:rFonts w:ascii="Segoe UI" w:hAnsi="Segoe UI" w:cs="Segoe UI"/>
+          <w:shd w:val="clear" w:color="auto" w:fill="FFFFFF"/>
+        </w:rPr>
+        <w:t xml:space="preserve">доступен по адресу </w:t>
+      </w:r>
+      <w:hyperlink r:id="rId80" w:history="1">
+        <w:r>
+          <w:rPr>
+            <w:rStyle w:val="a6"/>
+            <w:rFonts w:ascii="Segoe UI" w:hAnsi="Segoe UI" w:cs="Segoe UI"/>
+            <w:shd w:val="clear" w:color="auto" w:fill="FFFFFF"/>
+            <w:lang w:val="en-US"/>
+          </w:rPr>
+          <w:t>https</w:t>
+        </w:r>
+        <w:r>
+          <w:rPr>
+            <w:rStyle w:val="a6"/>
+            <w:rFonts w:ascii="Segoe UI" w:hAnsi="Segoe UI" w:cs="Segoe UI"/>
+            <w:shd w:val="clear" w:color="auto" w:fill="FFFFFF"/>
+          </w:rPr>
+          <w:t>://</w:t>
+        </w:r>
+        <w:r>
+          <w:rPr>
+            <w:rStyle w:val="a6"/>
+            <w:rFonts w:ascii="Segoe UI" w:hAnsi="Segoe UI" w:cs="Segoe UI"/>
+            <w:shd w:val="clear" w:color="auto" w:fill="FFFFFF"/>
+            <w:lang w:val="en-US"/>
+          </w:rPr>
+          <w:t>name</w:t>
+        </w:r>
+        <w:r>
+          <w:rPr>
+            <w:rStyle w:val="a6"/>
+            <w:rFonts w:ascii="Segoe UI" w:hAnsi="Segoe UI" w:cs="Segoe UI"/>
+            <w:shd w:val="clear" w:color="auto" w:fill="FFFFFF"/>
+          </w:rPr>
+          <w:t>_</w:t>
+        </w:r>
+        <w:r>
+          <w:rPr>
+            <w:rStyle w:val="a6"/>
+            <w:rFonts w:ascii="Segoe UI" w:hAnsi="Segoe UI" w:cs="Segoe UI"/>
+            <w:shd w:val="clear" w:color="auto" w:fill="FFFFFF"/>
+            <w:lang w:val="en-US"/>
+          </w:rPr>
+          <w:t>of</w:t>
+        </w:r>
+        <w:r>
+          <w:rPr>
+            <w:rStyle w:val="a6"/>
+            <w:rFonts w:ascii="Segoe UI" w:hAnsi="Segoe UI" w:cs="Segoe UI"/>
+            <w:shd w:val="clear" w:color="auto" w:fill="FFFFFF"/>
+          </w:rPr>
+          <w:t>_</w:t>
+        </w:r>
+        <w:r>
+          <w:rPr>
+            <w:rStyle w:val="a6"/>
+            <w:rFonts w:ascii="Segoe UI" w:hAnsi="Segoe UI" w:cs="Segoe UI"/>
+            <w:shd w:val="clear" w:color="auto" w:fill="FFFFFF"/>
+            <w:lang w:val="en-US"/>
+          </w:rPr>
+          <w:t>account</w:t>
+        </w:r>
+        <w:r>
+          <w:rPr>
+            <w:rStyle w:val="a6"/>
+            <w:rFonts w:ascii="Segoe UI" w:hAnsi="Segoe UI" w:cs="Segoe UI"/>
+            <w:shd w:val="clear" w:color="auto" w:fill="FFFFFF"/>
+          </w:rPr>
+          <w:t>.</w:t>
+        </w:r>
+        <w:proofErr w:type="spellStart"/>
+        <w:r>
+          <w:rPr>
+            <w:rStyle w:val="a6"/>
+            <w:rFonts w:ascii="Segoe UI" w:hAnsi="Segoe UI" w:cs="Segoe UI"/>
+            <w:shd w:val="clear" w:color="auto" w:fill="FFFFFF"/>
+            <w:lang w:val="en-US"/>
+          </w:rPr>
+          <w:t>github</w:t>
+        </w:r>
+        <w:proofErr w:type="spellEnd"/>
+        <w:r>
+          <w:rPr>
+            <w:rStyle w:val="a6"/>
+            <w:rFonts w:ascii="Segoe UI" w:hAnsi="Segoe UI" w:cs="Segoe UI"/>
+            <w:shd w:val="clear" w:color="auto" w:fill="FFFFFF"/>
+          </w:rPr>
+          <w:t>.</w:t>
+        </w:r>
+        <w:proofErr w:type="spellStart"/>
+        <w:r>
+          <w:rPr>
+            <w:rStyle w:val="a6"/>
+            <w:rFonts w:ascii="Segoe UI" w:hAnsi="Segoe UI" w:cs="Segoe UI"/>
+            <w:shd w:val="clear" w:color="auto" w:fill="FFFFFF"/>
+            <w:lang w:val="en-US"/>
+          </w:rPr>
+          <w:t>io</w:t>
+        </w:r>
+        <w:proofErr w:type="spellEnd"/>
+      </w:hyperlink>
+    </w:p>
+    <w:p>
+      <w:pPr>
+        <w:pStyle w:val="a3"/>
+        <w:numPr>
+          <w:ilvl w:val="0"/>
+          <w:numId w:val="28"/>
+        </w:numPr>
+        <w:rPr>
+          <w:rFonts w:ascii="Segoe UI" w:hAnsi="Segoe UI" w:cs="Segoe UI"/>
+          <w:shd w:val="clear" w:color="auto" w:fill="FFFFFF"/>
+        </w:rPr>
+      </w:pPr>
+      <w:r>
+        <w:rPr>
+          <w:rFonts w:ascii="Segoe UI" w:hAnsi="Segoe UI" w:cs="Segoe UI"/>
+          <w:shd w:val="clear" w:color="auto" w:fill="FFFFFF"/>
+        </w:rPr>
+        <w:t>Теперь можно проверить верстку на разных устройствах.</w:t>
+      </w:r>
+    </w:p>
+    <w:p>
+      <w:pPr>
+        <w:pStyle w:val="a3"/>
+        <w:numPr>
+          <w:ilvl w:val="0"/>
+          <w:numId w:val="28"/>
+        </w:numPr>
+        <w:rPr>
+          <w:rFonts w:ascii="Segoe UI" w:hAnsi="Segoe UI" w:cs="Segoe UI"/>
+          <w:shd w:val="clear" w:color="auto" w:fill="FFFFFF"/>
+        </w:rPr>
+      </w:pPr>
+      <w:r>
+        <w:rPr>
+          <w:rFonts w:ascii="Segoe UI" w:hAnsi="Segoe UI" w:cs="Segoe UI"/>
+          <w:shd w:val="clear" w:color="auto" w:fill="FFFFFF"/>
+        </w:rPr>
+        <w:t xml:space="preserve">Такой хостинг на </w:t>
+      </w:r>
+      <w:r>
+        <w:rPr>
+          <w:rFonts w:ascii="Segoe UI" w:hAnsi="Segoe UI" w:cs="Segoe UI"/>
+          <w:shd w:val="clear" w:color="auto" w:fill="FFFFFF"/>
+        </w:rPr>
+        <w:t xml:space="preserve">github.com </w:t>
+      </w:r>
+      <w:r>
+        <w:rPr>
+          <w:rFonts w:ascii="Segoe UI" w:hAnsi="Segoe UI" w:cs="Segoe UI"/>
+          <w:shd w:val="clear" w:color="auto" w:fill="FFFFFF"/>
+        </w:rPr>
+        <w:t xml:space="preserve">может быть только один. Но можно создать подпапки для разных проектов, и </w:t>
       </w:r>
       <w:proofErr w:type="spellStart"/>
       <w:r>
         <w:rPr>
           <w:rFonts w:ascii="Segoe UI" w:hAnsi="Segoe UI" w:cs="Segoe UI"/>
           <w:shd w:val="clear" w:color="auto" w:fill="FFFFFF"/>
-          <w:lang w:val="en-US"/>
-        </w:rPr>
-        <w:t>git</w:t>
-      </w:r>
-      <w:bookmarkStart w:id="2" w:name="_GoBack"/>
-      <w:bookmarkEnd w:id="2"/>
-      <w:r>
-        <w:rPr>
-          <w:rFonts w:ascii="Segoe UI" w:hAnsi="Segoe UI" w:cs="Segoe UI"/>
-          <w:shd w:val="clear" w:color="auto" w:fill="FFFFFF"/>
-          <w:lang w:val="en-US"/>
-        </w:rPr>
-        <w:t>hub</w:t>
+        </w:rPr>
+        <w:t>т.обр</w:t>
       </w:r>
       <w:proofErr w:type="spellEnd"/>
       <w:r>
@@ -37000,18 +37718,60 @@
           <w:rFonts w:ascii="Segoe UI" w:hAnsi="Segoe UI" w:cs="Segoe UI"/>
           <w:shd w:val="clear" w:color="auto" w:fill="FFFFFF"/>
         </w:rPr>
-        <w:t>.</w:t>
-      </w:r>
-      <w:proofErr w:type="spellStart"/>
-      <w:r>
-        <w:rPr>
-          <w:rFonts w:ascii="Segoe UI" w:hAnsi="Segoe UI" w:cs="Segoe UI"/>
-          <w:shd w:val="clear" w:color="auto" w:fill="FFFFFF"/>
-          <w:lang w:val="en-US"/>
-        </w:rPr>
-        <w:t>io</w:t>
-      </w:r>
-      <w:proofErr w:type="spellEnd"/>
+        <w:t>. представить всё своё портфолио.</w:t>
+      </w:r>
+    </w:p>
+    <w:p>
+      <w:pPr>
+        <w:pStyle w:val="a3"/>
+        <w:ind w:left="1428"/>
+        <w:rPr>
+          <w:rFonts w:ascii="Segoe UI" w:hAnsi="Segoe UI" w:cs="Segoe UI"/>
+          <w:shd w:val="clear" w:color="auto" w:fill="FFFFFF"/>
+        </w:rPr>
+      </w:pPr>
+    </w:p>
+    <w:p>
+      <w:pPr>
+        <w:pStyle w:val="a3"/>
+        <w:numPr>
+          <w:ilvl w:val="0"/>
+          <w:numId w:val="27"/>
+        </w:numPr>
+        <w:rPr>
+          <w:rFonts w:ascii="Segoe UI" w:hAnsi="Segoe UI" w:cs="Segoe UI"/>
+          <w:b/>
+          <w:shd w:val="clear" w:color="auto" w:fill="FFFFFF"/>
+        </w:rPr>
+      </w:pPr>
+      <w:r>
+        <w:rPr>
+          <w:rFonts w:ascii="Segoe UI" w:hAnsi="Segoe UI" w:cs="Segoe UI"/>
+          <w:b/>
+          <w:shd w:val="clear" w:color="auto" w:fill="FFFFFF"/>
+        </w:rPr>
+        <w:t>Очистка кэша</w:t>
+      </w:r>
+    </w:p>
+    <w:p>
+      <w:pPr>
+        <w:pStyle w:val="a3"/>
+        <w:ind w:left="1428"/>
+        <w:rPr>
+          <w:rFonts w:ascii="Segoe UI" w:hAnsi="Segoe UI" w:cs="Segoe UI"/>
+          <w:shd w:val="clear" w:color="auto" w:fill="FFFFFF"/>
+        </w:rPr>
+      </w:pPr>
+    </w:p>
+    <w:p>
+      <w:pPr>
+        <w:pStyle w:val="a3"/>
+        <w:ind w:left="1428"/>
+        <w:rPr>
+          <w:rFonts w:ascii="Segoe UI" w:hAnsi="Segoe UI" w:cs="Segoe UI"/>
+          <w:shd w:val="clear" w:color="auto" w:fill="FFFFFF"/>
+        </w:rPr>
+      </w:pPr>
     </w:p>
     <w:sectPr>
       <w:pgSz w:w="11906" w:h="16838"/>

--- a/02_WEB-razrabotchik-2021/Конспект WEB-разработчик 2021 .docx
+++ b/02_WEB-razrabotchik-2021/Конспект WEB-разработчик 2021 .docx
@@ -23997,6 +23997,119 @@
           <w:shd w:val="clear" w:color="auto" w:fill="FFFFFF"/>
         </w:rPr>
       </w:pPr>
+      <w:r>
+        <w:rPr>
+          <w:rFonts w:ascii="Segoe UI" w:hAnsi="Segoe UI" w:cs="Segoe UI"/>
+          <w:color w:val="313130"/>
+          <w:shd w:val="clear" w:color="auto" w:fill="FFFFFF"/>
+        </w:rPr>
+        <w:t xml:space="preserve">Пути в </w:t>
+      </w:r>
+      <w:r>
+        <w:rPr>
+          <w:rFonts w:ascii="Segoe UI" w:hAnsi="Segoe UI" w:cs="Segoe UI"/>
+          <w:color w:val="313130"/>
+          <w:shd w:val="clear" w:color="auto" w:fill="FFFFFF"/>
+        </w:rPr>
+        <w:t xml:space="preserve">файле с </w:t>
+      </w:r>
+      <w:r>
+        <w:rPr>
+          <w:rFonts w:ascii="Segoe UI" w:hAnsi="Segoe UI" w:cs="Segoe UI"/>
+          <w:color w:val="313130"/>
+          <w:shd w:val="clear" w:color="auto" w:fill="FFFFFF"/>
+          <w:lang w:val="en-US"/>
+        </w:rPr>
+        <w:t>SASS</w:t>
+      </w:r>
+      <w:r>
+        <w:rPr>
+          <w:rFonts w:ascii="Segoe UI" w:hAnsi="Segoe UI" w:cs="Segoe UI"/>
+          <w:color w:val="313130"/>
+          <w:shd w:val="clear" w:color="auto" w:fill="FFFFFF"/>
+        </w:rPr>
+        <w:t>(</w:t>
+      </w:r>
+      <w:r>
+        <w:rPr>
+          <w:rFonts w:ascii="Segoe UI" w:hAnsi="Segoe UI" w:cs="Segoe UI"/>
+          <w:color w:val="313130"/>
+          <w:shd w:val="clear" w:color="auto" w:fill="FFFFFF"/>
+          <w:lang w:val="en-US"/>
+        </w:rPr>
+        <w:t>SCSS</w:t>
+      </w:r>
+      <w:r>
+        <w:rPr>
+          <w:rFonts w:ascii="Segoe UI" w:hAnsi="Segoe UI" w:cs="Segoe UI"/>
+          <w:color w:val="313130"/>
+          <w:shd w:val="clear" w:color="auto" w:fill="FFFFFF"/>
+        </w:rPr>
+        <w:t>)-</w:t>
+      </w:r>
+      <w:r>
+        <w:rPr>
+          <w:rFonts w:ascii="Segoe UI" w:hAnsi="Segoe UI" w:cs="Segoe UI"/>
+          <w:color w:val="313130"/>
+          <w:shd w:val="clear" w:color="auto" w:fill="FFFFFF"/>
+        </w:rPr>
+        <w:t xml:space="preserve">стилями идут от папки </w:t>
+      </w:r>
+      <w:proofErr w:type="spellStart"/>
+      <w:r>
+        <w:rPr>
+          <w:rFonts w:ascii="Segoe UI" w:hAnsi="Segoe UI" w:cs="Segoe UI"/>
+          <w:color w:val="313130"/>
+          <w:shd w:val="clear" w:color="auto" w:fill="FFFFFF"/>
+          <w:lang w:val="en-US"/>
+        </w:rPr>
+        <w:t>css</w:t>
+      </w:r>
+      <w:proofErr w:type="spellEnd"/>
+      <w:r>
+        <w:rPr>
+          <w:rFonts w:ascii="Segoe UI" w:hAnsi="Segoe UI" w:cs="Segoe UI"/>
+          <w:color w:val="313130"/>
+          <w:shd w:val="clear" w:color="auto" w:fill="FFFFFF"/>
+        </w:rPr>
+        <w:t xml:space="preserve">, так как в конечном счете используются файлы </w:t>
+      </w:r>
+      <w:r>
+        <w:rPr>
+          <w:rFonts w:ascii="Segoe UI" w:hAnsi="Segoe UI" w:cs="Segoe UI"/>
+          <w:color w:val="313130"/>
+          <w:shd w:val="clear" w:color="auto" w:fill="FFFFFF"/>
+        </w:rPr>
+        <w:t>.</w:t>
+      </w:r>
+      <w:proofErr w:type="spellStart"/>
+      <w:r>
+        <w:rPr>
+          <w:rFonts w:ascii="Segoe UI" w:hAnsi="Segoe UI" w:cs="Segoe UI"/>
+          <w:color w:val="313130"/>
+          <w:shd w:val="clear" w:color="auto" w:fill="FFFFFF"/>
+          <w:lang w:val="en-US"/>
+        </w:rPr>
+        <w:t>css</w:t>
+      </w:r>
+      <w:proofErr w:type="spellEnd"/>
+      <w:r>
+        <w:rPr>
+          <w:rFonts w:ascii="Segoe UI" w:hAnsi="Segoe UI" w:cs="Segoe UI"/>
+          <w:color w:val="313130"/>
+          <w:shd w:val="clear" w:color="auto" w:fill="FFFFFF"/>
+        </w:rPr>
+        <w:t>.</w:t>
+      </w:r>
+    </w:p>
+    <w:p>
+      <w:pPr>
+        <w:rPr>
+          <w:rFonts w:ascii="Segoe UI" w:hAnsi="Segoe UI" w:cs="Segoe UI"/>
+          <w:color w:val="313130"/>
+          <w:shd w:val="clear" w:color="auto" w:fill="FFFFFF"/>
+        </w:rPr>
+      </w:pPr>
     </w:p>
     <w:p>
       <w:pPr>
@@ -24559,6 +24672,7 @@
                 <w:color w:val="313130"/>
                 <w:shd w:val="clear" w:color="auto" w:fill="FFFFFF"/>
               </w:rPr>
+              <w:lastRenderedPageBreak/>
               <w:t>:</w:t>
             </w:r>
             <w:proofErr w:type="spellStart"/>
@@ -24618,7 +24732,6 @@
                 <w:color w:val="313130"/>
                 <w:shd w:val="clear" w:color="auto" w:fill="FFFFFF"/>
               </w:rPr>
-              <w:lastRenderedPageBreak/>
               <w:t>:</w:t>
             </w:r>
             <w:proofErr w:type="spellStart"/>
@@ -26218,6 +26331,7 @@
           <w:szCs w:val="22"/>
           <w:shd w:val="clear" w:color="auto" w:fill="FFFFFF"/>
         </w:rPr>
+        <w:lastRenderedPageBreak/>
         <w:t xml:space="preserve">Размещение на странице повторяющихся картинок (например, маркеров ненумерованного списка или кнопок «+» на к-л карточках и т.д.) с помощью </w:t>
       </w:r>
       <w:r>
@@ -26228,7 +26342,6 @@
           <w:szCs w:val="22"/>
           <w:shd w:val="clear" w:color="auto" w:fill="FFFFFF"/>
         </w:rPr>
-        <w:lastRenderedPageBreak/>
         <w:t>&lt;</w:t>
       </w:r>
       <w:proofErr w:type="spellStart"/>
@@ -28668,6 +28781,7 @@
           <w:color w:val="313130"/>
           <w:shd w:val="clear" w:color="auto" w:fill="FFFFFF"/>
         </w:rPr>
+        <w:lastRenderedPageBreak/>
         <w:t xml:space="preserve">Недостаток способа: подключенный </w:t>
       </w:r>
       <w:proofErr w:type="spellStart"/>
@@ -28712,7 +28826,6 @@
           <w:color w:val="313130"/>
           <w:shd w:val="clear" w:color="auto" w:fill="FFFFFF"/>
         </w:rPr>
-        <w:lastRenderedPageBreak/>
         <w:t xml:space="preserve">- «почистить» этот </w:t>
       </w:r>
       <w:proofErr w:type="spellStart"/>
@@ -37204,8 +37317,6 @@
         </w:rPr>
         <w:t xml:space="preserve"> </w:t>
       </w:r>
-      <w:bookmarkStart w:id="2" w:name="_GoBack"/>
-      <w:bookmarkEnd w:id="2"/>
     </w:p>
     <w:p>
       <w:pPr>
@@ -37269,6 +37380,7 @@
         </w:rPr>
         <w:t xml:space="preserve">на </w:t>
       </w:r>
+      <w:proofErr w:type="spellStart"/>
       <w:r>
         <w:rPr>
           <w:rFonts w:ascii="Segoe UI" w:hAnsi="Segoe UI" w:cs="Segoe UI"/>
@@ -37277,6 +37389,7 @@
         </w:rPr>
         <w:t>github</w:t>
       </w:r>
+      <w:proofErr w:type="spellEnd"/>
       <w:r>
         <w:rPr>
           <w:rFonts w:ascii="Segoe UI" w:hAnsi="Segoe UI" w:cs="Segoe UI"/>
@@ -37734,6 +37847,16 @@
     <w:p>
       <w:pPr>
         <w:pStyle w:val="a3"/>
+        <w:ind w:left="1428"/>
+        <w:rPr>
+          <w:rFonts w:ascii="Segoe UI" w:hAnsi="Segoe UI" w:cs="Segoe UI"/>
+          <w:shd w:val="clear" w:color="auto" w:fill="FFFFFF"/>
+        </w:rPr>
+      </w:pPr>
+    </w:p>
+    <w:p>
+      <w:pPr>
+        <w:pStyle w:val="a3"/>
         <w:numPr>
           <w:ilvl w:val="0"/>
           <w:numId w:val="27"/>
@@ -37752,6 +37875,23 @@
         </w:rPr>
         <w:t>Очистка кэша</w:t>
       </w:r>
+      <w:r>
+        <w:rPr>
+          <w:rFonts w:ascii="Segoe UI" w:hAnsi="Segoe UI" w:cs="Segoe UI"/>
+          <w:b/>
+          <w:shd w:val="clear" w:color="auto" w:fill="FFFFFF"/>
+          <w:lang w:val="en-US"/>
+        </w:rPr>
+        <w:t xml:space="preserve"> </w:t>
+      </w:r>
+      <w:r>
+        <w:rPr>
+          <w:rFonts w:ascii="Segoe UI" w:hAnsi="Segoe UI" w:cs="Segoe UI"/>
+          <w:b/>
+          <w:shd w:val="clear" w:color="auto" w:fill="FFFFFF"/>
+        </w:rPr>
+        <w:t>при обновлении браузера</w:t>
+      </w:r>
     </w:p>
     <w:p>
       <w:pPr>
@@ -37760,13 +37900,2331 @@
         <w:rPr>
           <w:rFonts w:ascii="Segoe UI" w:hAnsi="Segoe UI" w:cs="Segoe UI"/>
           <w:shd w:val="clear" w:color="auto" w:fill="FFFFFF"/>
-        </w:rPr>
-      </w:pPr>
+          <w:lang w:val="en-US"/>
+        </w:rPr>
+      </w:pPr>
+      <w:r>
+        <w:rPr>
+          <w:rFonts w:ascii="Segoe UI" w:hAnsi="Segoe UI" w:cs="Segoe UI"/>
+          <w:shd w:val="clear" w:color="auto" w:fill="FFFFFF"/>
+        </w:rPr>
+        <w:t xml:space="preserve">В </w:t>
+      </w:r>
+      <w:proofErr w:type="spellStart"/>
+      <w:r>
+        <w:rPr>
+          <w:rFonts w:ascii="Segoe UI" w:hAnsi="Segoe UI" w:cs="Segoe UI"/>
+          <w:shd w:val="clear" w:color="auto" w:fill="FFFFFF"/>
+        </w:rPr>
+        <w:t>Windows</w:t>
+      </w:r>
+      <w:proofErr w:type="spellEnd"/>
+      <w:r>
+        <w:rPr>
+          <w:rFonts w:ascii="Segoe UI" w:hAnsi="Segoe UI" w:cs="Segoe UI"/>
+          <w:shd w:val="clear" w:color="auto" w:fill="FFFFFF"/>
+        </w:rPr>
+        <w:t xml:space="preserve"> </w:t>
+      </w:r>
+      <w:r>
+        <w:rPr>
+          <w:rFonts w:ascii="Segoe UI" w:hAnsi="Segoe UI" w:cs="Segoe UI"/>
+          <w:shd w:val="clear" w:color="auto" w:fill="FFFFFF"/>
+          <w:lang w:val="en-US"/>
+        </w:rPr>
+        <w:t>SHIFT + F5</w:t>
+      </w:r>
     </w:p>
     <w:p>
       <w:pPr>
         <w:pStyle w:val="a3"/>
         <w:ind w:left="1428"/>
+        <w:rPr>
+          <w:rFonts w:ascii="Segoe UI" w:hAnsi="Segoe UI" w:cs="Segoe UI"/>
+          <w:shd w:val="clear" w:color="auto" w:fill="FFFFFF"/>
+          <w:lang w:val="en-US"/>
+        </w:rPr>
+      </w:pPr>
+      <w:r>
+        <w:rPr>
+          <w:rFonts w:ascii="Segoe UI" w:hAnsi="Segoe UI" w:cs="Segoe UI"/>
+          <w:shd w:val="clear" w:color="auto" w:fill="FFFFFF"/>
+        </w:rPr>
+        <w:t xml:space="preserve">В </w:t>
+      </w:r>
+      <w:proofErr w:type="spellStart"/>
+      <w:r>
+        <w:rPr>
+          <w:rFonts w:ascii="Segoe UI" w:hAnsi="Segoe UI" w:cs="Segoe UI"/>
+          <w:shd w:val="clear" w:color="auto" w:fill="FFFFFF"/>
+          <w:lang w:val="en-US"/>
+        </w:rPr>
+        <w:t>MacOS</w:t>
+      </w:r>
+      <w:proofErr w:type="spellEnd"/>
+      <w:r>
+        <w:rPr>
+          <w:rFonts w:ascii="Segoe UI" w:hAnsi="Segoe UI" w:cs="Segoe UI"/>
+          <w:shd w:val="clear" w:color="auto" w:fill="FFFFFF"/>
+          <w:lang w:val="en-US"/>
+        </w:rPr>
+        <w:t xml:space="preserve"> </w:t>
+      </w:r>
+      <w:proofErr w:type="spellStart"/>
+      <w:r>
+        <w:rPr>
+          <w:rFonts w:ascii="Segoe UI" w:hAnsi="Segoe UI" w:cs="Segoe UI"/>
+          <w:shd w:val="clear" w:color="auto" w:fill="FFFFFF"/>
+          <w:lang w:val="en-US"/>
+        </w:rPr>
+        <w:t>Cmd</w:t>
+      </w:r>
+      <w:proofErr w:type="spellEnd"/>
+      <w:r>
+        <w:rPr>
+          <w:rFonts w:ascii="Segoe UI" w:hAnsi="Segoe UI" w:cs="Segoe UI"/>
+          <w:shd w:val="clear" w:color="auto" w:fill="FFFFFF"/>
+          <w:lang w:val="en-US"/>
+        </w:rPr>
+        <w:t xml:space="preserve"> + SHIFT + R</w:t>
+      </w:r>
+    </w:p>
+    <w:p>
+      <w:pPr>
+        <w:pStyle w:val="a3"/>
+        <w:ind w:left="1428"/>
+        <w:rPr>
+          <w:rFonts w:ascii="Segoe UI" w:hAnsi="Segoe UI" w:cs="Segoe UI"/>
+          <w:shd w:val="clear" w:color="auto" w:fill="FFFFFF"/>
+        </w:rPr>
+      </w:pPr>
+    </w:p>
+    <w:p>
+      <w:pPr>
+        <w:pStyle w:val="a3"/>
+        <w:ind w:left="1428"/>
+        <w:rPr>
+          <w:rFonts w:ascii="Segoe UI" w:hAnsi="Segoe UI" w:cs="Segoe UI"/>
+          <w:shd w:val="clear" w:color="auto" w:fill="FFFFFF"/>
+        </w:rPr>
+      </w:pPr>
+    </w:p>
+    <w:p>
+      <w:pPr>
+        <w:pStyle w:val="a3"/>
+        <w:ind w:left="1428"/>
+        <w:rPr>
+          <w:rFonts w:ascii="Segoe UI" w:hAnsi="Segoe UI" w:cs="Segoe UI"/>
+          <w:shd w:val="clear" w:color="auto" w:fill="FFFFFF"/>
+        </w:rPr>
+      </w:pPr>
+    </w:p>
+    <w:p>
+      <w:pPr>
+        <w:spacing w:after="200" w:line="276" w:lineRule="auto"/>
+        <w:rPr>
+          <w:rFonts w:ascii="Segoe UI" w:hAnsi="Segoe UI" w:cs="Segoe UI"/>
+          <w:b/>
+          <w:sz w:val="36"/>
+          <w:szCs w:val="36"/>
+        </w:rPr>
+      </w:pPr>
+      <w:r>
+        <w:rPr>
+          <w:rFonts w:ascii="Segoe UI" w:hAnsi="Segoe UI" w:cs="Segoe UI"/>
+          <w:b/>
+          <w:sz w:val="36"/>
+          <w:szCs w:val="36"/>
+        </w:rPr>
+        <w:br w:type="page"/>
+      </w:r>
+    </w:p>
+    <w:p>
+      <w:pPr>
+        <w:keepNext/>
+        <w:ind w:left="709" w:hanging="709"/>
+        <w:rPr>
+          <w:rFonts w:ascii="Segoe UI" w:hAnsi="Segoe UI" w:cs="Segoe UI"/>
+          <w:b/>
+          <w:sz w:val="40"/>
+          <w:szCs w:val="40"/>
+        </w:rPr>
+      </w:pPr>
+      <w:r>
+        <w:rPr>
+          <w:rFonts w:ascii="Segoe UI" w:hAnsi="Segoe UI" w:cs="Segoe UI"/>
+          <w:b/>
+          <w:sz w:val="40"/>
+          <w:szCs w:val="40"/>
+        </w:rPr>
+        <w:lastRenderedPageBreak/>
+        <w:t>Модуль 3. Необходимые технологии для веб-разработчика и продвинутая практика</w:t>
+      </w:r>
+    </w:p>
+    <w:p>
+      <w:pPr>
+        <w:keepNext/>
+        <w:ind w:left="709" w:hanging="709"/>
+        <w:rPr>
+          <w:rFonts w:ascii="Segoe UI" w:hAnsi="Segoe UI" w:cs="Segoe UI"/>
+          <w:b/>
+          <w:sz w:val="36"/>
+          <w:szCs w:val="36"/>
+        </w:rPr>
+      </w:pPr>
+    </w:p>
+    <w:p>
+      <w:pPr>
+        <w:keepNext/>
+        <w:ind w:left="709" w:hanging="709"/>
+        <w:rPr>
+          <w:rFonts w:ascii="Segoe UI" w:hAnsi="Segoe UI" w:cs="Segoe UI"/>
+          <w:b/>
+          <w:sz w:val="36"/>
+          <w:szCs w:val="36"/>
+        </w:rPr>
+      </w:pPr>
+    </w:p>
+    <w:p>
+      <w:pPr>
+        <w:keepNext/>
+        <w:ind w:left="709" w:hanging="709"/>
+        <w:rPr>
+          <w:rFonts w:ascii="Segoe UI" w:hAnsi="Segoe UI" w:cs="Segoe UI"/>
+          <w:b/>
+          <w:sz w:val="36"/>
+          <w:szCs w:val="36"/>
+        </w:rPr>
+      </w:pPr>
+      <w:r>
+        <w:rPr>
+          <w:rFonts w:ascii="Segoe UI" w:hAnsi="Segoe UI" w:cs="Segoe UI"/>
+          <w:b/>
+          <w:sz w:val="36"/>
+          <w:szCs w:val="36"/>
+        </w:rPr>
+        <w:t xml:space="preserve">44. Система контроля версий </w:t>
+      </w:r>
+      <w:proofErr w:type="spellStart"/>
+      <w:r>
+        <w:rPr>
+          <w:rFonts w:ascii="Segoe UI" w:hAnsi="Segoe UI" w:cs="Segoe UI"/>
+          <w:b/>
+          <w:sz w:val="36"/>
+          <w:szCs w:val="36"/>
+        </w:rPr>
+        <w:t>Git</w:t>
+      </w:r>
+      <w:proofErr w:type="spellEnd"/>
+      <w:r>
+        <w:rPr>
+          <w:rFonts w:ascii="Segoe UI" w:hAnsi="Segoe UI" w:cs="Segoe UI"/>
+          <w:b/>
+          <w:sz w:val="36"/>
+          <w:szCs w:val="36"/>
+        </w:rPr>
+        <w:t xml:space="preserve"> и сервис </w:t>
+      </w:r>
+      <w:proofErr w:type="spellStart"/>
+      <w:r>
+        <w:rPr>
+          <w:rFonts w:ascii="Segoe UI" w:hAnsi="Segoe UI" w:cs="Segoe UI"/>
+          <w:b/>
+          <w:sz w:val="36"/>
+          <w:szCs w:val="36"/>
+        </w:rPr>
+        <w:t>GitHub</w:t>
+      </w:r>
+      <w:proofErr w:type="spellEnd"/>
+    </w:p>
+    <w:p>
+      <w:pPr>
+        <w:pStyle w:val="a3"/>
+        <w:ind w:left="851"/>
+        <w:rPr>
+          <w:rFonts w:ascii="Segoe UI" w:hAnsi="Segoe UI" w:cs="Segoe UI"/>
+          <w:shd w:val="clear" w:color="auto" w:fill="FFFFFF"/>
+        </w:rPr>
+      </w:pPr>
+      <w:hyperlink r:id="rId81" w:history="1">
+        <w:r>
+          <w:rPr>
+            <w:rStyle w:val="a6"/>
+            <w:rFonts w:ascii="Segoe UI" w:hAnsi="Segoe UI" w:cs="Segoe UI"/>
+            <w:shd w:val="clear" w:color="auto" w:fill="FFFFFF"/>
+          </w:rPr>
+          <w:t>https://www.udemy.com/course/webdeveloper/learn/lecture/14963052#notes</w:t>
+        </w:r>
+      </w:hyperlink>
+    </w:p>
+    <w:p>
+      <w:pPr>
+        <w:pStyle w:val="a3"/>
+        <w:ind w:left="851"/>
+        <w:rPr>
+          <w:rFonts w:ascii="Segoe UI" w:hAnsi="Segoe UI" w:cs="Segoe UI"/>
+          <w:shd w:val="clear" w:color="auto" w:fill="FFFFFF"/>
+        </w:rPr>
+      </w:pPr>
+    </w:p>
+    <w:p>
+      <w:pPr>
+        <w:pStyle w:val="a3"/>
+        <w:ind w:left="851"/>
+        <w:rPr>
+          <w:rFonts w:ascii="Segoe UI" w:hAnsi="Segoe UI" w:cs="Segoe UI"/>
+          <w:u w:val="single"/>
+          <w:shd w:val="clear" w:color="auto" w:fill="FFFFFF"/>
+        </w:rPr>
+      </w:pPr>
+      <w:r>
+        <w:rPr>
+          <w:rFonts w:ascii="Segoe UI" w:hAnsi="Segoe UI" w:cs="Segoe UI"/>
+          <w:u w:val="single"/>
+          <w:shd w:val="clear" w:color="auto" w:fill="FFFFFF"/>
+        </w:rPr>
+        <w:t>Ресурсы</w:t>
+      </w:r>
+    </w:p>
+    <w:p>
+      <w:pPr>
+        <w:pStyle w:val="a3"/>
+        <w:ind w:left="851"/>
+        <w:rPr>
+          <w:rFonts w:ascii="Segoe UI" w:hAnsi="Segoe UI" w:cs="Segoe UI"/>
+          <w:shd w:val="clear" w:color="auto" w:fill="FFFFFF"/>
+          <w:lang w:val="en-US"/>
+        </w:rPr>
+      </w:pPr>
+      <w:proofErr w:type="spellStart"/>
+      <w:r>
+        <w:rPr>
+          <w:rFonts w:ascii="Segoe UI" w:hAnsi="Segoe UI" w:cs="Segoe UI"/>
+          <w:shd w:val="clear" w:color="auto" w:fill="FFFFFF"/>
+          <w:lang w:val="en-US"/>
+        </w:rPr>
+        <w:t>Git</w:t>
+      </w:r>
+      <w:proofErr w:type="spellEnd"/>
+      <w:r>
+        <w:rPr>
+          <w:rFonts w:ascii="Segoe UI" w:hAnsi="Segoe UI" w:cs="Segoe UI"/>
+          <w:shd w:val="clear" w:color="auto" w:fill="FFFFFF"/>
+          <w:lang w:val="en-US"/>
+        </w:rPr>
+        <w:t xml:space="preserve"> </w:t>
+      </w:r>
+      <w:hyperlink r:id="rId82" w:history="1">
+        <w:r>
+          <w:rPr>
+            <w:rStyle w:val="a6"/>
+            <w:rFonts w:ascii="Segoe UI" w:hAnsi="Segoe UI" w:cs="Segoe UI"/>
+            <w:shd w:val="clear" w:color="auto" w:fill="FFFFFF"/>
+            <w:lang w:val="en-US"/>
+          </w:rPr>
+          <w:t>https://git-scm.com/</w:t>
+        </w:r>
+      </w:hyperlink>
+    </w:p>
+    <w:p>
+      <w:pPr>
+        <w:pStyle w:val="a3"/>
+        <w:ind w:left="851"/>
+        <w:rPr>
+          <w:rFonts w:ascii="Segoe UI" w:hAnsi="Segoe UI" w:cs="Segoe UI"/>
+          <w:shd w:val="clear" w:color="auto" w:fill="FFFFFF"/>
+        </w:rPr>
+      </w:pPr>
+      <w:r>
+        <w:rPr>
+          <w:rFonts w:ascii="Segoe UI" w:hAnsi="Segoe UI" w:cs="Segoe UI"/>
+          <w:shd w:val="clear" w:color="auto" w:fill="FFFFFF"/>
+        </w:rPr>
+        <w:t xml:space="preserve">Документация по </w:t>
+      </w:r>
+      <w:proofErr w:type="spellStart"/>
+      <w:r>
+        <w:rPr>
+          <w:rFonts w:ascii="Segoe UI" w:hAnsi="Segoe UI" w:cs="Segoe UI"/>
+          <w:shd w:val="clear" w:color="auto" w:fill="FFFFFF"/>
+          <w:lang w:val="en-US"/>
+        </w:rPr>
+        <w:t>Git</w:t>
+      </w:r>
+      <w:proofErr w:type="spellEnd"/>
+      <w:r>
+        <w:rPr>
+          <w:rFonts w:ascii="Segoe UI" w:hAnsi="Segoe UI" w:cs="Segoe UI"/>
+          <w:shd w:val="clear" w:color="auto" w:fill="FFFFFF"/>
+        </w:rPr>
+        <w:t xml:space="preserve"> </w:t>
+      </w:r>
+      <w:hyperlink r:id="rId83" w:history="1">
+        <w:r>
+          <w:rPr>
+            <w:rStyle w:val="a6"/>
+            <w:rFonts w:ascii="Segoe UI" w:hAnsi="Segoe UI" w:cs="Segoe UI"/>
+            <w:shd w:val="clear" w:color="auto" w:fill="FFFFFF"/>
+            <w:lang w:val="en-US"/>
+          </w:rPr>
+          <w:t>https</w:t>
+        </w:r>
+        <w:r>
+          <w:rPr>
+            <w:rStyle w:val="a6"/>
+            <w:rFonts w:ascii="Segoe UI" w:hAnsi="Segoe UI" w:cs="Segoe UI"/>
+            <w:shd w:val="clear" w:color="auto" w:fill="FFFFFF"/>
+          </w:rPr>
+          <w:t>://</w:t>
+        </w:r>
+        <w:proofErr w:type="spellStart"/>
+        <w:r>
+          <w:rPr>
+            <w:rStyle w:val="a6"/>
+            <w:rFonts w:ascii="Segoe UI" w:hAnsi="Segoe UI" w:cs="Segoe UI"/>
+            <w:shd w:val="clear" w:color="auto" w:fill="FFFFFF"/>
+            <w:lang w:val="en-US"/>
+          </w:rPr>
+          <w:t>git</w:t>
+        </w:r>
+        <w:proofErr w:type="spellEnd"/>
+        <w:r>
+          <w:rPr>
+            <w:rStyle w:val="a6"/>
+            <w:rFonts w:ascii="Segoe UI" w:hAnsi="Segoe UI" w:cs="Segoe UI"/>
+            <w:shd w:val="clear" w:color="auto" w:fill="FFFFFF"/>
+          </w:rPr>
+          <w:t>-</w:t>
+        </w:r>
+        <w:proofErr w:type="spellStart"/>
+        <w:r>
+          <w:rPr>
+            <w:rStyle w:val="a6"/>
+            <w:rFonts w:ascii="Segoe UI" w:hAnsi="Segoe UI" w:cs="Segoe UI"/>
+            <w:shd w:val="clear" w:color="auto" w:fill="FFFFFF"/>
+            <w:lang w:val="en-US"/>
+          </w:rPr>
+          <w:t>scm</w:t>
+        </w:r>
+        <w:proofErr w:type="spellEnd"/>
+        <w:r>
+          <w:rPr>
+            <w:rStyle w:val="a6"/>
+            <w:rFonts w:ascii="Segoe UI" w:hAnsi="Segoe UI" w:cs="Segoe UI"/>
+            <w:shd w:val="clear" w:color="auto" w:fill="FFFFFF"/>
+          </w:rPr>
+          <w:t>.</w:t>
+        </w:r>
+        <w:r>
+          <w:rPr>
+            <w:rStyle w:val="a6"/>
+            <w:rFonts w:ascii="Segoe UI" w:hAnsi="Segoe UI" w:cs="Segoe UI"/>
+            <w:shd w:val="clear" w:color="auto" w:fill="FFFFFF"/>
+            <w:lang w:val="en-US"/>
+          </w:rPr>
+          <w:t>com</w:t>
+        </w:r>
+        <w:r>
+          <w:rPr>
+            <w:rStyle w:val="a6"/>
+            <w:rFonts w:ascii="Segoe UI" w:hAnsi="Segoe UI" w:cs="Segoe UI"/>
+            <w:shd w:val="clear" w:color="auto" w:fill="FFFFFF"/>
+          </w:rPr>
+          <w:t>/</w:t>
+        </w:r>
+        <w:r>
+          <w:rPr>
+            <w:rStyle w:val="a6"/>
+            <w:rFonts w:ascii="Segoe UI" w:hAnsi="Segoe UI" w:cs="Segoe UI"/>
+            <w:shd w:val="clear" w:color="auto" w:fill="FFFFFF"/>
+            <w:lang w:val="en-US"/>
+          </w:rPr>
+          <w:t>book</w:t>
+        </w:r>
+        <w:r>
+          <w:rPr>
+            <w:rStyle w:val="a6"/>
+            <w:rFonts w:ascii="Segoe UI" w:hAnsi="Segoe UI" w:cs="Segoe UI"/>
+            <w:shd w:val="clear" w:color="auto" w:fill="FFFFFF"/>
+          </w:rPr>
+          <w:t>/</w:t>
+        </w:r>
+        <w:proofErr w:type="spellStart"/>
+        <w:r>
+          <w:rPr>
+            <w:rStyle w:val="a6"/>
+            <w:rFonts w:ascii="Segoe UI" w:hAnsi="Segoe UI" w:cs="Segoe UI"/>
+            <w:shd w:val="clear" w:color="auto" w:fill="FFFFFF"/>
+            <w:lang w:val="en-US"/>
+          </w:rPr>
+          <w:t>ru</w:t>
+        </w:r>
+        <w:proofErr w:type="spellEnd"/>
+        <w:r>
+          <w:rPr>
+            <w:rStyle w:val="a6"/>
+            <w:rFonts w:ascii="Segoe UI" w:hAnsi="Segoe UI" w:cs="Segoe UI"/>
+            <w:shd w:val="clear" w:color="auto" w:fill="FFFFFF"/>
+          </w:rPr>
+          <w:t>/</w:t>
+        </w:r>
+        <w:r>
+          <w:rPr>
+            <w:rStyle w:val="a6"/>
+            <w:rFonts w:ascii="Segoe UI" w:hAnsi="Segoe UI" w:cs="Segoe UI"/>
+            <w:shd w:val="clear" w:color="auto" w:fill="FFFFFF"/>
+            <w:lang w:val="en-US"/>
+          </w:rPr>
+          <w:t>v</w:t>
+        </w:r>
+        <w:r>
+          <w:rPr>
+            <w:rStyle w:val="a6"/>
+            <w:rFonts w:ascii="Segoe UI" w:hAnsi="Segoe UI" w:cs="Segoe UI"/>
+            <w:shd w:val="clear" w:color="auto" w:fill="FFFFFF"/>
+          </w:rPr>
+          <w:t>2</w:t>
+        </w:r>
+      </w:hyperlink>
+    </w:p>
+    <w:p>
+      <w:pPr>
+        <w:pStyle w:val="a3"/>
+        <w:ind w:left="851"/>
+        <w:rPr>
+          <w:rFonts w:ascii="Segoe UI" w:hAnsi="Segoe UI" w:cs="Segoe UI"/>
+          <w:shd w:val="clear" w:color="auto" w:fill="FFFFFF"/>
+          <w:lang w:val="en-US"/>
+        </w:rPr>
+      </w:pPr>
+      <w:r>
+        <w:rPr>
+          <w:rFonts w:ascii="Segoe UI" w:hAnsi="Segoe UI" w:cs="Segoe UI"/>
+          <w:shd w:val="clear" w:color="auto" w:fill="FFFFFF"/>
+          <w:lang w:val="en-US"/>
+        </w:rPr>
+        <w:t xml:space="preserve">GitHub </w:t>
+      </w:r>
+      <w:hyperlink r:id="rId84" w:history="1">
+        <w:r>
+          <w:rPr>
+            <w:rStyle w:val="a6"/>
+            <w:rFonts w:ascii="Segoe UI" w:hAnsi="Segoe UI" w:cs="Segoe UI"/>
+            <w:shd w:val="clear" w:color="auto" w:fill="FFFFFF"/>
+            <w:lang w:val="en-US"/>
+          </w:rPr>
+          <w:t>https://github.com/</w:t>
+        </w:r>
+      </w:hyperlink>
+    </w:p>
+    <w:p>
+      <w:pPr>
+        <w:pStyle w:val="a3"/>
+        <w:ind w:left="851"/>
+        <w:rPr>
+          <w:rFonts w:ascii="Segoe UI" w:hAnsi="Segoe UI" w:cs="Segoe UI"/>
+          <w:shd w:val="clear" w:color="auto" w:fill="FFFFFF"/>
+        </w:rPr>
+      </w:pPr>
+      <w:r>
+        <w:rPr>
+          <w:rFonts w:ascii="Segoe UI" w:hAnsi="Segoe UI" w:cs="Segoe UI"/>
+          <w:shd w:val="clear" w:color="auto" w:fill="FFFFFF"/>
+        </w:rPr>
+        <w:t>Обучение</w:t>
+      </w:r>
+      <w:r>
+        <w:rPr>
+          <w:rFonts w:ascii="Segoe UI" w:hAnsi="Segoe UI" w:cs="Segoe UI"/>
+          <w:shd w:val="clear" w:color="auto" w:fill="FFFFFF"/>
+        </w:rPr>
+        <w:t xml:space="preserve"> </w:t>
+      </w:r>
+      <w:proofErr w:type="spellStart"/>
+      <w:r>
+        <w:rPr>
+          <w:rFonts w:ascii="Segoe UI" w:hAnsi="Segoe UI" w:cs="Segoe UI"/>
+          <w:shd w:val="clear" w:color="auto" w:fill="FFFFFF"/>
+          <w:lang w:val="en-US"/>
+        </w:rPr>
+        <w:t>Git</w:t>
+      </w:r>
+      <w:proofErr w:type="spellEnd"/>
+      <w:r>
+        <w:rPr>
+          <w:rFonts w:ascii="Segoe UI" w:hAnsi="Segoe UI" w:cs="Segoe UI"/>
+          <w:shd w:val="clear" w:color="auto" w:fill="FFFFFF"/>
+        </w:rPr>
+        <w:t>’</w:t>
+      </w:r>
+      <w:r>
+        <w:rPr>
+          <w:rFonts w:ascii="Segoe UI" w:hAnsi="Segoe UI" w:cs="Segoe UI"/>
+          <w:shd w:val="clear" w:color="auto" w:fill="FFFFFF"/>
+        </w:rPr>
+        <w:t xml:space="preserve">у </w:t>
+      </w:r>
+      <w:hyperlink r:id="rId85" w:history="1">
+        <w:r>
+          <w:rPr>
+            <w:rStyle w:val="a6"/>
+            <w:rFonts w:ascii="Segoe UI" w:hAnsi="Segoe UI" w:cs="Segoe UI"/>
+            <w:shd w:val="clear" w:color="auto" w:fill="FFFFFF"/>
+          </w:rPr>
+          <w:t>https://githowto.com/ru</w:t>
+        </w:r>
+      </w:hyperlink>
+    </w:p>
+    <w:p>
+      <w:pPr>
+        <w:pStyle w:val="a3"/>
+        <w:ind w:left="851"/>
+        <w:rPr>
+          <w:rFonts w:ascii="Segoe UI" w:hAnsi="Segoe UI" w:cs="Segoe UI"/>
+          <w:shd w:val="clear" w:color="auto" w:fill="FFFFFF"/>
+        </w:rPr>
+      </w:pPr>
+      <w:r>
+        <w:rPr>
+          <w:rFonts w:ascii="Segoe UI" w:hAnsi="Segoe UI" w:cs="Segoe UI"/>
+          <w:shd w:val="clear" w:color="auto" w:fill="FFFFFF"/>
+        </w:rPr>
+        <w:t xml:space="preserve">Интерактивное обучение </w:t>
+      </w:r>
+      <w:proofErr w:type="spellStart"/>
+      <w:r>
+        <w:rPr>
+          <w:rFonts w:ascii="Segoe UI" w:hAnsi="Segoe UI" w:cs="Segoe UI"/>
+          <w:shd w:val="clear" w:color="auto" w:fill="FFFFFF"/>
+          <w:lang w:val="en-US"/>
+        </w:rPr>
+        <w:t>Git</w:t>
+      </w:r>
+      <w:proofErr w:type="spellEnd"/>
+      <w:r>
+        <w:rPr>
+          <w:rFonts w:ascii="Segoe UI" w:hAnsi="Segoe UI" w:cs="Segoe UI"/>
+          <w:shd w:val="clear" w:color="auto" w:fill="FFFFFF"/>
+        </w:rPr>
+        <w:t xml:space="preserve"> </w:t>
+      </w:r>
+      <w:hyperlink r:id="rId86" w:history="1">
+        <w:r>
+          <w:rPr>
+            <w:rStyle w:val="a6"/>
+            <w:rFonts w:ascii="Segoe UI" w:hAnsi="Segoe UI" w:cs="Segoe UI"/>
+            <w:shd w:val="clear" w:color="auto" w:fill="FFFFFF"/>
+            <w:lang w:val="en-US"/>
+          </w:rPr>
+          <w:t>https</w:t>
+        </w:r>
+        <w:r>
+          <w:rPr>
+            <w:rStyle w:val="a6"/>
+            <w:rFonts w:ascii="Segoe UI" w:hAnsi="Segoe UI" w:cs="Segoe UI"/>
+            <w:shd w:val="clear" w:color="auto" w:fill="FFFFFF"/>
+          </w:rPr>
+          <w:t>://</w:t>
+        </w:r>
+        <w:proofErr w:type="spellStart"/>
+        <w:r>
+          <w:rPr>
+            <w:rStyle w:val="a6"/>
+            <w:rFonts w:ascii="Segoe UI" w:hAnsi="Segoe UI" w:cs="Segoe UI"/>
+            <w:shd w:val="clear" w:color="auto" w:fill="FFFFFF"/>
+            <w:lang w:val="en-US"/>
+          </w:rPr>
+          <w:t>learngitbranching</w:t>
+        </w:r>
+        <w:proofErr w:type="spellEnd"/>
+        <w:r>
+          <w:rPr>
+            <w:rStyle w:val="a6"/>
+            <w:rFonts w:ascii="Segoe UI" w:hAnsi="Segoe UI" w:cs="Segoe UI"/>
+            <w:shd w:val="clear" w:color="auto" w:fill="FFFFFF"/>
+          </w:rPr>
+          <w:t>.</w:t>
+        </w:r>
+        <w:proofErr w:type="spellStart"/>
+        <w:r>
+          <w:rPr>
+            <w:rStyle w:val="a6"/>
+            <w:rFonts w:ascii="Segoe UI" w:hAnsi="Segoe UI" w:cs="Segoe UI"/>
+            <w:shd w:val="clear" w:color="auto" w:fill="FFFFFF"/>
+            <w:lang w:val="en-US"/>
+          </w:rPr>
+          <w:t>js</w:t>
+        </w:r>
+        <w:proofErr w:type="spellEnd"/>
+        <w:r>
+          <w:rPr>
+            <w:rStyle w:val="a6"/>
+            <w:rFonts w:ascii="Segoe UI" w:hAnsi="Segoe UI" w:cs="Segoe UI"/>
+            <w:shd w:val="clear" w:color="auto" w:fill="FFFFFF"/>
+          </w:rPr>
+          <w:t>.</w:t>
+        </w:r>
+        <w:r>
+          <w:rPr>
+            <w:rStyle w:val="a6"/>
+            <w:rFonts w:ascii="Segoe UI" w:hAnsi="Segoe UI" w:cs="Segoe UI"/>
+            <w:shd w:val="clear" w:color="auto" w:fill="FFFFFF"/>
+            <w:lang w:val="en-US"/>
+          </w:rPr>
+          <w:t>org</w:t>
+        </w:r>
+        <w:r>
+          <w:rPr>
+            <w:rStyle w:val="a6"/>
+            <w:rFonts w:ascii="Segoe UI" w:hAnsi="Segoe UI" w:cs="Segoe UI"/>
+            <w:shd w:val="clear" w:color="auto" w:fill="FFFFFF"/>
+          </w:rPr>
+          <w:t>/?</w:t>
+        </w:r>
+        <w:r>
+          <w:rPr>
+            <w:rStyle w:val="a6"/>
+            <w:rFonts w:ascii="Segoe UI" w:hAnsi="Segoe UI" w:cs="Segoe UI"/>
+            <w:shd w:val="clear" w:color="auto" w:fill="FFFFFF"/>
+            <w:lang w:val="en-US"/>
+          </w:rPr>
+          <w:t>locale</w:t>
+        </w:r>
+        <w:r>
+          <w:rPr>
+            <w:rStyle w:val="a6"/>
+            <w:rFonts w:ascii="Segoe UI" w:hAnsi="Segoe UI" w:cs="Segoe UI"/>
+            <w:shd w:val="clear" w:color="auto" w:fill="FFFFFF"/>
+          </w:rPr>
+          <w:t>=</w:t>
+        </w:r>
+        <w:proofErr w:type="spellStart"/>
+        <w:r>
+          <w:rPr>
+            <w:rStyle w:val="a6"/>
+            <w:rFonts w:ascii="Segoe UI" w:hAnsi="Segoe UI" w:cs="Segoe UI"/>
+            <w:shd w:val="clear" w:color="auto" w:fill="FFFFFF"/>
+            <w:lang w:val="en-US"/>
+          </w:rPr>
+          <w:t>ru</w:t>
+        </w:r>
+        <w:proofErr w:type="spellEnd"/>
+        <w:r>
+          <w:rPr>
+            <w:rStyle w:val="a6"/>
+            <w:rFonts w:ascii="Segoe UI" w:hAnsi="Segoe UI" w:cs="Segoe UI"/>
+            <w:shd w:val="clear" w:color="auto" w:fill="FFFFFF"/>
+          </w:rPr>
+          <w:t>_</w:t>
+        </w:r>
+        <w:r>
+          <w:rPr>
+            <w:rStyle w:val="a6"/>
+            <w:rFonts w:ascii="Segoe UI" w:hAnsi="Segoe UI" w:cs="Segoe UI"/>
+            <w:shd w:val="clear" w:color="auto" w:fill="FFFFFF"/>
+            <w:lang w:val="en-US"/>
+          </w:rPr>
+          <w:t>RU</w:t>
+        </w:r>
+      </w:hyperlink>
+    </w:p>
+    <w:p>
+      <w:pPr>
+        <w:pStyle w:val="a3"/>
+        <w:ind w:left="851"/>
+        <w:rPr>
+          <w:rFonts w:ascii="Segoe UI" w:hAnsi="Segoe UI" w:cs="Segoe UI"/>
+          <w:shd w:val="clear" w:color="auto" w:fill="FFFFFF"/>
+        </w:rPr>
+      </w:pPr>
+    </w:p>
+    <w:p>
+      <w:pPr>
+        <w:pStyle w:val="a3"/>
+        <w:numPr>
+          <w:ilvl w:val="0"/>
+          <w:numId w:val="32"/>
+        </w:numPr>
+        <w:rPr>
+          <w:rFonts w:ascii="Segoe UI" w:hAnsi="Segoe UI" w:cs="Segoe UI"/>
+          <w:b/>
+          <w:shd w:val="clear" w:color="auto" w:fill="FFFFFF"/>
+        </w:rPr>
+      </w:pPr>
+      <w:proofErr w:type="spellStart"/>
+      <w:r>
+        <w:rPr>
+          <w:rFonts w:ascii="Segoe UI" w:hAnsi="Segoe UI" w:cs="Segoe UI"/>
+          <w:b/>
+          <w:shd w:val="clear" w:color="auto" w:fill="FFFFFF"/>
+          <w:lang w:val="en-US"/>
+        </w:rPr>
+        <w:t>Git</w:t>
+      </w:r>
+      <w:proofErr w:type="spellEnd"/>
+    </w:p>
+    <w:p>
+      <w:pPr>
+        <w:pStyle w:val="a3"/>
+        <w:numPr>
+          <w:ilvl w:val="0"/>
+          <w:numId w:val="29"/>
+        </w:numPr>
+        <w:rPr>
+          <w:rFonts w:ascii="Segoe UI" w:hAnsi="Segoe UI" w:cs="Segoe UI"/>
+          <w:shd w:val="clear" w:color="auto" w:fill="FFFFFF"/>
+        </w:rPr>
+      </w:pPr>
+      <w:r>
+        <w:rPr>
+          <w:rFonts w:ascii="Segoe UI" w:hAnsi="Segoe UI" w:cs="Segoe UI"/>
+          <w:shd w:val="clear" w:color="auto" w:fill="FFFFFF"/>
+        </w:rPr>
+        <w:t xml:space="preserve">Установить </w:t>
+      </w:r>
+      <w:proofErr w:type="spellStart"/>
+      <w:r>
+        <w:rPr>
+          <w:rFonts w:ascii="Segoe UI" w:hAnsi="Segoe UI" w:cs="Segoe UI"/>
+          <w:shd w:val="clear" w:color="auto" w:fill="FFFFFF"/>
+          <w:lang w:val="en-US"/>
+        </w:rPr>
+        <w:t>Git</w:t>
+      </w:r>
+      <w:proofErr w:type="spellEnd"/>
+    </w:p>
+    <w:p>
+      <w:pPr>
+        <w:pStyle w:val="a3"/>
+        <w:numPr>
+          <w:ilvl w:val="0"/>
+          <w:numId w:val="29"/>
+        </w:numPr>
+        <w:rPr>
+          <w:rFonts w:ascii="Segoe UI" w:hAnsi="Segoe UI" w:cs="Segoe UI"/>
+          <w:shd w:val="clear" w:color="auto" w:fill="FFFFFF"/>
+        </w:rPr>
+      </w:pPr>
+      <w:r>
+        <w:rPr>
+          <w:rFonts w:ascii="Segoe UI" w:hAnsi="Segoe UI" w:cs="Segoe UI"/>
+          <w:shd w:val="clear" w:color="auto" w:fill="FFFFFF"/>
+        </w:rPr>
+        <w:t>В терминале в папке проекта</w:t>
+      </w:r>
+      <w:r>
+        <w:rPr>
+          <w:rFonts w:ascii="Segoe UI" w:hAnsi="Segoe UI" w:cs="Segoe UI"/>
+          <w:shd w:val="clear" w:color="auto" w:fill="FFFFFF"/>
+        </w:rPr>
+        <w:t xml:space="preserve"> </w:t>
+      </w:r>
+      <w:r>
+        <w:rPr>
+          <w:rFonts w:ascii="Segoe UI" w:hAnsi="Segoe UI" w:cs="Segoe UI"/>
+          <w:shd w:val="clear" w:color="auto" w:fill="FFFFFF"/>
+        </w:rPr>
+        <w:t>выполнить команды</w:t>
+      </w:r>
+      <w:r>
+        <w:rPr>
+          <w:rFonts w:ascii="Segoe UI" w:hAnsi="Segoe UI" w:cs="Segoe UI"/>
+          <w:shd w:val="clear" w:color="auto" w:fill="FFFFFF"/>
+        </w:rPr>
+        <w:t>:</w:t>
+      </w:r>
+    </w:p>
+    <w:p>
+      <w:pPr>
+        <w:pStyle w:val="a3"/>
+        <w:ind w:left="1211"/>
+        <w:rPr>
+          <w:rFonts w:ascii="Segoe UI" w:hAnsi="Segoe UI" w:cs="Segoe UI"/>
+          <w:shd w:val="clear" w:color="auto" w:fill="FFFFFF"/>
+          <w:lang w:val="en-US"/>
+        </w:rPr>
+      </w:pPr>
+      <w:proofErr w:type="spellStart"/>
+      <w:proofErr w:type="gramStart"/>
+      <w:r>
+        <w:rPr>
+          <w:rFonts w:ascii="Segoe UI" w:hAnsi="Segoe UI" w:cs="Segoe UI"/>
+          <w:shd w:val="clear" w:color="auto" w:fill="FFFFFF"/>
+          <w:lang w:val="en-US"/>
+        </w:rPr>
+        <w:t>git</w:t>
+      </w:r>
+      <w:proofErr w:type="spellEnd"/>
+      <w:proofErr w:type="gramEnd"/>
+      <w:r>
+        <w:rPr>
+          <w:rFonts w:ascii="Segoe UI" w:hAnsi="Segoe UI" w:cs="Segoe UI"/>
+          <w:shd w:val="clear" w:color="auto" w:fill="FFFFFF"/>
+          <w:lang w:val="en-US"/>
+        </w:rPr>
+        <w:t xml:space="preserve"> </w:t>
+      </w:r>
+      <w:proofErr w:type="spellStart"/>
+      <w:r>
+        <w:rPr>
+          <w:rFonts w:ascii="Segoe UI" w:hAnsi="Segoe UI" w:cs="Segoe UI"/>
+          <w:shd w:val="clear" w:color="auto" w:fill="FFFFFF"/>
+          <w:lang w:val="en-US"/>
+        </w:rPr>
+        <w:t>init</w:t>
+      </w:r>
+      <w:proofErr w:type="spellEnd"/>
+    </w:p>
+    <w:p>
+      <w:pPr>
+        <w:pStyle w:val="a3"/>
+        <w:ind w:left="1211"/>
+        <w:rPr>
+          <w:rFonts w:ascii="Segoe UI" w:hAnsi="Segoe UI" w:cs="Segoe UI"/>
+          <w:shd w:val="clear" w:color="auto" w:fill="FFFFFF"/>
+          <w:lang w:val="en-US"/>
+        </w:rPr>
+      </w:pPr>
+      <w:proofErr w:type="spellStart"/>
+      <w:proofErr w:type="gramStart"/>
+      <w:r>
+        <w:rPr>
+          <w:rFonts w:ascii="Segoe UI" w:hAnsi="Segoe UI" w:cs="Segoe UI"/>
+          <w:shd w:val="clear" w:color="auto" w:fill="FFFFFF"/>
+          <w:lang w:val="en-US"/>
+        </w:rPr>
+        <w:t>git</w:t>
+      </w:r>
+      <w:proofErr w:type="spellEnd"/>
+      <w:proofErr w:type="gramEnd"/>
+      <w:r>
+        <w:rPr>
+          <w:rFonts w:ascii="Segoe UI" w:hAnsi="Segoe UI" w:cs="Segoe UI"/>
+          <w:shd w:val="clear" w:color="auto" w:fill="FFFFFF"/>
+          <w:lang w:val="en-US"/>
+        </w:rPr>
+        <w:t xml:space="preserve"> </w:t>
+      </w:r>
+      <w:proofErr w:type="spellStart"/>
+      <w:r>
+        <w:rPr>
+          <w:rFonts w:ascii="Segoe UI" w:hAnsi="Segoe UI" w:cs="Segoe UI"/>
+          <w:shd w:val="clear" w:color="auto" w:fill="FFFFFF"/>
+          <w:lang w:val="en-US"/>
+        </w:rPr>
+        <w:t>config</w:t>
+      </w:r>
+      <w:proofErr w:type="spellEnd"/>
+      <w:r>
+        <w:rPr>
+          <w:rFonts w:ascii="Segoe UI" w:hAnsi="Segoe UI" w:cs="Segoe UI"/>
+          <w:shd w:val="clear" w:color="auto" w:fill="FFFFFF"/>
+          <w:lang w:val="en-US"/>
+        </w:rPr>
+        <w:t xml:space="preserve"> </w:t>
+      </w:r>
+      <w:r>
+        <w:rPr>
+          <w:rFonts w:ascii="Segoe UI" w:hAnsi="Segoe UI" w:cs="Segoe UI"/>
+          <w:shd w:val="clear" w:color="auto" w:fill="FFFFFF"/>
+          <w:lang w:val="en-US"/>
+        </w:rPr>
+        <w:t>--local user.name “Alex”</w:t>
+      </w:r>
+    </w:p>
+    <w:p>
+      <w:pPr>
+        <w:pStyle w:val="a3"/>
+        <w:ind w:left="1211"/>
+        <w:rPr>
+          <w:rFonts w:ascii="Segoe UI" w:hAnsi="Segoe UI" w:cs="Segoe UI"/>
+          <w:shd w:val="clear" w:color="auto" w:fill="FFFFFF"/>
+          <w:lang w:val="en-US"/>
+        </w:rPr>
+      </w:pPr>
+      <w:proofErr w:type="spellStart"/>
+      <w:proofErr w:type="gramStart"/>
+      <w:r>
+        <w:rPr>
+          <w:rFonts w:ascii="Segoe UI" w:hAnsi="Segoe UI" w:cs="Segoe UI"/>
+          <w:shd w:val="clear" w:color="auto" w:fill="FFFFFF"/>
+          <w:lang w:val="en-US"/>
+        </w:rPr>
+        <w:t>git</w:t>
+      </w:r>
+      <w:proofErr w:type="spellEnd"/>
+      <w:proofErr w:type="gramEnd"/>
+      <w:r>
+        <w:rPr>
+          <w:rFonts w:ascii="Segoe UI" w:hAnsi="Segoe UI" w:cs="Segoe UI"/>
+          <w:shd w:val="clear" w:color="auto" w:fill="FFFFFF"/>
+          <w:lang w:val="en-US"/>
+        </w:rPr>
+        <w:t xml:space="preserve"> </w:t>
+      </w:r>
+      <w:proofErr w:type="spellStart"/>
+      <w:r>
+        <w:rPr>
+          <w:rFonts w:ascii="Segoe UI" w:hAnsi="Segoe UI" w:cs="Segoe UI"/>
+          <w:shd w:val="clear" w:color="auto" w:fill="FFFFFF"/>
+          <w:lang w:val="en-US"/>
+        </w:rPr>
+        <w:t>config</w:t>
+      </w:r>
+      <w:proofErr w:type="spellEnd"/>
+      <w:r>
+        <w:rPr>
+          <w:rFonts w:ascii="Segoe UI" w:hAnsi="Segoe UI" w:cs="Segoe UI"/>
+          <w:shd w:val="clear" w:color="auto" w:fill="FFFFFF"/>
+          <w:lang w:val="en-US"/>
+        </w:rPr>
+        <w:t xml:space="preserve"> --local </w:t>
+      </w:r>
+      <w:proofErr w:type="spellStart"/>
+      <w:r>
+        <w:rPr>
+          <w:rFonts w:ascii="Segoe UI" w:hAnsi="Segoe UI" w:cs="Segoe UI"/>
+          <w:shd w:val="clear" w:color="auto" w:fill="FFFFFF"/>
+          <w:lang w:val="en-US"/>
+        </w:rPr>
+        <w:t>user.</w:t>
+      </w:r>
+      <w:r>
+        <w:rPr>
+          <w:rFonts w:ascii="Segoe UI" w:hAnsi="Segoe UI" w:cs="Segoe UI"/>
+          <w:shd w:val="clear" w:color="auto" w:fill="FFFFFF"/>
+          <w:lang w:val="en-US"/>
+        </w:rPr>
+        <w:t>email</w:t>
+      </w:r>
+      <w:proofErr w:type="spellEnd"/>
+      <w:r>
+        <w:rPr>
+          <w:rFonts w:ascii="Segoe UI" w:hAnsi="Segoe UI" w:cs="Segoe UI"/>
+          <w:shd w:val="clear" w:color="auto" w:fill="FFFFFF"/>
+          <w:lang w:val="en-US"/>
+        </w:rPr>
+        <w:t xml:space="preserve"> </w:t>
+      </w:r>
+      <w:hyperlink r:id="rId87" w:history="1">
+        <w:r>
+          <w:rPr>
+            <w:rStyle w:val="a6"/>
+            <w:rFonts w:ascii="Segoe UI" w:hAnsi="Segoe UI" w:cs="Segoe UI"/>
+            <w:shd w:val="clear" w:color="auto" w:fill="FFFFFF"/>
+            <w:lang w:val="en-US"/>
+          </w:rPr>
+          <w:t>alex@gmail.com</w:t>
+        </w:r>
+      </w:hyperlink>
+    </w:p>
+    <w:p>
+      <w:pPr>
+        <w:pStyle w:val="a3"/>
+        <w:ind w:left="1211"/>
+        <w:rPr>
+          <w:rFonts w:ascii="Segoe UI" w:hAnsi="Segoe UI" w:cs="Segoe UI"/>
+          <w:shd w:val="clear" w:color="auto" w:fill="FFFFFF"/>
+          <w:lang w:val="en-US"/>
+        </w:rPr>
+      </w:pPr>
+      <w:r>
+        <w:rPr>
+          <w:rFonts w:ascii="Segoe UI" w:hAnsi="Segoe UI" w:cs="Segoe UI"/>
+          <w:shd w:val="clear" w:color="auto" w:fill="FFFFFF"/>
+        </w:rPr>
+        <w:t>или</w:t>
+      </w:r>
+      <w:r>
+        <w:rPr>
+          <w:rFonts w:ascii="Segoe UI" w:hAnsi="Segoe UI" w:cs="Segoe UI"/>
+          <w:shd w:val="clear" w:color="auto" w:fill="FFFFFF"/>
+          <w:lang w:val="en-US"/>
+        </w:rPr>
+        <w:t xml:space="preserve"> </w:t>
+      </w:r>
+    </w:p>
+    <w:p>
+      <w:pPr>
+        <w:pStyle w:val="a3"/>
+        <w:ind w:left="1211"/>
+        <w:rPr>
+          <w:rFonts w:ascii="Segoe UI" w:hAnsi="Segoe UI" w:cs="Segoe UI"/>
+          <w:shd w:val="clear" w:color="auto" w:fill="FFFFFF"/>
+          <w:lang w:val="en-US"/>
+        </w:rPr>
+      </w:pPr>
+      <w:proofErr w:type="spellStart"/>
+      <w:proofErr w:type="gramStart"/>
+      <w:r>
+        <w:rPr>
+          <w:rFonts w:ascii="Segoe UI" w:hAnsi="Segoe UI" w:cs="Segoe UI"/>
+          <w:shd w:val="clear" w:color="auto" w:fill="FFFFFF"/>
+          <w:lang w:val="en-US"/>
+        </w:rPr>
+        <w:t>git</w:t>
+      </w:r>
+      <w:proofErr w:type="spellEnd"/>
+      <w:proofErr w:type="gramEnd"/>
+      <w:r>
+        <w:rPr>
+          <w:rFonts w:ascii="Segoe UI" w:hAnsi="Segoe UI" w:cs="Segoe UI"/>
+          <w:shd w:val="clear" w:color="auto" w:fill="FFFFFF"/>
+          <w:lang w:val="en-US"/>
+        </w:rPr>
+        <w:t xml:space="preserve"> </w:t>
+      </w:r>
+      <w:proofErr w:type="spellStart"/>
+      <w:r>
+        <w:rPr>
+          <w:rFonts w:ascii="Segoe UI" w:hAnsi="Segoe UI" w:cs="Segoe UI"/>
+          <w:shd w:val="clear" w:color="auto" w:fill="FFFFFF"/>
+          <w:lang w:val="en-US"/>
+        </w:rPr>
+        <w:t>config</w:t>
+      </w:r>
+      <w:proofErr w:type="spellEnd"/>
+      <w:r>
+        <w:rPr>
+          <w:rFonts w:ascii="Segoe UI" w:hAnsi="Segoe UI" w:cs="Segoe UI"/>
+          <w:shd w:val="clear" w:color="auto" w:fill="FFFFFF"/>
+          <w:lang w:val="en-US"/>
+        </w:rPr>
+        <w:t xml:space="preserve"> </w:t>
+      </w:r>
+      <w:r>
+        <w:rPr>
+          <w:rFonts w:ascii="Segoe UI" w:hAnsi="Segoe UI" w:cs="Segoe UI"/>
+          <w:shd w:val="clear" w:color="auto" w:fill="FFFFFF"/>
+          <w:lang w:val="en-US"/>
+        </w:rPr>
+        <w:t>--glob</w:t>
+      </w:r>
+      <w:r>
+        <w:rPr>
+          <w:rFonts w:ascii="Segoe UI" w:hAnsi="Segoe UI" w:cs="Segoe UI"/>
+          <w:shd w:val="clear" w:color="auto" w:fill="FFFFFF"/>
+          <w:lang w:val="en-US"/>
+        </w:rPr>
+        <w:t>al user.name “Alex”</w:t>
+      </w:r>
+    </w:p>
+    <w:p>
+      <w:pPr>
+        <w:pStyle w:val="a3"/>
+        <w:ind w:left="1211"/>
+        <w:rPr>
+          <w:rFonts w:ascii="Segoe UI" w:hAnsi="Segoe UI" w:cs="Segoe UI"/>
+          <w:shd w:val="clear" w:color="auto" w:fill="FFFFFF"/>
+          <w:lang w:val="en-US"/>
+        </w:rPr>
+      </w:pPr>
+    </w:p>
+    <w:p>
+      <w:pPr>
+        <w:pStyle w:val="a3"/>
+        <w:ind w:left="851"/>
+        <w:rPr>
+          <w:rFonts w:ascii="Segoe UI" w:hAnsi="Segoe UI" w:cs="Segoe UI"/>
+          <w:shd w:val="clear" w:color="auto" w:fill="FFFFFF"/>
+        </w:rPr>
+      </w:pPr>
+      <w:r>
+        <w:rPr>
+          <w:rFonts w:ascii="Segoe UI" w:hAnsi="Segoe UI" w:cs="Segoe UI"/>
+          <w:shd w:val="clear" w:color="auto" w:fill="FFFFFF"/>
+        </w:rPr>
+        <w:t xml:space="preserve">Три состояния файлов в </w:t>
+      </w:r>
+      <w:proofErr w:type="spellStart"/>
+      <w:r>
+        <w:rPr>
+          <w:rFonts w:ascii="Segoe UI" w:hAnsi="Segoe UI" w:cs="Segoe UI"/>
+          <w:shd w:val="clear" w:color="auto" w:fill="FFFFFF"/>
+        </w:rPr>
+        <w:t>репозитории</w:t>
+      </w:r>
+      <w:proofErr w:type="spellEnd"/>
+      <w:r>
+        <w:rPr>
+          <w:rFonts w:ascii="Segoe UI" w:hAnsi="Segoe UI" w:cs="Segoe UI"/>
+          <w:shd w:val="clear" w:color="auto" w:fill="FFFFFF"/>
+        </w:rPr>
+        <w:t xml:space="preserve"> </w:t>
+      </w:r>
+      <w:proofErr w:type="spellStart"/>
+      <w:r>
+        <w:rPr>
+          <w:rFonts w:ascii="Segoe UI" w:hAnsi="Segoe UI" w:cs="Segoe UI"/>
+          <w:shd w:val="clear" w:color="auto" w:fill="FFFFFF"/>
+        </w:rPr>
+        <w:t>Git</w:t>
+      </w:r>
+      <w:proofErr w:type="spellEnd"/>
+      <w:r>
+        <w:rPr>
+          <w:rFonts w:ascii="Segoe UI" w:hAnsi="Segoe UI" w:cs="Segoe UI"/>
+          <w:shd w:val="clear" w:color="auto" w:fill="FFFFFF"/>
+        </w:rPr>
+        <w:t>:</w:t>
+      </w:r>
+    </w:p>
+    <w:p>
+      <w:pPr>
+        <w:pStyle w:val="a3"/>
+        <w:numPr>
+          <w:ilvl w:val="0"/>
+          <w:numId w:val="30"/>
+        </w:numPr>
+        <w:rPr>
+          <w:rFonts w:ascii="Segoe UI" w:hAnsi="Segoe UI" w:cs="Segoe UI"/>
+          <w:shd w:val="clear" w:color="auto" w:fill="FFFFFF"/>
+          <w:lang w:val="en-US"/>
+        </w:rPr>
+      </w:pPr>
+      <w:r>
+        <w:rPr>
+          <w:rFonts w:ascii="Segoe UI" w:hAnsi="Segoe UI" w:cs="Segoe UI"/>
+          <w:shd w:val="clear" w:color="auto" w:fill="FFFFFF"/>
+        </w:rPr>
+        <w:t>Файлы созданы</w:t>
+      </w:r>
+    </w:p>
+    <w:p>
+      <w:pPr>
+        <w:pStyle w:val="a3"/>
+        <w:ind w:left="1211"/>
+        <w:rPr>
+          <w:rFonts w:ascii="Segoe UI" w:hAnsi="Segoe UI" w:cs="Segoe UI"/>
+          <w:shd w:val="clear" w:color="auto" w:fill="FFFFFF"/>
+          <w:lang w:val="en-US"/>
+        </w:rPr>
+      </w:pPr>
+      <w:r>
+        <w:rPr>
+          <w:rFonts w:ascii="Segoe UI" w:hAnsi="Segoe UI" w:cs="Segoe UI"/>
+          <w:shd w:val="clear" w:color="auto" w:fill="FFFFFF"/>
+          <w:lang w:val="en-US"/>
+        </w:rPr>
+        <w:t xml:space="preserve">&gt; </w:t>
+      </w:r>
+      <w:proofErr w:type="spellStart"/>
+      <w:proofErr w:type="gramStart"/>
+      <w:r>
+        <w:rPr>
+          <w:rFonts w:ascii="Segoe UI" w:hAnsi="Segoe UI" w:cs="Segoe UI"/>
+          <w:shd w:val="clear" w:color="auto" w:fill="FFFFFF"/>
+          <w:lang w:val="en-US"/>
+        </w:rPr>
+        <w:t>git</w:t>
+      </w:r>
+      <w:proofErr w:type="spellEnd"/>
+      <w:proofErr w:type="gramEnd"/>
+      <w:r>
+        <w:rPr>
+          <w:rFonts w:ascii="Segoe UI" w:hAnsi="Segoe UI" w:cs="Segoe UI"/>
+          <w:shd w:val="clear" w:color="auto" w:fill="FFFFFF"/>
+          <w:lang w:val="en-US"/>
+        </w:rPr>
+        <w:t xml:space="preserve"> status</w:t>
+      </w:r>
+    </w:p>
+    <w:p>
+      <w:pPr>
+        <w:pStyle w:val="a3"/>
+        <w:numPr>
+          <w:ilvl w:val="0"/>
+          <w:numId w:val="30"/>
+        </w:numPr>
+        <w:rPr>
+          <w:rFonts w:ascii="Segoe UI" w:hAnsi="Segoe UI" w:cs="Segoe UI"/>
+          <w:shd w:val="clear" w:color="auto" w:fill="FFFFFF"/>
+        </w:rPr>
+      </w:pPr>
+      <w:proofErr w:type="spellStart"/>
+      <w:r>
+        <w:rPr>
+          <w:rFonts w:ascii="Segoe UI" w:hAnsi="Segoe UI" w:cs="Segoe UI"/>
+          <w:shd w:val="clear" w:color="auto" w:fill="FFFFFF"/>
+          <w:lang w:val="en-US"/>
+        </w:rPr>
+        <w:t>Git</w:t>
+      </w:r>
+      <w:proofErr w:type="spellEnd"/>
+      <w:r>
+        <w:rPr>
+          <w:rFonts w:ascii="Segoe UI" w:hAnsi="Segoe UI" w:cs="Segoe UI"/>
+          <w:shd w:val="clear" w:color="auto" w:fill="FFFFFF"/>
+        </w:rPr>
+        <w:t xml:space="preserve"> </w:t>
+      </w:r>
+      <w:r>
+        <w:rPr>
+          <w:rFonts w:ascii="Segoe UI" w:hAnsi="Segoe UI" w:cs="Segoe UI"/>
+          <w:shd w:val="clear" w:color="auto" w:fill="FFFFFF"/>
+        </w:rPr>
+        <w:t>следит за файлом – он попадает в индекс</w:t>
+      </w:r>
+    </w:p>
+    <w:p>
+      <w:pPr>
+        <w:pStyle w:val="a3"/>
+        <w:ind w:left="1211"/>
+        <w:rPr>
+          <w:rFonts w:ascii="Segoe UI" w:hAnsi="Segoe UI" w:cs="Segoe UI"/>
+          <w:shd w:val="clear" w:color="auto" w:fill="FFFFFF"/>
+          <w:lang w:val="en-US"/>
+        </w:rPr>
+      </w:pPr>
+      <w:r>
+        <w:rPr>
+          <w:rFonts w:ascii="Segoe UI" w:hAnsi="Segoe UI" w:cs="Segoe UI"/>
+          <w:shd w:val="clear" w:color="auto" w:fill="FFFFFF"/>
+          <w:lang w:val="en-US"/>
+        </w:rPr>
+        <w:t>&gt;</w:t>
+      </w:r>
+      <w:proofErr w:type="spellStart"/>
+      <w:r>
+        <w:rPr>
+          <w:rFonts w:ascii="Segoe UI" w:hAnsi="Segoe UI" w:cs="Segoe UI"/>
+          <w:shd w:val="clear" w:color="auto" w:fill="FFFFFF"/>
+          <w:lang w:val="en-US"/>
+        </w:rPr>
+        <w:t>git</w:t>
+      </w:r>
+      <w:proofErr w:type="spellEnd"/>
+      <w:r>
+        <w:rPr>
+          <w:rFonts w:ascii="Segoe UI" w:hAnsi="Segoe UI" w:cs="Segoe UI"/>
+          <w:shd w:val="clear" w:color="auto" w:fill="FFFFFF"/>
+          <w:lang w:val="en-US"/>
+        </w:rPr>
+        <w:t xml:space="preserve"> add -A</w:t>
+      </w:r>
+    </w:p>
+    <w:p>
+      <w:pPr>
+        <w:pStyle w:val="a3"/>
+        <w:numPr>
+          <w:ilvl w:val="0"/>
+          <w:numId w:val="30"/>
+        </w:numPr>
+        <w:rPr>
+          <w:rFonts w:ascii="Segoe UI" w:hAnsi="Segoe UI" w:cs="Segoe UI"/>
+          <w:shd w:val="clear" w:color="auto" w:fill="FFFFFF"/>
+        </w:rPr>
+      </w:pPr>
+      <w:proofErr w:type="spellStart"/>
+      <w:r>
+        <w:rPr>
+          <w:rFonts w:ascii="Segoe UI" w:hAnsi="Segoe UI" w:cs="Segoe UI"/>
+          <w:shd w:val="clear" w:color="auto" w:fill="FFFFFF"/>
+          <w:lang w:val="en-US"/>
+        </w:rPr>
+        <w:t>Git</w:t>
+      </w:r>
+      <w:proofErr w:type="spellEnd"/>
+      <w:r>
+        <w:rPr>
+          <w:rFonts w:ascii="Segoe UI" w:hAnsi="Segoe UI" w:cs="Segoe UI"/>
+          <w:shd w:val="clear" w:color="auto" w:fill="FFFFFF"/>
+          <w:lang w:val="en-US"/>
+        </w:rPr>
+        <w:t xml:space="preserve"> </w:t>
+      </w:r>
+      <w:r>
+        <w:rPr>
+          <w:rFonts w:ascii="Segoe UI" w:hAnsi="Segoe UI" w:cs="Segoe UI"/>
+          <w:shd w:val="clear" w:color="auto" w:fill="FFFFFF"/>
+        </w:rPr>
+        <w:t>создал контрольную точку</w:t>
+      </w:r>
+    </w:p>
+    <w:p>
+      <w:pPr>
+        <w:pStyle w:val="a3"/>
+        <w:ind w:left="1211"/>
+        <w:rPr>
+          <w:rFonts w:ascii="Segoe UI" w:hAnsi="Segoe UI" w:cs="Segoe UI"/>
+          <w:shd w:val="clear" w:color="auto" w:fill="FFFFFF"/>
+          <w:lang w:val="en-US"/>
+        </w:rPr>
+      </w:pPr>
+      <w:r>
+        <w:rPr>
+          <w:rFonts w:ascii="Segoe UI" w:hAnsi="Segoe UI" w:cs="Segoe UI"/>
+          <w:shd w:val="clear" w:color="auto" w:fill="FFFFFF"/>
+          <w:lang w:val="en-US"/>
+        </w:rPr>
+        <w:t xml:space="preserve">&gt; </w:t>
+      </w:r>
+      <w:proofErr w:type="spellStart"/>
+      <w:r>
+        <w:rPr>
+          <w:rFonts w:ascii="Segoe UI" w:hAnsi="Segoe UI" w:cs="Segoe UI"/>
+          <w:shd w:val="clear" w:color="auto" w:fill="FFFFFF"/>
+          <w:lang w:val="en-US"/>
+        </w:rPr>
+        <w:t>git</w:t>
+      </w:r>
+      <w:proofErr w:type="spellEnd"/>
+      <w:r>
+        <w:rPr>
+          <w:rFonts w:ascii="Segoe UI" w:hAnsi="Segoe UI" w:cs="Segoe UI"/>
+          <w:shd w:val="clear" w:color="auto" w:fill="FFFFFF"/>
+          <w:lang w:val="en-US"/>
+        </w:rPr>
+        <w:t xml:space="preserve"> commit</w:t>
+      </w:r>
+      <w:r>
+        <w:rPr>
+          <w:rFonts w:ascii="Segoe UI" w:hAnsi="Segoe UI" w:cs="Segoe UI"/>
+          <w:shd w:val="clear" w:color="auto" w:fill="FFFFFF"/>
+          <w:lang w:val="en-US"/>
+        </w:rPr>
+        <w:t xml:space="preserve"> –a –</w:t>
+      </w:r>
+      <w:proofErr w:type="spellStart"/>
+      <w:r>
+        <w:rPr>
+          <w:rFonts w:ascii="Segoe UI" w:hAnsi="Segoe UI" w:cs="Segoe UI"/>
+          <w:shd w:val="clear" w:color="auto" w:fill="FFFFFF"/>
+          <w:lang w:val="en-US"/>
+        </w:rPr>
+        <w:t>m”comment</w:t>
+      </w:r>
+      <w:proofErr w:type="spellEnd"/>
+      <w:r>
+        <w:rPr>
+          <w:rFonts w:ascii="Segoe UI" w:hAnsi="Segoe UI" w:cs="Segoe UI"/>
+          <w:shd w:val="clear" w:color="auto" w:fill="FFFFFF"/>
+          <w:lang w:val="en-US"/>
+        </w:rPr>
+        <w:t>”</w:t>
+      </w:r>
+    </w:p>
+    <w:p>
+      <w:pPr>
+        <w:pStyle w:val="a3"/>
+        <w:ind w:left="1211"/>
+        <w:rPr>
+          <w:rFonts w:ascii="Segoe UI" w:hAnsi="Segoe UI" w:cs="Segoe UI"/>
+          <w:shd w:val="clear" w:color="auto" w:fill="FFFFFF"/>
+          <w:lang w:val="en-US"/>
+        </w:rPr>
+      </w:pPr>
+    </w:p>
+    <w:p>
+      <w:pPr>
+        <w:pStyle w:val="a3"/>
+        <w:ind w:left="1211"/>
+        <w:rPr>
+          <w:rFonts w:ascii="Segoe UI" w:hAnsi="Segoe UI" w:cs="Segoe UI"/>
+          <w:b/>
+          <w:shd w:val="clear" w:color="auto" w:fill="FFFFFF"/>
+        </w:rPr>
+      </w:pPr>
+      <w:r>
+        <w:rPr>
+          <w:rFonts w:ascii="Segoe UI" w:hAnsi="Segoe UI" w:cs="Segoe UI"/>
+          <w:b/>
+          <w:shd w:val="clear" w:color="auto" w:fill="FFFFFF"/>
+        </w:rPr>
+        <w:t>Просмотр контрольных точек (</w:t>
+      </w:r>
+      <w:proofErr w:type="spellStart"/>
+      <w:r>
+        <w:rPr>
+          <w:rFonts w:ascii="Segoe UI" w:hAnsi="Segoe UI" w:cs="Segoe UI"/>
+          <w:b/>
+          <w:shd w:val="clear" w:color="auto" w:fill="FFFFFF"/>
+        </w:rPr>
+        <w:t>коммитов</w:t>
+      </w:r>
+      <w:proofErr w:type="spellEnd"/>
+      <w:r>
+        <w:rPr>
+          <w:rFonts w:ascii="Segoe UI" w:hAnsi="Segoe UI" w:cs="Segoe UI"/>
+          <w:b/>
+          <w:shd w:val="clear" w:color="auto" w:fill="FFFFFF"/>
+        </w:rPr>
+        <w:t xml:space="preserve">) </w:t>
+      </w:r>
+    </w:p>
+    <w:p>
+      <w:pPr>
+        <w:pStyle w:val="a3"/>
+        <w:ind w:left="1211"/>
+        <w:rPr>
+          <w:rFonts w:ascii="Segoe UI" w:hAnsi="Segoe UI" w:cs="Segoe UI"/>
+          <w:shd w:val="clear" w:color="auto" w:fill="FFFFFF"/>
+          <w:lang w:val="en-US"/>
+        </w:rPr>
+      </w:pPr>
+      <w:proofErr w:type="gramStart"/>
+      <w:r>
+        <w:rPr>
+          <w:rFonts w:ascii="Segoe UI" w:hAnsi="Segoe UI" w:cs="Segoe UI"/>
+          <w:shd w:val="clear" w:color="auto" w:fill="FFFFFF"/>
+        </w:rPr>
+        <w:t>&gt;</w:t>
+      </w:r>
+      <w:proofErr w:type="spellStart"/>
+      <w:r>
+        <w:rPr>
+          <w:rFonts w:ascii="Segoe UI" w:hAnsi="Segoe UI" w:cs="Segoe UI"/>
+          <w:shd w:val="clear" w:color="auto" w:fill="FFFFFF"/>
+          <w:lang w:val="en-US"/>
+        </w:rPr>
+        <w:t>git</w:t>
+      </w:r>
+      <w:proofErr w:type="spellEnd"/>
+      <w:proofErr w:type="gramEnd"/>
+      <w:r>
+        <w:rPr>
+          <w:rFonts w:ascii="Segoe UI" w:hAnsi="Segoe UI" w:cs="Segoe UI"/>
+          <w:shd w:val="clear" w:color="auto" w:fill="FFFFFF"/>
+        </w:rPr>
+        <w:t xml:space="preserve"> </w:t>
+      </w:r>
+      <w:r>
+        <w:rPr>
+          <w:rFonts w:ascii="Segoe UI" w:hAnsi="Segoe UI" w:cs="Segoe UI"/>
+          <w:shd w:val="clear" w:color="auto" w:fill="FFFFFF"/>
+          <w:lang w:val="en-US"/>
+        </w:rPr>
+        <w:t>log</w:t>
+      </w:r>
+    </w:p>
+    <w:p>
+      <w:pPr>
+        <w:pStyle w:val="a3"/>
+        <w:ind w:left="1211"/>
+        <w:rPr>
+          <w:rFonts w:ascii="Segoe UI" w:hAnsi="Segoe UI" w:cs="Segoe UI"/>
+          <w:shd w:val="clear" w:color="auto" w:fill="FFFFFF"/>
+          <w:lang w:val="en-US"/>
+        </w:rPr>
+      </w:pPr>
+    </w:p>
+    <w:p>
+      <w:pPr>
+        <w:pStyle w:val="a3"/>
+        <w:ind w:left="1211"/>
+        <w:rPr>
+          <w:rFonts w:ascii="Segoe UI" w:hAnsi="Segoe UI" w:cs="Segoe UI"/>
+          <w:shd w:val="clear" w:color="auto" w:fill="FFFFFF"/>
+          <w:lang w:val="en-US"/>
+        </w:rPr>
+      </w:pPr>
+      <w:r>
+        <w:rPr>
+          <w:rFonts w:ascii="Segoe UI" w:hAnsi="Segoe UI" w:cs="Segoe UI"/>
+          <w:shd w:val="clear" w:color="auto" w:fill="FFFFFF"/>
+        </w:rPr>
+        <w:t>Удобный</w:t>
+      </w:r>
+      <w:r>
+        <w:rPr>
+          <w:rFonts w:ascii="Segoe UI" w:hAnsi="Segoe UI" w:cs="Segoe UI"/>
+          <w:shd w:val="clear" w:color="auto" w:fill="FFFFFF"/>
+          <w:lang w:val="en-US"/>
+        </w:rPr>
+        <w:t xml:space="preserve"> </w:t>
+      </w:r>
+      <w:r>
+        <w:rPr>
+          <w:rFonts w:ascii="Segoe UI" w:hAnsi="Segoe UI" w:cs="Segoe UI"/>
+          <w:shd w:val="clear" w:color="auto" w:fill="FFFFFF"/>
+        </w:rPr>
+        <w:t>формат</w:t>
+      </w:r>
+      <w:r>
+        <w:rPr>
+          <w:rFonts w:ascii="Segoe UI" w:hAnsi="Segoe UI" w:cs="Segoe UI"/>
+          <w:shd w:val="clear" w:color="auto" w:fill="FFFFFF"/>
+          <w:lang w:val="en-US"/>
+        </w:rPr>
+        <w:t xml:space="preserve"> </w:t>
+      </w:r>
+      <w:r>
+        <w:rPr>
+          <w:rFonts w:ascii="Segoe UI" w:hAnsi="Segoe UI" w:cs="Segoe UI"/>
+          <w:shd w:val="clear" w:color="auto" w:fill="FFFFFF"/>
+        </w:rPr>
+        <w:t>лога</w:t>
+      </w:r>
+      <w:r>
+        <w:rPr>
+          <w:rFonts w:ascii="Segoe UI" w:hAnsi="Segoe UI" w:cs="Segoe UI"/>
+          <w:shd w:val="clear" w:color="auto" w:fill="FFFFFF"/>
+          <w:lang w:val="en-US"/>
+        </w:rPr>
+        <w:t>:</w:t>
+      </w:r>
+      <w:r>
+        <w:rPr>
+          <w:rFonts w:ascii="Segoe UI" w:hAnsi="Segoe UI" w:cs="Segoe UI"/>
+          <w:shd w:val="clear" w:color="auto" w:fill="FFFFFF"/>
+          <w:lang w:val="en-US"/>
+        </w:rPr>
+        <w:t xml:space="preserve"> </w:t>
+      </w:r>
+    </w:p>
+    <w:p>
+      <w:pPr>
+        <w:pStyle w:val="a3"/>
+        <w:ind w:left="0"/>
+        <w:rPr>
+          <w:rFonts w:ascii="Consolas" w:hAnsi="Consolas" w:cs="Segoe UI"/>
+          <w:shd w:val="clear" w:color="auto" w:fill="FFFFFF"/>
+        </w:rPr>
+      </w:pPr>
+      <w:proofErr w:type="spellStart"/>
+      <w:proofErr w:type="gramStart"/>
+      <w:r>
+        <w:rPr>
+          <w:rFonts w:ascii="Consolas" w:hAnsi="Consolas" w:cs="Segoe UI"/>
+          <w:shd w:val="clear" w:color="auto" w:fill="FFFFFF"/>
+        </w:rPr>
+        <w:t>git</w:t>
+      </w:r>
+      <w:proofErr w:type="spellEnd"/>
+      <w:proofErr w:type="gramEnd"/>
+      <w:r>
+        <w:rPr>
+          <w:rFonts w:ascii="Consolas" w:hAnsi="Consolas" w:cs="Segoe UI"/>
+          <w:shd w:val="clear" w:color="auto" w:fill="FFFFFF"/>
+        </w:rPr>
+        <w:t xml:space="preserve"> log --pretty=format:"%h %ad | %</w:t>
+      </w:r>
+      <w:proofErr w:type="spellStart"/>
+      <w:r>
+        <w:rPr>
+          <w:rFonts w:ascii="Consolas" w:hAnsi="Consolas" w:cs="Segoe UI"/>
+          <w:shd w:val="clear" w:color="auto" w:fill="FFFFFF"/>
+        </w:rPr>
+        <w:t>s%d</w:t>
+      </w:r>
+      <w:proofErr w:type="spellEnd"/>
+      <w:r>
+        <w:rPr>
+          <w:rFonts w:ascii="Consolas" w:hAnsi="Consolas" w:cs="Segoe UI"/>
+          <w:shd w:val="clear" w:color="auto" w:fill="FFFFFF"/>
+        </w:rPr>
+        <w:t xml:space="preserve"> [%an]" --graph --date=short</w:t>
+      </w:r>
+    </w:p>
+    <w:p>
+      <w:pPr>
+        <w:pStyle w:val="a3"/>
+        <w:ind w:left="1211"/>
+        <w:rPr>
+          <w:rFonts w:ascii="Segoe UI" w:hAnsi="Segoe UI" w:cs="Segoe UI"/>
+          <w:shd w:val="clear" w:color="auto" w:fill="FFFFFF"/>
+          <w:lang w:val="en-US"/>
+        </w:rPr>
+      </w:pPr>
+    </w:p>
+    <w:p>
+      <w:pPr>
+        <w:pStyle w:val="a3"/>
+        <w:ind w:left="0" w:firstLine="851"/>
+        <w:rPr>
+          <w:rFonts w:ascii="Segoe UI" w:hAnsi="Segoe UI" w:cs="Segoe UI"/>
+          <w:shd w:val="clear" w:color="auto" w:fill="FFFFFF"/>
+        </w:rPr>
+      </w:pPr>
+      <w:r>
+        <w:rPr>
+          <w:rFonts w:ascii="Segoe UI" w:hAnsi="Segoe UI" w:cs="Segoe UI"/>
+          <w:shd w:val="clear" w:color="auto" w:fill="FFFFFF"/>
+        </w:rPr>
+        <w:t xml:space="preserve">Для такой длинной команды можно задать </w:t>
+      </w:r>
+      <w:proofErr w:type="spellStart"/>
+      <w:r>
+        <w:rPr>
+          <w:rFonts w:ascii="Segoe UI" w:hAnsi="Segoe UI" w:cs="Segoe UI"/>
+          <w:shd w:val="clear" w:color="auto" w:fill="FFFFFF"/>
+        </w:rPr>
+        <w:t>алиас</w:t>
+      </w:r>
+      <w:proofErr w:type="spellEnd"/>
+      <w:r>
+        <w:rPr>
+          <w:rFonts w:ascii="Segoe UI" w:hAnsi="Segoe UI" w:cs="Segoe UI"/>
+          <w:shd w:val="clear" w:color="auto" w:fill="FFFFFF"/>
+        </w:rPr>
+        <w:t xml:space="preserve"> (</w:t>
+      </w:r>
+      <w:hyperlink r:id="rId88" w:history="1">
+        <w:r>
+          <w:rPr>
+            <w:rStyle w:val="a6"/>
+            <w:rFonts w:ascii="Segoe UI" w:hAnsi="Segoe UI" w:cs="Segoe UI"/>
+            <w:shd w:val="clear" w:color="auto" w:fill="FFFFFF"/>
+          </w:rPr>
+          <w:t>https://githowto.com/ru/aliases</w:t>
+        </w:r>
+      </w:hyperlink>
+      <w:r>
+        <w:rPr>
+          <w:rFonts w:ascii="Segoe UI" w:hAnsi="Segoe UI" w:cs="Segoe UI"/>
+          <w:shd w:val="clear" w:color="auto" w:fill="FFFFFF"/>
+        </w:rPr>
+        <w:t xml:space="preserve">). </w:t>
+      </w:r>
+      <w:r>
+        <w:rPr>
+          <w:rFonts w:ascii="Segoe UI" w:hAnsi="Segoe UI" w:cs="Segoe UI"/>
+          <w:shd w:val="clear" w:color="auto" w:fill="FFFFFF"/>
+        </w:rPr>
+        <w:t>Для</w:t>
+      </w:r>
+      <w:r>
+        <w:rPr>
+          <w:rFonts w:ascii="Segoe UI" w:hAnsi="Segoe UI" w:cs="Segoe UI"/>
+          <w:shd w:val="clear" w:color="auto" w:fill="FFFFFF"/>
+          <w:lang w:val="en-US"/>
+        </w:rPr>
+        <w:t xml:space="preserve"> </w:t>
+      </w:r>
+      <w:r>
+        <w:rPr>
+          <w:rFonts w:ascii="Segoe UI" w:hAnsi="Segoe UI" w:cs="Segoe UI"/>
+          <w:shd w:val="clear" w:color="auto" w:fill="FFFFFF"/>
+        </w:rPr>
+        <w:t>пользователей</w:t>
+      </w:r>
+      <w:r>
+        <w:rPr>
+          <w:rFonts w:ascii="Segoe UI" w:hAnsi="Segoe UI" w:cs="Segoe UI"/>
+          <w:shd w:val="clear" w:color="auto" w:fill="FFFFFF"/>
+          <w:lang w:val="en-US"/>
+        </w:rPr>
+        <w:t xml:space="preserve"> Windows:</w:t>
+      </w:r>
+    </w:p>
+    <w:p>
+      <w:pPr>
+        <w:pStyle w:val="a3"/>
+        <w:ind w:left="0"/>
+        <w:rPr>
+          <w:rFonts w:ascii="Consolas" w:hAnsi="Consolas" w:cs="Segoe UI"/>
+          <w:shd w:val="clear" w:color="auto" w:fill="FFFFFF"/>
+        </w:rPr>
+      </w:pPr>
+      <w:proofErr w:type="spellStart"/>
+      <w:r>
+        <w:rPr>
+          <w:rFonts w:ascii="Consolas" w:hAnsi="Consolas" w:cs="Segoe UI"/>
+          <w:shd w:val="clear" w:color="auto" w:fill="FFFFFF"/>
+        </w:rPr>
+        <w:t>git</w:t>
+      </w:r>
+      <w:proofErr w:type="spellEnd"/>
+      <w:r>
+        <w:rPr>
+          <w:rFonts w:ascii="Consolas" w:hAnsi="Consolas" w:cs="Segoe UI"/>
+          <w:shd w:val="clear" w:color="auto" w:fill="FFFFFF"/>
+        </w:rPr>
+        <w:t xml:space="preserve"> </w:t>
+      </w:r>
+      <w:proofErr w:type="spellStart"/>
+      <w:r>
+        <w:rPr>
+          <w:rFonts w:ascii="Consolas" w:hAnsi="Consolas" w:cs="Segoe UI"/>
+          <w:shd w:val="clear" w:color="auto" w:fill="FFFFFF"/>
+        </w:rPr>
+        <w:t>config</w:t>
+      </w:r>
+      <w:proofErr w:type="spellEnd"/>
+      <w:r>
+        <w:rPr>
+          <w:rFonts w:ascii="Consolas" w:hAnsi="Consolas" w:cs="Segoe UI"/>
+          <w:shd w:val="clear" w:color="auto" w:fill="FFFFFF"/>
+        </w:rPr>
+        <w:t xml:space="preserve"> --global </w:t>
+      </w:r>
+      <w:proofErr w:type="spellStart"/>
+      <w:r>
+        <w:rPr>
+          <w:rFonts w:ascii="Consolas" w:hAnsi="Consolas" w:cs="Segoe UI"/>
+          <w:shd w:val="clear" w:color="auto" w:fill="FFFFFF"/>
+        </w:rPr>
+        <w:t>alias.hist</w:t>
+      </w:r>
+      <w:proofErr w:type="spellEnd"/>
+      <w:r>
+        <w:rPr>
+          <w:rFonts w:ascii="Consolas" w:hAnsi="Consolas" w:cs="Segoe UI"/>
+          <w:shd w:val="clear" w:color="auto" w:fill="FFFFFF"/>
+        </w:rPr>
+        <w:t xml:space="preserve"> "log --pretty=format:'%h %ad | %</w:t>
+      </w:r>
+      <w:proofErr w:type="spellStart"/>
+      <w:r>
+        <w:rPr>
+          <w:rFonts w:ascii="Consolas" w:hAnsi="Consolas" w:cs="Segoe UI"/>
+          <w:shd w:val="clear" w:color="auto" w:fill="FFFFFF"/>
+        </w:rPr>
+        <w:t>s%d</w:t>
+      </w:r>
+      <w:proofErr w:type="spellEnd"/>
+      <w:r>
+        <w:rPr>
+          <w:rFonts w:ascii="Consolas" w:hAnsi="Consolas" w:cs="Segoe UI"/>
+          <w:shd w:val="clear" w:color="auto" w:fill="FFFFFF"/>
+        </w:rPr>
+        <w:t xml:space="preserve"> [%</w:t>
+      </w:r>
+      <w:proofErr w:type="spellStart"/>
+      <w:r>
+        <w:rPr>
+          <w:rFonts w:ascii="Consolas" w:hAnsi="Consolas" w:cs="Segoe UI"/>
+          <w:shd w:val="clear" w:color="auto" w:fill="FFFFFF"/>
+        </w:rPr>
+        <w:t>an</w:t>
+      </w:r>
+      <w:proofErr w:type="spellEnd"/>
+      <w:r>
+        <w:rPr>
+          <w:rFonts w:ascii="Consolas" w:hAnsi="Consolas" w:cs="Segoe UI"/>
+          <w:shd w:val="clear" w:color="auto" w:fill="FFFFFF"/>
+        </w:rPr>
+        <w:t>]' --</w:t>
+      </w:r>
+      <w:proofErr w:type="spellStart"/>
+      <w:r>
+        <w:rPr>
+          <w:rFonts w:ascii="Consolas" w:hAnsi="Consolas" w:cs="Segoe UI"/>
+          <w:shd w:val="clear" w:color="auto" w:fill="FFFFFF"/>
+        </w:rPr>
+        <w:t>graph</w:t>
+      </w:r>
+      <w:proofErr w:type="spellEnd"/>
+      <w:r>
+        <w:rPr>
+          <w:rFonts w:ascii="Consolas" w:hAnsi="Consolas" w:cs="Segoe UI"/>
+          <w:shd w:val="clear" w:color="auto" w:fill="FFFFFF"/>
+        </w:rPr>
+        <w:t xml:space="preserve"> --</w:t>
+      </w:r>
+      <w:proofErr w:type="spellStart"/>
+      <w:r>
+        <w:rPr>
+          <w:rFonts w:ascii="Consolas" w:hAnsi="Consolas" w:cs="Segoe UI"/>
+          <w:shd w:val="clear" w:color="auto" w:fill="FFFFFF"/>
+        </w:rPr>
+        <w:t>date</w:t>
+      </w:r>
+      <w:proofErr w:type="spellEnd"/>
+      <w:r>
+        <w:rPr>
+          <w:rFonts w:ascii="Consolas" w:hAnsi="Consolas" w:cs="Segoe UI"/>
+          <w:shd w:val="clear" w:color="auto" w:fill="FFFFFF"/>
+        </w:rPr>
+        <w:t>=</w:t>
+      </w:r>
+      <w:proofErr w:type="spellStart"/>
+      <w:r>
+        <w:rPr>
+          <w:rFonts w:ascii="Consolas" w:hAnsi="Consolas" w:cs="Segoe UI"/>
+          <w:shd w:val="clear" w:color="auto" w:fill="FFFFFF"/>
+        </w:rPr>
+        <w:t>short</w:t>
+      </w:r>
+      <w:proofErr w:type="spellEnd"/>
+      <w:r>
+        <w:rPr>
+          <w:rFonts w:ascii="Consolas" w:hAnsi="Consolas" w:cs="Segoe UI"/>
+          <w:shd w:val="clear" w:color="auto" w:fill="FFFFFF"/>
+        </w:rPr>
+        <w:t>"</w:t>
+      </w:r>
+    </w:p>
+    <w:p>
+      <w:pPr>
+        <w:pStyle w:val="a3"/>
+        <w:ind w:left="0"/>
+        <w:rPr>
+          <w:rFonts w:ascii="Segoe UI" w:hAnsi="Segoe UI" w:cs="Segoe UI"/>
+          <w:shd w:val="clear" w:color="auto" w:fill="FFFFFF"/>
+        </w:rPr>
+      </w:pPr>
+      <w:r>
+        <w:rPr>
+          <w:rFonts w:ascii="Segoe UI" w:hAnsi="Segoe UI" w:cs="Segoe UI"/>
+          <w:shd w:val="clear" w:color="auto" w:fill="FFFFFF"/>
+        </w:rPr>
+        <w:lastRenderedPageBreak/>
+        <w:t>После этого</w:t>
+      </w:r>
+      <w:r>
+        <w:rPr>
+          <w:rFonts w:ascii="Segoe UI" w:hAnsi="Segoe UI" w:cs="Segoe UI"/>
+          <w:shd w:val="clear" w:color="auto" w:fill="FFFFFF"/>
+        </w:rPr>
+        <w:t xml:space="preserve"> можно использовать </w:t>
+      </w:r>
+      <w:r>
+        <w:rPr>
+          <w:rFonts w:ascii="Segoe UI" w:hAnsi="Segoe UI" w:cs="Segoe UI"/>
+          <w:shd w:val="clear" w:color="auto" w:fill="FFFFFF"/>
+        </w:rPr>
+        <w:t>команду</w:t>
+      </w:r>
+    </w:p>
+    <w:p>
+      <w:pPr>
+        <w:pStyle w:val="a3"/>
+        <w:ind w:left="0"/>
+        <w:rPr>
+          <w:rFonts w:ascii="Consolas" w:hAnsi="Consolas" w:cs="Segoe UI"/>
+          <w:shd w:val="clear" w:color="auto" w:fill="FFFFFF"/>
+        </w:rPr>
+      </w:pPr>
+      <w:proofErr w:type="spellStart"/>
+      <w:proofErr w:type="gramStart"/>
+      <w:r>
+        <w:rPr>
+          <w:rFonts w:ascii="Consolas" w:hAnsi="Consolas" w:cs="Segoe UI"/>
+          <w:shd w:val="clear" w:color="auto" w:fill="FFFFFF"/>
+        </w:rPr>
+        <w:t>git</w:t>
+      </w:r>
+      <w:proofErr w:type="spellEnd"/>
+      <w:proofErr w:type="gramEnd"/>
+      <w:r>
+        <w:rPr>
+          <w:rFonts w:ascii="Consolas" w:hAnsi="Consolas" w:cs="Segoe UI"/>
+          <w:shd w:val="clear" w:color="auto" w:fill="FFFFFF"/>
+        </w:rPr>
+        <w:t xml:space="preserve"> </w:t>
+      </w:r>
+      <w:proofErr w:type="spellStart"/>
+      <w:r>
+        <w:rPr>
+          <w:rFonts w:ascii="Consolas" w:hAnsi="Consolas" w:cs="Segoe UI"/>
+          <w:shd w:val="clear" w:color="auto" w:fill="FFFFFF"/>
+        </w:rPr>
+        <w:t>hist</w:t>
+      </w:r>
+      <w:proofErr w:type="spellEnd"/>
+    </w:p>
+    <w:p>
+      <w:pPr>
+        <w:pStyle w:val="a3"/>
+        <w:ind w:left="1211"/>
+        <w:rPr>
+          <w:rFonts w:ascii="Segoe UI" w:hAnsi="Segoe UI" w:cs="Segoe UI"/>
+          <w:shd w:val="clear" w:color="auto" w:fill="FFFFFF"/>
+        </w:rPr>
+      </w:pPr>
+    </w:p>
+    <w:p>
+      <w:pPr>
+        <w:pStyle w:val="a3"/>
+        <w:ind w:left="1211"/>
+        <w:rPr>
+          <w:rFonts w:ascii="Segoe UI" w:hAnsi="Segoe UI" w:cs="Segoe UI"/>
+          <w:shd w:val="clear" w:color="auto" w:fill="FFFFFF"/>
+          <w:lang w:val="en-US"/>
+        </w:rPr>
+      </w:pPr>
+      <w:r>
+        <w:rPr>
+          <w:rFonts w:ascii="Segoe UI" w:hAnsi="Segoe UI" w:cs="Segoe UI"/>
+          <w:shd w:val="clear" w:color="auto" w:fill="FFFFFF"/>
+        </w:rPr>
+        <w:t xml:space="preserve">Выход из лога </w:t>
+      </w:r>
+      <w:r>
+        <w:rPr>
+          <w:rFonts w:ascii="Segoe UI" w:hAnsi="Segoe UI" w:cs="Segoe UI"/>
+          <w:shd w:val="clear" w:color="auto" w:fill="FFFFFF"/>
+          <w:lang w:val="en-US"/>
+        </w:rPr>
+        <w:t>SHIFT + q</w:t>
+      </w:r>
+    </w:p>
+    <w:p>
+      <w:pPr>
+        <w:pStyle w:val="a3"/>
+        <w:ind w:left="1211"/>
+        <w:rPr>
+          <w:rFonts w:ascii="Segoe UI" w:hAnsi="Segoe UI" w:cs="Segoe UI"/>
+          <w:shd w:val="clear" w:color="auto" w:fill="FFFFFF"/>
+          <w:lang w:val="en-US"/>
+        </w:rPr>
+      </w:pPr>
+    </w:p>
+    <w:p>
+      <w:pPr>
+        <w:pStyle w:val="a3"/>
+        <w:ind w:left="1211"/>
+        <w:rPr>
+          <w:rFonts w:ascii="Segoe UI" w:hAnsi="Segoe UI" w:cs="Segoe UI"/>
+          <w:shd w:val="clear" w:color="auto" w:fill="FFFFFF"/>
+          <w:lang w:val="en-US"/>
+        </w:rPr>
+      </w:pPr>
+      <w:r>
+        <w:rPr>
+          <w:rFonts w:ascii="Segoe UI" w:hAnsi="Segoe UI" w:cs="Segoe UI"/>
+          <w:shd w:val="clear" w:color="auto" w:fill="FFFFFF"/>
+        </w:rPr>
+        <w:t xml:space="preserve">Используйте команду </w:t>
+      </w:r>
+      <w:proofErr w:type="spellStart"/>
+      <w:r>
+        <w:rPr>
+          <w:rFonts w:ascii="Segoe UI" w:hAnsi="Segoe UI" w:cs="Segoe UI"/>
+          <w:shd w:val="clear" w:color="auto" w:fill="FFFFFF"/>
+          <w:lang w:val="en-US"/>
+        </w:rPr>
+        <w:t>gitk</w:t>
+      </w:r>
+      <w:bookmarkStart w:id="2" w:name="_GoBack"/>
+      <w:bookmarkEnd w:id="2"/>
+      <w:proofErr w:type="spellEnd"/>
+    </w:p>
+    <w:p>
+      <w:pPr>
+        <w:pStyle w:val="a3"/>
+        <w:ind w:left="1211"/>
+        <w:rPr>
+          <w:rFonts w:ascii="Segoe UI" w:hAnsi="Segoe UI" w:cs="Segoe UI"/>
+          <w:shd w:val="clear" w:color="auto" w:fill="FFFFFF"/>
+          <w:lang w:val="en-US"/>
+        </w:rPr>
+      </w:pPr>
+    </w:p>
+    <w:p>
+      <w:pPr>
+        <w:pStyle w:val="a3"/>
+        <w:numPr>
+          <w:ilvl w:val="0"/>
+          <w:numId w:val="32"/>
+        </w:numPr>
+        <w:rPr>
+          <w:rFonts w:ascii="Segoe UI" w:hAnsi="Segoe UI" w:cs="Segoe UI"/>
+          <w:b/>
+          <w:shd w:val="clear" w:color="auto" w:fill="FFFFFF"/>
+          <w:lang w:val="en-US"/>
+        </w:rPr>
+      </w:pPr>
+      <w:proofErr w:type="spellStart"/>
+      <w:r>
+        <w:rPr>
+          <w:rFonts w:ascii="Segoe UI" w:hAnsi="Segoe UI" w:cs="Segoe UI"/>
+          <w:b/>
+          <w:shd w:val="clear" w:color="auto" w:fill="FFFFFF"/>
+          <w:lang w:val="en-US"/>
+        </w:rPr>
+        <w:t>Git</w:t>
+      </w:r>
+      <w:proofErr w:type="spellEnd"/>
+      <w:r>
+        <w:rPr>
+          <w:rFonts w:ascii="Segoe UI" w:hAnsi="Segoe UI" w:cs="Segoe UI"/>
+          <w:b/>
+          <w:shd w:val="clear" w:color="auto" w:fill="FFFFFF"/>
+          <w:lang w:val="en-US"/>
+        </w:rPr>
+        <w:t xml:space="preserve"> Hub</w:t>
+      </w:r>
+    </w:p>
+    <w:p>
+      <w:pPr>
+        <w:pStyle w:val="a3"/>
+        <w:ind w:left="1211"/>
+        <w:rPr>
+          <w:rFonts w:ascii="Segoe UI" w:hAnsi="Segoe UI" w:cs="Segoe UI"/>
+          <w:b/>
+          <w:shd w:val="clear" w:color="auto" w:fill="FFFFFF"/>
+          <w:lang w:val="en-US"/>
+        </w:rPr>
+      </w:pPr>
+    </w:p>
+    <w:p>
+      <w:pPr>
+        <w:pStyle w:val="a3"/>
+        <w:ind w:left="851"/>
+        <w:rPr>
+          <w:rFonts w:ascii="Segoe UI" w:hAnsi="Segoe UI" w:cs="Segoe UI"/>
+          <w:shd w:val="clear" w:color="auto" w:fill="FFFFFF"/>
+        </w:rPr>
+      </w:pPr>
+      <w:r>
+        <w:rPr>
+          <w:rFonts w:ascii="Segoe UI" w:hAnsi="Segoe UI" w:cs="Segoe UI"/>
+          <w:shd w:val="clear" w:color="auto" w:fill="FFFFFF"/>
+        </w:rPr>
+        <w:t xml:space="preserve">Создаем новый </w:t>
+      </w:r>
+      <w:proofErr w:type="spellStart"/>
+      <w:r>
+        <w:rPr>
+          <w:rFonts w:ascii="Segoe UI" w:hAnsi="Segoe UI" w:cs="Segoe UI"/>
+          <w:shd w:val="clear" w:color="auto" w:fill="FFFFFF"/>
+        </w:rPr>
+        <w:t>репозиторий</w:t>
+      </w:r>
+      <w:proofErr w:type="spellEnd"/>
+      <w:r>
+        <w:rPr>
+          <w:rFonts w:ascii="Segoe UI" w:hAnsi="Segoe UI" w:cs="Segoe UI"/>
+          <w:shd w:val="clear" w:color="auto" w:fill="FFFFFF"/>
+        </w:rPr>
+        <w:t xml:space="preserve"> и следуем инструкциям, появляющимся на сайте:</w:t>
+      </w:r>
+    </w:p>
+    <w:p>
+      <w:pPr>
+        <w:pStyle w:val="a3"/>
+        <w:numPr>
+          <w:ilvl w:val="0"/>
+          <w:numId w:val="33"/>
+        </w:numPr>
+        <w:rPr>
+          <w:rFonts w:ascii="Segoe UI" w:hAnsi="Segoe UI" w:cs="Segoe UI"/>
+          <w:shd w:val="clear" w:color="auto" w:fill="FFFFFF"/>
+        </w:rPr>
+      </w:pPr>
+      <w:r>
+        <w:rPr>
+          <w:rFonts w:ascii="Segoe UI" w:hAnsi="Segoe UI" w:cs="Segoe UI"/>
+          <w:shd w:val="clear" w:color="auto" w:fill="FFFFFF"/>
+        </w:rPr>
+        <w:t xml:space="preserve">Связываем локальный </w:t>
+      </w:r>
+      <w:proofErr w:type="spellStart"/>
+      <w:r>
+        <w:rPr>
+          <w:rFonts w:ascii="Segoe UI" w:hAnsi="Segoe UI" w:cs="Segoe UI"/>
+          <w:shd w:val="clear" w:color="auto" w:fill="FFFFFF"/>
+        </w:rPr>
+        <w:t>репозиторий</w:t>
+      </w:r>
+      <w:proofErr w:type="spellEnd"/>
+      <w:r>
+        <w:rPr>
+          <w:rFonts w:ascii="Segoe UI" w:hAnsi="Segoe UI" w:cs="Segoe UI"/>
+          <w:shd w:val="clear" w:color="auto" w:fill="FFFFFF"/>
+        </w:rPr>
+        <w:t xml:space="preserve"> с удаленным на </w:t>
+      </w:r>
+      <w:proofErr w:type="spellStart"/>
+      <w:r>
+        <w:rPr>
+          <w:rFonts w:ascii="Segoe UI" w:hAnsi="Segoe UI" w:cs="Segoe UI"/>
+          <w:shd w:val="clear" w:color="auto" w:fill="FFFFFF"/>
+          <w:lang w:val="en-US"/>
+        </w:rPr>
+        <w:t>Github</w:t>
+      </w:r>
+      <w:proofErr w:type="spellEnd"/>
+      <w:r>
+        <w:rPr>
+          <w:rFonts w:ascii="Segoe UI" w:hAnsi="Segoe UI" w:cs="Segoe UI"/>
+          <w:shd w:val="clear" w:color="auto" w:fill="FFFFFF"/>
+        </w:rPr>
+        <w:t>.</w:t>
+      </w:r>
+      <w:r>
+        <w:rPr>
+          <w:rFonts w:ascii="Segoe UI" w:hAnsi="Segoe UI" w:cs="Segoe UI"/>
+          <w:shd w:val="clear" w:color="auto" w:fill="FFFFFF"/>
+          <w:lang w:val="en-US"/>
+        </w:rPr>
+        <w:t>com</w:t>
+      </w:r>
+    </w:p>
+    <w:p>
+      <w:pPr>
+        <w:pStyle w:val="a3"/>
+        <w:numPr>
+          <w:ilvl w:val="0"/>
+          <w:numId w:val="33"/>
+        </w:numPr>
+        <w:rPr>
+          <w:rFonts w:ascii="Segoe UI" w:hAnsi="Segoe UI" w:cs="Segoe UI"/>
+          <w:shd w:val="clear" w:color="auto" w:fill="FFFFFF"/>
+        </w:rPr>
+      </w:pPr>
+      <w:r>
+        <w:rPr>
+          <w:rFonts w:ascii="Segoe UI" w:hAnsi="Segoe UI" w:cs="Segoe UI"/>
+          <w:shd w:val="clear" w:color="auto" w:fill="FFFFFF"/>
+        </w:rPr>
+        <w:t xml:space="preserve">Загружаем файлы в удаленный </w:t>
+      </w:r>
+      <w:proofErr w:type="spellStart"/>
+      <w:r>
+        <w:rPr>
+          <w:rFonts w:ascii="Segoe UI" w:hAnsi="Segoe UI" w:cs="Segoe UI"/>
+          <w:shd w:val="clear" w:color="auto" w:fill="FFFFFF"/>
+        </w:rPr>
+        <w:t>репозиторий</w:t>
+      </w:r>
+      <w:proofErr w:type="spellEnd"/>
+      <w:r>
+        <w:rPr>
+          <w:rFonts w:ascii="Segoe UI" w:hAnsi="Segoe UI" w:cs="Segoe UI"/>
+          <w:shd w:val="clear" w:color="auto" w:fill="FFFFFF"/>
+        </w:rPr>
+        <w:t xml:space="preserve"> </w:t>
+      </w:r>
+    </w:p>
+    <w:p>
+      <w:pPr>
+        <w:pStyle w:val="a3"/>
+        <w:ind w:left="1211"/>
+        <w:rPr>
+          <w:rFonts w:ascii="Segoe UI" w:hAnsi="Segoe UI" w:cs="Segoe UI"/>
+          <w:shd w:val="clear" w:color="auto" w:fill="FFFFFF"/>
+          <w:lang w:val="en-US"/>
+        </w:rPr>
+      </w:pPr>
+      <w:proofErr w:type="spellStart"/>
+      <w:proofErr w:type="gramStart"/>
+      <w:r>
+        <w:rPr>
+          <w:rFonts w:ascii="Segoe UI" w:hAnsi="Segoe UI" w:cs="Segoe UI"/>
+          <w:shd w:val="clear" w:color="auto" w:fill="FFFFFF"/>
+          <w:lang w:val="en-US"/>
+        </w:rPr>
+        <w:t>git</w:t>
+      </w:r>
+      <w:proofErr w:type="spellEnd"/>
+      <w:proofErr w:type="gramEnd"/>
+      <w:r>
+        <w:rPr>
+          <w:rFonts w:ascii="Segoe UI" w:hAnsi="Segoe UI" w:cs="Segoe UI"/>
+          <w:shd w:val="clear" w:color="auto" w:fill="FFFFFF"/>
+          <w:lang w:val="en-US"/>
+        </w:rPr>
+        <w:t xml:space="preserve"> push</w:t>
+      </w:r>
+    </w:p>
+    <w:p>
+      <w:pPr>
+        <w:pStyle w:val="a3"/>
+        <w:ind w:left="1211"/>
+        <w:rPr>
+          <w:rFonts w:ascii="Segoe UI" w:hAnsi="Segoe UI" w:cs="Segoe UI"/>
+          <w:shd w:val="clear" w:color="auto" w:fill="FFFFFF"/>
+          <w:lang w:val="en-US"/>
+        </w:rPr>
+      </w:pPr>
+      <w:r>
+        <w:rPr>
+          <w:rFonts w:ascii="Segoe UI" w:hAnsi="Segoe UI" w:cs="Segoe UI"/>
+          <w:shd w:val="clear" w:color="auto" w:fill="FFFFFF"/>
+        </w:rPr>
+        <w:t xml:space="preserve">Кликнув на имени </w:t>
+      </w:r>
+      <w:proofErr w:type="spellStart"/>
+      <w:r>
+        <w:rPr>
+          <w:rFonts w:ascii="Segoe UI" w:hAnsi="Segoe UI" w:cs="Segoe UI"/>
+          <w:shd w:val="clear" w:color="auto" w:fill="FFFFFF"/>
+        </w:rPr>
+        <w:t>коммита</w:t>
+      </w:r>
+      <w:proofErr w:type="spellEnd"/>
+      <w:r>
+        <w:rPr>
+          <w:rFonts w:ascii="Segoe UI" w:hAnsi="Segoe UI" w:cs="Segoe UI"/>
+          <w:shd w:val="clear" w:color="auto" w:fill="FFFFFF"/>
+        </w:rPr>
+        <w:t xml:space="preserve"> можно увидеть последние изменения.</w:t>
+      </w:r>
+    </w:p>
+    <w:p>
+      <w:pPr>
+        <w:pStyle w:val="a3"/>
+        <w:ind w:left="1211"/>
+        <w:rPr>
+          <w:rFonts w:ascii="Segoe UI" w:hAnsi="Segoe UI" w:cs="Segoe UI"/>
+          <w:shd w:val="clear" w:color="auto" w:fill="FFFFFF"/>
+        </w:rPr>
+      </w:pPr>
+    </w:p>
+    <w:p>
+      <w:pPr>
+        <w:pStyle w:val="a3"/>
+        <w:ind w:left="1211"/>
+        <w:rPr>
+          <w:rFonts w:ascii="Segoe UI" w:hAnsi="Segoe UI" w:cs="Segoe UI"/>
+          <w:shd w:val="clear" w:color="auto" w:fill="FFFFFF"/>
+        </w:rPr>
+      </w:pPr>
+    </w:p>
+    <w:p>
+      <w:pPr>
+        <w:ind w:left="851"/>
+        <w:rPr>
+          <w:rFonts w:ascii="Segoe UI" w:hAnsi="Segoe UI" w:cs="Segoe UI"/>
+          <w:shd w:val="clear" w:color="auto" w:fill="FFFFFF"/>
+        </w:rPr>
+      </w:pPr>
+    </w:p>
+    <w:p>
+      <w:pPr>
+        <w:rPr>
+          <w:rFonts w:ascii="Segoe UI" w:hAnsi="Segoe UI" w:cs="Segoe UI"/>
+          <w:shd w:val="clear" w:color="auto" w:fill="FFFFFF"/>
+        </w:rPr>
+      </w:pPr>
+    </w:p>
+    <w:p>
+      <w:pPr>
+        <w:pStyle w:val="a3"/>
+        <w:ind w:left="1211"/>
+        <w:rPr>
+          <w:rFonts w:ascii="Segoe UI" w:hAnsi="Segoe UI" w:cs="Segoe UI"/>
+          <w:shd w:val="clear" w:color="auto" w:fill="FFFFFF"/>
+        </w:rPr>
+      </w:pPr>
+    </w:p>
+    <w:p>
+      <w:pPr>
+        <w:pStyle w:val="a3"/>
+        <w:ind w:left="1211"/>
+        <w:rPr>
+          <w:rFonts w:ascii="Segoe UI" w:hAnsi="Segoe UI" w:cs="Segoe UI"/>
+          <w:shd w:val="clear" w:color="auto" w:fill="FFFFFF"/>
+        </w:rPr>
+      </w:pPr>
+    </w:p>
+    <w:p>
+      <w:pPr>
+        <w:pStyle w:val="a3"/>
+        <w:ind w:left="851"/>
+        <w:rPr>
+          <w:rFonts w:ascii="Segoe UI" w:hAnsi="Segoe UI" w:cs="Segoe UI"/>
+          <w:shd w:val="clear" w:color="auto" w:fill="FFFFFF"/>
+        </w:rPr>
+      </w:pPr>
+    </w:p>
+    <w:p>
+      <w:pPr>
+        <w:pStyle w:val="a3"/>
+        <w:ind w:left="851"/>
+        <w:rPr>
+          <w:rFonts w:ascii="Segoe UI" w:hAnsi="Segoe UI" w:cs="Segoe UI"/>
+          <w:shd w:val="clear" w:color="auto" w:fill="FFFFFF"/>
+        </w:rPr>
+      </w:pPr>
+    </w:p>
+    <w:p>
+      <w:pPr>
+        <w:pStyle w:val="a3"/>
+        <w:ind w:left="851"/>
         <w:rPr>
           <w:rFonts w:ascii="Segoe UI" w:hAnsi="Segoe UI" w:cs="Segoe UI"/>
           <w:shd w:val="clear" w:color="auto" w:fill="FFFFFF"/>
@@ -38077,16 +40535,16 @@
     </w:lvl>
   </w:abstractNum>
   <w:abstractNum w:abstractNumId="3" w15:restartNumberingAfterBreak="0">
-    <w:nsid w:val="1DE21EE4"/>
+    <w:nsid w:val="1D353EEF"/>
     <w:multiLevelType w:val="hybridMultilevel"/>
-    <w:tmpl w:val="5FC2FBF0"/>
-    <w:lvl w:ilvl="0" w:tplc="04190011">
+    <w:tmpl w:val="768AEE0A"/>
+    <w:lvl w:ilvl="0" w:tplc="A9FA64E0">
       <w:start w:val="1"/>
       <w:numFmt w:val="decimal"/>
       <w:lvlText w:val="%1)"/>
       <w:lvlJc w:val="left"/>
       <w:pPr>
-        <w:ind w:left="720" w:hanging="360"/>
+        <w:ind w:left="1211" w:hanging="360"/>
       </w:pPr>
       <w:rPr>
         <w:rFonts w:hint="default"/>
@@ -38098,7 +40556,7 @@
       <w:lvlText w:val="%2."/>
       <w:lvlJc w:val="left"/>
       <w:pPr>
-        <w:ind w:left="1440" w:hanging="360"/>
+        <w:ind w:left="1931" w:hanging="360"/>
       </w:pPr>
     </w:lvl>
     <w:lvl w:ilvl="2" w:tplc="0419001B" w:tentative="1">
@@ -38107,7 +40565,7 @@
       <w:lvlText w:val="%3."/>
       <w:lvlJc w:val="right"/>
       <w:pPr>
-        <w:ind w:left="2160" w:hanging="180"/>
+        <w:ind w:left="2651" w:hanging="180"/>
       </w:pPr>
     </w:lvl>
     <w:lvl w:ilvl="3" w:tplc="0419000F" w:tentative="1">
@@ -38116,7 +40574,7 @@
       <w:lvlText w:val="%4."/>
       <w:lvlJc w:val="left"/>
       <w:pPr>
-        <w:ind w:left="2880" w:hanging="360"/>
+        <w:ind w:left="3371" w:hanging="360"/>
       </w:pPr>
     </w:lvl>
     <w:lvl w:ilvl="4" w:tplc="04190019" w:tentative="1">
@@ -38125,7 +40583,7 @@
       <w:lvlText w:val="%5."/>
       <w:lvlJc w:val="left"/>
       <w:pPr>
-        <w:ind w:left="3600" w:hanging="360"/>
+        <w:ind w:left="4091" w:hanging="360"/>
       </w:pPr>
     </w:lvl>
     <w:lvl w:ilvl="5" w:tplc="0419001B" w:tentative="1">
@@ -38134,7 +40592,7 @@
       <w:lvlText w:val="%6."/>
       <w:lvlJc w:val="right"/>
       <w:pPr>
-        <w:ind w:left="4320" w:hanging="180"/>
+        <w:ind w:left="4811" w:hanging="180"/>
       </w:pPr>
     </w:lvl>
     <w:lvl w:ilvl="6" w:tplc="0419000F" w:tentative="1">
@@ -38143,7 +40601,7 @@
       <w:lvlText w:val="%7."/>
       <w:lvlJc w:val="left"/>
       <w:pPr>
-        <w:ind w:left="5040" w:hanging="360"/>
+        <w:ind w:left="5531" w:hanging="360"/>
       </w:pPr>
     </w:lvl>
     <w:lvl w:ilvl="7" w:tplc="04190019" w:tentative="1">
@@ -38152,7 +40610,7 @@
       <w:lvlText w:val="%8."/>
       <w:lvlJc w:val="left"/>
       <w:pPr>
-        <w:ind w:left="5760" w:hanging="360"/>
+        <w:ind w:left="6251" w:hanging="360"/>
       </w:pPr>
     </w:lvl>
     <w:lvl w:ilvl="8" w:tplc="0419001B" w:tentative="1">
@@ -38161,104 +40619,18 @@
       <w:lvlText w:val="%9."/>
       <w:lvlJc w:val="right"/>
       <w:pPr>
-        <w:ind w:left="6480" w:hanging="180"/>
+        <w:ind w:left="6971" w:hanging="180"/>
       </w:pPr>
     </w:lvl>
   </w:abstractNum>
   <w:abstractNum w:abstractNumId="4" w15:restartNumberingAfterBreak="0">
-    <w:nsid w:val="228509F4"/>
+    <w:nsid w:val="1DE21EE4"/>
     <w:multiLevelType w:val="hybridMultilevel"/>
-    <w:tmpl w:val="D61CA3B6"/>
-    <w:lvl w:ilvl="0" w:tplc="0419000F">
+    <w:tmpl w:val="5FC2FBF0"/>
+    <w:lvl w:ilvl="0" w:tplc="04190011">
       <w:start w:val="1"/>
       <w:numFmt w:val="decimal"/>
-      <w:lvlText w:val="%1."/>
-      <w:lvlJc w:val="left"/>
-      <w:pPr>
-        <w:ind w:left="720" w:hanging="360"/>
-      </w:pPr>
-    </w:lvl>
-    <w:lvl w:ilvl="1" w:tplc="04190019" w:tentative="1">
-      <w:start w:val="1"/>
-      <w:numFmt w:val="lowerLetter"/>
-      <w:lvlText w:val="%2."/>
-      <w:lvlJc w:val="left"/>
-      <w:pPr>
-        <w:ind w:left="1440" w:hanging="360"/>
-      </w:pPr>
-    </w:lvl>
-    <w:lvl w:ilvl="2" w:tplc="0419001B" w:tentative="1">
-      <w:start w:val="1"/>
-      <w:numFmt w:val="lowerRoman"/>
-      <w:lvlText w:val="%3."/>
-      <w:lvlJc w:val="right"/>
-      <w:pPr>
-        <w:ind w:left="2160" w:hanging="180"/>
-      </w:pPr>
-    </w:lvl>
-    <w:lvl w:ilvl="3" w:tplc="0419000F" w:tentative="1">
-      <w:start w:val="1"/>
-      <w:numFmt w:val="decimal"/>
-      <w:lvlText w:val="%4."/>
-      <w:lvlJc w:val="left"/>
-      <w:pPr>
-        <w:ind w:left="2880" w:hanging="360"/>
-      </w:pPr>
-    </w:lvl>
-    <w:lvl w:ilvl="4" w:tplc="04190019" w:tentative="1">
-      <w:start w:val="1"/>
-      <w:numFmt w:val="lowerLetter"/>
-      <w:lvlText w:val="%5."/>
-      <w:lvlJc w:val="left"/>
-      <w:pPr>
-        <w:ind w:left="3600" w:hanging="360"/>
-      </w:pPr>
-    </w:lvl>
-    <w:lvl w:ilvl="5" w:tplc="0419001B" w:tentative="1">
-      <w:start w:val="1"/>
-      <w:numFmt w:val="lowerRoman"/>
-      <w:lvlText w:val="%6."/>
-      <w:lvlJc w:val="right"/>
-      <w:pPr>
-        <w:ind w:left="4320" w:hanging="180"/>
-      </w:pPr>
-    </w:lvl>
-    <w:lvl w:ilvl="6" w:tplc="0419000F" w:tentative="1">
-      <w:start w:val="1"/>
-      <w:numFmt w:val="decimal"/>
-      <w:lvlText w:val="%7."/>
-      <w:lvlJc w:val="left"/>
-      <w:pPr>
-        <w:ind w:left="5040" w:hanging="360"/>
-      </w:pPr>
-    </w:lvl>
-    <w:lvl w:ilvl="7" w:tplc="04190019" w:tentative="1">
-      <w:start w:val="1"/>
-      <w:numFmt w:val="lowerLetter"/>
-      <w:lvlText w:val="%8."/>
-      <w:lvlJc w:val="left"/>
-      <w:pPr>
-        <w:ind w:left="5760" w:hanging="360"/>
-      </w:pPr>
-    </w:lvl>
-    <w:lvl w:ilvl="8" w:tplc="0419001B" w:tentative="1">
-      <w:start w:val="1"/>
-      <w:numFmt w:val="lowerRoman"/>
-      <w:lvlText w:val="%9."/>
-      <w:lvlJc w:val="right"/>
-      <w:pPr>
-        <w:ind w:left="6480" w:hanging="180"/>
-      </w:pPr>
-    </w:lvl>
-  </w:abstractNum>
-  <w:abstractNum w:abstractNumId="5" w15:restartNumberingAfterBreak="0">
-    <w:nsid w:val="22BC3185"/>
-    <w:multiLevelType w:val="hybridMultilevel"/>
-    <w:tmpl w:val="22880FC0"/>
-    <w:lvl w:ilvl="0" w:tplc="0419000F">
-      <w:start w:val="1"/>
-      <w:numFmt w:val="decimal"/>
-      <w:lvlText w:val="%1."/>
+      <w:lvlText w:val="%1)"/>
       <w:lvlJc w:val="left"/>
       <w:pPr>
         <w:ind w:left="720" w:hanging="360"/>
@@ -38340,17 +40712,17 @@
       </w:pPr>
     </w:lvl>
   </w:abstractNum>
-  <w:abstractNum w:abstractNumId="6" w15:restartNumberingAfterBreak="0">
-    <w:nsid w:val="231E6DFF"/>
+  <w:abstractNum w:abstractNumId="5" w15:restartNumberingAfterBreak="0">
+    <w:nsid w:val="228509F4"/>
     <w:multiLevelType w:val="hybridMultilevel"/>
-    <w:tmpl w:val="2A96018A"/>
-    <w:lvl w:ilvl="0" w:tplc="04190019">
+    <w:tmpl w:val="D61CA3B6"/>
+    <w:lvl w:ilvl="0" w:tplc="0419000F">
       <w:start w:val="1"/>
-      <w:numFmt w:val="lowerLetter"/>
+      <w:numFmt w:val="decimal"/>
       <w:lvlText w:val="%1."/>
       <w:lvlJc w:val="left"/>
       <w:pPr>
-        <w:ind w:left="1428" w:hanging="360"/>
+        <w:ind w:left="720" w:hanging="360"/>
       </w:pPr>
     </w:lvl>
     <w:lvl w:ilvl="1" w:tplc="04190019" w:tentative="1">
@@ -38359,7 +40731,7 @@
       <w:lvlText w:val="%2."/>
       <w:lvlJc w:val="left"/>
       <w:pPr>
-        <w:ind w:left="2148" w:hanging="360"/>
+        <w:ind w:left="1440" w:hanging="360"/>
       </w:pPr>
     </w:lvl>
     <w:lvl w:ilvl="2" w:tplc="0419001B" w:tentative="1">
@@ -38368,7 +40740,7 @@
       <w:lvlText w:val="%3."/>
       <w:lvlJc w:val="right"/>
       <w:pPr>
-        <w:ind w:left="2868" w:hanging="180"/>
+        <w:ind w:left="2160" w:hanging="180"/>
       </w:pPr>
     </w:lvl>
     <w:lvl w:ilvl="3" w:tplc="0419000F" w:tentative="1">
@@ -38377,7 +40749,7 @@
       <w:lvlText w:val="%4."/>
       <w:lvlJc w:val="left"/>
       <w:pPr>
-        <w:ind w:left="3588" w:hanging="360"/>
+        <w:ind w:left="2880" w:hanging="360"/>
       </w:pPr>
     </w:lvl>
     <w:lvl w:ilvl="4" w:tplc="04190019" w:tentative="1">
@@ -38386,7 +40758,7 @@
       <w:lvlText w:val="%5."/>
       <w:lvlJc w:val="left"/>
       <w:pPr>
-        <w:ind w:left="4308" w:hanging="360"/>
+        <w:ind w:left="3600" w:hanging="360"/>
       </w:pPr>
     </w:lvl>
     <w:lvl w:ilvl="5" w:tplc="0419001B" w:tentative="1">
@@ -38395,7 +40767,7 @@
       <w:lvlText w:val="%6."/>
       <w:lvlJc w:val="right"/>
       <w:pPr>
-        <w:ind w:left="5028" w:hanging="180"/>
+        <w:ind w:left="4320" w:hanging="180"/>
       </w:pPr>
     </w:lvl>
     <w:lvl w:ilvl="6" w:tplc="0419000F" w:tentative="1">
@@ -38404,7 +40776,7 @@
       <w:lvlText w:val="%7."/>
       <w:lvlJc w:val="left"/>
       <w:pPr>
-        <w:ind w:left="5748" w:hanging="360"/>
+        <w:ind w:left="5040" w:hanging="360"/>
       </w:pPr>
     </w:lvl>
     <w:lvl w:ilvl="7" w:tplc="04190019" w:tentative="1">
@@ -38413,7 +40785,7 @@
       <w:lvlText w:val="%8."/>
       <w:lvlJc w:val="left"/>
       <w:pPr>
-        <w:ind w:left="6468" w:hanging="360"/>
+        <w:ind w:left="5760" w:hanging="360"/>
       </w:pPr>
     </w:lvl>
     <w:lvl w:ilvl="8" w:tplc="0419001B" w:tentative="1">
@@ -38422,14 +40794,14 @@
       <w:lvlText w:val="%9."/>
       <w:lvlJc w:val="right"/>
       <w:pPr>
-        <w:ind w:left="7188" w:hanging="180"/>
+        <w:ind w:left="6480" w:hanging="180"/>
       </w:pPr>
     </w:lvl>
   </w:abstractNum>
-  <w:abstractNum w:abstractNumId="7" w15:restartNumberingAfterBreak="0">
-    <w:nsid w:val="335929C0"/>
+  <w:abstractNum w:abstractNumId="6" w15:restartNumberingAfterBreak="0">
+    <w:nsid w:val="22BC3185"/>
     <w:multiLevelType w:val="hybridMultilevel"/>
-    <w:tmpl w:val="95D47726"/>
+    <w:tmpl w:val="22880FC0"/>
     <w:lvl w:ilvl="0" w:tplc="0419000F">
       <w:start w:val="1"/>
       <w:numFmt w:val="decimal"/>
@@ -38515,17 +40887,103 @@
       </w:pPr>
     </w:lvl>
   </w:abstractNum>
-  <w:abstractNum w:abstractNumId="8" w15:restartNumberingAfterBreak="0">
-    <w:nsid w:val="350D7FCD"/>
+  <w:abstractNum w:abstractNumId="7" w15:restartNumberingAfterBreak="0">
+    <w:nsid w:val="231E6DFF"/>
     <w:multiLevelType w:val="hybridMultilevel"/>
-    <w:tmpl w:val="DC009A24"/>
-    <w:lvl w:ilvl="0" w:tplc="41245232">
+    <w:tmpl w:val="2A96018A"/>
+    <w:lvl w:ilvl="0" w:tplc="04190019">
       <w:start w:val="1"/>
       <w:numFmt w:val="lowerLetter"/>
+      <w:lvlText w:val="%1."/>
+      <w:lvlJc w:val="left"/>
+      <w:pPr>
+        <w:ind w:left="1428" w:hanging="360"/>
+      </w:pPr>
+    </w:lvl>
+    <w:lvl w:ilvl="1" w:tplc="04190019" w:tentative="1">
+      <w:start w:val="1"/>
+      <w:numFmt w:val="lowerLetter"/>
+      <w:lvlText w:val="%2."/>
+      <w:lvlJc w:val="left"/>
+      <w:pPr>
+        <w:ind w:left="2148" w:hanging="360"/>
+      </w:pPr>
+    </w:lvl>
+    <w:lvl w:ilvl="2" w:tplc="0419001B" w:tentative="1">
+      <w:start w:val="1"/>
+      <w:numFmt w:val="lowerRoman"/>
+      <w:lvlText w:val="%3."/>
+      <w:lvlJc w:val="right"/>
+      <w:pPr>
+        <w:ind w:left="2868" w:hanging="180"/>
+      </w:pPr>
+    </w:lvl>
+    <w:lvl w:ilvl="3" w:tplc="0419000F" w:tentative="1">
+      <w:start w:val="1"/>
+      <w:numFmt w:val="decimal"/>
+      <w:lvlText w:val="%4."/>
+      <w:lvlJc w:val="left"/>
+      <w:pPr>
+        <w:ind w:left="3588" w:hanging="360"/>
+      </w:pPr>
+    </w:lvl>
+    <w:lvl w:ilvl="4" w:tplc="04190019" w:tentative="1">
+      <w:start w:val="1"/>
+      <w:numFmt w:val="lowerLetter"/>
+      <w:lvlText w:val="%5."/>
+      <w:lvlJc w:val="left"/>
+      <w:pPr>
+        <w:ind w:left="4308" w:hanging="360"/>
+      </w:pPr>
+    </w:lvl>
+    <w:lvl w:ilvl="5" w:tplc="0419001B" w:tentative="1">
+      <w:start w:val="1"/>
+      <w:numFmt w:val="lowerRoman"/>
+      <w:lvlText w:val="%6."/>
+      <w:lvlJc w:val="right"/>
+      <w:pPr>
+        <w:ind w:left="5028" w:hanging="180"/>
+      </w:pPr>
+    </w:lvl>
+    <w:lvl w:ilvl="6" w:tplc="0419000F" w:tentative="1">
+      <w:start w:val="1"/>
+      <w:numFmt w:val="decimal"/>
+      <w:lvlText w:val="%7."/>
+      <w:lvlJc w:val="left"/>
+      <w:pPr>
+        <w:ind w:left="5748" w:hanging="360"/>
+      </w:pPr>
+    </w:lvl>
+    <w:lvl w:ilvl="7" w:tplc="04190019" w:tentative="1">
+      <w:start w:val="1"/>
+      <w:numFmt w:val="lowerLetter"/>
+      <w:lvlText w:val="%8."/>
+      <w:lvlJc w:val="left"/>
+      <w:pPr>
+        <w:ind w:left="6468" w:hanging="360"/>
+      </w:pPr>
+    </w:lvl>
+    <w:lvl w:ilvl="8" w:tplc="0419001B" w:tentative="1">
+      <w:start w:val="1"/>
+      <w:numFmt w:val="lowerRoman"/>
+      <w:lvlText w:val="%9."/>
+      <w:lvlJc w:val="right"/>
+      <w:pPr>
+        <w:ind w:left="7188" w:hanging="180"/>
+      </w:pPr>
+    </w:lvl>
+  </w:abstractNum>
+  <w:abstractNum w:abstractNumId="8" w15:restartNumberingAfterBreak="0">
+    <w:nsid w:val="239F3F23"/>
+    <w:multiLevelType w:val="hybridMultilevel"/>
+    <w:tmpl w:val="3C6E94E0"/>
+    <w:lvl w:ilvl="0" w:tplc="CC40468E">
+      <w:start w:val="1"/>
+      <w:numFmt w:val="decimal"/>
       <w:lvlText w:val="%1)"/>
       <w:lvlJc w:val="left"/>
       <w:pPr>
-        <w:ind w:left="1080" w:hanging="360"/>
+        <w:ind w:left="1211" w:hanging="360"/>
       </w:pPr>
       <w:rPr>
         <w:rFonts w:hint="default"/>
@@ -38537,7 +40995,7 @@
       <w:lvlText w:val="%2."/>
       <w:lvlJc w:val="left"/>
       <w:pPr>
-        <w:ind w:left="1800" w:hanging="360"/>
+        <w:ind w:left="1931" w:hanging="360"/>
       </w:pPr>
     </w:lvl>
     <w:lvl w:ilvl="2" w:tplc="0419001B" w:tentative="1">
@@ -38546,7 +41004,7 @@
       <w:lvlText w:val="%3."/>
       <w:lvlJc w:val="right"/>
       <w:pPr>
-        <w:ind w:left="2520" w:hanging="180"/>
+        <w:ind w:left="2651" w:hanging="180"/>
       </w:pPr>
     </w:lvl>
     <w:lvl w:ilvl="3" w:tplc="0419000F" w:tentative="1">
@@ -38555,7 +41013,7 @@
       <w:lvlText w:val="%4."/>
       <w:lvlJc w:val="left"/>
       <w:pPr>
-        <w:ind w:left="3240" w:hanging="360"/>
+        <w:ind w:left="3371" w:hanging="360"/>
       </w:pPr>
     </w:lvl>
     <w:lvl w:ilvl="4" w:tplc="04190019" w:tentative="1">
@@ -38564,7 +41022,7 @@
       <w:lvlText w:val="%5."/>
       <w:lvlJc w:val="left"/>
       <w:pPr>
-        <w:ind w:left="3960" w:hanging="360"/>
+        <w:ind w:left="4091" w:hanging="360"/>
       </w:pPr>
     </w:lvl>
     <w:lvl w:ilvl="5" w:tplc="0419001B" w:tentative="1">
@@ -38573,7 +41031,7 @@
       <w:lvlText w:val="%6."/>
       <w:lvlJc w:val="right"/>
       <w:pPr>
-        <w:ind w:left="4680" w:hanging="180"/>
+        <w:ind w:left="4811" w:hanging="180"/>
       </w:pPr>
     </w:lvl>
     <w:lvl w:ilvl="6" w:tplc="0419000F" w:tentative="1">
@@ -38582,7 +41040,7 @@
       <w:lvlText w:val="%7."/>
       <w:lvlJc w:val="left"/>
       <w:pPr>
-        <w:ind w:left="5400" w:hanging="360"/>
+        <w:ind w:left="5531" w:hanging="360"/>
       </w:pPr>
     </w:lvl>
     <w:lvl w:ilvl="7" w:tplc="04190019" w:tentative="1">
@@ -38591,7 +41049,7 @@
       <w:lvlText w:val="%8."/>
       <w:lvlJc w:val="left"/>
       <w:pPr>
-        <w:ind w:left="6120" w:hanging="360"/>
+        <w:ind w:left="6251" w:hanging="360"/>
       </w:pPr>
     </w:lvl>
     <w:lvl w:ilvl="8" w:tplc="0419001B" w:tentative="1">
@@ -38600,14 +41058,14 @@
       <w:lvlText w:val="%9."/>
       <w:lvlJc w:val="right"/>
       <w:pPr>
-        <w:ind w:left="6840" w:hanging="180"/>
+        <w:ind w:left="6971" w:hanging="180"/>
       </w:pPr>
     </w:lvl>
   </w:abstractNum>
   <w:abstractNum w:abstractNumId="9" w15:restartNumberingAfterBreak="0">
-    <w:nsid w:val="3A9F2FC2"/>
+    <w:nsid w:val="335929C0"/>
     <w:multiLevelType w:val="hybridMultilevel"/>
-    <w:tmpl w:val="42DE95CC"/>
+    <w:tmpl w:val="95D47726"/>
     <w:lvl w:ilvl="0" w:tplc="0419000F">
       <w:start w:val="1"/>
       <w:numFmt w:val="decimal"/>
@@ -38694,16 +41152,16 @@
     </w:lvl>
   </w:abstractNum>
   <w:abstractNum w:abstractNumId="10" w15:restartNumberingAfterBreak="0">
-    <w:nsid w:val="458124AC"/>
+    <w:nsid w:val="350D7FCD"/>
     <w:multiLevelType w:val="hybridMultilevel"/>
-    <w:tmpl w:val="42DE95CC"/>
-    <w:lvl w:ilvl="0" w:tplc="0419000F">
+    <w:tmpl w:val="DC009A24"/>
+    <w:lvl w:ilvl="0" w:tplc="41245232">
       <w:start w:val="1"/>
-      <w:numFmt w:val="decimal"/>
-      <w:lvlText w:val="%1."/>
+      <w:numFmt w:val="lowerLetter"/>
+      <w:lvlText w:val="%1)"/>
       <w:lvlJc w:val="left"/>
       <w:pPr>
-        <w:ind w:left="720" w:hanging="360"/>
+        <w:ind w:left="1080" w:hanging="360"/>
       </w:pPr>
       <w:rPr>
         <w:rFonts w:hint="default"/>
@@ -38715,7 +41173,7 @@
       <w:lvlText w:val="%2."/>
       <w:lvlJc w:val="left"/>
       <w:pPr>
-        <w:ind w:left="1440" w:hanging="360"/>
+        <w:ind w:left="1800" w:hanging="360"/>
       </w:pPr>
     </w:lvl>
     <w:lvl w:ilvl="2" w:tplc="0419001B" w:tentative="1">
@@ -38724,7 +41182,7 @@
       <w:lvlText w:val="%3."/>
       <w:lvlJc w:val="right"/>
       <w:pPr>
-        <w:ind w:left="2160" w:hanging="180"/>
+        <w:ind w:left="2520" w:hanging="180"/>
       </w:pPr>
     </w:lvl>
     <w:lvl w:ilvl="3" w:tplc="0419000F" w:tentative="1">
@@ -38733,7 +41191,7 @@
       <w:lvlText w:val="%4."/>
       <w:lvlJc w:val="left"/>
       <w:pPr>
-        <w:ind w:left="2880" w:hanging="360"/>
+        <w:ind w:left="3240" w:hanging="360"/>
       </w:pPr>
     </w:lvl>
     <w:lvl w:ilvl="4" w:tplc="04190019" w:tentative="1">
@@ -38742,7 +41200,7 @@
       <w:lvlText w:val="%5."/>
       <w:lvlJc w:val="left"/>
       <w:pPr>
-        <w:ind w:left="3600" w:hanging="360"/>
+        <w:ind w:left="3960" w:hanging="360"/>
       </w:pPr>
     </w:lvl>
     <w:lvl w:ilvl="5" w:tplc="0419001B" w:tentative="1">
@@ -38751,7 +41209,7 @@
       <w:lvlText w:val="%6."/>
       <w:lvlJc w:val="right"/>
       <w:pPr>
-        <w:ind w:left="4320" w:hanging="180"/>
+        <w:ind w:left="4680" w:hanging="180"/>
       </w:pPr>
     </w:lvl>
     <w:lvl w:ilvl="6" w:tplc="0419000F" w:tentative="1">
@@ -38760,7 +41218,7 @@
       <w:lvlText w:val="%7."/>
       <w:lvlJc w:val="left"/>
       <w:pPr>
-        <w:ind w:left="5040" w:hanging="360"/>
+        <w:ind w:left="5400" w:hanging="360"/>
       </w:pPr>
     </w:lvl>
     <w:lvl w:ilvl="7" w:tplc="04190019" w:tentative="1">
@@ -38769,7 +41227,7 @@
       <w:lvlText w:val="%8."/>
       <w:lvlJc w:val="left"/>
       <w:pPr>
-        <w:ind w:left="5760" w:hanging="360"/>
+        <w:ind w:left="6120" w:hanging="360"/>
       </w:pPr>
     </w:lvl>
     <w:lvl w:ilvl="8" w:tplc="0419001B" w:tentative="1">
@@ -38778,11 +41236,278 @@
       <w:lvlText w:val="%9."/>
       <w:lvlJc w:val="right"/>
       <w:pPr>
-        <w:ind w:left="6480" w:hanging="180"/>
+        <w:ind w:left="6840" w:hanging="180"/>
       </w:pPr>
     </w:lvl>
   </w:abstractNum>
   <w:abstractNum w:abstractNumId="11" w15:restartNumberingAfterBreak="0">
+    <w:nsid w:val="3A9F2FC2"/>
+    <w:multiLevelType w:val="hybridMultilevel"/>
+    <w:tmpl w:val="42DE95CC"/>
+    <w:lvl w:ilvl="0" w:tplc="0419000F">
+      <w:start w:val="1"/>
+      <w:numFmt w:val="decimal"/>
+      <w:lvlText w:val="%1."/>
+      <w:lvlJc w:val="left"/>
+      <w:pPr>
+        <w:ind w:left="720" w:hanging="360"/>
+      </w:pPr>
+      <w:rPr>
+        <w:rFonts w:hint="default"/>
+      </w:rPr>
+    </w:lvl>
+    <w:lvl w:ilvl="1" w:tplc="04190019" w:tentative="1">
+      <w:start w:val="1"/>
+      <w:numFmt w:val="lowerLetter"/>
+      <w:lvlText w:val="%2."/>
+      <w:lvlJc w:val="left"/>
+      <w:pPr>
+        <w:ind w:left="1440" w:hanging="360"/>
+      </w:pPr>
+    </w:lvl>
+    <w:lvl w:ilvl="2" w:tplc="0419001B" w:tentative="1">
+      <w:start w:val="1"/>
+      <w:numFmt w:val="lowerRoman"/>
+      <w:lvlText w:val="%3."/>
+      <w:lvlJc w:val="right"/>
+      <w:pPr>
+        <w:ind w:left="2160" w:hanging="180"/>
+      </w:pPr>
+    </w:lvl>
+    <w:lvl w:ilvl="3" w:tplc="0419000F" w:tentative="1">
+      <w:start w:val="1"/>
+      <w:numFmt w:val="decimal"/>
+      <w:lvlText w:val="%4."/>
+      <w:lvlJc w:val="left"/>
+      <w:pPr>
+        <w:ind w:left="2880" w:hanging="360"/>
+      </w:pPr>
+    </w:lvl>
+    <w:lvl w:ilvl="4" w:tplc="04190019" w:tentative="1">
+      <w:start w:val="1"/>
+      <w:numFmt w:val="lowerLetter"/>
+      <w:lvlText w:val="%5."/>
+      <w:lvlJc w:val="left"/>
+      <w:pPr>
+        <w:ind w:left="3600" w:hanging="360"/>
+      </w:pPr>
+    </w:lvl>
+    <w:lvl w:ilvl="5" w:tplc="0419001B" w:tentative="1">
+      <w:start w:val="1"/>
+      <w:numFmt w:val="lowerRoman"/>
+      <w:lvlText w:val="%6."/>
+      <w:lvlJc w:val="right"/>
+      <w:pPr>
+        <w:ind w:left="4320" w:hanging="180"/>
+      </w:pPr>
+    </w:lvl>
+    <w:lvl w:ilvl="6" w:tplc="0419000F" w:tentative="1">
+      <w:start w:val="1"/>
+      <w:numFmt w:val="decimal"/>
+      <w:lvlText w:val="%7."/>
+      <w:lvlJc w:val="left"/>
+      <w:pPr>
+        <w:ind w:left="5040" w:hanging="360"/>
+      </w:pPr>
+    </w:lvl>
+    <w:lvl w:ilvl="7" w:tplc="04190019" w:tentative="1">
+      <w:start w:val="1"/>
+      <w:numFmt w:val="lowerLetter"/>
+      <w:lvlText w:val="%8."/>
+      <w:lvlJc w:val="left"/>
+      <w:pPr>
+        <w:ind w:left="5760" w:hanging="360"/>
+      </w:pPr>
+    </w:lvl>
+    <w:lvl w:ilvl="8" w:tplc="0419001B" w:tentative="1">
+      <w:start w:val="1"/>
+      <w:numFmt w:val="lowerRoman"/>
+      <w:lvlText w:val="%9."/>
+      <w:lvlJc w:val="right"/>
+      <w:pPr>
+        <w:ind w:left="6480" w:hanging="180"/>
+      </w:pPr>
+    </w:lvl>
+  </w:abstractNum>
+  <w:abstractNum w:abstractNumId="12" w15:restartNumberingAfterBreak="0">
+    <w:nsid w:val="3C0E19BD"/>
+    <w:multiLevelType w:val="hybridMultilevel"/>
+    <w:tmpl w:val="1624CC50"/>
+    <w:lvl w:ilvl="0" w:tplc="F224E118">
+      <w:start w:val="1"/>
+      <w:numFmt w:val="decimal"/>
+      <w:lvlText w:val="%1."/>
+      <w:lvlJc w:val="left"/>
+      <w:pPr>
+        <w:ind w:left="1211" w:hanging="360"/>
+      </w:pPr>
+      <w:rPr>
+        <w:rFonts w:hint="default"/>
+      </w:rPr>
+    </w:lvl>
+    <w:lvl w:ilvl="1" w:tplc="04190019" w:tentative="1">
+      <w:start w:val="1"/>
+      <w:numFmt w:val="lowerLetter"/>
+      <w:lvlText w:val="%2."/>
+      <w:lvlJc w:val="left"/>
+      <w:pPr>
+        <w:ind w:left="1931" w:hanging="360"/>
+      </w:pPr>
+    </w:lvl>
+    <w:lvl w:ilvl="2" w:tplc="0419001B" w:tentative="1">
+      <w:start w:val="1"/>
+      <w:numFmt w:val="lowerRoman"/>
+      <w:lvlText w:val="%3."/>
+      <w:lvlJc w:val="right"/>
+      <w:pPr>
+        <w:ind w:left="2651" w:hanging="180"/>
+      </w:pPr>
+    </w:lvl>
+    <w:lvl w:ilvl="3" w:tplc="0419000F" w:tentative="1">
+      <w:start w:val="1"/>
+      <w:numFmt w:val="decimal"/>
+      <w:lvlText w:val="%4."/>
+      <w:lvlJc w:val="left"/>
+      <w:pPr>
+        <w:ind w:left="3371" w:hanging="360"/>
+      </w:pPr>
+    </w:lvl>
+    <w:lvl w:ilvl="4" w:tplc="04190019" w:tentative="1">
+      <w:start w:val="1"/>
+      <w:numFmt w:val="lowerLetter"/>
+      <w:lvlText w:val="%5."/>
+      <w:lvlJc w:val="left"/>
+      <w:pPr>
+        <w:ind w:left="4091" w:hanging="360"/>
+      </w:pPr>
+    </w:lvl>
+    <w:lvl w:ilvl="5" w:tplc="0419001B" w:tentative="1">
+      <w:start w:val="1"/>
+      <w:numFmt w:val="lowerRoman"/>
+      <w:lvlText w:val="%6."/>
+      <w:lvlJc w:val="right"/>
+      <w:pPr>
+        <w:ind w:left="4811" w:hanging="180"/>
+      </w:pPr>
+    </w:lvl>
+    <w:lvl w:ilvl="6" w:tplc="0419000F" w:tentative="1">
+      <w:start w:val="1"/>
+      <w:numFmt w:val="decimal"/>
+      <w:lvlText w:val="%7."/>
+      <w:lvlJc w:val="left"/>
+      <w:pPr>
+        <w:ind w:left="5531" w:hanging="360"/>
+      </w:pPr>
+    </w:lvl>
+    <w:lvl w:ilvl="7" w:tplc="04190019" w:tentative="1">
+      <w:start w:val="1"/>
+      <w:numFmt w:val="lowerLetter"/>
+      <w:lvlText w:val="%8."/>
+      <w:lvlJc w:val="left"/>
+      <w:pPr>
+        <w:ind w:left="6251" w:hanging="360"/>
+      </w:pPr>
+    </w:lvl>
+    <w:lvl w:ilvl="8" w:tplc="0419001B" w:tentative="1">
+      <w:start w:val="1"/>
+      <w:numFmt w:val="lowerRoman"/>
+      <w:lvlText w:val="%9."/>
+      <w:lvlJc w:val="right"/>
+      <w:pPr>
+        <w:ind w:left="6971" w:hanging="180"/>
+      </w:pPr>
+    </w:lvl>
+  </w:abstractNum>
+  <w:abstractNum w:abstractNumId="13" w15:restartNumberingAfterBreak="0">
+    <w:nsid w:val="458124AC"/>
+    <w:multiLevelType w:val="hybridMultilevel"/>
+    <w:tmpl w:val="42DE95CC"/>
+    <w:lvl w:ilvl="0" w:tplc="0419000F">
+      <w:start w:val="1"/>
+      <w:numFmt w:val="decimal"/>
+      <w:lvlText w:val="%1."/>
+      <w:lvlJc w:val="left"/>
+      <w:pPr>
+        <w:ind w:left="720" w:hanging="360"/>
+      </w:pPr>
+      <w:rPr>
+        <w:rFonts w:hint="default"/>
+      </w:rPr>
+    </w:lvl>
+    <w:lvl w:ilvl="1" w:tplc="04190019" w:tentative="1">
+      <w:start w:val="1"/>
+      <w:numFmt w:val="lowerLetter"/>
+      <w:lvlText w:val="%2."/>
+      <w:lvlJc w:val="left"/>
+      <w:pPr>
+        <w:ind w:left="1440" w:hanging="360"/>
+      </w:pPr>
+    </w:lvl>
+    <w:lvl w:ilvl="2" w:tplc="0419001B" w:tentative="1">
+      <w:start w:val="1"/>
+      <w:numFmt w:val="lowerRoman"/>
+      <w:lvlText w:val="%3."/>
+      <w:lvlJc w:val="right"/>
+      <w:pPr>
+        <w:ind w:left="2160" w:hanging="180"/>
+      </w:pPr>
+    </w:lvl>
+    <w:lvl w:ilvl="3" w:tplc="0419000F" w:tentative="1">
+      <w:start w:val="1"/>
+      <w:numFmt w:val="decimal"/>
+      <w:lvlText w:val="%4."/>
+      <w:lvlJc w:val="left"/>
+      <w:pPr>
+        <w:ind w:left="2880" w:hanging="360"/>
+      </w:pPr>
+    </w:lvl>
+    <w:lvl w:ilvl="4" w:tplc="04190019" w:tentative="1">
+      <w:start w:val="1"/>
+      <w:numFmt w:val="lowerLetter"/>
+      <w:lvlText w:val="%5."/>
+      <w:lvlJc w:val="left"/>
+      <w:pPr>
+        <w:ind w:left="3600" w:hanging="360"/>
+      </w:pPr>
+    </w:lvl>
+    <w:lvl w:ilvl="5" w:tplc="0419001B" w:tentative="1">
+      <w:start w:val="1"/>
+      <w:numFmt w:val="lowerRoman"/>
+      <w:lvlText w:val="%6."/>
+      <w:lvlJc w:val="right"/>
+      <w:pPr>
+        <w:ind w:left="4320" w:hanging="180"/>
+      </w:pPr>
+    </w:lvl>
+    <w:lvl w:ilvl="6" w:tplc="0419000F" w:tentative="1">
+      <w:start w:val="1"/>
+      <w:numFmt w:val="decimal"/>
+      <w:lvlText w:val="%7."/>
+      <w:lvlJc w:val="left"/>
+      <w:pPr>
+        <w:ind w:left="5040" w:hanging="360"/>
+      </w:pPr>
+    </w:lvl>
+    <w:lvl w:ilvl="7" w:tplc="04190019" w:tentative="1">
+      <w:start w:val="1"/>
+      <w:numFmt w:val="lowerLetter"/>
+      <w:lvlText w:val="%8."/>
+      <w:lvlJc w:val="left"/>
+      <w:pPr>
+        <w:ind w:left="5760" w:hanging="360"/>
+      </w:pPr>
+    </w:lvl>
+    <w:lvl w:ilvl="8" w:tplc="0419001B" w:tentative="1">
+      <w:start w:val="1"/>
+      <w:numFmt w:val="lowerRoman"/>
+      <w:lvlText w:val="%9."/>
+      <w:lvlJc w:val="right"/>
+      <w:pPr>
+        <w:ind w:left="6480" w:hanging="180"/>
+      </w:pPr>
+    </w:lvl>
+  </w:abstractNum>
+  <w:abstractNum w:abstractNumId="14" w15:restartNumberingAfterBreak="0">
     <w:nsid w:val="4D964639"/>
     <w:multiLevelType w:val="multilevel"/>
     <w:tmpl w:val="7806FE44"/>
@@ -38931,7 +41656,120 @@
       </w:rPr>
     </w:lvl>
   </w:abstractNum>
-  <w:abstractNum w:abstractNumId="12" w15:restartNumberingAfterBreak="0">
+  <w:abstractNum w:abstractNumId="15" w15:restartNumberingAfterBreak="0">
+    <w:nsid w:val="4DE93B4F"/>
+    <w:multiLevelType w:val="hybridMultilevel"/>
+    <w:tmpl w:val="28E4F84C"/>
+    <w:lvl w:ilvl="0" w:tplc="F4DAFA62">
+      <w:start w:val="1"/>
+      <w:numFmt w:val="bullet"/>
+      <w:lvlText w:val=""/>
+      <w:lvlJc w:val="left"/>
+      <w:pPr>
+        <w:ind w:left="1211" w:hanging="360"/>
+      </w:pPr>
+      <w:rPr>
+        <w:rFonts w:ascii="Wingdings" w:eastAsia="Times New Roman" w:hAnsi="Wingdings" w:cs="Segoe UI" w:hint="default"/>
+      </w:rPr>
+    </w:lvl>
+    <w:lvl w:ilvl="1" w:tplc="04190003" w:tentative="1">
+      <w:start w:val="1"/>
+      <w:numFmt w:val="bullet"/>
+      <w:lvlText w:val="o"/>
+      <w:lvlJc w:val="left"/>
+      <w:pPr>
+        <w:ind w:left="1931" w:hanging="360"/>
+      </w:pPr>
+      <w:rPr>
+        <w:rFonts w:ascii="Courier New" w:hAnsi="Courier New" w:cs="Courier New" w:hint="default"/>
+      </w:rPr>
+    </w:lvl>
+    <w:lvl w:ilvl="2" w:tplc="04190005" w:tentative="1">
+      <w:start w:val="1"/>
+      <w:numFmt w:val="bullet"/>
+      <w:lvlText w:val=""/>
+      <w:lvlJc w:val="left"/>
+      <w:pPr>
+        <w:ind w:left="2651" w:hanging="360"/>
+      </w:pPr>
+      <w:rPr>
+        <w:rFonts w:ascii="Wingdings" w:hAnsi="Wingdings" w:hint="default"/>
+      </w:rPr>
+    </w:lvl>
+    <w:lvl w:ilvl="3" w:tplc="04190001" w:tentative="1">
+      <w:start w:val="1"/>
+      <w:numFmt w:val="bullet"/>
+      <w:lvlText w:val=""/>
+      <w:lvlJc w:val="left"/>
+      <w:pPr>
+        <w:ind w:left="3371" w:hanging="360"/>
+      </w:pPr>
+      <w:rPr>
+        <w:rFonts w:ascii="Symbol" w:hAnsi="Symbol" w:hint="default"/>
+      </w:rPr>
+    </w:lvl>
+    <w:lvl w:ilvl="4" w:tplc="04190003" w:tentative="1">
+      <w:start w:val="1"/>
+      <w:numFmt w:val="bullet"/>
+      <w:lvlText w:val="o"/>
+      <w:lvlJc w:val="left"/>
+      <w:pPr>
+        <w:ind w:left="4091" w:hanging="360"/>
+      </w:pPr>
+      <w:rPr>
+        <w:rFonts w:ascii="Courier New" w:hAnsi="Courier New" w:cs="Courier New" w:hint="default"/>
+      </w:rPr>
+    </w:lvl>
+    <w:lvl w:ilvl="5" w:tplc="04190005" w:tentative="1">
+      <w:start w:val="1"/>
+      <w:numFmt w:val="bullet"/>
+      <w:lvlText w:val=""/>
+      <w:lvlJc w:val="left"/>
+      <w:pPr>
+        <w:ind w:left="4811" w:hanging="360"/>
+      </w:pPr>
+      <w:rPr>
+        <w:rFonts w:ascii="Wingdings" w:hAnsi="Wingdings" w:hint="default"/>
+      </w:rPr>
+    </w:lvl>
+    <w:lvl w:ilvl="6" w:tplc="04190001" w:tentative="1">
+      <w:start w:val="1"/>
+      <w:numFmt w:val="bullet"/>
+      <w:lvlText w:val=""/>
+      <w:lvlJc w:val="left"/>
+      <w:pPr>
+        <w:ind w:left="5531" w:hanging="360"/>
+      </w:pPr>
+      <w:rPr>
+        <w:rFonts w:ascii="Symbol" w:hAnsi="Symbol" w:hint="default"/>
+      </w:rPr>
+    </w:lvl>
+    <w:lvl w:ilvl="7" w:tplc="04190003" w:tentative="1">
+      <w:start w:val="1"/>
+      <w:numFmt w:val="bullet"/>
+      <w:lvlText w:val="o"/>
+      <w:lvlJc w:val="left"/>
+      <w:pPr>
+        <w:ind w:left="6251" w:hanging="360"/>
+      </w:pPr>
+      <w:rPr>
+        <w:rFonts w:ascii="Courier New" w:hAnsi="Courier New" w:cs="Courier New" w:hint="default"/>
+      </w:rPr>
+    </w:lvl>
+    <w:lvl w:ilvl="8" w:tplc="04190005" w:tentative="1">
+      <w:start w:val="1"/>
+      <w:numFmt w:val="bullet"/>
+      <w:lvlText w:val=""/>
+      <w:lvlJc w:val="left"/>
+      <w:pPr>
+        <w:ind w:left="6971" w:hanging="360"/>
+      </w:pPr>
+      <w:rPr>
+        <w:rFonts w:ascii="Wingdings" w:hAnsi="Wingdings" w:hint="default"/>
+      </w:rPr>
+    </w:lvl>
+  </w:abstractNum>
+  <w:abstractNum w:abstractNumId="16" w15:restartNumberingAfterBreak="0">
     <w:nsid w:val="4F146AEB"/>
     <w:multiLevelType w:val="hybridMultilevel"/>
     <w:tmpl w:val="DC009A24"/>
@@ -39020,7 +41858,7 @@
       </w:pPr>
     </w:lvl>
   </w:abstractNum>
-  <w:abstractNum w:abstractNumId="13" w15:restartNumberingAfterBreak="0">
+  <w:abstractNum w:abstractNumId="17" w15:restartNumberingAfterBreak="0">
     <w:nsid w:val="51A73796"/>
     <w:multiLevelType w:val="hybridMultilevel"/>
     <w:tmpl w:val="CF58FBCE"/>
@@ -39109,7 +41947,7 @@
       </w:pPr>
     </w:lvl>
   </w:abstractNum>
-  <w:abstractNum w:abstractNumId="14" w15:restartNumberingAfterBreak="0">
+  <w:abstractNum w:abstractNumId="18" w15:restartNumberingAfterBreak="0">
     <w:nsid w:val="59FC6AD7"/>
     <w:multiLevelType w:val="hybridMultilevel"/>
     <w:tmpl w:val="42DE95CC"/>
@@ -39198,7 +42036,7 @@
       </w:pPr>
     </w:lvl>
   </w:abstractNum>
-  <w:abstractNum w:abstractNumId="15" w15:restartNumberingAfterBreak="0">
+  <w:abstractNum w:abstractNumId="19" w15:restartNumberingAfterBreak="0">
     <w:nsid w:val="5A9F4CC0"/>
     <w:multiLevelType w:val="hybridMultilevel"/>
     <w:tmpl w:val="DC009A24"/>
@@ -39287,7 +42125,7 @@
       </w:pPr>
     </w:lvl>
   </w:abstractNum>
-  <w:abstractNum w:abstractNumId="16" w15:restartNumberingAfterBreak="0">
+  <w:abstractNum w:abstractNumId="20" w15:restartNumberingAfterBreak="0">
     <w:nsid w:val="64D87E09"/>
     <w:multiLevelType w:val="hybridMultilevel"/>
     <w:tmpl w:val="8206BDE8"/>
@@ -39376,7 +42214,96 @@
       </w:pPr>
     </w:lvl>
   </w:abstractNum>
-  <w:abstractNum w:abstractNumId="17" w15:restartNumberingAfterBreak="0">
+  <w:abstractNum w:abstractNumId="21" w15:restartNumberingAfterBreak="0">
+    <w:nsid w:val="69647666"/>
+    <w:multiLevelType w:val="hybridMultilevel"/>
+    <w:tmpl w:val="055AA7FA"/>
+    <w:lvl w:ilvl="0" w:tplc="13B463B2">
+      <w:start w:val="1"/>
+      <w:numFmt w:val="decimal"/>
+      <w:lvlText w:val="%1)"/>
+      <w:lvlJc w:val="left"/>
+      <w:pPr>
+        <w:ind w:left="1211" w:hanging="360"/>
+      </w:pPr>
+      <w:rPr>
+        <w:rFonts w:hint="default"/>
+      </w:rPr>
+    </w:lvl>
+    <w:lvl w:ilvl="1" w:tplc="04190019" w:tentative="1">
+      <w:start w:val="1"/>
+      <w:numFmt w:val="lowerLetter"/>
+      <w:lvlText w:val="%2."/>
+      <w:lvlJc w:val="left"/>
+      <w:pPr>
+        <w:ind w:left="1931" w:hanging="360"/>
+      </w:pPr>
+    </w:lvl>
+    <w:lvl w:ilvl="2" w:tplc="0419001B" w:tentative="1">
+      <w:start w:val="1"/>
+      <w:numFmt w:val="lowerRoman"/>
+      <w:lvlText w:val="%3."/>
+      <w:lvlJc w:val="right"/>
+      <w:pPr>
+        <w:ind w:left="2651" w:hanging="180"/>
+      </w:pPr>
+    </w:lvl>
+    <w:lvl w:ilvl="3" w:tplc="0419000F" w:tentative="1">
+      <w:start w:val="1"/>
+      <w:numFmt w:val="decimal"/>
+      <w:lvlText w:val="%4."/>
+      <w:lvlJc w:val="left"/>
+      <w:pPr>
+        <w:ind w:left="3371" w:hanging="360"/>
+      </w:pPr>
+    </w:lvl>
+    <w:lvl w:ilvl="4" w:tplc="04190019" w:tentative="1">
+      <w:start w:val="1"/>
+      <w:numFmt w:val="lowerLetter"/>
+      <w:lvlText w:val="%5."/>
+      <w:lvlJc w:val="left"/>
+      <w:pPr>
+        <w:ind w:left="4091" w:hanging="360"/>
+      </w:pPr>
+    </w:lvl>
+    <w:lvl w:ilvl="5" w:tplc="0419001B" w:tentative="1">
+      <w:start w:val="1"/>
+      <w:numFmt w:val="lowerRoman"/>
+      <w:lvlText w:val="%6."/>
+      <w:lvlJc w:val="right"/>
+      <w:pPr>
+        <w:ind w:left="4811" w:hanging="180"/>
+      </w:pPr>
+    </w:lvl>
+    <w:lvl w:ilvl="6" w:tplc="0419000F" w:tentative="1">
+      <w:start w:val="1"/>
+      <w:numFmt w:val="decimal"/>
+      <w:lvlText w:val="%7."/>
+      <w:lvlJc w:val="left"/>
+      <w:pPr>
+        <w:ind w:left="5531" w:hanging="360"/>
+      </w:pPr>
+    </w:lvl>
+    <w:lvl w:ilvl="7" w:tplc="04190019" w:tentative="1">
+      <w:start w:val="1"/>
+      <w:numFmt w:val="lowerLetter"/>
+      <w:lvlText w:val="%8."/>
+      <w:lvlJc w:val="left"/>
+      <w:pPr>
+        <w:ind w:left="6251" w:hanging="360"/>
+      </w:pPr>
+    </w:lvl>
+    <w:lvl w:ilvl="8" w:tplc="0419001B" w:tentative="1">
+      <w:start w:val="1"/>
+      <w:numFmt w:val="lowerRoman"/>
+      <w:lvlText w:val="%9."/>
+      <w:lvlJc w:val="right"/>
+      <w:pPr>
+        <w:ind w:left="6971" w:hanging="180"/>
+      </w:pPr>
+    </w:lvl>
+  </w:abstractNum>
+  <w:abstractNum w:abstractNumId="22" w15:restartNumberingAfterBreak="0">
     <w:nsid w:val="6DA52602"/>
     <w:multiLevelType w:val="hybridMultilevel"/>
     <w:tmpl w:val="39249D70"/>
@@ -39465,7 +42392,7 @@
       </w:pPr>
     </w:lvl>
   </w:abstractNum>
-  <w:abstractNum w:abstractNumId="18" w15:restartNumberingAfterBreak="0">
+  <w:abstractNum w:abstractNumId="23" w15:restartNumberingAfterBreak="0">
     <w:nsid w:val="6F0D13BD"/>
     <w:multiLevelType w:val="hybridMultilevel"/>
     <w:tmpl w:val="B6205A86"/>
@@ -39554,7 +42481,7 @@
       </w:pPr>
     </w:lvl>
   </w:abstractNum>
-  <w:abstractNum w:abstractNumId="19" w15:restartNumberingAfterBreak="0">
+  <w:abstractNum w:abstractNumId="24" w15:restartNumberingAfterBreak="0">
     <w:nsid w:val="6FF839C0"/>
     <w:multiLevelType w:val="hybridMultilevel"/>
     <w:tmpl w:val="42DE95CC"/>
@@ -39643,7 +42570,7 @@
       </w:pPr>
     </w:lvl>
   </w:abstractNum>
-  <w:abstractNum w:abstractNumId="20" w15:restartNumberingAfterBreak="0">
+  <w:abstractNum w:abstractNumId="25" w15:restartNumberingAfterBreak="0">
     <w:nsid w:val="70D272F8"/>
     <w:multiLevelType w:val="hybridMultilevel"/>
     <w:tmpl w:val="4CDC1150"/>
@@ -39732,7 +42659,7 @@
       </w:pPr>
     </w:lvl>
   </w:abstractNum>
-  <w:abstractNum w:abstractNumId="21" w15:restartNumberingAfterBreak="0">
+  <w:abstractNum w:abstractNumId="26" w15:restartNumberingAfterBreak="0">
     <w:nsid w:val="716D2A96"/>
     <w:multiLevelType w:val="hybridMultilevel"/>
     <w:tmpl w:val="B92C7978"/>
@@ -39818,7 +42745,7 @@
       </w:pPr>
     </w:lvl>
   </w:abstractNum>
-  <w:abstractNum w:abstractNumId="22" w15:restartNumberingAfterBreak="0">
+  <w:abstractNum w:abstractNumId="27" w15:restartNumberingAfterBreak="0">
     <w:nsid w:val="720501E3"/>
     <w:multiLevelType w:val="hybridMultilevel"/>
     <w:tmpl w:val="5FC2FBF0"/>
@@ -39907,7 +42834,7 @@
       </w:pPr>
     </w:lvl>
   </w:abstractNum>
-  <w:abstractNum w:abstractNumId="23" w15:restartNumberingAfterBreak="0">
+  <w:abstractNum w:abstractNumId="28" w15:restartNumberingAfterBreak="0">
     <w:nsid w:val="726E48E8"/>
     <w:multiLevelType w:val="hybridMultilevel"/>
     <w:tmpl w:val="F53ED2FC"/>
@@ -39996,7 +42923,7 @@
       </w:pPr>
     </w:lvl>
   </w:abstractNum>
-  <w:abstractNum w:abstractNumId="24" w15:restartNumberingAfterBreak="0">
+  <w:abstractNum w:abstractNumId="29" w15:restartNumberingAfterBreak="0">
     <w:nsid w:val="76C2556C"/>
     <w:multiLevelType w:val="hybridMultilevel"/>
     <w:tmpl w:val="4630F40C"/>
@@ -40085,7 +43012,7 @@
       </w:pPr>
     </w:lvl>
   </w:abstractNum>
-  <w:abstractNum w:abstractNumId="25" w15:restartNumberingAfterBreak="0">
+  <w:abstractNum w:abstractNumId="30" w15:restartNumberingAfterBreak="0">
     <w:nsid w:val="76CD64AD"/>
     <w:multiLevelType w:val="hybridMultilevel"/>
     <w:tmpl w:val="3538F550"/>
@@ -40174,7 +43101,7 @@
       </w:pPr>
     </w:lvl>
   </w:abstractNum>
-  <w:abstractNum w:abstractNumId="26" w15:restartNumberingAfterBreak="0">
+  <w:abstractNum w:abstractNumId="31" w15:restartNumberingAfterBreak="0">
     <w:nsid w:val="7BC20706"/>
     <w:multiLevelType w:val="hybridMultilevel"/>
     <w:tmpl w:val="5DD04D0A"/>
@@ -40263,7 +43190,7 @@
       </w:pPr>
     </w:lvl>
   </w:abstractNum>
-  <w:abstractNum w:abstractNumId="27" w15:restartNumberingAfterBreak="0">
+  <w:abstractNum w:abstractNumId="32" w15:restartNumberingAfterBreak="0">
     <w:nsid w:val="7EB23422"/>
     <w:multiLevelType w:val="hybridMultilevel"/>
     <w:tmpl w:val="B92C7978"/>
@@ -40350,55 +43277,55 @@
     </w:lvl>
   </w:abstractNum>
   <w:num w:numId="1">
-    <w:abstractNumId w:val="23"/>
+    <w:abstractNumId w:val="28"/>
   </w:num>
   <w:num w:numId="2">
-    <w:abstractNumId w:val="27"/>
+    <w:abstractNumId w:val="32"/>
   </w:num>
   <w:num w:numId="3">
-    <w:abstractNumId w:val="15"/>
+    <w:abstractNumId w:val="19"/>
   </w:num>
   <w:num w:numId="4">
-    <w:abstractNumId w:val="8"/>
+    <w:abstractNumId w:val="10"/>
   </w:num>
   <w:num w:numId="5">
-    <w:abstractNumId w:val="12"/>
+    <w:abstractNumId w:val="16"/>
   </w:num>
   <w:num w:numId="6">
+    <w:abstractNumId w:val="5"/>
+  </w:num>
+  <w:num w:numId="7">
+    <w:abstractNumId w:val="26"/>
+  </w:num>
+  <w:num w:numId="8">
+    <w:abstractNumId w:val="6"/>
+  </w:num>
+  <w:num w:numId="9">
+    <w:abstractNumId w:val="22"/>
+  </w:num>
+  <w:num w:numId="10">
+    <w:abstractNumId w:val="24"/>
+  </w:num>
+  <w:num w:numId="11">
+    <w:abstractNumId w:val="31"/>
+  </w:num>
+  <w:num w:numId="12">
+    <w:abstractNumId w:val="14"/>
+  </w:num>
+  <w:num w:numId="13">
+    <w:abstractNumId w:val="9"/>
+  </w:num>
+  <w:num w:numId="14">
+    <w:abstractNumId w:val="20"/>
+  </w:num>
+  <w:num w:numId="15">
+    <w:abstractNumId w:val="11"/>
+  </w:num>
+  <w:num w:numId="16">
     <w:abstractNumId w:val="4"/>
   </w:num>
-  <w:num w:numId="7">
-    <w:abstractNumId w:val="21"/>
-  </w:num>
-  <w:num w:numId="8">
-    <w:abstractNumId w:val="5"/>
-  </w:num>
-  <w:num w:numId="9">
-    <w:abstractNumId w:val="17"/>
-  </w:num>
-  <w:num w:numId="10">
-    <w:abstractNumId w:val="19"/>
-  </w:num>
-  <w:num w:numId="11">
-    <w:abstractNumId w:val="26"/>
-  </w:num>
-  <w:num w:numId="12">
-    <w:abstractNumId w:val="11"/>
-  </w:num>
-  <w:num w:numId="13">
-    <w:abstractNumId w:val="7"/>
-  </w:num>
-  <w:num w:numId="14">
-    <w:abstractNumId w:val="16"/>
-  </w:num>
-  <w:num w:numId="15">
-    <w:abstractNumId w:val="9"/>
-  </w:num>
-  <w:num w:numId="16">
-    <w:abstractNumId w:val="3"/>
-  </w:num>
   <w:num w:numId="17">
-    <w:abstractNumId w:val="22"/>
+    <w:abstractNumId w:val="27"/>
   </w:num>
   <w:num w:numId="18">
     <w:abstractNumId w:val="1"/>
@@ -40407,31 +43334,46 @@
     <w:abstractNumId w:val="0"/>
   </w:num>
   <w:num w:numId="20">
-    <w:abstractNumId w:val="10"/>
+    <w:abstractNumId w:val="13"/>
   </w:num>
   <w:num w:numId="21">
     <w:abstractNumId w:val="2"/>
   </w:num>
   <w:num w:numId="22">
+    <w:abstractNumId w:val="23"/>
+  </w:num>
+  <w:num w:numId="23">
+    <w:abstractNumId w:val="30"/>
+  </w:num>
+  <w:num w:numId="24">
     <w:abstractNumId w:val="18"/>
   </w:num>
-  <w:num w:numId="23">
+  <w:num w:numId="25">
+    <w:abstractNumId w:val="29"/>
+  </w:num>
+  <w:num w:numId="26">
     <w:abstractNumId w:val="25"/>
   </w:num>
-  <w:num w:numId="24">
-    <w:abstractNumId w:val="14"/>
-  </w:num>
-  <w:num w:numId="25">
-    <w:abstractNumId w:val="24"/>
-  </w:num>
-  <w:num w:numId="26">
-    <w:abstractNumId w:val="20"/>
-  </w:num>
   <w:num w:numId="27">
-    <w:abstractNumId w:val="13"/>
+    <w:abstractNumId w:val="17"/>
   </w:num>
   <w:num w:numId="28">
-    <w:abstractNumId w:val="6"/>
+    <w:abstractNumId w:val="7"/>
+  </w:num>
+  <w:num w:numId="29">
+    <w:abstractNumId w:val="8"/>
+  </w:num>
+  <w:num w:numId="30">
+    <w:abstractNumId w:val="3"/>
+  </w:num>
+  <w:num w:numId="31">
+    <w:abstractNumId w:val="15"/>
+  </w:num>
+  <w:num w:numId="32">
+    <w:abstractNumId w:val="12"/>
+  </w:num>
+  <w:num w:numId="33">
+    <w:abstractNumId w:val="21"/>
   </w:num>
 </w:numbering>
 </file>
